--- a/Documento/Capitulo 1 - Planteamiento del problema.docx
+++ b/Documento/Capitulo 1 - Planteamiento del problema.docx
@@ -12,6 +12,8 @@
           <w:szCs w:val="28"/>
         </w:rPr>
       </w:pPr>
+      <w:bookmarkStart w:id="0" w:name="_GoBack"/>
+      <w:bookmarkEnd w:id="0"/>
       <w:r>
         <w:rPr>
           <w:rFonts w:ascii="Arial" w:hAnsi="Arial"/>
@@ -597,7 +599,21 @@
           <w:rFonts w:ascii="Arial" w:hAnsi="Arial" w:cs="Arial"/>
           <w:szCs w:val="24"/>
         </w:rPr>
-        <w:t xml:space="preserve">-rotores, ya que estos brindan una gran maniobrabilidad y precisión durante el vuelo, características muy útiles para tareas de reconocimiento, vigilancia, exploración, etc. Entre los </w:t>
+        <w:t>-rotores, ya que estos brindan una gran maniobrabilidad y precisión durante el vuelo, características muy útiles para tarea</w:t>
+      </w:r>
+      <w:r>
+        <w:rPr>
+          <w:rFonts w:ascii="Arial" w:hAnsi="Arial" w:cs="Arial"/>
+          <w:szCs w:val="24"/>
+        </w:rPr>
+        <w:t>s de reconocimiento, vigilancia y</w:t>
+      </w:r>
+      <w:r>
+        <w:rPr>
+          <w:rFonts w:ascii="Arial" w:hAnsi="Arial" w:cs="Arial"/>
+          <w:szCs w:val="24"/>
+        </w:rPr>
+        <w:t xml:space="preserve"> exploración. Entre los </w:t>
       </w:r>
       <w:proofErr w:type="spellStart"/>
       <w:r>
@@ -613,7 +629,21 @@
           <w:rFonts w:ascii="Arial" w:hAnsi="Arial" w:cs="Arial"/>
           <w:szCs w:val="24"/>
         </w:rPr>
-        <w:t xml:space="preserve">-rotores uno de los más conocidos, y sobre el que </w:t>
+        <w:t>-rotores</w:t>
+      </w:r>
+      <w:r>
+        <w:rPr>
+          <w:rFonts w:ascii="Arial" w:hAnsi="Arial" w:cs="Arial"/>
+          <w:szCs w:val="24"/>
+        </w:rPr>
+        <w:t>,</w:t>
+      </w:r>
+      <w:r>
+        <w:rPr>
+          <w:rFonts w:ascii="Arial" w:hAnsi="Arial" w:cs="Arial"/>
+          <w:szCs w:val="24"/>
+        </w:rPr>
+        <w:t xml:space="preserve"> uno de los más conocidos, y sobre el que </w:t>
       </w:r>
       <w:r>
         <w:rPr>
@@ -627,21 +657,35 @@
           <w:rFonts w:ascii="Arial" w:hAnsi="Arial" w:cs="Arial"/>
           <w:szCs w:val="24"/>
         </w:rPr>
-        <w:t>tratará en el siguiente trabaj</w:t>
-      </w:r>
-      <w:r>
-        <w:rPr>
-          <w:rFonts w:ascii="Arial" w:hAnsi="Arial" w:cs="Arial"/>
-          <w:szCs w:val="24"/>
-        </w:rPr>
-        <w:t>o especial de grado</w:t>
-      </w:r>
-      <w:r>
-        <w:rPr>
-          <w:rFonts w:ascii="Arial" w:hAnsi="Arial" w:cs="Arial"/>
-          <w:szCs w:val="24"/>
-        </w:rPr>
-        <w:t xml:space="preserve">, es el </w:t>
+        <w:t>trabajará en el siguiente T</w:t>
+      </w:r>
+      <w:r>
+        <w:rPr>
+          <w:rFonts w:ascii="Arial" w:hAnsi="Arial" w:cs="Arial"/>
+          <w:szCs w:val="24"/>
+        </w:rPr>
+        <w:t>rabaj</w:t>
+      </w:r>
+      <w:r>
+        <w:rPr>
+          <w:rFonts w:ascii="Arial" w:hAnsi="Arial" w:cs="Arial"/>
+          <w:szCs w:val="24"/>
+        </w:rPr>
+        <w:t>o Especial de G</w:t>
+      </w:r>
+      <w:r>
+        <w:rPr>
+          <w:rFonts w:ascii="Arial" w:hAnsi="Arial" w:cs="Arial"/>
+          <w:szCs w:val="24"/>
+        </w:rPr>
+        <w:t>rado</w:t>
+      </w:r>
+      <w:r>
+        <w:rPr>
+          <w:rFonts w:ascii="Arial" w:hAnsi="Arial" w:cs="Arial"/>
+          <w:szCs w:val="24"/>
+        </w:rPr>
+        <w:t xml:space="preserve">, es el cuadricóptero: un </w:t>
       </w:r>
       <w:proofErr w:type="spellStart"/>
       <w:r>
@@ -649,7 +693,7 @@
           <w:rFonts w:ascii="Arial" w:hAnsi="Arial" w:cs="Arial"/>
           <w:szCs w:val="24"/>
         </w:rPr>
-        <w:t>cuadricóptero</w:t>
+        <w:t>multi</w:t>
       </w:r>
       <w:proofErr w:type="spellEnd"/>
       <w:r>
@@ -657,23 +701,21 @@
           <w:rFonts w:ascii="Arial" w:hAnsi="Arial" w:cs="Arial"/>
           <w:szCs w:val="24"/>
         </w:rPr>
-        <w:t xml:space="preserve">: un </w:t>
-      </w:r>
-      <w:proofErr w:type="spellStart"/>
-      <w:r>
-        <w:rPr>
-          <w:rFonts w:ascii="Arial" w:hAnsi="Arial" w:cs="Arial"/>
-          <w:szCs w:val="24"/>
-        </w:rPr>
-        <w:t>multi</w:t>
-      </w:r>
-      <w:proofErr w:type="spellEnd"/>
-      <w:r>
-        <w:rPr>
-          <w:rFonts w:ascii="Arial" w:hAnsi="Arial" w:cs="Arial"/>
-          <w:szCs w:val="24"/>
-        </w:rPr>
-        <w:t xml:space="preserve">-rotor propulsado por cuatro motores posicionados de forma simétrica. </w:t>
+        <w:t xml:space="preserve">-rotor propulsado </w:t>
+      </w:r>
+      <w:r>
+        <w:rPr>
+          <w:rFonts w:ascii="Arial" w:hAnsi="Arial" w:cs="Arial"/>
+          <w:szCs w:val="24"/>
+        </w:rPr>
+        <w:t>por cuatro motores posicionados en forma de cruz</w:t>
+      </w:r>
+      <w:r>
+        <w:rPr>
+          <w:rFonts w:ascii="Arial" w:hAnsi="Arial" w:cs="Arial"/>
+          <w:szCs w:val="24"/>
+        </w:rPr>
+        <w:t xml:space="preserve">. </w:t>
       </w:r>
       <w:r>
         <w:rPr>
@@ -710,7 +752,128 @@
           <w:szCs w:val="24"/>
         </w:rPr>
         <w:tab/>
-        <w:t>Muchas ideas sobre desarrollo de cuadricópteros vienen de épocas anteriores al descubrimiento del transistor, y sólo han podido llevarse a cabo en tiempos recientes, debido al avance de los microprocesadores y las baterías químicas. En principio sólo organizaciones militares y de investigación podían participar en el desarrollo de los cuadricópteros, por el alto costo de la microelectrónica en sus primeros años. Pero con el paso del tiempo se ha llegado a una época en la que el desarrollo de cuadricópteros es un pasatiempo común entre aficionados a la electrónica, los cuales pueden acudir a un mercado muy competitivo de piezas y componentes de construcción de estos vehículos. Incluso, hay grandes proyectos como Arduino o Raspberry Pi que buscan brindar al usuario común la oportunidad de aproximarse al desarrollo de los cuadricópteros (Y de la electrónica en general) con una mayor simplicidad.</w:t>
+        <w:t>Muchas ideas sobre desarrollo de cuadricópteros vienen de épocas anteriores al descubrimiento del transistor, y sólo han podido llevarse a cabo en tiempos recientes, debido al avance de los microprocesadores y las baterías químicas. En principio sólo organizaciones militares y de investigación podían participar en el desarrollo de los cuadricópteros, por el alto costo de la microelectrónica en sus primeros años. Pero con el paso del tiempo</w:t>
+      </w:r>
+      <w:r>
+        <w:rPr>
+          <w:rFonts w:ascii="Arial" w:hAnsi="Arial" w:cs="Arial"/>
+          <w:szCs w:val="24"/>
+        </w:rPr>
+        <w:t>,</w:t>
+      </w:r>
+      <w:r>
+        <w:rPr>
+          <w:rFonts w:ascii="Arial" w:hAnsi="Arial" w:cs="Arial"/>
+          <w:szCs w:val="24"/>
+        </w:rPr>
+        <w:t xml:space="preserve"> el desarrollo de</w:t>
+      </w:r>
+      <w:r>
+        <w:rPr>
+          <w:rFonts w:ascii="Arial" w:hAnsi="Arial" w:cs="Arial"/>
+          <w:szCs w:val="24"/>
+        </w:rPr>
+        <w:t xml:space="preserve"> cuadricópteros se ha convertido en un proyecto asequible</w:t>
+      </w:r>
+      <w:r>
+        <w:rPr>
+          <w:rFonts w:ascii="Arial" w:hAnsi="Arial" w:cs="Arial"/>
+          <w:szCs w:val="24"/>
+        </w:rPr>
+        <w:t xml:space="preserve"> entre aficionados a la electrónica</w:t>
+      </w:r>
+      <w:r>
+        <w:rPr>
+          <w:rFonts w:ascii="Arial" w:hAnsi="Arial" w:cs="Arial"/>
+          <w:szCs w:val="24"/>
+        </w:rPr>
+        <w:t xml:space="preserve"> e investigadores su construcción y estudio, ya que estos</w:t>
+      </w:r>
+      <w:r>
+        <w:rPr>
+          <w:rFonts w:ascii="Arial" w:hAnsi="Arial" w:cs="Arial"/>
+          <w:szCs w:val="24"/>
+        </w:rPr>
+        <w:t xml:space="preserve"> pueden acudir a un mercado muy competitivo de piezas y componentes de construcción de estos vehículos</w:t>
+      </w:r>
+      <w:r>
+        <w:rPr>
+          <w:rFonts w:ascii="Arial" w:hAnsi="Arial" w:cs="Arial"/>
+          <w:szCs w:val="24"/>
+        </w:rPr>
+        <w:t>, y existe una gran cantidad de información relacionada en la Internet. Incluso, hay importantes</w:t>
+      </w:r>
+      <w:r>
+        <w:rPr>
+          <w:rFonts w:ascii="Arial" w:hAnsi="Arial" w:cs="Arial"/>
+          <w:szCs w:val="24"/>
+        </w:rPr>
+        <w:t xml:space="preserve"> proyectos </w:t>
+      </w:r>
+      <w:r>
+        <w:rPr>
+          <w:rFonts w:ascii="Arial" w:hAnsi="Arial" w:cs="Arial"/>
+          <w:szCs w:val="24"/>
+        </w:rPr>
+        <w:t xml:space="preserve">de larga difusión, </w:t>
+      </w:r>
+      <w:r>
+        <w:rPr>
+          <w:rFonts w:ascii="Arial" w:hAnsi="Arial" w:cs="Arial"/>
+          <w:szCs w:val="24"/>
+        </w:rPr>
+        <w:t xml:space="preserve">como </w:t>
+      </w:r>
+      <w:r>
+        <w:rPr>
+          <w:rFonts w:ascii="Arial" w:hAnsi="Arial" w:cs="Arial"/>
+          <w:szCs w:val="24"/>
+        </w:rPr>
+        <w:t xml:space="preserve">el caso de </w:t>
+      </w:r>
+      <w:r>
+        <w:rPr>
+          <w:rFonts w:ascii="Arial" w:hAnsi="Arial" w:cs="Arial"/>
+          <w:szCs w:val="24"/>
+        </w:rPr>
+        <w:t xml:space="preserve">Arduino o </w:t>
+      </w:r>
+      <w:proofErr w:type="spellStart"/>
+      <w:r>
+        <w:rPr>
+          <w:rFonts w:ascii="Arial" w:hAnsi="Arial" w:cs="Arial"/>
+          <w:szCs w:val="24"/>
+        </w:rPr>
+        <w:t>Raspberry</w:t>
+      </w:r>
+      <w:proofErr w:type="spellEnd"/>
+      <w:r>
+        <w:rPr>
+          <w:rFonts w:ascii="Arial" w:hAnsi="Arial" w:cs="Arial"/>
+          <w:szCs w:val="24"/>
+        </w:rPr>
+        <w:t xml:space="preserve"> Pi</w:t>
+      </w:r>
+      <w:r>
+        <w:rPr>
+          <w:rFonts w:ascii="Arial" w:hAnsi="Arial" w:cs="Arial"/>
+          <w:szCs w:val="24"/>
+        </w:rPr>
+        <w:t>,</w:t>
+      </w:r>
+      <w:r>
+        <w:rPr>
+          <w:rFonts w:ascii="Arial" w:hAnsi="Arial" w:cs="Arial"/>
+          <w:szCs w:val="24"/>
+        </w:rPr>
+        <w:t xml:space="preserve"> que buscan brindar al usuario común la oportunidad de aproximarse al desarrollo de los cuadricópteros</w:t>
+      </w:r>
+      <w:r>
+        <w:rPr>
+          <w:rFonts w:ascii="Arial" w:hAnsi="Arial" w:cs="Arial"/>
+          <w:szCs w:val="24"/>
+        </w:rPr>
+        <w:t xml:space="preserve"> facilitando el diseño y construcción de circuitos electrónicos, y la programación de los mismos.</w:t>
       </w:r>
     </w:p>
     <w:p>
@@ -740,7 +903,70 @@
           <w:szCs w:val="24"/>
         </w:rPr>
         <w:tab/>
-        <w:t xml:space="preserve">Para usuarios novatos y con el prospecto de realizar proyectos de bajo coste, se han realizado varios trabajos sobre el desarrollo de cuadricópteros que han planteado el uso de diversas plataformas de hardware que funcionan de manera relativamente parecida, pero no se ha logrado la estandarización de un sistema de control de estabilidad y vuelo que pueda adaptarse a las características del medio en el que se desenvuelve, sin que el usuario tenga que optimizar por sí mismo los parámetros de los sistemas de control del cuadricóptero. Considerando al usuario novato que desea acercarse por primera vez al desarrollo de un </w:t>
+      </w:r>
+      <w:r>
+        <w:rPr>
+          <w:rFonts w:ascii="Arial" w:hAnsi="Arial" w:cs="Arial"/>
+          <w:szCs w:val="24"/>
+        </w:rPr>
+        <w:t xml:space="preserve">Para usuarios novatos y con el prospecto de realizar proyectos de bajo coste, </w:t>
+      </w:r>
+      <w:r>
+        <w:rPr>
+          <w:rFonts w:ascii="Arial" w:hAnsi="Arial" w:cs="Arial"/>
+          <w:szCs w:val="24"/>
+          <w:highlight w:val="yellow"/>
+        </w:rPr>
+        <w:t>se han realizado varios trabajos sobre el desarrollo de cuadricópteros</w:t>
+      </w:r>
+      <w:r>
+        <w:rPr>
+          <w:rFonts w:ascii="Arial" w:hAnsi="Arial" w:cs="Arial"/>
+          <w:szCs w:val="24"/>
+        </w:rPr>
+        <w:t xml:space="preserve"> que han planteado el uso de diversas plataformas de hardware, pero no se ha logrado la estandarización de un sistema d</w:t>
+      </w:r>
+      <w:r>
+        <w:rPr>
+          <w:rFonts w:ascii="Arial" w:hAnsi="Arial" w:cs="Arial"/>
+          <w:szCs w:val="24"/>
+        </w:rPr>
+        <w:t>e control de estabilidad</w:t>
+      </w:r>
+      <w:r>
+        <w:rPr>
+          <w:rFonts w:ascii="Arial" w:hAnsi="Arial" w:cs="Arial"/>
+          <w:szCs w:val="24"/>
+        </w:rPr>
+        <w:t xml:space="preserve"> que pueda adaptarse</w:t>
+      </w:r>
+      <w:r>
+        <w:rPr>
+          <w:rFonts w:ascii="Arial" w:hAnsi="Arial" w:cs="Arial"/>
+          <w:szCs w:val="24"/>
+        </w:rPr>
+        <w:t xml:space="preserve"> a las características de la plataforma en la</w:t>
+      </w:r>
+      <w:r>
+        <w:rPr>
+          <w:rFonts w:ascii="Arial" w:hAnsi="Arial" w:cs="Arial"/>
+          <w:szCs w:val="24"/>
+        </w:rPr>
+        <w:t xml:space="preserve"> que se desenvuelve, sin que el usuario tenga que </w:t>
+      </w:r>
+      <w:r>
+        <w:rPr>
+          <w:rFonts w:ascii="Arial" w:hAnsi="Arial" w:cs="Arial"/>
+          <w:szCs w:val="24"/>
+        </w:rPr>
+        <w:t>realizar un modelo dinámico exhaustivo del comportamiento físico del cuadricóptero con el fin de simular y calibrar</w:t>
+      </w:r>
+      <w:r>
+        <w:rPr>
+          <w:rFonts w:ascii="Arial" w:hAnsi="Arial" w:cs="Arial"/>
+          <w:szCs w:val="24"/>
+        </w:rPr>
+        <w:t xml:space="preserve"> los parámetros de los </w:t>
       </w:r>
       <w:r>
         <w:rPr>
@@ -748,7 +974,56 @@
           <w:szCs w:val="24"/>
         </w:rPr>
         <w:lastRenderedPageBreak/>
-        <w:t xml:space="preserve">vehículo de este tipo, hay varios casos de desarrollo de plataformas de cuadricópteros de bajo coste que difieren altamente en la implementación del sistema de control, y que pueden presentarle mayor cantidad de dificultades a la hora de intentar construir un vehículo por su propia cuenta. </w:t>
+        <w:t>siste</w:t>
+      </w:r>
+      <w:r>
+        <w:rPr>
+          <w:rFonts w:ascii="Arial" w:hAnsi="Arial" w:cs="Arial"/>
+          <w:szCs w:val="24"/>
+        </w:rPr>
+        <w:t>mas de control del mismo</w:t>
+      </w:r>
+      <w:r>
+        <w:rPr>
+          <w:rFonts w:ascii="Arial" w:hAnsi="Arial" w:cs="Arial"/>
+          <w:szCs w:val="24"/>
+        </w:rPr>
+        <w:t>.</w:t>
+      </w:r>
+      <w:r>
+        <w:rPr>
+          <w:rFonts w:ascii="Arial" w:hAnsi="Arial" w:cs="Arial"/>
+          <w:szCs w:val="24"/>
+        </w:rPr>
+        <w:t xml:space="preserve"> </w:t>
+      </w:r>
+      <w:r>
+        <w:rPr>
+          <w:rFonts w:ascii="Arial" w:hAnsi="Arial" w:cs="Arial"/>
+          <w:szCs w:val="24"/>
+        </w:rPr>
+        <w:t>Adicionalmente, para llevar a los cuadricópteros a mantener una alta estabilidad y maniobrabilidad en el aire, se ha requerido del modelado y control del comportamiento de los motores del cuadricóptero,</w:t>
+      </w:r>
+      <w:r>
+        <w:rPr>
+          <w:rFonts w:ascii="Arial" w:hAnsi="Arial" w:cs="Arial"/>
+          <w:szCs w:val="24"/>
+        </w:rPr>
+        <w:t xml:space="preserve"> e incluso, de la utilización de sensores externos de alto coste computacional,</w:t>
+      </w:r>
+      <w:r>
+        <w:rPr>
+          <w:rFonts w:ascii="Arial" w:hAnsi="Arial" w:cs="Arial"/>
+          <w:szCs w:val="24"/>
+        </w:rPr>
+        <w:t xml:space="preserve"> obteniéndose así una plataforma que requiere del procesamiento de varios algoritmos de control distribuidos</w:t>
+      </w:r>
+      <w:r>
+        <w:rPr>
+          <w:rFonts w:ascii="Arial" w:hAnsi="Arial" w:cs="Arial"/>
+          <w:szCs w:val="24"/>
+        </w:rPr>
+        <w:t xml:space="preserve"> que, para el usuario novato representan una alta complejidad.</w:t>
       </w:r>
     </w:p>
     <w:p>
@@ -778,65 +1053,41 @@
           <w:szCs w:val="24"/>
         </w:rPr>
         <w:tab/>
-        <w:t>En universidades y organizaciones militares se han realizado varios proyectos sobre diseño y construcción de cuadricópteros que puedan mantener una alta estabilidad y maniobrabilidad en el aire. Pero, en su mayoría, han necesitado del apoyo de sensores externos, y además, por el gran coste computacional de los algoritmos de control tradicionales, se ha tenido que realizar el procesamiento de datos para mantener el control sobre el cuadricóptero en computadoras separadas del vehículo, haciendo que éstos no puedan tener real independencia de otros sistemas de cómputo.</w:t>
+        <w:t xml:space="preserve">Se propone desarrollar un algoritmo basado en redes neuronales artificiales capaz de </w:t>
+      </w:r>
+      <w:r>
+        <w:rPr>
+          <w:rFonts w:ascii="Arial" w:hAnsi="Arial" w:cs="Arial"/>
+          <w:szCs w:val="24"/>
+        </w:rPr>
+        <w:t xml:space="preserve"> modelar las características de funcionamiento de cada uno de los motores de un cuadricóptero </w:t>
+      </w:r>
+      <w:r>
+        <w:rPr>
+          <w:rFonts w:ascii="Arial" w:hAnsi="Arial" w:cs="Arial"/>
+          <w:szCs w:val="24"/>
+        </w:rPr>
+        <w:t xml:space="preserve">que funcione sobre la plataforma Arduino, </w:t>
+      </w:r>
+      <w:r>
+        <w:rPr>
+          <w:rFonts w:ascii="Arial" w:hAnsi="Arial" w:cs="Arial"/>
+          <w:szCs w:val="24"/>
+        </w:rPr>
+        <w:t>en base a un conjunto de mediciones, con el fin de predecir su comportamiento</w:t>
+      </w:r>
+      <w:r>
+        <w:rPr>
+          <w:rFonts w:ascii="Arial" w:hAnsi="Arial" w:cs="Arial"/>
+          <w:szCs w:val="24"/>
+        </w:rPr>
+        <w:t>, y apoyar a las tareas de estabilización angular y control de altura mediante la homogeneización del comportamiento de los actuadores de la plataforma. Con esto se busca evitar el desarrollo de un lazo de control de velocidad en tiempo real específico para cada motor, con el fin de simplificar el proceso de desarrollo de los algoritmos de control de los cuadricópteros.</w:t>
       </w:r>
     </w:p>
     <w:p>
       <w:pPr>
         <w:pStyle w:val="Sinespaciado"/>
         <w:spacing w:line="360" w:lineRule="auto"/>
-        <w:jc w:val="both"/>
-        <w:rPr>
-          <w:rFonts w:ascii="Arial" w:hAnsi="Arial" w:cs="Arial"/>
-          <w:szCs w:val="24"/>
-        </w:rPr>
-      </w:pPr>
-    </w:p>
-    <w:p>
-      <w:pPr>
-        <w:pStyle w:val="Sinespaciado"/>
-        <w:spacing w:line="360" w:lineRule="auto"/>
-        <w:jc w:val="both"/>
-        <w:rPr>
-          <w:rFonts w:ascii="Arial" w:hAnsi="Arial" w:cs="Arial"/>
-          <w:szCs w:val="24"/>
-        </w:rPr>
-      </w:pPr>
-      <w:r>
-        <w:rPr>
-          <w:rFonts w:ascii="Arial" w:hAnsi="Arial" w:cs="Arial"/>
-          <w:szCs w:val="24"/>
-        </w:rPr>
-        <w:tab/>
-        <w:t>Se propone desarrollar un algoritmo basado en redes neuronales artificiales capaz de estabilizar y mantener un control eficaz sobre la dinámica en vuelo de un cuadricóptero que funcione sobre la plataforma Arduino</w:t>
-      </w:r>
-      <w:r>
-        <w:rPr>
-          <w:rFonts w:ascii="Arial" w:hAnsi="Arial" w:cs="Arial"/>
-          <w:szCs w:val="24"/>
-        </w:rPr>
-        <w:t xml:space="preserve"> sin el apoyo de un sistema de control Pro</w:t>
-      </w:r>
-      <w:r>
-        <w:rPr>
-          <w:rFonts w:ascii="Arial" w:hAnsi="Arial" w:cs="Arial"/>
-          <w:szCs w:val="24"/>
-        </w:rPr>
-        <w:t>porcional-Integral-Derivativo</w:t>
-      </w:r>
-      <w:r>
-        <w:rPr>
-          <w:rFonts w:ascii="Arial" w:hAnsi="Arial" w:cs="Arial"/>
-          <w:szCs w:val="24"/>
-        </w:rPr>
-        <w:t>. En caso de llegar a un resultado satisfactorio el proyecto, se estaría en presencia de un método de estabilización del cuadricóptero de bajo costo computacional (Pues las redes neuronales luego de ser entrenadas se ejecutan rápidamente), y que pudiera servir para complementar aquellos proyectos desarrollados anteriormente en torno a la construcción física de los  cuadricópteros.</w:t>
-      </w:r>
-    </w:p>
-    <w:p>
-      <w:pPr>
-        <w:pStyle w:val="Sinespaciado"/>
-        <w:spacing w:line="360" w:lineRule="auto"/>
-        <w:jc w:val="center"/>
         <w:rPr>
           <w:rFonts w:ascii="Arial" w:hAnsi="Arial" w:cs="Arial"/>
           <w:b/>
@@ -847,111 +1098,43 @@
     </w:p>
     <w:p>
       <w:pPr>
+        <w:keepNext w:val="0"/>
+        <w:widowControl/>
+        <w:shd w:val="clear" w:color="auto" w:fill="auto"/>
+        <w:suppressAutoHyphens w:val="0"/>
+        <w:overflowPunct/>
+        <w:spacing w:line="276" w:lineRule="auto"/>
+        <w:textAlignment w:val="auto"/>
+        <w:rPr>
+          <w:rFonts w:ascii="Arial" w:hAnsi="Arial" w:cs="Arial"/>
+          <w:b/>
+        </w:rPr>
+      </w:pPr>
+      <w:r>
+        <w:rPr>
+          <w:rFonts w:ascii="Arial" w:hAnsi="Arial" w:cs="Arial"/>
+          <w:b/>
+        </w:rPr>
+        <w:br w:type="page"/>
+      </w:r>
+    </w:p>
+    <w:p>
+      <w:pPr>
         <w:pStyle w:val="Sinespaciado"/>
         <w:spacing w:line="360" w:lineRule="auto"/>
-        <w:jc w:val="center"/>
         <w:rPr>
           <w:rFonts w:ascii="Arial" w:hAnsi="Arial" w:cs="Arial"/>
           <w:b/>
-          <w:sz w:val="28"/>
-          <w:szCs w:val="28"/>
-        </w:rPr>
-      </w:pPr>
-    </w:p>
-    <w:p>
-      <w:pPr>
-        <w:pStyle w:val="Sinespaciado"/>
-        <w:spacing w:line="360" w:lineRule="auto"/>
-        <w:jc w:val="center"/>
+          <w:szCs w:val="24"/>
+        </w:rPr>
+      </w:pPr>
+      <w:r>
         <w:rPr>
           <w:rFonts w:ascii="Arial" w:hAnsi="Arial" w:cs="Arial"/>
           <w:b/>
-          <w:sz w:val="28"/>
-          <w:szCs w:val="28"/>
-        </w:rPr>
-      </w:pPr>
-    </w:p>
-    <w:p>
-      <w:pPr>
-        <w:pStyle w:val="Sinespaciado"/>
-        <w:spacing w:line="360" w:lineRule="auto"/>
-        <w:jc w:val="center"/>
-        <w:rPr>
-          <w:rFonts w:ascii="Arial" w:hAnsi="Arial" w:cs="Arial"/>
-          <w:b/>
-          <w:sz w:val="28"/>
-          <w:szCs w:val="28"/>
-        </w:rPr>
-      </w:pPr>
-    </w:p>
-    <w:p>
-      <w:pPr>
-        <w:pStyle w:val="Sinespaciado"/>
-        <w:spacing w:line="360" w:lineRule="auto"/>
-        <w:jc w:val="center"/>
-        <w:rPr>
-          <w:rFonts w:ascii="Arial" w:hAnsi="Arial" w:cs="Arial"/>
-          <w:b/>
-          <w:sz w:val="28"/>
-          <w:szCs w:val="28"/>
-        </w:rPr>
-      </w:pPr>
-    </w:p>
-    <w:p>
-      <w:pPr>
-        <w:pStyle w:val="Sinespaciado"/>
-        <w:spacing w:line="360" w:lineRule="auto"/>
-        <w:jc w:val="center"/>
-        <w:rPr>
-          <w:rFonts w:ascii="Arial" w:hAnsi="Arial" w:cs="Arial"/>
-          <w:b/>
-          <w:sz w:val="28"/>
-          <w:szCs w:val="28"/>
-        </w:rPr>
-      </w:pPr>
-    </w:p>
-    <w:p>
-      <w:pPr>
-        <w:pStyle w:val="Sinespaciado"/>
-        <w:spacing w:line="360" w:lineRule="auto"/>
-        <w:jc w:val="center"/>
-        <w:rPr>
-          <w:rFonts w:ascii="Arial" w:hAnsi="Arial" w:cs="Arial"/>
-          <w:b/>
-          <w:sz w:val="28"/>
-          <w:szCs w:val="28"/>
-        </w:rPr>
-      </w:pPr>
-    </w:p>
-    <w:p>
-      <w:pPr>
-        <w:pStyle w:val="Sinespaciado"/>
-        <w:spacing w:line="360" w:lineRule="auto"/>
-        <w:jc w:val="center"/>
-        <w:rPr>
-          <w:rFonts w:ascii="Arial" w:hAnsi="Arial" w:cs="Arial"/>
-          <w:b/>
-          <w:sz w:val="28"/>
-          <w:szCs w:val="28"/>
-        </w:rPr>
-      </w:pPr>
-    </w:p>
-    <w:p>
-      <w:pPr>
-        <w:pStyle w:val="Sinespaciado"/>
-        <w:spacing w:line="360" w:lineRule="auto"/>
-        <w:rPr>
-          <w:rFonts w:ascii="Arial" w:hAnsi="Arial" w:cs="Arial"/>
-          <w:b/>
-          <w:szCs w:val="24"/>
-        </w:rPr>
-      </w:pPr>
-      <w:r>
-        <w:rPr>
-          <w:rFonts w:ascii="Arial" w:hAnsi="Arial" w:cs="Arial"/>
-          <w:b/>
-          <w:szCs w:val="24"/>
-        </w:rPr>
+          <w:szCs w:val="24"/>
+        </w:rPr>
+        <w:lastRenderedPageBreak/>
         <w:t xml:space="preserve">Objetivo </w:t>
       </w:r>
       <w:r>
@@ -1092,15 +1275,13 @@
         </w:rPr>
         <w:t xml:space="preserve">Diseñar e implementar un </w:t>
       </w:r>
-      <w:proofErr w:type="spellStart"/>
-      <w:r>
-        <w:rPr>
-          <w:rFonts w:ascii="Arial" w:hAnsi="Arial" w:cs="Arial"/>
-          <w:szCs w:val="24"/>
-        </w:rPr>
-        <w:t>cuadricoptero</w:t>
-      </w:r>
-      <w:proofErr w:type="spellEnd"/>
+      <w:r>
+        <w:rPr>
+          <w:rFonts w:ascii="Arial" w:hAnsi="Arial" w:cs="Arial"/>
+          <w:szCs w:val="24"/>
+        </w:rPr>
+        <w:t>cuadricóptero</w:t>
+      </w:r>
       <w:r>
         <w:rPr>
           <w:rFonts w:ascii="Arial" w:hAnsi="Arial" w:cs="Arial"/>
@@ -1386,8 +1567,6 @@
         </w:rPr>
         <w:br w:type="page"/>
       </w:r>
-      <w:bookmarkStart w:id="0" w:name="_GoBack"/>
-      <w:bookmarkEnd w:id="0"/>
     </w:p>
     <w:p>
       <w:pPr>
@@ -1439,7 +1618,14 @@
           <w:szCs w:val="24"/>
         </w:rPr>
         <w:tab/>
-        <w:t>El siguiente trabajo especial de grado tiene por objeto el desarrollo de un algoritmo de estabilización de un cuadricóptero basado en redes neuronales artificiales. El cuadricóp</w:t>
+        <w:t>El siguiente Trabajo Especial de G</w:t>
+      </w:r>
+      <w:r>
+        <w:rPr>
+          <w:rFonts w:ascii="Arial" w:hAnsi="Arial" w:cs="Arial"/>
+          <w:szCs w:val="24"/>
+        </w:rPr>
+        <w:t>rado tiene por objeto el desarrollo de un algoritmo de estabilización de un cuadricóptero basado en redes neuronales artificiales. El cuadricóp</w:t>
       </w:r>
       <w:r>
         <w:rPr>
@@ -1841,11 +2027,19 @@
         </w:rPr>
         <w:t xml:space="preserve">- La plataforma a utilizar para el manejo del cuadricóptero será un </w:t>
       </w:r>
-      <w:r>
-        <w:rPr>
-          <w:rFonts w:ascii="Arial" w:hAnsi="Arial" w:cs="Arial"/>
-        </w:rPr>
-        <w:t xml:space="preserve">microcontrolador </w:t>
+      <w:proofErr w:type="spellStart"/>
+      <w:r>
+        <w:rPr>
+          <w:rFonts w:ascii="Arial" w:hAnsi="Arial" w:cs="Arial"/>
+        </w:rPr>
+        <w:t>microcontrolador</w:t>
+      </w:r>
+      <w:proofErr w:type="spellEnd"/>
+      <w:r>
+        <w:rPr>
+          <w:rFonts w:ascii="Arial" w:hAnsi="Arial" w:cs="Arial"/>
+        </w:rPr>
+        <w:t xml:space="preserve"> </w:t>
       </w:r>
       <w:r>
         <w:rPr>
@@ -1857,7 +2051,13 @@
         <w:rPr>
           <w:rFonts w:ascii="Arial" w:hAnsi="Arial" w:cs="Arial"/>
         </w:rPr>
-        <w:t xml:space="preserve"> Mega2560, que trabaja a una frecuencia máxima de 16</w:t>
+        <w:t xml:space="preserve"> Nano 3.0</w:t>
+      </w:r>
+      <w:r>
+        <w:rPr>
+          <w:rFonts w:ascii="Arial" w:hAnsi="Arial" w:cs="Arial"/>
+        </w:rPr>
+        <w:t>, que trabaja a una frecuencia máxima de 16</w:t>
       </w:r>
       <w:r>
         <w:rPr>
@@ -1932,7 +2132,49 @@
         <w:rPr>
           <w:rFonts w:ascii="Arial" w:hAnsi="Arial" w:cs="Arial"/>
         </w:rPr>
-        <w:t xml:space="preserve"> El sistema usará una batería de 2350mAh que servirá para alimentar a los motores, y durará entre 15 y 20min de uso continuo.</w:t>
+        <w:t xml:space="preserve"> E</w:t>
+      </w:r>
+      <w:r>
+        <w:rPr>
+          <w:rFonts w:ascii="Arial" w:hAnsi="Arial" w:cs="Arial"/>
+        </w:rPr>
+        <w:t>l sistema usará una batería de 1</w:t>
+      </w:r>
+      <w:r>
+        <w:rPr>
+          <w:rFonts w:ascii="Arial" w:hAnsi="Arial" w:cs="Arial"/>
+        </w:rPr>
+        <w:t xml:space="preserve">350mAh que servirá para alimentar </w:t>
+      </w:r>
+      <w:r>
+        <w:rPr>
+          <w:rFonts w:ascii="Arial" w:hAnsi="Arial" w:cs="Arial"/>
+        </w:rPr>
+        <w:t>a los motores, y durará entre 10 y 15</w:t>
+      </w:r>
+      <w:r>
+        <w:rPr>
+          <w:rFonts w:ascii="Arial" w:hAnsi="Arial" w:cs="Arial"/>
+        </w:rPr>
+        <w:t xml:space="preserve"> </w:t>
+      </w:r>
+      <w:r>
+        <w:rPr>
+          <w:rFonts w:ascii="Arial" w:hAnsi="Arial" w:cs="Arial"/>
+        </w:rPr>
+        <w:t>min</w:t>
+      </w:r>
+      <w:r>
+        <w:rPr>
+          <w:rFonts w:ascii="Arial" w:hAnsi="Arial" w:cs="Arial"/>
+        </w:rPr>
+        <w:t>utos</w:t>
+      </w:r>
+      <w:r>
+        <w:rPr>
+          <w:rFonts w:ascii="Arial" w:hAnsi="Arial" w:cs="Arial"/>
+        </w:rPr>
+        <w:t xml:space="preserve"> de uso continuo.</w:t>
       </w:r>
     </w:p>
     <w:p>
@@ -1959,13 +2201,50 @@
         <w:rPr>
           <w:rFonts w:ascii="Arial" w:hAnsi="Arial" w:cs="Arial"/>
         </w:rPr>
-        <w:t xml:space="preserve">Sharp </w:t>
-      </w:r>
-      <w:r>
-        <w:rPr>
-          <w:rFonts w:ascii="Arial" w:hAnsi="Arial" w:cs="Arial"/>
-        </w:rPr>
-        <w:t>GP2Y0A02YK0F que se utilizará para medir la distancia respecto al suelo tendrá un rango máximo de un metro y medio, por lo cual, al realizar el despegue de forma autónoma, sólo se podrá alcanzar dicha distancia máxima.</w:t>
+        <w:t>de ultrasonido HC-SR04</w:t>
+      </w:r>
+      <w:r>
+        <w:rPr>
+          <w:rFonts w:ascii="Arial" w:hAnsi="Arial" w:cs="Arial"/>
+        </w:rPr>
+        <w:t xml:space="preserve"> que se utilizará para medir la distancia respecto al suelo tendrá u</w:t>
+      </w:r>
+      <w:r>
+        <w:rPr>
+          <w:rFonts w:ascii="Arial" w:hAnsi="Arial" w:cs="Arial"/>
+        </w:rPr>
+        <w:t>n rango máximo de cuatro metros</w:t>
+      </w:r>
+      <w:r>
+        <w:rPr>
+          <w:rFonts w:ascii="Arial" w:hAnsi="Arial" w:cs="Arial"/>
+        </w:rPr>
+        <w:t xml:space="preserve">, por lo cual, al realizar el despegue </w:t>
+      </w:r>
+      <w:r>
+        <w:rPr>
+          <w:rFonts w:ascii="Arial" w:hAnsi="Arial" w:cs="Arial"/>
+        </w:rPr>
+        <w:t>de forma autónoma, sólo se podría</w:t>
+      </w:r>
+      <w:r>
+        <w:rPr>
+          <w:rFonts w:ascii="Arial" w:hAnsi="Arial" w:cs="Arial"/>
+        </w:rPr>
+        <w:t xml:space="preserve"> alcanzar dicha distancia máxima.</w:t>
+      </w:r>
+      <w:r>
+        <w:rPr>
+          <w:rFonts w:ascii="Arial" w:hAnsi="Arial" w:cs="Arial"/>
+        </w:rPr>
+        <w:t xml:space="preserve"> </w:t>
+      </w:r>
+      <w:r>
+        <w:rPr>
+          <w:rFonts w:ascii="Arial" w:hAnsi="Arial" w:cs="Arial"/>
+          <w:highlight w:val="yellow"/>
+        </w:rPr>
+        <w:t>No recomendamos alcanzarla, es muy experimental el proyecto como para llevarlo a una altura de 4m.</w:t>
       </w:r>
     </w:p>
     <w:p>
@@ -2204,7 +2483,13 @@
         <w:rPr>
           <w:rFonts w:ascii="Arial" w:hAnsi="Arial" w:cs="Arial"/>
         </w:rPr>
-        <w:t xml:space="preserve"> realizar este trabajo especial de grado se debe a que en la actualidad existe una gran demanda en el área de desarrollo de vehículos aéreos no tripulados, tanto para aplicaciones civiles como para aplicaciones militares. Debido a que estos dispositivos pueden servir para realizar tareas en lugares no alcanzables fácilmente por el ser humano, el poder disminuir el riesgo humano es un factor que motiva la constru</w:t>
+        <w:t xml:space="preserve"> realizar este Trabajo Especial de G</w:t>
+      </w:r>
+      <w:r>
+        <w:rPr>
+          <w:rFonts w:ascii="Arial" w:hAnsi="Arial" w:cs="Arial"/>
+        </w:rPr>
+        <w:t>rado se debe a que en la actualidad existe una gran demanda en el área de desarrollo de vehículos aéreos no tripulados, tanto para aplicaciones civiles como para aplicaciones militares. Debido a que estos dispositivos pueden servir para realizar tareas en lugares no alcanzables fácilmente por el ser humano, el poder disminuir el riesgo humano es un factor que motiva la constru</w:t>
       </w:r>
       <w:r>
         <w:rPr>
@@ -2238,13 +2523,76 @@
         <w:rPr>
           <w:rFonts w:ascii="Arial" w:hAnsi="Arial" w:cs="Arial"/>
         </w:rPr>
-        <w:t>Desarrollar un algoritmo basado en redes neuronales artificiales, que pueda aprender a mantener estable el cuadricóptero permitiría que los usuarios novatos en la construcción de cuadricópteros que no posean la instrucción necesaria en materia de sistemas de control puedan dar mayor rienda suelta a su creatividad a la hora de construir un sistema autónomo, o controlado por el usuario. En caso de llegar a buen puerto el desarrollo del proyecto, se tendría un algoritmo que podría adaptarse a las condiciones de diversos ambientes externos y configuraciones físicas de los cuadricópteros, y liberar al usuario del proceso de config</w:t>
-      </w:r>
-      <w:r>
-        <w:rPr>
-          <w:rFonts w:ascii="Arial" w:hAnsi="Arial" w:cs="Arial"/>
-        </w:rPr>
-        <w:t>uración del sistema de control.</w:t>
+        <w:t>Se han realizado</w:t>
+      </w:r>
+      <w:r>
+        <w:rPr>
+          <w:rFonts w:ascii="Arial" w:hAnsi="Arial" w:cs="Arial"/>
+        </w:rPr>
+        <w:t xml:space="preserve"> </w:t>
+      </w:r>
+      <w:r>
+        <w:rPr>
+          <w:rFonts w:ascii="Arial" w:hAnsi="Arial" w:cs="Arial"/>
+          <w:highlight w:val="yellow"/>
+        </w:rPr>
+        <w:t>múltiples trabajos</w:t>
+      </w:r>
+      <w:r>
+        <w:rPr>
+          <w:rFonts w:ascii="Arial" w:hAnsi="Arial" w:cs="Arial"/>
+        </w:rPr>
+        <w:t xml:space="preserve"> en torno al tema del desarrollo de una plataforma estandarizada para el desarrollo de cuadricópteros, pero no se ha logrado estandarizar el funcionamiento y la configuración básica que debería tener el sistema de control.</w:t>
+      </w:r>
+      <w:r>
+        <w:rPr>
+          <w:rFonts w:ascii="Arial" w:hAnsi="Arial" w:cs="Arial"/>
+        </w:rPr>
+        <w:t xml:space="preserve"> Se considera que el</w:t>
+      </w:r>
+      <w:r>
+        <w:rPr>
+          <w:rFonts w:ascii="Arial" w:hAnsi="Arial" w:cs="Arial"/>
+        </w:rPr>
+        <w:t xml:space="preserve"> presente </w:t>
+      </w:r>
+      <w:r>
+        <w:rPr>
+          <w:rFonts w:ascii="Arial" w:hAnsi="Arial" w:cs="Arial"/>
+        </w:rPr>
+        <w:t>Trabajo Especial de Grado</w:t>
+      </w:r>
+      <w:r>
+        <w:rPr>
+          <w:rFonts w:ascii="Arial" w:hAnsi="Arial" w:cs="Arial"/>
+        </w:rPr>
+        <w:t xml:space="preserve"> podría representar un aporte, y un nuevo paso adelante en el desarrollo de una plataforma para el control de cuadricópteros mediante Arduino desarrollada en </w:t>
+      </w:r>
+      <w:r>
+        <w:rPr>
+          <w:rFonts w:ascii="Arial" w:hAnsi="Arial" w:cs="Arial"/>
+          <w:b/>
+        </w:rPr>
+        <w:t>[6</w:t>
+      </w:r>
+      <w:r>
+        <w:rPr>
+          <w:rFonts w:ascii="Arial" w:hAnsi="Arial" w:cs="Arial"/>
+          <w:b/>
+        </w:rPr>
+        <w:t>]</w:t>
+      </w:r>
+      <w:r>
+        <w:rPr>
+          <w:rFonts w:ascii="Arial" w:hAnsi="Arial" w:cs="Arial"/>
+        </w:rPr>
+        <w:t>, puesto que en dicha te</w:t>
+      </w:r>
+      <w:r>
+        <w:rPr>
+          <w:rFonts w:ascii="Arial" w:hAnsi="Arial" w:cs="Arial"/>
+        </w:rPr>
+        <w:t>sis se llevó a cabo el desarrollo completo del hardware del cuadricóptero, los algoritmos de lectura de sensores y manejo de motores, y quedó por desarrollar el algoritmo de estabilización y control.</w:t>
       </w:r>
     </w:p>
     <w:p>
@@ -2262,145 +2610,10 @@
           <w:rFonts w:ascii="Arial" w:hAnsi="Arial" w:cs="Arial"/>
         </w:rPr>
       </w:pPr>
-      <w:proofErr w:type="gramStart"/>
-      <w:r>
-        <w:rPr>
-          <w:rFonts w:ascii="Arial" w:hAnsi="Arial" w:cs="Arial"/>
-        </w:rPr>
-        <w:t>H</w:t>
-      </w:r>
-      <w:r>
-        <w:rPr>
-          <w:rFonts w:ascii="Arial" w:hAnsi="Arial" w:cs="Arial"/>
-        </w:rPr>
-        <w:t>a</w:t>
-      </w:r>
-      <w:r>
-        <w:rPr>
-          <w:rFonts w:ascii="Arial" w:hAnsi="Arial" w:cs="Arial"/>
-        </w:rPr>
-        <w:t>n</w:t>
-      </w:r>
-      <w:proofErr w:type="gramEnd"/>
-      <w:r>
-        <w:rPr>
-          <w:rFonts w:ascii="Arial" w:hAnsi="Arial" w:cs="Arial"/>
-        </w:rPr>
-        <w:t xml:space="preserve"> habido múltiples trabajos en torno al tema del desarrollo de una plataforma estandarizada para el desarrollo de cuadricópteros, pero no se ha logrado estandarizar el funcionamiento y la configuración básica que debería tener el sistema de control.</w:t>
-      </w:r>
-      <w:r>
-        <w:rPr>
-          <w:rFonts w:ascii="Arial" w:hAnsi="Arial" w:cs="Arial"/>
-        </w:rPr>
-        <w:t xml:space="preserve"> Se considera que el</w:t>
-      </w:r>
-      <w:r>
-        <w:rPr>
-          <w:rFonts w:ascii="Arial" w:hAnsi="Arial" w:cs="Arial"/>
-        </w:rPr>
-        <w:t xml:space="preserve"> presente </w:t>
-      </w:r>
-      <w:r>
-        <w:rPr>
-          <w:rFonts w:ascii="Arial" w:hAnsi="Arial" w:cs="Arial"/>
-        </w:rPr>
-        <w:t>Trabajo Especial de Grado</w:t>
-      </w:r>
-      <w:r>
-        <w:rPr>
-          <w:rFonts w:ascii="Arial" w:hAnsi="Arial" w:cs="Arial"/>
-        </w:rPr>
-        <w:t xml:space="preserve"> podría representar un aporte, y un nuevo paso adelante en el desarrollo de una plataforma para el control de </w:t>
-      </w:r>
-      <w:proofErr w:type="spellStart"/>
-      <w:r>
-        <w:rPr>
-          <w:rFonts w:ascii="Arial" w:hAnsi="Arial" w:cs="Arial"/>
-        </w:rPr>
-        <w:t>cuadricópteros</w:t>
-      </w:r>
-      <w:proofErr w:type="spellEnd"/>
-      <w:r>
-        <w:rPr>
-          <w:rFonts w:ascii="Arial" w:hAnsi="Arial" w:cs="Arial"/>
-        </w:rPr>
-        <w:t xml:space="preserve"> mediante </w:t>
-      </w:r>
-      <w:proofErr w:type="spellStart"/>
-      <w:r>
-        <w:rPr>
-          <w:rFonts w:ascii="Arial" w:hAnsi="Arial" w:cs="Arial"/>
-        </w:rPr>
-        <w:t>Arduino</w:t>
-      </w:r>
-      <w:proofErr w:type="spellEnd"/>
-      <w:r>
-        <w:rPr>
-          <w:rFonts w:ascii="Arial" w:hAnsi="Arial" w:cs="Arial"/>
-        </w:rPr>
-        <w:t xml:space="preserve"> desarrollada en </w:t>
-      </w:r>
-      <w:r>
-        <w:rPr>
-          <w:rFonts w:ascii="Arial" w:hAnsi="Arial" w:cs="Arial"/>
-          <w:b/>
-        </w:rPr>
-        <w:t>[6</w:t>
-      </w:r>
-      <w:r>
-        <w:rPr>
-          <w:rFonts w:ascii="Arial" w:hAnsi="Arial" w:cs="Arial"/>
-          <w:b/>
-        </w:rPr>
-        <w:t>]</w:t>
-      </w:r>
-      <w:r>
-        <w:rPr>
-          <w:rFonts w:ascii="Arial" w:hAnsi="Arial" w:cs="Arial"/>
-        </w:rPr>
-        <w:t>, puesto que en dicha te</w:t>
-      </w:r>
-      <w:r>
-        <w:rPr>
-          <w:rFonts w:ascii="Arial" w:hAnsi="Arial" w:cs="Arial"/>
-        </w:rPr>
-        <w:t xml:space="preserve">sis se llevó a cabo el desarrollo completo del hardware del </w:t>
-      </w:r>
-      <w:proofErr w:type="spellStart"/>
-      <w:r>
-        <w:rPr>
-          <w:rFonts w:ascii="Arial" w:hAnsi="Arial" w:cs="Arial"/>
-        </w:rPr>
-        <w:t>cuadricóptero</w:t>
-      </w:r>
-      <w:proofErr w:type="spellEnd"/>
-      <w:r>
-        <w:rPr>
-          <w:rFonts w:ascii="Arial" w:hAnsi="Arial" w:cs="Arial"/>
-        </w:rPr>
-        <w:t>, los algoritmos de lectura de sensores y manejo de motores, y quedó por desarrollar el algoritmo de estabilización y control.</w:t>
-      </w:r>
-    </w:p>
-    <w:p>
-      <w:pPr>
-        <w:keepNext w:val="0"/>
-        <w:widowControl/>
-        <w:shd w:val="clear" w:color="auto" w:fill="auto"/>
-        <w:suppressAutoHyphens w:val="0"/>
-        <w:overflowPunct/>
-        <w:spacing w:line="360" w:lineRule="auto"/>
-        <w:ind w:firstLine="708"/>
-        <w:jc w:val="both"/>
-        <w:textAlignment w:val="auto"/>
-        <w:rPr>
-          <w:rFonts w:ascii="Arial" w:hAnsi="Arial" w:cs="Arial"/>
-        </w:rPr>
-      </w:pPr>
-      <w:r>
-        <w:rPr>
-          <w:rFonts w:ascii="Arial" w:hAnsi="Arial" w:cs="Arial"/>
-        </w:rPr>
-        <w:lastRenderedPageBreak/>
+      <w:r>
+        <w:rPr>
+          <w:rFonts w:ascii="Arial" w:hAnsi="Arial" w:cs="Arial"/>
+        </w:rPr>
         <w:t xml:space="preserve">Se han dado varios antecedentes de desarrollo de algoritmos de comportamiento de robots terrestres basados en algoritmos </w:t>
       </w:r>
       <w:proofErr w:type="spellStart"/>
@@ -15935,7 +16148,7 @@
 </file>
 
 <file path=customXml/itemProps1.xml><?xml version="1.0" encoding="utf-8"?>
-<ds:datastoreItem xmlns:ds="http://schemas.openxmlformats.org/officeDocument/2006/customXml" ds:itemID="{781C3B56-99DF-4BBE-9E96-38F461B54DE0}">
+<ds:datastoreItem xmlns:ds="http://schemas.openxmlformats.org/officeDocument/2006/customXml" ds:itemID="{1BE57447-80EF-4DDD-813A-D64E6F75BDCF}">
   <ds:schemaRefs>
     <ds:schemaRef ds:uri="http://schemas.openxmlformats.org/officeDocument/2006/bibliography"/>
   </ds:schemaRefs>

--- a/Documento/Capitulo 1 - Planteamiento del problema.docx
+++ b/Documento/Capitulo 1 - Planteamiento del problema.docx
@@ -12,8 +12,6 @@
           <w:szCs w:val="28"/>
         </w:rPr>
       </w:pPr>
-      <w:bookmarkStart w:id="0" w:name="_GoBack"/>
-      <w:bookmarkEnd w:id="0"/>
       <w:r>
         <w:rPr>
           <w:rFonts w:ascii="Arial" w:hAnsi="Arial"/>
@@ -7869,17 +7867,8 @@
           <w:rFonts w:ascii="Arial" w:hAnsi="Arial" w:cs="Arial"/>
           <w:szCs w:val="24"/>
         </w:rPr>
-        <w:t xml:space="preserve"> </w:t>
-      </w:r>
-      <w:proofErr w:type="spellStart"/>
-      <w:r>
-        <w:rPr>
-          <w:rFonts w:ascii="Arial" w:hAnsi="Arial" w:cs="Arial"/>
-          <w:szCs w:val="24"/>
-        </w:rPr>
-        <w:t>Tésis</w:t>
-      </w:r>
-      <w:proofErr w:type="spellEnd"/>
+        <w:t xml:space="preserve"> Trabajo Especial de Grado</w:t>
+      </w:r>
       <w:r>
         <w:rPr>
           <w:rFonts w:ascii="Arial" w:hAnsi="Arial" w:cs="Arial"/>
@@ -8452,7 +8441,14 @@
           <w:i/>
           <w:szCs w:val="24"/>
         </w:rPr>
-        <w:t>, Universidad Nacional Del Callao Facultad De Ingeniería Eléctrica Y Electrónica.</w:t>
+        <w:t>.</w:t>
+      </w:r>
+      <w:r>
+        <w:rPr>
+          <w:rFonts w:ascii="Arial" w:hAnsi="Arial" w:cs="Arial"/>
+          <w:szCs w:val="24"/>
+        </w:rPr>
+        <w:t xml:space="preserve"> Universidad Nacional Del Callao Facultad De Ingeniería Eléctrica Y Electrónica.</w:t>
       </w:r>
     </w:p>
     <w:p>
@@ -8636,11 +8632,473 @@
     </w:p>
     <w:p>
       <w:pPr>
+        <w:pStyle w:val="Prrafodelista"/>
+        <w:rPr>
+          <w:rFonts w:ascii="Arial" w:hAnsi="Arial" w:cs="Arial"/>
+          <w:szCs w:val="24"/>
+        </w:rPr>
+      </w:pPr>
+    </w:p>
+    <w:p>
+      <w:pPr>
+        <w:pStyle w:val="Sinespaciado"/>
+        <w:numPr>
+          <w:ilvl w:val="0"/>
+          <w:numId w:val="41"/>
+        </w:numPr>
+        <w:spacing w:line="360" w:lineRule="auto"/>
+        <w:ind w:left="360"/>
+        <w:jc w:val="both"/>
+        <w:rPr>
+          <w:rFonts w:ascii="Arial" w:hAnsi="Arial" w:cs="Arial"/>
+          <w:szCs w:val="24"/>
+        </w:rPr>
+      </w:pPr>
+      <w:r>
+        <w:rPr>
+          <w:rFonts w:ascii="Arial" w:hAnsi="Arial" w:cs="Arial"/>
+          <w:szCs w:val="24"/>
+          <w:lang w:val="en-US"/>
+        </w:rPr>
+        <w:t xml:space="preserve">Chin </w:t>
+      </w:r>
+      <w:proofErr w:type="spellStart"/>
+      <w:r>
+        <w:rPr>
+          <w:rFonts w:ascii="Arial" w:hAnsi="Arial" w:cs="Arial"/>
+          <w:szCs w:val="24"/>
+          <w:lang w:val="en-US"/>
+        </w:rPr>
+        <w:t>Kar</w:t>
+      </w:r>
+      <w:proofErr w:type="spellEnd"/>
+      <w:r>
+        <w:rPr>
+          <w:rFonts w:ascii="Arial" w:hAnsi="Arial" w:cs="Arial"/>
+          <w:szCs w:val="24"/>
+          <w:lang w:val="en-US"/>
+        </w:rPr>
+        <w:t xml:space="preserve"> Wei. (2007).</w:t>
+      </w:r>
+      <w:r>
+        <w:rPr>
+          <w:rFonts w:ascii="Arial" w:hAnsi="Arial" w:cs="Arial"/>
+          <w:i/>
+          <w:szCs w:val="24"/>
+          <w:lang w:val="en-US"/>
+        </w:rPr>
+        <w:t xml:space="preserve"> Flight Dynamics</w:t>
+      </w:r>
+      <w:r>
+        <w:rPr>
+          <w:rFonts w:ascii="Arial" w:hAnsi="Arial" w:cs="Arial"/>
+          <w:i/>
+          <w:szCs w:val="24"/>
+          <w:lang w:val="en-US"/>
+        </w:rPr>
+        <w:t xml:space="preserve"> and Control for an Indoor UAV.  </w:t>
+      </w:r>
+      <w:r>
+        <w:rPr>
+          <w:rFonts w:ascii="Arial" w:hAnsi="Arial" w:cs="Arial"/>
+          <w:szCs w:val="24"/>
+        </w:rPr>
+        <w:t>Trabajo Especial de Grado de Ingeniería Mecánica. Universidad Nacional de Singapur.</w:t>
+      </w:r>
+    </w:p>
+    <w:p>
+      <w:pPr>
+        <w:pStyle w:val="Prrafodelista"/>
+        <w:rPr>
+          <w:rFonts w:ascii="Arial" w:hAnsi="Arial" w:cs="Arial"/>
+          <w:szCs w:val="24"/>
+        </w:rPr>
+      </w:pPr>
+    </w:p>
+    <w:p>
+      <w:pPr>
+        <w:pStyle w:val="Sinespaciado"/>
+        <w:numPr>
+          <w:ilvl w:val="0"/>
+          <w:numId w:val="41"/>
+        </w:numPr>
+        <w:spacing w:line="360" w:lineRule="auto"/>
+        <w:ind w:left="360"/>
+        <w:jc w:val="both"/>
+        <w:rPr>
+          <w:rFonts w:ascii="Arial" w:hAnsi="Arial" w:cs="Arial"/>
+          <w:i/>
+          <w:szCs w:val="24"/>
+          <w:lang w:val="en-US"/>
+        </w:rPr>
+      </w:pPr>
+      <w:bookmarkStart w:id="0" w:name="_GoBack"/>
+      <w:bookmarkEnd w:id="0"/>
+      <w:proofErr w:type="spellStart"/>
+      <w:r>
+        <w:rPr>
+          <w:rFonts w:ascii="Arial" w:hAnsi="Arial" w:cs="Arial"/>
+          <w:szCs w:val="24"/>
+          <w:lang w:val="en-US"/>
+        </w:rPr>
+        <w:t>Shakev</w:t>
+      </w:r>
+      <w:proofErr w:type="spellEnd"/>
+      <w:r>
+        <w:rPr>
+          <w:rFonts w:ascii="Arial" w:hAnsi="Arial" w:cs="Arial"/>
+          <w:szCs w:val="24"/>
+          <w:lang w:val="en-US"/>
+        </w:rPr>
+        <w:t xml:space="preserve">, </w:t>
+      </w:r>
+      <w:proofErr w:type="spellStart"/>
+      <w:r>
+        <w:rPr>
+          <w:rFonts w:ascii="Arial" w:hAnsi="Arial" w:cs="Arial"/>
+          <w:szCs w:val="24"/>
+          <w:lang w:val="en-US"/>
+        </w:rPr>
+        <w:t>Topalov</w:t>
+      </w:r>
+      <w:proofErr w:type="spellEnd"/>
+      <w:r>
+        <w:rPr>
+          <w:rFonts w:ascii="Arial" w:hAnsi="Arial" w:cs="Arial"/>
+          <w:szCs w:val="24"/>
+          <w:lang w:val="en-US"/>
+        </w:rPr>
+        <w:t xml:space="preserve">, </w:t>
+      </w:r>
+      <w:proofErr w:type="spellStart"/>
+      <w:r>
+        <w:rPr>
+          <w:rFonts w:ascii="Arial" w:hAnsi="Arial" w:cs="Arial"/>
+          <w:szCs w:val="24"/>
+          <w:lang w:val="en-US"/>
+        </w:rPr>
+        <w:t>Kaynak</w:t>
+      </w:r>
+      <w:proofErr w:type="spellEnd"/>
+      <w:r>
+        <w:rPr>
+          <w:rFonts w:ascii="Arial" w:hAnsi="Arial" w:cs="Arial"/>
+          <w:szCs w:val="24"/>
+          <w:lang w:val="en-US"/>
+        </w:rPr>
+        <w:t xml:space="preserve"> y </w:t>
+      </w:r>
+      <w:proofErr w:type="spellStart"/>
+      <w:r>
+        <w:rPr>
+          <w:rFonts w:ascii="Arial" w:hAnsi="Arial" w:cs="Arial"/>
+          <w:szCs w:val="24"/>
+          <w:lang w:val="en-US"/>
+        </w:rPr>
+        <w:t>Borisov</w:t>
+      </w:r>
+      <w:proofErr w:type="spellEnd"/>
+      <w:r>
+        <w:rPr>
+          <w:rFonts w:ascii="Arial" w:hAnsi="Arial" w:cs="Arial"/>
+          <w:szCs w:val="24"/>
+          <w:lang w:val="en-US"/>
+        </w:rPr>
+        <w:t xml:space="preserve">. (2011). </w:t>
+      </w:r>
+      <w:r>
+        <w:rPr>
+          <w:rFonts w:ascii="Arial" w:hAnsi="Arial" w:cs="Arial"/>
+          <w:i/>
+          <w:szCs w:val="24"/>
+          <w:lang w:val="en-US"/>
+        </w:rPr>
+        <w:t xml:space="preserve">Comparative Results on Stabilization of the </w:t>
+      </w:r>
+      <w:proofErr w:type="spellStart"/>
+      <w:r>
+        <w:rPr>
+          <w:rFonts w:ascii="Arial" w:hAnsi="Arial" w:cs="Arial"/>
+          <w:i/>
+          <w:szCs w:val="24"/>
+          <w:lang w:val="en-US"/>
+        </w:rPr>
+        <w:t>Quadrotor</w:t>
+      </w:r>
+      <w:proofErr w:type="spellEnd"/>
+      <w:r>
+        <w:rPr>
+          <w:rFonts w:ascii="Arial" w:hAnsi="Arial" w:cs="Arial"/>
+          <w:i/>
+          <w:szCs w:val="24"/>
+          <w:lang w:val="en-US"/>
+        </w:rPr>
+        <w:t xml:space="preserve"> Rotorcraft Using Bounded Feedback Controllers</w:t>
+      </w:r>
+      <w:r>
+        <w:rPr>
+          <w:rFonts w:ascii="Arial" w:hAnsi="Arial" w:cs="Arial"/>
+          <w:i/>
+          <w:szCs w:val="24"/>
+          <w:lang w:val="en-US"/>
+        </w:rPr>
+        <w:t xml:space="preserve">. </w:t>
+      </w:r>
+      <w:proofErr w:type="spellStart"/>
+      <w:r>
+        <w:rPr>
+          <w:rFonts w:ascii="Arial" w:hAnsi="Arial" w:cs="Arial"/>
+          <w:szCs w:val="24"/>
+          <w:lang w:val="en-US"/>
+        </w:rPr>
+        <w:t>Trabajo</w:t>
+      </w:r>
+      <w:proofErr w:type="spellEnd"/>
+      <w:r>
+        <w:rPr>
+          <w:rFonts w:ascii="Arial" w:hAnsi="Arial" w:cs="Arial"/>
+          <w:szCs w:val="24"/>
+          <w:lang w:val="en-US"/>
+        </w:rPr>
+        <w:t xml:space="preserve"> </w:t>
+      </w:r>
+      <w:proofErr w:type="spellStart"/>
+      <w:r>
+        <w:rPr>
+          <w:rFonts w:ascii="Arial" w:hAnsi="Arial" w:cs="Arial"/>
+          <w:szCs w:val="24"/>
+          <w:lang w:val="en-US"/>
+        </w:rPr>
+        <w:t>presentado</w:t>
+      </w:r>
+      <w:proofErr w:type="spellEnd"/>
+      <w:r>
+        <w:rPr>
+          <w:rFonts w:ascii="Arial" w:hAnsi="Arial" w:cs="Arial"/>
+          <w:szCs w:val="24"/>
+          <w:lang w:val="en-US"/>
+        </w:rPr>
+        <w:t xml:space="preserve"> en el Journal of Intelligent and Robotics Systems 2011.</w:t>
+      </w:r>
+    </w:p>
+    <w:p>
+      <w:pPr>
+        <w:pStyle w:val="Prrafodelista"/>
+        <w:rPr>
+          <w:rFonts w:ascii="Arial" w:hAnsi="Arial" w:cs="Arial"/>
+          <w:i/>
+          <w:szCs w:val="24"/>
+          <w:lang w:val="en-US"/>
+        </w:rPr>
+      </w:pPr>
+    </w:p>
+    <w:p>
+      <w:pPr>
+        <w:pStyle w:val="Sinespaciado"/>
+        <w:numPr>
+          <w:ilvl w:val="0"/>
+          <w:numId w:val="41"/>
+        </w:numPr>
+        <w:spacing w:line="360" w:lineRule="auto"/>
+        <w:ind w:left="360"/>
+        <w:jc w:val="both"/>
+        <w:rPr>
+          <w:rFonts w:ascii="Arial" w:hAnsi="Arial" w:cs="Arial"/>
+          <w:szCs w:val="24"/>
+        </w:rPr>
+      </w:pPr>
+      <w:r>
+        <w:rPr>
+          <w:rFonts w:ascii="Arial" w:hAnsi="Arial" w:cs="Arial"/>
+          <w:szCs w:val="24"/>
+          <w:lang w:val="en-US"/>
+        </w:rPr>
+        <w:t>Colton, S.</w:t>
+      </w:r>
+      <w:r>
+        <w:rPr>
+          <w:rFonts w:ascii="Arial" w:hAnsi="Arial" w:cs="Arial"/>
+          <w:szCs w:val="24"/>
+          <w:lang w:val="en-US"/>
+        </w:rPr>
+        <w:t xml:space="preserve"> (2011). </w:t>
+      </w:r>
+      <w:r>
+        <w:rPr>
+          <w:rFonts w:ascii="Arial" w:hAnsi="Arial" w:cs="Arial"/>
+          <w:i/>
+          <w:szCs w:val="24"/>
+          <w:lang w:val="en-US"/>
+        </w:rPr>
+        <w:t xml:space="preserve">The great </w:t>
+      </w:r>
+      <w:proofErr w:type="spellStart"/>
+      <w:r>
+        <w:rPr>
+          <w:rFonts w:ascii="Arial" w:hAnsi="Arial" w:cs="Arial"/>
+          <w:i/>
+          <w:szCs w:val="24"/>
+          <w:lang w:val="en-US"/>
+        </w:rPr>
+        <w:t>XBee</w:t>
+      </w:r>
+      <w:proofErr w:type="spellEnd"/>
+      <w:r>
+        <w:rPr>
+          <w:rFonts w:ascii="Arial" w:hAnsi="Arial" w:cs="Arial"/>
+          <w:i/>
+          <w:szCs w:val="24"/>
+          <w:lang w:val="en-US"/>
+        </w:rPr>
+        <w:t xml:space="preserve"> 57.6kpbs mystery finally solved. </w:t>
+      </w:r>
+      <w:r>
+        <w:rPr>
+          <w:rFonts w:ascii="Arial" w:hAnsi="Arial" w:cs="Arial"/>
+          <w:szCs w:val="24"/>
+        </w:rPr>
+        <w:t xml:space="preserve">Obtenido de  </w:t>
+      </w:r>
+      <w:hyperlink r:id="rId16" w:history="1">
+        <w:r>
+          <w:rPr>
+            <w:rStyle w:val="Hipervnculo"/>
+            <w:rFonts w:ascii="Arial" w:hAnsi="Arial" w:cs="Arial"/>
+            <w:szCs w:val="24"/>
+          </w:rPr>
+          <w:t>http://scolton.blogspot.com/2011/09/great-xbee-576kbps-mystery-finally.html</w:t>
+        </w:r>
+      </w:hyperlink>
+    </w:p>
+    <w:p>
+      <w:pPr>
+        <w:pStyle w:val="Prrafodelista"/>
+        <w:rPr>
+          <w:rFonts w:ascii="Arial" w:hAnsi="Arial" w:cs="Arial"/>
+          <w:szCs w:val="24"/>
+        </w:rPr>
+      </w:pPr>
+    </w:p>
+    <w:p>
+      <w:pPr>
+        <w:pStyle w:val="Sinespaciado"/>
+        <w:spacing w:line="360" w:lineRule="auto"/>
+        <w:ind w:left="360"/>
+        <w:jc w:val="both"/>
+        <w:rPr>
+          <w:rFonts w:ascii="Arial" w:hAnsi="Arial" w:cs="Arial"/>
+          <w:szCs w:val="24"/>
+        </w:rPr>
+      </w:pPr>
+    </w:p>
+    <w:p>
+      <w:pPr>
+        <w:pStyle w:val="Prrafodelista"/>
+        <w:rPr>
+          <w:rFonts w:ascii="Arial" w:hAnsi="Arial" w:cs="Arial"/>
+          <w:szCs w:val="24"/>
+          <w:lang w:val="en-US"/>
+        </w:rPr>
+      </w:pPr>
+    </w:p>
+    <w:p>
+      <w:pPr>
+        <w:pStyle w:val="Sinespaciado"/>
+        <w:numPr>
+          <w:ilvl w:val="0"/>
+          <w:numId w:val="41"/>
+        </w:numPr>
+        <w:spacing w:line="360" w:lineRule="auto"/>
+        <w:ind w:left="360"/>
+        <w:jc w:val="both"/>
+        <w:rPr>
+          <w:rFonts w:ascii="Arial" w:hAnsi="Arial" w:cs="Arial"/>
+          <w:szCs w:val="24"/>
+        </w:rPr>
+      </w:pPr>
+      <w:r>
+        <w:rPr>
+          <w:rFonts w:ascii="Arial" w:hAnsi="Arial" w:cs="Arial"/>
+          <w:szCs w:val="24"/>
+          <w:lang w:val="en-US"/>
+        </w:rPr>
+        <w:t xml:space="preserve">Colton, S. (2011). </w:t>
+      </w:r>
+      <w:r>
+        <w:rPr>
+          <w:rFonts w:ascii="Arial" w:hAnsi="Arial" w:cs="Arial"/>
+          <w:i/>
+          <w:szCs w:val="24"/>
+        </w:rPr>
+        <w:t xml:space="preserve">PCB </w:t>
+      </w:r>
+      <w:proofErr w:type="spellStart"/>
+      <w:r>
+        <w:rPr>
+          <w:rFonts w:ascii="Arial" w:hAnsi="Arial" w:cs="Arial"/>
+          <w:i/>
+          <w:szCs w:val="24"/>
+        </w:rPr>
+        <w:t>Quadrotor</w:t>
+      </w:r>
+      <w:proofErr w:type="spellEnd"/>
+      <w:r>
+        <w:rPr>
+          <w:rFonts w:ascii="Arial" w:hAnsi="Arial" w:cs="Arial"/>
+          <w:i/>
+          <w:szCs w:val="24"/>
+        </w:rPr>
+        <w:t xml:space="preserve"> (</w:t>
+      </w:r>
+      <w:proofErr w:type="spellStart"/>
+      <w:r>
+        <w:rPr>
+          <w:rFonts w:ascii="Arial" w:hAnsi="Arial" w:cs="Arial"/>
+          <w:i/>
+          <w:szCs w:val="24"/>
+        </w:rPr>
+        <w:t>Brushless</w:t>
+      </w:r>
+      <w:proofErr w:type="spellEnd"/>
+      <w:r>
+        <w:rPr>
+          <w:rFonts w:ascii="Arial" w:hAnsi="Arial" w:cs="Arial"/>
+          <w:i/>
+          <w:szCs w:val="24"/>
+        </w:rPr>
+        <w:t>)</w:t>
+      </w:r>
+      <w:r>
+        <w:rPr>
+          <w:rFonts w:ascii="Arial" w:hAnsi="Arial" w:cs="Arial"/>
+          <w:i/>
+          <w:szCs w:val="24"/>
+        </w:rPr>
+        <w:t xml:space="preserve">. </w:t>
+      </w:r>
+      <w:r>
+        <w:rPr>
+          <w:rFonts w:ascii="Arial" w:hAnsi="Arial" w:cs="Arial"/>
+          <w:szCs w:val="24"/>
+        </w:rPr>
+        <w:t xml:space="preserve">Obtenido de  </w:t>
+      </w:r>
+      <w:r>
+        <w:rPr>
+          <w:rFonts w:ascii="Arial" w:hAnsi="Arial" w:cs="Arial"/>
+          <w:szCs w:val="24"/>
+        </w:rPr>
+        <w:t>http://www.instructables.com/id/PCB-Quadrotor-Brushless/?lang=es</w:t>
+      </w:r>
+    </w:p>
+    <w:p>
+      <w:pPr>
         <w:pStyle w:val="Sinespaciado"/>
         <w:spacing w:line="360" w:lineRule="auto"/>
         <w:jc w:val="both"/>
         <w:rPr>
           <w:rFonts w:ascii="Arial" w:hAnsi="Arial" w:cs="Arial"/>
+          <w:i/>
           <w:szCs w:val="24"/>
         </w:rPr>
       </w:pPr>
@@ -8657,8 +9115,8 @@
       </w:pPr>
     </w:p>
     <w:sectPr>
-      <w:headerReference w:type="default" r:id="rId16"/>
-      <w:footerReference w:type="default" r:id="rId17"/>
+      <w:headerReference w:type="default" r:id="rId17"/>
+      <w:footerReference w:type="default" r:id="rId18"/>
       <w:pgSz w:w="12240" w:h="15840"/>
       <w:pgMar w:top="1134" w:right="1134" w:bottom="1134" w:left="1134" w:header="0" w:footer="0" w:gutter="0"/>
       <w:cols w:space="720"/>
@@ -16148,7 +16606,7 @@
 </file>
 
 <file path=customXml/itemProps1.xml><?xml version="1.0" encoding="utf-8"?>
-<ds:datastoreItem xmlns:ds="http://schemas.openxmlformats.org/officeDocument/2006/customXml" ds:itemID="{1BE57447-80EF-4DDD-813A-D64E6F75BDCF}">
+<ds:datastoreItem xmlns:ds="http://schemas.openxmlformats.org/officeDocument/2006/customXml" ds:itemID="{755FE53B-47C5-4650-9CF3-055A7AB38B9E}">
   <ds:schemaRefs>
     <ds:schemaRef ds:uri="http://schemas.openxmlformats.org/officeDocument/2006/bibliography"/>
   </ds:schemaRefs>

--- a/Documento/Capitulo 1 - Planteamiento del problema.docx
+++ b/Documento/Capitulo 1 - Planteamiento del problema.docx
@@ -907,7 +907,35 @@
           <w:rFonts w:ascii="Arial" w:hAnsi="Arial" w:cs="Arial"/>
           <w:szCs w:val="24"/>
         </w:rPr>
-        <w:t xml:space="preserve">Para usuarios novatos y con el prospecto de realizar proyectos de bajo coste, </w:t>
+        <w:t>Para usuarios novatos y con el prospecto de realizar pro</w:t>
+      </w:r>
+      <w:r>
+        <w:rPr>
+          <w:rFonts w:ascii="Arial" w:hAnsi="Arial" w:cs="Arial"/>
+          <w:szCs w:val="24"/>
+        </w:rPr>
+        <w:t xml:space="preserve">yectos de bajo coste, </w:t>
+      </w:r>
+      <w:r>
+        <w:rPr>
+          <w:rFonts w:ascii="Arial" w:hAnsi="Arial" w:cs="Arial"/>
+          <w:szCs w:val="24"/>
+        </w:rPr>
+        <w:t>se han realizado varios proyectos</w:t>
+      </w:r>
+      <w:r>
+        <w:rPr>
+          <w:rFonts w:ascii="Arial" w:hAnsi="Arial" w:cs="Arial"/>
+          <w:szCs w:val="24"/>
+        </w:rPr>
+        <w:t xml:space="preserve"> sobre el desarrollo de cuadricópteros</w:t>
+      </w:r>
+      <w:r>
+        <w:rPr>
+          <w:rFonts w:ascii="Arial" w:hAnsi="Arial" w:cs="Arial"/>
+          <w:szCs w:val="24"/>
+        </w:rPr>
+        <w:t xml:space="preserve">, </w:t>
       </w:r>
       <w:r>
         <w:rPr>
@@ -915,7 +943,41 @@
           <w:szCs w:val="24"/>
           <w:highlight w:val="yellow"/>
         </w:rPr>
-        <w:t>se han realizado varios trabajos sobre el desarrollo de cuadricópteros</w:t>
+        <w:t xml:space="preserve">como son los trabajos </w:t>
+      </w:r>
+      <w:r>
+        <w:rPr>
+          <w:rFonts w:ascii="Arial" w:hAnsi="Arial" w:cs="Arial"/>
+          <w:b/>
+          <w:szCs w:val="24"/>
+          <w:highlight w:val="yellow"/>
+        </w:rPr>
+        <w:t>[6]</w:t>
+      </w:r>
+      <w:r>
+        <w:rPr>
+          <w:rFonts w:ascii="Arial" w:hAnsi="Arial" w:cs="Arial"/>
+          <w:szCs w:val="24"/>
+          <w:highlight w:val="yellow"/>
+        </w:rPr>
+        <w:t xml:space="preserve"> y </w:t>
+      </w:r>
+      <w:r>
+        <w:rPr>
+          <w:rFonts w:ascii="Arial" w:hAnsi="Arial" w:cs="Arial"/>
+          <w:b/>
+          <w:szCs w:val="24"/>
+          <w:highlight w:val="yellow"/>
+        </w:rPr>
+        <w:t>[19]</w:t>
+      </w:r>
+      <w:r>
+        <w:rPr>
+          <w:rFonts w:ascii="Arial" w:hAnsi="Arial" w:cs="Arial"/>
+          <w:b/>
+          <w:szCs w:val="24"/>
+        </w:rPr>
+        <w:t>,</w:t>
       </w:r>
       <w:r>
         <w:rPr>
@@ -957,14 +1019,7 @@
           <w:rFonts w:ascii="Arial" w:hAnsi="Arial" w:cs="Arial"/>
           <w:szCs w:val="24"/>
         </w:rPr>
-        <w:t>realizar un modelo dinámico exhaustivo del comportamiento físico del cuadricóptero con el fin de simular y calibrar</w:t>
-      </w:r>
-      <w:r>
-        <w:rPr>
-          <w:rFonts w:ascii="Arial" w:hAnsi="Arial" w:cs="Arial"/>
-          <w:szCs w:val="24"/>
-        </w:rPr>
-        <w:t xml:space="preserve"> los parámetros de los </w:t>
+        <w:t xml:space="preserve">realizar un modelo dinámico exhaustivo del comportamiento físico del cuadricóptero con el fin </w:t>
       </w:r>
       <w:r>
         <w:rPr>
@@ -972,7 +1027,14 @@
           <w:szCs w:val="24"/>
         </w:rPr>
         <w:lastRenderedPageBreak/>
-        <w:t>siste</w:t>
+        <w:t>de simular y calibrar</w:t>
+      </w:r>
+      <w:r>
+        <w:rPr>
+          <w:rFonts w:ascii="Arial" w:hAnsi="Arial" w:cs="Arial"/>
+          <w:szCs w:val="24"/>
+        </w:rPr>
+        <w:t xml:space="preserve"> los parámetros de los siste</w:t>
       </w:r>
       <w:r>
         <w:rPr>
@@ -1623,7 +1685,14 @@
           <w:rFonts w:ascii="Arial" w:hAnsi="Arial" w:cs="Arial"/>
           <w:szCs w:val="24"/>
         </w:rPr>
-        <w:t>rado tiene por objeto el desarrollo de un algoritmo de estabilización de un cuadricóptero basado en redes neuronales artificiales. El cuadricóp</w:t>
+        <w:t>rado tiene como alcance</w:t>
+      </w:r>
+      <w:r>
+        <w:rPr>
+          <w:rFonts w:ascii="Arial" w:hAnsi="Arial" w:cs="Arial"/>
+          <w:szCs w:val="24"/>
+        </w:rPr>
+        <w:t xml:space="preserve"> el desarrollo de un algoritmo de estabilización de un cuadricóptero basado en redes neuronales artificiales. El cuadricóp</w:t>
       </w:r>
       <w:r>
         <w:rPr>
@@ -2499,7 +2568,31 @@
         <w:rPr>
           <w:rFonts w:ascii="Arial" w:hAnsi="Arial" w:cs="Arial"/>
         </w:rPr>
-        <w:t>n así, no se ha podido desarrollar un método de control y estabilización que no dependa de sensores externos, o que pueda adaptarse al medio sin necesitar una configuración previa exhaustiva por parte del usuario.</w:t>
+        <w:t>n así, no se ha podido desarrollar un método de control y estabilización que no dependa de sensores externos</w:t>
+      </w:r>
+      <w:r>
+        <w:rPr>
+          <w:rFonts w:ascii="Arial" w:hAnsi="Arial" w:cs="Arial"/>
+        </w:rPr>
+        <w:t>, o que pueda adaptarse a las condiciones sin necesitar un</w:t>
+      </w:r>
+      <w:r>
+        <w:rPr>
+          <w:rFonts w:ascii="Arial" w:hAnsi="Arial" w:cs="Arial"/>
+        </w:rPr>
+        <w:t xml:space="preserve"> </w:t>
+      </w:r>
+      <w:r>
+        <w:rPr>
+          <w:rFonts w:ascii="Arial" w:hAnsi="Arial" w:cs="Arial"/>
+        </w:rPr>
+        <w:t>modelado exhaustivo y simulación</w:t>
+      </w:r>
+      <w:r>
+        <w:rPr>
+          <w:rFonts w:ascii="Arial" w:hAnsi="Arial" w:cs="Arial"/>
+        </w:rPr>
+        <w:t xml:space="preserve"> por parte del usuario.</w:t>
       </w:r>
     </w:p>
     <w:p>
@@ -2521,7 +2614,55 @@
         <w:rPr>
           <w:rFonts w:ascii="Arial" w:hAnsi="Arial" w:cs="Arial"/>
         </w:rPr>
-        <w:t>Se han realizado</w:t>
+        <w:t>E</w:t>
+      </w:r>
+      <w:r>
+        <w:rPr>
+          <w:rFonts w:ascii="Arial" w:hAnsi="Arial" w:cs="Arial"/>
+        </w:rPr>
+        <w:t>n torno al tema del desarrollo de una plataforma estandarizada para el de</w:t>
+      </w:r>
+      <w:r>
+        <w:rPr>
+          <w:rFonts w:ascii="Arial" w:hAnsi="Arial" w:cs="Arial"/>
+        </w:rPr>
+        <w:t>sarrollo de cuadricópteros,</w:t>
+      </w:r>
+      <w:r>
+        <w:rPr>
+          <w:rFonts w:ascii="Arial" w:hAnsi="Arial" w:cs="Arial"/>
+        </w:rPr>
+        <w:t xml:space="preserve"> no se ha logrado estandarizar el funcionamiento y la configuración básica que debería tener el sistema de control.</w:t>
+      </w:r>
+      <w:r>
+        <w:rPr>
+          <w:rFonts w:ascii="Arial" w:hAnsi="Arial" w:cs="Arial"/>
+        </w:rPr>
+        <w:t xml:space="preserve"> Se considera que el</w:t>
+      </w:r>
+      <w:r>
+        <w:rPr>
+          <w:rFonts w:ascii="Arial" w:hAnsi="Arial" w:cs="Arial"/>
+        </w:rPr>
+        <w:t xml:space="preserve"> presente </w:t>
+      </w:r>
+      <w:r>
+        <w:rPr>
+          <w:rFonts w:ascii="Arial" w:hAnsi="Arial" w:cs="Arial"/>
+        </w:rPr>
+        <w:t>Trabajo Especial de Grado</w:t>
+      </w:r>
+      <w:r>
+        <w:rPr>
+          <w:rFonts w:ascii="Arial" w:hAnsi="Arial" w:cs="Arial"/>
+        </w:rPr>
+        <w:t xml:space="preserve"> podría representar un aporte, y un nuevo paso adelante en el desarrollo de una plataforma para el control de cuadricópteros mediante Arduino</w:t>
+      </w:r>
+      <w:r>
+        <w:rPr>
+          <w:rFonts w:ascii="Arial" w:hAnsi="Arial" w:cs="Arial"/>
+        </w:rPr>
+        <w:t xml:space="preserve"> tomando como base, y con el propósito de mejorar, lo desarrollado en</w:t>
       </w:r>
       <w:r>
         <w:rPr>
@@ -2532,43 +2673,6 @@
       <w:r>
         <w:rPr>
           <w:rFonts w:ascii="Arial" w:hAnsi="Arial" w:cs="Arial"/>
-          <w:highlight w:val="yellow"/>
-        </w:rPr>
-        <w:t>múltiples trabajos</w:t>
-      </w:r>
-      <w:r>
-        <w:rPr>
-          <w:rFonts w:ascii="Arial" w:hAnsi="Arial" w:cs="Arial"/>
-        </w:rPr>
-        <w:t xml:space="preserve"> en torno al tema del desarrollo de una plataforma estandarizada para el desarrollo de cuadricópteros, pero no se ha logrado estandarizar el funcionamiento y la configuración básica que debería tener el sistema de control.</w:t>
-      </w:r>
-      <w:r>
-        <w:rPr>
-          <w:rFonts w:ascii="Arial" w:hAnsi="Arial" w:cs="Arial"/>
-        </w:rPr>
-        <w:t xml:space="preserve"> Se considera que el</w:t>
-      </w:r>
-      <w:r>
-        <w:rPr>
-          <w:rFonts w:ascii="Arial" w:hAnsi="Arial" w:cs="Arial"/>
-        </w:rPr>
-        <w:t xml:space="preserve"> presente </w:t>
-      </w:r>
-      <w:r>
-        <w:rPr>
-          <w:rFonts w:ascii="Arial" w:hAnsi="Arial" w:cs="Arial"/>
-        </w:rPr>
-        <w:t>Trabajo Especial de Grado</w:t>
-      </w:r>
-      <w:r>
-        <w:rPr>
-          <w:rFonts w:ascii="Arial" w:hAnsi="Arial" w:cs="Arial"/>
-        </w:rPr>
-        <w:t xml:space="preserve"> podría representar un aporte, y un nuevo paso adelante en el desarrollo de una plataforma para el control de cuadricópteros mediante Arduino desarrollada en </w:t>
-      </w:r>
-      <w:r>
-        <w:rPr>
-          <w:rFonts w:ascii="Arial" w:hAnsi="Arial" w:cs="Arial"/>
           <w:b/>
         </w:rPr>
         <w:t>[6</w:t>
@@ -2590,7 +2694,25 @@
         <w:rPr>
           <w:rFonts w:ascii="Arial" w:hAnsi="Arial" w:cs="Arial"/>
         </w:rPr>
-        <w:t>sis se llevó a cabo el desarrollo completo del hardware del cuadricóptero, los algoritmos de lectura de sensores y manejo de motores, y quedó por desarrollar el algoritmo de estabilización y control.</w:t>
+        <w:t>sis se tuvo un primer acercamiento a</w:t>
+      </w:r>
+      <w:r>
+        <w:rPr>
+          <w:rFonts w:ascii="Arial" w:hAnsi="Arial" w:cs="Arial"/>
+        </w:rPr>
+        <w:t xml:space="preserve">l desarrollo </w:t>
+      </w:r>
+      <w:r>
+        <w:rPr>
+          <w:rFonts w:ascii="Arial" w:hAnsi="Arial" w:cs="Arial"/>
+        </w:rPr>
+        <w:t>de la electrónica</w:t>
+      </w:r>
+      <w:r>
+        <w:rPr>
+          <w:rFonts w:ascii="Arial" w:hAnsi="Arial" w:cs="Arial"/>
+        </w:rPr>
+        <w:t xml:space="preserve"> del cuadricóptero, los algoritmos de lectura de sensores y manejo de motores, y quedó por desarrollar el algoritmo de estabilización y control.</w:t>
       </w:r>
     </w:p>
     <w:p>
@@ -2612,97 +2734,167 @@
         <w:rPr>
           <w:rFonts w:ascii="Arial" w:hAnsi="Arial" w:cs="Arial"/>
         </w:rPr>
-        <w:t xml:space="preserve">Se han dado varios antecedentes de desarrollo de algoritmos de comportamiento de robots terrestres basados en algoritmos </w:t>
+        <w:t xml:space="preserve">En </w:t>
+      </w:r>
+      <w:r>
+        <w:rPr>
+          <w:rFonts w:ascii="Arial" w:hAnsi="Arial" w:cs="Arial"/>
+          <w:b/>
+        </w:rPr>
+        <w:t>[20]</w:t>
+      </w:r>
+      <w:r>
+        <w:rPr>
+          <w:rFonts w:ascii="Arial" w:hAnsi="Arial" w:cs="Arial"/>
+        </w:rPr>
+        <w:t xml:space="preserve"> y </w:t>
+      </w:r>
+      <w:r>
+        <w:rPr>
+          <w:rFonts w:ascii="Arial" w:hAnsi="Arial" w:cs="Arial"/>
+          <w:b/>
+        </w:rPr>
+        <w:t>[21]</w:t>
+      </w:r>
+      <w:r>
+        <w:rPr>
+          <w:rFonts w:ascii="Arial" w:hAnsi="Arial" w:cs="Arial"/>
+        </w:rPr>
+        <w:t xml:space="preserve"> </w:t>
+      </w:r>
+      <w:r>
+        <w:rPr>
+          <w:rFonts w:ascii="Arial" w:hAnsi="Arial" w:cs="Arial"/>
+        </w:rPr>
+        <w:t>aplicación</w:t>
+      </w:r>
+      <w:r>
+        <w:rPr>
+          <w:rFonts w:ascii="Arial" w:hAnsi="Arial" w:cs="Arial"/>
+        </w:rPr>
+        <w:t xml:space="preserve"> de técnicas de programación con un enfoque </w:t>
       </w:r>
       <w:proofErr w:type="spellStart"/>
       <w:r>
         <w:rPr>
           <w:rFonts w:ascii="Arial" w:hAnsi="Arial" w:cs="Arial"/>
         </w:rPr>
-        <w:t>bioi</w:t>
-      </w:r>
-      <w:r>
-        <w:rPr>
-          <w:rFonts w:ascii="Arial" w:hAnsi="Arial" w:cs="Arial"/>
-        </w:rPr>
-        <w:t>nspirados</w:t>
+        <w:t>bio</w:t>
       </w:r>
       <w:proofErr w:type="spellEnd"/>
       <w:r>
         <w:rPr>
           <w:rFonts w:ascii="Arial" w:hAnsi="Arial" w:cs="Arial"/>
         </w:rPr>
-        <w:t>, y se considera que el</w:t>
-      </w:r>
-      <w:r>
-        <w:rPr>
-          <w:rFonts w:ascii="Arial" w:hAnsi="Arial" w:cs="Arial"/>
-        </w:rPr>
-        <w:t xml:space="preserve"> siguiente </w:t>
-      </w:r>
-      <w:r>
-        <w:rPr>
-          <w:rFonts w:ascii="Arial" w:hAnsi="Arial" w:cs="Arial"/>
-        </w:rPr>
-        <w:t>Trabajo Especial de Grado</w:t>
-      </w:r>
-      <w:r>
-        <w:rPr>
-          <w:rFonts w:ascii="Arial" w:hAnsi="Arial" w:cs="Arial"/>
-        </w:rPr>
-        <w:t xml:space="preserve"> puede representar un primer acercamiento al control de sistemas robóticos voladores </w:t>
-      </w:r>
-      <w:r>
-        <w:rPr>
-          <w:rFonts w:ascii="Arial" w:hAnsi="Arial" w:cs="Arial"/>
-        </w:rPr>
-        <w:t xml:space="preserve"> </w:t>
-      </w:r>
-      <w:r>
-        <w:rPr>
-          <w:rFonts w:ascii="Arial" w:hAnsi="Arial" w:cs="Arial"/>
-        </w:rPr>
-        <w:t>mediante redes neuronales artificiales, pudiendo representar, a futuro, un antecedente al desarrollo de un vehículo aéreo no tripulado cuyo sistema de estabilización, navegación y comportamiento esté basado en técnic</w:t>
-      </w:r>
-      <w:r>
-        <w:rPr>
-          <w:rFonts w:ascii="Arial" w:hAnsi="Arial" w:cs="Arial"/>
-        </w:rPr>
-        <w:t xml:space="preserve">as de programación </w:t>
-      </w:r>
-      <w:proofErr w:type="spellStart"/>
-      <w:r>
-        <w:rPr>
-          <w:rFonts w:ascii="Arial" w:hAnsi="Arial" w:cs="Arial"/>
-        </w:rPr>
-        <w:t>bioinspirada</w:t>
-      </w:r>
-      <w:proofErr w:type="spellEnd"/>
+        <w:t>-inspirado para dar soporte a sistemas de control de robo</w:t>
+      </w:r>
+      <w:r>
+        <w:rPr>
+          <w:rFonts w:ascii="Arial" w:hAnsi="Arial" w:cs="Arial"/>
+        </w:rPr>
+        <w:t>ts móviles, ya sea como algoritmos</w:t>
+      </w:r>
+      <w:r>
+        <w:rPr>
+          <w:rFonts w:ascii="Arial" w:hAnsi="Arial" w:cs="Arial"/>
+        </w:rPr>
+        <w:t xml:space="preserve"> de control</w:t>
+      </w:r>
+      <w:r>
+        <w:rPr>
+          <w:rFonts w:ascii="Arial" w:hAnsi="Arial" w:cs="Arial"/>
+        </w:rPr>
+        <w:t xml:space="preserve">, </w:t>
+      </w:r>
+      <w:r>
+        <w:rPr>
+          <w:rFonts w:ascii="Arial" w:hAnsi="Arial" w:cs="Arial"/>
+        </w:rPr>
+        <w:t>actuando como</w:t>
+      </w:r>
+      <w:r>
+        <w:rPr>
+          <w:rFonts w:ascii="Arial" w:hAnsi="Arial" w:cs="Arial"/>
+        </w:rPr>
+        <w:t xml:space="preserve"> observador</w:t>
+      </w:r>
+      <w:r>
+        <w:rPr>
+          <w:rFonts w:ascii="Arial" w:hAnsi="Arial" w:cs="Arial"/>
+        </w:rPr>
+        <w:t>es del sistema con el fin de</w:t>
+      </w:r>
+      <w:r>
+        <w:rPr>
+          <w:rFonts w:ascii="Arial" w:hAnsi="Arial" w:cs="Arial"/>
+        </w:rPr>
+        <w:t xml:space="preserve"> complementar </w:t>
+      </w:r>
+      <w:r>
+        <w:rPr>
+          <w:rFonts w:ascii="Arial" w:hAnsi="Arial" w:cs="Arial"/>
+        </w:rPr>
+        <w:t xml:space="preserve"> o mejorar </w:t>
+      </w:r>
+      <w:r>
+        <w:rPr>
+          <w:rFonts w:ascii="Arial" w:hAnsi="Arial" w:cs="Arial"/>
+        </w:rPr>
+        <w:t>las mediciones realizadas por los sensores</w:t>
+      </w:r>
+      <w:r>
+        <w:rPr>
+          <w:rFonts w:ascii="Arial" w:hAnsi="Arial" w:cs="Arial"/>
+        </w:rPr>
+        <w:t>, o en la identificación de parámetros de sistemas</w:t>
+      </w:r>
+      <w:r>
+        <w:rPr>
+          <w:rFonts w:ascii="Arial" w:hAnsi="Arial" w:cs="Arial"/>
+        </w:rPr>
+        <w:t>. Se considera que el siguiente Trabajo Especial de Grado</w:t>
+      </w:r>
+      <w:r>
+        <w:rPr>
+          <w:rFonts w:ascii="Arial" w:hAnsi="Arial" w:cs="Arial"/>
+        </w:rPr>
+        <w:t xml:space="preserve"> puede representar un aporte al control no solo de cuadricópteros, sino de plataformas robóticas </w:t>
+      </w:r>
+      <w:r>
+        <w:rPr>
+          <w:rFonts w:ascii="Arial" w:hAnsi="Arial" w:cs="Arial"/>
+        </w:rPr>
+        <w:t>de cualquier tipo</w:t>
+      </w:r>
+      <w:r>
+        <w:rPr>
+          <w:rFonts w:ascii="Arial" w:hAnsi="Arial" w:cs="Arial"/>
+        </w:rPr>
+        <w:t xml:space="preserve"> que utilicen motores de corriente continua</w:t>
+      </w:r>
+      <w:r>
+        <w:rPr>
+          <w:rFonts w:ascii="Arial" w:hAnsi="Arial" w:cs="Arial"/>
+        </w:rPr>
+        <w:t>, mediante</w:t>
+      </w:r>
+      <w:r>
+        <w:rPr>
+          <w:rFonts w:ascii="Arial" w:hAnsi="Arial" w:cs="Arial"/>
+        </w:rPr>
+        <w:t xml:space="preserve"> la aplicación de redes neuronales artificiales para la predicción del comportamiento no lineal de los actuadores de las mismas</w:t>
+      </w:r>
+      <w:r>
+        <w:rPr>
+          <w:rFonts w:ascii="Arial" w:hAnsi="Arial" w:cs="Arial"/>
+        </w:rPr>
+        <w:t>, y su homogeneización</w:t>
+      </w:r>
       <w:r>
         <w:rPr>
           <w:rFonts w:ascii="Arial" w:hAnsi="Arial" w:cs="Arial"/>
         </w:rPr>
         <w:t>.</w:t>
-      </w:r>
-    </w:p>
-    <w:p>
-      <w:pPr>
-        <w:keepNext w:val="0"/>
-        <w:widowControl/>
-        <w:shd w:val="clear" w:color="auto" w:fill="auto"/>
-        <w:suppressAutoHyphens w:val="0"/>
-        <w:overflowPunct/>
-        <w:spacing w:line="276" w:lineRule="auto"/>
-        <w:textAlignment w:val="auto"/>
-        <w:rPr>
-          <w:rFonts w:ascii="Arial" w:hAnsi="Arial" w:cs="Arial"/>
-        </w:rPr>
-      </w:pPr>
-      <w:r>
-        <w:rPr>
-          <w:rFonts w:ascii="Arial" w:hAnsi="Arial" w:cs="Arial"/>
-        </w:rPr>
-        <w:br w:type="page"/>
       </w:r>
     </w:p>
     <w:p>
@@ -6478,7 +6670,17 @@
           <w:sz w:val="18"/>
           <w:szCs w:val="18"/>
         </w:rPr>
-        <w:t>Ilustración 1: Ciclo de vida en espiral. Obtenido de:</w:t>
+        <w:t>Figura</w:t>
+      </w:r>
+      <w:r>
+        <w:rPr>
+          <w:rFonts w:ascii="Arial" w:hAnsi="Arial" w:cs="Arial"/>
+          <w:b/>
+          <w:color w:val="4F81BD" w:themeColor="accent1"/>
+          <w:sz w:val="18"/>
+          <w:szCs w:val="18"/>
+        </w:rPr>
+        <w:t xml:space="preserve"> 1: Ciclo de vida en espiral. Obtenido de:</w:t>
       </w:r>
     </w:p>
     <w:p>
@@ -6645,7 +6847,31 @@
         <w:rPr>
           <w:rFonts w:ascii="Arial" w:hAnsi="Arial" w:cs="Arial"/>
         </w:rPr>
-        <w:t xml:space="preserve">Un modelo en espiral está dividido en un número de etapas definidas, también llamadas regiones de tareas. Típicamente, hay entre tres y seis regiones de tareas </w:t>
+        <w:t xml:space="preserve">Un modelo en espiral está dividido en un número de etapas definidas, también llamadas regiones de tareas. Típicamente, hay entre tres </w:t>
+      </w:r>
+      <w:r>
+        <w:rPr>
+          <w:rFonts w:ascii="Arial" w:hAnsi="Arial" w:cs="Arial"/>
+        </w:rPr>
+        <w:t xml:space="preserve">(3) </w:t>
+      </w:r>
+      <w:r>
+        <w:rPr>
+          <w:rFonts w:ascii="Arial" w:hAnsi="Arial" w:cs="Arial"/>
+        </w:rPr>
+        <w:t>y seis</w:t>
+      </w:r>
+      <w:r>
+        <w:rPr>
+          <w:rFonts w:ascii="Arial" w:hAnsi="Arial" w:cs="Arial"/>
+        </w:rPr>
+        <w:t xml:space="preserve"> (6)</w:t>
+      </w:r>
+      <w:r>
+        <w:rPr>
+          <w:rFonts w:ascii="Arial" w:hAnsi="Arial" w:cs="Arial"/>
+        </w:rPr>
+        <w:t xml:space="preserve"> regiones de tareas </w:t>
       </w:r>
       <w:r>
         <w:rPr>
@@ -7347,6 +7573,8 @@
           <w:rFonts w:ascii="Arial" w:hAnsi="Arial" w:cs="Arial"/>
         </w:rPr>
       </w:pPr>
+      <w:bookmarkStart w:id="0" w:name="_GoBack"/>
+      <w:bookmarkEnd w:id="0"/>
     </w:p>
     <w:p>
       <w:pPr>
@@ -8732,8 +8960,6 @@
           <w:lang w:val="en-US"/>
         </w:rPr>
       </w:pPr>
-      <w:bookmarkStart w:id="0" w:name="_GoBack"/>
-      <w:bookmarkEnd w:id="0"/>
       <w:proofErr w:type="spellStart"/>
       <w:r>
         <w:rPr>
@@ -8997,7 +9223,6 @@
         <w:rPr>
           <w:rFonts w:ascii="Arial" w:hAnsi="Arial" w:cs="Arial"/>
           <w:szCs w:val="24"/>
-          <w:lang w:val="en-US"/>
         </w:rPr>
       </w:pPr>
     </w:p>
@@ -9029,6 +9254,7 @@
           <w:rFonts w:ascii="Arial" w:hAnsi="Arial" w:cs="Arial"/>
           <w:i/>
           <w:szCs w:val="24"/>
+          <w:lang w:val="en-US"/>
         </w:rPr>
         <w:t xml:space="preserve">PCB </w:t>
       </w:r>
@@ -9038,6 +9264,7 @@
           <w:rFonts w:ascii="Arial" w:hAnsi="Arial" w:cs="Arial"/>
           <w:i/>
           <w:szCs w:val="24"/>
+          <w:lang w:val="en-US"/>
         </w:rPr>
         <w:t>Quadrotor</w:t>
       </w:r>
@@ -9047,17 +9274,133 @@
           <w:rFonts w:ascii="Arial" w:hAnsi="Arial" w:cs="Arial"/>
           <w:i/>
           <w:szCs w:val="24"/>
-        </w:rPr>
-        <w:t xml:space="preserve"> (</w:t>
+          <w:lang w:val="en-US"/>
+        </w:rPr>
+        <w:t xml:space="preserve"> (Brushless). </w:t>
+      </w:r>
+      <w:r>
+        <w:rPr>
+          <w:rFonts w:ascii="Arial" w:hAnsi="Arial" w:cs="Arial"/>
+          <w:szCs w:val="24"/>
+        </w:rPr>
+        <w:t xml:space="preserve">Obtenido de  </w:t>
+      </w:r>
+      <w:hyperlink r:id="rId17" w:history="1">
+        <w:r>
+          <w:rPr>
+            <w:rStyle w:val="Hipervnculo"/>
+            <w:rFonts w:ascii="Arial" w:hAnsi="Arial" w:cs="Arial"/>
+            <w:szCs w:val="24"/>
+          </w:rPr>
+          <w:t>http://www.instructables.com/id/PCB-Quadrotor-Brushless/?lang=es</w:t>
+        </w:r>
+      </w:hyperlink>
+    </w:p>
+    <w:p>
+      <w:pPr>
+        <w:pStyle w:val="Sinespaciado"/>
+        <w:numPr>
+          <w:ilvl w:val="0"/>
+          <w:numId w:val="41"/>
+        </w:numPr>
+        <w:spacing w:line="360" w:lineRule="auto"/>
+        <w:ind w:left="360"/>
+        <w:jc w:val="both"/>
+        <w:rPr>
+          <w:rFonts w:ascii="Arial" w:hAnsi="Arial" w:cs="Arial"/>
+          <w:i/>
+          <w:szCs w:val="24"/>
+          <w:lang w:val="en-US"/>
+        </w:rPr>
+      </w:pPr>
+      <w:r>
+        <w:rPr>
+          <w:rFonts w:ascii="Arial" w:hAnsi="Arial" w:cs="Arial"/>
+          <w:szCs w:val="24"/>
+          <w:lang w:val="en-US"/>
+        </w:rPr>
+        <w:t>Il-</w:t>
       </w:r>
       <w:proofErr w:type="spellStart"/>
       <w:r>
         <w:rPr>
           <w:rFonts w:ascii="Arial" w:hAnsi="Arial" w:cs="Arial"/>
+          <w:szCs w:val="24"/>
+          <w:lang w:val="en-US"/>
+        </w:rPr>
+        <w:t>Hwam</w:t>
+      </w:r>
+      <w:proofErr w:type="spellEnd"/>
+      <w:r>
+        <w:rPr>
+          <w:rFonts w:ascii="Arial" w:hAnsi="Arial" w:cs="Arial"/>
+          <w:szCs w:val="24"/>
+          <w:lang w:val="en-US"/>
+        </w:rPr>
+        <w:t xml:space="preserve">, </w:t>
+      </w:r>
+      <w:proofErr w:type="spellStart"/>
+      <w:r>
+        <w:rPr>
+          <w:rFonts w:ascii="Arial" w:hAnsi="Arial" w:cs="Arial"/>
+          <w:szCs w:val="24"/>
+          <w:lang w:val="en-US"/>
+        </w:rPr>
+        <w:t>Fok</w:t>
+      </w:r>
+      <w:proofErr w:type="spellEnd"/>
+      <w:r>
+        <w:rPr>
+          <w:rFonts w:ascii="Arial" w:hAnsi="Arial" w:cs="Arial"/>
+          <w:szCs w:val="24"/>
+          <w:lang w:val="en-US"/>
+        </w:rPr>
+        <w:t xml:space="preserve">, </w:t>
+      </w:r>
+      <w:proofErr w:type="spellStart"/>
+      <w:r>
+        <w:rPr>
+          <w:rFonts w:ascii="Arial" w:hAnsi="Arial" w:cs="Arial"/>
+          <w:szCs w:val="24"/>
+          <w:lang w:val="en-US"/>
+        </w:rPr>
+        <w:t>Fregene</w:t>
+      </w:r>
+      <w:proofErr w:type="spellEnd"/>
+      <w:r>
+        <w:rPr>
+          <w:rFonts w:ascii="Arial" w:hAnsi="Arial" w:cs="Arial"/>
+          <w:szCs w:val="24"/>
+          <w:lang w:val="en-US"/>
+        </w:rPr>
+        <w:t xml:space="preserve">, Lee, </w:t>
+      </w:r>
+      <w:r>
+        <w:rPr>
+          <w:rFonts w:ascii="Arial" w:hAnsi="Arial" w:cs="Arial"/>
+          <w:szCs w:val="24"/>
+          <w:lang w:val="en-US"/>
+        </w:rPr>
+        <w:t xml:space="preserve">Oh y Want. (2004). </w:t>
+      </w:r>
+      <w:r>
+        <w:rPr>
+          <w:rFonts w:ascii="Arial" w:hAnsi="Arial" w:cs="Arial"/>
           <w:i/>
           <w:szCs w:val="24"/>
-        </w:rPr>
-        <w:t>Brushless</w:t>
+          <w:lang w:val="en-US"/>
+        </w:rPr>
+        <w:t xml:space="preserve">Neural Network-Based System </w:t>
+      </w:r>
+      <w:proofErr w:type="spellStart"/>
+      <w:r>
+        <w:rPr>
+          <w:rFonts w:ascii="Arial" w:hAnsi="Arial" w:cs="Arial"/>
+          <w:i/>
+          <w:szCs w:val="24"/>
+          <w:lang w:val="en-US"/>
+        </w:rPr>
+        <w:t>Identificacion</w:t>
       </w:r>
       <w:proofErr w:type="spellEnd"/>
       <w:r>
@@ -9065,14 +9408,133 @@
           <w:rFonts w:ascii="Arial" w:hAnsi="Arial" w:cs="Arial"/>
           <w:i/>
           <w:szCs w:val="24"/>
-        </w:rPr>
-        <w:t>)</w:t>
-      </w:r>
-      <w:r>
+          <w:lang w:val="en-US"/>
+        </w:rPr>
+        <w:t xml:space="preserve"> and Controller Synthesis for and Industrial Sewing Machine</w:t>
+      </w:r>
+      <w:r>
+        <w:rPr>
+          <w:rFonts w:ascii="Arial" w:hAnsi="Arial" w:cs="Arial"/>
+          <w:szCs w:val="24"/>
+          <w:lang w:val="en-US"/>
+        </w:rPr>
+        <w:t xml:space="preserve">. </w:t>
+      </w:r>
+      <w:proofErr w:type="spellStart"/>
+      <w:r>
+        <w:rPr>
+          <w:rFonts w:ascii="Arial" w:hAnsi="Arial" w:cs="Arial"/>
+          <w:szCs w:val="24"/>
+          <w:lang w:val="en-US"/>
+        </w:rPr>
+        <w:t>Trabajo</w:t>
+      </w:r>
+      <w:proofErr w:type="spellEnd"/>
+      <w:r>
+        <w:rPr>
+          <w:rFonts w:ascii="Arial" w:hAnsi="Arial" w:cs="Arial"/>
+          <w:szCs w:val="24"/>
+          <w:lang w:val="en-US"/>
+        </w:rPr>
+        <w:t xml:space="preserve"> </w:t>
+      </w:r>
+      <w:proofErr w:type="spellStart"/>
+      <w:r>
+        <w:rPr>
+          <w:rFonts w:ascii="Arial" w:hAnsi="Arial" w:cs="Arial"/>
+          <w:szCs w:val="24"/>
+          <w:lang w:val="en-US"/>
+        </w:rPr>
+        <w:t>presentado</w:t>
+      </w:r>
+      <w:proofErr w:type="spellEnd"/>
+      <w:r>
+        <w:rPr>
+          <w:rFonts w:ascii="Arial" w:hAnsi="Arial" w:cs="Arial"/>
+          <w:szCs w:val="24"/>
+          <w:lang w:val="en-US"/>
+        </w:rPr>
+        <w:t xml:space="preserve"> en el International Journal of Control, Automation and Systems 2004.</w:t>
+      </w:r>
+    </w:p>
+    <w:p>
+      <w:pPr>
+        <w:pStyle w:val="Sinespaciado"/>
+        <w:numPr>
+          <w:ilvl w:val="0"/>
+          <w:numId w:val="41"/>
+        </w:numPr>
+        <w:spacing w:line="360" w:lineRule="auto"/>
+        <w:ind w:left="360"/>
+        <w:jc w:val="both"/>
         <w:rPr>
           <w:rFonts w:ascii="Arial" w:hAnsi="Arial" w:cs="Arial"/>
           <w:i/>
           <w:szCs w:val="24"/>
+          <w:lang w:val="en-US"/>
+        </w:rPr>
+      </w:pPr>
+      <w:proofErr w:type="spellStart"/>
+      <w:r>
+        <w:rPr>
+          <w:rFonts w:ascii="Arial" w:hAnsi="Arial" w:cs="Arial"/>
+          <w:szCs w:val="24"/>
+        </w:rPr>
+        <w:t>Talebi</w:t>
+      </w:r>
+      <w:proofErr w:type="spellEnd"/>
+      <w:r>
+        <w:rPr>
+          <w:rFonts w:ascii="Arial" w:hAnsi="Arial" w:cs="Arial"/>
+          <w:szCs w:val="24"/>
+        </w:rPr>
+        <w:t xml:space="preserve">, </w:t>
+      </w:r>
+      <w:proofErr w:type="spellStart"/>
+      <w:r>
+        <w:rPr>
+          <w:rFonts w:ascii="Arial" w:hAnsi="Arial" w:cs="Arial"/>
+          <w:szCs w:val="24"/>
+        </w:rPr>
+        <w:t>Abdollahi</w:t>
+      </w:r>
+      <w:proofErr w:type="spellEnd"/>
+      <w:r>
+        <w:rPr>
+          <w:rFonts w:ascii="Arial" w:hAnsi="Arial" w:cs="Arial"/>
+          <w:szCs w:val="24"/>
+        </w:rPr>
+        <w:t xml:space="preserve">, </w:t>
+      </w:r>
+      <w:proofErr w:type="spellStart"/>
+      <w:r>
+        <w:rPr>
+          <w:rFonts w:ascii="Arial" w:hAnsi="Arial" w:cs="Arial"/>
+          <w:szCs w:val="24"/>
+        </w:rPr>
+        <w:t>Patel</w:t>
+      </w:r>
+      <w:proofErr w:type="spellEnd"/>
+      <w:r>
+        <w:rPr>
+          <w:rFonts w:ascii="Arial" w:hAnsi="Arial" w:cs="Arial"/>
+          <w:szCs w:val="24"/>
+        </w:rPr>
+        <w:t xml:space="preserve"> y </w:t>
+      </w:r>
+      <w:proofErr w:type="spellStart"/>
+      <w:r>
+        <w:rPr>
+          <w:rFonts w:ascii="Arial" w:hAnsi="Arial" w:cs="Arial"/>
+          <w:szCs w:val="24"/>
+        </w:rPr>
+        <w:t>Khorasani</w:t>
+      </w:r>
+      <w:proofErr w:type="spellEnd"/>
+      <w:r>
+        <w:rPr>
+          <w:rFonts w:ascii="Arial" w:hAnsi="Arial" w:cs="Arial"/>
+          <w:szCs w:val="24"/>
         </w:rPr>
         <w:t xml:space="preserve">. </w:t>
       </w:r>
@@ -9080,15 +9542,53 @@
         <w:rPr>
           <w:rFonts w:ascii="Arial" w:hAnsi="Arial" w:cs="Arial"/>
           <w:szCs w:val="24"/>
-        </w:rPr>
-        <w:t xml:space="preserve">Obtenido de  </w:t>
-      </w:r>
-      <w:r>
-        <w:rPr>
-          <w:rFonts w:ascii="Arial" w:hAnsi="Arial" w:cs="Arial"/>
-          <w:szCs w:val="24"/>
-        </w:rPr>
-        <w:t>http://www.instructables.com/id/PCB-Quadrotor-Brushless/?lang=es</w:t>
+          <w:lang w:val="en-US"/>
+        </w:rPr>
+        <w:t xml:space="preserve">(2010). Neural Network-Based State Estimation of </w:t>
+      </w:r>
+      <w:r>
+        <w:rPr>
+          <w:rFonts w:ascii="Arial" w:hAnsi="Arial" w:cs="Arial"/>
+          <w:szCs w:val="24"/>
+          <w:lang w:val="en-US"/>
+        </w:rPr>
+        <w:t xml:space="preserve">Nonlinear Systems. Springer. </w:t>
+      </w:r>
+      <w:proofErr w:type="spellStart"/>
+      <w:r>
+        <w:rPr>
+          <w:rFonts w:ascii="Arial" w:hAnsi="Arial" w:cs="Arial"/>
+          <w:szCs w:val="24"/>
+          <w:lang w:val="en-US"/>
+        </w:rPr>
+        <w:t>Teherán</w:t>
+      </w:r>
+      <w:proofErr w:type="spellEnd"/>
+      <w:r>
+        <w:rPr>
+          <w:rFonts w:ascii="Arial" w:hAnsi="Arial" w:cs="Arial"/>
+          <w:szCs w:val="24"/>
+          <w:lang w:val="en-US"/>
+        </w:rPr>
+        <w:t xml:space="preserve">, </w:t>
+      </w:r>
+      <w:proofErr w:type="spellStart"/>
+      <w:r>
+        <w:rPr>
+          <w:rFonts w:ascii="Arial" w:hAnsi="Arial" w:cs="Arial"/>
+          <w:szCs w:val="24"/>
+          <w:lang w:val="en-US"/>
+        </w:rPr>
+        <w:t>Irán</w:t>
+      </w:r>
+      <w:proofErr w:type="spellEnd"/>
+      <w:r>
+        <w:rPr>
+          <w:rFonts w:ascii="Arial" w:hAnsi="Arial" w:cs="Arial"/>
+          <w:szCs w:val="24"/>
+          <w:lang w:val="en-US"/>
+        </w:rPr>
+        <w:t>.</w:t>
       </w:r>
     </w:p>
     <w:p>
@@ -9100,6 +9600,7 @@
           <w:rFonts w:ascii="Arial" w:hAnsi="Arial" w:cs="Arial"/>
           <w:i/>
           <w:szCs w:val="24"/>
+          <w:lang w:val="en-US"/>
         </w:rPr>
       </w:pPr>
     </w:p>
@@ -9111,12 +9612,13 @@
         <w:rPr>
           <w:rFonts w:ascii="Arial" w:hAnsi="Arial" w:cs="Arial"/>
           <w:szCs w:val="24"/>
+          <w:lang w:val="en-US"/>
         </w:rPr>
       </w:pPr>
     </w:p>
     <w:sectPr>
-      <w:headerReference w:type="default" r:id="rId17"/>
-      <w:footerReference w:type="default" r:id="rId18"/>
+      <w:headerReference w:type="default" r:id="rId18"/>
+      <w:footerReference w:type="default" r:id="rId19"/>
       <w:pgSz w:w="12240" w:h="15840"/>
       <w:pgMar w:top="1134" w:right="1134" w:bottom="1134" w:left="1134" w:header="0" w:footer="0" w:gutter="0"/>
       <w:cols w:space="720"/>
@@ -16606,7 +17108,7 @@
 </file>
 
 <file path=customXml/itemProps1.xml><?xml version="1.0" encoding="utf-8"?>
-<ds:datastoreItem xmlns:ds="http://schemas.openxmlformats.org/officeDocument/2006/customXml" ds:itemID="{755FE53B-47C5-4650-9CF3-055A7AB38B9E}">
+<ds:datastoreItem xmlns:ds="http://schemas.openxmlformats.org/officeDocument/2006/customXml" ds:itemID="{C5218F7F-55AA-42E3-8141-8089ADE77D49}">
   <ds:schemaRefs>
     <ds:schemaRef ds:uri="http://schemas.openxmlformats.org/officeDocument/2006/bibliography"/>
   </ds:schemaRefs>

--- a/Documento/Capitulo 1 - Planteamiento del problema.docx
+++ b/Documento/Capitulo 1 - Planteamiento del problema.docx
@@ -1,6 +1,6 @@
 
 <file path=word/document.xml><?xml version="1.0" encoding="utf-8"?>
-<w:document xmlns:wpc="http://schemas.microsoft.com/office/word/2010/wordprocessingCanvas" xmlns:mc="http://schemas.openxmlformats.org/markup-compatibility/2006" xmlns:o="urn:schemas-microsoft-com:office:office" xmlns:r="http://schemas.openxmlformats.org/officeDocument/2006/relationships" xmlns:m="http://schemas.openxmlformats.org/officeDocument/2006/math" xmlns:v="urn:schemas-microsoft-com:vml" xmlns:wp14="http://schemas.microsoft.com/office/word/2010/wordprocessingDrawing" xmlns:wp="http://schemas.openxmlformats.org/drawingml/2006/wordprocessingDrawing" xmlns:w10="urn:schemas-microsoft-com:office:word" xmlns:w="http://schemas.openxmlformats.org/wordprocessingml/2006/main" xmlns:w14="http://schemas.microsoft.com/office/word/2010/wordml" xmlns:wpg="http://schemas.microsoft.com/office/word/2010/wordprocessingGroup" xmlns:wpi="http://schemas.microsoft.com/office/word/2010/wordprocessingInk" xmlns:wne="http://schemas.microsoft.com/office/word/2006/wordml" xmlns:wps="http://schemas.microsoft.com/office/word/2010/wordprocessingShape" mc:Ignorable="w14 wp14">
+<w:document xmlns:ve="http://schemas.openxmlformats.org/markup-compatibility/2006" xmlns:o="urn:schemas-microsoft-com:office:office" xmlns:r="http://schemas.openxmlformats.org/officeDocument/2006/relationships" xmlns:m="http://schemas.openxmlformats.org/officeDocument/2006/math" xmlns:v="urn:schemas-microsoft-com:vml" xmlns:wp="http://schemas.openxmlformats.org/drawingml/2006/wordprocessingDrawing" xmlns:w10="urn:schemas-microsoft-com:office:word" xmlns:w="http://schemas.openxmlformats.org/wordprocessingml/2006/main" xmlns:wne="http://schemas.microsoft.com/office/word/2006/wordml">
   <w:body>
     <w:p>
       <w:pPr>
@@ -491,20 +491,7 @@
           <w:rFonts w:ascii="Arial" w:hAnsi="Arial"/>
         </w:rPr>
         <w:tab/>
-      </w:r>
-      <w:proofErr w:type="spellStart"/>
-      <w:r>
-        <w:rPr>
-          <w:rFonts w:ascii="Arial" w:hAnsi="Arial"/>
-        </w:rPr>
-        <w:t>Yoshua</w:t>
-      </w:r>
-      <w:proofErr w:type="spellEnd"/>
-      <w:r>
-        <w:rPr>
-          <w:rFonts w:ascii="Arial" w:hAnsi="Arial"/>
-        </w:rPr>
-        <w:t xml:space="preserve"> Nava</w:t>
+        <w:t>Yoshua Nava</w:t>
       </w:r>
     </w:p>
     <w:p>
@@ -683,7 +670,23 @@
           <w:rFonts w:ascii="Arial" w:hAnsi="Arial" w:cs="Arial"/>
           <w:szCs w:val="24"/>
         </w:rPr>
-        <w:t xml:space="preserve">, es el cuadricóptero: un </w:t>
+        <w:t xml:space="preserve">, es el </w:t>
+      </w:r>
+      <w:proofErr w:type="spellStart"/>
+      <w:r>
+        <w:rPr>
+          <w:rFonts w:ascii="Arial" w:hAnsi="Arial" w:cs="Arial"/>
+          <w:szCs w:val="24"/>
+        </w:rPr>
+        <w:t>cuadricóptero</w:t>
+      </w:r>
+      <w:proofErr w:type="spellEnd"/>
+      <w:r>
+        <w:rPr>
+          <w:rFonts w:ascii="Arial" w:hAnsi="Arial" w:cs="Arial"/>
+          <w:szCs w:val="24"/>
+        </w:rPr>
+        <w:t xml:space="preserve">: un </w:t>
       </w:r>
       <w:proofErr w:type="spellStart"/>
       <w:r>
@@ -829,12 +832,21 @@
         </w:rPr>
         <w:t xml:space="preserve">el caso de </w:t>
       </w:r>
-      <w:r>
-        <w:rPr>
-          <w:rFonts w:ascii="Arial" w:hAnsi="Arial" w:cs="Arial"/>
-          <w:szCs w:val="24"/>
-        </w:rPr>
-        <w:t xml:space="preserve">Arduino o </w:t>
+      <w:proofErr w:type="spellStart"/>
+      <w:r>
+        <w:rPr>
+          <w:rFonts w:ascii="Arial" w:hAnsi="Arial" w:cs="Arial"/>
+          <w:szCs w:val="24"/>
+        </w:rPr>
+        <w:t>Arduino</w:t>
+      </w:r>
+      <w:proofErr w:type="spellEnd"/>
+      <w:r>
+        <w:rPr>
+          <w:rFonts w:ascii="Arial" w:hAnsi="Arial" w:cs="Arial"/>
+          <w:szCs w:val="24"/>
+        </w:rPr>
+        <w:t xml:space="preserve"> o </w:t>
       </w:r>
       <w:proofErr w:type="spellStart"/>
       <w:r>
@@ -1113,35 +1125,123 @@
           <w:szCs w:val="24"/>
         </w:rPr>
         <w:tab/>
-        <w:t xml:space="preserve">Se propone desarrollar un algoritmo basado en redes neuronales artificiales capaz de </w:t>
-      </w:r>
-      <w:r>
-        <w:rPr>
-          <w:rFonts w:ascii="Arial" w:hAnsi="Arial" w:cs="Arial"/>
-          <w:szCs w:val="24"/>
-        </w:rPr>
-        <w:t xml:space="preserve"> modelar las características de funcionamiento de cada uno de los motores de un cuadricóptero </w:t>
-      </w:r>
-      <w:r>
-        <w:rPr>
-          <w:rFonts w:ascii="Arial" w:hAnsi="Arial" w:cs="Arial"/>
-          <w:szCs w:val="24"/>
-        </w:rPr>
-        <w:t xml:space="preserve">que funcione sobre la plataforma Arduino, </w:t>
-      </w:r>
-      <w:r>
-        <w:rPr>
-          <w:rFonts w:ascii="Arial" w:hAnsi="Arial" w:cs="Arial"/>
-          <w:szCs w:val="24"/>
-        </w:rPr>
-        <w:t>en base a un conjunto de mediciones, con el fin de predecir su comportamiento</w:t>
-      </w:r>
-      <w:r>
-        <w:rPr>
-          <w:rFonts w:ascii="Arial" w:hAnsi="Arial" w:cs="Arial"/>
-          <w:szCs w:val="24"/>
-        </w:rPr>
-        <w:t>, y apoyar a las tareas de estabilización angular y control de altura mediante la homogeneización del comportamiento de los actuadores de la plataforma. Con esto se busca evitar el desarrollo de un lazo de control de velocidad en tiempo real específico para cada motor, con el fin de simplificar el proceso de desarrollo de los algoritmos de control de los cuadricópteros.</w:t>
+        <w:t xml:space="preserve">Se propone desarrollar un algoritmo basado en redes neuronales artificiales capaz </w:t>
+      </w:r>
+      <w:r>
+        <w:rPr>
+          <w:rFonts w:ascii="Arial" w:hAnsi="Arial" w:cs="Arial"/>
+          <w:szCs w:val="24"/>
+        </w:rPr>
+        <w:t xml:space="preserve">de simplificar la tarea de estabilización de un </w:t>
+      </w:r>
+      <w:proofErr w:type="spellStart"/>
+      <w:r>
+        <w:rPr>
+          <w:rFonts w:ascii="Arial" w:hAnsi="Arial" w:cs="Arial"/>
+          <w:szCs w:val="24"/>
+        </w:rPr>
+        <w:t>cuadricóptero</w:t>
+      </w:r>
+      <w:proofErr w:type="spellEnd"/>
+      <w:r>
+        <w:rPr>
+          <w:rFonts w:ascii="Arial" w:hAnsi="Arial" w:cs="Arial"/>
+          <w:szCs w:val="24"/>
+        </w:rPr>
+        <w:t>, evitando el desarrollo de un lazo de control de velocidad para cada motor</w:t>
+      </w:r>
+      <w:r>
+        <w:rPr>
+          <w:rFonts w:ascii="Arial" w:hAnsi="Arial" w:cs="Arial"/>
+          <w:szCs w:val="24"/>
+        </w:rPr>
+        <w:t>. Esto se realizará mediante la aproximación de</w:t>
+      </w:r>
+      <w:r>
+        <w:rPr>
+          <w:rFonts w:ascii="Arial" w:hAnsi="Arial" w:cs="Arial"/>
+          <w:szCs w:val="24"/>
+        </w:rPr>
+        <w:t xml:space="preserve"> las características de funcionamiento de cada uno</w:t>
+      </w:r>
+      <w:r>
+        <w:rPr>
+          <w:rFonts w:ascii="Arial" w:hAnsi="Arial" w:cs="Arial"/>
+          <w:szCs w:val="24"/>
+        </w:rPr>
+        <w:t xml:space="preserve"> de sus motores</w:t>
+      </w:r>
+      <w:r>
+        <w:rPr>
+          <w:rFonts w:ascii="Arial" w:hAnsi="Arial" w:cs="Arial"/>
+          <w:szCs w:val="24"/>
+        </w:rPr>
+        <w:t>, para</w:t>
+      </w:r>
+      <w:r>
+        <w:rPr>
+          <w:rFonts w:ascii="Arial" w:hAnsi="Arial" w:cs="Arial"/>
+          <w:szCs w:val="24"/>
+        </w:rPr>
+        <w:t xml:space="preserve"> predecir su comportamiento</w:t>
+      </w:r>
+      <w:r>
+        <w:rPr>
+          <w:rFonts w:ascii="Arial" w:hAnsi="Arial" w:cs="Arial"/>
+          <w:szCs w:val="24"/>
+        </w:rPr>
+        <w:t>, y mejorar la respuesta de los actuadores de la plataforma</w:t>
+      </w:r>
+      <w:r>
+        <w:rPr>
+          <w:rFonts w:ascii="Arial" w:hAnsi="Arial" w:cs="Arial"/>
+          <w:szCs w:val="24"/>
+        </w:rPr>
+        <w:t xml:space="preserve"> a las salidas de los lazos de control de posición angular y</w:t>
+      </w:r>
+      <w:r>
+        <w:rPr>
+          <w:rFonts w:ascii="Arial" w:hAnsi="Arial" w:cs="Arial"/>
+          <w:szCs w:val="24"/>
+        </w:rPr>
+        <w:t xml:space="preserve"> altura</w:t>
+      </w:r>
+      <w:r>
+        <w:rPr>
+          <w:rFonts w:ascii="Arial" w:hAnsi="Arial" w:cs="Arial"/>
+          <w:szCs w:val="24"/>
+        </w:rPr>
+        <w:t xml:space="preserve"> del </w:t>
+      </w:r>
+      <w:proofErr w:type="spellStart"/>
+      <w:r>
+        <w:rPr>
+          <w:rFonts w:ascii="Arial" w:hAnsi="Arial" w:cs="Arial"/>
+          <w:szCs w:val="24"/>
+        </w:rPr>
+        <w:t>cuadricóptero</w:t>
+      </w:r>
+      <w:proofErr w:type="spellEnd"/>
+      <w:r>
+        <w:rPr>
+          <w:rFonts w:ascii="Arial" w:hAnsi="Arial" w:cs="Arial"/>
+          <w:szCs w:val="24"/>
+        </w:rPr>
+        <w:t xml:space="preserve"> mediante la homogeneización del comportamiento de los</w:t>
+      </w:r>
+      <w:r>
+        <w:rPr>
+          <w:rFonts w:ascii="Arial" w:hAnsi="Arial" w:cs="Arial"/>
+          <w:szCs w:val="24"/>
+        </w:rPr>
+        <w:t xml:space="preserve"> mismos</w:t>
+      </w:r>
+      <w:r>
+        <w:rPr>
+          <w:rFonts w:ascii="Arial" w:hAnsi="Arial" w:cs="Arial"/>
+          <w:szCs w:val="24"/>
+        </w:rPr>
+        <w:t xml:space="preserve">. </w:t>
       </w:r>
     </w:p>
     <w:p>
@@ -2092,13 +2192,27 @@
         <w:rPr>
           <w:rFonts w:ascii="Arial" w:hAnsi="Arial" w:cs="Arial"/>
         </w:rPr>
-        <w:t xml:space="preserve">- La plataforma a utilizar para el manejo del cuadricóptero será un </w:t>
+        <w:t xml:space="preserve">- La plataforma a utilizar para el manejo del </w:t>
       </w:r>
       <w:proofErr w:type="spellStart"/>
       <w:r>
         <w:rPr>
           <w:rFonts w:ascii="Arial" w:hAnsi="Arial" w:cs="Arial"/>
         </w:rPr>
+        <w:t>cuadricóptero</w:t>
+      </w:r>
+      <w:proofErr w:type="spellEnd"/>
+      <w:r>
+        <w:rPr>
+          <w:rFonts w:ascii="Arial" w:hAnsi="Arial" w:cs="Arial"/>
+        </w:rPr>
+        <w:t xml:space="preserve"> será un </w:t>
+      </w:r>
+      <w:proofErr w:type="spellStart"/>
+      <w:r>
+        <w:rPr>
+          <w:rFonts w:ascii="Arial" w:hAnsi="Arial" w:cs="Arial"/>
+        </w:rPr>
         <w:t>microcontrolador</w:t>
       </w:r>
       <w:proofErr w:type="spellEnd"/>
@@ -2108,12 +2222,14 @@
         </w:rPr>
         <w:t xml:space="preserve"> </w:t>
       </w:r>
+      <w:proofErr w:type="spellStart"/>
       <w:r>
         <w:rPr>
           <w:rFonts w:ascii="Arial" w:hAnsi="Arial" w:cs="Arial"/>
         </w:rPr>
         <w:t>Arduino</w:t>
       </w:r>
+      <w:proofErr w:type="spellEnd"/>
       <w:r>
         <w:rPr>
           <w:rFonts w:ascii="Arial" w:hAnsi="Arial" w:cs="Arial"/>
@@ -3908,7 +4024,7 @@
           <w:lang w:eastAsia="es-VE" w:bidi="ar-SA"/>
         </w:rPr>
         <w:drawing>
-          <wp:inline distT="0" distB="0" distL="0" distR="0" wp14:anchorId="0BCD6DC2" wp14:editId="62F85356">
+          <wp:inline distT="0" distB="0" distL="0" distR="0">
             <wp:extent cx="3624739" cy="1638300"/>
             <wp:effectExtent l="0" t="0" r="0" b="0"/>
             <wp:docPr id="4" name="Imagen 4"/>
@@ -3925,10 +4041,10 @@
                     </pic:cNvPicPr>
                   </pic:nvPicPr>
                   <pic:blipFill>
-                    <a:blip r:embed="rId9" cstate="print">
+                    <a:blip r:embed="rId8" cstate="print">
                       <a:extLst>
                         <a:ext uri="{28A0092B-C50C-407E-A947-70E740481C1C}">
-                          <a14:useLocalDpi xmlns:a14="http://schemas.microsoft.com/office/drawing/2010/main" val="0"/>
+                          <a14:useLocalDpi xmlns:a14="http://schemas.microsoft.com/office/drawing/2010/main" xmlns:wps="http://schemas.microsoft.com/office/word/2010/wordprocessingShape" xmlns:wpi="http://schemas.microsoft.com/office/word/2010/wordprocessingInk" xmlns:wpg="http://schemas.microsoft.com/office/word/2010/wordprocessingGroup" xmlns:w14="http://schemas.microsoft.com/office/word/2010/wordml" xmlns:w="http://schemas.openxmlformats.org/wordprocessingml/2006/main" xmlns:w10="urn:schemas-microsoft-com:office:word" xmlns:wp14="http://schemas.microsoft.com/office/word/2010/wordprocessingDrawing" xmlns:v="urn:schemas-microsoft-com:vml" xmlns:o="urn:schemas-microsoft-com:office:office" xmlns:mc="http://schemas.openxmlformats.org/markup-compatibility/2006" xmlns:wpc="http://schemas.microsoft.com/office/word/2010/wordprocessingCanvas" xmlns="" val="0"/>
                         </a:ext>
                       </a:extLst>
                     </a:blip>
@@ -6597,7 +6713,7 @@
           <w:lang w:eastAsia="es-VE" w:bidi="ar-SA"/>
         </w:rPr>
         <w:drawing>
-          <wp:inline distT="0" distB="0" distL="0" distR="0" wp14:anchorId="1A8CB62A" wp14:editId="23352B92">
+          <wp:inline distT="0" distB="0" distL="0" distR="0">
             <wp:extent cx="1666875" cy="1666875"/>
             <wp:effectExtent l="19050" t="0" r="9525" b="0"/>
             <wp:docPr id="1" name="Imagen 1" descr="http://eternalsunshineoftheismind.files.wordpress.com/2013/03/spiral.jpg"/>
@@ -6614,7 +6730,7 @@
                     </pic:cNvPicPr>
                   </pic:nvPicPr>
                   <pic:blipFill>
-                    <a:blip r:embed="rId10" cstate="print"/>
+                    <a:blip r:embed="rId9" cstate="print"/>
                     <a:srcRect/>
                     <a:stretch>
                       <a:fillRect/>
@@ -6702,7 +6818,7 @@
           <w:szCs w:val="18"/>
         </w:rPr>
       </w:pPr>
-      <w:hyperlink r:id="rId11" w:history="1">
+      <w:hyperlink r:id="rId10" w:history="1">
         <w:r>
           <w:rPr>
             <w:rStyle w:val="Hipervnculo"/>
@@ -6772,76 +6888,31 @@
           <w:shd w:val="clear" w:color="auto" w:fill="auto"/>
           <w:lang w:eastAsia="es-VE" w:bidi="ar-SA"/>
         </w:rPr>
-        <mc:AlternateContent>
-          <mc:Choice Requires="wpi">
-            <w:drawing>
-              <wp:anchor distT="4294967295" distB="4294967295" distL="114299" distR="114299" simplePos="0" relativeHeight="251659264" behindDoc="0" locked="0" layoutInCell="1" allowOverlap="1">
-                <wp:simplePos x="0" y="0"/>
-                <wp:positionH relativeFrom="column">
-                  <wp:posOffset>16978629</wp:posOffset>
-                </wp:positionH>
-                <wp:positionV relativeFrom="paragraph">
-                  <wp:posOffset>21844634</wp:posOffset>
-                </wp:positionV>
-                <wp:extent cx="0" cy="0"/>
-                <wp:effectExtent l="0" t="0" r="0" b="0"/>
-                <wp:wrapNone/>
-                <wp:docPr id="3" name="Ink 3"/>
-                <wp:cNvGraphicFramePr>
-                  <a:graphicFrameLocks xmlns:a="http://schemas.openxmlformats.org/drawingml/2006/main" noChangeAspect="1"/>
-                </wp:cNvGraphicFramePr>
-                <a:graphic xmlns:a="http://schemas.openxmlformats.org/drawingml/2006/main">
-                  <a:graphicData uri="http://schemas.microsoft.com/office/word/2010/wordprocessingInk">
-                    <w14:contentPart bwMode="auto" r:id="rId12">
-                      <w14:nvContentPartPr>
-                        <w14:cNvContentPartPr>
-                          <a14:cpLocks xmlns:a14="http://schemas.microsoft.com/office/drawing/2010/main" noRot="1" noChangeAspect="1" noEditPoints="1" noChangeArrowheads="1" noChangeShapeType="1"/>
-                        </w14:cNvContentPartPr>
-                      </w14:nvContentPartPr>
-                      <w14:xfrm>
-                        <a:off x="0" y="0"/>
-                        <a:ext cx="0" cy="0"/>
-                      </w14:xfrm>
-                    </w14:contentPart>
-                  </a:graphicData>
-                </a:graphic>
-                <wp14:sizeRelH relativeFrom="page">
-                  <wp14:pctWidth>0</wp14:pctWidth>
-                </wp14:sizeRelH>
-                <wp14:sizeRelV relativeFrom="page">
-                  <wp14:pctHeight>0</wp14:pctHeight>
-                </wp14:sizeRelV>
-              </wp:anchor>
-            </w:drawing>
-          </mc:Choice>
-          <mc:Fallback>
-            <w:pict>
-              <v:shapetype id="_x0000_t75" coordsize="21600,21600" o:spt="75" o:preferrelative="t" path="m@4@5l@4@11@9@11@9@5xe" filled="f" stroked="f">
-                <v:stroke joinstyle="miter"/>
-                <v:formulas>
-                  <v:f eqn="if lineDrawn pixelLineWidth 0"/>
-                  <v:f eqn="sum @0 1 0"/>
-                  <v:f eqn="sum 0 0 @1"/>
-                  <v:f eqn="prod @2 1 2"/>
-                  <v:f eqn="prod @3 21600 pixelWidth"/>
-                  <v:f eqn="prod @3 21600 pixelHeight"/>
-                  <v:f eqn="sum @0 0 1"/>
-                  <v:f eqn="prod @6 1 2"/>
-                  <v:f eqn="prod @7 21600 pixelWidth"/>
-                  <v:f eqn="sum @8 21600 0"/>
-                  <v:f eqn="prod @7 21600 pixelHeight"/>
-                  <v:f eqn="sum @10 21600 0"/>
-                </v:formulas>
-                <v:path o:extrusionok="f" gradientshapeok="t" o:connecttype="rect"/>
-                <o:lock v:ext="edit" aspectratio="t"/>
-              </v:shapetype>
-              <v:shape id="Ink 3" o:spid="_x0000_s1026" type="#_x0000_t75" style="position:absolute;margin-left:1336.9pt;margin-top:1720.05pt;width:0;height:0;z-index:251659264;visibility:visible;mso-wrap-style:square;mso-width-percent:0;mso-height-percent:0;mso-wrap-distance-left:3.17497mm;mso-wrap-distance-top:-3e-5mm;mso-wrap-distance-right:3.17497mm;mso-wrap-distance-bottom:-3e-5mm;mso-position-horizontal:absolute;mso-position-horizontal-relative:text;mso-position-vertical:absolute;mso-position-vertical-relative:text;mso-width-percent:0;mso-height-percent:0;mso-width-relative:page;mso-height-relative:page" o:gfxdata="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">
-                <v:imagedata r:id="rId13" o:title=""/>
-                <o:lock v:ext="edit" rotation="t" verticies="t" shapetype="t"/>
-              </v:shape>
-            </w:pict>
-          </mc:Fallback>
-        </mc:AlternateContent>
+        <w:pict>
+          <v:shapetype id="_x0000_t75" coordsize="21600,21600" o:spt="75" o:preferrelative="t" path="m@4@5l@4@11@9@11@9@5xe" filled="f" stroked="f">
+            <v:stroke joinstyle="miter"/>
+            <v:formulas>
+              <v:f eqn="if lineDrawn pixelLineWidth 0"/>
+              <v:f eqn="sum @0 1 0"/>
+              <v:f eqn="sum 0 0 @1"/>
+              <v:f eqn="prod @2 1 2"/>
+              <v:f eqn="prod @3 21600 pixelWidth"/>
+              <v:f eqn="prod @3 21600 pixelHeight"/>
+              <v:f eqn="sum @0 0 1"/>
+              <v:f eqn="prod @6 1 2"/>
+              <v:f eqn="prod @7 21600 pixelWidth"/>
+              <v:f eqn="sum @8 21600 0"/>
+              <v:f eqn="prod @7 21600 pixelHeight"/>
+              <v:f eqn="sum @10 21600 0"/>
+            </v:formulas>
+            <v:path o:extrusionok="f" gradientshapeok="t" o:connecttype="rect"/>
+            <o:lock v:ext="edit" aspectratio="t"/>
+          </v:shapetype>
+          <v:shape id="Ink 3" o:spid="_x0000_s1026" type="#_x0000_t75" style="position:absolute;left:0;text-align:left;margin-left:1336.9pt;margin-top:1720.05pt;width:0;height:0;z-index:251659264;visibility:visible;mso-wrap-distance-left:3.17497mm;mso-wrap-distance-top:-3e-5mm;mso-wrap-distance-right:3.17497mm;mso-wrap-distance-bottom:-3e-5mm" o:gfxdata="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">
+            <v:imagedata r:id="rId11" o:title=""/>
+            <o:lock v:ext="edit" rotation="t" verticies="t" shapetype="t"/>
+          </v:shape>
+        </w:pict>
       </w:r>
       <w:r>
         <w:rPr>
@@ -7691,7 +7762,7 @@
         </w:rPr>
         <w:t xml:space="preserve">, D., Descripción de la plataforma Arduino. Obtenido de </w:t>
       </w:r>
-      <w:hyperlink r:id="rId14" w:history="1">
+      <w:hyperlink r:id="rId12" w:history="1">
         <w:r>
           <w:rPr>
             <w:rStyle w:val="Hipervnculo"/>
@@ -8436,7 +8507,7 @@
         </w:rPr>
         <w:t xml:space="preserve">Obtenido de </w:t>
       </w:r>
-      <w:hyperlink r:id="rId15" w:history="1">
+      <w:hyperlink r:id="rId13" w:history="1">
         <w:r>
           <w:rPr>
             <w:rStyle w:val="Hipervnculo"/>
@@ -9185,7 +9256,7 @@
         </w:rPr>
         <w:t xml:space="preserve">Obtenido de  </w:t>
       </w:r>
-      <w:hyperlink r:id="rId16" w:history="1">
+      <w:hyperlink r:id="rId14" w:history="1">
         <w:r>
           <w:rPr>
             <w:rStyle w:val="Hipervnculo"/>
@@ -9285,7 +9356,7 @@
         </w:rPr>
         <w:t xml:space="preserve">Obtenido de  </w:t>
       </w:r>
-      <w:hyperlink r:id="rId17" w:history="1">
+      <w:hyperlink r:id="rId15" w:history="1">
         <w:r>
           <w:rPr>
             <w:rStyle w:val="Hipervnculo"/>
@@ -9617,8 +9688,8 @@
       </w:pPr>
     </w:p>
     <w:sectPr>
-      <w:headerReference w:type="default" r:id="rId18"/>
-      <w:footerReference w:type="default" r:id="rId19"/>
+      <w:headerReference w:type="default" r:id="rId16"/>
+      <w:footerReference w:type="default" r:id="rId17"/>
       <w:pgSz w:w="12240" w:h="15840"/>
       <w:pgMar w:top="1134" w:right="1134" w:bottom="1134" w:left="1134" w:header="0" w:footer="0" w:gutter="0"/>
       <w:cols w:space="720"/>
@@ -9630,7 +9701,7 @@
 </file>
 
 <file path=word/endnotes.xml><?xml version="1.0" encoding="utf-8"?>
-<w:endnotes xmlns:wpc="http://schemas.microsoft.com/office/word/2010/wordprocessingCanvas" xmlns:mc="http://schemas.openxmlformats.org/markup-compatibility/2006" xmlns:o="urn:schemas-microsoft-com:office:office" xmlns:r="http://schemas.openxmlformats.org/officeDocument/2006/relationships" xmlns:m="http://schemas.openxmlformats.org/officeDocument/2006/math" xmlns:v="urn:schemas-microsoft-com:vml" xmlns:wp14="http://schemas.microsoft.com/office/word/2010/wordprocessingDrawing" xmlns:wp="http://schemas.openxmlformats.org/drawingml/2006/wordprocessingDrawing" xmlns:w10="urn:schemas-microsoft-com:office:word" xmlns:w="http://schemas.openxmlformats.org/wordprocessingml/2006/main" xmlns:w14="http://schemas.microsoft.com/office/word/2010/wordml" xmlns:wpg="http://schemas.microsoft.com/office/word/2010/wordprocessingGroup" xmlns:wpi="http://schemas.microsoft.com/office/word/2010/wordprocessingInk" xmlns:wne="http://schemas.microsoft.com/office/word/2006/wordml" xmlns:wps="http://schemas.microsoft.com/office/word/2010/wordprocessingShape" mc:Ignorable="w14 wp14">
+<w:endnotes xmlns:ve="http://schemas.openxmlformats.org/markup-compatibility/2006" xmlns:o="urn:schemas-microsoft-com:office:office" xmlns:r="http://schemas.openxmlformats.org/officeDocument/2006/relationships" xmlns:m="http://schemas.openxmlformats.org/officeDocument/2006/math" xmlns:v="urn:schemas-microsoft-com:vml" xmlns:wp="http://schemas.openxmlformats.org/drawingml/2006/wordprocessingDrawing" xmlns:w10="urn:schemas-microsoft-com:office:word" xmlns:w="http://schemas.openxmlformats.org/wordprocessingml/2006/main" xmlns:wne="http://schemas.microsoft.com/office/word/2006/wordml">
   <w:endnote w:type="separator" w:id="-1">
     <w:p>
       <w:pPr>
@@ -9655,7 +9726,7 @@
 </file>
 
 <file path=word/footer1.xml><?xml version="1.0" encoding="utf-8"?>
-<w:ftr xmlns:wpc="http://schemas.microsoft.com/office/word/2010/wordprocessingCanvas" xmlns:mc="http://schemas.openxmlformats.org/markup-compatibility/2006" xmlns:o="urn:schemas-microsoft-com:office:office" xmlns:r="http://schemas.openxmlformats.org/officeDocument/2006/relationships" xmlns:m="http://schemas.openxmlformats.org/officeDocument/2006/math" xmlns:v="urn:schemas-microsoft-com:vml" xmlns:wp14="http://schemas.microsoft.com/office/word/2010/wordprocessingDrawing" xmlns:wp="http://schemas.openxmlformats.org/drawingml/2006/wordprocessingDrawing" xmlns:w10="urn:schemas-microsoft-com:office:word" xmlns:w="http://schemas.openxmlformats.org/wordprocessingml/2006/main" xmlns:w14="http://schemas.microsoft.com/office/word/2010/wordml" xmlns:wpg="http://schemas.microsoft.com/office/word/2010/wordprocessingGroup" xmlns:wpi="http://schemas.microsoft.com/office/word/2010/wordprocessingInk" xmlns:wne="http://schemas.microsoft.com/office/word/2006/wordml" xmlns:wps="http://schemas.microsoft.com/office/word/2010/wordprocessingShape" mc:Ignorable="w14 wp14">
+<w:ftr xmlns:ve="http://schemas.openxmlformats.org/markup-compatibility/2006" xmlns:o="urn:schemas-microsoft-com:office:office" xmlns:r="http://schemas.openxmlformats.org/officeDocument/2006/relationships" xmlns:m="http://schemas.openxmlformats.org/officeDocument/2006/math" xmlns:v="urn:schemas-microsoft-com:vml" xmlns:wp="http://schemas.openxmlformats.org/drawingml/2006/wordprocessingDrawing" xmlns:w10="urn:schemas-microsoft-com:office:word" xmlns:w="http://schemas.openxmlformats.org/wordprocessingml/2006/main" xmlns:wne="http://schemas.microsoft.com/office/word/2006/wordml">
   <w:p>
     <w:pPr>
       <w:pStyle w:val="Piedepgina"/>
@@ -9838,7 +9909,7 @@
 </file>
 
 <file path=word/footnotes.xml><?xml version="1.0" encoding="utf-8"?>
-<w:footnotes xmlns:wpc="http://schemas.microsoft.com/office/word/2010/wordprocessingCanvas" xmlns:mc="http://schemas.openxmlformats.org/markup-compatibility/2006" xmlns:o="urn:schemas-microsoft-com:office:office" xmlns:r="http://schemas.openxmlformats.org/officeDocument/2006/relationships" xmlns:m="http://schemas.openxmlformats.org/officeDocument/2006/math" xmlns:v="urn:schemas-microsoft-com:vml" xmlns:wp14="http://schemas.microsoft.com/office/word/2010/wordprocessingDrawing" xmlns:wp="http://schemas.openxmlformats.org/drawingml/2006/wordprocessingDrawing" xmlns:w10="urn:schemas-microsoft-com:office:word" xmlns:w="http://schemas.openxmlformats.org/wordprocessingml/2006/main" xmlns:w14="http://schemas.microsoft.com/office/word/2010/wordml" xmlns:wpg="http://schemas.microsoft.com/office/word/2010/wordprocessingGroup" xmlns:wpi="http://schemas.microsoft.com/office/word/2010/wordprocessingInk" xmlns:wne="http://schemas.microsoft.com/office/word/2006/wordml" xmlns:wps="http://schemas.microsoft.com/office/word/2010/wordprocessingShape" mc:Ignorable="w14 wp14">
+<w:footnotes xmlns:ve="http://schemas.openxmlformats.org/markup-compatibility/2006" xmlns:o="urn:schemas-microsoft-com:office:office" xmlns:r="http://schemas.openxmlformats.org/officeDocument/2006/relationships" xmlns:m="http://schemas.openxmlformats.org/officeDocument/2006/math" xmlns:v="urn:schemas-microsoft-com:vml" xmlns:wp="http://schemas.openxmlformats.org/drawingml/2006/wordprocessingDrawing" xmlns:w10="urn:schemas-microsoft-com:office:word" xmlns:w="http://schemas.openxmlformats.org/wordprocessingml/2006/main" xmlns:wne="http://schemas.microsoft.com/office/word/2006/wordml">
   <w:footnote w:type="separator" w:id="-1">
     <w:p>
       <w:pPr>
@@ -9863,7 +9934,7 @@
 </file>
 
 <file path=word/header1.xml><?xml version="1.0" encoding="utf-8"?>
-<w:hdr xmlns:wpc="http://schemas.microsoft.com/office/word/2010/wordprocessingCanvas" xmlns:mc="http://schemas.openxmlformats.org/markup-compatibility/2006" xmlns:o="urn:schemas-microsoft-com:office:office" xmlns:r="http://schemas.openxmlformats.org/officeDocument/2006/relationships" xmlns:m="http://schemas.openxmlformats.org/officeDocument/2006/math" xmlns:v="urn:schemas-microsoft-com:vml" xmlns:wp14="http://schemas.microsoft.com/office/word/2010/wordprocessingDrawing" xmlns:wp="http://schemas.openxmlformats.org/drawingml/2006/wordprocessingDrawing" xmlns:w10="urn:schemas-microsoft-com:office:word" xmlns:w="http://schemas.openxmlformats.org/wordprocessingml/2006/main" xmlns:w14="http://schemas.microsoft.com/office/word/2010/wordml" xmlns:wpg="http://schemas.microsoft.com/office/word/2010/wordprocessingGroup" xmlns:wpi="http://schemas.microsoft.com/office/word/2010/wordprocessingInk" xmlns:wne="http://schemas.microsoft.com/office/word/2006/wordml" xmlns:wps="http://schemas.microsoft.com/office/word/2010/wordprocessingShape" mc:Ignorable="w14 wp14">
+<w:hdr xmlns:ve="http://schemas.openxmlformats.org/markup-compatibility/2006" xmlns:o="urn:schemas-microsoft-com:office:office" xmlns:r="http://schemas.openxmlformats.org/officeDocument/2006/relationships" xmlns:m="http://schemas.openxmlformats.org/officeDocument/2006/math" xmlns:v="urn:schemas-microsoft-com:vml" xmlns:wp="http://schemas.openxmlformats.org/drawingml/2006/wordprocessingDrawing" xmlns:w10="urn:schemas-microsoft-com:office:word" xmlns:w="http://schemas.openxmlformats.org/wordprocessingml/2006/main" xmlns:wne="http://schemas.microsoft.com/office/word/2006/wordml">
   <w:p>
     <w:pPr>
       <w:pStyle w:val="Encabezado"/>
@@ -9928,7 +9999,7 @@
 </file>
 
 <file path=word/numbering.xml><?xml version="1.0" encoding="utf-8"?>
-<w:numbering xmlns:wpc="http://schemas.microsoft.com/office/word/2010/wordprocessingCanvas" xmlns:mc="http://schemas.openxmlformats.org/markup-compatibility/2006" xmlns:o="urn:schemas-microsoft-com:office:office" xmlns:r="http://schemas.openxmlformats.org/officeDocument/2006/relationships" xmlns:m="http://schemas.openxmlformats.org/officeDocument/2006/math" xmlns:v="urn:schemas-microsoft-com:vml" xmlns:wp14="http://schemas.microsoft.com/office/word/2010/wordprocessingDrawing" xmlns:wp="http://schemas.openxmlformats.org/drawingml/2006/wordprocessingDrawing" xmlns:w10="urn:schemas-microsoft-com:office:word" xmlns:w="http://schemas.openxmlformats.org/wordprocessingml/2006/main" xmlns:w14="http://schemas.microsoft.com/office/word/2010/wordml" xmlns:wpg="http://schemas.microsoft.com/office/word/2010/wordprocessingGroup" xmlns:wpi="http://schemas.microsoft.com/office/word/2010/wordprocessingInk" xmlns:wne="http://schemas.microsoft.com/office/word/2006/wordml" xmlns:wps="http://schemas.microsoft.com/office/word/2010/wordprocessingShape" mc:Ignorable="w14 wp14">
+<w:numbering xmlns:ve="http://schemas.openxmlformats.org/markup-compatibility/2006" xmlns:o="urn:schemas-microsoft-com:office:office" xmlns:r="http://schemas.openxmlformats.org/officeDocument/2006/relationships" xmlns:m="http://schemas.openxmlformats.org/officeDocument/2006/math" xmlns:v="urn:schemas-microsoft-com:vml" xmlns:wp="http://schemas.openxmlformats.org/drawingml/2006/wordprocessingDrawing" xmlns:w10="urn:schemas-microsoft-com:office:word" xmlns:w="http://schemas.openxmlformats.org/wordprocessingml/2006/main" xmlns:wne="http://schemas.microsoft.com/office/word/2006/wordml">
   <w:abstractNum w:abstractNumId="0">
     <w:nsid w:val="021512A4"/>
     <w:multiLevelType w:val="hybridMultilevel"/>
@@ -14320,7 +14391,7 @@
 </file>
 
 <file path=word/styles.xml><?xml version="1.0" encoding="utf-8"?>
-<w:styles xmlns:mc="http://schemas.openxmlformats.org/markup-compatibility/2006" xmlns:r="http://schemas.openxmlformats.org/officeDocument/2006/relationships" xmlns:w="http://schemas.openxmlformats.org/wordprocessingml/2006/main" xmlns:w14="http://schemas.microsoft.com/office/word/2010/wordml" mc:Ignorable="w14">
+<w:styles xmlns:r="http://schemas.openxmlformats.org/officeDocument/2006/relationships" xmlns:w="http://schemas.openxmlformats.org/wordprocessingml/2006/main">
   <w:docDefaults>
     <w:rPrDefault>
       <w:rPr>
@@ -14531,6 +14602,7 @@
     <w:uiPriority w:val="99"/>
     <w:semiHidden/>
     <w:unhideWhenUsed/>
+    <w:qFormat/>
     <w:tblPr>
       <w:tblInd w:w="0" w:type="dxa"/>
       <w:tblCellMar>
@@ -16791,33 +16863,6 @@
     </w:rPr>
   </w:style>
 </w:styles>
-</file>
-
-<file path=word/ink/ink1.xml><?xml version="1.0" encoding="utf-8"?>
-<inkml:ink xmlns:inkml="http://www.w3.org/2003/InkML">
-  <inkml:definitions>
-    <inkml:context xml:id="ctx0">
-      <inkml:inkSource xml:id="inkSrc0">
-        <inkml:traceFormat>
-          <inkml:channel name="X" type="integer" max="1920" units="cm"/>
-          <inkml:channel name="Y" type="integer" max="1080" units="cm"/>
-        </inkml:traceFormat>
-        <inkml:channelProperties>
-          <inkml:channelProperty channel="X" name="resolution" value="28.36041" units="1/cm"/>
-          <inkml:channelProperty channel="Y" name="resolution" value="28.34646" units="1/cm"/>
-        </inkml:channelProperties>
-      </inkml:inkSource>
-      <inkml:timestamp xml:id="ts0" timeString="2013-07-18T23:15:56.788"/>
-    </inkml:context>
-    <inkml:brush xml:id="br0">
-      <inkml:brushProperty name="width" value="0.03528" units="cm"/>
-      <inkml:brushProperty name="height" value="0.03528" units="cm"/>
-      <inkml:brushProperty name="fitToCurve" value="1"/>
-      <inkml:brushProperty name="ignorePressure" value="1"/>
-    </inkml:brush>
-  </inkml:definitions>
-  <inkml:trace contextRef="#ctx0" brushRef="#br0">0 0</inkml:trace>
-</inkml:ink>
 </file>
 
 <file path=word/theme/theme1.xml><?xml version="1.0" encoding="utf-8"?>
@@ -17108,7 +17153,7 @@
 </file>
 
 <file path=customXml/itemProps1.xml><?xml version="1.0" encoding="utf-8"?>
-<ds:datastoreItem xmlns:ds="http://schemas.openxmlformats.org/officeDocument/2006/customXml" ds:itemID="{C5218F7F-55AA-42E3-8141-8089ADE77D49}">
+<ds:datastoreItem xmlns:ds="http://schemas.openxmlformats.org/officeDocument/2006/customXml" ds:itemID="{6E362245-AC19-44A8-AC94-C7A85BC25AE5}">
   <ds:schemaRefs>
     <ds:schemaRef ds:uri="http://schemas.openxmlformats.org/officeDocument/2006/bibliography"/>
   </ds:schemaRefs>

--- a/Documento/Capitulo 1 - Planteamiento del problema.docx
+++ b/Documento/Capitulo 1 - Planteamiento del problema.docx
@@ -933,55 +933,94 @@
           <w:rFonts w:ascii="Arial" w:hAnsi="Arial" w:cs="Arial"/>
           <w:szCs w:val="24"/>
         </w:rPr>
-        <w:t>se han realizado varios proyectos</w:t>
-      </w:r>
-      <w:r>
-        <w:rPr>
-          <w:rFonts w:ascii="Arial" w:hAnsi="Arial" w:cs="Arial"/>
-          <w:szCs w:val="24"/>
-        </w:rPr>
-        <w:t xml:space="preserve"> sobre el desarrollo de cuadricópteros</w:t>
-      </w:r>
-      <w:r>
-        <w:rPr>
-          <w:rFonts w:ascii="Arial" w:hAnsi="Arial" w:cs="Arial"/>
-          <w:szCs w:val="24"/>
-        </w:rPr>
-        <w:t xml:space="preserve">, </w:t>
-      </w:r>
-      <w:r>
-        <w:rPr>
-          <w:rFonts w:ascii="Arial" w:hAnsi="Arial" w:cs="Arial"/>
-          <w:szCs w:val="24"/>
-          <w:highlight w:val="yellow"/>
-        </w:rPr>
-        <w:t xml:space="preserve">como son los trabajos </w:t>
-      </w:r>
-      <w:r>
-        <w:rPr>
-          <w:rFonts w:ascii="Arial" w:hAnsi="Arial" w:cs="Arial"/>
-          <w:b/>
-          <w:szCs w:val="24"/>
-          <w:highlight w:val="yellow"/>
-        </w:rPr>
-        <w:t>[6]</w:t>
-      </w:r>
-      <w:r>
-        <w:rPr>
-          <w:rFonts w:ascii="Arial" w:hAnsi="Arial" w:cs="Arial"/>
-          <w:szCs w:val="24"/>
-          <w:highlight w:val="yellow"/>
-        </w:rPr>
-        <w:t xml:space="preserve"> y </w:t>
-      </w:r>
-      <w:r>
-        <w:rPr>
-          <w:rFonts w:ascii="Arial" w:hAnsi="Arial" w:cs="Arial"/>
-          <w:b/>
-          <w:szCs w:val="24"/>
-          <w:highlight w:val="yellow"/>
-        </w:rPr>
-        <w:t>[19]</w:t>
+        <w:t>s</w:t>
+      </w:r>
+      <w:r>
+        <w:rPr>
+          <w:rFonts w:ascii="Arial" w:hAnsi="Arial" w:cs="Arial"/>
+          <w:szCs w:val="24"/>
+        </w:rPr>
+        <w:t xml:space="preserve">e han desarrollado </w:t>
+      </w:r>
+      <w:r>
+        <w:rPr>
+          <w:rFonts w:ascii="Arial" w:hAnsi="Arial" w:cs="Arial"/>
+          <w:szCs w:val="24"/>
+        </w:rPr>
+        <w:t>trabajos como</w:t>
+      </w:r>
+      <w:r>
+        <w:rPr>
+          <w:rFonts w:ascii="Arial" w:hAnsi="Arial" w:cs="Arial"/>
+          <w:szCs w:val="24"/>
+        </w:rPr>
+        <w:t xml:space="preserve"> </w:t>
+      </w:r>
+      <w:r>
+        <w:rPr>
+          <w:rFonts w:ascii="Arial" w:hAnsi="Arial" w:cs="Arial"/>
+          <w:b/>
+          <w:szCs w:val="24"/>
+        </w:rPr>
+        <w:t>[</w:t>
+      </w:r>
+      <w:proofErr w:type="spellStart"/>
+      <w:r>
+        <w:rPr>
+          <w:rFonts w:ascii="Arial" w:hAnsi="Arial" w:cs="Arial"/>
+          <w:b/>
+          <w:szCs w:val="24"/>
+        </w:rPr>
+        <w:t>Nadales</w:t>
+      </w:r>
+      <w:proofErr w:type="spellEnd"/>
+      <w:r>
+        <w:rPr>
+          <w:rFonts w:ascii="Arial" w:hAnsi="Arial" w:cs="Arial"/>
+          <w:b/>
+          <w:szCs w:val="24"/>
+        </w:rPr>
+        <w:t xml:space="preserve"> 2009]</w:t>
+      </w:r>
+      <w:r>
+        <w:rPr>
+          <w:rFonts w:ascii="Arial" w:hAnsi="Arial" w:cs="Arial"/>
+          <w:szCs w:val="24"/>
+        </w:rPr>
+        <w:t xml:space="preserve"> y</w:t>
+      </w:r>
+      <w:r>
+        <w:rPr>
+          <w:rFonts w:ascii="Arial" w:hAnsi="Arial" w:cs="Arial"/>
+          <w:szCs w:val="24"/>
+        </w:rPr>
+        <w:t xml:space="preserve"> </w:t>
+      </w:r>
+      <w:r>
+        <w:rPr>
+          <w:rFonts w:ascii="Arial" w:hAnsi="Arial" w:cs="Arial"/>
+          <w:b/>
+          <w:szCs w:val="24"/>
+        </w:rPr>
+        <w:t>[</w:t>
+      </w:r>
+      <w:proofErr w:type="spellStart"/>
+      <w:r>
+        <w:rPr>
+          <w:rFonts w:ascii="Arial" w:hAnsi="Arial" w:cs="Arial"/>
+          <w:b/>
+          <w:szCs w:val="24"/>
+        </w:rPr>
+        <w:t>Burkimshaw</w:t>
+      </w:r>
+      <w:proofErr w:type="spellEnd"/>
+      <w:r>
+        <w:rPr>
+          <w:rFonts w:ascii="Arial" w:hAnsi="Arial" w:cs="Arial"/>
+          <w:b/>
+          <w:szCs w:val="24"/>
+        </w:rPr>
+        <w:t xml:space="preserve"> 2010]</w:t>
       </w:r>
       <w:r>
         <w:rPr>
@@ -996,7 +1035,58 @@
           <w:rFonts w:ascii="Arial" w:hAnsi="Arial" w:cs="Arial"/>
           <w:szCs w:val="24"/>
         </w:rPr>
-        <w:t xml:space="preserve"> que han planteado el uso de diversas plataformas de hardware, pero no se ha logrado la estandarización de un sistema d</w:t>
+        <w:t xml:space="preserve"> que han planteado el uso de diversas plataformas de hardware</w:t>
+      </w:r>
+      <w:r>
+        <w:rPr>
+          <w:rFonts w:ascii="Arial" w:hAnsi="Arial" w:cs="Arial"/>
+          <w:szCs w:val="24"/>
+        </w:rPr>
+        <w:t xml:space="preserve"> y software</w:t>
+      </w:r>
+      <w:r>
+        <w:rPr>
+          <w:rFonts w:ascii="Arial" w:hAnsi="Arial" w:cs="Arial"/>
+          <w:szCs w:val="24"/>
+        </w:rPr>
+        <w:t xml:space="preserve"> para la construcción de </w:t>
+      </w:r>
+      <w:proofErr w:type="spellStart"/>
+      <w:r>
+        <w:rPr>
+          <w:rFonts w:ascii="Arial" w:hAnsi="Arial" w:cs="Arial"/>
+          <w:szCs w:val="24"/>
+        </w:rPr>
+        <w:t>cuadricópteros</w:t>
+      </w:r>
+      <w:proofErr w:type="spellEnd"/>
+      <w:r>
+        <w:rPr>
+          <w:rFonts w:ascii="Arial" w:hAnsi="Arial" w:cs="Arial"/>
+          <w:szCs w:val="24"/>
+        </w:rPr>
+        <w:t>. P</w:t>
+      </w:r>
+      <w:r>
+        <w:rPr>
+          <w:rFonts w:ascii="Arial" w:hAnsi="Arial" w:cs="Arial"/>
+          <w:szCs w:val="24"/>
+        </w:rPr>
+        <w:t>ero</w:t>
+      </w:r>
+      <w:r>
+        <w:rPr>
+          <w:rFonts w:ascii="Arial" w:hAnsi="Arial" w:cs="Arial"/>
+          <w:szCs w:val="24"/>
+        </w:rPr>
+        <w:t>,</w:t>
+      </w:r>
+      <w:r>
+        <w:rPr>
+          <w:rFonts w:ascii="Arial" w:hAnsi="Arial" w:cs="Arial"/>
+          <w:szCs w:val="24"/>
+        </w:rPr>
+        <w:t xml:space="preserve"> no se ha logrado la estandarización de un sistema d</w:t>
       </w:r>
       <w:r>
         <w:rPr>
@@ -1031,7 +1121,7 @@
           <w:rFonts w:ascii="Arial" w:hAnsi="Arial" w:cs="Arial"/>
           <w:szCs w:val="24"/>
         </w:rPr>
-        <w:t xml:space="preserve">realizar un modelo dinámico exhaustivo del comportamiento físico del cuadricóptero con el fin </w:t>
+        <w:t xml:space="preserve">realizar un modelo dinámico exhaustivo del comportamiento físico del </w:t>
       </w:r>
       <w:r>
         <w:rPr>
@@ -1039,7 +1129,7 @@
           <w:szCs w:val="24"/>
         </w:rPr>
         <w:lastRenderedPageBreak/>
-        <w:t>de simular y calibrar</w:t>
+        <w:t>cuadricóptero con el fin de simular y calibrar</w:t>
       </w:r>
       <w:r>
         <w:rPr>
@@ -2791,14 +2881,23 @@
           <w:rFonts w:ascii="Arial" w:hAnsi="Arial" w:cs="Arial"/>
           <w:b/>
         </w:rPr>
-        <w:t>[6</w:t>
-      </w:r>
-      <w:r>
-        <w:rPr>
-          <w:rFonts w:ascii="Arial" w:hAnsi="Arial" w:cs="Arial"/>
-          <w:b/>
-        </w:rPr>
-        <w:t>]</w:t>
+        <w:t>[</w:t>
+      </w:r>
+      <w:proofErr w:type="spellStart"/>
+      <w:r>
+        <w:rPr>
+          <w:rFonts w:ascii="Arial" w:hAnsi="Arial" w:cs="Arial"/>
+          <w:b/>
+        </w:rPr>
+        <w:t>Nadales</w:t>
+      </w:r>
+      <w:proofErr w:type="spellEnd"/>
+      <w:r>
+        <w:rPr>
+          <w:rFonts w:ascii="Arial" w:hAnsi="Arial" w:cs="Arial"/>
+          <w:b/>
+        </w:rPr>
+        <w:t xml:space="preserve"> 2009]</w:t>
       </w:r>
       <w:r>
         <w:rPr>
@@ -2856,8 +2955,27 @@
         <w:rPr>
           <w:rFonts w:ascii="Arial" w:hAnsi="Arial" w:cs="Arial"/>
           <w:b/>
-        </w:rPr>
-        <w:t>[20]</w:t>
+          <w:lang w:val="en-US"/>
+        </w:rPr>
+        <w:t>[Il-</w:t>
+      </w:r>
+      <w:proofErr w:type="spellStart"/>
+      <w:r>
+        <w:rPr>
+          <w:rFonts w:ascii="Arial" w:hAnsi="Arial" w:cs="Arial"/>
+          <w:b/>
+          <w:lang w:val="en-US"/>
+        </w:rPr>
+        <w:t>Hawm</w:t>
+      </w:r>
+      <w:proofErr w:type="spellEnd"/>
+      <w:r>
+        <w:rPr>
+          <w:rFonts w:ascii="Arial" w:hAnsi="Arial" w:cs="Arial"/>
+          <w:b/>
+          <w:lang w:val="en-US"/>
+        </w:rPr>
+        <w:t xml:space="preserve"> 2004]</w:t>
       </w:r>
       <w:r>
         <w:rPr>
@@ -2870,7 +2988,23 @@
           <w:rFonts w:ascii="Arial" w:hAnsi="Arial" w:cs="Arial"/>
           <w:b/>
         </w:rPr>
-        <w:t>[21]</w:t>
+        <w:t>[</w:t>
+      </w:r>
+      <w:proofErr w:type="spellStart"/>
+      <w:r>
+        <w:rPr>
+          <w:rFonts w:ascii="Arial" w:hAnsi="Arial" w:cs="Arial"/>
+          <w:b/>
+        </w:rPr>
+        <w:t>Talebi</w:t>
+      </w:r>
+      <w:proofErr w:type="spellEnd"/>
+      <w:r>
+        <w:rPr>
+          <w:rFonts w:ascii="Arial" w:hAnsi="Arial" w:cs="Arial"/>
+          <w:b/>
+        </w:rPr>
+        <w:t xml:space="preserve"> 2010]</w:t>
       </w:r>
       <w:r>
         <w:rPr>
@@ -3093,19 +3227,21 @@
         </w:rPr>
         <w:t>[</w:t>
       </w:r>
-      <w:r>
-        <w:rPr>
-          <w:rFonts w:ascii="Arial" w:hAnsi="Arial" w:cs="Arial"/>
-          <w:b/>
-        </w:rPr>
-        <w:t>10</w:t>
-      </w:r>
-      <w:r>
-        <w:rPr>
-          <w:rFonts w:ascii="Arial" w:hAnsi="Arial" w:cs="Arial"/>
-          <w:b/>
-        </w:rPr>
-        <w:t>]</w:t>
+      <w:proofErr w:type="spellStart"/>
+      <w:r>
+        <w:rPr>
+          <w:rFonts w:ascii="Arial" w:hAnsi="Arial" w:cs="Arial"/>
+          <w:b/>
+        </w:rPr>
+        <w:t>Querales</w:t>
+      </w:r>
+      <w:proofErr w:type="spellEnd"/>
+      <w:r>
+        <w:rPr>
+          <w:rFonts w:ascii="Arial" w:hAnsi="Arial" w:cs="Arial"/>
+          <w:b/>
+        </w:rPr>
+        <w:t xml:space="preserve"> 2011]</w:t>
       </w:r>
     </w:p>
     <w:p>
@@ -3258,21 +3394,7 @@
           <w:rFonts w:ascii="Arial" w:hAnsi="Arial" w:cs="Arial"/>
           <w:b/>
         </w:rPr>
-        <w:t>[</w:t>
-      </w:r>
-      <w:r>
-        <w:rPr>
-          <w:rFonts w:ascii="Arial" w:hAnsi="Arial" w:cs="Arial"/>
-          <w:b/>
-        </w:rPr>
-        <w:t>8</w:t>
-      </w:r>
-      <w:r>
-        <w:rPr>
-          <w:rFonts w:ascii="Arial" w:hAnsi="Arial" w:cs="Arial"/>
-          <w:b/>
-        </w:rPr>
-        <w:t>]</w:t>
+        <w:t>[Pereira 2013]</w:t>
       </w:r>
     </w:p>
     <w:p>
@@ -3487,14 +3609,7 @@
           <w:rFonts w:ascii="Arial" w:hAnsi="Arial" w:cs="Arial"/>
           <w:b/>
         </w:rPr>
-        <w:t>[13</w:t>
-      </w:r>
-      <w:r>
-        <w:rPr>
-          <w:rFonts w:ascii="Arial" w:hAnsi="Arial" w:cs="Arial"/>
-          <w:b/>
-        </w:rPr>
-        <w:t>]</w:t>
+        <w:t>[Villar 2010]</w:t>
       </w:r>
     </w:p>
     <w:p>
@@ -3595,14 +3710,23 @@
           <w:rFonts w:ascii="Arial" w:hAnsi="Arial" w:cs="Arial"/>
           <w:b/>
         </w:rPr>
-        <w:t>[10</w:t>
-      </w:r>
-      <w:r>
-        <w:rPr>
-          <w:rFonts w:ascii="Arial" w:hAnsi="Arial" w:cs="Arial"/>
-          <w:b/>
-        </w:rPr>
-        <w:t>]</w:t>
+        <w:t>[</w:t>
+      </w:r>
+      <w:proofErr w:type="spellStart"/>
+      <w:r>
+        <w:rPr>
+          <w:rFonts w:ascii="Arial" w:hAnsi="Arial" w:cs="Arial"/>
+          <w:b/>
+        </w:rPr>
+        <w:t>Querales</w:t>
+      </w:r>
+      <w:proofErr w:type="spellEnd"/>
+      <w:r>
+        <w:rPr>
+          <w:rFonts w:ascii="Arial" w:hAnsi="Arial" w:cs="Arial"/>
+          <w:b/>
+        </w:rPr>
+        <w:t xml:space="preserve"> 2011]</w:t>
       </w:r>
       <w:r>
         <w:rPr>
@@ -3815,14 +3939,7 @@
           <w:rFonts w:ascii="Arial" w:hAnsi="Arial" w:cs="Arial"/>
           <w:b/>
         </w:rPr>
-        <w:t>[5</w:t>
-      </w:r>
-      <w:r>
-        <w:rPr>
-          <w:rFonts w:ascii="Arial" w:hAnsi="Arial" w:cs="Arial"/>
-          <w:b/>
-        </w:rPr>
-        <w:t>]</w:t>
+        <w:t>[González 2013]</w:t>
       </w:r>
       <w:r>
         <w:rPr>
@@ -3886,14 +4003,14 @@
         <w:rPr>
           <w:rFonts w:ascii="Arial" w:hAnsi="Arial" w:cs="Arial"/>
         </w:rPr>
-        <w:t xml:space="preserve">Normalmente se usa como función de propagación la suma ponderada de las entradas multiplicadas </w:t>
+        <w:t xml:space="preserve">Normalmente se usa como función de propagación la suma ponderada de las entradas multiplicadas por los pesos. En esta función se interpreta como un regulador de las señales que se </w:t>
       </w:r>
       <w:r>
         <w:rPr>
           <w:rFonts w:ascii="Arial" w:hAnsi="Arial" w:cs="Arial"/>
         </w:rPr>
         <w:lastRenderedPageBreak/>
-        <w:t>por los pesos. En esta función se interpreta como un regulador de las señales que se emiten entre neuronas al ponderar las salidas que entran a la neurona</w:t>
+        <w:t>emiten entre neuronas al ponderar las salidas que entran a la neurona</w:t>
       </w:r>
       <w:r>
         <w:rPr>
@@ -3905,15 +4022,9 @@
         <w:rPr>
           <w:rFonts w:ascii="Arial" w:hAnsi="Arial" w:cs="Arial"/>
           <w:b/>
-        </w:rPr>
-        <w:t>[5</w:t>
-      </w:r>
-      <w:r>
-        <w:rPr>
-          <w:rFonts w:ascii="Arial" w:hAnsi="Arial" w:cs="Arial"/>
-          <w:b/>
-        </w:rPr>
-        <w:t>]</w:t>
+          <w:szCs w:val="24"/>
+        </w:rPr>
+        <w:t>[González 2013]</w:t>
       </w:r>
       <w:r>
         <w:rPr>
@@ -4044,7 +4155,7 @@
                     <a:blip r:embed="rId8" cstate="print">
                       <a:extLst>
                         <a:ext uri="{28A0092B-C50C-407E-A947-70E740481C1C}">
-                          <a14:useLocalDpi xmlns:a14="http://schemas.microsoft.com/office/drawing/2010/main" xmlns:wps="http://schemas.microsoft.com/office/word/2010/wordprocessingShape" xmlns:wpi="http://schemas.microsoft.com/office/word/2010/wordprocessingInk" xmlns:wpg="http://schemas.microsoft.com/office/word/2010/wordprocessingGroup" xmlns:w14="http://schemas.microsoft.com/office/word/2010/wordml" xmlns:w="http://schemas.openxmlformats.org/wordprocessingml/2006/main" xmlns:w10="urn:schemas-microsoft-com:office:word" xmlns:wp14="http://schemas.microsoft.com/office/word/2010/wordprocessingDrawing" xmlns:v="urn:schemas-microsoft-com:vml" xmlns:o="urn:schemas-microsoft-com:office:office" xmlns:mc="http://schemas.openxmlformats.org/markup-compatibility/2006" xmlns:wpc="http://schemas.microsoft.com/office/word/2010/wordprocessingCanvas" xmlns="" val="0"/>
+                          <a14:useLocalDpi xmlns="" xmlns:wpc="http://schemas.microsoft.com/office/word/2010/wordprocessingCanvas" xmlns:mc="http://schemas.openxmlformats.org/markup-compatibility/2006" xmlns:o="urn:schemas-microsoft-com:office:office" xmlns:v="urn:schemas-microsoft-com:vml" xmlns:wp14="http://schemas.microsoft.com/office/word/2010/wordprocessingDrawing" xmlns:w10="urn:schemas-microsoft-com:office:word" xmlns:w="http://schemas.openxmlformats.org/wordprocessingml/2006/main" xmlns:w14="http://schemas.microsoft.com/office/word/2010/wordml" xmlns:wpg="http://schemas.microsoft.com/office/word/2010/wordprocessingGroup" xmlns:wpi="http://schemas.microsoft.com/office/word/2010/wordprocessingInk" xmlns:wps="http://schemas.microsoft.com/office/word/2010/wordprocessingShape" xmlns:a14="http://schemas.microsoft.com/office/drawing/2010/main" val="0"/>
                         </a:ext>
                       </a:extLst>
                     </a:blip>
@@ -4658,15 +4769,25 @@
           <w:b/>
           <w:bCs/>
         </w:rPr>
-        <w:t>[1</w:t>
-      </w:r>
+        <w:t>[</w:t>
+      </w:r>
+      <w:proofErr w:type="spellStart"/>
       <w:r>
         <w:rPr>
           <w:rFonts w:ascii="Arial" w:hAnsi="Arial" w:cs="Arial"/>
           <w:b/>
           <w:bCs/>
         </w:rPr>
-        <w:t>]</w:t>
+        <w:t>Banzi</w:t>
+      </w:r>
+      <w:proofErr w:type="spellEnd"/>
+      <w:r>
+        <w:rPr>
+          <w:rFonts w:ascii="Arial" w:hAnsi="Arial" w:cs="Arial"/>
+          <w:b/>
+          <w:bCs/>
+        </w:rPr>
+        <w:t xml:space="preserve"> 2011]</w:t>
       </w:r>
       <w:r>
         <w:rPr>
@@ -5214,14 +5335,23 @@
           <w:rFonts w:ascii="Arial" w:hAnsi="Arial" w:cs="Arial"/>
           <w:b/>
         </w:rPr>
-        <w:t>[6</w:t>
-      </w:r>
-      <w:r>
-        <w:rPr>
-          <w:rFonts w:ascii="Arial" w:hAnsi="Arial" w:cs="Arial"/>
-          <w:b/>
-        </w:rPr>
-        <w:t>]</w:t>
+        <w:t>[</w:t>
+      </w:r>
+      <w:proofErr w:type="spellStart"/>
+      <w:r>
+        <w:rPr>
+          <w:rFonts w:ascii="Arial" w:hAnsi="Arial" w:cs="Arial"/>
+          <w:b/>
+        </w:rPr>
+        <w:t>Nadales</w:t>
+      </w:r>
+      <w:proofErr w:type="spellEnd"/>
+      <w:r>
+        <w:rPr>
+          <w:rFonts w:ascii="Arial" w:hAnsi="Arial" w:cs="Arial"/>
+          <w:b/>
+        </w:rPr>
+        <w:t xml:space="preserve"> 2009]</w:t>
       </w:r>
     </w:p>
     <w:p>
@@ -5335,14 +5465,23 @@
           <w:rFonts w:ascii="Arial" w:hAnsi="Arial" w:cs="Arial"/>
           <w:b/>
         </w:rPr>
-        <w:t>[14</w:t>
-      </w:r>
-      <w:r>
-        <w:rPr>
-          <w:rFonts w:ascii="Arial" w:hAnsi="Arial" w:cs="Arial"/>
-          <w:b/>
-        </w:rPr>
-        <w:t>]</w:t>
+        <w:t>[</w:t>
+      </w:r>
+      <w:proofErr w:type="spellStart"/>
+      <w:r>
+        <w:rPr>
+          <w:rFonts w:ascii="Arial" w:hAnsi="Arial" w:cs="Arial"/>
+          <w:b/>
+        </w:rPr>
+        <w:t>Zabczyk</w:t>
+      </w:r>
+      <w:proofErr w:type="spellEnd"/>
+      <w:r>
+        <w:rPr>
+          <w:rFonts w:ascii="Arial" w:hAnsi="Arial" w:cs="Arial"/>
+          <w:b/>
+        </w:rPr>
+        <w:t xml:space="preserve"> 1993]</w:t>
       </w:r>
     </w:p>
     <w:p>
@@ -5393,14 +5532,23 @@
           <w:rFonts w:ascii="Arial" w:hAnsi="Arial" w:cs="Arial"/>
           <w:b/>
         </w:rPr>
-        <w:t>[7</w:t>
-      </w:r>
-      <w:r>
-        <w:rPr>
-          <w:rFonts w:ascii="Arial" w:hAnsi="Arial" w:cs="Arial"/>
-          <w:b/>
-        </w:rPr>
-        <w:t>]</w:t>
+        <w:t>[</w:t>
+      </w:r>
+      <w:proofErr w:type="spellStart"/>
+      <w:r>
+        <w:rPr>
+          <w:rFonts w:ascii="Arial" w:hAnsi="Arial" w:cs="Arial"/>
+          <w:b/>
+        </w:rPr>
+        <w:t>Ogata</w:t>
+      </w:r>
+      <w:proofErr w:type="spellEnd"/>
+      <w:r>
+        <w:rPr>
+          <w:rFonts w:ascii="Arial" w:hAnsi="Arial" w:cs="Arial"/>
+          <w:b/>
+        </w:rPr>
+        <w:t xml:space="preserve"> 2011]</w:t>
       </w:r>
     </w:p>
     <w:p>
@@ -5447,19 +5595,21 @@
         </w:rPr>
         <w:t>[</w:t>
       </w:r>
-      <w:r>
-        <w:rPr>
-          <w:rFonts w:ascii="Arial" w:hAnsi="Arial" w:cs="Arial"/>
-          <w:b/>
-        </w:rPr>
-        <w:t>4</w:t>
-      </w:r>
-      <w:r>
-        <w:rPr>
-          <w:rFonts w:ascii="Arial" w:hAnsi="Arial" w:cs="Arial"/>
-          <w:b/>
-        </w:rPr>
-        <w:t>]</w:t>
+      <w:proofErr w:type="spellStart"/>
+      <w:r>
+        <w:rPr>
+          <w:rFonts w:ascii="Arial" w:hAnsi="Arial" w:cs="Arial"/>
+          <w:b/>
+        </w:rPr>
+        <w:t>Dulhoste</w:t>
+      </w:r>
+      <w:proofErr w:type="spellEnd"/>
+      <w:r>
+        <w:rPr>
+          <w:rFonts w:ascii="Arial" w:hAnsi="Arial" w:cs="Arial"/>
+          <w:b/>
+        </w:rPr>
+        <w:t xml:space="preserve"> 2011]</w:t>
       </w:r>
       <w:r>
         <w:rPr>
@@ -5474,19 +5624,21 @@
         </w:rPr>
         <w:t>[</w:t>
       </w:r>
-      <w:r>
-        <w:rPr>
-          <w:rFonts w:ascii="Arial" w:hAnsi="Arial" w:cs="Arial"/>
-          <w:b/>
-        </w:rPr>
-        <w:t>12</w:t>
-      </w:r>
-      <w:r>
-        <w:rPr>
-          <w:rFonts w:ascii="Arial" w:hAnsi="Arial" w:cs="Arial"/>
-          <w:b/>
-        </w:rPr>
-        <w:t>]</w:t>
+      <w:proofErr w:type="spellStart"/>
+      <w:r>
+        <w:rPr>
+          <w:rFonts w:ascii="Arial" w:hAnsi="Arial" w:cs="Arial"/>
+          <w:b/>
+        </w:rPr>
+        <w:t>Vidyasagar</w:t>
+      </w:r>
+      <w:proofErr w:type="spellEnd"/>
+      <w:r>
+        <w:rPr>
+          <w:rFonts w:ascii="Arial" w:hAnsi="Arial" w:cs="Arial"/>
+          <w:b/>
+        </w:rPr>
+        <w:t xml:space="preserve"> 2010]</w:t>
       </w:r>
     </w:p>
     <w:p>
@@ -6108,14 +6260,23 @@
           <w:rFonts w:ascii="Arial" w:hAnsi="Arial" w:cs="Arial"/>
           <w:b/>
         </w:rPr>
-        <w:t>[3</w:t>
-      </w:r>
-      <w:r>
-        <w:rPr>
-          <w:rFonts w:ascii="Arial" w:hAnsi="Arial" w:cs="Arial"/>
-          <w:b/>
-        </w:rPr>
-        <w:t>]</w:t>
+        <w:t>[</w:t>
+      </w:r>
+      <w:proofErr w:type="spellStart"/>
+      <w:r>
+        <w:rPr>
+          <w:rFonts w:ascii="Arial" w:hAnsi="Arial" w:cs="Arial"/>
+          <w:b/>
+        </w:rPr>
+        <w:t>Dignyu</w:t>
+      </w:r>
+      <w:proofErr w:type="spellEnd"/>
+      <w:r>
+        <w:rPr>
+          <w:rFonts w:ascii="Arial" w:hAnsi="Arial" w:cs="Arial"/>
+          <w:b/>
+        </w:rPr>
+        <w:t xml:space="preserve"> 2007]</w:t>
       </w:r>
     </w:p>
     <w:p>
@@ -6530,7 +6691,23 @@
           <w:rFonts w:ascii="Arial" w:hAnsi="Arial" w:cs="Arial"/>
           <w:b/>
         </w:rPr>
-        <w:t>[15]</w:t>
+        <w:t>[</w:t>
+      </w:r>
+      <w:proofErr w:type="spellStart"/>
+      <w:r>
+        <w:rPr>
+          <w:rFonts w:ascii="Arial" w:hAnsi="Arial" w:cs="Arial"/>
+          <w:b/>
+        </w:rPr>
+        <w:t>UniLeon</w:t>
+      </w:r>
+      <w:proofErr w:type="spellEnd"/>
+      <w:r>
+        <w:rPr>
+          <w:rFonts w:ascii="Arial" w:hAnsi="Arial" w:cs="Arial"/>
+          <w:b/>
+        </w:rPr>
+        <w:t xml:space="preserve"> 2013]</w:t>
       </w:r>
     </w:p>
     <w:p>
@@ -6669,14 +6846,23 @@
           <w:rFonts w:ascii="Arial" w:hAnsi="Arial" w:cs="Arial"/>
           <w:b/>
         </w:rPr>
-        <w:t>[9</w:t>
-      </w:r>
-      <w:r>
-        <w:rPr>
-          <w:rFonts w:ascii="Arial" w:hAnsi="Arial" w:cs="Arial"/>
-          <w:b/>
-        </w:rPr>
-        <w:t>]</w:t>
+        <w:t>[</w:t>
+      </w:r>
+      <w:proofErr w:type="spellStart"/>
+      <w:r>
+        <w:rPr>
+          <w:rFonts w:ascii="Arial" w:hAnsi="Arial" w:cs="Arial"/>
+          <w:b/>
+        </w:rPr>
+        <w:t>Pressman</w:t>
+      </w:r>
+      <w:proofErr w:type="spellEnd"/>
+      <w:r>
+        <w:rPr>
+          <w:rFonts w:ascii="Arial" w:hAnsi="Arial" w:cs="Arial"/>
+          <w:b/>
+        </w:rPr>
+        <w:t xml:space="preserve"> 2001]</w:t>
       </w:r>
       <w:r>
         <w:rPr>
@@ -6949,14 +7135,23 @@
           <w:rFonts w:ascii="Arial" w:hAnsi="Arial" w:cs="Arial"/>
           <w:b/>
         </w:rPr>
-        <w:t>[9</w:t>
-      </w:r>
-      <w:r>
-        <w:rPr>
-          <w:rFonts w:ascii="Arial" w:hAnsi="Arial" w:cs="Arial"/>
-          <w:b/>
-        </w:rPr>
-        <w:t>]</w:t>
+        <w:t>[</w:t>
+      </w:r>
+      <w:proofErr w:type="spellStart"/>
+      <w:r>
+        <w:rPr>
+          <w:rFonts w:ascii="Arial" w:hAnsi="Arial" w:cs="Arial"/>
+          <w:b/>
+        </w:rPr>
+        <w:t>Pressman</w:t>
+      </w:r>
+      <w:proofErr w:type="spellEnd"/>
+      <w:r>
+        <w:rPr>
+          <w:rFonts w:ascii="Arial" w:hAnsi="Arial" w:cs="Arial"/>
+          <w:b/>
+        </w:rPr>
+        <w:t xml:space="preserve"> 2001]</w:t>
       </w:r>
       <w:r>
         <w:rPr>
@@ -7185,7 +7380,6 @@
         <w:rPr>
           <w:rFonts w:ascii="Arial" w:hAnsi="Arial" w:cs="Arial"/>
         </w:rPr>
-        <w:lastRenderedPageBreak/>
         <w:t xml:space="preserve">Un segundo prototipo es desarrollado a partir de un </w:t>
       </w:r>
       <w:r>
@@ -7421,14 +7615,23 @@
           <w:rFonts w:ascii="Arial" w:hAnsi="Arial" w:cs="Arial"/>
           <w:b/>
         </w:rPr>
-        <w:t>[11</w:t>
-      </w:r>
-      <w:r>
-        <w:rPr>
-          <w:rFonts w:ascii="Arial" w:hAnsi="Arial" w:cs="Arial"/>
-          <w:b/>
-        </w:rPr>
-        <w:t>]</w:t>
+        <w:t>[</w:t>
+      </w:r>
+      <w:proofErr w:type="spellStart"/>
+      <w:r>
+        <w:rPr>
+          <w:rFonts w:ascii="Arial" w:hAnsi="Arial" w:cs="Arial"/>
+          <w:b/>
+        </w:rPr>
+        <w:t>Rouse</w:t>
+      </w:r>
+      <w:proofErr w:type="spellEnd"/>
+      <w:r>
+        <w:rPr>
+          <w:rFonts w:ascii="Arial" w:hAnsi="Arial" w:cs="Arial"/>
+          <w:b/>
+        </w:rPr>
+        <w:t xml:space="preserve"> 2007]</w:t>
       </w:r>
     </w:p>
     <w:p>
@@ -7549,7 +7752,6 @@
           <w:rFonts w:ascii="Arial" w:hAnsi="Arial" w:cs="Arial"/>
           <w:b/>
         </w:rPr>
-        <w:lastRenderedPageBreak/>
         <w:t>Justificación de la metodología a utilizar</w:t>
       </w:r>
     </w:p>
@@ -7710,10 +7912,6 @@
     <w:p>
       <w:pPr>
         <w:pStyle w:val="Sinespaciado"/>
-        <w:numPr>
-          <w:ilvl w:val="0"/>
-          <w:numId w:val="41"/>
-        </w:numPr>
         <w:spacing w:line="360" w:lineRule="auto"/>
         <w:ind w:left="360"/>
         <w:jc w:val="both"/>
@@ -7722,6 +7920,47 @@
           <w:szCs w:val="24"/>
         </w:rPr>
       </w:pPr>
+      <w:r>
+        <w:rPr>
+          <w:rFonts w:ascii="ArialMT" w:eastAsiaTheme="minorEastAsia" w:hAnsi="ArialMT" w:cs="ArialMT"/>
+          <w:b/>
+          <w:color w:val="auto"/>
+          <w:shd w:val="clear" w:color="auto" w:fill="auto"/>
+          <w:lang w:eastAsia="es-VE" w:bidi="ar-SA"/>
+        </w:rPr>
+        <w:t>[</w:t>
+      </w:r>
+      <w:proofErr w:type="spellStart"/>
+      <w:r>
+        <w:rPr>
+          <w:rFonts w:ascii="ArialMT" w:eastAsiaTheme="minorEastAsia" w:hAnsi="ArialMT" w:cs="ArialMT"/>
+          <w:b/>
+          <w:color w:val="auto"/>
+          <w:shd w:val="clear" w:color="auto" w:fill="auto"/>
+          <w:lang w:eastAsia="es-VE" w:bidi="ar-SA"/>
+        </w:rPr>
+        <w:t>Banzi</w:t>
+      </w:r>
+      <w:proofErr w:type="spellEnd"/>
+      <w:r>
+        <w:rPr>
+          <w:rFonts w:ascii="ArialMT" w:eastAsiaTheme="minorEastAsia" w:hAnsi="ArialMT" w:cs="ArialMT"/>
+          <w:b/>
+          <w:color w:val="auto"/>
+          <w:shd w:val="clear" w:color="auto" w:fill="auto"/>
+          <w:lang w:eastAsia="es-VE" w:bidi="ar-SA"/>
+        </w:rPr>
+        <w:t xml:space="preserve"> 2011]</w:t>
+      </w:r>
+      <w:r>
+        <w:rPr>
+          <w:rFonts w:ascii="ArialMT" w:eastAsiaTheme="minorEastAsia" w:hAnsi="ArialMT" w:cs="ArialMT"/>
+          <w:color w:val="auto"/>
+          <w:shd w:val="clear" w:color="auto" w:fill="auto"/>
+          <w:lang w:eastAsia="es-VE" w:bidi="ar-SA"/>
+        </w:rPr>
+        <w:t xml:space="preserve"> </w:t>
+      </w:r>
       <w:proofErr w:type="spellStart"/>
       <w:r>
         <w:rPr>
@@ -7788,10 +8027,6 @@
     <w:p>
       <w:pPr>
         <w:pStyle w:val="Sinespaciado"/>
-        <w:numPr>
-          <w:ilvl w:val="0"/>
-          <w:numId w:val="41"/>
-        </w:numPr>
         <w:spacing w:line="360" w:lineRule="auto"/>
         <w:ind w:left="360"/>
         <w:jc w:val="both"/>
@@ -7803,15 +8038,62 @@
       <w:r>
         <w:rPr>
           <w:rFonts w:ascii="Arial" w:hAnsi="Arial" w:cs="Arial"/>
+          <w:b/>
           <w:szCs w:val="24"/>
           <w:lang w:val="en-US"/>
         </w:rPr>
-        <w:t xml:space="preserve">Burka, A. y Foster, S. (2012). </w:t>
+        <w:t>[</w:t>
       </w:r>
       <w:proofErr w:type="spellStart"/>
       <w:r>
         <w:rPr>
           <w:rFonts w:ascii="Arial" w:hAnsi="Arial" w:cs="Arial"/>
+          <w:b/>
+          <w:szCs w:val="24"/>
+          <w:lang w:val="en-US"/>
+        </w:rPr>
+        <w:t>Burka</w:t>
+      </w:r>
+      <w:proofErr w:type="spellEnd"/>
+      <w:r>
+        <w:rPr>
+          <w:rFonts w:ascii="Arial" w:hAnsi="Arial" w:cs="Arial"/>
+          <w:b/>
+          <w:szCs w:val="24"/>
+          <w:lang w:val="en-US"/>
+        </w:rPr>
+        <w:t xml:space="preserve"> 2012]</w:t>
+      </w:r>
+      <w:r>
+        <w:rPr>
+          <w:rFonts w:ascii="Arial" w:hAnsi="Arial" w:cs="Arial"/>
+          <w:szCs w:val="24"/>
+          <w:lang w:val="en-US"/>
+        </w:rPr>
+        <w:t xml:space="preserve"> </w:t>
+      </w:r>
+      <w:proofErr w:type="spellStart"/>
+      <w:r>
+        <w:rPr>
+          <w:rFonts w:ascii="Arial" w:hAnsi="Arial" w:cs="Arial"/>
+          <w:szCs w:val="24"/>
+          <w:lang w:val="en-US"/>
+        </w:rPr>
+        <w:t>Burka</w:t>
+      </w:r>
+      <w:proofErr w:type="spellEnd"/>
+      <w:r>
+        <w:rPr>
+          <w:rFonts w:ascii="Arial" w:hAnsi="Arial" w:cs="Arial"/>
+          <w:szCs w:val="24"/>
+          <w:lang w:val="en-US"/>
+        </w:rPr>
+        <w:t xml:space="preserve">, A. y Foster, S. (2012). </w:t>
+      </w:r>
+      <w:proofErr w:type="spellStart"/>
+      <w:r>
+        <w:rPr>
+          <w:rFonts w:ascii="Arial" w:hAnsi="Arial" w:cs="Arial"/>
           <w:i/>
           <w:szCs w:val="24"/>
           <w:lang w:val="en-US"/>
@@ -7888,6 +8170,466 @@
         </w:rPr>
         <w:t>, Pennsylvania, Estados Unidos de América.</w:t>
       </w:r>
+    </w:p>
+    <w:p>
+      <w:pPr>
+        <w:pStyle w:val="Sinespaciado"/>
+        <w:spacing w:line="360" w:lineRule="auto"/>
+        <w:ind w:left="360"/>
+        <w:jc w:val="both"/>
+        <w:rPr>
+          <w:rFonts w:ascii="Arial" w:hAnsi="Arial" w:cs="Arial"/>
+          <w:szCs w:val="24"/>
+        </w:rPr>
+      </w:pPr>
+    </w:p>
+    <w:p>
+      <w:pPr>
+        <w:pStyle w:val="Sinespaciado"/>
+        <w:spacing w:line="360" w:lineRule="auto"/>
+        <w:ind w:left="360"/>
+        <w:jc w:val="both"/>
+        <w:rPr>
+          <w:rFonts w:ascii="Arial" w:hAnsi="Arial" w:cs="Arial"/>
+          <w:szCs w:val="24"/>
+        </w:rPr>
+      </w:pPr>
+      <w:r>
+        <w:rPr>
+          <w:rFonts w:ascii="Arial" w:hAnsi="Arial" w:cs="Arial"/>
+          <w:b/>
+          <w:szCs w:val="24"/>
+        </w:rPr>
+        <w:t>[</w:t>
+      </w:r>
+      <w:proofErr w:type="spellStart"/>
+      <w:r>
+        <w:rPr>
+          <w:rFonts w:ascii="Arial" w:hAnsi="Arial" w:cs="Arial"/>
+          <w:b/>
+          <w:szCs w:val="24"/>
+        </w:rPr>
+        <w:t>Burkimshaw</w:t>
+      </w:r>
+      <w:proofErr w:type="spellEnd"/>
+      <w:r>
+        <w:rPr>
+          <w:rFonts w:ascii="Arial" w:hAnsi="Arial" w:cs="Arial"/>
+          <w:b/>
+          <w:szCs w:val="24"/>
+        </w:rPr>
+        <w:t xml:space="preserve"> 2010] </w:t>
+      </w:r>
+      <w:proofErr w:type="spellStart"/>
+      <w:r>
+        <w:rPr>
+          <w:rFonts w:ascii="Arial" w:hAnsi="Arial" w:cs="Arial"/>
+          <w:szCs w:val="24"/>
+        </w:rPr>
+        <w:t>Burkinshaw</w:t>
+      </w:r>
+      <w:proofErr w:type="spellEnd"/>
+      <w:r>
+        <w:rPr>
+          <w:rFonts w:ascii="Arial" w:hAnsi="Arial" w:cs="Arial"/>
+          <w:szCs w:val="24"/>
+        </w:rPr>
+        <w:t xml:space="preserve">, L. (2010). </w:t>
+      </w:r>
+      <w:proofErr w:type="spellStart"/>
+      <w:r>
+        <w:rPr>
+          <w:rFonts w:ascii="Arial" w:hAnsi="Arial" w:cs="Arial"/>
+          <w:i/>
+          <w:szCs w:val="24"/>
+        </w:rPr>
+        <w:t>Towards</w:t>
+      </w:r>
+      <w:proofErr w:type="spellEnd"/>
+      <w:r>
+        <w:rPr>
+          <w:rFonts w:ascii="Arial" w:hAnsi="Arial" w:cs="Arial"/>
+          <w:i/>
+          <w:szCs w:val="24"/>
+        </w:rPr>
+        <w:t xml:space="preserve"> a </w:t>
+      </w:r>
+      <w:proofErr w:type="spellStart"/>
+      <w:r>
+        <w:rPr>
+          <w:rFonts w:ascii="Arial" w:hAnsi="Arial" w:cs="Arial"/>
+          <w:i/>
+          <w:szCs w:val="24"/>
+        </w:rPr>
+        <w:t>Low</w:t>
+      </w:r>
+      <w:proofErr w:type="spellEnd"/>
+      <w:r>
+        <w:rPr>
+          <w:rFonts w:ascii="Arial" w:hAnsi="Arial" w:cs="Arial"/>
+          <w:i/>
+          <w:szCs w:val="24"/>
+        </w:rPr>
+        <w:t xml:space="preserve"> </w:t>
+      </w:r>
+      <w:proofErr w:type="spellStart"/>
+      <w:r>
+        <w:rPr>
+          <w:rFonts w:ascii="Arial" w:hAnsi="Arial" w:cs="Arial"/>
+          <w:i/>
+          <w:szCs w:val="24"/>
+        </w:rPr>
+        <w:t>Cost</w:t>
+      </w:r>
+      <w:proofErr w:type="spellEnd"/>
+      <w:r>
+        <w:rPr>
+          <w:rFonts w:ascii="Arial" w:hAnsi="Arial" w:cs="Arial"/>
+          <w:i/>
+          <w:szCs w:val="24"/>
+        </w:rPr>
+        <w:t xml:space="preserve"> </w:t>
+      </w:r>
+      <w:proofErr w:type="spellStart"/>
+      <w:r>
+        <w:rPr>
+          <w:rFonts w:ascii="Arial" w:hAnsi="Arial" w:cs="Arial"/>
+          <w:i/>
+          <w:szCs w:val="24"/>
+        </w:rPr>
+        <w:t>Quadrotor</w:t>
+      </w:r>
+      <w:proofErr w:type="spellEnd"/>
+      <w:r>
+        <w:rPr>
+          <w:rFonts w:ascii="Arial" w:hAnsi="Arial" w:cs="Arial"/>
+          <w:i/>
+          <w:szCs w:val="24"/>
+        </w:rPr>
+        <w:t xml:space="preserve"> </w:t>
+      </w:r>
+      <w:proofErr w:type="spellStart"/>
+      <w:r>
+        <w:rPr>
+          <w:rFonts w:ascii="Arial" w:hAnsi="Arial" w:cs="Arial"/>
+          <w:i/>
+          <w:szCs w:val="24"/>
+        </w:rPr>
+        <w:t>Research</w:t>
+      </w:r>
+      <w:proofErr w:type="spellEnd"/>
+      <w:r>
+        <w:rPr>
+          <w:rFonts w:ascii="Arial" w:hAnsi="Arial" w:cs="Arial"/>
+          <w:i/>
+          <w:szCs w:val="24"/>
+        </w:rPr>
+        <w:t xml:space="preserve"> </w:t>
+      </w:r>
+      <w:proofErr w:type="spellStart"/>
+      <w:r>
+        <w:rPr>
+          <w:rFonts w:ascii="Arial" w:hAnsi="Arial" w:cs="Arial"/>
+          <w:i/>
+          <w:szCs w:val="24"/>
+        </w:rPr>
+        <w:t>Platform</w:t>
+      </w:r>
+      <w:proofErr w:type="spellEnd"/>
+      <w:r>
+        <w:rPr>
+          <w:rFonts w:ascii="Arial" w:hAnsi="Arial" w:cs="Arial"/>
+          <w:i/>
+          <w:szCs w:val="24"/>
+        </w:rPr>
+        <w:t>.</w:t>
+      </w:r>
+      <w:r>
+        <w:rPr>
+          <w:rFonts w:ascii="Arial" w:hAnsi="Arial" w:cs="Arial"/>
+          <w:szCs w:val="24"/>
+        </w:rPr>
+        <w:t xml:space="preserve"> Naval </w:t>
+      </w:r>
+      <w:proofErr w:type="spellStart"/>
+      <w:r>
+        <w:rPr>
+          <w:rFonts w:ascii="Arial" w:hAnsi="Arial" w:cs="Arial"/>
+          <w:szCs w:val="24"/>
+        </w:rPr>
+        <w:t>Postgraduate</w:t>
+      </w:r>
+      <w:proofErr w:type="spellEnd"/>
+      <w:r>
+        <w:rPr>
+          <w:rFonts w:ascii="Arial" w:hAnsi="Arial" w:cs="Arial"/>
+          <w:szCs w:val="24"/>
+        </w:rPr>
+        <w:t xml:space="preserve"> </w:t>
+      </w:r>
+      <w:proofErr w:type="spellStart"/>
+      <w:r>
+        <w:rPr>
+          <w:rFonts w:ascii="Arial" w:hAnsi="Arial" w:cs="Arial"/>
+          <w:szCs w:val="24"/>
+        </w:rPr>
+        <w:t>School</w:t>
+      </w:r>
+      <w:proofErr w:type="spellEnd"/>
+      <w:r>
+        <w:rPr>
+          <w:rFonts w:ascii="Arial" w:hAnsi="Arial" w:cs="Arial"/>
+          <w:szCs w:val="24"/>
+        </w:rPr>
+        <w:t>. California, Estados Unidos de América.</w:t>
+      </w:r>
+    </w:p>
+    <w:p>
+      <w:pPr>
+        <w:pStyle w:val="Sinespaciado"/>
+        <w:spacing w:line="360" w:lineRule="auto"/>
+        <w:ind w:left="360"/>
+        <w:jc w:val="both"/>
+        <w:rPr>
+          <w:rFonts w:ascii="Arial" w:hAnsi="Arial" w:cs="Arial"/>
+          <w:b/>
+          <w:szCs w:val="24"/>
+          <w:lang w:val="en-US"/>
+        </w:rPr>
+      </w:pPr>
+    </w:p>
+    <w:p>
+      <w:pPr>
+        <w:pStyle w:val="Sinespaciado"/>
+        <w:spacing w:line="360" w:lineRule="auto"/>
+        <w:ind w:left="360"/>
+        <w:jc w:val="both"/>
+        <w:rPr>
+          <w:rFonts w:ascii="Arial" w:hAnsi="Arial" w:cs="Arial"/>
+          <w:szCs w:val="24"/>
+        </w:rPr>
+      </w:pPr>
+      <w:r>
+        <w:rPr>
+          <w:rFonts w:ascii="Arial" w:hAnsi="Arial" w:cs="Arial"/>
+          <w:b/>
+          <w:szCs w:val="24"/>
+          <w:lang w:val="en-US"/>
+        </w:rPr>
+        <w:t xml:space="preserve">[Chin </w:t>
+      </w:r>
+      <w:proofErr w:type="spellStart"/>
+      <w:r>
+        <w:rPr>
+          <w:rFonts w:ascii="Arial" w:hAnsi="Arial" w:cs="Arial"/>
+          <w:b/>
+          <w:szCs w:val="24"/>
+          <w:lang w:val="en-US"/>
+        </w:rPr>
+        <w:t>Kar</w:t>
+      </w:r>
+      <w:proofErr w:type="spellEnd"/>
+      <w:r>
+        <w:rPr>
+          <w:rFonts w:ascii="Arial" w:hAnsi="Arial" w:cs="Arial"/>
+          <w:b/>
+          <w:szCs w:val="24"/>
+          <w:lang w:val="en-US"/>
+        </w:rPr>
+        <w:t xml:space="preserve"> 2007]</w:t>
+      </w:r>
+      <w:r>
+        <w:rPr>
+          <w:rFonts w:ascii="Arial" w:hAnsi="Arial" w:cs="Arial"/>
+          <w:szCs w:val="24"/>
+          <w:lang w:val="en-US"/>
+        </w:rPr>
+        <w:t xml:space="preserve"> </w:t>
+      </w:r>
+      <w:r>
+        <w:rPr>
+          <w:rFonts w:ascii="Arial" w:hAnsi="Arial" w:cs="Arial"/>
+          <w:szCs w:val="24"/>
+          <w:lang w:val="en-US"/>
+        </w:rPr>
+        <w:t xml:space="preserve">Chin </w:t>
+      </w:r>
+      <w:proofErr w:type="spellStart"/>
+      <w:r>
+        <w:rPr>
+          <w:rFonts w:ascii="Arial" w:hAnsi="Arial" w:cs="Arial"/>
+          <w:szCs w:val="24"/>
+          <w:lang w:val="en-US"/>
+        </w:rPr>
+        <w:t>Kar</w:t>
+      </w:r>
+      <w:proofErr w:type="spellEnd"/>
+      <w:r>
+        <w:rPr>
+          <w:rFonts w:ascii="Arial" w:hAnsi="Arial" w:cs="Arial"/>
+          <w:szCs w:val="24"/>
+          <w:lang w:val="en-US"/>
+        </w:rPr>
+        <w:t xml:space="preserve"> Wei. (2007).</w:t>
+      </w:r>
+      <w:r>
+        <w:rPr>
+          <w:rFonts w:ascii="Arial" w:hAnsi="Arial" w:cs="Arial"/>
+          <w:i/>
+          <w:szCs w:val="24"/>
+          <w:lang w:val="en-US"/>
+        </w:rPr>
+        <w:t xml:space="preserve"> Flight Dynamics</w:t>
+      </w:r>
+      <w:r>
+        <w:rPr>
+          <w:rFonts w:ascii="Arial" w:hAnsi="Arial" w:cs="Arial"/>
+          <w:i/>
+          <w:szCs w:val="24"/>
+          <w:lang w:val="en-US"/>
+        </w:rPr>
+        <w:t xml:space="preserve"> and Control for an Indoor UAV.  </w:t>
+      </w:r>
+      <w:r>
+        <w:rPr>
+          <w:rFonts w:ascii="Arial" w:hAnsi="Arial" w:cs="Arial"/>
+          <w:szCs w:val="24"/>
+        </w:rPr>
+        <w:t>Trabajo Especial de Grado de Ingeniería Mecánica. Universidad Nacional de Singapur.</w:t>
+      </w:r>
+    </w:p>
+    <w:p>
+      <w:pPr>
+        <w:pStyle w:val="Sinespaciado"/>
+        <w:spacing w:line="360" w:lineRule="auto"/>
+        <w:ind w:left="360"/>
+        <w:jc w:val="both"/>
+        <w:rPr>
+          <w:rFonts w:ascii="Arial" w:hAnsi="Arial" w:cs="Arial"/>
+          <w:b/>
+          <w:szCs w:val="24"/>
+          <w:lang w:val="en-US"/>
+        </w:rPr>
+      </w:pPr>
+    </w:p>
+    <w:p>
+      <w:pPr>
+        <w:pStyle w:val="Sinespaciado"/>
+        <w:spacing w:line="360" w:lineRule="auto"/>
+        <w:ind w:left="360"/>
+        <w:jc w:val="both"/>
+        <w:rPr>
+          <w:rFonts w:ascii="Arial" w:hAnsi="Arial" w:cs="Arial"/>
+          <w:szCs w:val="24"/>
+        </w:rPr>
+      </w:pPr>
+      <w:r>
+        <w:rPr>
+          <w:rFonts w:ascii="Arial" w:hAnsi="Arial" w:cs="Arial"/>
+          <w:b/>
+          <w:szCs w:val="24"/>
+          <w:lang w:val="en-US"/>
+        </w:rPr>
+        <w:t>[Colton 2011</w:t>
+      </w:r>
+      <w:r>
+        <w:rPr>
+          <w:rFonts w:ascii="Arial" w:hAnsi="Arial" w:cs="Arial"/>
+          <w:b/>
+          <w:szCs w:val="24"/>
+          <w:lang w:val="en-US"/>
+        </w:rPr>
+        <w:t xml:space="preserve"> - 1</w:t>
+      </w:r>
+      <w:r>
+        <w:rPr>
+          <w:rFonts w:ascii="Arial" w:hAnsi="Arial" w:cs="Arial"/>
+          <w:b/>
+          <w:szCs w:val="24"/>
+          <w:lang w:val="en-US"/>
+        </w:rPr>
+        <w:t>]</w:t>
+      </w:r>
+      <w:r>
+        <w:rPr>
+          <w:rFonts w:ascii="Arial" w:hAnsi="Arial" w:cs="Arial"/>
+          <w:szCs w:val="24"/>
+          <w:lang w:val="en-US"/>
+        </w:rPr>
+        <w:t xml:space="preserve"> </w:t>
+      </w:r>
+      <w:proofErr w:type="gramStart"/>
+      <w:r>
+        <w:rPr>
+          <w:rFonts w:ascii="Arial" w:hAnsi="Arial" w:cs="Arial"/>
+          <w:szCs w:val="24"/>
+          <w:lang w:val="en-US"/>
+        </w:rPr>
+        <w:t>Colton, S.</w:t>
+      </w:r>
+      <w:r>
+        <w:rPr>
+          <w:rFonts w:ascii="Arial" w:hAnsi="Arial" w:cs="Arial"/>
+          <w:szCs w:val="24"/>
+          <w:lang w:val="en-US"/>
+        </w:rPr>
+        <w:t xml:space="preserve"> (2011).</w:t>
+      </w:r>
+      <w:proofErr w:type="gramEnd"/>
+      <w:r>
+        <w:rPr>
+          <w:rFonts w:ascii="Arial" w:hAnsi="Arial" w:cs="Arial"/>
+          <w:szCs w:val="24"/>
+          <w:lang w:val="en-US"/>
+        </w:rPr>
+        <w:t xml:space="preserve"> </w:t>
+      </w:r>
+      <w:r>
+        <w:rPr>
+          <w:rFonts w:ascii="Arial" w:hAnsi="Arial" w:cs="Arial"/>
+          <w:i/>
+          <w:szCs w:val="24"/>
+          <w:lang w:val="en-US"/>
+        </w:rPr>
+        <w:t xml:space="preserve">The great </w:t>
+      </w:r>
+      <w:proofErr w:type="spellStart"/>
+      <w:r>
+        <w:rPr>
+          <w:rFonts w:ascii="Arial" w:hAnsi="Arial" w:cs="Arial"/>
+          <w:i/>
+          <w:szCs w:val="24"/>
+          <w:lang w:val="en-US"/>
+        </w:rPr>
+        <w:t>XBee</w:t>
+      </w:r>
+      <w:proofErr w:type="spellEnd"/>
+      <w:r>
+        <w:rPr>
+          <w:rFonts w:ascii="Arial" w:hAnsi="Arial" w:cs="Arial"/>
+          <w:i/>
+          <w:szCs w:val="24"/>
+          <w:lang w:val="en-US"/>
+        </w:rPr>
+        <w:t xml:space="preserve"> 57.6kpbs mystery finally solved. </w:t>
+      </w:r>
+      <w:r>
+        <w:rPr>
+          <w:rFonts w:ascii="Arial" w:hAnsi="Arial" w:cs="Arial"/>
+          <w:szCs w:val="24"/>
+        </w:rPr>
+        <w:t xml:space="preserve">Obtenido de  </w:t>
+      </w:r>
+      <w:hyperlink r:id="rId13" w:history="1">
+        <w:r>
+          <w:rPr>
+            <w:rStyle w:val="Hipervnculo"/>
+            <w:rFonts w:ascii="Arial" w:hAnsi="Arial" w:cs="Arial"/>
+            <w:szCs w:val="24"/>
+          </w:rPr>
+          <w:t>http://scolton.blogspot.com/2011/09/great-xbee-576kbps-mystery-finally.html</w:t>
+        </w:r>
+      </w:hyperlink>
     </w:p>
     <w:p>
       <w:pPr>
@@ -7903,10 +8645,6 @@
     <w:p>
       <w:pPr>
         <w:pStyle w:val="Sinespaciado"/>
-        <w:numPr>
-          <w:ilvl w:val="0"/>
-          <w:numId w:val="41"/>
-        </w:numPr>
         <w:spacing w:line="360" w:lineRule="auto"/>
         <w:ind w:left="360"/>
         <w:jc w:val="both"/>
@@ -7915,73 +8653,113 @@
           <w:szCs w:val="24"/>
         </w:rPr>
       </w:pPr>
+      <w:r>
+        <w:rPr>
+          <w:rFonts w:ascii="Arial" w:hAnsi="Arial" w:cs="Arial"/>
+          <w:b/>
+          <w:szCs w:val="24"/>
+          <w:lang w:val="en-US"/>
+        </w:rPr>
+        <w:t>[Colton 2011 – 2]</w:t>
+      </w:r>
+      <w:r>
+        <w:rPr>
+          <w:rFonts w:ascii="Arial" w:hAnsi="Arial" w:cs="Arial"/>
+          <w:szCs w:val="24"/>
+          <w:lang w:val="en-US"/>
+        </w:rPr>
+        <w:t xml:space="preserve"> </w:t>
+      </w:r>
+      <w:proofErr w:type="gramStart"/>
+      <w:r>
+        <w:rPr>
+          <w:rFonts w:ascii="Arial" w:hAnsi="Arial" w:cs="Arial"/>
+          <w:szCs w:val="24"/>
+          <w:lang w:val="en-US"/>
+        </w:rPr>
+        <w:t>Colton, S. (2011).</w:t>
+      </w:r>
+      <w:proofErr w:type="gramEnd"/>
+      <w:r>
+        <w:rPr>
+          <w:rFonts w:ascii="Arial" w:hAnsi="Arial" w:cs="Arial"/>
+          <w:szCs w:val="24"/>
+          <w:lang w:val="en-US"/>
+        </w:rPr>
+        <w:t xml:space="preserve"> </w:t>
+      </w:r>
+      <w:proofErr w:type="gramStart"/>
+      <w:r>
+        <w:rPr>
+          <w:rFonts w:ascii="Arial" w:hAnsi="Arial" w:cs="Arial"/>
+          <w:i/>
+          <w:szCs w:val="24"/>
+          <w:lang w:val="en-US"/>
+        </w:rPr>
+        <w:t xml:space="preserve">PCB </w:t>
+      </w:r>
       <w:proofErr w:type="spellStart"/>
       <w:r>
         <w:rPr>
           <w:rFonts w:ascii="Arial" w:hAnsi="Arial" w:cs="Arial"/>
+          <w:i/>
           <w:szCs w:val="24"/>
           <w:lang w:val="en-US"/>
         </w:rPr>
-        <w:t>Dignyu</w:t>
+        <w:t>Quadrotor</w:t>
       </w:r>
       <w:proofErr w:type="spellEnd"/>
       <w:r>
         <w:rPr>
           <w:rFonts w:ascii="Arial" w:hAnsi="Arial" w:cs="Arial"/>
+          <w:i/>
           <w:szCs w:val="24"/>
           <w:lang w:val="en-US"/>
         </w:rPr>
-        <w:t xml:space="preserve">, X., </w:t>
-      </w:r>
-      <w:proofErr w:type="spellStart"/>
-      <w:r>
-        <w:rPr>
-          <w:rFonts w:ascii="Arial" w:hAnsi="Arial" w:cs="Arial"/>
+        <w:t xml:space="preserve"> (Brushless).</w:t>
+      </w:r>
+      <w:proofErr w:type="gramEnd"/>
+      <w:r>
+        <w:rPr>
+          <w:rFonts w:ascii="Arial" w:hAnsi="Arial" w:cs="Arial"/>
+          <w:i/>
           <w:szCs w:val="24"/>
           <w:lang w:val="en-US"/>
         </w:rPr>
-        <w:t>YangQuan</w:t>
-      </w:r>
-      <w:proofErr w:type="spellEnd"/>
-      <w:r>
-        <w:rPr>
-          <w:rFonts w:ascii="Arial" w:hAnsi="Arial" w:cs="Arial"/>
-          <w:szCs w:val="24"/>
-          <w:lang w:val="en-US"/>
-        </w:rPr>
-        <w:t xml:space="preserve">, C y Atherton, D. (2007). </w:t>
-      </w:r>
-      <w:r>
-        <w:rPr>
-          <w:rFonts w:ascii="Arial" w:hAnsi="Arial" w:cs="Arial"/>
-          <w:i/>
-          <w:szCs w:val="24"/>
-          <w:lang w:val="en-US"/>
-        </w:rPr>
-        <w:t xml:space="preserve">Linear feedback control. </w:t>
-      </w:r>
-      <w:r>
-        <w:rPr>
-          <w:rFonts w:ascii="Arial" w:hAnsi="Arial" w:cs="Arial"/>
-          <w:szCs w:val="24"/>
-        </w:rPr>
-        <w:t xml:space="preserve">Siam. </w:t>
-      </w:r>
-    </w:p>
-    <w:p>
-      <w:pPr>
-        <w:rPr>
-          <w:rFonts w:ascii="Arial" w:hAnsi="Arial" w:cs="Arial"/>
-        </w:rPr>
-      </w:pPr>
+        <w:t xml:space="preserve"> </w:t>
+      </w:r>
+      <w:r>
+        <w:rPr>
+          <w:rFonts w:ascii="Arial" w:hAnsi="Arial" w:cs="Arial"/>
+          <w:szCs w:val="24"/>
+        </w:rPr>
+        <w:t xml:space="preserve">Obtenido de  </w:t>
+      </w:r>
+      <w:hyperlink r:id="rId14" w:history="1">
+        <w:r>
+          <w:rPr>
+            <w:rStyle w:val="Hipervnculo"/>
+            <w:rFonts w:ascii="Arial" w:hAnsi="Arial" w:cs="Arial"/>
+            <w:szCs w:val="24"/>
+          </w:rPr>
+          <w:t>http://www.instructables.com/id/PCB-Quadrotor-Brushless/?lang=es</w:t>
+        </w:r>
+      </w:hyperlink>
     </w:p>
     <w:p>
       <w:pPr>
         <w:pStyle w:val="Sinespaciado"/>
-        <w:numPr>
-          <w:ilvl w:val="0"/>
-          <w:numId w:val="41"/>
-        </w:numPr>
+        <w:spacing w:line="360" w:lineRule="auto"/>
+        <w:jc w:val="both"/>
+        <w:rPr>
+          <w:rFonts w:ascii="Arial" w:hAnsi="Arial" w:cs="Arial"/>
+          <w:szCs w:val="24"/>
+        </w:rPr>
+      </w:pPr>
+    </w:p>
+    <w:p>
+      <w:pPr>
+        <w:pStyle w:val="Sinespaciado"/>
         <w:spacing w:line="360" w:lineRule="auto"/>
         <w:ind w:left="360"/>
         <w:jc w:val="both"/>
@@ -7990,55 +8768,119 @@
           <w:szCs w:val="24"/>
         </w:rPr>
       </w:pPr>
+      <w:r>
+        <w:rPr>
+          <w:rFonts w:ascii="Arial" w:hAnsi="Arial" w:cs="Arial"/>
+          <w:b/>
+          <w:szCs w:val="24"/>
+          <w:lang w:val="en-US"/>
+        </w:rPr>
+        <w:t>[</w:t>
+      </w:r>
       <w:proofErr w:type="spellStart"/>
       <w:r>
         <w:rPr>
           <w:rFonts w:ascii="Arial" w:hAnsi="Arial" w:cs="Arial"/>
-          <w:szCs w:val="24"/>
-        </w:rPr>
-        <w:t>Dulhost</w:t>
+          <w:b/>
+          <w:szCs w:val="24"/>
+          <w:lang w:val="en-US"/>
+        </w:rPr>
+        <w:t>Dignyu</w:t>
       </w:r>
       <w:proofErr w:type="spellEnd"/>
       <w:r>
         <w:rPr>
           <w:rFonts w:ascii="Arial" w:hAnsi="Arial" w:cs="Arial"/>
-          <w:szCs w:val="24"/>
-        </w:rPr>
-        <w:t xml:space="preserve">, J. </w:t>
-      </w:r>
+          <w:b/>
+          <w:szCs w:val="24"/>
+          <w:lang w:val="en-US"/>
+        </w:rPr>
+        <w:t xml:space="preserve"> 2007] </w:t>
+      </w:r>
+      <w:proofErr w:type="spellStart"/>
+      <w:proofErr w:type="gramStart"/>
+      <w:r>
+        <w:rPr>
+          <w:rFonts w:ascii="Arial" w:hAnsi="Arial" w:cs="Arial"/>
+          <w:szCs w:val="24"/>
+          <w:lang w:val="en-US"/>
+        </w:rPr>
+        <w:t>Dignyu</w:t>
+      </w:r>
+      <w:proofErr w:type="spellEnd"/>
+      <w:r>
+        <w:rPr>
+          <w:rFonts w:ascii="Arial" w:hAnsi="Arial" w:cs="Arial"/>
+          <w:szCs w:val="24"/>
+          <w:lang w:val="en-US"/>
+        </w:rPr>
+        <w:t xml:space="preserve">, X., </w:t>
+      </w:r>
+      <w:proofErr w:type="spellStart"/>
+      <w:r>
+        <w:rPr>
+          <w:rFonts w:ascii="Arial" w:hAnsi="Arial" w:cs="Arial"/>
+          <w:szCs w:val="24"/>
+          <w:lang w:val="en-US"/>
+        </w:rPr>
+        <w:t>YangQuan</w:t>
+      </w:r>
+      <w:proofErr w:type="spellEnd"/>
+      <w:r>
+        <w:rPr>
+          <w:rFonts w:ascii="Arial" w:hAnsi="Arial" w:cs="Arial"/>
+          <w:szCs w:val="24"/>
+          <w:lang w:val="en-US"/>
+        </w:rPr>
+        <w:t>, C y Atherton, D. (2007).</w:t>
+      </w:r>
+      <w:proofErr w:type="gramEnd"/>
+      <w:r>
+        <w:rPr>
+          <w:rFonts w:ascii="Arial" w:hAnsi="Arial" w:cs="Arial"/>
+          <w:szCs w:val="24"/>
+          <w:lang w:val="en-US"/>
+        </w:rPr>
+        <w:t xml:space="preserve"> </w:t>
+      </w:r>
+      <w:proofErr w:type="gramStart"/>
       <w:r>
         <w:rPr>
           <w:rFonts w:ascii="Arial" w:hAnsi="Arial" w:cs="Arial"/>
           <w:i/>
           <w:szCs w:val="24"/>
-        </w:rPr>
-        <w:t>Teoría de control.</w:t>
-      </w:r>
-      <w:r>
-        <w:rPr>
-          <w:rFonts w:ascii="Arial" w:hAnsi="Arial" w:cs="Arial"/>
-          <w:szCs w:val="24"/>
-        </w:rPr>
-        <w:t xml:space="preserve"> Universidad de los Andes. Mérida, Venezuela.</w:t>
-      </w:r>
-    </w:p>
-    <w:p>
-      <w:pPr>
-        <w:pStyle w:val="Prrafodelista"/>
-        <w:ind w:left="360"/>
-        <w:rPr>
-          <w:rFonts w:ascii="Arial" w:hAnsi="Arial" w:cs="Arial"/>
-          <w:szCs w:val="24"/>
+          <w:lang w:val="en-US"/>
+        </w:rPr>
+        <w:t>Linear feedback control.</w:t>
+      </w:r>
+      <w:proofErr w:type="gramEnd"/>
+      <w:r>
+        <w:rPr>
+          <w:rFonts w:ascii="Arial" w:hAnsi="Arial" w:cs="Arial"/>
+          <w:i/>
+          <w:szCs w:val="24"/>
+          <w:lang w:val="en-US"/>
+        </w:rPr>
+        <w:t xml:space="preserve"> </w:t>
+      </w:r>
+      <w:r>
+        <w:rPr>
+          <w:rFonts w:ascii="Arial" w:hAnsi="Arial" w:cs="Arial"/>
+          <w:szCs w:val="24"/>
+        </w:rPr>
+        <w:t xml:space="preserve">Siam. </w:t>
+      </w:r>
+    </w:p>
+    <w:p>
+      <w:pPr>
+        <w:rPr>
+          <w:rFonts w:ascii="Arial" w:hAnsi="Arial" w:cs="Arial"/>
         </w:rPr>
       </w:pPr>
     </w:p>
     <w:p>
       <w:pPr>
         <w:pStyle w:val="Sinespaciado"/>
-        <w:numPr>
-          <w:ilvl w:val="0"/>
-          <w:numId w:val="41"/>
-        </w:numPr>
         <w:spacing w:line="360" w:lineRule="auto"/>
         <w:ind w:left="360"/>
         <w:jc w:val="both"/>
@@ -8050,9 +8892,59 @@
       <w:r>
         <w:rPr>
           <w:rFonts w:ascii="Arial" w:hAnsi="Arial" w:cs="Arial"/>
-          <w:szCs w:val="24"/>
-        </w:rPr>
-        <w:t>González, Alfonso. “</w:t>
+          <w:b/>
+          <w:szCs w:val="24"/>
+        </w:rPr>
+        <w:t>[</w:t>
+      </w:r>
+      <w:proofErr w:type="spellStart"/>
+      <w:r>
+        <w:rPr>
+          <w:rFonts w:ascii="Arial" w:hAnsi="Arial" w:cs="Arial"/>
+          <w:b/>
+          <w:szCs w:val="24"/>
+        </w:rPr>
+        <w:t>Dulhoste</w:t>
+      </w:r>
+      <w:proofErr w:type="spellEnd"/>
+      <w:r>
+        <w:rPr>
+          <w:rFonts w:ascii="Arial" w:hAnsi="Arial" w:cs="Arial"/>
+          <w:b/>
+          <w:szCs w:val="24"/>
+        </w:rPr>
+        <w:t xml:space="preserve"> 2011</w:t>
+      </w:r>
+      <w:r>
+        <w:rPr>
+          <w:rFonts w:ascii="Arial" w:hAnsi="Arial" w:cs="Arial"/>
+          <w:b/>
+          <w:szCs w:val="24"/>
+        </w:rPr>
+        <w:t xml:space="preserve">] </w:t>
+      </w:r>
+      <w:proofErr w:type="spellStart"/>
+      <w:r>
+        <w:rPr>
+          <w:rFonts w:ascii="Arial" w:hAnsi="Arial" w:cs="Arial"/>
+          <w:szCs w:val="24"/>
+        </w:rPr>
+        <w:t>Dulhost</w:t>
+      </w:r>
+      <w:r>
+        <w:rPr>
+          <w:rFonts w:ascii="Arial" w:hAnsi="Arial" w:cs="Arial"/>
+          <w:szCs w:val="24"/>
+        </w:rPr>
+        <w:t>e</w:t>
+      </w:r>
+      <w:proofErr w:type="spellEnd"/>
+      <w:r>
+        <w:rPr>
+          <w:rFonts w:ascii="Arial" w:hAnsi="Arial" w:cs="Arial"/>
+          <w:szCs w:val="24"/>
+        </w:rPr>
+        <w:t xml:space="preserve">, J. </w:t>
       </w:r>
       <w:r>
         <w:rPr>
@@ -8060,38 +8952,14 @@
           <w:i/>
           <w:szCs w:val="24"/>
         </w:rPr>
-        <w:t xml:space="preserve">Tutorial para el Diseño de una Red Neuronal con </w:t>
-      </w:r>
-      <w:proofErr w:type="spellStart"/>
-      <w:r>
-        <w:rPr>
-          <w:rFonts w:ascii="Arial" w:hAnsi="Arial" w:cs="Arial"/>
-          <w:i/>
-          <w:szCs w:val="24"/>
-        </w:rPr>
-        <w:t>JRedesNeuronales</w:t>
-      </w:r>
-      <w:proofErr w:type="spellEnd"/>
-      <w:r>
-        <w:rPr>
-          <w:rFonts w:ascii="Arial" w:hAnsi="Arial" w:cs="Arial"/>
-          <w:szCs w:val="24"/>
-        </w:rPr>
-        <w:t>”. Universidad de Málaga. Escuela de Ingeniería Informática</w:t>
-      </w:r>
-      <w:r>
-        <w:rPr>
-          <w:rFonts w:ascii="Arial" w:hAnsi="Arial" w:cs="Arial"/>
-          <w:szCs w:val="24"/>
-        </w:rPr>
-        <w:t>. Málaga, España</w:t>
-      </w:r>
-      <w:r>
-        <w:rPr>
-          <w:rFonts w:ascii="Arial" w:hAnsi="Arial" w:cs="Arial"/>
-          <w:szCs w:val="24"/>
-        </w:rPr>
-        <w:t>.</w:t>
+        <w:t>Teoría de control.</w:t>
+      </w:r>
+      <w:r>
+        <w:rPr>
+          <w:rFonts w:ascii="Arial" w:hAnsi="Arial" w:cs="Arial"/>
+          <w:szCs w:val="24"/>
+        </w:rPr>
+        <w:t xml:space="preserve"> Universidad de los Andes. Mérida, Venezuela.</w:t>
       </w:r>
     </w:p>
     <w:p>
@@ -8107,10 +8975,6 @@
     <w:p>
       <w:pPr>
         <w:pStyle w:val="Sinespaciado"/>
-        <w:numPr>
-          <w:ilvl w:val="0"/>
-          <w:numId w:val="41"/>
-        </w:numPr>
         <w:spacing w:line="360" w:lineRule="auto"/>
         <w:ind w:left="360"/>
         <w:jc w:val="both"/>
@@ -8119,13 +8983,44 @@
           <w:szCs w:val="24"/>
         </w:rPr>
       </w:pPr>
+      <w:r>
+        <w:rPr>
+          <w:rFonts w:ascii="Arial" w:hAnsi="Arial" w:cs="Arial"/>
+          <w:b/>
+          <w:szCs w:val="24"/>
+        </w:rPr>
+        <w:t>[González 2013]</w:t>
+      </w:r>
+      <w:r>
+        <w:rPr>
+          <w:rFonts w:ascii="Arial" w:hAnsi="Arial" w:cs="Arial"/>
+          <w:szCs w:val="24"/>
+        </w:rPr>
+        <w:t xml:space="preserve"> </w:t>
+      </w:r>
+      <w:r>
+        <w:rPr>
+          <w:rFonts w:ascii="Arial" w:hAnsi="Arial" w:cs="Arial"/>
+          <w:szCs w:val="24"/>
+        </w:rPr>
+        <w:t>González, Alfonso. “</w:t>
+      </w:r>
+      <w:r>
+        <w:rPr>
+          <w:rFonts w:ascii="Arial" w:hAnsi="Arial" w:cs="Arial"/>
+          <w:i/>
+          <w:szCs w:val="24"/>
+        </w:rPr>
+        <w:t xml:space="preserve">Tutorial para el Diseño de una Red Neuronal con </w:t>
+      </w:r>
       <w:proofErr w:type="spellStart"/>
       <w:r>
         <w:rPr>
           <w:rFonts w:ascii="Arial" w:hAnsi="Arial" w:cs="Arial"/>
-          <w:szCs w:val="24"/>
-        </w:rPr>
-        <w:t>Nadales</w:t>
+          <w:i/>
+          <w:szCs w:val="24"/>
+        </w:rPr>
+        <w:t>JRedesNeuronales</w:t>
       </w:r>
       <w:proofErr w:type="spellEnd"/>
       <w:r>
@@ -8133,141 +9028,280 @@
           <w:rFonts w:ascii="Arial" w:hAnsi="Arial" w:cs="Arial"/>
           <w:szCs w:val="24"/>
         </w:rPr>
-        <w:t xml:space="preserve">, C. (2009). </w:t>
-      </w:r>
-      <w:r>
-        <w:rPr>
-          <w:rFonts w:ascii="Arial" w:hAnsi="Arial" w:cs="Arial"/>
-          <w:i/>
-          <w:szCs w:val="24"/>
-        </w:rPr>
-        <w:t xml:space="preserve">Control de un </w:t>
-      </w:r>
-      <w:proofErr w:type="spellStart"/>
-      <w:r>
-        <w:rPr>
-          <w:rFonts w:ascii="Arial" w:hAnsi="Arial" w:cs="Arial"/>
-          <w:i/>
-          <w:szCs w:val="24"/>
-        </w:rPr>
-        <w:t>quadrotor</w:t>
-      </w:r>
-      <w:proofErr w:type="spellEnd"/>
-      <w:r>
-        <w:rPr>
-          <w:rFonts w:ascii="Arial" w:hAnsi="Arial" w:cs="Arial"/>
-          <w:i/>
-          <w:szCs w:val="24"/>
-        </w:rPr>
-        <w:t xml:space="preserve"> mediante la plataforma Arduino.</w:t>
-      </w:r>
-      <w:r>
-        <w:rPr>
-          <w:rFonts w:ascii="Arial" w:hAnsi="Arial" w:cs="Arial"/>
-          <w:szCs w:val="24"/>
-        </w:rPr>
-        <w:t xml:space="preserve"> Trabajo Especial de Grado</w:t>
-      </w:r>
-      <w:r>
-        <w:rPr>
-          <w:rFonts w:ascii="Arial" w:hAnsi="Arial" w:cs="Arial"/>
-          <w:szCs w:val="24"/>
-        </w:rPr>
-        <w:t xml:space="preserve"> de Ingeniería Técnica de Telecomunicaciones, Universidad Politécnica de Catalunya, Barcelona, España.</w:t>
-      </w:r>
-    </w:p>
-    <w:p>
-      <w:pPr>
-        <w:rPr>
-          <w:rFonts w:ascii="Arial" w:hAnsi="Arial" w:cs="Arial"/>
-        </w:rPr>
-      </w:pPr>
+        <w:t>”. Universidad de Málaga. Escuela de Ingeniería Informática</w:t>
+      </w:r>
+      <w:r>
+        <w:rPr>
+          <w:rFonts w:ascii="Arial" w:hAnsi="Arial" w:cs="Arial"/>
+          <w:szCs w:val="24"/>
+        </w:rPr>
+        <w:t>. Málaga, España</w:t>
+      </w:r>
+      <w:r>
+        <w:rPr>
+          <w:rFonts w:ascii="Arial" w:hAnsi="Arial" w:cs="Arial"/>
+          <w:szCs w:val="24"/>
+        </w:rPr>
+        <w:t>.</w:t>
+      </w:r>
     </w:p>
     <w:p>
       <w:pPr>
         <w:pStyle w:val="Sinespaciado"/>
-        <w:numPr>
-          <w:ilvl w:val="0"/>
-          <w:numId w:val="41"/>
-        </w:numPr>
         <w:spacing w:line="360" w:lineRule="auto"/>
         <w:ind w:left="360"/>
         <w:jc w:val="both"/>
         <w:rPr>
           <w:rFonts w:ascii="Arial" w:hAnsi="Arial" w:cs="Arial"/>
           <w:szCs w:val="24"/>
-        </w:rPr>
-      </w:pPr>
+          <w:lang w:val="en-US"/>
+        </w:rPr>
+      </w:pPr>
+      <w:r>
+        <w:rPr>
+          <w:rFonts w:ascii="Arial" w:hAnsi="Arial" w:cs="Arial"/>
+          <w:b/>
+          <w:szCs w:val="24"/>
+          <w:lang w:val="en-US"/>
+        </w:rPr>
+        <w:lastRenderedPageBreak/>
+        <w:t>[Il-</w:t>
+      </w:r>
       <w:proofErr w:type="spellStart"/>
       <w:r>
         <w:rPr>
           <w:rFonts w:ascii="Arial" w:hAnsi="Arial" w:cs="Arial"/>
-          <w:szCs w:val="24"/>
-        </w:rPr>
-        <w:t>Ogata</w:t>
+          <w:b/>
+          <w:szCs w:val="24"/>
+          <w:lang w:val="en-US"/>
+        </w:rPr>
+        <w:t>Hawm</w:t>
       </w:r>
       <w:proofErr w:type="spellEnd"/>
       <w:r>
         <w:rPr>
           <w:rFonts w:ascii="Arial" w:hAnsi="Arial" w:cs="Arial"/>
-          <w:szCs w:val="24"/>
-        </w:rPr>
-        <w:t xml:space="preserve">, K. (2011). </w:t>
-      </w:r>
+          <w:b/>
+          <w:szCs w:val="24"/>
+          <w:lang w:val="en-US"/>
+        </w:rPr>
+        <w:t xml:space="preserve"> 2004] </w:t>
+      </w:r>
+      <w:r>
+        <w:rPr>
+          <w:rFonts w:ascii="Arial" w:hAnsi="Arial" w:cs="Arial"/>
+          <w:szCs w:val="24"/>
+          <w:lang w:val="en-US"/>
+        </w:rPr>
+        <w:t>Il-</w:t>
+      </w:r>
+      <w:proofErr w:type="spellStart"/>
+      <w:r>
+        <w:rPr>
+          <w:rFonts w:ascii="Arial" w:hAnsi="Arial" w:cs="Arial"/>
+          <w:szCs w:val="24"/>
+          <w:lang w:val="en-US"/>
+        </w:rPr>
+        <w:t>Hwam</w:t>
+      </w:r>
+      <w:proofErr w:type="spellEnd"/>
+      <w:r>
+        <w:rPr>
+          <w:rFonts w:ascii="Arial" w:hAnsi="Arial" w:cs="Arial"/>
+          <w:szCs w:val="24"/>
+          <w:lang w:val="en-US"/>
+        </w:rPr>
+        <w:t>, K.;</w:t>
+      </w:r>
+      <w:r>
+        <w:rPr>
+          <w:rFonts w:ascii="Arial" w:hAnsi="Arial" w:cs="Arial"/>
+          <w:szCs w:val="24"/>
+          <w:lang w:val="en-US"/>
+        </w:rPr>
+        <w:t xml:space="preserve"> </w:t>
+      </w:r>
+      <w:proofErr w:type="spellStart"/>
+      <w:r>
+        <w:rPr>
+          <w:rFonts w:ascii="Arial" w:hAnsi="Arial" w:cs="Arial"/>
+          <w:szCs w:val="24"/>
+          <w:lang w:val="en-US"/>
+        </w:rPr>
+        <w:t>Fok</w:t>
+      </w:r>
+      <w:proofErr w:type="spellEnd"/>
+      <w:r>
+        <w:rPr>
+          <w:rFonts w:ascii="Arial" w:hAnsi="Arial" w:cs="Arial"/>
+          <w:szCs w:val="24"/>
+          <w:lang w:val="en-US"/>
+        </w:rPr>
+        <w:t>,</w:t>
+      </w:r>
+      <w:r>
+        <w:rPr>
+          <w:rFonts w:ascii="Arial" w:hAnsi="Arial" w:cs="Arial"/>
+          <w:szCs w:val="24"/>
+          <w:lang w:val="en-US"/>
+        </w:rPr>
+        <w:t xml:space="preserve"> S.;</w:t>
+      </w:r>
+      <w:r>
+        <w:rPr>
+          <w:rFonts w:ascii="Arial" w:hAnsi="Arial" w:cs="Arial"/>
+          <w:szCs w:val="24"/>
+          <w:lang w:val="en-US"/>
+        </w:rPr>
+        <w:t xml:space="preserve"> </w:t>
+      </w:r>
+      <w:proofErr w:type="spellStart"/>
+      <w:r>
+        <w:rPr>
+          <w:rFonts w:ascii="Arial" w:hAnsi="Arial" w:cs="Arial"/>
+          <w:szCs w:val="24"/>
+          <w:lang w:val="en-US"/>
+        </w:rPr>
+        <w:t>Fregene</w:t>
+      </w:r>
+      <w:proofErr w:type="spellEnd"/>
+      <w:r>
+        <w:rPr>
+          <w:rFonts w:ascii="Arial" w:hAnsi="Arial" w:cs="Arial"/>
+          <w:szCs w:val="24"/>
+          <w:lang w:val="en-US"/>
+        </w:rPr>
+        <w:t>,</w:t>
+      </w:r>
+      <w:r>
+        <w:rPr>
+          <w:rFonts w:ascii="Arial" w:hAnsi="Arial" w:cs="Arial"/>
+          <w:szCs w:val="24"/>
+          <w:lang w:val="en-US"/>
+        </w:rPr>
+        <w:t xml:space="preserve"> K.;</w:t>
+      </w:r>
+      <w:r>
+        <w:rPr>
+          <w:rFonts w:ascii="Arial" w:hAnsi="Arial" w:cs="Arial"/>
+          <w:szCs w:val="24"/>
+          <w:lang w:val="en-US"/>
+        </w:rPr>
+        <w:t xml:space="preserve"> Lee,</w:t>
+      </w:r>
+      <w:r>
+        <w:rPr>
+          <w:rFonts w:ascii="Arial" w:hAnsi="Arial" w:cs="Arial"/>
+          <w:szCs w:val="24"/>
+          <w:lang w:val="en-US"/>
+        </w:rPr>
+        <w:t xml:space="preserve"> D.;</w:t>
+      </w:r>
+      <w:r>
+        <w:rPr>
+          <w:rFonts w:ascii="Arial" w:hAnsi="Arial" w:cs="Arial"/>
+          <w:szCs w:val="24"/>
+          <w:lang w:val="en-US"/>
+        </w:rPr>
+        <w:t xml:space="preserve"> </w:t>
+      </w:r>
+      <w:r>
+        <w:rPr>
+          <w:rFonts w:ascii="Arial" w:hAnsi="Arial" w:cs="Arial"/>
+          <w:szCs w:val="24"/>
+          <w:lang w:val="en-US"/>
+        </w:rPr>
+        <w:t xml:space="preserve">Oh, T. y Want, D. (2004). </w:t>
+      </w:r>
+      <w:proofErr w:type="gramStart"/>
       <w:r>
         <w:rPr>
           <w:rFonts w:ascii="Arial" w:hAnsi="Arial" w:cs="Arial"/>
           <w:i/>
           <w:szCs w:val="24"/>
-        </w:rPr>
-        <w:t>Ingeniería de control moderna.</w:t>
-      </w:r>
+          <w:lang w:val="en-US"/>
+        </w:rPr>
+        <w:t xml:space="preserve">Neural Network-Based System </w:t>
+      </w:r>
+      <w:proofErr w:type="spellStart"/>
       <w:r>
         <w:rPr>
           <w:rFonts w:ascii="Arial" w:hAnsi="Arial" w:cs="Arial"/>
           <w:i/>
           <w:szCs w:val="24"/>
+          <w:lang w:val="en-US"/>
+        </w:rPr>
+        <w:t>Identificacion</w:t>
+      </w:r>
+      <w:proofErr w:type="spellEnd"/>
+      <w:r>
+        <w:rPr>
+          <w:rFonts w:ascii="Arial" w:hAnsi="Arial" w:cs="Arial"/>
+          <w:i/>
+          <w:szCs w:val="24"/>
+          <w:lang w:val="en-US"/>
+        </w:rPr>
+        <w:t xml:space="preserve"> and Controller Synthesis for and Industrial Sewing Machine</w:t>
+      </w:r>
+      <w:r>
+        <w:rPr>
+          <w:rFonts w:ascii="Arial" w:hAnsi="Arial" w:cs="Arial"/>
+          <w:szCs w:val="24"/>
+          <w:lang w:val="en-US"/>
+        </w:rPr>
+        <w:t>.</w:t>
+      </w:r>
+      <w:proofErr w:type="gramEnd"/>
+      <w:r>
+        <w:rPr>
+          <w:rFonts w:ascii="Arial" w:hAnsi="Arial" w:cs="Arial"/>
+          <w:szCs w:val="24"/>
+          <w:lang w:val="en-US"/>
         </w:rPr>
         <w:t xml:space="preserve"> </w:t>
       </w:r>
-      <w:r>
-        <w:rPr>
-          <w:rFonts w:ascii="Arial" w:hAnsi="Arial" w:cs="Arial"/>
-          <w:szCs w:val="24"/>
-        </w:rPr>
-        <w:t>Quinta edición.</w:t>
-      </w:r>
-      <w:r>
-        <w:rPr>
-          <w:rFonts w:ascii="Arial" w:hAnsi="Arial" w:cs="Arial"/>
-          <w:i/>
-          <w:szCs w:val="24"/>
+      <w:proofErr w:type="spellStart"/>
+      <w:proofErr w:type="gramStart"/>
+      <w:r>
+        <w:rPr>
+          <w:rFonts w:ascii="Arial" w:hAnsi="Arial" w:cs="Arial"/>
+          <w:szCs w:val="24"/>
+          <w:lang w:val="en-US"/>
+        </w:rPr>
+        <w:t>Trabajo</w:t>
+      </w:r>
+      <w:proofErr w:type="spellEnd"/>
+      <w:r>
+        <w:rPr>
+          <w:rFonts w:ascii="Arial" w:hAnsi="Arial" w:cs="Arial"/>
+          <w:szCs w:val="24"/>
+          <w:lang w:val="en-US"/>
         </w:rPr>
         <w:t xml:space="preserve"> </w:t>
       </w:r>
-      <w:r>
-        <w:rPr>
-          <w:rFonts w:ascii="Arial" w:hAnsi="Arial" w:cs="Arial"/>
-          <w:szCs w:val="24"/>
-        </w:rPr>
-        <w:t xml:space="preserve">Pearson. </w:t>
-      </w:r>
-    </w:p>
-    <w:p>
-      <w:pPr>
-        <w:ind w:left="-360"/>
-        <w:rPr>
-          <w:rFonts w:ascii="Arial" w:hAnsi="Arial" w:cs="Arial"/>
-        </w:rPr>
-      </w:pPr>
+      <w:proofErr w:type="spellStart"/>
+      <w:r>
+        <w:rPr>
+          <w:rFonts w:ascii="Arial" w:hAnsi="Arial" w:cs="Arial"/>
+          <w:szCs w:val="24"/>
+          <w:lang w:val="en-US"/>
+        </w:rPr>
+        <w:t>presentado</w:t>
+      </w:r>
+      <w:proofErr w:type="spellEnd"/>
+      <w:r>
+        <w:rPr>
+          <w:rFonts w:ascii="Arial" w:hAnsi="Arial" w:cs="Arial"/>
+          <w:szCs w:val="24"/>
+          <w:lang w:val="en-US"/>
+        </w:rPr>
+        <w:t xml:space="preserve"> en el International Journal of Control, Automation and Systems 2004.</w:t>
+      </w:r>
+      <w:proofErr w:type="gramEnd"/>
     </w:p>
     <w:p>
       <w:pPr>
         <w:pStyle w:val="Sinespaciado"/>
-        <w:numPr>
-          <w:ilvl w:val="0"/>
-          <w:numId w:val="41"/>
-        </w:numPr>
         <w:spacing w:line="360" w:lineRule="auto"/>
         <w:ind w:left="360"/>
         <w:jc w:val="both"/>
@@ -8276,6 +9310,248 @@
           <w:szCs w:val="24"/>
         </w:rPr>
       </w:pPr>
+    </w:p>
+    <w:p>
+      <w:pPr>
+        <w:pStyle w:val="Sinespaciado"/>
+        <w:spacing w:line="360" w:lineRule="auto"/>
+        <w:ind w:left="360"/>
+        <w:jc w:val="both"/>
+        <w:rPr>
+          <w:rFonts w:ascii="Arial" w:hAnsi="Arial" w:cs="Arial"/>
+          <w:szCs w:val="24"/>
+        </w:rPr>
+      </w:pPr>
+      <w:r>
+        <w:rPr>
+          <w:rFonts w:ascii="Arial" w:hAnsi="Arial" w:cs="Arial"/>
+          <w:b/>
+          <w:szCs w:val="24"/>
+        </w:rPr>
+        <w:t>[</w:t>
+      </w:r>
+      <w:proofErr w:type="spellStart"/>
+      <w:r>
+        <w:rPr>
+          <w:rFonts w:ascii="Arial" w:hAnsi="Arial" w:cs="Arial"/>
+          <w:b/>
+          <w:szCs w:val="24"/>
+        </w:rPr>
+        <w:t>Nadales</w:t>
+      </w:r>
+      <w:proofErr w:type="spellEnd"/>
+      <w:r>
+        <w:rPr>
+          <w:rFonts w:ascii="Arial" w:hAnsi="Arial" w:cs="Arial"/>
+          <w:b/>
+          <w:szCs w:val="24"/>
+        </w:rPr>
+        <w:t xml:space="preserve"> 2009]</w:t>
+      </w:r>
+      <w:r>
+        <w:rPr>
+          <w:rFonts w:ascii="Arial" w:hAnsi="Arial" w:cs="Arial"/>
+          <w:szCs w:val="24"/>
+        </w:rPr>
+        <w:t xml:space="preserve"> </w:t>
+      </w:r>
+      <w:proofErr w:type="spellStart"/>
+      <w:r>
+        <w:rPr>
+          <w:rFonts w:ascii="Arial" w:hAnsi="Arial" w:cs="Arial"/>
+          <w:szCs w:val="24"/>
+        </w:rPr>
+        <w:t>Nadales</w:t>
+      </w:r>
+      <w:proofErr w:type="spellEnd"/>
+      <w:r>
+        <w:rPr>
+          <w:rFonts w:ascii="Arial" w:hAnsi="Arial" w:cs="Arial"/>
+          <w:szCs w:val="24"/>
+        </w:rPr>
+        <w:t xml:space="preserve">, C. (2009). </w:t>
+      </w:r>
+      <w:r>
+        <w:rPr>
+          <w:rFonts w:ascii="Arial" w:hAnsi="Arial" w:cs="Arial"/>
+          <w:i/>
+          <w:szCs w:val="24"/>
+        </w:rPr>
+        <w:t xml:space="preserve">Control de un </w:t>
+      </w:r>
+      <w:proofErr w:type="spellStart"/>
+      <w:r>
+        <w:rPr>
+          <w:rFonts w:ascii="Arial" w:hAnsi="Arial" w:cs="Arial"/>
+          <w:i/>
+          <w:szCs w:val="24"/>
+        </w:rPr>
+        <w:t>quadrotor</w:t>
+      </w:r>
+      <w:proofErr w:type="spellEnd"/>
+      <w:r>
+        <w:rPr>
+          <w:rFonts w:ascii="Arial" w:hAnsi="Arial" w:cs="Arial"/>
+          <w:i/>
+          <w:szCs w:val="24"/>
+        </w:rPr>
+        <w:t xml:space="preserve"> mediante la plataforma Arduino.</w:t>
+      </w:r>
+      <w:r>
+        <w:rPr>
+          <w:rFonts w:ascii="Arial" w:hAnsi="Arial" w:cs="Arial"/>
+          <w:szCs w:val="24"/>
+        </w:rPr>
+        <w:t xml:space="preserve"> Trabajo Especial de Grado</w:t>
+      </w:r>
+      <w:r>
+        <w:rPr>
+          <w:rFonts w:ascii="Arial" w:hAnsi="Arial" w:cs="Arial"/>
+          <w:szCs w:val="24"/>
+        </w:rPr>
+        <w:t xml:space="preserve"> de Ingeniería Técnica de Telecomunicaciones, Universidad Politécnica de Catalunya, Barcelona, España.</w:t>
+      </w:r>
+    </w:p>
+    <w:p>
+      <w:pPr>
+        <w:rPr>
+          <w:rFonts w:ascii="Arial" w:hAnsi="Arial" w:cs="Arial"/>
+        </w:rPr>
+      </w:pPr>
+    </w:p>
+    <w:p>
+      <w:pPr>
+        <w:pStyle w:val="Sinespaciado"/>
+        <w:spacing w:line="360" w:lineRule="auto"/>
+        <w:ind w:left="360"/>
+        <w:jc w:val="both"/>
+        <w:rPr>
+          <w:rFonts w:ascii="Arial" w:hAnsi="Arial" w:cs="Arial"/>
+          <w:szCs w:val="24"/>
+        </w:rPr>
+      </w:pPr>
+      <w:r>
+        <w:rPr>
+          <w:rFonts w:ascii="Arial" w:hAnsi="Arial" w:cs="Arial"/>
+          <w:b/>
+          <w:szCs w:val="24"/>
+        </w:rPr>
+        <w:t>[</w:t>
+      </w:r>
+      <w:proofErr w:type="spellStart"/>
+      <w:r>
+        <w:rPr>
+          <w:rFonts w:ascii="Arial" w:hAnsi="Arial" w:cs="Arial"/>
+          <w:b/>
+          <w:szCs w:val="24"/>
+        </w:rPr>
+        <w:t>Ogata</w:t>
+      </w:r>
+      <w:proofErr w:type="spellEnd"/>
+      <w:r>
+        <w:rPr>
+          <w:rFonts w:ascii="Arial" w:hAnsi="Arial" w:cs="Arial"/>
+          <w:b/>
+          <w:szCs w:val="24"/>
+        </w:rPr>
+        <w:t xml:space="preserve"> 2011]</w:t>
+      </w:r>
+      <w:r>
+        <w:rPr>
+          <w:rFonts w:ascii="Arial" w:hAnsi="Arial" w:cs="Arial"/>
+          <w:szCs w:val="24"/>
+        </w:rPr>
+        <w:t xml:space="preserve"> </w:t>
+      </w:r>
+      <w:proofErr w:type="spellStart"/>
+      <w:r>
+        <w:rPr>
+          <w:rFonts w:ascii="Arial" w:hAnsi="Arial" w:cs="Arial"/>
+          <w:szCs w:val="24"/>
+        </w:rPr>
+        <w:t>Ogata</w:t>
+      </w:r>
+      <w:proofErr w:type="spellEnd"/>
+      <w:r>
+        <w:rPr>
+          <w:rFonts w:ascii="Arial" w:hAnsi="Arial" w:cs="Arial"/>
+          <w:szCs w:val="24"/>
+        </w:rPr>
+        <w:t xml:space="preserve">, K. (2011). </w:t>
+      </w:r>
+      <w:r>
+        <w:rPr>
+          <w:rFonts w:ascii="Arial" w:hAnsi="Arial" w:cs="Arial"/>
+          <w:i/>
+          <w:szCs w:val="24"/>
+        </w:rPr>
+        <w:t>Ingeniería de control moderna.</w:t>
+      </w:r>
+      <w:r>
+        <w:rPr>
+          <w:rFonts w:ascii="Arial" w:hAnsi="Arial" w:cs="Arial"/>
+          <w:i/>
+          <w:szCs w:val="24"/>
+        </w:rPr>
+        <w:t xml:space="preserve"> </w:t>
+      </w:r>
+      <w:r>
+        <w:rPr>
+          <w:rFonts w:ascii="Arial" w:hAnsi="Arial" w:cs="Arial"/>
+          <w:szCs w:val="24"/>
+        </w:rPr>
+        <w:t>Quinta edición.</w:t>
+      </w:r>
+      <w:r>
+        <w:rPr>
+          <w:rFonts w:ascii="Arial" w:hAnsi="Arial" w:cs="Arial"/>
+          <w:i/>
+          <w:szCs w:val="24"/>
+        </w:rPr>
+        <w:t xml:space="preserve"> </w:t>
+      </w:r>
+      <w:r>
+        <w:rPr>
+          <w:rFonts w:ascii="Arial" w:hAnsi="Arial" w:cs="Arial"/>
+          <w:szCs w:val="24"/>
+        </w:rPr>
+        <w:t xml:space="preserve">Pearson. </w:t>
+      </w:r>
+    </w:p>
+    <w:p>
+      <w:pPr>
+        <w:ind w:left="-360"/>
+        <w:rPr>
+          <w:rFonts w:ascii="Arial" w:hAnsi="Arial" w:cs="Arial"/>
+        </w:rPr>
+      </w:pPr>
+    </w:p>
+    <w:p>
+      <w:pPr>
+        <w:pStyle w:val="Sinespaciado"/>
+        <w:spacing w:line="360" w:lineRule="auto"/>
+        <w:ind w:left="360"/>
+        <w:jc w:val="both"/>
+        <w:rPr>
+          <w:rFonts w:ascii="Arial" w:hAnsi="Arial" w:cs="Arial"/>
+          <w:szCs w:val="24"/>
+        </w:rPr>
+      </w:pPr>
+      <w:r>
+        <w:rPr>
+          <w:rFonts w:ascii="Arial" w:hAnsi="Arial" w:cs="Arial"/>
+          <w:b/>
+          <w:szCs w:val="24"/>
+        </w:rPr>
+        <w:t>[Pereira 2013]</w:t>
+      </w:r>
+      <w:r>
+        <w:rPr>
+          <w:rFonts w:ascii="Arial" w:hAnsi="Arial" w:cs="Arial"/>
+          <w:szCs w:val="24"/>
+        </w:rPr>
+        <w:t xml:space="preserve"> </w:t>
+      </w:r>
       <w:r>
         <w:rPr>
           <w:rFonts w:ascii="Arial" w:hAnsi="Arial" w:cs="Arial"/>
@@ -8320,10 +9596,6 @@
     <w:p>
       <w:pPr>
         <w:pStyle w:val="Sinespaciado"/>
-        <w:numPr>
-          <w:ilvl w:val="0"/>
-          <w:numId w:val="41"/>
-        </w:numPr>
         <w:spacing w:line="360" w:lineRule="auto"/>
         <w:ind w:left="360"/>
         <w:jc w:val="both"/>
@@ -8335,10 +9607,37 @@
       <w:r>
         <w:rPr>
           <w:rFonts w:ascii="Arial" w:hAnsi="Arial" w:cs="Arial"/>
+          <w:b/>
           <w:szCs w:val="24"/>
           <w:lang w:val="en-US"/>
         </w:rPr>
-        <w:t xml:space="preserve">Pressman, R. (2001). </w:t>
+        <w:t>[Pressman 2001]</w:t>
+      </w:r>
+      <w:r>
+        <w:rPr>
+          <w:rFonts w:ascii="Arial" w:hAnsi="Arial" w:cs="Arial"/>
+          <w:szCs w:val="24"/>
+          <w:lang w:val="en-US"/>
+        </w:rPr>
+        <w:t xml:space="preserve"> </w:t>
+      </w:r>
+      <w:proofErr w:type="gramStart"/>
+      <w:r>
+        <w:rPr>
+          <w:rFonts w:ascii="Arial" w:hAnsi="Arial" w:cs="Arial"/>
+          <w:szCs w:val="24"/>
+          <w:lang w:val="en-US"/>
+        </w:rPr>
+        <w:t>Pressman, R. (2001).</w:t>
+      </w:r>
+      <w:proofErr w:type="gramEnd"/>
+      <w:r>
+        <w:rPr>
+          <w:rFonts w:ascii="Arial" w:hAnsi="Arial" w:cs="Arial"/>
+          <w:szCs w:val="24"/>
+          <w:lang w:val="en-US"/>
+        </w:rPr>
+        <w:t xml:space="preserve"> </w:t>
       </w:r>
       <w:r>
         <w:rPr>
@@ -8355,14 +9654,33 @@
           <w:szCs w:val="24"/>
           <w:lang w:val="en-US"/>
         </w:rPr>
-        <w:t xml:space="preserve"> Fifth edition. </w:t>
-      </w:r>
+        <w:t xml:space="preserve"> </w:t>
+      </w:r>
+      <w:proofErr w:type="gramStart"/>
       <w:r>
         <w:rPr>
           <w:rFonts w:ascii="Arial" w:hAnsi="Arial" w:cs="Arial"/>
           <w:szCs w:val="24"/>
           <w:lang w:val="en-US"/>
         </w:rPr>
+        <w:t>Fifth edition.</w:t>
+      </w:r>
+      <w:proofErr w:type="gramEnd"/>
+      <w:r>
+        <w:rPr>
+          <w:rFonts w:ascii="Arial" w:hAnsi="Arial" w:cs="Arial"/>
+          <w:szCs w:val="24"/>
+          <w:lang w:val="en-US"/>
+        </w:rPr>
+        <w:t xml:space="preserve"> </w:t>
+      </w:r>
+      <w:proofErr w:type="gramStart"/>
+      <w:r>
+        <w:rPr>
+          <w:rFonts w:ascii="Arial" w:hAnsi="Arial" w:cs="Arial"/>
+          <w:szCs w:val="24"/>
+          <w:lang w:val="en-US"/>
+        </w:rPr>
         <w:t>Mc-</w:t>
       </w:r>
       <w:proofErr w:type="spellStart"/>
@@ -8383,6 +9701,7 @@
         </w:rPr>
         <w:t xml:space="preserve"> Hill.</w:t>
       </w:r>
+      <w:proofErr w:type="gramEnd"/>
     </w:p>
     <w:p>
       <w:pPr>
@@ -8397,10 +9716,6 @@
     <w:p>
       <w:pPr>
         <w:pStyle w:val="Sinespaciado"/>
-        <w:numPr>
-          <w:ilvl w:val="0"/>
-          <w:numId w:val="41"/>
-        </w:numPr>
         <w:spacing w:line="360" w:lineRule="auto"/>
         <w:ind w:left="360"/>
         <w:jc w:val="both"/>
@@ -8409,6 +9724,43 @@
           <w:szCs w:val="24"/>
         </w:rPr>
       </w:pPr>
+      <w:r>
+        <w:rPr>
+          <w:rFonts w:ascii="Arial" w:hAnsi="Arial" w:cs="Arial"/>
+          <w:b/>
+          <w:color w:val="auto"/>
+          <w:szCs w:val="24"/>
+        </w:rPr>
+        <w:t>[</w:t>
+      </w:r>
+      <w:proofErr w:type="spellStart"/>
+      <w:r>
+        <w:rPr>
+          <w:rFonts w:ascii="Arial" w:hAnsi="Arial" w:cs="Arial"/>
+          <w:b/>
+          <w:color w:val="auto"/>
+          <w:szCs w:val="24"/>
+        </w:rPr>
+        <w:t>Querales</w:t>
+      </w:r>
+      <w:proofErr w:type="spellEnd"/>
+      <w:r>
+        <w:rPr>
+          <w:rFonts w:ascii="Arial" w:hAnsi="Arial" w:cs="Arial"/>
+          <w:b/>
+          <w:color w:val="auto"/>
+          <w:szCs w:val="24"/>
+        </w:rPr>
+        <w:t xml:space="preserve"> 2011]</w:t>
+      </w:r>
+      <w:r>
+        <w:rPr>
+          <w:rFonts w:ascii="Arial" w:hAnsi="Arial" w:cs="Arial"/>
+          <w:color w:val="auto"/>
+          <w:szCs w:val="24"/>
+        </w:rPr>
+        <w:t xml:space="preserve"> </w:t>
+      </w:r>
       <w:proofErr w:type="spellStart"/>
       <w:r>
         <w:rPr>
@@ -8442,16 +9794,7 @@
           <w:color w:val="auto"/>
           <w:szCs w:val="24"/>
         </w:rPr>
-        <w:t xml:space="preserve"> UNEFA </w:t>
-      </w:r>
-      <w:r>
-        <w:rPr>
-          <w:rFonts w:ascii="Arial" w:hAnsi="Arial" w:cs="Arial"/>
-          <w:color w:val="auto"/>
-          <w:szCs w:val="24"/>
-        </w:rPr>
-        <w:lastRenderedPageBreak/>
-        <w:t>Núcleo Lara, República Bolivariana de Venezuela.</w:t>
+        <w:t xml:space="preserve"> UNEFA Núcleo Lara, República Bolivariana de Venezuela.</w:t>
       </w:r>
     </w:p>
     <w:p>
@@ -8468,29 +9811,36 @@
     <w:p>
       <w:pPr>
         <w:pStyle w:val="Sinespaciado"/>
-        <w:numPr>
-          <w:ilvl w:val="0"/>
-          <w:numId w:val="41"/>
-        </w:numPr>
         <w:spacing w:line="360" w:lineRule="auto"/>
         <w:ind w:left="360"/>
         <w:jc w:val="both"/>
-        <w:rPr>
-          <w:rStyle w:val="Hipervnculo"/>
-          <w:rFonts w:ascii="Arial" w:hAnsi="Arial" w:cs="Arial"/>
-          <w:color w:val="00000A"/>
-          <w:szCs w:val="24"/>
-          <w:u w:val="none"/>
-        </w:rPr>
-      </w:pPr>
-      <w:r>
-        <w:rPr>
-          <w:rFonts w:ascii="Arial" w:hAnsi="Arial" w:cs="Arial"/>
+      </w:pPr>
+      <w:r>
+        <w:rPr>
+          <w:rFonts w:ascii="Arial" w:hAnsi="Arial" w:cs="Arial"/>
+          <w:b/>
           <w:szCs w:val="24"/>
           <w:lang w:val="en-US"/>
         </w:rPr>
+        <w:t>[Rouse 2007]</w:t>
+      </w:r>
+      <w:r>
+        <w:rPr>
+          <w:rFonts w:ascii="Arial" w:hAnsi="Arial" w:cs="Arial"/>
+          <w:szCs w:val="24"/>
+          <w:lang w:val="en-US"/>
+        </w:rPr>
+        <w:t xml:space="preserve"> </w:t>
+      </w:r>
+      <w:r>
+        <w:rPr>
+          <w:rFonts w:ascii="Arial" w:hAnsi="Arial" w:cs="Arial"/>
+          <w:szCs w:val="24"/>
+          <w:lang w:val="en-US"/>
+        </w:rPr>
         <w:t xml:space="preserve">Rouse, M. (2007). </w:t>
       </w:r>
+      <w:proofErr w:type="gramStart"/>
       <w:r>
         <w:rPr>
           <w:rFonts w:ascii="Arial" w:hAnsi="Arial" w:cs="Arial"/>
@@ -8498,7 +9848,17 @@
           <w:szCs w:val="24"/>
           <w:lang w:val="en-US"/>
         </w:rPr>
-        <w:t xml:space="preserve">Spiral model (spiral lifecycle model). </w:t>
+        <w:t>Spiral model (spiral lifecycle model).</w:t>
+      </w:r>
+      <w:proofErr w:type="gramEnd"/>
+      <w:r>
+        <w:rPr>
+          <w:rFonts w:ascii="Arial" w:hAnsi="Arial" w:cs="Arial"/>
+          <w:i/>
+          <w:szCs w:val="24"/>
+          <w:lang w:val="en-US"/>
+        </w:rPr>
+        <w:t xml:space="preserve"> </w:t>
       </w:r>
       <w:r>
         <w:rPr>
@@ -8507,7 +9867,7 @@
         </w:rPr>
         <w:t xml:space="preserve">Obtenido de </w:t>
       </w:r>
-      <w:hyperlink r:id="rId13" w:history="1">
+      <w:hyperlink r:id="rId15" w:history="1">
         <w:r>
           <w:rPr>
             <w:rStyle w:val="Hipervnculo"/>
@@ -8523,756 +9883,13 @@
       <w:pPr>
         <w:pStyle w:val="Sinespaciado"/>
         <w:spacing w:line="360" w:lineRule="auto"/>
-        <w:jc w:val="both"/>
-        <w:rPr>
-          <w:rFonts w:ascii="Arial" w:hAnsi="Arial" w:cs="Arial"/>
-          <w:szCs w:val="24"/>
-        </w:rPr>
-      </w:pPr>
-    </w:p>
-    <w:p>
-      <w:pPr>
-        <w:pStyle w:val="Sinespaciado"/>
-        <w:numPr>
-          <w:ilvl w:val="0"/>
-          <w:numId w:val="41"/>
-        </w:numPr>
-        <w:spacing w:line="360" w:lineRule="auto"/>
         <w:ind w:left="360"/>
         <w:jc w:val="both"/>
         <w:rPr>
           <w:rFonts w:ascii="Arial" w:hAnsi="Arial" w:cs="Arial"/>
+          <w:b/>
           <w:szCs w:val="24"/>
           <w:lang w:val="en-US"/>
-        </w:rPr>
-      </w:pPr>
-      <w:proofErr w:type="spellStart"/>
-      <w:r>
-        <w:rPr>
-          <w:rFonts w:ascii="Arial" w:hAnsi="Arial" w:cs="Arial"/>
-          <w:szCs w:val="24"/>
-          <w:lang w:val="en-US"/>
-        </w:rPr>
-        <w:t>Vidyasagar</w:t>
-      </w:r>
-      <w:proofErr w:type="spellEnd"/>
-      <w:r>
-        <w:rPr>
-          <w:rFonts w:ascii="Arial" w:hAnsi="Arial" w:cs="Arial"/>
-          <w:szCs w:val="24"/>
-          <w:lang w:val="en-US"/>
-        </w:rPr>
-        <w:t xml:space="preserve">, M. (2010). </w:t>
-      </w:r>
-      <w:r>
-        <w:rPr>
-          <w:rFonts w:ascii="Arial" w:hAnsi="Arial" w:cs="Arial"/>
-          <w:i/>
-          <w:szCs w:val="24"/>
-          <w:lang w:val="en-US"/>
-        </w:rPr>
-        <w:t xml:space="preserve">A tutorial overview of </w:t>
-      </w:r>
-      <w:r>
-        <w:rPr>
-          <w:rFonts w:ascii="Arial" w:hAnsi="Arial" w:cs="Arial"/>
-          <w:i/>
-          <w:szCs w:val="24"/>
-          <w:lang w:val="en-US"/>
-        </w:rPr>
-        <w:t xml:space="preserve">Control Theory for Non-Engineers. </w:t>
-      </w:r>
-      <w:r>
-        <w:rPr>
-          <w:rFonts w:ascii="Arial" w:hAnsi="Arial" w:cs="Arial"/>
-          <w:szCs w:val="24"/>
-          <w:lang w:val="en-US"/>
-        </w:rPr>
-        <w:t xml:space="preserve">The University of Texas at Dallas. Texas, </w:t>
-      </w:r>
-      <w:proofErr w:type="spellStart"/>
-      <w:r>
-        <w:rPr>
-          <w:rFonts w:ascii="Arial" w:hAnsi="Arial" w:cs="Arial"/>
-          <w:szCs w:val="24"/>
-          <w:lang w:val="en-US"/>
-        </w:rPr>
-        <w:t>Estados</w:t>
-      </w:r>
-      <w:proofErr w:type="spellEnd"/>
-      <w:r>
-        <w:rPr>
-          <w:rFonts w:ascii="Arial" w:hAnsi="Arial" w:cs="Arial"/>
-          <w:szCs w:val="24"/>
-          <w:lang w:val="en-US"/>
-        </w:rPr>
-        <w:t xml:space="preserve"> </w:t>
-      </w:r>
-      <w:proofErr w:type="spellStart"/>
-      <w:r>
-        <w:rPr>
-          <w:rFonts w:ascii="Arial" w:hAnsi="Arial" w:cs="Arial"/>
-          <w:szCs w:val="24"/>
-          <w:lang w:val="en-US"/>
-        </w:rPr>
-        <w:t>Unidos</w:t>
-      </w:r>
-      <w:proofErr w:type="spellEnd"/>
-      <w:r>
-        <w:rPr>
-          <w:rFonts w:ascii="Arial" w:hAnsi="Arial" w:cs="Arial"/>
-          <w:szCs w:val="24"/>
-          <w:lang w:val="en-US"/>
-        </w:rPr>
-        <w:t xml:space="preserve"> de </w:t>
-      </w:r>
-      <w:proofErr w:type="spellStart"/>
-      <w:r>
-        <w:rPr>
-          <w:rFonts w:ascii="Arial" w:hAnsi="Arial" w:cs="Arial"/>
-          <w:szCs w:val="24"/>
-          <w:lang w:val="en-US"/>
-        </w:rPr>
-        <w:t>América</w:t>
-      </w:r>
-      <w:proofErr w:type="spellEnd"/>
-      <w:r>
-        <w:rPr>
-          <w:rFonts w:ascii="Arial" w:hAnsi="Arial" w:cs="Arial"/>
-          <w:szCs w:val="24"/>
-          <w:lang w:val="en-US"/>
-        </w:rPr>
-        <w:t>.</w:t>
-      </w:r>
-    </w:p>
-    <w:p>
-      <w:pPr>
-        <w:pStyle w:val="Sinespaciado"/>
-        <w:spacing w:line="360" w:lineRule="auto"/>
-        <w:jc w:val="both"/>
-        <w:rPr>
-          <w:rFonts w:ascii="Arial" w:hAnsi="Arial" w:cs="Arial"/>
-          <w:szCs w:val="24"/>
-        </w:rPr>
-      </w:pPr>
-    </w:p>
-    <w:p>
-      <w:pPr>
-        <w:pStyle w:val="Sinespaciado"/>
-        <w:numPr>
-          <w:ilvl w:val="0"/>
-          <w:numId w:val="41"/>
-        </w:numPr>
-        <w:spacing w:line="360" w:lineRule="auto"/>
-        <w:ind w:left="360"/>
-        <w:jc w:val="both"/>
-        <w:rPr>
-          <w:rFonts w:ascii="Arial" w:hAnsi="Arial" w:cs="Arial"/>
-          <w:szCs w:val="24"/>
-        </w:rPr>
-      </w:pPr>
-      <w:r>
-        <w:rPr>
-          <w:rFonts w:ascii="Arial" w:hAnsi="Arial" w:cs="Arial"/>
-          <w:szCs w:val="24"/>
-        </w:rPr>
-        <w:t>Villar, Jacob (2010)</w:t>
-      </w:r>
-      <w:r>
-        <w:rPr>
-          <w:rFonts w:ascii="Arial" w:hAnsi="Arial" w:cs="Arial"/>
-          <w:szCs w:val="24"/>
-        </w:rPr>
-        <w:t>.</w:t>
-      </w:r>
-      <w:r>
-        <w:rPr>
-          <w:rFonts w:ascii="Arial" w:hAnsi="Arial" w:cs="Arial"/>
-          <w:szCs w:val="24"/>
-        </w:rPr>
-        <w:t xml:space="preserve"> </w:t>
-      </w:r>
-      <w:r>
-        <w:rPr>
-          <w:rFonts w:ascii="Arial" w:hAnsi="Arial" w:cs="Arial"/>
-          <w:i/>
-          <w:szCs w:val="24"/>
-        </w:rPr>
-        <w:t>D</w:t>
-      </w:r>
-      <w:r>
-        <w:rPr>
-          <w:rFonts w:ascii="Arial" w:hAnsi="Arial" w:cs="Arial"/>
-          <w:i/>
-          <w:szCs w:val="24"/>
-        </w:rPr>
-        <w:t xml:space="preserve">iseño e implementación de un </w:t>
-      </w:r>
-      <w:proofErr w:type="spellStart"/>
-      <w:r>
-        <w:rPr>
-          <w:rFonts w:ascii="Arial" w:hAnsi="Arial" w:cs="Arial"/>
-          <w:i/>
-          <w:szCs w:val="24"/>
-        </w:rPr>
-        <w:t>neurocontrolador</w:t>
-      </w:r>
-      <w:proofErr w:type="spellEnd"/>
-      <w:r>
-        <w:rPr>
-          <w:rFonts w:ascii="Arial" w:hAnsi="Arial" w:cs="Arial"/>
-          <w:i/>
-          <w:szCs w:val="24"/>
-        </w:rPr>
-        <w:t xml:space="preserve"> aplicado a una</w:t>
-      </w:r>
-      <w:r>
-        <w:rPr>
-          <w:rFonts w:ascii="Arial" w:hAnsi="Arial" w:cs="Arial"/>
-          <w:i/>
-          <w:szCs w:val="24"/>
-        </w:rPr>
-        <w:t xml:space="preserve"> planta de posición y velocidad</w:t>
-      </w:r>
-      <w:r>
-        <w:rPr>
-          <w:rFonts w:ascii="Arial" w:hAnsi="Arial" w:cs="Arial"/>
-          <w:i/>
-          <w:szCs w:val="24"/>
-        </w:rPr>
-        <w:t>.</w:t>
-      </w:r>
-      <w:r>
-        <w:rPr>
-          <w:rFonts w:ascii="Arial" w:hAnsi="Arial" w:cs="Arial"/>
-          <w:szCs w:val="24"/>
-        </w:rPr>
-        <w:t xml:space="preserve"> Universidad Nacional Del Callao Facultad De Ingeniería Eléctrica Y Electrónica.</w:t>
-      </w:r>
-    </w:p>
-    <w:p>
-      <w:pPr>
-        <w:pStyle w:val="Prrafodelista"/>
-        <w:ind w:left="360"/>
-        <w:rPr>
-          <w:rFonts w:ascii="Arial" w:hAnsi="Arial" w:cs="Arial"/>
-          <w:szCs w:val="24"/>
-        </w:rPr>
-      </w:pPr>
-    </w:p>
-    <w:p>
-      <w:pPr>
-        <w:pStyle w:val="Sinespaciado"/>
-        <w:numPr>
-          <w:ilvl w:val="0"/>
-          <w:numId w:val="41"/>
-        </w:numPr>
-        <w:spacing w:line="360" w:lineRule="auto"/>
-        <w:ind w:left="360"/>
-        <w:jc w:val="both"/>
-        <w:rPr>
-          <w:rFonts w:ascii="Arial" w:hAnsi="Arial" w:cs="Arial"/>
-          <w:szCs w:val="24"/>
-          <w:lang w:val="en-US"/>
-        </w:rPr>
-      </w:pPr>
-      <w:proofErr w:type="spellStart"/>
-      <w:r>
-        <w:rPr>
-          <w:rFonts w:ascii="Arial" w:hAnsi="Arial" w:cs="Arial"/>
-          <w:szCs w:val="24"/>
-          <w:lang w:val="en-US"/>
-        </w:rPr>
-        <w:t>Zabczyk</w:t>
-      </w:r>
-      <w:proofErr w:type="spellEnd"/>
-      <w:r>
-        <w:rPr>
-          <w:rFonts w:ascii="Arial" w:hAnsi="Arial" w:cs="Arial"/>
-          <w:szCs w:val="24"/>
-          <w:lang w:val="en-US"/>
-        </w:rPr>
-        <w:t xml:space="preserve">, J. (1993). </w:t>
-      </w:r>
-      <w:r>
-        <w:rPr>
-          <w:rFonts w:ascii="Arial" w:hAnsi="Arial" w:cs="Arial"/>
-          <w:i/>
-          <w:szCs w:val="24"/>
-          <w:lang w:val="en-US"/>
-        </w:rPr>
-        <w:t>Mathematical control theory: An introduction.</w:t>
-      </w:r>
-      <w:r>
-        <w:rPr>
-          <w:rFonts w:ascii="Arial" w:hAnsi="Arial" w:cs="Arial"/>
-          <w:szCs w:val="24"/>
-          <w:lang w:val="en-US"/>
-        </w:rPr>
-        <w:t xml:space="preserve"> </w:t>
-      </w:r>
-      <w:proofErr w:type="spellStart"/>
-      <w:r>
-        <w:rPr>
-          <w:rFonts w:ascii="Arial" w:hAnsi="Arial" w:cs="Arial"/>
-          <w:szCs w:val="24"/>
-          <w:lang w:val="en-US"/>
-        </w:rPr>
-        <w:t>Birkhäuser</w:t>
-      </w:r>
-      <w:proofErr w:type="spellEnd"/>
-      <w:r>
-        <w:rPr>
-          <w:rFonts w:ascii="Arial" w:hAnsi="Arial" w:cs="Arial"/>
-          <w:szCs w:val="24"/>
-          <w:lang w:val="en-US"/>
-        </w:rPr>
-        <w:t xml:space="preserve">. Boston, Massachusetts, </w:t>
-      </w:r>
-      <w:proofErr w:type="spellStart"/>
-      <w:r>
-        <w:rPr>
-          <w:rFonts w:ascii="Arial" w:hAnsi="Arial" w:cs="Arial"/>
-          <w:szCs w:val="24"/>
-          <w:lang w:val="en-US"/>
-        </w:rPr>
-        <w:t>Estados</w:t>
-      </w:r>
-      <w:proofErr w:type="spellEnd"/>
-      <w:r>
-        <w:rPr>
-          <w:rFonts w:ascii="Arial" w:hAnsi="Arial" w:cs="Arial"/>
-          <w:szCs w:val="24"/>
-          <w:lang w:val="en-US"/>
-        </w:rPr>
-        <w:t xml:space="preserve"> </w:t>
-      </w:r>
-      <w:proofErr w:type="spellStart"/>
-      <w:r>
-        <w:rPr>
-          <w:rFonts w:ascii="Arial" w:hAnsi="Arial" w:cs="Arial"/>
-          <w:szCs w:val="24"/>
-          <w:lang w:val="en-US"/>
-        </w:rPr>
-        <w:t>Unidos</w:t>
-      </w:r>
-      <w:proofErr w:type="spellEnd"/>
-      <w:r>
-        <w:rPr>
-          <w:rFonts w:ascii="Arial" w:hAnsi="Arial" w:cs="Arial"/>
-          <w:szCs w:val="24"/>
-          <w:lang w:val="en-US"/>
-        </w:rPr>
-        <w:t xml:space="preserve"> de </w:t>
-      </w:r>
-      <w:proofErr w:type="spellStart"/>
-      <w:r>
-        <w:rPr>
-          <w:rFonts w:ascii="Arial" w:hAnsi="Arial" w:cs="Arial"/>
-          <w:szCs w:val="24"/>
-          <w:lang w:val="en-US"/>
-        </w:rPr>
-        <w:t>América</w:t>
-      </w:r>
-      <w:proofErr w:type="spellEnd"/>
-      <w:r>
-        <w:rPr>
-          <w:rFonts w:ascii="Arial" w:hAnsi="Arial" w:cs="Arial"/>
-          <w:szCs w:val="24"/>
-          <w:lang w:val="en-US"/>
-        </w:rPr>
-        <w:t>.</w:t>
-      </w:r>
-    </w:p>
-    <w:p>
-      <w:pPr>
-        <w:rPr>
-          <w:rFonts w:ascii="Arial" w:hAnsi="Arial" w:cs="Arial"/>
-        </w:rPr>
-      </w:pPr>
-    </w:p>
-    <w:p>
-      <w:pPr>
-        <w:pStyle w:val="Sinespaciado"/>
-        <w:numPr>
-          <w:ilvl w:val="0"/>
-          <w:numId w:val="41"/>
-        </w:numPr>
-        <w:spacing w:line="360" w:lineRule="auto"/>
-        <w:ind w:left="360"/>
-        <w:jc w:val="both"/>
-        <w:rPr>
-          <w:rFonts w:ascii="Arial" w:hAnsi="Arial" w:cs="Arial"/>
-          <w:szCs w:val="24"/>
-        </w:rPr>
-      </w:pPr>
-      <w:r>
-        <w:rPr>
-          <w:rFonts w:ascii="Arial" w:hAnsi="Arial" w:cs="Arial"/>
-          <w:i/>
-          <w:szCs w:val="24"/>
-        </w:rPr>
-        <w:t xml:space="preserve">El controlador PID básico. </w:t>
-      </w:r>
-      <w:r>
-        <w:rPr>
-          <w:rFonts w:ascii="Arial" w:hAnsi="Arial" w:cs="Arial"/>
-          <w:szCs w:val="24"/>
-        </w:rPr>
-        <w:t>Material de la c</w:t>
-      </w:r>
-      <w:r>
-        <w:rPr>
-          <w:rFonts w:ascii="Arial" w:hAnsi="Arial" w:cs="Arial"/>
-          <w:szCs w:val="24"/>
-        </w:rPr>
-        <w:t>átedra de Laboratorio Remoto de Automática. Universidad de León. León, España.</w:t>
-      </w:r>
-    </w:p>
-    <w:p>
-      <w:pPr>
-        <w:pStyle w:val="Prrafodelista"/>
-        <w:rPr>
-          <w:rFonts w:ascii="Arial" w:hAnsi="Arial" w:cs="Arial"/>
-          <w:szCs w:val="24"/>
-        </w:rPr>
-      </w:pPr>
-    </w:p>
-    <w:p>
-      <w:pPr>
-        <w:pStyle w:val="Sinespaciado"/>
-        <w:numPr>
-          <w:ilvl w:val="0"/>
-          <w:numId w:val="41"/>
-        </w:numPr>
-        <w:spacing w:line="360" w:lineRule="auto"/>
-        <w:ind w:left="360"/>
-        <w:jc w:val="both"/>
-        <w:rPr>
-          <w:rFonts w:ascii="Arial" w:hAnsi="Arial" w:cs="Arial"/>
-          <w:szCs w:val="24"/>
-        </w:rPr>
-      </w:pPr>
-      <w:r>
-        <w:rPr>
-          <w:rFonts w:ascii="Arial" w:hAnsi="Arial" w:cs="Arial"/>
-          <w:szCs w:val="24"/>
-          <w:lang w:val="en-US"/>
-        </w:rPr>
-        <w:t xml:space="preserve">Chin </w:t>
-      </w:r>
-      <w:proofErr w:type="spellStart"/>
-      <w:r>
-        <w:rPr>
-          <w:rFonts w:ascii="Arial" w:hAnsi="Arial" w:cs="Arial"/>
-          <w:szCs w:val="24"/>
-          <w:lang w:val="en-US"/>
-        </w:rPr>
-        <w:t>Kar</w:t>
-      </w:r>
-      <w:proofErr w:type="spellEnd"/>
-      <w:r>
-        <w:rPr>
-          <w:rFonts w:ascii="Arial" w:hAnsi="Arial" w:cs="Arial"/>
-          <w:szCs w:val="24"/>
-          <w:lang w:val="en-US"/>
-        </w:rPr>
-        <w:t xml:space="preserve"> Wei. (2007).</w:t>
-      </w:r>
-      <w:r>
-        <w:rPr>
-          <w:rFonts w:ascii="Arial" w:hAnsi="Arial" w:cs="Arial"/>
-          <w:i/>
-          <w:szCs w:val="24"/>
-          <w:lang w:val="en-US"/>
-        </w:rPr>
-        <w:t xml:space="preserve"> Flight Dynamics</w:t>
-      </w:r>
-      <w:r>
-        <w:rPr>
-          <w:rFonts w:ascii="Arial" w:hAnsi="Arial" w:cs="Arial"/>
-          <w:i/>
-          <w:szCs w:val="24"/>
-          <w:lang w:val="en-US"/>
-        </w:rPr>
-        <w:t xml:space="preserve"> and Control for an Indoor UAV.  </w:t>
-      </w:r>
-      <w:r>
-        <w:rPr>
-          <w:rFonts w:ascii="Arial" w:hAnsi="Arial" w:cs="Arial"/>
-          <w:szCs w:val="24"/>
-        </w:rPr>
-        <w:t>Trabajo Especial de Grado de Ingeniería Mecánica. Universidad Nacional de Singapur.</w:t>
-      </w:r>
-    </w:p>
-    <w:p>
-      <w:pPr>
-        <w:pStyle w:val="Prrafodelista"/>
-        <w:rPr>
-          <w:rFonts w:ascii="Arial" w:hAnsi="Arial" w:cs="Arial"/>
-          <w:szCs w:val="24"/>
-        </w:rPr>
-      </w:pPr>
-    </w:p>
-    <w:p>
-      <w:pPr>
-        <w:pStyle w:val="Sinespaciado"/>
-        <w:numPr>
-          <w:ilvl w:val="0"/>
-          <w:numId w:val="41"/>
-        </w:numPr>
-        <w:spacing w:line="360" w:lineRule="auto"/>
-        <w:ind w:left="360"/>
-        <w:jc w:val="both"/>
-        <w:rPr>
-          <w:rFonts w:ascii="Arial" w:hAnsi="Arial" w:cs="Arial"/>
-          <w:i/>
-          <w:szCs w:val="24"/>
-          <w:lang w:val="en-US"/>
-        </w:rPr>
-      </w:pPr>
-      <w:proofErr w:type="spellStart"/>
-      <w:r>
-        <w:rPr>
-          <w:rFonts w:ascii="Arial" w:hAnsi="Arial" w:cs="Arial"/>
-          <w:szCs w:val="24"/>
-          <w:lang w:val="en-US"/>
-        </w:rPr>
-        <w:t>Shakev</w:t>
-      </w:r>
-      <w:proofErr w:type="spellEnd"/>
-      <w:r>
-        <w:rPr>
-          <w:rFonts w:ascii="Arial" w:hAnsi="Arial" w:cs="Arial"/>
-          <w:szCs w:val="24"/>
-          <w:lang w:val="en-US"/>
-        </w:rPr>
-        <w:t xml:space="preserve">, </w:t>
-      </w:r>
-      <w:proofErr w:type="spellStart"/>
-      <w:r>
-        <w:rPr>
-          <w:rFonts w:ascii="Arial" w:hAnsi="Arial" w:cs="Arial"/>
-          <w:szCs w:val="24"/>
-          <w:lang w:val="en-US"/>
-        </w:rPr>
-        <w:t>Topalov</w:t>
-      </w:r>
-      <w:proofErr w:type="spellEnd"/>
-      <w:r>
-        <w:rPr>
-          <w:rFonts w:ascii="Arial" w:hAnsi="Arial" w:cs="Arial"/>
-          <w:szCs w:val="24"/>
-          <w:lang w:val="en-US"/>
-        </w:rPr>
-        <w:t xml:space="preserve">, </w:t>
-      </w:r>
-      <w:proofErr w:type="spellStart"/>
-      <w:r>
-        <w:rPr>
-          <w:rFonts w:ascii="Arial" w:hAnsi="Arial" w:cs="Arial"/>
-          <w:szCs w:val="24"/>
-          <w:lang w:val="en-US"/>
-        </w:rPr>
-        <w:t>Kaynak</w:t>
-      </w:r>
-      <w:proofErr w:type="spellEnd"/>
-      <w:r>
-        <w:rPr>
-          <w:rFonts w:ascii="Arial" w:hAnsi="Arial" w:cs="Arial"/>
-          <w:szCs w:val="24"/>
-          <w:lang w:val="en-US"/>
-        </w:rPr>
-        <w:t xml:space="preserve"> y </w:t>
-      </w:r>
-      <w:proofErr w:type="spellStart"/>
-      <w:r>
-        <w:rPr>
-          <w:rFonts w:ascii="Arial" w:hAnsi="Arial" w:cs="Arial"/>
-          <w:szCs w:val="24"/>
-          <w:lang w:val="en-US"/>
-        </w:rPr>
-        <w:t>Borisov</w:t>
-      </w:r>
-      <w:proofErr w:type="spellEnd"/>
-      <w:r>
-        <w:rPr>
-          <w:rFonts w:ascii="Arial" w:hAnsi="Arial" w:cs="Arial"/>
-          <w:szCs w:val="24"/>
-          <w:lang w:val="en-US"/>
-        </w:rPr>
-        <w:t xml:space="preserve">. (2011). </w:t>
-      </w:r>
-      <w:r>
-        <w:rPr>
-          <w:rFonts w:ascii="Arial" w:hAnsi="Arial" w:cs="Arial"/>
-          <w:i/>
-          <w:szCs w:val="24"/>
-          <w:lang w:val="en-US"/>
-        </w:rPr>
-        <w:t xml:space="preserve">Comparative Results on Stabilization of the </w:t>
-      </w:r>
-      <w:proofErr w:type="spellStart"/>
-      <w:r>
-        <w:rPr>
-          <w:rFonts w:ascii="Arial" w:hAnsi="Arial" w:cs="Arial"/>
-          <w:i/>
-          <w:szCs w:val="24"/>
-          <w:lang w:val="en-US"/>
-        </w:rPr>
-        <w:t>Quadrotor</w:t>
-      </w:r>
-      <w:proofErr w:type="spellEnd"/>
-      <w:r>
-        <w:rPr>
-          <w:rFonts w:ascii="Arial" w:hAnsi="Arial" w:cs="Arial"/>
-          <w:i/>
-          <w:szCs w:val="24"/>
-          <w:lang w:val="en-US"/>
-        </w:rPr>
-        <w:t xml:space="preserve"> Rotorcraft Using Bounded Feedback Controllers</w:t>
-      </w:r>
-      <w:r>
-        <w:rPr>
-          <w:rFonts w:ascii="Arial" w:hAnsi="Arial" w:cs="Arial"/>
-          <w:i/>
-          <w:szCs w:val="24"/>
-          <w:lang w:val="en-US"/>
-        </w:rPr>
-        <w:t xml:space="preserve">. </w:t>
-      </w:r>
-      <w:proofErr w:type="spellStart"/>
-      <w:r>
-        <w:rPr>
-          <w:rFonts w:ascii="Arial" w:hAnsi="Arial" w:cs="Arial"/>
-          <w:szCs w:val="24"/>
-          <w:lang w:val="en-US"/>
-        </w:rPr>
-        <w:t>Trabajo</w:t>
-      </w:r>
-      <w:proofErr w:type="spellEnd"/>
-      <w:r>
-        <w:rPr>
-          <w:rFonts w:ascii="Arial" w:hAnsi="Arial" w:cs="Arial"/>
-          <w:szCs w:val="24"/>
-          <w:lang w:val="en-US"/>
-        </w:rPr>
-        <w:t xml:space="preserve"> </w:t>
-      </w:r>
-      <w:proofErr w:type="spellStart"/>
-      <w:r>
-        <w:rPr>
-          <w:rFonts w:ascii="Arial" w:hAnsi="Arial" w:cs="Arial"/>
-          <w:szCs w:val="24"/>
-          <w:lang w:val="en-US"/>
-        </w:rPr>
-        <w:t>presentado</w:t>
-      </w:r>
-      <w:proofErr w:type="spellEnd"/>
-      <w:r>
-        <w:rPr>
-          <w:rFonts w:ascii="Arial" w:hAnsi="Arial" w:cs="Arial"/>
-          <w:szCs w:val="24"/>
-          <w:lang w:val="en-US"/>
-        </w:rPr>
-        <w:t xml:space="preserve"> en el Journal of Intelligent and Robotics Systems 2011.</w:t>
-      </w:r>
-    </w:p>
-    <w:p>
-      <w:pPr>
-        <w:pStyle w:val="Prrafodelista"/>
-        <w:rPr>
-          <w:rFonts w:ascii="Arial" w:hAnsi="Arial" w:cs="Arial"/>
-          <w:i/>
-          <w:szCs w:val="24"/>
-          <w:lang w:val="en-US"/>
-        </w:rPr>
-      </w:pPr>
-    </w:p>
-    <w:p>
-      <w:pPr>
-        <w:pStyle w:val="Sinespaciado"/>
-        <w:numPr>
-          <w:ilvl w:val="0"/>
-          <w:numId w:val="41"/>
-        </w:numPr>
-        <w:spacing w:line="360" w:lineRule="auto"/>
-        <w:ind w:left="360"/>
-        <w:jc w:val="both"/>
-        <w:rPr>
-          <w:rFonts w:ascii="Arial" w:hAnsi="Arial" w:cs="Arial"/>
-          <w:szCs w:val="24"/>
-        </w:rPr>
-      </w:pPr>
-      <w:r>
-        <w:rPr>
-          <w:rFonts w:ascii="Arial" w:hAnsi="Arial" w:cs="Arial"/>
-          <w:szCs w:val="24"/>
-          <w:lang w:val="en-US"/>
-        </w:rPr>
-        <w:t>Colton, S.</w:t>
-      </w:r>
-      <w:r>
-        <w:rPr>
-          <w:rFonts w:ascii="Arial" w:hAnsi="Arial" w:cs="Arial"/>
-          <w:szCs w:val="24"/>
-          <w:lang w:val="en-US"/>
-        </w:rPr>
-        <w:t xml:space="preserve"> (2011). </w:t>
-      </w:r>
-      <w:r>
-        <w:rPr>
-          <w:rFonts w:ascii="Arial" w:hAnsi="Arial" w:cs="Arial"/>
-          <w:i/>
-          <w:szCs w:val="24"/>
-          <w:lang w:val="en-US"/>
-        </w:rPr>
-        <w:t xml:space="preserve">The great </w:t>
-      </w:r>
-      <w:proofErr w:type="spellStart"/>
-      <w:r>
-        <w:rPr>
-          <w:rFonts w:ascii="Arial" w:hAnsi="Arial" w:cs="Arial"/>
-          <w:i/>
-          <w:szCs w:val="24"/>
-          <w:lang w:val="en-US"/>
-        </w:rPr>
-        <w:t>XBee</w:t>
-      </w:r>
-      <w:proofErr w:type="spellEnd"/>
-      <w:r>
-        <w:rPr>
-          <w:rFonts w:ascii="Arial" w:hAnsi="Arial" w:cs="Arial"/>
-          <w:i/>
-          <w:szCs w:val="24"/>
-          <w:lang w:val="en-US"/>
-        </w:rPr>
-        <w:t xml:space="preserve"> 57.6kpbs mystery finally solved. </w:t>
-      </w:r>
-      <w:r>
-        <w:rPr>
-          <w:rFonts w:ascii="Arial" w:hAnsi="Arial" w:cs="Arial"/>
-          <w:szCs w:val="24"/>
-        </w:rPr>
-        <w:t xml:space="preserve">Obtenido de  </w:t>
-      </w:r>
-      <w:hyperlink r:id="rId14" w:history="1">
-        <w:r>
-          <w:rPr>
-            <w:rStyle w:val="Hipervnculo"/>
-            <w:rFonts w:ascii="Arial" w:hAnsi="Arial" w:cs="Arial"/>
-            <w:szCs w:val="24"/>
-          </w:rPr>
-          <w:t>http://scolton.blogspot.com/2011/09/great-xbee-576kbps-mystery-finally.html</w:t>
-        </w:r>
-      </w:hyperlink>
-    </w:p>
-    <w:p>
-      <w:pPr>
-        <w:pStyle w:val="Prrafodelista"/>
-        <w:rPr>
-          <w:rFonts w:ascii="Arial" w:hAnsi="Arial" w:cs="Arial"/>
-          <w:szCs w:val="24"/>
         </w:rPr>
       </w:pPr>
     </w:p>
@@ -9284,364 +9901,933 @@
         <w:jc w:val="both"/>
         <w:rPr>
           <w:rFonts w:ascii="Arial" w:hAnsi="Arial" w:cs="Arial"/>
-          <w:szCs w:val="24"/>
-        </w:rPr>
-      </w:pPr>
-    </w:p>
-    <w:p>
-      <w:pPr>
-        <w:pStyle w:val="Prrafodelista"/>
-        <w:rPr>
-          <w:rFonts w:ascii="Arial" w:hAnsi="Arial" w:cs="Arial"/>
-          <w:szCs w:val="24"/>
-        </w:rPr>
-      </w:pPr>
+          <w:i/>
+          <w:szCs w:val="24"/>
+          <w:lang w:val="en-US"/>
+        </w:rPr>
+      </w:pPr>
+      <w:r>
+        <w:rPr>
+          <w:rFonts w:ascii="Arial" w:hAnsi="Arial" w:cs="Arial"/>
+          <w:b/>
+          <w:szCs w:val="24"/>
+          <w:lang w:val="en-US"/>
+        </w:rPr>
+        <w:t>[</w:t>
+      </w:r>
+      <w:proofErr w:type="spellStart"/>
+      <w:r>
+        <w:rPr>
+          <w:rFonts w:ascii="Arial" w:hAnsi="Arial" w:cs="Arial"/>
+          <w:b/>
+          <w:szCs w:val="24"/>
+          <w:lang w:val="en-US"/>
+        </w:rPr>
+        <w:t>Shakev</w:t>
+      </w:r>
+      <w:proofErr w:type="spellEnd"/>
+      <w:r>
+        <w:rPr>
+          <w:rFonts w:ascii="Arial" w:hAnsi="Arial" w:cs="Arial"/>
+          <w:b/>
+          <w:szCs w:val="24"/>
+          <w:lang w:val="en-US"/>
+        </w:rPr>
+        <w:t xml:space="preserve"> 2011]</w:t>
+      </w:r>
+      <w:r>
+        <w:rPr>
+          <w:rFonts w:ascii="Arial" w:hAnsi="Arial" w:cs="Arial"/>
+          <w:b/>
+          <w:szCs w:val="24"/>
+          <w:lang w:val="en-US"/>
+        </w:rPr>
+        <w:t xml:space="preserve"> </w:t>
+      </w:r>
+      <w:proofErr w:type="spellStart"/>
+      <w:proofErr w:type="gramStart"/>
+      <w:r>
+        <w:rPr>
+          <w:rFonts w:ascii="Arial" w:hAnsi="Arial" w:cs="Arial"/>
+          <w:szCs w:val="24"/>
+          <w:lang w:val="en-US"/>
+        </w:rPr>
+        <w:t>Shakev</w:t>
+      </w:r>
+      <w:proofErr w:type="spellEnd"/>
+      <w:r>
+        <w:rPr>
+          <w:rFonts w:ascii="Arial" w:hAnsi="Arial" w:cs="Arial"/>
+          <w:szCs w:val="24"/>
+          <w:lang w:val="en-US"/>
+        </w:rPr>
+        <w:t xml:space="preserve">, N.; </w:t>
+      </w:r>
+      <w:proofErr w:type="spellStart"/>
+      <w:r>
+        <w:rPr>
+          <w:rFonts w:ascii="Arial" w:hAnsi="Arial" w:cs="Arial"/>
+          <w:szCs w:val="24"/>
+          <w:lang w:val="en-US"/>
+        </w:rPr>
+        <w:t>Topalov</w:t>
+      </w:r>
+      <w:proofErr w:type="spellEnd"/>
+      <w:r>
+        <w:rPr>
+          <w:rFonts w:ascii="Arial" w:hAnsi="Arial" w:cs="Arial"/>
+          <w:szCs w:val="24"/>
+          <w:lang w:val="en-US"/>
+        </w:rPr>
+        <w:t xml:space="preserve">, A.; </w:t>
+      </w:r>
+      <w:proofErr w:type="spellStart"/>
+      <w:r>
+        <w:rPr>
+          <w:rFonts w:ascii="Arial" w:hAnsi="Arial" w:cs="Arial"/>
+          <w:szCs w:val="24"/>
+          <w:lang w:val="en-US"/>
+        </w:rPr>
+        <w:t>Kaynak</w:t>
+      </w:r>
+      <w:proofErr w:type="spellEnd"/>
+      <w:r>
+        <w:rPr>
+          <w:rFonts w:ascii="Arial" w:hAnsi="Arial" w:cs="Arial"/>
+          <w:szCs w:val="24"/>
+          <w:lang w:val="en-US"/>
+        </w:rPr>
+        <w:t xml:space="preserve">, O.; y </w:t>
+      </w:r>
+      <w:proofErr w:type="spellStart"/>
+      <w:r>
+        <w:rPr>
+          <w:rFonts w:ascii="Arial" w:hAnsi="Arial" w:cs="Arial"/>
+          <w:szCs w:val="24"/>
+          <w:lang w:val="en-US"/>
+        </w:rPr>
+        <w:t>Borisov</w:t>
+      </w:r>
+      <w:proofErr w:type="spellEnd"/>
+      <w:r>
+        <w:rPr>
+          <w:rFonts w:ascii="Arial" w:hAnsi="Arial" w:cs="Arial"/>
+          <w:szCs w:val="24"/>
+          <w:lang w:val="en-US"/>
+        </w:rPr>
+        <w:t>, K. (2011).</w:t>
+      </w:r>
+      <w:proofErr w:type="gramEnd"/>
+      <w:r>
+        <w:rPr>
+          <w:rFonts w:ascii="Arial" w:hAnsi="Arial" w:cs="Arial"/>
+          <w:szCs w:val="24"/>
+          <w:lang w:val="en-US"/>
+        </w:rPr>
+        <w:t xml:space="preserve"> </w:t>
+      </w:r>
+      <w:r>
+        <w:rPr>
+          <w:rFonts w:ascii="Arial" w:hAnsi="Arial" w:cs="Arial"/>
+          <w:i/>
+          <w:szCs w:val="24"/>
+          <w:lang w:val="en-US"/>
+        </w:rPr>
+        <w:t xml:space="preserve">Comparative Results on Stabilization of the </w:t>
+      </w:r>
+      <w:proofErr w:type="spellStart"/>
+      <w:r>
+        <w:rPr>
+          <w:rFonts w:ascii="Arial" w:hAnsi="Arial" w:cs="Arial"/>
+          <w:i/>
+          <w:szCs w:val="24"/>
+          <w:lang w:val="en-US"/>
+        </w:rPr>
+        <w:t>Quadrotor</w:t>
+      </w:r>
+      <w:proofErr w:type="spellEnd"/>
+      <w:r>
+        <w:rPr>
+          <w:rFonts w:ascii="Arial" w:hAnsi="Arial" w:cs="Arial"/>
+          <w:i/>
+          <w:szCs w:val="24"/>
+          <w:lang w:val="en-US"/>
+        </w:rPr>
+        <w:t xml:space="preserve"> Rotorcraft Using Bounded Feedback Controllers</w:t>
+      </w:r>
+      <w:r>
+        <w:rPr>
+          <w:rFonts w:ascii="Arial" w:hAnsi="Arial" w:cs="Arial"/>
+          <w:i/>
+          <w:szCs w:val="24"/>
+          <w:lang w:val="en-US"/>
+        </w:rPr>
+        <w:t xml:space="preserve">. </w:t>
+      </w:r>
+      <w:proofErr w:type="spellStart"/>
+      <w:proofErr w:type="gramStart"/>
+      <w:r>
+        <w:rPr>
+          <w:rFonts w:ascii="Arial" w:hAnsi="Arial" w:cs="Arial"/>
+          <w:szCs w:val="24"/>
+          <w:lang w:val="en-US"/>
+        </w:rPr>
+        <w:t>Trabajo</w:t>
+      </w:r>
+      <w:proofErr w:type="spellEnd"/>
+      <w:r>
+        <w:rPr>
+          <w:rFonts w:ascii="Arial" w:hAnsi="Arial" w:cs="Arial"/>
+          <w:szCs w:val="24"/>
+          <w:lang w:val="en-US"/>
+        </w:rPr>
+        <w:t xml:space="preserve"> </w:t>
+      </w:r>
+      <w:proofErr w:type="spellStart"/>
+      <w:r>
+        <w:rPr>
+          <w:rFonts w:ascii="Arial" w:hAnsi="Arial" w:cs="Arial"/>
+          <w:szCs w:val="24"/>
+          <w:lang w:val="en-US"/>
+        </w:rPr>
+        <w:t>presentado</w:t>
+      </w:r>
+      <w:proofErr w:type="spellEnd"/>
+      <w:r>
+        <w:rPr>
+          <w:rFonts w:ascii="Arial" w:hAnsi="Arial" w:cs="Arial"/>
+          <w:szCs w:val="24"/>
+          <w:lang w:val="en-US"/>
+        </w:rPr>
+        <w:t xml:space="preserve"> en el Journal of Intelligent and Robotics Systems 2011.</w:t>
+      </w:r>
+      <w:proofErr w:type="gramEnd"/>
     </w:p>
     <w:p>
       <w:pPr>
         <w:pStyle w:val="Sinespaciado"/>
-        <w:numPr>
-          <w:ilvl w:val="0"/>
-          <w:numId w:val="41"/>
-        </w:numPr>
+        <w:spacing w:line="360" w:lineRule="auto"/>
+        <w:jc w:val="both"/>
+        <w:rPr>
+          <w:rFonts w:ascii="Arial" w:hAnsi="Arial" w:cs="Arial"/>
+          <w:i/>
+          <w:szCs w:val="24"/>
+          <w:lang w:val="en-US"/>
+        </w:rPr>
+      </w:pPr>
+    </w:p>
+    <w:p>
+      <w:pPr>
+        <w:keepNext w:val="0"/>
+        <w:widowControl/>
+        <w:shd w:val="clear" w:color="auto" w:fill="auto"/>
+        <w:suppressAutoHyphens w:val="0"/>
+        <w:overflowPunct/>
+        <w:spacing w:line="276" w:lineRule="auto"/>
+        <w:textAlignment w:val="auto"/>
+        <w:rPr>
+          <w:rFonts w:ascii="Arial" w:hAnsi="Arial" w:cs="Arial"/>
+          <w:b/>
+        </w:rPr>
+      </w:pPr>
+      <w:r>
+        <w:rPr>
+          <w:rFonts w:ascii="Arial" w:hAnsi="Arial" w:cs="Arial"/>
+          <w:b/>
+        </w:rPr>
+        <w:br w:type="page"/>
+      </w:r>
+    </w:p>
+    <w:p>
+      <w:pPr>
+        <w:pStyle w:val="Sinespaciado"/>
         <w:spacing w:line="360" w:lineRule="auto"/>
         <w:ind w:left="360"/>
         <w:jc w:val="both"/>
         <w:rPr>
           <w:rFonts w:ascii="Arial" w:hAnsi="Arial" w:cs="Arial"/>
-          <w:szCs w:val="24"/>
-        </w:rPr>
-      </w:pPr>
-      <w:r>
-        <w:rPr>
-          <w:rFonts w:ascii="Arial" w:hAnsi="Arial" w:cs="Arial"/>
+          <w:i/>
           <w:szCs w:val="24"/>
           <w:lang w:val="en-US"/>
         </w:rPr>
-        <w:t xml:space="preserve">Colton, S. (2011). </w:t>
-      </w:r>
-      <w:r>
-        <w:rPr>
-          <w:rFonts w:ascii="Arial" w:hAnsi="Arial" w:cs="Arial"/>
-          <w:i/>
+      </w:pPr>
+      <w:r>
+        <w:rPr>
+          <w:rFonts w:ascii="Arial" w:hAnsi="Arial" w:cs="Arial"/>
+          <w:b/>
+          <w:szCs w:val="24"/>
+        </w:rPr>
+        <w:lastRenderedPageBreak/>
+        <w:t>[</w:t>
+      </w:r>
+      <w:proofErr w:type="spellStart"/>
+      <w:r>
+        <w:rPr>
+          <w:rFonts w:ascii="Arial" w:hAnsi="Arial" w:cs="Arial"/>
+          <w:b/>
+          <w:szCs w:val="24"/>
+        </w:rPr>
+        <w:t>Talebi</w:t>
+      </w:r>
+      <w:proofErr w:type="spellEnd"/>
+      <w:r>
+        <w:rPr>
+          <w:rFonts w:ascii="Arial" w:hAnsi="Arial" w:cs="Arial"/>
+          <w:b/>
+          <w:szCs w:val="24"/>
+        </w:rPr>
+        <w:t xml:space="preserve"> 2010]</w:t>
+      </w:r>
+      <w:r>
+        <w:rPr>
+          <w:rFonts w:ascii="Arial" w:hAnsi="Arial" w:cs="Arial"/>
+          <w:szCs w:val="24"/>
+        </w:rPr>
+        <w:t xml:space="preserve"> </w:t>
+      </w:r>
+      <w:proofErr w:type="spellStart"/>
+      <w:r>
+        <w:rPr>
+          <w:rFonts w:ascii="Arial" w:hAnsi="Arial" w:cs="Arial"/>
+          <w:szCs w:val="24"/>
+        </w:rPr>
+        <w:t>Talebi</w:t>
+      </w:r>
+      <w:proofErr w:type="spellEnd"/>
+      <w:r>
+        <w:rPr>
+          <w:rFonts w:ascii="Arial" w:hAnsi="Arial" w:cs="Arial"/>
+          <w:szCs w:val="24"/>
+        </w:rPr>
+        <w:t>,</w:t>
+      </w:r>
+      <w:r>
+        <w:rPr>
+          <w:rFonts w:ascii="Arial" w:hAnsi="Arial" w:cs="Arial"/>
+          <w:szCs w:val="24"/>
+        </w:rPr>
+        <w:t xml:space="preserve"> H.;</w:t>
+      </w:r>
+      <w:r>
+        <w:rPr>
+          <w:rFonts w:ascii="Arial" w:hAnsi="Arial" w:cs="Arial"/>
+          <w:szCs w:val="24"/>
+        </w:rPr>
+        <w:t xml:space="preserve"> </w:t>
+      </w:r>
+      <w:proofErr w:type="spellStart"/>
+      <w:r>
+        <w:rPr>
+          <w:rFonts w:ascii="Arial" w:hAnsi="Arial" w:cs="Arial"/>
+          <w:szCs w:val="24"/>
+        </w:rPr>
+        <w:t>Abdollahi</w:t>
+      </w:r>
+      <w:proofErr w:type="spellEnd"/>
+      <w:r>
+        <w:rPr>
+          <w:rFonts w:ascii="Arial" w:hAnsi="Arial" w:cs="Arial"/>
+          <w:szCs w:val="24"/>
+        </w:rPr>
+        <w:t>,</w:t>
+      </w:r>
+      <w:r>
+        <w:rPr>
+          <w:rFonts w:ascii="Arial" w:hAnsi="Arial" w:cs="Arial"/>
+          <w:szCs w:val="24"/>
+        </w:rPr>
+        <w:t xml:space="preserve"> F.;</w:t>
+      </w:r>
+      <w:r>
+        <w:rPr>
+          <w:rFonts w:ascii="Arial" w:hAnsi="Arial" w:cs="Arial"/>
+          <w:szCs w:val="24"/>
+        </w:rPr>
+        <w:t xml:space="preserve"> </w:t>
+      </w:r>
+      <w:proofErr w:type="spellStart"/>
+      <w:r>
+        <w:rPr>
+          <w:rFonts w:ascii="Arial" w:hAnsi="Arial" w:cs="Arial"/>
+          <w:szCs w:val="24"/>
+        </w:rPr>
+        <w:t>Patel</w:t>
+      </w:r>
+      <w:proofErr w:type="spellEnd"/>
+      <w:r>
+        <w:rPr>
+          <w:rFonts w:ascii="Arial" w:hAnsi="Arial" w:cs="Arial"/>
+          <w:szCs w:val="24"/>
+        </w:rPr>
+        <w:t>, R.</w:t>
+      </w:r>
+      <w:r>
+        <w:rPr>
+          <w:rFonts w:ascii="Arial" w:hAnsi="Arial" w:cs="Arial"/>
+          <w:szCs w:val="24"/>
+        </w:rPr>
+        <w:t xml:space="preserve"> y </w:t>
+      </w:r>
+      <w:proofErr w:type="spellStart"/>
+      <w:r>
+        <w:rPr>
+          <w:rFonts w:ascii="Arial" w:hAnsi="Arial" w:cs="Arial"/>
+          <w:szCs w:val="24"/>
+        </w:rPr>
+        <w:t>Khorasani</w:t>
+      </w:r>
+      <w:proofErr w:type="spellEnd"/>
+      <w:r>
+        <w:rPr>
+          <w:rFonts w:ascii="Arial" w:hAnsi="Arial" w:cs="Arial"/>
+          <w:szCs w:val="24"/>
+        </w:rPr>
+        <w:t>, K</w:t>
+      </w:r>
+      <w:r>
+        <w:rPr>
+          <w:rFonts w:ascii="Arial" w:hAnsi="Arial" w:cs="Arial"/>
+          <w:szCs w:val="24"/>
+        </w:rPr>
+        <w:t xml:space="preserve">. </w:t>
+      </w:r>
+      <w:r>
+        <w:rPr>
+          <w:rFonts w:ascii="Arial" w:hAnsi="Arial" w:cs="Arial"/>
           <w:szCs w:val="24"/>
           <w:lang w:val="en-US"/>
         </w:rPr>
-        <w:t xml:space="preserve">PCB </w:t>
+        <w:t xml:space="preserve">(2010). </w:t>
+      </w:r>
+      <w:proofErr w:type="gramStart"/>
+      <w:r>
+        <w:rPr>
+          <w:rFonts w:ascii="Arial" w:hAnsi="Arial" w:cs="Arial"/>
+          <w:szCs w:val="24"/>
+          <w:lang w:val="en-US"/>
+        </w:rPr>
+        <w:t xml:space="preserve">Neural Network-Based State Estimation of </w:t>
+      </w:r>
+      <w:r>
+        <w:rPr>
+          <w:rFonts w:ascii="Arial" w:hAnsi="Arial" w:cs="Arial"/>
+          <w:szCs w:val="24"/>
+          <w:lang w:val="en-US"/>
+        </w:rPr>
+        <w:t>Nonlinear Systems.</w:t>
+      </w:r>
+      <w:proofErr w:type="gramEnd"/>
+      <w:r>
+        <w:rPr>
+          <w:rFonts w:ascii="Arial" w:hAnsi="Arial" w:cs="Arial"/>
+          <w:szCs w:val="24"/>
+          <w:lang w:val="en-US"/>
+        </w:rPr>
+        <w:t xml:space="preserve"> </w:t>
+      </w:r>
+      <w:proofErr w:type="gramStart"/>
+      <w:r>
+        <w:rPr>
+          <w:rFonts w:ascii="Arial" w:hAnsi="Arial" w:cs="Arial"/>
+          <w:szCs w:val="24"/>
+          <w:lang w:val="en-US"/>
+        </w:rPr>
+        <w:t>Springer.</w:t>
+      </w:r>
+      <w:proofErr w:type="gramEnd"/>
+      <w:r>
+        <w:rPr>
+          <w:rFonts w:ascii="Arial" w:hAnsi="Arial" w:cs="Arial"/>
+          <w:szCs w:val="24"/>
+          <w:lang w:val="en-US"/>
+        </w:rPr>
+        <w:t xml:space="preserve"> </w:t>
       </w:r>
       <w:proofErr w:type="spellStart"/>
       <w:r>
         <w:rPr>
           <w:rFonts w:ascii="Arial" w:hAnsi="Arial" w:cs="Arial"/>
-          <w:i/>
           <w:szCs w:val="24"/>
           <w:lang w:val="en-US"/>
         </w:rPr>
-        <w:t>Quadrotor</w:t>
+        <w:t>Teherán</w:t>
       </w:r>
       <w:proofErr w:type="spellEnd"/>
       <w:r>
         <w:rPr>
           <w:rFonts w:ascii="Arial" w:hAnsi="Arial" w:cs="Arial"/>
-          <w:i/>
           <w:szCs w:val="24"/>
           <w:lang w:val="en-US"/>
         </w:rPr>
-        <w:t xml:space="preserve"> (Brushless). </w:t>
-      </w:r>
-      <w:r>
-        <w:rPr>
-          <w:rFonts w:ascii="Arial" w:hAnsi="Arial" w:cs="Arial"/>
-          <w:szCs w:val="24"/>
-        </w:rPr>
-        <w:t xml:space="preserve">Obtenido de  </w:t>
-      </w:r>
-      <w:hyperlink r:id="rId15" w:history="1">
-        <w:r>
-          <w:rPr>
-            <w:rStyle w:val="Hipervnculo"/>
-            <w:rFonts w:ascii="Arial" w:hAnsi="Arial" w:cs="Arial"/>
-            <w:szCs w:val="24"/>
-          </w:rPr>
-          <w:t>http://www.instructables.com/id/PCB-Quadrotor-Brushless/?lang=es</w:t>
-        </w:r>
-      </w:hyperlink>
+        <w:t xml:space="preserve">, </w:t>
+      </w:r>
+      <w:proofErr w:type="spellStart"/>
+      <w:r>
+        <w:rPr>
+          <w:rFonts w:ascii="Arial" w:hAnsi="Arial" w:cs="Arial"/>
+          <w:szCs w:val="24"/>
+          <w:lang w:val="en-US"/>
+        </w:rPr>
+        <w:t>Irán</w:t>
+      </w:r>
+      <w:proofErr w:type="spellEnd"/>
+      <w:r>
+        <w:rPr>
+          <w:rFonts w:ascii="Arial" w:hAnsi="Arial" w:cs="Arial"/>
+          <w:szCs w:val="24"/>
+          <w:lang w:val="en-US"/>
+        </w:rPr>
+        <w:t>.</w:t>
+      </w:r>
     </w:p>
     <w:p>
       <w:pPr>
         <w:pStyle w:val="Sinespaciado"/>
-        <w:numPr>
-          <w:ilvl w:val="0"/>
-          <w:numId w:val="41"/>
-        </w:numPr>
         <w:spacing w:line="360" w:lineRule="auto"/>
         <w:ind w:left="360"/>
         <w:jc w:val="both"/>
         <w:rPr>
           <w:rFonts w:ascii="Arial" w:hAnsi="Arial" w:cs="Arial"/>
-          <w:i/>
-          <w:szCs w:val="24"/>
-          <w:lang w:val="en-US"/>
-        </w:rPr>
-      </w:pPr>
-      <w:r>
-        <w:rPr>
-          <w:rFonts w:ascii="Arial" w:hAnsi="Arial" w:cs="Arial"/>
-          <w:szCs w:val="24"/>
-          <w:lang w:val="en-US"/>
-        </w:rPr>
-        <w:t>Il-</w:t>
-      </w:r>
-      <w:proofErr w:type="spellStart"/>
-      <w:r>
-        <w:rPr>
-          <w:rFonts w:ascii="Arial" w:hAnsi="Arial" w:cs="Arial"/>
-          <w:szCs w:val="24"/>
-          <w:lang w:val="en-US"/>
-        </w:rPr>
-        <w:t>Hwam</w:t>
-      </w:r>
-      <w:proofErr w:type="spellEnd"/>
-      <w:r>
-        <w:rPr>
-          <w:rFonts w:ascii="Arial" w:hAnsi="Arial" w:cs="Arial"/>
-          <w:szCs w:val="24"/>
-          <w:lang w:val="en-US"/>
-        </w:rPr>
-        <w:t xml:space="preserve">, </w:t>
-      </w:r>
-      <w:proofErr w:type="spellStart"/>
-      <w:r>
-        <w:rPr>
-          <w:rFonts w:ascii="Arial" w:hAnsi="Arial" w:cs="Arial"/>
-          <w:szCs w:val="24"/>
-          <w:lang w:val="en-US"/>
-        </w:rPr>
-        <w:t>Fok</w:t>
-      </w:r>
-      <w:proofErr w:type="spellEnd"/>
-      <w:r>
-        <w:rPr>
-          <w:rFonts w:ascii="Arial" w:hAnsi="Arial" w:cs="Arial"/>
-          <w:szCs w:val="24"/>
-          <w:lang w:val="en-US"/>
-        </w:rPr>
-        <w:t xml:space="preserve">, </w:t>
-      </w:r>
-      <w:proofErr w:type="spellStart"/>
-      <w:r>
-        <w:rPr>
-          <w:rFonts w:ascii="Arial" w:hAnsi="Arial" w:cs="Arial"/>
-          <w:szCs w:val="24"/>
-          <w:lang w:val="en-US"/>
-        </w:rPr>
-        <w:t>Fregene</w:t>
-      </w:r>
-      <w:proofErr w:type="spellEnd"/>
-      <w:r>
-        <w:rPr>
-          <w:rFonts w:ascii="Arial" w:hAnsi="Arial" w:cs="Arial"/>
-          <w:szCs w:val="24"/>
-          <w:lang w:val="en-US"/>
-        </w:rPr>
-        <w:t xml:space="preserve">, Lee, </w:t>
-      </w:r>
-      <w:r>
-        <w:rPr>
-          <w:rFonts w:ascii="Arial" w:hAnsi="Arial" w:cs="Arial"/>
-          <w:szCs w:val="24"/>
-          <w:lang w:val="en-US"/>
-        </w:rPr>
-        <w:t xml:space="preserve">Oh y Want. (2004). </w:t>
-      </w:r>
-      <w:r>
-        <w:rPr>
-          <w:rFonts w:ascii="Arial" w:hAnsi="Arial" w:cs="Arial"/>
-          <w:i/>
-          <w:szCs w:val="24"/>
-          <w:lang w:val="en-US"/>
-        </w:rPr>
-        <w:t xml:space="preserve">Neural Network-Based System </w:t>
-      </w:r>
-      <w:proofErr w:type="spellStart"/>
-      <w:r>
-        <w:rPr>
-          <w:rFonts w:ascii="Arial" w:hAnsi="Arial" w:cs="Arial"/>
-          <w:i/>
-          <w:szCs w:val="24"/>
-          <w:lang w:val="en-US"/>
-        </w:rPr>
-        <w:t>Identificacion</w:t>
-      </w:r>
-      <w:proofErr w:type="spellEnd"/>
-      <w:r>
-        <w:rPr>
-          <w:rFonts w:ascii="Arial" w:hAnsi="Arial" w:cs="Arial"/>
-          <w:i/>
-          <w:szCs w:val="24"/>
-          <w:lang w:val="en-US"/>
-        </w:rPr>
-        <w:t xml:space="preserve"> and Controller Synthesis for and Industrial Sewing Machine</w:t>
-      </w:r>
-      <w:r>
-        <w:rPr>
-          <w:rFonts w:ascii="Arial" w:hAnsi="Arial" w:cs="Arial"/>
-          <w:szCs w:val="24"/>
-          <w:lang w:val="en-US"/>
-        </w:rPr>
-        <w:t xml:space="preserve">. </w:t>
-      </w:r>
-      <w:proofErr w:type="spellStart"/>
-      <w:r>
-        <w:rPr>
-          <w:rFonts w:ascii="Arial" w:hAnsi="Arial" w:cs="Arial"/>
-          <w:szCs w:val="24"/>
-          <w:lang w:val="en-US"/>
-        </w:rPr>
-        <w:t>Trabajo</w:t>
-      </w:r>
-      <w:proofErr w:type="spellEnd"/>
-      <w:r>
-        <w:rPr>
-          <w:rFonts w:ascii="Arial" w:hAnsi="Arial" w:cs="Arial"/>
-          <w:szCs w:val="24"/>
-          <w:lang w:val="en-US"/>
-        </w:rPr>
-        <w:t xml:space="preserve"> </w:t>
-      </w:r>
-      <w:proofErr w:type="spellStart"/>
-      <w:r>
-        <w:rPr>
-          <w:rFonts w:ascii="Arial" w:hAnsi="Arial" w:cs="Arial"/>
-          <w:szCs w:val="24"/>
-          <w:lang w:val="en-US"/>
-        </w:rPr>
-        <w:t>presentado</w:t>
-      </w:r>
-      <w:proofErr w:type="spellEnd"/>
-      <w:r>
-        <w:rPr>
-          <w:rFonts w:ascii="Arial" w:hAnsi="Arial" w:cs="Arial"/>
-          <w:szCs w:val="24"/>
-          <w:lang w:val="en-US"/>
-        </w:rPr>
-        <w:t xml:space="preserve"> en el International Journal of Control, Automation and Systems 2004.</w:t>
-      </w:r>
+          <w:b/>
+          <w:szCs w:val="24"/>
+        </w:rPr>
+      </w:pPr>
     </w:p>
     <w:p>
       <w:pPr>
         <w:pStyle w:val="Sinespaciado"/>
-        <w:numPr>
-          <w:ilvl w:val="0"/>
-          <w:numId w:val="41"/>
-        </w:numPr>
         <w:spacing w:line="360" w:lineRule="auto"/>
         <w:ind w:left="360"/>
         <w:jc w:val="both"/>
         <w:rPr>
+          <w:rStyle w:val="Hipervnculo"/>
+          <w:rFonts w:ascii="Arial" w:hAnsi="Arial" w:cs="Arial"/>
+          <w:color w:val="00000A"/>
+          <w:szCs w:val="24"/>
+          <w:u w:val="none"/>
+        </w:rPr>
+      </w:pPr>
+      <w:r>
+        <w:rPr>
+          <w:rFonts w:ascii="Arial" w:hAnsi="Arial" w:cs="Arial"/>
+          <w:b/>
+          <w:szCs w:val="24"/>
+        </w:rPr>
+        <w:t>[</w:t>
+      </w:r>
+      <w:proofErr w:type="spellStart"/>
+      <w:r>
+        <w:rPr>
+          <w:rFonts w:ascii="Arial" w:hAnsi="Arial" w:cs="Arial"/>
+          <w:b/>
+          <w:szCs w:val="24"/>
+        </w:rPr>
+        <w:t>UniLeon</w:t>
+      </w:r>
+      <w:proofErr w:type="spellEnd"/>
+      <w:r>
+        <w:rPr>
+          <w:rFonts w:ascii="Arial" w:hAnsi="Arial" w:cs="Arial"/>
+          <w:b/>
+          <w:szCs w:val="24"/>
+        </w:rPr>
+        <w:t xml:space="preserve"> 2013]</w:t>
+      </w:r>
+      <w:r>
+        <w:rPr>
           <w:rFonts w:ascii="Arial" w:hAnsi="Arial" w:cs="Arial"/>
           <w:i/>
           <w:szCs w:val="24"/>
+        </w:rPr>
+        <w:t xml:space="preserve"> </w:t>
+      </w:r>
+      <w:r>
+        <w:rPr>
+          <w:rFonts w:ascii="Arial" w:hAnsi="Arial" w:cs="Arial"/>
+          <w:i/>
+          <w:szCs w:val="24"/>
+        </w:rPr>
+        <w:t xml:space="preserve">El controlador PID básico. </w:t>
+      </w:r>
+      <w:r>
+        <w:rPr>
+          <w:rFonts w:ascii="Arial" w:hAnsi="Arial" w:cs="Arial"/>
+          <w:szCs w:val="24"/>
+        </w:rPr>
+        <w:t>Material de la c</w:t>
+      </w:r>
+      <w:r>
+        <w:rPr>
+          <w:rFonts w:ascii="Arial" w:hAnsi="Arial" w:cs="Arial"/>
+          <w:szCs w:val="24"/>
+        </w:rPr>
+        <w:t>átedra de Laboratorio Remoto de Automática. Universidad de León. León, España.</w:t>
+      </w:r>
+    </w:p>
+    <w:p>
+      <w:pPr>
+        <w:pStyle w:val="Sinespaciado"/>
+        <w:spacing w:line="360" w:lineRule="auto"/>
+        <w:jc w:val="both"/>
+        <w:rPr>
+          <w:rFonts w:ascii="Arial" w:hAnsi="Arial" w:cs="Arial"/>
+          <w:szCs w:val="24"/>
+        </w:rPr>
+      </w:pPr>
+    </w:p>
+    <w:p>
+      <w:pPr>
+        <w:pStyle w:val="Sinespaciado"/>
+        <w:spacing w:line="360" w:lineRule="auto"/>
+        <w:ind w:left="360"/>
+        <w:jc w:val="both"/>
+        <w:rPr>
+          <w:rFonts w:ascii="Arial" w:hAnsi="Arial" w:cs="Arial"/>
+          <w:szCs w:val="24"/>
           <w:lang w:val="en-US"/>
         </w:rPr>
       </w:pPr>
+      <w:r>
+        <w:rPr>
+          <w:rFonts w:ascii="Arial" w:hAnsi="Arial" w:cs="Arial"/>
+          <w:b/>
+          <w:szCs w:val="24"/>
+          <w:lang w:val="en-US"/>
+        </w:rPr>
+        <w:t>[</w:t>
+      </w:r>
       <w:proofErr w:type="spellStart"/>
       <w:r>
         <w:rPr>
           <w:rFonts w:ascii="Arial" w:hAnsi="Arial" w:cs="Arial"/>
-          <w:szCs w:val="24"/>
-        </w:rPr>
-        <w:t>Talebi</w:t>
+          <w:b/>
+          <w:szCs w:val="24"/>
+          <w:lang w:val="en-US"/>
+        </w:rPr>
+        <w:t>Vidyasagar</w:t>
       </w:r>
       <w:proofErr w:type="spellEnd"/>
       <w:r>
         <w:rPr>
           <w:rFonts w:ascii="Arial" w:hAnsi="Arial" w:cs="Arial"/>
-          <w:szCs w:val="24"/>
-        </w:rPr>
-        <w:t xml:space="preserve">, </w:t>
+          <w:b/>
+          <w:szCs w:val="24"/>
+          <w:lang w:val="en-US"/>
+        </w:rPr>
+        <w:t xml:space="preserve"> 2010]</w:t>
+      </w:r>
+      <w:r>
+        <w:rPr>
+          <w:rFonts w:ascii="Arial" w:hAnsi="Arial" w:cs="Arial"/>
+          <w:szCs w:val="24"/>
+          <w:lang w:val="en-US"/>
+        </w:rPr>
+        <w:t xml:space="preserve"> </w:t>
       </w:r>
       <w:proofErr w:type="spellStart"/>
-      <w:r>
-        <w:rPr>
-          <w:rFonts w:ascii="Arial" w:hAnsi="Arial" w:cs="Arial"/>
-          <w:szCs w:val="24"/>
-        </w:rPr>
-        <w:t>Abdollahi</w:t>
+      <w:proofErr w:type="gramStart"/>
+      <w:r>
+        <w:rPr>
+          <w:rFonts w:ascii="Arial" w:hAnsi="Arial" w:cs="Arial"/>
+          <w:szCs w:val="24"/>
+          <w:lang w:val="en-US"/>
+        </w:rPr>
+        <w:t>Vidyasagar</w:t>
       </w:r>
       <w:proofErr w:type="spellEnd"/>
       <w:r>
         <w:rPr>
           <w:rFonts w:ascii="Arial" w:hAnsi="Arial" w:cs="Arial"/>
           <w:szCs w:val="24"/>
-        </w:rPr>
-        <w:t xml:space="preserve">, </w:t>
+          <w:lang w:val="en-US"/>
+        </w:rPr>
+        <w:t>, M. (2010).</w:t>
+      </w:r>
+      <w:proofErr w:type="gramEnd"/>
+      <w:r>
+        <w:rPr>
+          <w:rFonts w:ascii="Arial" w:hAnsi="Arial" w:cs="Arial"/>
+          <w:szCs w:val="24"/>
+          <w:lang w:val="en-US"/>
+        </w:rPr>
+        <w:t xml:space="preserve"> </w:t>
+      </w:r>
+      <w:proofErr w:type="gramStart"/>
+      <w:r>
+        <w:rPr>
+          <w:rFonts w:ascii="Arial" w:hAnsi="Arial" w:cs="Arial"/>
+          <w:i/>
+          <w:szCs w:val="24"/>
+          <w:lang w:val="en-US"/>
+        </w:rPr>
+        <w:t xml:space="preserve">A tutorial overview of </w:t>
+      </w:r>
+      <w:r>
+        <w:rPr>
+          <w:rFonts w:ascii="Arial" w:hAnsi="Arial" w:cs="Arial"/>
+          <w:i/>
+          <w:szCs w:val="24"/>
+          <w:lang w:val="en-US"/>
+        </w:rPr>
+        <w:t>Control Theory for Non-Engineers.</w:t>
+      </w:r>
+      <w:proofErr w:type="gramEnd"/>
+      <w:r>
+        <w:rPr>
+          <w:rFonts w:ascii="Arial" w:hAnsi="Arial" w:cs="Arial"/>
+          <w:i/>
+          <w:szCs w:val="24"/>
+          <w:lang w:val="en-US"/>
+        </w:rPr>
+        <w:t xml:space="preserve"> </w:t>
+      </w:r>
+      <w:proofErr w:type="gramStart"/>
+      <w:r>
+        <w:rPr>
+          <w:rFonts w:ascii="Arial" w:hAnsi="Arial" w:cs="Arial"/>
+          <w:szCs w:val="24"/>
+          <w:lang w:val="en-US"/>
+        </w:rPr>
+        <w:t>The University of Texas at Dallas.</w:t>
+      </w:r>
+      <w:proofErr w:type="gramEnd"/>
+      <w:r>
+        <w:rPr>
+          <w:rFonts w:ascii="Arial" w:hAnsi="Arial" w:cs="Arial"/>
+          <w:szCs w:val="24"/>
+          <w:lang w:val="en-US"/>
+        </w:rPr>
+        <w:t xml:space="preserve"> Texas, </w:t>
       </w:r>
       <w:proofErr w:type="spellStart"/>
       <w:r>
         <w:rPr>
           <w:rFonts w:ascii="Arial" w:hAnsi="Arial" w:cs="Arial"/>
           <w:szCs w:val="24"/>
-        </w:rPr>
-        <w:t>Patel</w:t>
+          <w:lang w:val="en-US"/>
+        </w:rPr>
+        <w:t>Estados</w:t>
       </w:r>
       <w:proofErr w:type="spellEnd"/>
       <w:r>
         <w:rPr>
           <w:rFonts w:ascii="Arial" w:hAnsi="Arial" w:cs="Arial"/>
           <w:szCs w:val="24"/>
-        </w:rPr>
-        <w:t xml:space="preserve"> y </w:t>
+          <w:lang w:val="en-US"/>
+        </w:rPr>
+        <w:t xml:space="preserve"> </w:t>
       </w:r>
       <w:proofErr w:type="spellStart"/>
       <w:r>
         <w:rPr>
           <w:rFonts w:ascii="Arial" w:hAnsi="Arial" w:cs="Arial"/>
           <w:szCs w:val="24"/>
-        </w:rPr>
-        <w:t>Khorasani</w:t>
+          <w:lang w:val="en-US"/>
+        </w:rPr>
+        <w:t>Unidos</w:t>
       </w:r>
       <w:proofErr w:type="spellEnd"/>
       <w:r>
         <w:rPr>
           <w:rFonts w:ascii="Arial" w:hAnsi="Arial" w:cs="Arial"/>
           <w:szCs w:val="24"/>
-        </w:rPr>
-        <w:t xml:space="preserve">. </w:t>
-      </w:r>
-      <w:r>
-        <w:rPr>
-          <w:rFonts w:ascii="Arial" w:hAnsi="Arial" w:cs="Arial"/>
-          <w:szCs w:val="24"/>
           <w:lang w:val="en-US"/>
         </w:rPr>
-        <w:t xml:space="preserve">(2010). Neural Network-Based State Estimation of </w:t>
-      </w:r>
+        <w:t xml:space="preserve"> de </w:t>
+      </w:r>
+      <w:proofErr w:type="spellStart"/>
       <w:r>
         <w:rPr>
           <w:rFonts w:ascii="Arial" w:hAnsi="Arial" w:cs="Arial"/>
           <w:szCs w:val="24"/>
           <w:lang w:val="en-US"/>
         </w:rPr>
-        <w:t xml:space="preserve">Nonlinear Systems. Springer. </w:t>
+        <w:t>América</w:t>
+      </w:r>
+      <w:proofErr w:type="spellEnd"/>
+      <w:r>
+        <w:rPr>
+          <w:rFonts w:ascii="Arial" w:hAnsi="Arial" w:cs="Arial"/>
+          <w:szCs w:val="24"/>
+          <w:lang w:val="en-US"/>
+        </w:rPr>
+        <w:t>.</w:t>
+      </w:r>
+    </w:p>
+    <w:p>
+      <w:pPr>
+        <w:pStyle w:val="Sinespaciado"/>
+        <w:spacing w:line="360" w:lineRule="auto"/>
+        <w:jc w:val="both"/>
+        <w:rPr>
+          <w:rFonts w:ascii="Arial" w:hAnsi="Arial" w:cs="Arial"/>
+          <w:szCs w:val="24"/>
+        </w:rPr>
+      </w:pPr>
+    </w:p>
+    <w:p>
+      <w:pPr>
+        <w:pStyle w:val="Sinespaciado"/>
+        <w:spacing w:line="360" w:lineRule="auto"/>
+        <w:ind w:left="360"/>
+        <w:jc w:val="both"/>
+        <w:rPr>
+          <w:rFonts w:ascii="Arial" w:hAnsi="Arial" w:cs="Arial"/>
+          <w:szCs w:val="24"/>
+        </w:rPr>
+      </w:pPr>
+      <w:r>
+        <w:rPr>
+          <w:rFonts w:ascii="Arial" w:hAnsi="Arial" w:cs="Arial"/>
+          <w:b/>
+          <w:szCs w:val="24"/>
+        </w:rPr>
+        <w:t>[Villar 2010]</w:t>
+      </w:r>
+      <w:r>
+        <w:rPr>
+          <w:rFonts w:ascii="Arial" w:hAnsi="Arial" w:cs="Arial"/>
+          <w:szCs w:val="24"/>
+        </w:rPr>
+        <w:t xml:space="preserve"> Villar, J</w:t>
+      </w:r>
+      <w:r>
+        <w:rPr>
+          <w:rFonts w:ascii="Arial" w:hAnsi="Arial" w:cs="Arial"/>
+          <w:szCs w:val="24"/>
+        </w:rPr>
+        <w:t xml:space="preserve"> (2010)</w:t>
+      </w:r>
+      <w:r>
+        <w:rPr>
+          <w:rFonts w:ascii="Arial" w:hAnsi="Arial" w:cs="Arial"/>
+          <w:szCs w:val="24"/>
+        </w:rPr>
+        <w:t>.</w:t>
+      </w:r>
+      <w:r>
+        <w:rPr>
+          <w:rFonts w:ascii="Arial" w:hAnsi="Arial" w:cs="Arial"/>
+          <w:szCs w:val="24"/>
+        </w:rPr>
+        <w:t xml:space="preserve"> </w:t>
+      </w:r>
+      <w:r>
+        <w:rPr>
+          <w:rFonts w:ascii="Arial" w:hAnsi="Arial" w:cs="Arial"/>
+          <w:i/>
+          <w:szCs w:val="24"/>
+        </w:rPr>
+        <w:t>D</w:t>
+      </w:r>
+      <w:r>
+        <w:rPr>
+          <w:rFonts w:ascii="Arial" w:hAnsi="Arial" w:cs="Arial"/>
+          <w:i/>
+          <w:szCs w:val="24"/>
+        </w:rPr>
+        <w:t xml:space="preserve">iseño e implementación de un </w:t>
       </w:r>
       <w:proofErr w:type="spellStart"/>
       <w:r>
         <w:rPr>
           <w:rFonts w:ascii="Arial" w:hAnsi="Arial" w:cs="Arial"/>
+          <w:i/>
+          <w:szCs w:val="24"/>
+        </w:rPr>
+        <w:t>neurocontrolador</w:t>
+      </w:r>
+      <w:proofErr w:type="spellEnd"/>
+      <w:r>
+        <w:rPr>
+          <w:rFonts w:ascii="Arial" w:hAnsi="Arial" w:cs="Arial"/>
+          <w:i/>
+          <w:szCs w:val="24"/>
+        </w:rPr>
+        <w:t xml:space="preserve"> aplicado a una</w:t>
+      </w:r>
+      <w:r>
+        <w:rPr>
+          <w:rFonts w:ascii="Arial" w:hAnsi="Arial" w:cs="Arial"/>
+          <w:i/>
+          <w:szCs w:val="24"/>
+        </w:rPr>
+        <w:t xml:space="preserve"> planta de posición y velocidad</w:t>
+      </w:r>
+      <w:r>
+        <w:rPr>
+          <w:rFonts w:ascii="Arial" w:hAnsi="Arial" w:cs="Arial"/>
+          <w:i/>
+          <w:szCs w:val="24"/>
+        </w:rPr>
+        <w:t>.</w:t>
+      </w:r>
+      <w:r>
+        <w:rPr>
+          <w:rFonts w:ascii="Arial" w:hAnsi="Arial" w:cs="Arial"/>
+          <w:szCs w:val="24"/>
+        </w:rPr>
+        <w:t xml:space="preserve"> Universidad Nacional Del Callao Facultad De Ingeniería Eléctrica Y Electrónica.</w:t>
+      </w:r>
+    </w:p>
+    <w:p>
+      <w:pPr>
+        <w:pStyle w:val="Prrafodelista"/>
+        <w:ind w:left="360"/>
+        <w:rPr>
+          <w:rFonts w:ascii="Arial" w:hAnsi="Arial" w:cs="Arial"/>
+          <w:szCs w:val="24"/>
+        </w:rPr>
+      </w:pPr>
+    </w:p>
+    <w:p>
+      <w:pPr>
+        <w:pStyle w:val="Sinespaciado"/>
+        <w:spacing w:line="360" w:lineRule="auto"/>
+        <w:ind w:left="360"/>
+        <w:jc w:val="both"/>
+        <w:rPr>
+          <w:rFonts w:ascii="Arial" w:hAnsi="Arial" w:cs="Arial"/>
           <w:szCs w:val="24"/>
           <w:lang w:val="en-US"/>
         </w:rPr>
-        <w:t>Teherán</w:t>
+      </w:pPr>
+      <w:r>
+        <w:rPr>
+          <w:rFonts w:ascii="Arial" w:hAnsi="Arial" w:cs="Arial"/>
+          <w:b/>
+          <w:szCs w:val="24"/>
+          <w:lang w:val="en-US"/>
+        </w:rPr>
+        <w:t>[</w:t>
+      </w:r>
+      <w:proofErr w:type="spellStart"/>
+      <w:r>
+        <w:rPr>
+          <w:rFonts w:ascii="Arial" w:hAnsi="Arial" w:cs="Arial"/>
+          <w:b/>
+          <w:szCs w:val="24"/>
+          <w:lang w:val="en-US"/>
+        </w:rPr>
+        <w:t>Zabczyk</w:t>
       </w:r>
       <w:proofErr w:type="spellEnd"/>
       <w:r>
         <w:rPr>
           <w:rFonts w:ascii="Arial" w:hAnsi="Arial" w:cs="Arial"/>
+          <w:b/>
           <w:szCs w:val="24"/>
           <w:lang w:val="en-US"/>
         </w:rPr>
-        <w:t xml:space="preserve">, </w:t>
+        <w:t xml:space="preserve"> 1993]</w:t>
+      </w:r>
+      <w:r>
+        <w:rPr>
+          <w:rFonts w:ascii="Arial" w:hAnsi="Arial" w:cs="Arial"/>
+          <w:szCs w:val="24"/>
+          <w:lang w:val="en-US"/>
+        </w:rPr>
+        <w:t xml:space="preserve"> </w:t>
       </w:r>
       <w:proofErr w:type="spellStart"/>
       <w:r>
@@ -9650,7 +10836,7 @@
           <w:szCs w:val="24"/>
           <w:lang w:val="en-US"/>
         </w:rPr>
-        <w:t>Irán</w:t>
+        <w:t>Zabczyk</w:t>
       </w:r>
       <w:proofErr w:type="spellEnd"/>
       <w:r>
@@ -9659,8 +10845,120 @@
           <w:szCs w:val="24"/>
           <w:lang w:val="en-US"/>
         </w:rPr>
+        <w:t xml:space="preserve">, J. (1993). </w:t>
+      </w:r>
+      <w:r>
+        <w:rPr>
+          <w:rFonts w:ascii="Arial" w:hAnsi="Arial" w:cs="Arial"/>
+          <w:i/>
+          <w:szCs w:val="24"/>
+          <w:lang w:val="en-US"/>
+        </w:rPr>
+        <w:t>Mathematical control theory: An introduction.</w:t>
+      </w:r>
+      <w:r>
+        <w:rPr>
+          <w:rFonts w:ascii="Arial" w:hAnsi="Arial" w:cs="Arial"/>
+          <w:szCs w:val="24"/>
+          <w:lang w:val="en-US"/>
+        </w:rPr>
+        <w:t xml:space="preserve"> </w:t>
+      </w:r>
+      <w:proofErr w:type="spellStart"/>
+      <w:proofErr w:type="gramStart"/>
+      <w:r>
+        <w:rPr>
+          <w:rFonts w:ascii="Arial" w:hAnsi="Arial" w:cs="Arial"/>
+          <w:szCs w:val="24"/>
+          <w:lang w:val="en-US"/>
+        </w:rPr>
+        <w:t>Birkhäuser</w:t>
+      </w:r>
+      <w:proofErr w:type="spellEnd"/>
+      <w:r>
+        <w:rPr>
+          <w:rFonts w:ascii="Arial" w:hAnsi="Arial" w:cs="Arial"/>
+          <w:szCs w:val="24"/>
+          <w:lang w:val="en-US"/>
+        </w:rPr>
         <w:t>.</w:t>
       </w:r>
+      <w:proofErr w:type="gramEnd"/>
+      <w:r>
+        <w:rPr>
+          <w:rFonts w:ascii="Arial" w:hAnsi="Arial" w:cs="Arial"/>
+          <w:szCs w:val="24"/>
+          <w:lang w:val="en-US"/>
+        </w:rPr>
+        <w:t xml:space="preserve"> Boston, Massachusetts, </w:t>
+      </w:r>
+      <w:proofErr w:type="spellStart"/>
+      <w:r>
+        <w:rPr>
+          <w:rFonts w:ascii="Arial" w:hAnsi="Arial" w:cs="Arial"/>
+          <w:szCs w:val="24"/>
+          <w:lang w:val="en-US"/>
+        </w:rPr>
+        <w:t>Estados</w:t>
+      </w:r>
+      <w:proofErr w:type="spellEnd"/>
+      <w:r>
+        <w:rPr>
+          <w:rFonts w:ascii="Arial" w:hAnsi="Arial" w:cs="Arial"/>
+          <w:szCs w:val="24"/>
+          <w:lang w:val="en-US"/>
+        </w:rPr>
+        <w:t xml:space="preserve"> </w:t>
+      </w:r>
+      <w:proofErr w:type="spellStart"/>
+      <w:r>
+        <w:rPr>
+          <w:rFonts w:ascii="Arial" w:hAnsi="Arial" w:cs="Arial"/>
+          <w:szCs w:val="24"/>
+          <w:lang w:val="en-US"/>
+        </w:rPr>
+        <w:t>Unidos</w:t>
+      </w:r>
+      <w:proofErr w:type="spellEnd"/>
+      <w:r>
+        <w:rPr>
+          <w:rFonts w:ascii="Arial" w:hAnsi="Arial" w:cs="Arial"/>
+          <w:szCs w:val="24"/>
+          <w:lang w:val="en-US"/>
+        </w:rPr>
+        <w:t xml:space="preserve"> de </w:t>
+      </w:r>
+      <w:proofErr w:type="spellStart"/>
+      <w:r>
+        <w:rPr>
+          <w:rFonts w:ascii="Arial" w:hAnsi="Arial" w:cs="Arial"/>
+          <w:szCs w:val="24"/>
+          <w:lang w:val="en-US"/>
+        </w:rPr>
+        <w:t>América</w:t>
+      </w:r>
+      <w:proofErr w:type="spellEnd"/>
+      <w:r>
+        <w:rPr>
+          <w:rFonts w:ascii="Arial" w:hAnsi="Arial" w:cs="Arial"/>
+          <w:szCs w:val="24"/>
+          <w:lang w:val="en-US"/>
+        </w:rPr>
+        <w:t>.</w:t>
+      </w:r>
+    </w:p>
+    <w:p>
+      <w:pPr>
+        <w:pStyle w:val="Sinespaciado"/>
+        <w:spacing w:line="360" w:lineRule="auto"/>
+        <w:jc w:val="both"/>
+        <w:rPr>
+          <w:rFonts w:ascii="Arial" w:hAnsi="Arial" w:cs="Arial"/>
+          <w:i/>
+          <w:szCs w:val="24"/>
+          <w:lang w:val="en-US"/>
+        </w:rPr>
+      </w:pPr>
     </w:p>
     <w:p>
       <w:pPr>
@@ -11330,6 +12628,97 @@
     </w:lvl>
   </w:abstractNum>
   <w:abstractNum w:abstractNumId="13">
+    <w:nsid w:val="24D237FA"/>
+    <w:multiLevelType w:val="hybridMultilevel"/>
+    <w:tmpl w:val="71DA30CA"/>
+    <w:lvl w:ilvl="0" w:tplc="200A0013">
+      <w:start w:val="1"/>
+      <w:numFmt w:val="upperRoman"/>
+      <w:lvlText w:val="%1."/>
+      <w:lvlJc w:val="right"/>
+      <w:pPr>
+        <w:ind w:left="720" w:hanging="360"/>
+      </w:pPr>
+      <w:rPr>
+        <w:rFonts w:hint="default"/>
+        <w:b/>
+        <w:i w:val="0"/>
+      </w:rPr>
+    </w:lvl>
+    <w:lvl w:ilvl="1" w:tplc="200A0019" w:tentative="1">
+      <w:start w:val="1"/>
+      <w:numFmt w:val="lowerLetter"/>
+      <w:lvlText w:val="%2."/>
+      <w:lvlJc w:val="left"/>
+      <w:pPr>
+        <w:ind w:left="1440" w:hanging="360"/>
+      </w:pPr>
+    </w:lvl>
+    <w:lvl w:ilvl="2" w:tplc="200A001B" w:tentative="1">
+      <w:start w:val="1"/>
+      <w:numFmt w:val="lowerRoman"/>
+      <w:lvlText w:val="%3."/>
+      <w:lvlJc w:val="right"/>
+      <w:pPr>
+        <w:ind w:left="2160" w:hanging="180"/>
+      </w:pPr>
+    </w:lvl>
+    <w:lvl w:ilvl="3" w:tplc="200A000F" w:tentative="1">
+      <w:start w:val="1"/>
+      <w:numFmt w:val="decimal"/>
+      <w:lvlText w:val="%4."/>
+      <w:lvlJc w:val="left"/>
+      <w:pPr>
+        <w:ind w:left="2880" w:hanging="360"/>
+      </w:pPr>
+    </w:lvl>
+    <w:lvl w:ilvl="4" w:tplc="200A0019" w:tentative="1">
+      <w:start w:val="1"/>
+      <w:numFmt w:val="lowerLetter"/>
+      <w:lvlText w:val="%5."/>
+      <w:lvlJc w:val="left"/>
+      <w:pPr>
+        <w:ind w:left="3600" w:hanging="360"/>
+      </w:pPr>
+    </w:lvl>
+    <w:lvl w:ilvl="5" w:tplc="200A001B" w:tentative="1">
+      <w:start w:val="1"/>
+      <w:numFmt w:val="lowerRoman"/>
+      <w:lvlText w:val="%6."/>
+      <w:lvlJc w:val="right"/>
+      <w:pPr>
+        <w:ind w:left="4320" w:hanging="180"/>
+      </w:pPr>
+    </w:lvl>
+    <w:lvl w:ilvl="6" w:tplc="200A000F" w:tentative="1">
+      <w:start w:val="1"/>
+      <w:numFmt w:val="decimal"/>
+      <w:lvlText w:val="%7."/>
+      <w:lvlJc w:val="left"/>
+      <w:pPr>
+        <w:ind w:left="5040" w:hanging="360"/>
+      </w:pPr>
+    </w:lvl>
+    <w:lvl w:ilvl="7" w:tplc="200A0019" w:tentative="1">
+      <w:start w:val="1"/>
+      <w:numFmt w:val="lowerLetter"/>
+      <w:lvlText w:val="%8."/>
+      <w:lvlJc w:val="left"/>
+      <w:pPr>
+        <w:ind w:left="5760" w:hanging="360"/>
+      </w:pPr>
+    </w:lvl>
+    <w:lvl w:ilvl="8" w:tplc="200A001B" w:tentative="1">
+      <w:start w:val="1"/>
+      <w:numFmt w:val="lowerRoman"/>
+      <w:lvlText w:val="%9."/>
+      <w:lvlJc w:val="right"/>
+      <w:pPr>
+        <w:ind w:left="6480" w:hanging="180"/>
+      </w:pPr>
+    </w:lvl>
+  </w:abstractNum>
+  <w:abstractNum w:abstractNumId="14">
     <w:nsid w:val="26856A06"/>
     <w:multiLevelType w:val="hybridMultilevel"/>
     <w:tmpl w:val="5B706B94"/>
@@ -11442,7 +12831,7 @@
       </w:rPr>
     </w:lvl>
   </w:abstractNum>
-  <w:abstractNum w:abstractNumId="14">
+  <w:abstractNum w:abstractNumId="15">
     <w:nsid w:val="275D61A3"/>
     <w:multiLevelType w:val="hybridMultilevel"/>
     <w:tmpl w:val="FE3E20B8"/>
@@ -11554,7 +12943,7 @@
       </w:rPr>
     </w:lvl>
   </w:abstractNum>
-  <w:abstractNum w:abstractNumId="15">
+  <w:abstractNum w:abstractNumId="16">
     <w:nsid w:val="28410BD9"/>
     <w:multiLevelType w:val="hybridMultilevel"/>
     <w:tmpl w:val="6F6E479A"/>
@@ -11645,7 +13034,7 @@
       </w:pPr>
     </w:lvl>
   </w:abstractNum>
-  <w:abstractNum w:abstractNumId="16">
+  <w:abstractNum w:abstractNumId="17">
     <w:nsid w:val="29350BB2"/>
     <w:multiLevelType w:val="hybridMultilevel"/>
     <w:tmpl w:val="0C5C8A48"/>
@@ -11758,7 +13147,7 @@
       </w:rPr>
     </w:lvl>
   </w:abstractNum>
-  <w:abstractNum w:abstractNumId="17">
+  <w:abstractNum w:abstractNumId="18">
     <w:nsid w:val="2F771C04"/>
     <w:multiLevelType w:val="hybridMultilevel"/>
     <w:tmpl w:val="E7FC733C"/>
@@ -11844,7 +13233,7 @@
       </w:pPr>
     </w:lvl>
   </w:abstractNum>
-  <w:abstractNum w:abstractNumId="18">
+  <w:abstractNum w:abstractNumId="19">
     <w:nsid w:val="32407822"/>
     <w:multiLevelType w:val="hybridMultilevel"/>
     <w:tmpl w:val="316ECED6"/>
@@ -11934,7 +13323,7 @@
       </w:pPr>
     </w:lvl>
   </w:abstractNum>
-  <w:abstractNum w:abstractNumId="19">
+  <w:abstractNum w:abstractNumId="20">
     <w:nsid w:val="3B8D4649"/>
     <w:multiLevelType w:val="hybridMultilevel"/>
     <w:tmpl w:val="2DDEFCB8"/>
@@ -12027,7 +13416,7 @@
       </w:pPr>
     </w:lvl>
   </w:abstractNum>
-  <w:abstractNum w:abstractNumId="20">
+  <w:abstractNum w:abstractNumId="21">
     <w:nsid w:val="3E1E444F"/>
     <w:multiLevelType w:val="hybridMultilevel"/>
     <w:tmpl w:val="18E8E790"/>
@@ -12140,7 +13529,7 @@
       </w:rPr>
     </w:lvl>
   </w:abstractNum>
-  <w:abstractNum w:abstractNumId="21">
+  <w:abstractNum w:abstractNumId="22">
     <w:nsid w:val="3E41021E"/>
     <w:multiLevelType w:val="hybridMultilevel"/>
     <w:tmpl w:val="E018A8CE"/>
@@ -12253,7 +13642,98 @@
       </w:rPr>
     </w:lvl>
   </w:abstractNum>
-  <w:abstractNum w:abstractNumId="22">
+  <w:abstractNum w:abstractNumId="23">
+    <w:nsid w:val="3F6F36FB"/>
+    <w:multiLevelType w:val="hybridMultilevel"/>
+    <w:tmpl w:val="14C4FA6A"/>
+    <w:lvl w:ilvl="0" w:tplc="200A0011">
+      <w:start w:val="1"/>
+      <w:numFmt w:val="decimal"/>
+      <w:lvlText w:val="%1)"/>
+      <w:lvlJc w:val="left"/>
+      <w:pPr>
+        <w:ind w:left="720" w:hanging="360"/>
+      </w:pPr>
+      <w:rPr>
+        <w:rFonts w:hint="default"/>
+        <w:b/>
+        <w:i w:val="0"/>
+      </w:rPr>
+    </w:lvl>
+    <w:lvl w:ilvl="1" w:tplc="200A0019" w:tentative="1">
+      <w:start w:val="1"/>
+      <w:numFmt w:val="lowerLetter"/>
+      <w:lvlText w:val="%2."/>
+      <w:lvlJc w:val="left"/>
+      <w:pPr>
+        <w:ind w:left="1440" w:hanging="360"/>
+      </w:pPr>
+    </w:lvl>
+    <w:lvl w:ilvl="2" w:tplc="200A001B" w:tentative="1">
+      <w:start w:val="1"/>
+      <w:numFmt w:val="lowerRoman"/>
+      <w:lvlText w:val="%3."/>
+      <w:lvlJc w:val="right"/>
+      <w:pPr>
+        <w:ind w:left="2160" w:hanging="180"/>
+      </w:pPr>
+    </w:lvl>
+    <w:lvl w:ilvl="3" w:tplc="200A000F" w:tentative="1">
+      <w:start w:val="1"/>
+      <w:numFmt w:val="decimal"/>
+      <w:lvlText w:val="%4."/>
+      <w:lvlJc w:val="left"/>
+      <w:pPr>
+        <w:ind w:left="2880" w:hanging="360"/>
+      </w:pPr>
+    </w:lvl>
+    <w:lvl w:ilvl="4" w:tplc="200A0019" w:tentative="1">
+      <w:start w:val="1"/>
+      <w:numFmt w:val="lowerLetter"/>
+      <w:lvlText w:val="%5."/>
+      <w:lvlJc w:val="left"/>
+      <w:pPr>
+        <w:ind w:left="3600" w:hanging="360"/>
+      </w:pPr>
+    </w:lvl>
+    <w:lvl w:ilvl="5" w:tplc="200A001B" w:tentative="1">
+      <w:start w:val="1"/>
+      <w:numFmt w:val="lowerRoman"/>
+      <w:lvlText w:val="%6."/>
+      <w:lvlJc w:val="right"/>
+      <w:pPr>
+        <w:ind w:left="4320" w:hanging="180"/>
+      </w:pPr>
+    </w:lvl>
+    <w:lvl w:ilvl="6" w:tplc="200A000F" w:tentative="1">
+      <w:start w:val="1"/>
+      <w:numFmt w:val="decimal"/>
+      <w:lvlText w:val="%7."/>
+      <w:lvlJc w:val="left"/>
+      <w:pPr>
+        <w:ind w:left="5040" w:hanging="360"/>
+      </w:pPr>
+    </w:lvl>
+    <w:lvl w:ilvl="7" w:tplc="200A0019" w:tentative="1">
+      <w:start w:val="1"/>
+      <w:numFmt w:val="lowerLetter"/>
+      <w:lvlText w:val="%8."/>
+      <w:lvlJc w:val="left"/>
+      <w:pPr>
+        <w:ind w:left="5760" w:hanging="360"/>
+      </w:pPr>
+    </w:lvl>
+    <w:lvl w:ilvl="8" w:tplc="200A001B" w:tentative="1">
+      <w:start w:val="1"/>
+      <w:numFmt w:val="lowerRoman"/>
+      <w:lvlText w:val="%9."/>
+      <w:lvlJc w:val="right"/>
+      <w:pPr>
+        <w:ind w:left="6480" w:hanging="180"/>
+      </w:pPr>
+    </w:lvl>
+  </w:abstractNum>
+  <w:abstractNum w:abstractNumId="24">
     <w:nsid w:val="401224A9"/>
     <w:multiLevelType w:val="hybridMultilevel"/>
     <w:tmpl w:val="B0149FCE"/>
@@ -12365,7 +13845,7 @@
       </w:rPr>
     </w:lvl>
   </w:abstractNum>
-  <w:abstractNum w:abstractNumId="23">
+  <w:abstractNum w:abstractNumId="25">
     <w:nsid w:val="40194242"/>
     <w:multiLevelType w:val="hybridMultilevel"/>
     <w:tmpl w:val="DECE19C2"/>
@@ -12478,7 +13958,7 @@
       </w:rPr>
     </w:lvl>
   </w:abstractNum>
-  <w:abstractNum w:abstractNumId="24">
+  <w:abstractNum w:abstractNumId="26">
     <w:nsid w:val="43862A53"/>
     <w:multiLevelType w:val="hybridMultilevel"/>
     <w:tmpl w:val="CEE26030"/>
@@ -12591,7 +14071,7 @@
       </w:rPr>
     </w:lvl>
   </w:abstractNum>
-  <w:abstractNum w:abstractNumId="25">
+  <w:abstractNum w:abstractNumId="27">
     <w:nsid w:val="43E5623C"/>
     <w:multiLevelType w:val="multilevel"/>
     <w:tmpl w:val="D3EA5E3A"/>
@@ -12713,7 +14193,7 @@
       </w:pPr>
     </w:lvl>
   </w:abstractNum>
-  <w:abstractNum w:abstractNumId="26">
+  <w:abstractNum w:abstractNumId="28">
     <w:nsid w:val="46F55D56"/>
     <w:multiLevelType w:val="hybridMultilevel"/>
     <w:tmpl w:val="F8B83A46"/>
@@ -12826,7 +14306,7 @@
       </w:rPr>
     </w:lvl>
   </w:abstractNum>
-  <w:abstractNum w:abstractNumId="27">
+  <w:abstractNum w:abstractNumId="29">
     <w:nsid w:val="4C884BE5"/>
     <w:multiLevelType w:val="hybridMultilevel"/>
     <w:tmpl w:val="C91A80AE"/>
@@ -12916,7 +14396,7 @@
       </w:pPr>
     </w:lvl>
   </w:abstractNum>
-  <w:abstractNum w:abstractNumId="28">
+  <w:abstractNum w:abstractNumId="30">
     <w:nsid w:val="4DD07168"/>
     <w:multiLevelType w:val="hybridMultilevel"/>
     <w:tmpl w:val="E626BF2C"/>
@@ -13029,7 +14509,7 @@
       </w:rPr>
     </w:lvl>
   </w:abstractNum>
-  <w:abstractNum w:abstractNumId="29">
+  <w:abstractNum w:abstractNumId="31">
     <w:nsid w:val="5C3D68EB"/>
     <w:multiLevelType w:val="hybridMultilevel"/>
     <w:tmpl w:val="BC9080CC"/>
@@ -13142,7 +14622,98 @@
       </w:rPr>
     </w:lvl>
   </w:abstractNum>
-  <w:abstractNum w:abstractNumId="30">
+  <w:abstractNum w:abstractNumId="32">
+    <w:nsid w:val="5EC317AA"/>
+    <w:multiLevelType w:val="hybridMultilevel"/>
+    <w:tmpl w:val="175EE656"/>
+    <w:lvl w:ilvl="0" w:tplc="200A000F">
+      <w:start w:val="1"/>
+      <w:numFmt w:val="decimal"/>
+      <w:lvlText w:val="%1."/>
+      <w:lvlJc w:val="left"/>
+      <w:pPr>
+        <w:ind w:left="720" w:hanging="360"/>
+      </w:pPr>
+      <w:rPr>
+        <w:rFonts w:hint="default"/>
+        <w:b/>
+        <w:i w:val="0"/>
+      </w:rPr>
+    </w:lvl>
+    <w:lvl w:ilvl="1" w:tplc="200A0019" w:tentative="1">
+      <w:start w:val="1"/>
+      <w:numFmt w:val="lowerLetter"/>
+      <w:lvlText w:val="%2."/>
+      <w:lvlJc w:val="left"/>
+      <w:pPr>
+        <w:ind w:left="1440" w:hanging="360"/>
+      </w:pPr>
+    </w:lvl>
+    <w:lvl w:ilvl="2" w:tplc="200A001B" w:tentative="1">
+      <w:start w:val="1"/>
+      <w:numFmt w:val="lowerRoman"/>
+      <w:lvlText w:val="%3."/>
+      <w:lvlJc w:val="right"/>
+      <w:pPr>
+        <w:ind w:left="2160" w:hanging="180"/>
+      </w:pPr>
+    </w:lvl>
+    <w:lvl w:ilvl="3" w:tplc="200A000F" w:tentative="1">
+      <w:start w:val="1"/>
+      <w:numFmt w:val="decimal"/>
+      <w:lvlText w:val="%4."/>
+      <w:lvlJc w:val="left"/>
+      <w:pPr>
+        <w:ind w:left="2880" w:hanging="360"/>
+      </w:pPr>
+    </w:lvl>
+    <w:lvl w:ilvl="4" w:tplc="200A0019" w:tentative="1">
+      <w:start w:val="1"/>
+      <w:numFmt w:val="lowerLetter"/>
+      <w:lvlText w:val="%5."/>
+      <w:lvlJc w:val="left"/>
+      <w:pPr>
+        <w:ind w:left="3600" w:hanging="360"/>
+      </w:pPr>
+    </w:lvl>
+    <w:lvl w:ilvl="5" w:tplc="200A001B" w:tentative="1">
+      <w:start w:val="1"/>
+      <w:numFmt w:val="lowerRoman"/>
+      <w:lvlText w:val="%6."/>
+      <w:lvlJc w:val="right"/>
+      <w:pPr>
+        <w:ind w:left="4320" w:hanging="180"/>
+      </w:pPr>
+    </w:lvl>
+    <w:lvl w:ilvl="6" w:tplc="200A000F" w:tentative="1">
+      <w:start w:val="1"/>
+      <w:numFmt w:val="decimal"/>
+      <w:lvlText w:val="%7."/>
+      <w:lvlJc w:val="left"/>
+      <w:pPr>
+        <w:ind w:left="5040" w:hanging="360"/>
+      </w:pPr>
+    </w:lvl>
+    <w:lvl w:ilvl="7" w:tplc="200A0019" w:tentative="1">
+      <w:start w:val="1"/>
+      <w:numFmt w:val="lowerLetter"/>
+      <w:lvlText w:val="%8."/>
+      <w:lvlJc w:val="left"/>
+      <w:pPr>
+        <w:ind w:left="5760" w:hanging="360"/>
+      </w:pPr>
+    </w:lvl>
+    <w:lvl w:ilvl="8" w:tplc="200A001B" w:tentative="1">
+      <w:start w:val="1"/>
+      <w:numFmt w:val="lowerRoman"/>
+      <w:lvlText w:val="%9."/>
+      <w:lvlJc w:val="right"/>
+      <w:pPr>
+        <w:ind w:left="6480" w:hanging="180"/>
+      </w:pPr>
+    </w:lvl>
+  </w:abstractNum>
+  <w:abstractNum w:abstractNumId="33">
     <w:nsid w:val="63632383"/>
     <w:multiLevelType w:val="hybridMultilevel"/>
     <w:tmpl w:val="3286B10A"/>
@@ -13255,7 +14826,7 @@
       </w:rPr>
     </w:lvl>
   </w:abstractNum>
-  <w:abstractNum w:abstractNumId="31">
+  <w:abstractNum w:abstractNumId="34">
     <w:nsid w:val="67AE55E7"/>
     <w:multiLevelType w:val="hybridMultilevel"/>
     <w:tmpl w:val="5A0AAEC8"/>
@@ -13344,7 +14915,7 @@
       </w:pPr>
     </w:lvl>
   </w:abstractNum>
-  <w:abstractNum w:abstractNumId="32">
+  <w:abstractNum w:abstractNumId="35">
     <w:nsid w:val="6960487F"/>
     <w:multiLevelType w:val="hybridMultilevel"/>
     <w:tmpl w:val="FAC868CC"/>
@@ -13433,7 +15004,7 @@
       </w:pPr>
     </w:lvl>
   </w:abstractNum>
-  <w:abstractNum w:abstractNumId="33">
+  <w:abstractNum w:abstractNumId="36">
     <w:nsid w:val="6BD23803"/>
     <w:multiLevelType w:val="hybridMultilevel"/>
     <w:tmpl w:val="102486C0"/>
@@ -13546,7 +15117,7 @@
       </w:rPr>
     </w:lvl>
   </w:abstractNum>
-  <w:abstractNum w:abstractNumId="34">
+  <w:abstractNum w:abstractNumId="37">
     <w:nsid w:val="6C320F0F"/>
     <w:multiLevelType w:val="hybridMultilevel"/>
     <w:tmpl w:val="AC583CEC"/>
@@ -13659,7 +15230,7 @@
       </w:rPr>
     </w:lvl>
   </w:abstractNum>
-  <w:abstractNum w:abstractNumId="35">
+  <w:abstractNum w:abstractNumId="38">
     <w:nsid w:val="6F625DE5"/>
     <w:multiLevelType w:val="hybridMultilevel"/>
     <w:tmpl w:val="6316DFF0"/>
@@ -13748,7 +15319,7 @@
       </w:pPr>
     </w:lvl>
   </w:abstractNum>
-  <w:abstractNum w:abstractNumId="36">
+  <w:abstractNum w:abstractNumId="39">
     <w:nsid w:val="73474417"/>
     <w:multiLevelType w:val="hybridMultilevel"/>
     <w:tmpl w:val="E0B89D30"/>
@@ -13839,7 +15410,7 @@
       </w:pPr>
     </w:lvl>
   </w:abstractNum>
-  <w:abstractNum w:abstractNumId="37">
+  <w:abstractNum w:abstractNumId="40">
     <w:nsid w:val="74900749"/>
     <w:multiLevelType w:val="hybridMultilevel"/>
     <w:tmpl w:val="42DEC6C6"/>
@@ -13952,7 +15523,7 @@
       </w:rPr>
     </w:lvl>
   </w:abstractNum>
-  <w:abstractNum w:abstractNumId="38">
+  <w:abstractNum w:abstractNumId="41">
     <w:nsid w:val="77A96B1B"/>
     <w:multiLevelType w:val="hybridMultilevel"/>
     <w:tmpl w:val="4E48B502"/>
@@ -14038,7 +15609,7 @@
       </w:pPr>
     </w:lvl>
   </w:abstractNum>
-  <w:abstractNum w:abstractNumId="39">
+  <w:abstractNum w:abstractNumId="42">
     <w:nsid w:val="7AFB50AA"/>
     <w:multiLevelType w:val="hybridMultilevel"/>
     <w:tmpl w:val="C3E6C84A"/>
@@ -14151,7 +15722,7 @@
       </w:rPr>
     </w:lvl>
   </w:abstractNum>
-  <w:abstractNum w:abstractNumId="40">
+  <w:abstractNum w:abstractNumId="43">
     <w:nsid w:val="7CA813F7"/>
     <w:multiLevelType w:val="hybridMultilevel"/>
     <w:tmpl w:val="364EC59A"/>
@@ -14268,70 +15839,70 @@
     <w:abstractNumId w:val="8"/>
   </w:num>
   <w:num w:numId="2">
-    <w:abstractNumId w:val="25"/>
+    <w:abstractNumId w:val="27"/>
   </w:num>
   <w:num w:numId="3">
-    <w:abstractNumId w:val="18"/>
+    <w:abstractNumId w:val="19"/>
   </w:num>
   <w:num w:numId="4">
-    <w:abstractNumId w:val="29"/>
+    <w:abstractNumId w:val="31"/>
   </w:num>
   <w:num w:numId="5">
-    <w:abstractNumId w:val="22"/>
+    <w:abstractNumId w:val="24"/>
   </w:num>
   <w:num w:numId="6">
-    <w:abstractNumId w:val="14"/>
+    <w:abstractNumId w:val="15"/>
   </w:num>
   <w:num w:numId="7">
-    <w:abstractNumId w:val="26"/>
+    <w:abstractNumId w:val="28"/>
   </w:num>
   <w:num w:numId="8">
     <w:abstractNumId w:val="0"/>
   </w:num>
   <w:num w:numId="9">
-    <w:abstractNumId w:val="33"/>
+    <w:abstractNumId w:val="36"/>
   </w:num>
   <w:num w:numId="10">
-    <w:abstractNumId w:val="37"/>
+    <w:abstractNumId w:val="40"/>
   </w:num>
   <w:num w:numId="11">
-    <w:abstractNumId w:val="24"/>
+    <w:abstractNumId w:val="26"/>
   </w:num>
   <w:num w:numId="12">
-    <w:abstractNumId w:val="35"/>
+    <w:abstractNumId w:val="38"/>
   </w:num>
   <w:num w:numId="13">
-    <w:abstractNumId w:val="31"/>
+    <w:abstractNumId w:val="34"/>
   </w:num>
   <w:num w:numId="14">
-    <w:abstractNumId w:val="28"/>
+    <w:abstractNumId w:val="30"/>
   </w:num>
   <w:num w:numId="15">
     <w:abstractNumId w:val="7"/>
   </w:num>
   <w:num w:numId="16">
-    <w:abstractNumId w:val="38"/>
+    <w:abstractNumId w:val="41"/>
   </w:num>
   <w:num w:numId="17">
-    <w:abstractNumId w:val="23"/>
+    <w:abstractNumId w:val="25"/>
   </w:num>
   <w:num w:numId="18">
-    <w:abstractNumId w:val="30"/>
+    <w:abstractNumId w:val="33"/>
   </w:num>
   <w:num w:numId="19">
-    <w:abstractNumId w:val="16"/>
+    <w:abstractNumId w:val="17"/>
   </w:num>
   <w:num w:numId="20">
-    <w:abstractNumId w:val="34"/>
+    <w:abstractNumId w:val="37"/>
   </w:num>
   <w:num w:numId="21">
-    <w:abstractNumId w:val="21"/>
+    <w:abstractNumId w:val="22"/>
   </w:num>
   <w:num w:numId="22">
     <w:abstractNumId w:val="1"/>
   </w:num>
   <w:num w:numId="23">
-    <w:abstractNumId w:val="20"/>
+    <w:abstractNumId w:val="21"/>
   </w:num>
   <w:num w:numId="24">
     <w:abstractNumId w:val="12"/>
@@ -14349,25 +15920,25 @@
     <w:abstractNumId w:val="6"/>
   </w:num>
   <w:num w:numId="29">
-    <w:abstractNumId w:val="27"/>
+    <w:abstractNumId w:val="29"/>
   </w:num>
   <w:num w:numId="30">
-    <w:abstractNumId w:val="40"/>
+    <w:abstractNumId w:val="43"/>
   </w:num>
   <w:num w:numId="31">
-    <w:abstractNumId w:val="13"/>
+    <w:abstractNumId w:val="14"/>
   </w:num>
   <w:num w:numId="32">
-    <w:abstractNumId w:val="32"/>
+    <w:abstractNumId w:val="35"/>
   </w:num>
   <w:num w:numId="33">
-    <w:abstractNumId w:val="36"/>
+    <w:abstractNumId w:val="39"/>
   </w:num>
   <w:num w:numId="34">
     <w:abstractNumId w:val="4"/>
   </w:num>
   <w:num w:numId="35">
-    <w:abstractNumId w:val="19"/>
+    <w:abstractNumId w:val="20"/>
   </w:num>
   <w:num w:numId="36">
     <w:abstractNumId w:val="11"/>
@@ -14376,16 +15947,25 @@
     <w:abstractNumId w:val="2"/>
   </w:num>
   <w:num w:numId="38">
-    <w:abstractNumId w:val="15"/>
+    <w:abstractNumId w:val="16"/>
   </w:num>
   <w:num w:numId="39">
-    <w:abstractNumId w:val="39"/>
+    <w:abstractNumId w:val="42"/>
   </w:num>
   <w:num w:numId="40">
-    <w:abstractNumId w:val="17"/>
+    <w:abstractNumId w:val="18"/>
   </w:num>
   <w:num w:numId="41">
     <w:abstractNumId w:val="3"/>
+  </w:num>
+  <w:num w:numId="42">
+    <w:abstractNumId w:val="13"/>
+  </w:num>
+  <w:num w:numId="43">
+    <w:abstractNumId w:val="32"/>
+  </w:num>
+  <w:num w:numId="44">
+    <w:abstractNumId w:val="23"/>
   </w:num>
 </w:numbering>
 </file>
@@ -17153,7 +18733,7 @@
 </file>
 
 <file path=customXml/itemProps1.xml><?xml version="1.0" encoding="utf-8"?>
-<ds:datastoreItem xmlns:ds="http://schemas.openxmlformats.org/officeDocument/2006/customXml" ds:itemID="{6E362245-AC19-44A8-AC94-C7A85BC25AE5}">
+<ds:datastoreItem xmlns:ds="http://schemas.openxmlformats.org/officeDocument/2006/customXml" ds:itemID="{4BE2AA9D-8082-4550-A4D9-F74B4468FF85}">
   <ds:schemaRefs>
     <ds:schemaRef ds:uri="http://schemas.openxmlformats.org/officeDocument/2006/bibliography"/>
   </ds:schemaRefs>

--- a/Documento/Capitulo 1 - Planteamiento del problema.docx
+++ b/Documento/Capitulo 1 - Planteamiento del problema.docx
@@ -273,19 +273,11 @@
         </w:rPr>
         <w:t xml:space="preserve">Ing. </w:t>
       </w:r>
-      <w:proofErr w:type="spellStart"/>
       <w:r>
         <w:rPr>
           <w:rFonts w:ascii="Arial" w:hAnsi="Arial"/>
         </w:rPr>
-        <w:t>Evelenir</w:t>
-      </w:r>
-      <w:proofErr w:type="spellEnd"/>
-      <w:r>
-        <w:rPr>
-          <w:rFonts w:ascii="Arial" w:hAnsi="Arial"/>
-        </w:rPr>
-        <w:t xml:space="preserve"> Barreto</w:t>
+        <w:t>Evelenir Barreto</w:t>
       </w:r>
       <w:r>
         <w:rPr>
@@ -369,14 +361,12 @@
           <w:rFonts w:ascii="Arial" w:hAnsi="Arial"/>
         </w:rPr>
       </w:pPr>
-      <w:proofErr w:type="spellStart"/>
       <w:r>
         <w:rPr>
           <w:rFonts w:ascii="Arial" w:hAnsi="Arial"/>
         </w:rPr>
         <w:t>Tesista</w:t>
       </w:r>
-      <w:proofErr w:type="spellEnd"/>
       <w:r>
         <w:rPr>
           <w:rFonts w:ascii="Arial" w:hAnsi="Arial"/>
@@ -419,14 +409,12 @@
         </w:rPr>
         <w:tab/>
       </w:r>
-      <w:proofErr w:type="spellStart"/>
       <w:r>
         <w:rPr>
           <w:rFonts w:ascii="Arial" w:hAnsi="Arial"/>
         </w:rPr>
         <w:t>Tesista</w:t>
       </w:r>
-      <w:proofErr w:type="spellEnd"/>
     </w:p>
     <w:p>
       <w:pPr>
@@ -440,16 +428,8 @@
         <w:rPr>
           <w:rFonts w:ascii="Arial" w:hAnsi="Arial"/>
         </w:rPr>
-        <w:t xml:space="preserve">Luis </w:t>
-      </w:r>
-      <w:proofErr w:type="spellStart"/>
-      <w:r>
-        <w:rPr>
-          <w:rFonts w:ascii="Arial" w:hAnsi="Arial"/>
-        </w:rPr>
-        <w:t>Vicens</w:t>
-      </w:r>
-      <w:proofErr w:type="spellEnd"/>
+        <w:t>Luis Vicens</w:t>
+      </w:r>
       <w:r>
         <w:rPr>
           <w:rFonts w:ascii="Arial" w:hAnsi="Arial"/>
@@ -568,23 +548,7 @@
           <w:szCs w:val="24"/>
         </w:rPr>
         <w:tab/>
-        <w:t xml:space="preserve">En los últimos tiempos, con el desarrollo de las telecomunicaciones y la microelectrónica, existe una tendencia hacia el desarrollo de vehículos aéreos no tripulados, ya sea manejados a distancia o autónomos. En particular, se ha dado especial atención al desarrollo de </w:t>
-      </w:r>
-      <w:proofErr w:type="spellStart"/>
-      <w:r>
-        <w:rPr>
-          <w:rFonts w:ascii="Arial" w:hAnsi="Arial" w:cs="Arial"/>
-          <w:szCs w:val="24"/>
-        </w:rPr>
-        <w:t>multi</w:t>
-      </w:r>
-      <w:proofErr w:type="spellEnd"/>
-      <w:r>
-        <w:rPr>
-          <w:rFonts w:ascii="Arial" w:hAnsi="Arial" w:cs="Arial"/>
-          <w:szCs w:val="24"/>
-        </w:rPr>
-        <w:t>-rotores, ya que estos brindan una gran maniobrabilidad y precisión durante el vuelo, características muy útiles para tarea</w:t>
+        <w:t>En los últimos tiempos, con el desarrollo de las telecomunicaciones y la microelectrónica, existe una tendencia hacia el desarrollo de vehículos aéreos no tripulados, ya sea manejados a distancia o autónomos. En particular, se ha dado especial atención al desarrollo de multi-rotores, ya que estos brindan una gran maniobrabilidad y precisión durante el vuelo, características muy útiles para tarea</w:t>
       </w:r>
       <w:r>
         <w:rPr>
@@ -598,23 +562,7 @@
           <w:rFonts w:ascii="Arial" w:hAnsi="Arial" w:cs="Arial"/>
           <w:szCs w:val="24"/>
         </w:rPr>
-        <w:t xml:space="preserve"> exploración. Entre los </w:t>
-      </w:r>
-      <w:proofErr w:type="spellStart"/>
-      <w:r>
-        <w:rPr>
-          <w:rFonts w:ascii="Arial" w:hAnsi="Arial" w:cs="Arial"/>
-          <w:szCs w:val="24"/>
-        </w:rPr>
-        <w:t>multi</w:t>
-      </w:r>
-      <w:proofErr w:type="spellEnd"/>
-      <w:r>
-        <w:rPr>
-          <w:rFonts w:ascii="Arial" w:hAnsi="Arial" w:cs="Arial"/>
-          <w:szCs w:val="24"/>
-        </w:rPr>
-        <w:t>-rotores</w:t>
+        <w:t xml:space="preserve"> exploración. Entre los multi-rotores</w:t>
       </w:r>
       <w:r>
         <w:rPr>
@@ -670,39 +618,7 @@
           <w:rFonts w:ascii="Arial" w:hAnsi="Arial" w:cs="Arial"/>
           <w:szCs w:val="24"/>
         </w:rPr>
-        <w:t xml:space="preserve">, es el </w:t>
-      </w:r>
-      <w:proofErr w:type="spellStart"/>
-      <w:r>
-        <w:rPr>
-          <w:rFonts w:ascii="Arial" w:hAnsi="Arial" w:cs="Arial"/>
-          <w:szCs w:val="24"/>
-        </w:rPr>
-        <w:t>cuadricóptero</w:t>
-      </w:r>
-      <w:proofErr w:type="spellEnd"/>
-      <w:r>
-        <w:rPr>
-          <w:rFonts w:ascii="Arial" w:hAnsi="Arial" w:cs="Arial"/>
-          <w:szCs w:val="24"/>
-        </w:rPr>
-        <w:t xml:space="preserve">: un </w:t>
-      </w:r>
-      <w:proofErr w:type="spellStart"/>
-      <w:r>
-        <w:rPr>
-          <w:rFonts w:ascii="Arial" w:hAnsi="Arial" w:cs="Arial"/>
-          <w:szCs w:val="24"/>
-        </w:rPr>
-        <w:t>multi</w:t>
-      </w:r>
-      <w:proofErr w:type="spellEnd"/>
-      <w:r>
-        <w:rPr>
-          <w:rFonts w:ascii="Arial" w:hAnsi="Arial" w:cs="Arial"/>
-          <w:szCs w:val="24"/>
-        </w:rPr>
-        <w:t xml:space="preserve">-rotor propulsado </w:t>
+        <w:t xml:space="preserve">, es el cuadricóptero: un multi-rotor propulsado </w:t>
       </w:r>
       <w:r>
         <w:rPr>
@@ -832,37 +748,12 @@
         </w:rPr>
         <w:t xml:space="preserve">el caso de </w:t>
       </w:r>
-      <w:proofErr w:type="spellStart"/>
-      <w:r>
-        <w:rPr>
-          <w:rFonts w:ascii="Arial" w:hAnsi="Arial" w:cs="Arial"/>
-          <w:szCs w:val="24"/>
-        </w:rPr>
-        <w:t>Arduino</w:t>
-      </w:r>
-      <w:proofErr w:type="spellEnd"/>
-      <w:r>
-        <w:rPr>
-          <w:rFonts w:ascii="Arial" w:hAnsi="Arial" w:cs="Arial"/>
-          <w:szCs w:val="24"/>
-        </w:rPr>
-        <w:t xml:space="preserve"> o </w:t>
-      </w:r>
-      <w:proofErr w:type="spellStart"/>
-      <w:r>
-        <w:rPr>
-          <w:rFonts w:ascii="Arial" w:hAnsi="Arial" w:cs="Arial"/>
-          <w:szCs w:val="24"/>
-        </w:rPr>
-        <w:t>Raspberry</w:t>
-      </w:r>
-      <w:proofErr w:type="spellEnd"/>
-      <w:r>
-        <w:rPr>
-          <w:rFonts w:ascii="Arial" w:hAnsi="Arial" w:cs="Arial"/>
-          <w:szCs w:val="24"/>
-        </w:rPr>
-        <w:t xml:space="preserve"> Pi</w:t>
+      <w:r>
+        <w:rPr>
+          <w:rFonts w:ascii="Arial" w:hAnsi="Arial" w:cs="Arial"/>
+          <w:szCs w:val="24"/>
+        </w:rPr>
+        <w:t>Arduino o Raspberry Pi</w:t>
       </w:r>
       <w:r>
         <w:rPr>
@@ -962,25 +853,7 @@
           <w:b/>
           <w:szCs w:val="24"/>
         </w:rPr>
-        <w:t>[</w:t>
-      </w:r>
-      <w:proofErr w:type="spellStart"/>
-      <w:r>
-        <w:rPr>
-          <w:rFonts w:ascii="Arial" w:hAnsi="Arial" w:cs="Arial"/>
-          <w:b/>
-          <w:szCs w:val="24"/>
-        </w:rPr>
-        <w:t>Nadales</w:t>
-      </w:r>
-      <w:proofErr w:type="spellEnd"/>
-      <w:r>
-        <w:rPr>
-          <w:rFonts w:ascii="Arial" w:hAnsi="Arial" w:cs="Arial"/>
-          <w:b/>
-          <w:szCs w:val="24"/>
-        </w:rPr>
-        <w:t xml:space="preserve"> 2009]</w:t>
+        <w:t>[Nadales 2009]</w:t>
       </w:r>
       <w:r>
         <w:rPr>
@@ -1002,25 +875,15 @@
           <w:b/>
           <w:szCs w:val="24"/>
         </w:rPr>
-        <w:t>[</w:t>
-      </w:r>
-      <w:proofErr w:type="spellStart"/>
-      <w:r>
-        <w:rPr>
-          <w:rFonts w:ascii="Arial" w:hAnsi="Arial" w:cs="Arial"/>
-          <w:b/>
-          <w:szCs w:val="24"/>
-        </w:rPr>
-        <w:t>Burkimshaw</w:t>
-      </w:r>
-      <w:proofErr w:type="spellEnd"/>
-      <w:r>
-        <w:rPr>
-          <w:rFonts w:ascii="Arial" w:hAnsi="Arial" w:cs="Arial"/>
-          <w:b/>
-          <w:szCs w:val="24"/>
-        </w:rPr>
-        <w:t xml:space="preserve"> 2010]</w:t>
+        <w:t>[Burka</w:t>
+      </w:r>
+      <w:r>
+        <w:rPr>
+          <w:rFonts w:ascii="Arial" w:hAnsi="Arial" w:cs="Arial"/>
+          <w:b/>
+          <w:szCs w:val="24"/>
+        </w:rPr>
+        <w:t>mshaw 2010]</w:t>
       </w:r>
       <w:r>
         <w:rPr>
@@ -1049,17 +912,8 @@
           <w:rFonts w:ascii="Arial" w:hAnsi="Arial" w:cs="Arial"/>
           <w:szCs w:val="24"/>
         </w:rPr>
-        <w:t xml:space="preserve"> para la construcción de </w:t>
-      </w:r>
-      <w:proofErr w:type="spellStart"/>
-      <w:r>
-        <w:rPr>
-          <w:rFonts w:ascii="Arial" w:hAnsi="Arial" w:cs="Arial"/>
-          <w:szCs w:val="24"/>
-        </w:rPr>
-        <w:t>cuadricópteros</w:t>
-      </w:r>
-      <w:proofErr w:type="spellEnd"/>
+        <w:t xml:space="preserve"> para la construcción de cuadricópteros</w:t>
+      </w:r>
       <w:r>
         <w:rPr>
           <w:rFonts w:ascii="Arial" w:hAnsi="Arial" w:cs="Arial"/>
@@ -1222,17 +1076,8 @@
           <w:rFonts w:ascii="Arial" w:hAnsi="Arial" w:cs="Arial"/>
           <w:szCs w:val="24"/>
         </w:rPr>
-        <w:t xml:space="preserve">de simplificar la tarea de estabilización de un </w:t>
-      </w:r>
-      <w:proofErr w:type="spellStart"/>
-      <w:r>
-        <w:rPr>
-          <w:rFonts w:ascii="Arial" w:hAnsi="Arial" w:cs="Arial"/>
-          <w:szCs w:val="24"/>
-        </w:rPr>
-        <w:t>cuadricóptero</w:t>
-      </w:r>
-      <w:proofErr w:type="spellEnd"/>
+        <w:t>de simplificar la tarea de estabilización de un cuadricóptero</w:t>
+      </w:r>
       <w:r>
         <w:rPr>
           <w:rFonts w:ascii="Arial" w:hAnsi="Arial" w:cs="Arial"/>
@@ -1301,17 +1146,8 @@
           <w:rFonts w:ascii="Arial" w:hAnsi="Arial" w:cs="Arial"/>
           <w:szCs w:val="24"/>
         </w:rPr>
-        <w:t xml:space="preserve"> del </w:t>
-      </w:r>
-      <w:proofErr w:type="spellStart"/>
-      <w:r>
-        <w:rPr>
-          <w:rFonts w:ascii="Arial" w:hAnsi="Arial" w:cs="Arial"/>
-          <w:szCs w:val="24"/>
-        </w:rPr>
-        <w:t>cuadricóptero</w:t>
-      </w:r>
-      <w:proofErr w:type="spellEnd"/>
+        <w:t xml:space="preserve"> del cuadricóptero</w:t>
+      </w:r>
       <w:r>
         <w:rPr>
           <w:rFonts w:ascii="Arial" w:hAnsi="Arial" w:cs="Arial"/>
@@ -2282,44 +2118,20 @@
         <w:rPr>
           <w:rFonts w:ascii="Arial" w:hAnsi="Arial" w:cs="Arial"/>
         </w:rPr>
-        <w:t xml:space="preserve">- La plataforma a utilizar para el manejo del </w:t>
-      </w:r>
-      <w:proofErr w:type="spellStart"/>
-      <w:r>
-        <w:rPr>
-          <w:rFonts w:ascii="Arial" w:hAnsi="Arial" w:cs="Arial"/>
-        </w:rPr>
-        <w:t>cuadricóptero</w:t>
-      </w:r>
-      <w:proofErr w:type="spellEnd"/>
-      <w:r>
-        <w:rPr>
-          <w:rFonts w:ascii="Arial" w:hAnsi="Arial" w:cs="Arial"/>
-        </w:rPr>
-        <w:t xml:space="preserve"> será un </w:t>
-      </w:r>
-      <w:proofErr w:type="spellStart"/>
-      <w:r>
-        <w:rPr>
-          <w:rFonts w:ascii="Arial" w:hAnsi="Arial" w:cs="Arial"/>
-        </w:rPr>
-        <w:t>microcontrolador</w:t>
-      </w:r>
-      <w:proofErr w:type="spellEnd"/>
-      <w:r>
-        <w:rPr>
-          <w:rFonts w:ascii="Arial" w:hAnsi="Arial" w:cs="Arial"/>
-        </w:rPr>
-        <w:t xml:space="preserve"> </w:t>
-      </w:r>
-      <w:proofErr w:type="spellStart"/>
+        <w:t xml:space="preserve">- La plataforma a utilizar para el manejo del cuadricóptero será un </w:t>
+      </w:r>
+      <w:r>
+        <w:rPr>
+          <w:rFonts w:ascii="Arial" w:hAnsi="Arial" w:cs="Arial"/>
+        </w:rPr>
+        <w:t xml:space="preserve">microcontrolador </w:t>
+      </w:r>
       <w:r>
         <w:rPr>
           <w:rFonts w:ascii="Arial" w:hAnsi="Arial" w:cs="Arial"/>
         </w:rPr>
         <w:t>Arduino</w:t>
       </w:r>
-      <w:proofErr w:type="spellEnd"/>
       <w:r>
         <w:rPr>
           <w:rFonts w:ascii="Arial" w:hAnsi="Arial" w:cs="Arial"/>
@@ -2881,23 +2693,7 @@
           <w:rFonts w:ascii="Arial" w:hAnsi="Arial" w:cs="Arial"/>
           <w:b/>
         </w:rPr>
-        <w:t>[</w:t>
-      </w:r>
-      <w:proofErr w:type="spellStart"/>
-      <w:r>
-        <w:rPr>
-          <w:rFonts w:ascii="Arial" w:hAnsi="Arial" w:cs="Arial"/>
-          <w:b/>
-        </w:rPr>
-        <w:t>Nadales</w:t>
-      </w:r>
-      <w:proofErr w:type="spellEnd"/>
-      <w:r>
-        <w:rPr>
-          <w:rFonts w:ascii="Arial" w:hAnsi="Arial" w:cs="Arial"/>
-          <w:b/>
-        </w:rPr>
-        <w:t xml:space="preserve"> 2009]</w:t>
+        <w:t>[Nadales 2009]</w:t>
       </w:r>
       <w:r>
         <w:rPr>
@@ -2957,25 +2753,7 @@
           <w:b/>
           <w:lang w:val="en-US"/>
         </w:rPr>
-        <w:t>[Il-</w:t>
-      </w:r>
-      <w:proofErr w:type="spellStart"/>
-      <w:r>
-        <w:rPr>
-          <w:rFonts w:ascii="Arial" w:hAnsi="Arial" w:cs="Arial"/>
-          <w:b/>
-          <w:lang w:val="en-US"/>
-        </w:rPr>
-        <w:t>Hawm</w:t>
-      </w:r>
-      <w:proofErr w:type="spellEnd"/>
-      <w:r>
-        <w:rPr>
-          <w:rFonts w:ascii="Arial" w:hAnsi="Arial" w:cs="Arial"/>
-          <w:b/>
-          <w:lang w:val="en-US"/>
-        </w:rPr>
-        <w:t xml:space="preserve"> 2004]</w:t>
+        <w:t>[Il-Hawm 2004]</w:t>
       </w:r>
       <w:r>
         <w:rPr>
@@ -2988,23 +2766,7 @@
           <w:rFonts w:ascii="Arial" w:hAnsi="Arial" w:cs="Arial"/>
           <w:b/>
         </w:rPr>
-        <w:t>[</w:t>
-      </w:r>
-      <w:proofErr w:type="spellStart"/>
-      <w:r>
-        <w:rPr>
-          <w:rFonts w:ascii="Arial" w:hAnsi="Arial" w:cs="Arial"/>
-          <w:b/>
-        </w:rPr>
-        <w:t>Talebi</w:t>
-      </w:r>
-      <w:proofErr w:type="spellEnd"/>
-      <w:r>
-        <w:rPr>
-          <w:rFonts w:ascii="Arial" w:hAnsi="Arial" w:cs="Arial"/>
-          <w:b/>
-        </w:rPr>
-        <w:t xml:space="preserve"> 2010]</w:t>
+        <w:t>[Talebi 2010]</w:t>
       </w:r>
       <w:r>
         <w:rPr>
@@ -3022,21 +2784,7 @@
         <w:rPr>
           <w:rFonts w:ascii="Arial" w:hAnsi="Arial" w:cs="Arial"/>
         </w:rPr>
-        <w:t xml:space="preserve"> de técnicas de programación con un enfoque </w:t>
-      </w:r>
-      <w:proofErr w:type="spellStart"/>
-      <w:r>
-        <w:rPr>
-          <w:rFonts w:ascii="Arial" w:hAnsi="Arial" w:cs="Arial"/>
-        </w:rPr>
-        <w:t>bio</w:t>
-      </w:r>
-      <w:proofErr w:type="spellEnd"/>
-      <w:r>
-        <w:rPr>
-          <w:rFonts w:ascii="Arial" w:hAnsi="Arial" w:cs="Arial"/>
-        </w:rPr>
-        <w:t>-inspirado para dar soporte a sistemas de control de robo</w:t>
+        <w:t xml:space="preserve"> de técnicas de programación con un enfoque bio-inspirado para dar soporte a sistemas de control de robo</w:t>
       </w:r>
       <w:r>
         <w:rPr>
@@ -3225,23 +2973,7 @@
           <w:rFonts w:ascii="Arial" w:hAnsi="Arial" w:cs="Arial"/>
           <w:b/>
         </w:rPr>
-        <w:t>[</w:t>
-      </w:r>
-      <w:proofErr w:type="spellStart"/>
-      <w:r>
-        <w:rPr>
-          <w:rFonts w:ascii="Arial" w:hAnsi="Arial" w:cs="Arial"/>
-          <w:b/>
-        </w:rPr>
-        <w:t>Querales</w:t>
-      </w:r>
-      <w:proofErr w:type="spellEnd"/>
-      <w:r>
-        <w:rPr>
-          <w:rFonts w:ascii="Arial" w:hAnsi="Arial" w:cs="Arial"/>
-          <w:b/>
-        </w:rPr>
-        <w:t xml:space="preserve"> 2011]</w:t>
+        <w:t>[Querales 2011]</w:t>
       </w:r>
     </w:p>
     <w:p>
@@ -3351,21 +3083,7 @@
         <w:rPr>
           <w:rFonts w:ascii="Arial" w:hAnsi="Arial" w:cs="Arial"/>
         </w:rPr>
-        <w:t xml:space="preserve">El nivel de activación de la neurona artificial (equivalente al impulso </w:t>
-      </w:r>
-      <w:proofErr w:type="spellStart"/>
-      <w:r>
-        <w:rPr>
-          <w:rFonts w:ascii="Arial" w:hAnsi="Arial" w:cs="Arial"/>
-        </w:rPr>
-        <w:t>excitatorio</w:t>
-      </w:r>
-      <w:proofErr w:type="spellEnd"/>
-      <w:r>
-        <w:rPr>
-          <w:rFonts w:ascii="Arial" w:hAnsi="Arial" w:cs="Arial"/>
-        </w:rPr>
-        <w:t>) es un cálculo individual en cada neurona, sin control global</w:t>
+        <w:t>El nivel de activación de la neurona artificial (equivalente al impulso excitatorio) es un cálculo individual en cada neurona, sin control global</w:t>
       </w:r>
       <w:r>
         <w:rPr>
@@ -3710,23 +3428,7 @@
           <w:rFonts w:ascii="Arial" w:hAnsi="Arial" w:cs="Arial"/>
           <w:b/>
         </w:rPr>
-        <w:t>[</w:t>
-      </w:r>
-      <w:proofErr w:type="spellStart"/>
-      <w:r>
-        <w:rPr>
-          <w:rFonts w:ascii="Arial" w:hAnsi="Arial" w:cs="Arial"/>
-          <w:b/>
-        </w:rPr>
-        <w:t>Querales</w:t>
-      </w:r>
-      <w:proofErr w:type="spellEnd"/>
-      <w:r>
-        <w:rPr>
-          <w:rFonts w:ascii="Arial" w:hAnsi="Arial" w:cs="Arial"/>
-          <w:b/>
-        </w:rPr>
-        <w:t xml:space="preserve"> 2011]</w:t>
+        <w:t>[Querales 2011]</w:t>
       </w:r>
       <w:r>
         <w:rPr>
@@ -4051,28 +3753,7 @@
         <w:rPr>
           <w:rFonts w:ascii="Arial" w:hAnsi="Arial" w:cs="Arial"/>
         </w:rPr>
-        <w:t xml:space="preserve">La neurona artificial o PE propuesto por </w:t>
-      </w:r>
-      <w:proofErr w:type="spellStart"/>
-      <w:r>
-        <w:rPr>
-          <w:rFonts w:ascii="Arial" w:hAnsi="Arial" w:cs="Arial"/>
-        </w:rPr>
-        <w:t>McCulloch</w:t>
-      </w:r>
-      <w:proofErr w:type="spellEnd"/>
-      <w:r>
-        <w:rPr>
-          <w:rFonts w:ascii="Arial" w:hAnsi="Arial" w:cs="Arial"/>
-        </w:rPr>
-        <w:t xml:space="preserve"> y </w:t>
-      </w:r>
-      <w:proofErr w:type="spellStart"/>
-      <w:r>
-        <w:rPr>
-          <w:rFonts w:ascii="Arial" w:hAnsi="Arial" w:cs="Arial"/>
-        </w:rPr>
-        <w:t>Pit</w:t>
+        <w:t>La neurona artificial o PE propuesto por McCulloch y Pit</w:t>
       </w:r>
       <w:r>
         <w:rPr>
@@ -4084,14 +3765,7 @@
         <w:rPr>
           <w:rFonts w:ascii="Arial" w:hAnsi="Arial" w:cs="Arial"/>
         </w:rPr>
-        <w:t>s</w:t>
-      </w:r>
-      <w:proofErr w:type="spellEnd"/>
-      <w:r>
-        <w:rPr>
-          <w:rFonts w:ascii="Arial" w:hAnsi="Arial" w:cs="Arial"/>
-        </w:rPr>
-        <w:t xml:space="preserve"> es una de las más simples, como</w:t>
+        <w:t>s es una de las más simples, como</w:t>
       </w:r>
       <w:r>
         <w:rPr>
@@ -4155,7 +3829,7 @@
                     <a:blip r:embed="rId8" cstate="print">
                       <a:extLst>
                         <a:ext uri="{28A0092B-C50C-407E-A947-70E740481C1C}">
-                          <a14:useLocalDpi xmlns="" xmlns:wpc="http://schemas.microsoft.com/office/word/2010/wordprocessingCanvas" xmlns:mc="http://schemas.openxmlformats.org/markup-compatibility/2006" xmlns:o="urn:schemas-microsoft-com:office:office" xmlns:v="urn:schemas-microsoft-com:vml" xmlns:wp14="http://schemas.microsoft.com/office/word/2010/wordprocessingDrawing" xmlns:w10="urn:schemas-microsoft-com:office:word" xmlns:w="http://schemas.openxmlformats.org/wordprocessingml/2006/main" xmlns:w14="http://schemas.microsoft.com/office/word/2010/wordml" xmlns:wpg="http://schemas.microsoft.com/office/word/2010/wordprocessingGroup" xmlns:wpi="http://schemas.microsoft.com/office/word/2010/wordprocessingInk" xmlns:wps="http://schemas.microsoft.com/office/word/2010/wordprocessingShape" xmlns:a14="http://schemas.microsoft.com/office/drawing/2010/main" val="0"/>
+                          <a14:useLocalDpi xmlns:a14="http://schemas.microsoft.com/office/drawing/2010/main" xmlns:wps="http://schemas.microsoft.com/office/word/2010/wordprocessingShape" xmlns:wpi="http://schemas.microsoft.com/office/word/2010/wordprocessingInk" xmlns:wpg="http://schemas.microsoft.com/office/word/2010/wordprocessingGroup" xmlns:w14="http://schemas.microsoft.com/office/word/2010/wordml" xmlns:w="http://schemas.openxmlformats.org/wordprocessingml/2006/main" xmlns:w10="urn:schemas-microsoft-com:office:word" xmlns:wp14="http://schemas.microsoft.com/office/word/2010/wordprocessingDrawing" xmlns:v="urn:schemas-microsoft-com:vml" xmlns:o="urn:schemas-microsoft-com:office:office" xmlns:mc="http://schemas.openxmlformats.org/markup-compatibility/2006" xmlns:wpc="http://schemas.microsoft.com/office/word/2010/wordprocessingCanvas" xmlns="" val="0"/>
                         </a:ext>
                       </a:extLst>
                     </a:blip>
@@ -4282,21 +3956,7 @@
         <w:rPr>
           <w:rFonts w:ascii="Arial" w:hAnsi="Arial" w:cs="Arial"/>
         </w:rPr>
-        <w:t xml:space="preserve">. El modelo matemático de la neurona </w:t>
-      </w:r>
-      <w:proofErr w:type="spellStart"/>
-      <w:r>
-        <w:rPr>
-          <w:rFonts w:ascii="Arial" w:hAnsi="Arial" w:cs="Arial"/>
-        </w:rPr>
-        <w:t>McCulloch-Pitts</w:t>
-      </w:r>
-      <w:proofErr w:type="spellEnd"/>
-      <w:r>
-        <w:rPr>
-          <w:rFonts w:ascii="Arial" w:hAnsi="Arial" w:cs="Arial"/>
-        </w:rPr>
-        <w:t xml:space="preserve"> está dado por:</w:t>
+        <w:t>. El modelo matemático de la neurona McCulloch-Pitts está dado por:</w:t>
       </w:r>
     </w:p>
     <w:p>
@@ -4769,25 +4429,7 @@
           <w:b/>
           <w:bCs/>
         </w:rPr>
-        <w:t>[</w:t>
-      </w:r>
-      <w:proofErr w:type="spellStart"/>
-      <w:r>
-        <w:rPr>
-          <w:rFonts w:ascii="Arial" w:hAnsi="Arial" w:cs="Arial"/>
-          <w:b/>
-          <w:bCs/>
-        </w:rPr>
-        <w:t>Banzi</w:t>
-      </w:r>
-      <w:proofErr w:type="spellEnd"/>
-      <w:r>
-        <w:rPr>
-          <w:rFonts w:ascii="Arial" w:hAnsi="Arial" w:cs="Arial"/>
-          <w:b/>
-          <w:bCs/>
-        </w:rPr>
-        <w:t xml:space="preserve"> 2011]</w:t>
+        <w:t>[Banzi 2011]</w:t>
       </w:r>
       <w:r>
         <w:rPr>
@@ -4925,19 +4567,8 @@
           <w:shd w:val="clear" w:color="auto" w:fill="auto"/>
           <w:lang w:eastAsia="es-VE" w:bidi="ar-SA"/>
         </w:rPr>
-        <w:t xml:space="preserve">estructura en forma de cruz. Normalmente se utiliza el nombre inglés </w:t>
-      </w:r>
-      <w:proofErr w:type="spellStart"/>
-      <w:r>
-        <w:rPr>
-          <w:rFonts w:ascii="ArialMT" w:eastAsiaTheme="minorEastAsia" w:hAnsi="ArialMT" w:cs="ArialMT"/>
-          <w:color w:val="auto"/>
-          <w:shd w:val="clear" w:color="auto" w:fill="auto"/>
-          <w:lang w:eastAsia="es-VE" w:bidi="ar-SA"/>
-        </w:rPr>
-        <w:t>quadrotor</w:t>
-      </w:r>
-      <w:proofErr w:type="spellEnd"/>
+        <w:t>estructura en forma de cruz. Normalmente se utiliza el nombre inglés quadrotor</w:t>
+      </w:r>
       <w:r>
         <w:rPr>
           <w:rFonts w:ascii="ArialMT" w:eastAsiaTheme="minorEastAsia" w:hAnsi="ArialMT" w:cs="ArialMT"/>
@@ -5148,14 +4779,12 @@
         </w:rPr>
         <w:t xml:space="preserve">El problema fundamental de los </w:t>
       </w:r>
-      <w:proofErr w:type="spellStart"/>
       <w:r>
         <w:rPr>
           <w:rFonts w:ascii="Arial" w:hAnsi="Arial" w:cs="Arial"/>
         </w:rPr>
         <w:t>cuadricopteros</w:t>
       </w:r>
-      <w:proofErr w:type="spellEnd"/>
       <w:r>
         <w:rPr>
           <w:rFonts w:ascii="Arial" w:hAnsi="Arial" w:cs="Arial"/>
@@ -5335,23 +4964,7 @@
           <w:rFonts w:ascii="Arial" w:hAnsi="Arial" w:cs="Arial"/>
           <w:b/>
         </w:rPr>
-        <w:t>[</w:t>
-      </w:r>
-      <w:proofErr w:type="spellStart"/>
-      <w:r>
-        <w:rPr>
-          <w:rFonts w:ascii="Arial" w:hAnsi="Arial" w:cs="Arial"/>
-          <w:b/>
-        </w:rPr>
-        <w:t>Nadales</w:t>
-      </w:r>
-      <w:proofErr w:type="spellEnd"/>
-      <w:r>
-        <w:rPr>
-          <w:rFonts w:ascii="Arial" w:hAnsi="Arial" w:cs="Arial"/>
-          <w:b/>
-        </w:rPr>
-        <w:t xml:space="preserve"> 2009]</w:t>
+        <w:t>[Nadales 2009]</w:t>
       </w:r>
     </w:p>
     <w:p>
@@ -5465,23 +5078,7 @@
           <w:rFonts w:ascii="Arial" w:hAnsi="Arial" w:cs="Arial"/>
           <w:b/>
         </w:rPr>
-        <w:t>[</w:t>
-      </w:r>
-      <w:proofErr w:type="spellStart"/>
-      <w:r>
-        <w:rPr>
-          <w:rFonts w:ascii="Arial" w:hAnsi="Arial" w:cs="Arial"/>
-          <w:b/>
-        </w:rPr>
-        <w:t>Zabczyk</w:t>
-      </w:r>
-      <w:proofErr w:type="spellEnd"/>
-      <w:r>
-        <w:rPr>
-          <w:rFonts w:ascii="Arial" w:hAnsi="Arial" w:cs="Arial"/>
-          <w:b/>
-        </w:rPr>
-        <w:t xml:space="preserve"> 1993]</w:t>
+        <w:t>[Zabczyk 1993]</w:t>
       </w:r>
     </w:p>
     <w:p>
@@ -5532,23 +5129,7 @@
           <w:rFonts w:ascii="Arial" w:hAnsi="Arial" w:cs="Arial"/>
           <w:b/>
         </w:rPr>
-        <w:t>[</w:t>
-      </w:r>
-      <w:proofErr w:type="spellStart"/>
-      <w:r>
-        <w:rPr>
-          <w:rFonts w:ascii="Arial" w:hAnsi="Arial" w:cs="Arial"/>
-          <w:b/>
-        </w:rPr>
-        <w:t>Ogata</w:t>
-      </w:r>
-      <w:proofErr w:type="spellEnd"/>
-      <w:r>
-        <w:rPr>
-          <w:rFonts w:ascii="Arial" w:hAnsi="Arial" w:cs="Arial"/>
-          <w:b/>
-        </w:rPr>
-        <w:t xml:space="preserve"> 2011]</w:t>
+        <w:t>[Ogata 2011]</w:t>
       </w:r>
     </w:p>
     <w:p>
@@ -5593,23 +5174,7 @@
           <w:rFonts w:ascii="Arial" w:hAnsi="Arial" w:cs="Arial"/>
           <w:b/>
         </w:rPr>
-        <w:t>[</w:t>
-      </w:r>
-      <w:proofErr w:type="spellStart"/>
-      <w:r>
-        <w:rPr>
-          <w:rFonts w:ascii="Arial" w:hAnsi="Arial" w:cs="Arial"/>
-          <w:b/>
-        </w:rPr>
-        <w:t>Dulhoste</w:t>
-      </w:r>
-      <w:proofErr w:type="spellEnd"/>
-      <w:r>
-        <w:rPr>
-          <w:rFonts w:ascii="Arial" w:hAnsi="Arial" w:cs="Arial"/>
-          <w:b/>
-        </w:rPr>
-        <w:t xml:space="preserve"> 2011]</w:t>
+        <w:t>[Dulhoste 2011]</w:t>
       </w:r>
       <w:r>
         <w:rPr>
@@ -5622,23 +5187,7 @@
           <w:rFonts w:ascii="Arial" w:hAnsi="Arial" w:cs="Arial"/>
           <w:b/>
         </w:rPr>
-        <w:t>[</w:t>
-      </w:r>
-      <w:proofErr w:type="spellStart"/>
-      <w:r>
-        <w:rPr>
-          <w:rFonts w:ascii="Arial" w:hAnsi="Arial" w:cs="Arial"/>
-          <w:b/>
-        </w:rPr>
-        <w:t>Vidyasagar</w:t>
-      </w:r>
-      <w:proofErr w:type="spellEnd"/>
-      <w:r>
-        <w:rPr>
-          <w:rFonts w:ascii="Arial" w:hAnsi="Arial" w:cs="Arial"/>
-          <w:b/>
-        </w:rPr>
-        <w:t xml:space="preserve"> 2010]</w:t>
+        <w:t>[Vidyasagar 2010]</w:t>
       </w:r>
     </w:p>
     <w:p>
@@ -6229,19 +5778,11 @@
           <w:b/>
         </w:rPr>
       </w:pPr>
-      <w:proofErr w:type="gramStart"/>
-      <w:r>
-        <w:rPr>
-          <w:rFonts w:ascii="Arial" w:hAnsi="Arial" w:cs="Arial"/>
-        </w:rPr>
-        <w:t>en</w:t>
-      </w:r>
-      <w:proofErr w:type="gramEnd"/>
-      <w:r>
-        <w:rPr>
-          <w:rFonts w:ascii="Arial" w:hAnsi="Arial" w:cs="Arial"/>
-        </w:rPr>
-        <w:t xml:space="preserve"> la que la señal de error en el tiempo e(t) es usada para generar </w:t>
+      <w:r>
+        <w:rPr>
+          <w:rFonts w:ascii="Arial" w:hAnsi="Arial" w:cs="Arial"/>
+        </w:rPr>
+        <w:t xml:space="preserve">en la que la señal de error en el tiempo e(t) es usada para generar </w:t>
       </w:r>
       <w:r>
         <w:rPr>
@@ -6260,23 +5801,7 @@
           <w:rFonts w:ascii="Arial" w:hAnsi="Arial" w:cs="Arial"/>
           <w:b/>
         </w:rPr>
-        <w:t>[</w:t>
-      </w:r>
-      <w:proofErr w:type="spellStart"/>
-      <w:r>
-        <w:rPr>
-          <w:rFonts w:ascii="Arial" w:hAnsi="Arial" w:cs="Arial"/>
-          <w:b/>
-        </w:rPr>
-        <w:t>Dignyu</w:t>
-      </w:r>
-      <w:proofErr w:type="spellEnd"/>
-      <w:r>
-        <w:rPr>
-          <w:rFonts w:ascii="Arial" w:hAnsi="Arial" w:cs="Arial"/>
-          <w:b/>
-        </w:rPr>
-        <w:t xml:space="preserve"> 2007]</w:t>
+        <w:t>[Dignyu 2007]</w:t>
       </w:r>
     </w:p>
     <w:p>
@@ -6691,23 +6216,7 @@
           <w:rFonts w:ascii="Arial" w:hAnsi="Arial" w:cs="Arial"/>
           <w:b/>
         </w:rPr>
-        <w:t>[</w:t>
-      </w:r>
-      <w:proofErr w:type="spellStart"/>
-      <w:r>
-        <w:rPr>
-          <w:rFonts w:ascii="Arial" w:hAnsi="Arial" w:cs="Arial"/>
-          <w:b/>
-        </w:rPr>
-        <w:t>UniLeon</w:t>
-      </w:r>
-      <w:proofErr w:type="spellEnd"/>
-      <w:r>
-        <w:rPr>
-          <w:rFonts w:ascii="Arial" w:hAnsi="Arial" w:cs="Arial"/>
-          <w:b/>
-        </w:rPr>
-        <w:t xml:space="preserve"> 2013]</w:t>
+        <w:t>[UniLeon 2013]</w:t>
       </w:r>
     </w:p>
     <w:p>
@@ -6846,23 +6355,7 @@
           <w:rFonts w:ascii="Arial" w:hAnsi="Arial" w:cs="Arial"/>
           <w:b/>
         </w:rPr>
-        <w:t>[</w:t>
-      </w:r>
-      <w:proofErr w:type="spellStart"/>
-      <w:r>
-        <w:rPr>
-          <w:rFonts w:ascii="Arial" w:hAnsi="Arial" w:cs="Arial"/>
-          <w:b/>
-        </w:rPr>
-        <w:t>Pressman</w:t>
-      </w:r>
-      <w:proofErr w:type="spellEnd"/>
-      <w:r>
-        <w:rPr>
-          <w:rFonts w:ascii="Arial" w:hAnsi="Arial" w:cs="Arial"/>
-          <w:b/>
-        </w:rPr>
-        <w:t xml:space="preserve"> 2001]</w:t>
+        <w:t>[Pressman 2001]</w:t>
       </w:r>
       <w:r>
         <w:rPr>
@@ -7135,23 +6628,7 @@
           <w:rFonts w:ascii="Arial" w:hAnsi="Arial" w:cs="Arial"/>
           <w:b/>
         </w:rPr>
-        <w:t>[</w:t>
-      </w:r>
-      <w:proofErr w:type="spellStart"/>
-      <w:r>
-        <w:rPr>
-          <w:rFonts w:ascii="Arial" w:hAnsi="Arial" w:cs="Arial"/>
-          <w:b/>
-        </w:rPr>
-        <w:t>Pressman</w:t>
-      </w:r>
-      <w:proofErr w:type="spellEnd"/>
-      <w:r>
-        <w:rPr>
-          <w:rFonts w:ascii="Arial" w:hAnsi="Arial" w:cs="Arial"/>
-          <w:b/>
-        </w:rPr>
-        <w:t xml:space="preserve"> 2001]</w:t>
+        <w:t>[Pressman 2001]</w:t>
       </w:r>
       <w:r>
         <w:rPr>
@@ -7615,23 +7092,7 @@
           <w:rFonts w:ascii="Arial" w:hAnsi="Arial" w:cs="Arial"/>
           <w:b/>
         </w:rPr>
-        <w:t>[</w:t>
-      </w:r>
-      <w:proofErr w:type="spellStart"/>
-      <w:r>
-        <w:rPr>
-          <w:rFonts w:ascii="Arial" w:hAnsi="Arial" w:cs="Arial"/>
-          <w:b/>
-        </w:rPr>
-        <w:t>Rouse</w:t>
-      </w:r>
-      <w:proofErr w:type="spellEnd"/>
-      <w:r>
-        <w:rPr>
-          <w:rFonts w:ascii="Arial" w:hAnsi="Arial" w:cs="Arial"/>
-          <w:b/>
-        </w:rPr>
-        <w:t xml:space="preserve"> 2007]</w:t>
+        <w:t>[Rouse 2007]</w:t>
       </w:r>
     </w:p>
     <w:p>
@@ -7928,29 +7389,7 @@
           <w:shd w:val="clear" w:color="auto" w:fill="auto"/>
           <w:lang w:eastAsia="es-VE" w:bidi="ar-SA"/>
         </w:rPr>
-        <w:t>[</w:t>
-      </w:r>
-      <w:proofErr w:type="spellStart"/>
-      <w:r>
-        <w:rPr>
-          <w:rFonts w:ascii="ArialMT" w:eastAsiaTheme="minorEastAsia" w:hAnsi="ArialMT" w:cs="ArialMT"/>
-          <w:b/>
-          <w:color w:val="auto"/>
-          <w:shd w:val="clear" w:color="auto" w:fill="auto"/>
-          <w:lang w:eastAsia="es-VE" w:bidi="ar-SA"/>
-        </w:rPr>
-        <w:t>Banzi</w:t>
-      </w:r>
-      <w:proofErr w:type="spellEnd"/>
-      <w:r>
-        <w:rPr>
-          <w:rFonts w:ascii="ArialMT" w:eastAsiaTheme="minorEastAsia" w:hAnsi="ArialMT" w:cs="ArialMT"/>
-          <w:b/>
-          <w:color w:val="auto"/>
-          <w:shd w:val="clear" w:color="auto" w:fill="auto"/>
-          <w:lang w:eastAsia="es-VE" w:bidi="ar-SA"/>
-        </w:rPr>
-        <w:t xml:space="preserve"> 2011]</w:t>
+        <w:t>[Banzi 2011]</w:t>
       </w:r>
       <w:r>
         <w:rPr>
@@ -7961,7 +7400,6 @@
         </w:rPr>
         <w:t xml:space="preserve"> </w:t>
       </w:r>
-      <w:proofErr w:type="spellStart"/>
       <w:r>
         <w:rPr>
           <w:rFonts w:ascii="ArialMT" w:eastAsiaTheme="minorEastAsia" w:hAnsi="ArialMT" w:cs="ArialMT"/>
@@ -7969,37 +7407,7 @@
           <w:shd w:val="clear" w:color="auto" w:fill="auto"/>
           <w:lang w:eastAsia="es-VE" w:bidi="ar-SA"/>
         </w:rPr>
-        <w:t>Banzi</w:t>
-      </w:r>
-      <w:proofErr w:type="spellEnd"/>
-      <w:r>
-        <w:rPr>
-          <w:rFonts w:ascii="ArialMT" w:eastAsiaTheme="minorEastAsia" w:hAnsi="ArialMT" w:cs="ArialMT"/>
-          <w:color w:val="auto"/>
-          <w:shd w:val="clear" w:color="auto" w:fill="auto"/>
-          <w:lang w:eastAsia="es-VE" w:bidi="ar-SA"/>
-        </w:rPr>
-        <w:t xml:space="preserve">, M. y </w:t>
-      </w:r>
-      <w:proofErr w:type="spellStart"/>
-      <w:r>
-        <w:rPr>
-          <w:rFonts w:ascii="ArialMT" w:eastAsiaTheme="minorEastAsia" w:hAnsi="ArialMT" w:cs="ArialMT"/>
-          <w:color w:val="auto"/>
-          <w:shd w:val="clear" w:color="auto" w:fill="auto"/>
-          <w:lang w:eastAsia="es-VE" w:bidi="ar-SA"/>
-        </w:rPr>
-        <w:t>Cuartielles</w:t>
-      </w:r>
-      <w:proofErr w:type="spellEnd"/>
-      <w:r>
-        <w:rPr>
-          <w:rFonts w:ascii="ArialMT" w:eastAsiaTheme="minorEastAsia" w:hAnsi="ArialMT" w:cs="ArialMT"/>
-          <w:color w:val="auto"/>
-          <w:shd w:val="clear" w:color="auto" w:fill="auto"/>
-          <w:lang w:eastAsia="es-VE" w:bidi="ar-SA"/>
-        </w:rPr>
-        <w:t xml:space="preserve">, D., Descripción de la plataforma Arduino. Obtenido de </w:t>
+        <w:t xml:space="preserve">Banzi, M. y Cuartielles, D., Descripción de la plataforma Arduino. Obtenido de </w:t>
       </w:r>
       <w:hyperlink r:id="rId12" w:history="1">
         <w:r>
@@ -8042,133 +7450,47 @@
           <w:szCs w:val="24"/>
           <w:lang w:val="en-US"/>
         </w:rPr>
-        <w:t>[</w:t>
-      </w:r>
-      <w:proofErr w:type="spellStart"/>
-      <w:r>
-        <w:rPr>
-          <w:rFonts w:ascii="Arial" w:hAnsi="Arial" w:cs="Arial"/>
-          <w:b/>
+        <w:t>[Burka 2012]</w:t>
+      </w:r>
+      <w:r>
+        <w:rPr>
+          <w:rFonts w:ascii="Arial" w:hAnsi="Arial" w:cs="Arial"/>
           <w:szCs w:val="24"/>
           <w:lang w:val="en-US"/>
         </w:rPr>
-        <w:t>Burka</w:t>
-      </w:r>
-      <w:proofErr w:type="spellEnd"/>
-      <w:r>
-        <w:rPr>
-          <w:rFonts w:ascii="Arial" w:hAnsi="Arial" w:cs="Arial"/>
-          <w:b/>
+        <w:t xml:space="preserve"> </w:t>
+      </w:r>
+      <w:r>
+        <w:rPr>
+          <w:rFonts w:ascii="Arial" w:hAnsi="Arial" w:cs="Arial"/>
           <w:szCs w:val="24"/>
           <w:lang w:val="en-US"/>
         </w:rPr>
-        <w:t xml:space="preserve"> 2012]</w:t>
-      </w:r>
-      <w:r>
-        <w:rPr>
-          <w:rFonts w:ascii="Arial" w:hAnsi="Arial" w:cs="Arial"/>
+        <w:t xml:space="preserve">Burka, A. y Foster, S. (2012). </w:t>
+      </w:r>
+      <w:r>
+        <w:rPr>
+          <w:rFonts w:ascii="Arial" w:hAnsi="Arial" w:cs="Arial"/>
+          <w:i/>
           <w:szCs w:val="24"/>
           <w:lang w:val="en-US"/>
         </w:rPr>
+        <w:t>Neato Quadcopters.</w:t>
+      </w:r>
+      <w:r>
+        <w:rPr>
+          <w:rFonts w:ascii="Arial" w:hAnsi="Arial" w:cs="Arial"/>
+          <w:szCs w:val="24"/>
+          <w:lang w:val="en-US"/>
+        </w:rPr>
         <w:t xml:space="preserve"> </w:t>
       </w:r>
-      <w:proofErr w:type="spellStart"/>
-      <w:r>
-        <w:rPr>
-          <w:rFonts w:ascii="Arial" w:hAnsi="Arial" w:cs="Arial"/>
-          <w:szCs w:val="24"/>
-          <w:lang w:val="en-US"/>
-        </w:rPr>
-        <w:t>Burka</w:t>
-      </w:r>
-      <w:proofErr w:type="spellEnd"/>
-      <w:r>
-        <w:rPr>
-          <w:rFonts w:ascii="Arial" w:hAnsi="Arial" w:cs="Arial"/>
-          <w:szCs w:val="24"/>
-          <w:lang w:val="en-US"/>
-        </w:rPr>
-        <w:t xml:space="preserve">, A. y Foster, S. (2012). </w:t>
-      </w:r>
-      <w:proofErr w:type="spellStart"/>
-      <w:r>
-        <w:rPr>
-          <w:rFonts w:ascii="Arial" w:hAnsi="Arial" w:cs="Arial"/>
-          <w:i/>
-          <w:szCs w:val="24"/>
-          <w:lang w:val="en-US"/>
-        </w:rPr>
-        <w:t>Neato</w:t>
-      </w:r>
-      <w:proofErr w:type="spellEnd"/>
-      <w:r>
-        <w:rPr>
-          <w:rFonts w:ascii="Arial" w:hAnsi="Arial" w:cs="Arial"/>
-          <w:i/>
-          <w:szCs w:val="24"/>
-          <w:lang w:val="en-US"/>
-        </w:rPr>
-        <w:t xml:space="preserve"> </w:t>
-      </w:r>
-      <w:proofErr w:type="spellStart"/>
-      <w:r>
-        <w:rPr>
-          <w:rFonts w:ascii="Arial" w:hAnsi="Arial" w:cs="Arial"/>
-          <w:i/>
-          <w:szCs w:val="24"/>
-          <w:lang w:val="en-US"/>
-        </w:rPr>
-        <w:t>Quadcopters</w:t>
-      </w:r>
-      <w:proofErr w:type="spellEnd"/>
-      <w:r>
-        <w:rPr>
-          <w:rFonts w:ascii="Arial" w:hAnsi="Arial" w:cs="Arial"/>
-          <w:i/>
-          <w:szCs w:val="24"/>
-          <w:lang w:val="en-US"/>
-        </w:rPr>
-        <w:t>.</w:t>
-      </w:r>
-      <w:r>
-        <w:rPr>
-          <w:rFonts w:ascii="Arial" w:hAnsi="Arial" w:cs="Arial"/>
-          <w:szCs w:val="24"/>
-          <w:lang w:val="en-US"/>
-        </w:rPr>
-        <w:t xml:space="preserve"> </w:t>
-      </w:r>
-      <w:proofErr w:type="spellStart"/>
-      <w:r>
-        <w:rPr>
-          <w:rFonts w:ascii="Arial" w:hAnsi="Arial" w:cs="Arial"/>
-          <w:szCs w:val="24"/>
-        </w:rPr>
-        <w:t>Swarthmore</w:t>
-      </w:r>
-      <w:proofErr w:type="spellEnd"/>
-      <w:r>
-        <w:rPr>
-          <w:rFonts w:ascii="Arial" w:hAnsi="Arial" w:cs="Arial"/>
-          <w:szCs w:val="24"/>
-        </w:rPr>
-        <w:t xml:space="preserve"> </w:t>
-      </w:r>
-      <w:proofErr w:type="spellStart"/>
-      <w:r>
-        <w:rPr>
-          <w:rFonts w:ascii="Arial" w:hAnsi="Arial" w:cs="Arial"/>
-          <w:szCs w:val="24"/>
-        </w:rPr>
-        <w:t>College</w:t>
-      </w:r>
-      <w:proofErr w:type="spellEnd"/>
-      <w:r>
-        <w:rPr>
-          <w:rFonts w:ascii="Arial" w:hAnsi="Arial" w:cs="Arial"/>
-          <w:szCs w:val="24"/>
-        </w:rPr>
-        <w:t>, Pennsylvania, Estados Unidos de América.</w:t>
+      <w:r>
+        <w:rPr>
+          <w:rFonts w:ascii="Arial" w:hAnsi="Arial" w:cs="Arial"/>
+          <w:szCs w:val="24"/>
+        </w:rPr>
+        <w:t>Swarthmore College, Pennsylvania, Estados Unidos de América.</w:t>
       </w:r>
     </w:p>
     <w:p>
@@ -8200,188 +7522,44 @@
           <w:b/>
           <w:szCs w:val="24"/>
         </w:rPr>
-        <w:t>[</w:t>
-      </w:r>
-      <w:proofErr w:type="spellStart"/>
-      <w:r>
-        <w:rPr>
-          <w:rFonts w:ascii="Arial" w:hAnsi="Arial" w:cs="Arial"/>
-          <w:b/>
-          <w:szCs w:val="24"/>
-        </w:rPr>
-        <w:t>Burkimshaw</w:t>
-      </w:r>
-      <w:proofErr w:type="spellEnd"/>
-      <w:r>
-        <w:rPr>
-          <w:rFonts w:ascii="Arial" w:hAnsi="Arial" w:cs="Arial"/>
-          <w:b/>
-          <w:szCs w:val="24"/>
-        </w:rPr>
-        <w:t xml:space="preserve"> 2010] </w:t>
-      </w:r>
-      <w:proofErr w:type="spellStart"/>
-      <w:r>
-        <w:rPr>
-          <w:rFonts w:ascii="Arial" w:hAnsi="Arial" w:cs="Arial"/>
-          <w:szCs w:val="24"/>
-        </w:rPr>
-        <w:t>Burkinshaw</w:t>
-      </w:r>
-      <w:proofErr w:type="spellEnd"/>
-      <w:r>
-        <w:rPr>
-          <w:rFonts w:ascii="Arial" w:hAnsi="Arial" w:cs="Arial"/>
-          <w:szCs w:val="24"/>
-        </w:rPr>
-        <w:t xml:space="preserve">, L. (2010). </w:t>
-      </w:r>
-      <w:proofErr w:type="spellStart"/>
+        <w:t>[Burka</w:t>
+      </w:r>
+      <w:r>
+        <w:rPr>
+          <w:rFonts w:ascii="Arial" w:hAnsi="Arial" w:cs="Arial"/>
+          <w:b/>
+          <w:szCs w:val="24"/>
+        </w:rPr>
+        <w:t xml:space="preserve">mshaw 2010] </w:t>
+      </w:r>
+      <w:r>
+        <w:rPr>
+          <w:rFonts w:ascii="Arial" w:hAnsi="Arial" w:cs="Arial"/>
+          <w:szCs w:val="24"/>
+        </w:rPr>
+        <w:t>Burkam</w:t>
+      </w:r>
+      <w:r>
+        <w:rPr>
+          <w:rFonts w:ascii="Arial" w:hAnsi="Arial" w:cs="Arial"/>
+          <w:szCs w:val="24"/>
+        </w:rPr>
+        <w:t xml:space="preserve">shaw, L. (2010). </w:t>
+      </w:r>
       <w:r>
         <w:rPr>
           <w:rFonts w:ascii="Arial" w:hAnsi="Arial" w:cs="Arial"/>
           <w:i/>
           <w:szCs w:val="24"/>
         </w:rPr>
-        <w:t>Towards</w:t>
-      </w:r>
-      <w:proofErr w:type="spellEnd"/>
-      <w:r>
-        <w:rPr>
-          <w:rFonts w:ascii="Arial" w:hAnsi="Arial" w:cs="Arial"/>
-          <w:i/>
-          <w:szCs w:val="24"/>
-        </w:rPr>
-        <w:t xml:space="preserve"> a </w:t>
-      </w:r>
-      <w:proofErr w:type="spellStart"/>
-      <w:r>
-        <w:rPr>
-          <w:rFonts w:ascii="Arial" w:hAnsi="Arial" w:cs="Arial"/>
-          <w:i/>
-          <w:szCs w:val="24"/>
-        </w:rPr>
-        <w:t>Low</w:t>
-      </w:r>
-      <w:proofErr w:type="spellEnd"/>
-      <w:r>
-        <w:rPr>
-          <w:rFonts w:ascii="Arial" w:hAnsi="Arial" w:cs="Arial"/>
-          <w:i/>
-          <w:szCs w:val="24"/>
-        </w:rPr>
-        <w:t xml:space="preserve"> </w:t>
-      </w:r>
-      <w:proofErr w:type="spellStart"/>
-      <w:r>
-        <w:rPr>
-          <w:rFonts w:ascii="Arial" w:hAnsi="Arial" w:cs="Arial"/>
-          <w:i/>
-          <w:szCs w:val="24"/>
-        </w:rPr>
-        <w:t>Cost</w:t>
-      </w:r>
-      <w:proofErr w:type="spellEnd"/>
-      <w:r>
-        <w:rPr>
-          <w:rFonts w:ascii="Arial" w:hAnsi="Arial" w:cs="Arial"/>
-          <w:i/>
-          <w:szCs w:val="24"/>
-        </w:rPr>
-        <w:t xml:space="preserve"> </w:t>
-      </w:r>
-      <w:proofErr w:type="spellStart"/>
-      <w:r>
-        <w:rPr>
-          <w:rFonts w:ascii="Arial" w:hAnsi="Arial" w:cs="Arial"/>
-          <w:i/>
-          <w:szCs w:val="24"/>
-        </w:rPr>
-        <w:t>Quadrotor</w:t>
-      </w:r>
-      <w:proofErr w:type="spellEnd"/>
-      <w:r>
-        <w:rPr>
-          <w:rFonts w:ascii="Arial" w:hAnsi="Arial" w:cs="Arial"/>
-          <w:i/>
-          <w:szCs w:val="24"/>
-        </w:rPr>
-        <w:t xml:space="preserve"> </w:t>
-      </w:r>
-      <w:proofErr w:type="spellStart"/>
-      <w:r>
-        <w:rPr>
-          <w:rFonts w:ascii="Arial" w:hAnsi="Arial" w:cs="Arial"/>
-          <w:i/>
-          <w:szCs w:val="24"/>
-        </w:rPr>
-        <w:t>Research</w:t>
-      </w:r>
-      <w:proofErr w:type="spellEnd"/>
-      <w:r>
-        <w:rPr>
-          <w:rFonts w:ascii="Arial" w:hAnsi="Arial" w:cs="Arial"/>
-          <w:i/>
-          <w:szCs w:val="24"/>
-        </w:rPr>
-        <w:t xml:space="preserve"> </w:t>
-      </w:r>
-      <w:proofErr w:type="spellStart"/>
-      <w:r>
-        <w:rPr>
-          <w:rFonts w:ascii="Arial" w:hAnsi="Arial" w:cs="Arial"/>
-          <w:i/>
-          <w:szCs w:val="24"/>
-        </w:rPr>
-        <w:t>Platform</w:t>
-      </w:r>
-      <w:proofErr w:type="spellEnd"/>
-      <w:r>
-        <w:rPr>
-          <w:rFonts w:ascii="Arial" w:hAnsi="Arial" w:cs="Arial"/>
-          <w:i/>
-          <w:szCs w:val="24"/>
-        </w:rPr>
-        <w:t>.</w:t>
-      </w:r>
-      <w:r>
-        <w:rPr>
-          <w:rFonts w:ascii="Arial" w:hAnsi="Arial" w:cs="Arial"/>
-          <w:szCs w:val="24"/>
-        </w:rPr>
-        <w:t xml:space="preserve"> Naval </w:t>
-      </w:r>
-      <w:proofErr w:type="spellStart"/>
-      <w:r>
-        <w:rPr>
-          <w:rFonts w:ascii="Arial" w:hAnsi="Arial" w:cs="Arial"/>
-          <w:szCs w:val="24"/>
-        </w:rPr>
-        <w:t>Postgraduate</w:t>
-      </w:r>
-      <w:proofErr w:type="spellEnd"/>
-      <w:r>
-        <w:rPr>
-          <w:rFonts w:ascii="Arial" w:hAnsi="Arial" w:cs="Arial"/>
-          <w:szCs w:val="24"/>
-        </w:rPr>
-        <w:t xml:space="preserve"> </w:t>
-      </w:r>
-      <w:proofErr w:type="spellStart"/>
-      <w:r>
-        <w:rPr>
-          <w:rFonts w:ascii="Arial" w:hAnsi="Arial" w:cs="Arial"/>
-          <w:szCs w:val="24"/>
-        </w:rPr>
-        <w:t>School</w:t>
-      </w:r>
-      <w:proofErr w:type="spellEnd"/>
-      <w:r>
-        <w:rPr>
-          <w:rFonts w:ascii="Arial" w:hAnsi="Arial" w:cs="Arial"/>
-          <w:szCs w:val="24"/>
-        </w:rPr>
-        <w:t>. California, Estados Unidos de América.</w:t>
+        <w:t>Towards a Low Cost Quadrotor Research Platform.</w:t>
+      </w:r>
+      <w:r>
+        <w:rPr>
+          <w:rFonts w:ascii="Arial" w:hAnsi="Arial" w:cs="Arial"/>
+          <w:szCs w:val="24"/>
+        </w:rPr>
+        <w:t xml:space="preserve"> Naval Postgraduate School. California, Estados Unidos de América.</w:t>
       </w:r>
     </w:p>
     <w:p>
@@ -8416,61 +7594,23 @@
           <w:szCs w:val="24"/>
           <w:lang w:val="en-US"/>
         </w:rPr>
-        <w:t xml:space="preserve">[Chin </w:t>
-      </w:r>
-      <w:proofErr w:type="spellStart"/>
-      <w:r>
-        <w:rPr>
-          <w:rFonts w:ascii="Arial" w:hAnsi="Arial" w:cs="Arial"/>
-          <w:b/>
+        <w:t>[Chin Kar 2007]</w:t>
+      </w:r>
+      <w:r>
+        <w:rPr>
+          <w:rFonts w:ascii="Arial" w:hAnsi="Arial" w:cs="Arial"/>
           <w:szCs w:val="24"/>
           <w:lang w:val="en-US"/>
         </w:rPr>
-        <w:t>Kar</w:t>
-      </w:r>
-      <w:proofErr w:type="spellEnd"/>
-      <w:r>
-        <w:rPr>
-          <w:rFonts w:ascii="Arial" w:hAnsi="Arial" w:cs="Arial"/>
-          <w:b/>
+        <w:t xml:space="preserve"> </w:t>
+      </w:r>
+      <w:r>
+        <w:rPr>
+          <w:rFonts w:ascii="Arial" w:hAnsi="Arial" w:cs="Arial"/>
           <w:szCs w:val="24"/>
           <w:lang w:val="en-US"/>
         </w:rPr>
-        <w:t xml:space="preserve"> 2007]</w:t>
-      </w:r>
-      <w:r>
-        <w:rPr>
-          <w:rFonts w:ascii="Arial" w:hAnsi="Arial" w:cs="Arial"/>
-          <w:szCs w:val="24"/>
-          <w:lang w:val="en-US"/>
-        </w:rPr>
-        <w:t xml:space="preserve"> </w:t>
-      </w:r>
-      <w:r>
-        <w:rPr>
-          <w:rFonts w:ascii="Arial" w:hAnsi="Arial" w:cs="Arial"/>
-          <w:szCs w:val="24"/>
-          <w:lang w:val="en-US"/>
-        </w:rPr>
-        <w:t xml:space="preserve">Chin </w:t>
-      </w:r>
-      <w:proofErr w:type="spellStart"/>
-      <w:r>
-        <w:rPr>
-          <w:rFonts w:ascii="Arial" w:hAnsi="Arial" w:cs="Arial"/>
-          <w:szCs w:val="24"/>
-          <w:lang w:val="en-US"/>
-        </w:rPr>
-        <w:t>Kar</w:t>
-      </w:r>
-      <w:proofErr w:type="spellEnd"/>
-      <w:r>
-        <w:rPr>
-          <w:rFonts w:ascii="Arial" w:hAnsi="Arial" w:cs="Arial"/>
-          <w:szCs w:val="24"/>
-          <w:lang w:val="en-US"/>
-        </w:rPr>
-        <w:t xml:space="preserve"> Wei. (2007).</w:t>
+        <w:t>Chin Kar Wei. (2007).</w:t>
       </w:r>
       <w:r>
         <w:rPr>
@@ -8558,7 +7698,6 @@
         </w:rPr>
         <w:t xml:space="preserve"> </w:t>
       </w:r>
-      <w:proofErr w:type="gramStart"/>
       <w:r>
         <w:rPr>
           <w:rFonts w:ascii="Arial" w:hAnsi="Arial" w:cs="Arial"/>
@@ -8573,45 +7712,16 @@
           <w:szCs w:val="24"/>
           <w:lang w:val="en-US"/>
         </w:rPr>
-        <w:t xml:space="preserve"> (2011).</w:t>
-      </w:r>
-      <w:proofErr w:type="gramEnd"/>
-      <w:r>
-        <w:rPr>
-          <w:rFonts w:ascii="Arial" w:hAnsi="Arial" w:cs="Arial"/>
+        <w:t xml:space="preserve"> (2011). </w:t>
+      </w:r>
+      <w:r>
+        <w:rPr>
+          <w:rFonts w:ascii="Arial" w:hAnsi="Arial" w:cs="Arial"/>
+          <w:i/>
           <w:szCs w:val="24"/>
           <w:lang w:val="en-US"/>
         </w:rPr>
-        <w:t xml:space="preserve"> </w:t>
-      </w:r>
-      <w:r>
-        <w:rPr>
-          <w:rFonts w:ascii="Arial" w:hAnsi="Arial" w:cs="Arial"/>
-          <w:i/>
-          <w:szCs w:val="24"/>
-          <w:lang w:val="en-US"/>
-        </w:rPr>
-        <w:t xml:space="preserve">The great </w:t>
-      </w:r>
-      <w:proofErr w:type="spellStart"/>
-      <w:r>
-        <w:rPr>
-          <w:rFonts w:ascii="Arial" w:hAnsi="Arial" w:cs="Arial"/>
-          <w:i/>
-          <w:szCs w:val="24"/>
-          <w:lang w:val="en-US"/>
-        </w:rPr>
-        <w:t>XBee</w:t>
-      </w:r>
-      <w:proofErr w:type="spellEnd"/>
-      <w:r>
-        <w:rPr>
-          <w:rFonts w:ascii="Arial" w:hAnsi="Arial" w:cs="Arial"/>
-          <w:i/>
-          <w:szCs w:val="24"/>
-          <w:lang w:val="en-US"/>
-        </w:rPr>
-        <w:t xml:space="preserve"> 57.6kpbs mystery finally solved. </w:t>
+        <w:t xml:space="preserve">The great XBee 57.6kpbs mystery finally solved. </w:t>
       </w:r>
       <w:r>
         <w:rPr>
@@ -8670,63 +7780,22 @@
         </w:rPr>
         <w:t xml:space="preserve"> </w:t>
       </w:r>
-      <w:proofErr w:type="gramStart"/>
       <w:r>
         <w:rPr>
           <w:rFonts w:ascii="Arial" w:hAnsi="Arial" w:cs="Arial"/>
           <w:szCs w:val="24"/>
           <w:lang w:val="en-US"/>
         </w:rPr>
-        <w:t>Colton, S. (2011).</w:t>
-      </w:r>
-      <w:proofErr w:type="gramEnd"/>
-      <w:r>
-        <w:rPr>
-          <w:rFonts w:ascii="Arial" w:hAnsi="Arial" w:cs="Arial"/>
+        <w:t xml:space="preserve">Colton, S. (2011). </w:t>
+      </w:r>
+      <w:r>
+        <w:rPr>
+          <w:rFonts w:ascii="Arial" w:hAnsi="Arial" w:cs="Arial"/>
+          <w:i/>
           <w:szCs w:val="24"/>
           <w:lang w:val="en-US"/>
         </w:rPr>
-        <w:t xml:space="preserve"> </w:t>
-      </w:r>
-      <w:proofErr w:type="gramStart"/>
-      <w:r>
-        <w:rPr>
-          <w:rFonts w:ascii="Arial" w:hAnsi="Arial" w:cs="Arial"/>
-          <w:i/>
-          <w:szCs w:val="24"/>
-          <w:lang w:val="en-US"/>
-        </w:rPr>
-        <w:t xml:space="preserve">PCB </w:t>
-      </w:r>
-      <w:proofErr w:type="spellStart"/>
-      <w:r>
-        <w:rPr>
-          <w:rFonts w:ascii="Arial" w:hAnsi="Arial" w:cs="Arial"/>
-          <w:i/>
-          <w:szCs w:val="24"/>
-          <w:lang w:val="en-US"/>
-        </w:rPr>
-        <w:t>Quadrotor</w:t>
-      </w:r>
-      <w:proofErr w:type="spellEnd"/>
-      <w:r>
-        <w:rPr>
-          <w:rFonts w:ascii="Arial" w:hAnsi="Arial" w:cs="Arial"/>
-          <w:i/>
-          <w:szCs w:val="24"/>
-          <w:lang w:val="en-US"/>
-        </w:rPr>
-        <w:t xml:space="preserve"> (Brushless).</w:t>
-      </w:r>
-      <w:proofErr w:type="gramEnd"/>
-      <w:r>
-        <w:rPr>
-          <w:rFonts w:ascii="Arial" w:hAnsi="Arial" w:cs="Arial"/>
-          <w:i/>
-          <w:szCs w:val="24"/>
-          <w:lang w:val="en-US"/>
-        </w:rPr>
-        <w:t xml:space="preserve"> </w:t>
+        <w:t xml:space="preserve">PCB Quadrotor (Brushless). </w:t>
       </w:r>
       <w:r>
         <w:rPr>
@@ -8775,93 +7844,24 @@
           <w:szCs w:val="24"/>
           <w:lang w:val="en-US"/>
         </w:rPr>
-        <w:t>[</w:t>
-      </w:r>
-      <w:proofErr w:type="spellStart"/>
-      <w:r>
-        <w:rPr>
-          <w:rFonts w:ascii="Arial" w:hAnsi="Arial" w:cs="Arial"/>
-          <w:b/>
+        <w:t xml:space="preserve">[Dignyu 2007] </w:t>
+      </w:r>
+      <w:r>
+        <w:rPr>
+          <w:rFonts w:ascii="Arial" w:hAnsi="Arial" w:cs="Arial"/>
           <w:szCs w:val="24"/>
           <w:lang w:val="en-US"/>
         </w:rPr>
-        <w:t>Dignyu</w:t>
-      </w:r>
-      <w:proofErr w:type="spellEnd"/>
-      <w:r>
-        <w:rPr>
-          <w:rFonts w:ascii="Arial" w:hAnsi="Arial" w:cs="Arial"/>
-          <w:b/>
+        <w:t xml:space="preserve">Dignyu, X., YangQuan, C y Atherton, D. (2007). </w:t>
+      </w:r>
+      <w:r>
+        <w:rPr>
+          <w:rFonts w:ascii="Arial" w:hAnsi="Arial" w:cs="Arial"/>
+          <w:i/>
           <w:szCs w:val="24"/>
           <w:lang w:val="en-US"/>
         </w:rPr>
-        <w:t xml:space="preserve"> 2007] </w:t>
-      </w:r>
-      <w:proofErr w:type="spellStart"/>
-      <w:proofErr w:type="gramStart"/>
-      <w:r>
-        <w:rPr>
-          <w:rFonts w:ascii="Arial" w:hAnsi="Arial" w:cs="Arial"/>
-          <w:szCs w:val="24"/>
-          <w:lang w:val="en-US"/>
-        </w:rPr>
-        <w:t>Dignyu</w:t>
-      </w:r>
-      <w:proofErr w:type="spellEnd"/>
-      <w:r>
-        <w:rPr>
-          <w:rFonts w:ascii="Arial" w:hAnsi="Arial" w:cs="Arial"/>
-          <w:szCs w:val="24"/>
-          <w:lang w:val="en-US"/>
-        </w:rPr>
-        <w:t xml:space="preserve">, X., </w:t>
-      </w:r>
-      <w:proofErr w:type="spellStart"/>
-      <w:r>
-        <w:rPr>
-          <w:rFonts w:ascii="Arial" w:hAnsi="Arial" w:cs="Arial"/>
-          <w:szCs w:val="24"/>
-          <w:lang w:val="en-US"/>
-        </w:rPr>
-        <w:t>YangQuan</w:t>
-      </w:r>
-      <w:proofErr w:type="spellEnd"/>
-      <w:r>
-        <w:rPr>
-          <w:rFonts w:ascii="Arial" w:hAnsi="Arial" w:cs="Arial"/>
-          <w:szCs w:val="24"/>
-          <w:lang w:val="en-US"/>
-        </w:rPr>
-        <w:t>, C y Atherton, D. (2007).</w:t>
-      </w:r>
-      <w:proofErr w:type="gramEnd"/>
-      <w:r>
-        <w:rPr>
-          <w:rFonts w:ascii="Arial" w:hAnsi="Arial" w:cs="Arial"/>
-          <w:szCs w:val="24"/>
-          <w:lang w:val="en-US"/>
-        </w:rPr>
-        <w:t xml:space="preserve"> </w:t>
-      </w:r>
-      <w:proofErr w:type="gramStart"/>
-      <w:r>
-        <w:rPr>
-          <w:rFonts w:ascii="Arial" w:hAnsi="Arial" w:cs="Arial"/>
-          <w:i/>
-          <w:szCs w:val="24"/>
-          <w:lang w:val="en-US"/>
-        </w:rPr>
-        <w:t>Linear feedback control.</w:t>
-      </w:r>
-      <w:proofErr w:type="gramEnd"/>
-      <w:r>
-        <w:rPr>
-          <w:rFonts w:ascii="Arial" w:hAnsi="Arial" w:cs="Arial"/>
-          <w:i/>
-          <w:szCs w:val="24"/>
-          <w:lang w:val="en-US"/>
-        </w:rPr>
-        <w:t xml:space="preserve"> </w:t>
+        <w:t xml:space="preserve">Linear feedback control. </w:t>
       </w:r>
       <w:r>
         <w:rPr>
@@ -8895,18 +7895,8 @@
           <w:b/>
           <w:szCs w:val="24"/>
         </w:rPr>
-        <w:t>[</w:t>
-      </w:r>
-      <w:proofErr w:type="spellStart"/>
-      <w:r>
-        <w:rPr>
-          <w:rFonts w:ascii="Arial" w:hAnsi="Arial" w:cs="Arial"/>
-          <w:b/>
-          <w:szCs w:val="24"/>
-        </w:rPr>
-        <w:t>Dulhoste</w:t>
-      </w:r>
-      <w:proofErr w:type="spellEnd"/>
+        <w:t>[Dulhoste</w:t>
+      </w:r>
       <w:r>
         <w:rPr>
           <w:rFonts w:ascii="Arial" w:hAnsi="Arial" w:cs="Arial"/>
@@ -8923,7 +7913,6 @@
         </w:rPr>
         <w:t xml:space="preserve">] </w:t>
       </w:r>
-      <w:proofErr w:type="spellStart"/>
       <w:r>
         <w:rPr>
           <w:rFonts w:ascii="Arial" w:hAnsi="Arial" w:cs="Arial"/>
@@ -8938,7 +7927,6 @@
         </w:rPr>
         <w:t>e</w:t>
       </w:r>
-      <w:proofErr w:type="spellEnd"/>
       <w:r>
         <w:rPr>
           <w:rFonts w:ascii="Arial" w:hAnsi="Arial" w:cs="Arial"/>
@@ -9011,18 +7999,8 @@
           <w:i/>
           <w:szCs w:val="24"/>
         </w:rPr>
-        <w:t xml:space="preserve">Tutorial para el Diseño de una Red Neuronal con </w:t>
-      </w:r>
-      <w:proofErr w:type="spellStart"/>
-      <w:r>
-        <w:rPr>
-          <w:rFonts w:ascii="Arial" w:hAnsi="Arial" w:cs="Arial"/>
-          <w:i/>
-          <w:szCs w:val="24"/>
-        </w:rPr>
-        <w:t>JRedesNeuronales</w:t>
-      </w:r>
-      <w:proofErr w:type="spellEnd"/>
+        <w:t>Tutorial para el Diseño de una Red Neuronal con JRedesNeuronales</w:t>
+      </w:r>
       <w:r>
         <w:rPr>
           <w:rFonts w:ascii="Arial" w:hAnsi="Arial" w:cs="Arial"/>
@@ -9065,27 +8043,23 @@
           <w:lang w:val="en-US"/>
         </w:rPr>
         <w:lastRenderedPageBreak/>
-        <w:t>[Il-</w:t>
-      </w:r>
-      <w:proofErr w:type="spellStart"/>
-      <w:r>
-        <w:rPr>
-          <w:rFonts w:ascii="Arial" w:hAnsi="Arial" w:cs="Arial"/>
-          <w:b/>
+        <w:t xml:space="preserve">[Il-Hawm 2004] </w:t>
+      </w:r>
+      <w:r>
+        <w:rPr>
+          <w:rFonts w:ascii="Arial" w:hAnsi="Arial" w:cs="Arial"/>
           <w:szCs w:val="24"/>
           <w:lang w:val="en-US"/>
         </w:rPr>
-        <w:t>Hawm</w:t>
-      </w:r>
-      <w:proofErr w:type="spellEnd"/>
-      <w:r>
-        <w:rPr>
-          <w:rFonts w:ascii="Arial" w:hAnsi="Arial" w:cs="Arial"/>
-          <w:b/>
+        <w:t>Il-Hwam</w:t>
+      </w:r>
+      <w:r>
+        <w:rPr>
+          <w:rFonts w:ascii="Arial" w:hAnsi="Arial" w:cs="Arial"/>
           <w:szCs w:val="24"/>
           <w:lang w:val="en-US"/>
         </w:rPr>
-        <w:t xml:space="preserve"> 2004] </w:t>
+        <w:t>, K.;</w:t>
       </w:r>
       <w:r>
         <w:rPr>
@@ -9093,25 +8067,23 @@
           <w:szCs w:val="24"/>
           <w:lang w:val="en-US"/>
         </w:rPr>
-        <w:t>Il-</w:t>
-      </w:r>
-      <w:proofErr w:type="spellStart"/>
+        <w:t xml:space="preserve"> Fok,</w:t>
+      </w:r>
       <w:r>
         <w:rPr>
           <w:rFonts w:ascii="Arial" w:hAnsi="Arial" w:cs="Arial"/>
           <w:szCs w:val="24"/>
           <w:lang w:val="en-US"/>
         </w:rPr>
-        <w:t>Hwam</w:t>
-      </w:r>
-      <w:proofErr w:type="spellEnd"/>
+        <w:t xml:space="preserve"> S.;</w:t>
+      </w:r>
       <w:r>
         <w:rPr>
           <w:rFonts w:ascii="Arial" w:hAnsi="Arial" w:cs="Arial"/>
           <w:szCs w:val="24"/>
           <w:lang w:val="en-US"/>
         </w:rPr>
-        <w:t>, K.;</w:t>
+        <w:t xml:space="preserve"> Fregene,</w:t>
       </w:r>
       <w:r>
         <w:rPr>
@@ -9119,25 +8091,48 @@
           <w:szCs w:val="24"/>
           <w:lang w:val="en-US"/>
         </w:rPr>
+        <w:t xml:space="preserve"> K.;</w:t>
+      </w:r>
+      <w:r>
+        <w:rPr>
+          <w:rFonts w:ascii="Arial" w:hAnsi="Arial" w:cs="Arial"/>
+          <w:szCs w:val="24"/>
+          <w:lang w:val="en-US"/>
+        </w:rPr>
+        <w:t xml:space="preserve"> Lee,</w:t>
+      </w:r>
+      <w:r>
+        <w:rPr>
+          <w:rFonts w:ascii="Arial" w:hAnsi="Arial" w:cs="Arial"/>
+          <w:szCs w:val="24"/>
+          <w:lang w:val="en-US"/>
+        </w:rPr>
+        <w:t xml:space="preserve"> D.;</w:t>
+      </w:r>
+      <w:r>
+        <w:rPr>
+          <w:rFonts w:ascii="Arial" w:hAnsi="Arial" w:cs="Arial"/>
+          <w:szCs w:val="24"/>
+          <w:lang w:val="en-US"/>
+        </w:rPr>
         <w:t xml:space="preserve"> </w:t>
       </w:r>
-      <w:proofErr w:type="spellStart"/>
       <w:r>
         <w:rPr>
           <w:rFonts w:ascii="Arial" w:hAnsi="Arial" w:cs="Arial"/>
           <w:szCs w:val="24"/>
           <w:lang w:val="en-US"/>
         </w:rPr>
-        <w:t>Fok</w:t>
-      </w:r>
-      <w:proofErr w:type="spellEnd"/>
-      <w:r>
-        <w:rPr>
-          <w:rFonts w:ascii="Arial" w:hAnsi="Arial" w:cs="Arial"/>
+        <w:t xml:space="preserve">Oh, T. y Want, D. (2004). </w:t>
+      </w:r>
+      <w:r>
+        <w:rPr>
+          <w:rFonts w:ascii="Arial" w:hAnsi="Arial" w:cs="Arial"/>
+          <w:i/>
           <w:szCs w:val="24"/>
           <w:lang w:val="en-US"/>
         </w:rPr>
-        <w:t>,</w:t>
+        <w:t>Neural Network-Based System Identificacion and Controller Synthesis for and Industrial Sewing Machine</w:t>
       </w:r>
       <w:r>
         <w:rPr>
@@ -9145,7 +8140,7 @@
           <w:szCs w:val="24"/>
           <w:lang w:val="en-US"/>
         </w:rPr>
-        <w:t xml:space="preserve"> S.;</w:t>
+        <w:t xml:space="preserve">. </w:t>
       </w:r>
       <w:r>
         <w:rPr>
@@ -9153,151 +8148,8 @@
           <w:szCs w:val="24"/>
           <w:lang w:val="en-US"/>
         </w:rPr>
-        <w:t xml:space="preserve"> </w:t>
-      </w:r>
-      <w:proofErr w:type="spellStart"/>
-      <w:r>
-        <w:rPr>
-          <w:rFonts w:ascii="Arial" w:hAnsi="Arial" w:cs="Arial"/>
-          <w:szCs w:val="24"/>
-          <w:lang w:val="en-US"/>
-        </w:rPr>
-        <w:t>Fregene</w:t>
-      </w:r>
-      <w:proofErr w:type="spellEnd"/>
-      <w:r>
-        <w:rPr>
-          <w:rFonts w:ascii="Arial" w:hAnsi="Arial" w:cs="Arial"/>
-          <w:szCs w:val="24"/>
-          <w:lang w:val="en-US"/>
-        </w:rPr>
-        <w:t>,</w:t>
-      </w:r>
-      <w:r>
-        <w:rPr>
-          <w:rFonts w:ascii="Arial" w:hAnsi="Arial" w:cs="Arial"/>
-          <w:szCs w:val="24"/>
-          <w:lang w:val="en-US"/>
-        </w:rPr>
-        <w:t xml:space="preserve"> K.;</w:t>
-      </w:r>
-      <w:r>
-        <w:rPr>
-          <w:rFonts w:ascii="Arial" w:hAnsi="Arial" w:cs="Arial"/>
-          <w:szCs w:val="24"/>
-          <w:lang w:val="en-US"/>
-        </w:rPr>
-        <w:t xml:space="preserve"> Lee,</w:t>
-      </w:r>
-      <w:r>
-        <w:rPr>
-          <w:rFonts w:ascii="Arial" w:hAnsi="Arial" w:cs="Arial"/>
-          <w:szCs w:val="24"/>
-          <w:lang w:val="en-US"/>
-        </w:rPr>
-        <w:t xml:space="preserve"> D.;</w:t>
-      </w:r>
-      <w:r>
-        <w:rPr>
-          <w:rFonts w:ascii="Arial" w:hAnsi="Arial" w:cs="Arial"/>
-          <w:szCs w:val="24"/>
-          <w:lang w:val="en-US"/>
-        </w:rPr>
-        <w:t xml:space="preserve"> </w:t>
-      </w:r>
-      <w:r>
-        <w:rPr>
-          <w:rFonts w:ascii="Arial" w:hAnsi="Arial" w:cs="Arial"/>
-          <w:szCs w:val="24"/>
-          <w:lang w:val="en-US"/>
-        </w:rPr>
-        <w:t xml:space="preserve">Oh, T. y Want, D. (2004). </w:t>
-      </w:r>
-      <w:proofErr w:type="gramStart"/>
-      <w:r>
-        <w:rPr>
-          <w:rFonts w:ascii="Arial" w:hAnsi="Arial" w:cs="Arial"/>
-          <w:i/>
-          <w:szCs w:val="24"/>
-          <w:lang w:val="en-US"/>
-        </w:rPr>
-        <w:t xml:space="preserve">Neural Network-Based System </w:t>
-      </w:r>
-      <w:proofErr w:type="spellStart"/>
-      <w:r>
-        <w:rPr>
-          <w:rFonts w:ascii="Arial" w:hAnsi="Arial" w:cs="Arial"/>
-          <w:i/>
-          <w:szCs w:val="24"/>
-          <w:lang w:val="en-US"/>
-        </w:rPr>
-        <w:t>Identificacion</w:t>
-      </w:r>
-      <w:proofErr w:type="spellEnd"/>
-      <w:r>
-        <w:rPr>
-          <w:rFonts w:ascii="Arial" w:hAnsi="Arial" w:cs="Arial"/>
-          <w:i/>
-          <w:szCs w:val="24"/>
-          <w:lang w:val="en-US"/>
-        </w:rPr>
-        <w:t xml:space="preserve"> and Controller Synthesis for and Industrial Sewing Machine</w:t>
-      </w:r>
-      <w:r>
-        <w:rPr>
-          <w:rFonts w:ascii="Arial" w:hAnsi="Arial" w:cs="Arial"/>
-          <w:szCs w:val="24"/>
-          <w:lang w:val="en-US"/>
-        </w:rPr>
-        <w:t>.</w:t>
-      </w:r>
-      <w:proofErr w:type="gramEnd"/>
-      <w:r>
-        <w:rPr>
-          <w:rFonts w:ascii="Arial" w:hAnsi="Arial" w:cs="Arial"/>
-          <w:szCs w:val="24"/>
-          <w:lang w:val="en-US"/>
-        </w:rPr>
-        <w:t xml:space="preserve"> </w:t>
-      </w:r>
-      <w:proofErr w:type="spellStart"/>
-      <w:proofErr w:type="gramStart"/>
-      <w:r>
-        <w:rPr>
-          <w:rFonts w:ascii="Arial" w:hAnsi="Arial" w:cs="Arial"/>
-          <w:szCs w:val="24"/>
-          <w:lang w:val="en-US"/>
-        </w:rPr>
-        <w:t>Trabajo</w:t>
-      </w:r>
-      <w:proofErr w:type="spellEnd"/>
-      <w:r>
-        <w:rPr>
-          <w:rFonts w:ascii="Arial" w:hAnsi="Arial" w:cs="Arial"/>
-          <w:szCs w:val="24"/>
-          <w:lang w:val="en-US"/>
-        </w:rPr>
-        <w:t xml:space="preserve"> </w:t>
-      </w:r>
-      <w:proofErr w:type="spellStart"/>
-      <w:r>
-        <w:rPr>
-          <w:rFonts w:ascii="Arial" w:hAnsi="Arial" w:cs="Arial"/>
-          <w:szCs w:val="24"/>
-          <w:lang w:val="en-US"/>
-        </w:rPr>
-        <w:t>presentado</w:t>
-      </w:r>
-      <w:proofErr w:type="spellEnd"/>
-      <w:r>
-        <w:rPr>
-          <w:rFonts w:ascii="Arial" w:hAnsi="Arial" w:cs="Arial"/>
-          <w:szCs w:val="24"/>
-          <w:lang w:val="en-US"/>
-        </w:rPr>
-        <w:t xml:space="preserve"> en el International Journal of Control, Automation and Systems 2004.</w:t>
-      </w:r>
-      <w:proofErr w:type="gramEnd"/>
+        <w:t>Trabajo presentado en el International Journal of Control, Automation and Systems 2004.</w:t>
+      </w:r>
     </w:p>
     <w:p>
       <w:pPr>
@@ -9328,25 +8180,7 @@
           <w:b/>
           <w:szCs w:val="24"/>
         </w:rPr>
-        <w:t>[</w:t>
-      </w:r>
-      <w:proofErr w:type="spellStart"/>
-      <w:r>
-        <w:rPr>
-          <w:rFonts w:ascii="Arial" w:hAnsi="Arial" w:cs="Arial"/>
-          <w:b/>
-          <w:szCs w:val="24"/>
-        </w:rPr>
-        <w:t>Nadales</w:t>
-      </w:r>
-      <w:proofErr w:type="spellEnd"/>
-      <w:r>
-        <w:rPr>
-          <w:rFonts w:ascii="Arial" w:hAnsi="Arial" w:cs="Arial"/>
-          <w:b/>
-          <w:szCs w:val="24"/>
-        </w:rPr>
-        <w:t xml:space="preserve"> 2009]</w:t>
+        <w:t>[Nadales 2009]</w:t>
       </w:r>
       <w:r>
         <w:rPr>
@@ -9355,21 +8189,12 @@
         </w:rPr>
         <w:t xml:space="preserve"> </w:t>
       </w:r>
-      <w:proofErr w:type="spellStart"/>
-      <w:r>
-        <w:rPr>
-          <w:rFonts w:ascii="Arial" w:hAnsi="Arial" w:cs="Arial"/>
-          <w:szCs w:val="24"/>
-        </w:rPr>
-        <w:t>Nadales</w:t>
-      </w:r>
-      <w:proofErr w:type="spellEnd"/>
-      <w:r>
-        <w:rPr>
-          <w:rFonts w:ascii="Arial" w:hAnsi="Arial" w:cs="Arial"/>
-          <w:szCs w:val="24"/>
-        </w:rPr>
-        <w:t xml:space="preserve">, C. (2009). </w:t>
+      <w:r>
+        <w:rPr>
+          <w:rFonts w:ascii="Arial" w:hAnsi="Arial" w:cs="Arial"/>
+          <w:szCs w:val="24"/>
+        </w:rPr>
+        <w:t xml:space="preserve">Nadales, C. (2009). </w:t>
       </w:r>
       <w:r>
         <w:rPr>
@@ -9377,25 +8202,7 @@
           <w:i/>
           <w:szCs w:val="24"/>
         </w:rPr>
-        <w:t xml:space="preserve">Control de un </w:t>
-      </w:r>
-      <w:proofErr w:type="spellStart"/>
-      <w:r>
-        <w:rPr>
-          <w:rFonts w:ascii="Arial" w:hAnsi="Arial" w:cs="Arial"/>
-          <w:i/>
-          <w:szCs w:val="24"/>
-        </w:rPr>
-        <w:t>quadrotor</w:t>
-      </w:r>
-      <w:proofErr w:type="spellEnd"/>
-      <w:r>
-        <w:rPr>
-          <w:rFonts w:ascii="Arial" w:hAnsi="Arial" w:cs="Arial"/>
-          <w:i/>
-          <w:szCs w:val="24"/>
-        </w:rPr>
-        <w:t xml:space="preserve"> mediante la plataforma Arduino.</w:t>
+        <w:t>Control de un quadrotor mediante la plataforma Arduino.</w:t>
       </w:r>
       <w:r>
         <w:rPr>
@@ -9436,25 +8243,7 @@
           <w:b/>
           <w:szCs w:val="24"/>
         </w:rPr>
-        <w:t>[</w:t>
-      </w:r>
-      <w:proofErr w:type="spellStart"/>
-      <w:r>
-        <w:rPr>
-          <w:rFonts w:ascii="Arial" w:hAnsi="Arial" w:cs="Arial"/>
-          <w:b/>
-          <w:szCs w:val="24"/>
-        </w:rPr>
-        <w:t>Ogata</w:t>
-      </w:r>
-      <w:proofErr w:type="spellEnd"/>
-      <w:r>
-        <w:rPr>
-          <w:rFonts w:ascii="Arial" w:hAnsi="Arial" w:cs="Arial"/>
-          <w:b/>
-          <w:szCs w:val="24"/>
-        </w:rPr>
-        <w:t xml:space="preserve"> 2011]</w:t>
+        <w:t>[Ogata 2011]</w:t>
       </w:r>
       <w:r>
         <w:rPr>
@@ -9463,21 +8252,12 @@
         </w:rPr>
         <w:t xml:space="preserve"> </w:t>
       </w:r>
-      <w:proofErr w:type="spellStart"/>
-      <w:r>
-        <w:rPr>
-          <w:rFonts w:ascii="Arial" w:hAnsi="Arial" w:cs="Arial"/>
-          <w:szCs w:val="24"/>
-        </w:rPr>
-        <w:t>Ogata</w:t>
-      </w:r>
-      <w:proofErr w:type="spellEnd"/>
-      <w:r>
-        <w:rPr>
-          <w:rFonts w:ascii="Arial" w:hAnsi="Arial" w:cs="Arial"/>
-          <w:szCs w:val="24"/>
-        </w:rPr>
-        <w:t xml:space="preserve">, K. (2011). </w:t>
+      <w:r>
+        <w:rPr>
+          <w:rFonts w:ascii="Arial" w:hAnsi="Arial" w:cs="Arial"/>
+          <w:szCs w:val="24"/>
+        </w:rPr>
+        <w:t xml:space="preserve">Ogata, K. (2011). </w:t>
       </w:r>
       <w:r>
         <w:rPr>
@@ -9621,32 +8401,30 @@
         </w:rPr>
         <w:t xml:space="preserve"> </w:t>
       </w:r>
-      <w:proofErr w:type="gramStart"/>
       <w:r>
         <w:rPr>
           <w:rFonts w:ascii="Arial" w:hAnsi="Arial" w:cs="Arial"/>
           <w:szCs w:val="24"/>
           <w:lang w:val="en-US"/>
         </w:rPr>
-        <w:t>Pressman, R. (2001).</w:t>
-      </w:r>
-      <w:proofErr w:type="gramEnd"/>
-      <w:r>
-        <w:rPr>
-          <w:rFonts w:ascii="Arial" w:hAnsi="Arial" w:cs="Arial"/>
+        <w:t xml:space="preserve">Pressman, R. (2001). </w:t>
+      </w:r>
+      <w:r>
+        <w:rPr>
+          <w:rFonts w:ascii="Arial" w:hAnsi="Arial" w:cs="Arial"/>
+          <w:i/>
           <w:szCs w:val="24"/>
           <w:lang w:val="en-US"/>
         </w:rPr>
-        <w:t xml:space="preserve"> </w:t>
-      </w:r>
-      <w:r>
-        <w:rPr>
-          <w:rFonts w:ascii="Arial" w:hAnsi="Arial" w:cs="Arial"/>
-          <w:i/>
+        <w:t>Software Engineering: A practitioner’s approach.</w:t>
+      </w:r>
+      <w:r>
+        <w:rPr>
+          <w:rFonts w:ascii="Arial" w:hAnsi="Arial" w:cs="Arial"/>
           <w:szCs w:val="24"/>
           <w:lang w:val="en-US"/>
         </w:rPr>
-        <w:t>Software Engineering: A practitioner’s approach.</w:t>
+        <w:t xml:space="preserve"> Fifth edition. </w:t>
       </w:r>
       <w:r>
         <w:rPr>
@@ -9654,54 +8432,8 @@
           <w:szCs w:val="24"/>
           <w:lang w:val="en-US"/>
         </w:rPr>
-        <w:t xml:space="preserve"> </w:t>
-      </w:r>
-      <w:proofErr w:type="gramStart"/>
-      <w:r>
-        <w:rPr>
-          <w:rFonts w:ascii="Arial" w:hAnsi="Arial" w:cs="Arial"/>
-          <w:szCs w:val="24"/>
-          <w:lang w:val="en-US"/>
-        </w:rPr>
-        <w:t>Fifth edition.</w:t>
-      </w:r>
-      <w:proofErr w:type="gramEnd"/>
-      <w:r>
-        <w:rPr>
-          <w:rFonts w:ascii="Arial" w:hAnsi="Arial" w:cs="Arial"/>
-          <w:szCs w:val="24"/>
-          <w:lang w:val="en-US"/>
-        </w:rPr>
-        <w:t xml:space="preserve"> </w:t>
-      </w:r>
-      <w:proofErr w:type="gramStart"/>
-      <w:r>
-        <w:rPr>
-          <w:rFonts w:ascii="Arial" w:hAnsi="Arial" w:cs="Arial"/>
-          <w:szCs w:val="24"/>
-          <w:lang w:val="en-US"/>
-        </w:rPr>
-        <w:t>Mc-</w:t>
-      </w:r>
-      <w:proofErr w:type="spellStart"/>
-      <w:r>
-        <w:rPr>
-          <w:rFonts w:ascii="Arial" w:hAnsi="Arial" w:cs="Arial"/>
-          <w:szCs w:val="24"/>
-          <w:lang w:val="en-US"/>
-        </w:rPr>
-        <w:t>Graw</w:t>
-      </w:r>
-      <w:proofErr w:type="spellEnd"/>
-      <w:r>
-        <w:rPr>
-          <w:rFonts w:ascii="Arial" w:hAnsi="Arial" w:cs="Arial"/>
-          <w:szCs w:val="24"/>
-          <w:lang w:val="en-US"/>
-        </w:rPr>
-        <w:t xml:space="preserve"> Hill.</w:t>
-      </w:r>
-      <w:proofErr w:type="gramEnd"/>
+        <w:t>Mc-Graw Hill.</w:t>
+      </w:r>
     </w:p>
     <w:p>
       <w:pPr>
@@ -9731,53 +8463,23 @@
           <w:color w:val="auto"/>
           <w:szCs w:val="24"/>
         </w:rPr>
-        <w:t>[</w:t>
-      </w:r>
-      <w:proofErr w:type="spellStart"/>
-      <w:r>
-        <w:rPr>
-          <w:rFonts w:ascii="Arial" w:hAnsi="Arial" w:cs="Arial"/>
-          <w:b/>
+        <w:t>[Querales 2011]</w:t>
+      </w:r>
+      <w:r>
+        <w:rPr>
+          <w:rFonts w:ascii="Arial" w:hAnsi="Arial" w:cs="Arial"/>
           <w:color w:val="auto"/>
           <w:szCs w:val="24"/>
         </w:rPr>
-        <w:t>Querales</w:t>
-      </w:r>
-      <w:proofErr w:type="spellEnd"/>
-      <w:r>
-        <w:rPr>
-          <w:rFonts w:ascii="Arial" w:hAnsi="Arial" w:cs="Arial"/>
-          <w:b/>
+        <w:t xml:space="preserve"> </w:t>
+      </w:r>
+      <w:r>
+        <w:rPr>
+          <w:rFonts w:ascii="Arial" w:hAnsi="Arial" w:cs="Arial"/>
           <w:color w:val="auto"/>
           <w:szCs w:val="24"/>
         </w:rPr>
-        <w:t xml:space="preserve"> 2011]</w:t>
-      </w:r>
-      <w:r>
-        <w:rPr>
-          <w:rFonts w:ascii="Arial" w:hAnsi="Arial" w:cs="Arial"/>
-          <w:color w:val="auto"/>
-          <w:szCs w:val="24"/>
-        </w:rPr>
-        <w:t xml:space="preserve"> </w:t>
-      </w:r>
-      <w:proofErr w:type="spellStart"/>
-      <w:r>
-        <w:rPr>
-          <w:rFonts w:ascii="Arial" w:hAnsi="Arial" w:cs="Arial"/>
-          <w:color w:val="auto"/>
-          <w:szCs w:val="24"/>
-        </w:rPr>
-        <w:t>Querales</w:t>
-      </w:r>
-      <w:proofErr w:type="spellEnd"/>
-      <w:r>
-        <w:rPr>
-          <w:rFonts w:ascii="Arial" w:hAnsi="Arial" w:cs="Arial"/>
-          <w:color w:val="auto"/>
-          <w:szCs w:val="24"/>
-        </w:rPr>
-        <w:t xml:space="preserve"> y otros (2011). </w:t>
+        <w:t xml:space="preserve">Querales y otros (2011). </w:t>
       </w:r>
       <w:r>
         <w:rPr>
@@ -9840,7 +8542,6 @@
         </w:rPr>
         <w:t xml:space="preserve">Rouse, M. (2007). </w:t>
       </w:r>
-      <w:proofErr w:type="gramStart"/>
       <w:r>
         <w:rPr>
           <w:rFonts w:ascii="Arial" w:hAnsi="Arial" w:cs="Arial"/>
@@ -9848,17 +8549,7 @@
           <w:szCs w:val="24"/>
           <w:lang w:val="en-US"/>
         </w:rPr>
-        <w:t>Spiral model (spiral lifecycle model).</w:t>
-      </w:r>
-      <w:proofErr w:type="gramEnd"/>
-      <w:r>
-        <w:rPr>
-          <w:rFonts w:ascii="Arial" w:hAnsi="Arial" w:cs="Arial"/>
-          <w:i/>
-          <w:szCs w:val="24"/>
-          <w:lang w:val="en-US"/>
-        </w:rPr>
-        <w:t xml:space="preserve"> </w:t>
+        <w:t xml:space="preserve">Spiral model (spiral lifecycle model). </w:t>
       </w:r>
       <w:r>
         <w:rPr>
@@ -9913,9 +8604,8 @@
           <w:szCs w:val="24"/>
           <w:lang w:val="en-US"/>
         </w:rPr>
-        <w:t>[</w:t>
-      </w:r>
-      <w:proofErr w:type="spellStart"/>
+        <w:t>[Shakev 2011]</w:t>
+      </w:r>
       <w:r>
         <w:rPr>
           <w:rFonts w:ascii="Arial" w:hAnsi="Arial" w:cs="Arial"/>
@@ -9923,185 +8613,42 @@
           <w:szCs w:val="24"/>
           <w:lang w:val="en-US"/>
         </w:rPr>
-        <w:t>Shakev</w:t>
-      </w:r>
-      <w:proofErr w:type="spellEnd"/>
-      <w:r>
-        <w:rPr>
-          <w:rFonts w:ascii="Arial" w:hAnsi="Arial" w:cs="Arial"/>
-          <w:b/>
+        <w:t xml:space="preserve"> </w:t>
+      </w:r>
+      <w:r>
+        <w:rPr>
+          <w:rFonts w:ascii="Arial" w:hAnsi="Arial" w:cs="Arial"/>
           <w:szCs w:val="24"/>
           <w:lang w:val="en-US"/>
         </w:rPr>
-        <w:t xml:space="preserve"> 2011]</w:t>
-      </w:r>
-      <w:r>
-        <w:rPr>
-          <w:rFonts w:ascii="Arial" w:hAnsi="Arial" w:cs="Arial"/>
-          <w:b/>
+        <w:t xml:space="preserve">Shakev, N.; Topalov, A.; Kaynak, O.; y Borisov, K. (2011). </w:t>
+      </w:r>
+      <w:r>
+        <w:rPr>
+          <w:rFonts w:ascii="Arial" w:hAnsi="Arial" w:cs="Arial"/>
+          <w:i/>
           <w:szCs w:val="24"/>
           <w:lang w:val="en-US"/>
         </w:rPr>
-        <w:t xml:space="preserve"> </w:t>
-      </w:r>
-      <w:proofErr w:type="spellStart"/>
-      <w:proofErr w:type="gramStart"/>
-      <w:r>
-        <w:rPr>
-          <w:rFonts w:ascii="Arial" w:hAnsi="Arial" w:cs="Arial"/>
+        <w:t>Comparative Results on Stabilization of the Quadrotor Rotorcraft Using Bounded Feedback Controllers</w:t>
+      </w:r>
+      <w:r>
+        <w:rPr>
+          <w:rFonts w:ascii="Arial" w:hAnsi="Arial" w:cs="Arial"/>
+          <w:i/>
           <w:szCs w:val="24"/>
           <w:lang w:val="en-US"/>
         </w:rPr>
-        <w:t>Shakev</w:t>
-      </w:r>
-      <w:proofErr w:type="spellEnd"/>
+        <w:t xml:space="preserve">. </w:t>
+      </w:r>
       <w:r>
         <w:rPr>
           <w:rFonts w:ascii="Arial" w:hAnsi="Arial" w:cs="Arial"/>
           <w:szCs w:val="24"/>
           <w:lang w:val="en-US"/>
         </w:rPr>
-        <w:t xml:space="preserve">, N.; </w:t>
-      </w:r>
-      <w:proofErr w:type="spellStart"/>
-      <w:r>
-        <w:rPr>
-          <w:rFonts w:ascii="Arial" w:hAnsi="Arial" w:cs="Arial"/>
-          <w:szCs w:val="24"/>
-          <w:lang w:val="en-US"/>
-        </w:rPr>
-        <w:t>Topalov</w:t>
-      </w:r>
-      <w:proofErr w:type="spellEnd"/>
-      <w:r>
-        <w:rPr>
-          <w:rFonts w:ascii="Arial" w:hAnsi="Arial" w:cs="Arial"/>
-          <w:szCs w:val="24"/>
-          <w:lang w:val="en-US"/>
-        </w:rPr>
-        <w:t xml:space="preserve">, A.; </w:t>
-      </w:r>
-      <w:proofErr w:type="spellStart"/>
-      <w:r>
-        <w:rPr>
-          <w:rFonts w:ascii="Arial" w:hAnsi="Arial" w:cs="Arial"/>
-          <w:szCs w:val="24"/>
-          <w:lang w:val="en-US"/>
-        </w:rPr>
-        <w:t>Kaynak</w:t>
-      </w:r>
-      <w:proofErr w:type="spellEnd"/>
-      <w:r>
-        <w:rPr>
-          <w:rFonts w:ascii="Arial" w:hAnsi="Arial" w:cs="Arial"/>
-          <w:szCs w:val="24"/>
-          <w:lang w:val="en-US"/>
-        </w:rPr>
-        <w:t xml:space="preserve">, O.; y </w:t>
-      </w:r>
-      <w:proofErr w:type="spellStart"/>
-      <w:r>
-        <w:rPr>
-          <w:rFonts w:ascii="Arial" w:hAnsi="Arial" w:cs="Arial"/>
-          <w:szCs w:val="24"/>
-          <w:lang w:val="en-US"/>
-        </w:rPr>
-        <w:t>Borisov</w:t>
-      </w:r>
-      <w:proofErr w:type="spellEnd"/>
-      <w:r>
-        <w:rPr>
-          <w:rFonts w:ascii="Arial" w:hAnsi="Arial" w:cs="Arial"/>
-          <w:szCs w:val="24"/>
-          <w:lang w:val="en-US"/>
-        </w:rPr>
-        <w:t>, K. (2011).</w:t>
-      </w:r>
-      <w:proofErr w:type="gramEnd"/>
-      <w:r>
-        <w:rPr>
-          <w:rFonts w:ascii="Arial" w:hAnsi="Arial" w:cs="Arial"/>
-          <w:szCs w:val="24"/>
-          <w:lang w:val="en-US"/>
-        </w:rPr>
-        <w:t xml:space="preserve"> </w:t>
-      </w:r>
-      <w:r>
-        <w:rPr>
-          <w:rFonts w:ascii="Arial" w:hAnsi="Arial" w:cs="Arial"/>
-          <w:i/>
-          <w:szCs w:val="24"/>
-          <w:lang w:val="en-US"/>
-        </w:rPr>
-        <w:t xml:space="preserve">Comparative Results on Stabilization of the </w:t>
-      </w:r>
-      <w:proofErr w:type="spellStart"/>
-      <w:r>
-        <w:rPr>
-          <w:rFonts w:ascii="Arial" w:hAnsi="Arial" w:cs="Arial"/>
-          <w:i/>
-          <w:szCs w:val="24"/>
-          <w:lang w:val="en-US"/>
-        </w:rPr>
-        <w:t>Quadrotor</w:t>
-      </w:r>
-      <w:proofErr w:type="spellEnd"/>
-      <w:r>
-        <w:rPr>
-          <w:rFonts w:ascii="Arial" w:hAnsi="Arial" w:cs="Arial"/>
-          <w:i/>
-          <w:szCs w:val="24"/>
-          <w:lang w:val="en-US"/>
-        </w:rPr>
-        <w:t xml:space="preserve"> Rotorcraft Using Bounded Feedback Controllers</w:t>
-      </w:r>
-      <w:r>
-        <w:rPr>
-          <w:rFonts w:ascii="Arial" w:hAnsi="Arial" w:cs="Arial"/>
-          <w:i/>
-          <w:szCs w:val="24"/>
-          <w:lang w:val="en-US"/>
-        </w:rPr>
-        <w:t xml:space="preserve">. </w:t>
-      </w:r>
-      <w:proofErr w:type="spellStart"/>
-      <w:proofErr w:type="gramStart"/>
-      <w:r>
-        <w:rPr>
-          <w:rFonts w:ascii="Arial" w:hAnsi="Arial" w:cs="Arial"/>
-          <w:szCs w:val="24"/>
-          <w:lang w:val="en-US"/>
-        </w:rPr>
-        <w:t>Trabajo</w:t>
-      </w:r>
-      <w:proofErr w:type="spellEnd"/>
-      <w:r>
-        <w:rPr>
-          <w:rFonts w:ascii="Arial" w:hAnsi="Arial" w:cs="Arial"/>
-          <w:szCs w:val="24"/>
-          <w:lang w:val="en-US"/>
-        </w:rPr>
-        <w:t xml:space="preserve"> </w:t>
-      </w:r>
-      <w:proofErr w:type="spellStart"/>
-      <w:r>
-        <w:rPr>
-          <w:rFonts w:ascii="Arial" w:hAnsi="Arial" w:cs="Arial"/>
-          <w:szCs w:val="24"/>
-          <w:lang w:val="en-US"/>
-        </w:rPr>
-        <w:t>presentado</w:t>
-      </w:r>
-      <w:proofErr w:type="spellEnd"/>
-      <w:r>
-        <w:rPr>
-          <w:rFonts w:ascii="Arial" w:hAnsi="Arial" w:cs="Arial"/>
-          <w:szCs w:val="24"/>
-          <w:lang w:val="en-US"/>
-        </w:rPr>
-        <w:t xml:space="preserve"> en el Journal of Intelligent and Robotics Systems 2011.</w:t>
-      </w:r>
-      <w:proofErr w:type="gramEnd"/>
+        <w:t>Trabajo presentado en el Journal of Intelligent and Robotics Systems 2011.</w:t>
+      </w:r>
     </w:p>
     <w:p>
       <w:pPr>
@@ -10158,25 +8705,7 @@
           <w:szCs w:val="24"/>
         </w:rPr>
         <w:lastRenderedPageBreak/>
-        <w:t>[</w:t>
-      </w:r>
-      <w:proofErr w:type="spellStart"/>
-      <w:r>
-        <w:rPr>
-          <w:rFonts w:ascii="Arial" w:hAnsi="Arial" w:cs="Arial"/>
-          <w:b/>
-          <w:szCs w:val="24"/>
-        </w:rPr>
-        <w:t>Talebi</w:t>
-      </w:r>
-      <w:proofErr w:type="spellEnd"/>
-      <w:r>
-        <w:rPr>
-          <w:rFonts w:ascii="Arial" w:hAnsi="Arial" w:cs="Arial"/>
-          <w:b/>
-          <w:szCs w:val="24"/>
-        </w:rPr>
-        <w:t xml:space="preserve"> 2010]</w:t>
+        <w:t>[Talebi 2010]</w:t>
       </w:r>
       <w:r>
         <w:rPr>
@@ -10185,21 +8714,12 @@
         </w:rPr>
         <w:t xml:space="preserve"> </w:t>
       </w:r>
-      <w:proofErr w:type="spellStart"/>
-      <w:r>
-        <w:rPr>
-          <w:rFonts w:ascii="Arial" w:hAnsi="Arial" w:cs="Arial"/>
-          <w:szCs w:val="24"/>
-        </w:rPr>
-        <w:t>Talebi</w:t>
-      </w:r>
-      <w:proofErr w:type="spellEnd"/>
-      <w:r>
-        <w:rPr>
-          <w:rFonts w:ascii="Arial" w:hAnsi="Arial" w:cs="Arial"/>
-          <w:szCs w:val="24"/>
-        </w:rPr>
-        <w:t>,</w:t>
+      <w:r>
+        <w:rPr>
+          <w:rFonts w:ascii="Arial" w:hAnsi="Arial" w:cs="Arial"/>
+          <w:szCs w:val="24"/>
+        </w:rPr>
+        <w:t>Talebi,</w:t>
       </w:r>
       <w:r>
         <w:rPr>
@@ -10213,23 +8733,7 @@
           <w:rFonts w:ascii="Arial" w:hAnsi="Arial" w:cs="Arial"/>
           <w:szCs w:val="24"/>
         </w:rPr>
-        <w:t xml:space="preserve"> </w:t>
-      </w:r>
-      <w:proofErr w:type="spellStart"/>
-      <w:r>
-        <w:rPr>
-          <w:rFonts w:ascii="Arial" w:hAnsi="Arial" w:cs="Arial"/>
-          <w:szCs w:val="24"/>
-        </w:rPr>
-        <w:t>Abdollahi</w:t>
-      </w:r>
-      <w:proofErr w:type="spellEnd"/>
-      <w:r>
-        <w:rPr>
-          <w:rFonts w:ascii="Arial" w:hAnsi="Arial" w:cs="Arial"/>
-          <w:szCs w:val="24"/>
-        </w:rPr>
-        <w:t>,</w:t>
+        <w:t xml:space="preserve"> Abdollahi,</w:t>
       </w:r>
       <w:r>
         <w:rPr>
@@ -10243,17 +8747,8 @@
           <w:rFonts w:ascii="Arial" w:hAnsi="Arial" w:cs="Arial"/>
           <w:szCs w:val="24"/>
         </w:rPr>
-        <w:t xml:space="preserve"> </w:t>
-      </w:r>
-      <w:proofErr w:type="spellStart"/>
-      <w:r>
-        <w:rPr>
-          <w:rFonts w:ascii="Arial" w:hAnsi="Arial" w:cs="Arial"/>
-          <w:szCs w:val="24"/>
-        </w:rPr>
-        <w:t>Patel</w:t>
-      </w:r>
-      <w:proofErr w:type="spellEnd"/>
+        <w:t xml:space="preserve"> Patel</w:t>
+      </w:r>
       <w:r>
         <w:rPr>
           <w:rFonts w:ascii="Arial" w:hAnsi="Arial" w:cs="Arial"/>
@@ -10266,17 +8761,8 @@
           <w:rFonts w:ascii="Arial" w:hAnsi="Arial" w:cs="Arial"/>
           <w:szCs w:val="24"/>
         </w:rPr>
-        <w:t xml:space="preserve"> y </w:t>
-      </w:r>
-      <w:proofErr w:type="spellStart"/>
-      <w:r>
-        <w:rPr>
-          <w:rFonts w:ascii="Arial" w:hAnsi="Arial" w:cs="Arial"/>
-          <w:szCs w:val="24"/>
-        </w:rPr>
-        <w:t>Khorasani</w:t>
-      </w:r>
-      <w:proofErr w:type="spellEnd"/>
+        <w:t xml:space="preserve"> y Khorasani</w:t>
+      </w:r>
       <w:r>
         <w:rPr>
           <w:rFonts w:ascii="Arial" w:hAnsi="Arial" w:cs="Arial"/>
@@ -10297,87 +8783,15 @@
           <w:szCs w:val="24"/>
           <w:lang w:val="en-US"/>
         </w:rPr>
-        <w:t xml:space="preserve">(2010). </w:t>
-      </w:r>
-      <w:proofErr w:type="gramStart"/>
+        <w:t xml:space="preserve">(2010). Neural Network-Based State Estimation of </w:t>
+      </w:r>
       <w:r>
         <w:rPr>
           <w:rFonts w:ascii="Arial" w:hAnsi="Arial" w:cs="Arial"/>
           <w:szCs w:val="24"/>
           <w:lang w:val="en-US"/>
         </w:rPr>
-        <w:t xml:space="preserve">Neural Network-Based State Estimation of </w:t>
-      </w:r>
-      <w:r>
-        <w:rPr>
-          <w:rFonts w:ascii="Arial" w:hAnsi="Arial" w:cs="Arial"/>
-          <w:szCs w:val="24"/>
-          <w:lang w:val="en-US"/>
-        </w:rPr>
-        <w:t>Nonlinear Systems.</w:t>
-      </w:r>
-      <w:proofErr w:type="gramEnd"/>
-      <w:r>
-        <w:rPr>
-          <w:rFonts w:ascii="Arial" w:hAnsi="Arial" w:cs="Arial"/>
-          <w:szCs w:val="24"/>
-          <w:lang w:val="en-US"/>
-        </w:rPr>
-        <w:t xml:space="preserve"> </w:t>
-      </w:r>
-      <w:proofErr w:type="gramStart"/>
-      <w:r>
-        <w:rPr>
-          <w:rFonts w:ascii="Arial" w:hAnsi="Arial" w:cs="Arial"/>
-          <w:szCs w:val="24"/>
-          <w:lang w:val="en-US"/>
-        </w:rPr>
-        <w:t>Springer.</w:t>
-      </w:r>
-      <w:proofErr w:type="gramEnd"/>
-      <w:r>
-        <w:rPr>
-          <w:rFonts w:ascii="Arial" w:hAnsi="Arial" w:cs="Arial"/>
-          <w:szCs w:val="24"/>
-          <w:lang w:val="en-US"/>
-        </w:rPr>
-        <w:t xml:space="preserve"> </w:t>
-      </w:r>
-      <w:proofErr w:type="spellStart"/>
-      <w:r>
-        <w:rPr>
-          <w:rFonts w:ascii="Arial" w:hAnsi="Arial" w:cs="Arial"/>
-          <w:szCs w:val="24"/>
-          <w:lang w:val="en-US"/>
-        </w:rPr>
-        <w:t>Teherán</w:t>
-      </w:r>
-      <w:proofErr w:type="spellEnd"/>
-      <w:r>
-        <w:rPr>
-          <w:rFonts w:ascii="Arial" w:hAnsi="Arial" w:cs="Arial"/>
-          <w:szCs w:val="24"/>
-          <w:lang w:val="en-US"/>
-        </w:rPr>
-        <w:t xml:space="preserve">, </w:t>
-      </w:r>
-      <w:proofErr w:type="spellStart"/>
-      <w:r>
-        <w:rPr>
-          <w:rFonts w:ascii="Arial" w:hAnsi="Arial" w:cs="Arial"/>
-          <w:szCs w:val="24"/>
-          <w:lang w:val="en-US"/>
-        </w:rPr>
-        <w:t>Irán</w:t>
-      </w:r>
-      <w:proofErr w:type="spellEnd"/>
-      <w:r>
-        <w:rPr>
-          <w:rFonts w:ascii="Arial" w:hAnsi="Arial" w:cs="Arial"/>
-          <w:szCs w:val="24"/>
-          <w:lang w:val="en-US"/>
-        </w:rPr>
-        <w:t>.</w:t>
+        <w:t>Nonlinear Systems. Springer. Teherán, Irán.</w:t>
       </w:r>
     </w:p>
     <w:p>
@@ -10413,25 +8827,7 @@
           <w:b/>
           <w:szCs w:val="24"/>
         </w:rPr>
-        <w:t>[</w:t>
-      </w:r>
-      <w:proofErr w:type="spellStart"/>
-      <w:r>
-        <w:rPr>
-          <w:rFonts w:ascii="Arial" w:hAnsi="Arial" w:cs="Arial"/>
-          <w:b/>
-          <w:szCs w:val="24"/>
-        </w:rPr>
-        <w:t>UniLeon</w:t>
-      </w:r>
-      <w:proofErr w:type="spellEnd"/>
-      <w:r>
-        <w:rPr>
-          <w:rFonts w:ascii="Arial" w:hAnsi="Arial" w:cs="Arial"/>
-          <w:b/>
-          <w:szCs w:val="24"/>
-        </w:rPr>
-        <w:t xml:space="preserve"> 2013]</w:t>
+        <w:t>[UniLeon 2013]</w:t>
       </w:r>
       <w:r>
         <w:rPr>
@@ -10494,164 +8890,49 @@
           <w:szCs w:val="24"/>
           <w:lang w:val="en-US"/>
         </w:rPr>
-        <w:t>[</w:t>
-      </w:r>
-      <w:proofErr w:type="spellStart"/>
-      <w:r>
-        <w:rPr>
-          <w:rFonts w:ascii="Arial" w:hAnsi="Arial" w:cs="Arial"/>
-          <w:b/>
+        <w:t>[Vidyasagar 2010]</w:t>
+      </w:r>
+      <w:r>
+        <w:rPr>
+          <w:rFonts w:ascii="Arial" w:hAnsi="Arial" w:cs="Arial"/>
           <w:szCs w:val="24"/>
           <w:lang w:val="en-US"/>
         </w:rPr>
-        <w:t>Vidyasagar</w:t>
-      </w:r>
-      <w:proofErr w:type="spellEnd"/>
-      <w:r>
-        <w:rPr>
-          <w:rFonts w:ascii="Arial" w:hAnsi="Arial" w:cs="Arial"/>
-          <w:b/>
+        <w:t xml:space="preserve"> </w:t>
+      </w:r>
+      <w:r>
+        <w:rPr>
+          <w:rFonts w:ascii="Arial" w:hAnsi="Arial" w:cs="Arial"/>
           <w:szCs w:val="24"/>
           <w:lang w:val="en-US"/>
         </w:rPr>
-        <w:t xml:space="preserve"> 2010]</w:t>
-      </w:r>
-      <w:r>
-        <w:rPr>
-          <w:rFonts w:ascii="Arial" w:hAnsi="Arial" w:cs="Arial"/>
+        <w:t xml:space="preserve">Vidyasagar, M. (2010). </w:t>
+      </w:r>
+      <w:r>
+        <w:rPr>
+          <w:rFonts w:ascii="Arial" w:hAnsi="Arial" w:cs="Arial"/>
+          <w:i/>
           <w:szCs w:val="24"/>
           <w:lang w:val="en-US"/>
         </w:rPr>
-        <w:t xml:space="preserve"> </w:t>
-      </w:r>
-      <w:proofErr w:type="spellStart"/>
-      <w:proofErr w:type="gramStart"/>
-      <w:r>
-        <w:rPr>
-          <w:rFonts w:ascii="Arial" w:hAnsi="Arial" w:cs="Arial"/>
+        <w:t xml:space="preserve">A tutorial overview of </w:t>
+      </w:r>
+      <w:r>
+        <w:rPr>
+          <w:rFonts w:ascii="Arial" w:hAnsi="Arial" w:cs="Arial"/>
+          <w:i/>
           <w:szCs w:val="24"/>
           <w:lang w:val="en-US"/>
         </w:rPr>
-        <w:t>Vidyasagar</w:t>
-      </w:r>
-      <w:proofErr w:type="spellEnd"/>
+        <w:t xml:space="preserve">Control Theory for Non-Engineers. </w:t>
+      </w:r>
       <w:r>
         <w:rPr>
           <w:rFonts w:ascii="Arial" w:hAnsi="Arial" w:cs="Arial"/>
           <w:szCs w:val="24"/>
           <w:lang w:val="en-US"/>
         </w:rPr>
-        <w:t>, M. (2010).</w:t>
-      </w:r>
-      <w:proofErr w:type="gramEnd"/>
-      <w:r>
-        <w:rPr>
-          <w:rFonts w:ascii="Arial" w:hAnsi="Arial" w:cs="Arial"/>
-          <w:szCs w:val="24"/>
-          <w:lang w:val="en-US"/>
-        </w:rPr>
-        <w:t xml:space="preserve"> </w:t>
-      </w:r>
-      <w:proofErr w:type="gramStart"/>
-      <w:r>
-        <w:rPr>
-          <w:rFonts w:ascii="Arial" w:hAnsi="Arial" w:cs="Arial"/>
-          <w:i/>
-          <w:szCs w:val="24"/>
-          <w:lang w:val="en-US"/>
-        </w:rPr>
-        <w:t xml:space="preserve">A tutorial overview of </w:t>
-      </w:r>
-      <w:r>
-        <w:rPr>
-          <w:rFonts w:ascii="Arial" w:hAnsi="Arial" w:cs="Arial"/>
-          <w:i/>
-          <w:szCs w:val="24"/>
-          <w:lang w:val="en-US"/>
-        </w:rPr>
-        <w:t>Control Theory for Non-Engineers.</w:t>
-      </w:r>
-      <w:proofErr w:type="gramEnd"/>
-      <w:r>
-        <w:rPr>
-          <w:rFonts w:ascii="Arial" w:hAnsi="Arial" w:cs="Arial"/>
-          <w:i/>
-          <w:szCs w:val="24"/>
-          <w:lang w:val="en-US"/>
-        </w:rPr>
-        <w:t xml:space="preserve"> </w:t>
-      </w:r>
-      <w:proofErr w:type="gramStart"/>
-      <w:r>
-        <w:rPr>
-          <w:rFonts w:ascii="Arial" w:hAnsi="Arial" w:cs="Arial"/>
-          <w:szCs w:val="24"/>
-          <w:lang w:val="en-US"/>
-        </w:rPr>
-        <w:t>The University of Texas at Dallas.</w:t>
-      </w:r>
-      <w:proofErr w:type="gramEnd"/>
-      <w:r>
-        <w:rPr>
-          <w:rFonts w:ascii="Arial" w:hAnsi="Arial" w:cs="Arial"/>
-          <w:szCs w:val="24"/>
-          <w:lang w:val="en-US"/>
-        </w:rPr>
-        <w:t xml:space="preserve"> Texas, </w:t>
-      </w:r>
-      <w:proofErr w:type="spellStart"/>
-      <w:r>
-        <w:rPr>
-          <w:rFonts w:ascii="Arial" w:hAnsi="Arial" w:cs="Arial"/>
-          <w:szCs w:val="24"/>
-          <w:lang w:val="en-US"/>
-        </w:rPr>
-        <w:t>Estados</w:t>
-      </w:r>
-      <w:proofErr w:type="spellEnd"/>
-      <w:r>
-        <w:rPr>
-          <w:rFonts w:ascii="Arial" w:hAnsi="Arial" w:cs="Arial"/>
-          <w:szCs w:val="24"/>
-          <w:lang w:val="en-US"/>
-        </w:rPr>
-        <w:t xml:space="preserve"> </w:t>
-      </w:r>
-      <w:proofErr w:type="spellStart"/>
-      <w:r>
-        <w:rPr>
-          <w:rFonts w:ascii="Arial" w:hAnsi="Arial" w:cs="Arial"/>
-          <w:szCs w:val="24"/>
-          <w:lang w:val="en-US"/>
-        </w:rPr>
-        <w:t>Unidos</w:t>
-      </w:r>
-      <w:proofErr w:type="spellEnd"/>
-      <w:r>
-        <w:rPr>
-          <w:rFonts w:ascii="Arial" w:hAnsi="Arial" w:cs="Arial"/>
-          <w:szCs w:val="24"/>
-          <w:lang w:val="en-US"/>
-        </w:rPr>
-        <w:t xml:space="preserve"> de </w:t>
-      </w:r>
-      <w:proofErr w:type="spellStart"/>
-      <w:r>
-        <w:rPr>
-          <w:rFonts w:ascii="Arial" w:hAnsi="Arial" w:cs="Arial"/>
-          <w:szCs w:val="24"/>
-          <w:lang w:val="en-US"/>
-        </w:rPr>
-        <w:t>América</w:t>
-      </w:r>
-      <w:proofErr w:type="spellEnd"/>
-      <w:r>
-        <w:rPr>
-          <w:rFonts w:ascii="Arial" w:hAnsi="Arial" w:cs="Arial"/>
-          <w:szCs w:val="24"/>
-          <w:lang w:val="en-US"/>
-        </w:rPr>
-        <w:t>.</w:t>
+        <w:t>The University of Texas at Dallas. Texas, Estados Unidos de América.</w:t>
       </w:r>
     </w:p>
     <w:p>
@@ -10726,25 +9007,7 @@
           <w:i/>
           <w:szCs w:val="24"/>
         </w:rPr>
-        <w:t xml:space="preserve">iseño e implementación de un </w:t>
-      </w:r>
-      <w:proofErr w:type="spellStart"/>
-      <w:r>
-        <w:rPr>
-          <w:rFonts w:ascii="Arial" w:hAnsi="Arial" w:cs="Arial"/>
-          <w:i/>
-          <w:szCs w:val="24"/>
-        </w:rPr>
-        <w:t>neurocontrolador</w:t>
-      </w:r>
-      <w:proofErr w:type="spellEnd"/>
-      <w:r>
-        <w:rPr>
-          <w:rFonts w:ascii="Arial" w:hAnsi="Arial" w:cs="Arial"/>
-          <w:i/>
-          <w:szCs w:val="24"/>
-        </w:rPr>
-        <w:t xml:space="preserve"> aplicado a una</w:t>
+        <w:t>iseño e implementación de un neurocontrolador aplicado a una</w:t>
       </w:r>
       <w:r>
         <w:rPr>
@@ -10799,152 +9062,48 @@
           <w:szCs w:val="24"/>
           <w:lang w:val="en-US"/>
         </w:rPr>
-        <w:t>[</w:t>
-      </w:r>
-      <w:proofErr w:type="spellStart"/>
-      <w:r>
-        <w:rPr>
-          <w:rFonts w:ascii="Arial" w:hAnsi="Arial" w:cs="Arial"/>
-          <w:b/>
+        <w:t>[Zabczyk 1993]</w:t>
+      </w:r>
+      <w:r>
+        <w:rPr>
+          <w:rFonts w:ascii="Arial" w:hAnsi="Arial" w:cs="Arial"/>
           <w:szCs w:val="24"/>
           <w:lang w:val="en-US"/>
         </w:rPr>
-        <w:t>Zabczyk</w:t>
-      </w:r>
-      <w:proofErr w:type="spellEnd"/>
-      <w:r>
-        <w:rPr>
-          <w:rFonts w:ascii="Arial" w:hAnsi="Arial" w:cs="Arial"/>
-          <w:b/>
+        <w:t xml:space="preserve"> </w:t>
+      </w:r>
+      <w:r>
+        <w:rPr>
+          <w:rFonts w:ascii="Arial" w:hAnsi="Arial" w:cs="Arial"/>
           <w:szCs w:val="24"/>
           <w:lang w:val="en-US"/>
         </w:rPr>
-        <w:t xml:space="preserve"> 1993]</w:t>
-      </w:r>
-      <w:r>
-        <w:rPr>
-          <w:rFonts w:ascii="Arial" w:hAnsi="Arial" w:cs="Arial"/>
+        <w:t xml:space="preserve">Zabczyk, J. (1993). </w:t>
+      </w:r>
+      <w:r>
+        <w:rPr>
+          <w:rFonts w:ascii="Arial" w:hAnsi="Arial" w:cs="Arial"/>
+          <w:i/>
           <w:szCs w:val="24"/>
           <w:lang w:val="en-US"/>
         </w:rPr>
+        <w:t>Mathematical control theory: An introduction.</w:t>
+      </w:r>
+      <w:r>
+        <w:rPr>
+          <w:rFonts w:ascii="Arial" w:hAnsi="Arial" w:cs="Arial"/>
+          <w:szCs w:val="24"/>
+          <w:lang w:val="en-US"/>
+        </w:rPr>
         <w:t xml:space="preserve"> </w:t>
       </w:r>
-      <w:proofErr w:type="spellStart"/>
       <w:r>
         <w:rPr>
           <w:rFonts w:ascii="Arial" w:hAnsi="Arial" w:cs="Arial"/>
           <w:szCs w:val="24"/>
           <w:lang w:val="en-US"/>
         </w:rPr>
-        <w:t>Zabczyk</w:t>
-      </w:r>
-      <w:proofErr w:type="spellEnd"/>
-      <w:r>
-        <w:rPr>
-          <w:rFonts w:ascii="Arial" w:hAnsi="Arial" w:cs="Arial"/>
-          <w:szCs w:val="24"/>
-          <w:lang w:val="en-US"/>
-        </w:rPr>
-        <w:t xml:space="preserve">, J. (1993). </w:t>
-      </w:r>
-      <w:r>
-        <w:rPr>
-          <w:rFonts w:ascii="Arial" w:hAnsi="Arial" w:cs="Arial"/>
-          <w:i/>
-          <w:szCs w:val="24"/>
-          <w:lang w:val="en-US"/>
-        </w:rPr>
-        <w:t>Mathematical control theory: An introduction.</w:t>
-      </w:r>
-      <w:r>
-        <w:rPr>
-          <w:rFonts w:ascii="Arial" w:hAnsi="Arial" w:cs="Arial"/>
-          <w:szCs w:val="24"/>
-          <w:lang w:val="en-US"/>
-        </w:rPr>
-        <w:t xml:space="preserve"> </w:t>
-      </w:r>
-      <w:proofErr w:type="spellStart"/>
-      <w:proofErr w:type="gramStart"/>
-      <w:r>
-        <w:rPr>
-          <w:rFonts w:ascii="Arial" w:hAnsi="Arial" w:cs="Arial"/>
-          <w:szCs w:val="24"/>
-          <w:lang w:val="en-US"/>
-        </w:rPr>
-        <w:t>Birkhäuser</w:t>
-      </w:r>
-      <w:proofErr w:type="spellEnd"/>
-      <w:r>
-        <w:rPr>
-          <w:rFonts w:ascii="Arial" w:hAnsi="Arial" w:cs="Arial"/>
-          <w:szCs w:val="24"/>
-          <w:lang w:val="en-US"/>
-        </w:rPr>
-        <w:t>.</w:t>
-      </w:r>
-      <w:proofErr w:type="gramEnd"/>
-      <w:r>
-        <w:rPr>
-          <w:rFonts w:ascii="Arial" w:hAnsi="Arial" w:cs="Arial"/>
-          <w:szCs w:val="24"/>
-          <w:lang w:val="en-US"/>
-        </w:rPr>
-        <w:t xml:space="preserve"> Boston, Massachusetts, </w:t>
-      </w:r>
-      <w:proofErr w:type="spellStart"/>
-      <w:r>
-        <w:rPr>
-          <w:rFonts w:ascii="Arial" w:hAnsi="Arial" w:cs="Arial"/>
-          <w:szCs w:val="24"/>
-          <w:lang w:val="en-US"/>
-        </w:rPr>
-        <w:t>Estados</w:t>
-      </w:r>
-      <w:proofErr w:type="spellEnd"/>
-      <w:r>
-        <w:rPr>
-          <w:rFonts w:ascii="Arial" w:hAnsi="Arial" w:cs="Arial"/>
-          <w:szCs w:val="24"/>
-          <w:lang w:val="en-US"/>
-        </w:rPr>
-        <w:t xml:space="preserve"> </w:t>
-      </w:r>
-      <w:proofErr w:type="spellStart"/>
-      <w:r>
-        <w:rPr>
-          <w:rFonts w:ascii="Arial" w:hAnsi="Arial" w:cs="Arial"/>
-          <w:szCs w:val="24"/>
-          <w:lang w:val="en-US"/>
-        </w:rPr>
-        <w:t>Unidos</w:t>
-      </w:r>
-      <w:proofErr w:type="spellEnd"/>
-      <w:r>
-        <w:rPr>
-          <w:rFonts w:ascii="Arial" w:hAnsi="Arial" w:cs="Arial"/>
-          <w:szCs w:val="24"/>
-          <w:lang w:val="en-US"/>
-        </w:rPr>
-        <w:t xml:space="preserve"> de </w:t>
-      </w:r>
-      <w:proofErr w:type="spellStart"/>
-      <w:r>
-        <w:rPr>
-          <w:rFonts w:ascii="Arial" w:hAnsi="Arial" w:cs="Arial"/>
-          <w:szCs w:val="24"/>
-          <w:lang w:val="en-US"/>
-        </w:rPr>
-        <w:t>América</w:t>
-      </w:r>
-      <w:proofErr w:type="spellEnd"/>
-      <w:r>
-        <w:rPr>
-          <w:rFonts w:ascii="Arial" w:hAnsi="Arial" w:cs="Arial"/>
-          <w:szCs w:val="24"/>
-          <w:lang w:val="en-US"/>
-        </w:rPr>
-        <w:t>.</w:t>
+        <w:t>Birkhäuser. Boston, Massachusetts, Estados Unidos de América.</w:t>
       </w:r>
     </w:p>
     <w:p>
@@ -18733,7 +16892,7 @@
 </file>
 
 <file path=customXml/itemProps1.xml><?xml version="1.0" encoding="utf-8"?>
-<ds:datastoreItem xmlns:ds="http://schemas.openxmlformats.org/officeDocument/2006/customXml" ds:itemID="{4BE2AA9D-8082-4550-A4D9-F74B4468FF85}">
+<ds:datastoreItem xmlns:ds="http://schemas.openxmlformats.org/officeDocument/2006/customXml" ds:itemID="{E6BBDFA3-1D89-48C6-B817-10F6245995C6}">
   <ds:schemaRefs>
     <ds:schemaRef ds:uri="http://schemas.openxmlformats.org/officeDocument/2006/bibliography"/>
   </ds:schemaRefs>

--- a/Documento/Capitulo 1 - Planteamiento del problema.docx
+++ b/Documento/Capitulo 1 - Planteamiento del problema.docx
@@ -1,6 +1,6 @@
 
 <file path=word/document.xml><?xml version="1.0" encoding="utf-8"?>
-<w:document xmlns:ve="http://schemas.openxmlformats.org/markup-compatibility/2006" xmlns:o="urn:schemas-microsoft-com:office:office" xmlns:r="http://schemas.openxmlformats.org/officeDocument/2006/relationships" xmlns:m="http://schemas.openxmlformats.org/officeDocument/2006/math" xmlns:v="urn:schemas-microsoft-com:vml" xmlns:wp="http://schemas.openxmlformats.org/drawingml/2006/wordprocessingDrawing" xmlns:w10="urn:schemas-microsoft-com:office:word" xmlns:w="http://schemas.openxmlformats.org/wordprocessingml/2006/main" xmlns:wne="http://schemas.microsoft.com/office/word/2006/wordml">
+<w:document xmlns:wpc="http://schemas.microsoft.com/office/word/2010/wordprocessingCanvas" xmlns:mc="http://schemas.openxmlformats.org/markup-compatibility/2006" xmlns:o="urn:schemas-microsoft-com:office:office" xmlns:r="http://schemas.openxmlformats.org/officeDocument/2006/relationships" xmlns:m="http://schemas.openxmlformats.org/officeDocument/2006/math" xmlns:v="urn:schemas-microsoft-com:vml" xmlns:wp14="http://schemas.microsoft.com/office/word/2010/wordprocessingDrawing" xmlns:wp="http://schemas.openxmlformats.org/drawingml/2006/wordprocessingDrawing" xmlns:w10="urn:schemas-microsoft-com:office:word" xmlns:w="http://schemas.openxmlformats.org/wordprocessingml/2006/main" xmlns:w14="http://schemas.microsoft.com/office/word/2010/wordml" xmlns:wpg="http://schemas.microsoft.com/office/word/2010/wordprocessingGroup" xmlns:wpi="http://schemas.microsoft.com/office/word/2010/wordprocessingInk" xmlns:wne="http://schemas.microsoft.com/office/word/2006/wordml" xmlns:wps="http://schemas.microsoft.com/office/word/2010/wordprocessingShape" mc:Ignorable="w14 wp14">
   <w:body>
     <w:p>
       <w:pPr>
@@ -273,11 +273,19 @@
         </w:rPr>
         <w:t xml:space="preserve">Ing. </w:t>
       </w:r>
+      <w:proofErr w:type="spellStart"/>
       <w:r>
         <w:rPr>
           <w:rFonts w:ascii="Arial" w:hAnsi="Arial"/>
         </w:rPr>
-        <w:t>Evelenir Barreto</w:t>
+        <w:t>Evelenir</w:t>
+      </w:r>
+      <w:proofErr w:type="spellEnd"/>
+      <w:r>
+        <w:rPr>
+          <w:rFonts w:ascii="Arial" w:hAnsi="Arial"/>
+        </w:rPr>
+        <w:t xml:space="preserve"> Barreto</w:t>
       </w:r>
       <w:r>
         <w:rPr>
@@ -361,12 +369,14 @@
           <w:rFonts w:ascii="Arial" w:hAnsi="Arial"/>
         </w:rPr>
       </w:pPr>
+      <w:proofErr w:type="spellStart"/>
       <w:r>
         <w:rPr>
           <w:rFonts w:ascii="Arial" w:hAnsi="Arial"/>
         </w:rPr>
         <w:t>Tesista</w:t>
       </w:r>
+      <w:proofErr w:type="spellEnd"/>
       <w:r>
         <w:rPr>
           <w:rFonts w:ascii="Arial" w:hAnsi="Arial"/>
@@ -409,12 +419,14 @@
         </w:rPr>
         <w:tab/>
       </w:r>
+      <w:proofErr w:type="spellStart"/>
       <w:r>
         <w:rPr>
           <w:rFonts w:ascii="Arial" w:hAnsi="Arial"/>
         </w:rPr>
         <w:t>Tesista</w:t>
       </w:r>
+      <w:proofErr w:type="spellEnd"/>
     </w:p>
     <w:p>
       <w:pPr>
@@ -428,12 +440,20 @@
         <w:rPr>
           <w:rFonts w:ascii="Arial" w:hAnsi="Arial"/>
         </w:rPr>
-        <w:t>Luis Vicens</w:t>
-      </w:r>
+        <w:t xml:space="preserve">Luis </w:t>
+      </w:r>
+      <w:proofErr w:type="spellStart"/>
       <w:r>
         <w:rPr>
           <w:rFonts w:ascii="Arial" w:hAnsi="Arial"/>
         </w:rPr>
+        <w:t>Vicens</w:t>
+      </w:r>
+      <w:proofErr w:type="spellEnd"/>
+      <w:r>
+        <w:rPr>
+          <w:rFonts w:ascii="Arial" w:hAnsi="Arial"/>
+        </w:rPr>
         <w:tab/>
       </w:r>
       <w:r>
@@ -471,7 +491,20 @@
           <w:rFonts w:ascii="Arial" w:hAnsi="Arial"/>
         </w:rPr>
         <w:tab/>
-        <w:t>Yoshua Nava</w:t>
+      </w:r>
+      <w:proofErr w:type="spellStart"/>
+      <w:r>
+        <w:rPr>
+          <w:rFonts w:ascii="Arial" w:hAnsi="Arial"/>
+        </w:rPr>
+        <w:t>Yoshua</w:t>
+      </w:r>
+      <w:proofErr w:type="spellEnd"/>
+      <w:r>
+        <w:rPr>
+          <w:rFonts w:ascii="Arial" w:hAnsi="Arial"/>
+        </w:rPr>
+        <w:t xml:space="preserve"> Nava</w:t>
       </w:r>
     </w:p>
     <w:p>
@@ -548,7 +581,23 @@
           <w:szCs w:val="24"/>
         </w:rPr>
         <w:tab/>
-        <w:t>En los últimos tiempos, con el desarrollo de las telecomunicaciones y la microelectrónica, existe una tendencia hacia el desarrollo de vehículos aéreos no tripulados, ya sea manejados a distancia o autónomos. En particular, se ha dado especial atención al desarrollo de multi-rotores, ya que estos brindan una gran maniobrabilidad y precisión durante el vuelo, características muy útiles para tarea</w:t>
+        <w:t xml:space="preserve">En los últimos tiempos, con el desarrollo de las telecomunicaciones y la microelectrónica, existe una tendencia hacia el desarrollo de vehículos aéreos no tripulados, ya sea manejados a distancia o autónomos. En particular, se ha dado especial atención al desarrollo de </w:t>
+      </w:r>
+      <w:proofErr w:type="spellStart"/>
+      <w:r>
+        <w:rPr>
+          <w:rFonts w:ascii="Arial" w:hAnsi="Arial" w:cs="Arial"/>
+          <w:szCs w:val="24"/>
+        </w:rPr>
+        <w:t>multi</w:t>
+      </w:r>
+      <w:proofErr w:type="spellEnd"/>
+      <w:r>
+        <w:rPr>
+          <w:rFonts w:ascii="Arial" w:hAnsi="Arial" w:cs="Arial"/>
+          <w:szCs w:val="24"/>
+        </w:rPr>
+        <w:t>-rotores, ya que estos brindan una gran maniobrabilidad y precisión durante el vuelo, características muy útiles para tarea</w:t>
       </w:r>
       <w:r>
         <w:rPr>
@@ -562,7 +611,23 @@
           <w:rFonts w:ascii="Arial" w:hAnsi="Arial" w:cs="Arial"/>
           <w:szCs w:val="24"/>
         </w:rPr>
-        <w:t xml:space="preserve"> exploración. Entre los multi-rotores</w:t>
+        <w:t xml:space="preserve"> exploración. Entre los </w:t>
+      </w:r>
+      <w:proofErr w:type="spellStart"/>
+      <w:r>
+        <w:rPr>
+          <w:rFonts w:ascii="Arial" w:hAnsi="Arial" w:cs="Arial"/>
+          <w:szCs w:val="24"/>
+        </w:rPr>
+        <w:t>multi</w:t>
+      </w:r>
+      <w:proofErr w:type="spellEnd"/>
+      <w:r>
+        <w:rPr>
+          <w:rFonts w:ascii="Arial" w:hAnsi="Arial" w:cs="Arial"/>
+          <w:szCs w:val="24"/>
+        </w:rPr>
+        <w:t>-rotores</w:t>
       </w:r>
       <w:r>
         <w:rPr>
@@ -618,7 +683,23 @@
           <w:rFonts w:ascii="Arial" w:hAnsi="Arial" w:cs="Arial"/>
           <w:szCs w:val="24"/>
         </w:rPr>
-        <w:t xml:space="preserve">, es el cuadricóptero: un multi-rotor propulsado </w:t>
+        <w:t xml:space="preserve">, es el cuadricóptero: un </w:t>
+      </w:r>
+      <w:proofErr w:type="spellStart"/>
+      <w:r>
+        <w:rPr>
+          <w:rFonts w:ascii="Arial" w:hAnsi="Arial" w:cs="Arial"/>
+          <w:szCs w:val="24"/>
+        </w:rPr>
+        <w:t>multi</w:t>
+      </w:r>
+      <w:proofErr w:type="spellEnd"/>
+      <w:r>
+        <w:rPr>
+          <w:rFonts w:ascii="Arial" w:hAnsi="Arial" w:cs="Arial"/>
+          <w:szCs w:val="24"/>
+        </w:rPr>
+        <w:t xml:space="preserve">-rotor propulsado </w:t>
       </w:r>
       <w:r>
         <w:rPr>
@@ -753,7 +834,23 @@
           <w:rFonts w:ascii="Arial" w:hAnsi="Arial" w:cs="Arial"/>
           <w:szCs w:val="24"/>
         </w:rPr>
-        <w:t>Arduino o Raspberry Pi</w:t>
+        <w:t xml:space="preserve">Arduino o </w:t>
+      </w:r>
+      <w:proofErr w:type="spellStart"/>
+      <w:r>
+        <w:rPr>
+          <w:rFonts w:ascii="Arial" w:hAnsi="Arial" w:cs="Arial"/>
+          <w:szCs w:val="24"/>
+        </w:rPr>
+        <w:t>Raspberry</w:t>
+      </w:r>
+      <w:proofErr w:type="spellEnd"/>
+      <w:r>
+        <w:rPr>
+          <w:rFonts w:ascii="Arial" w:hAnsi="Arial" w:cs="Arial"/>
+          <w:szCs w:val="24"/>
+        </w:rPr>
+        <w:t xml:space="preserve"> Pi</w:t>
       </w:r>
       <w:r>
         <w:rPr>
@@ -853,7 +950,25 @@
           <w:b/>
           <w:szCs w:val="24"/>
         </w:rPr>
-        <w:t>[Nadales 2009]</w:t>
+        <w:t>[</w:t>
+      </w:r>
+      <w:proofErr w:type="spellStart"/>
+      <w:r>
+        <w:rPr>
+          <w:rFonts w:ascii="Arial" w:hAnsi="Arial" w:cs="Arial"/>
+          <w:b/>
+          <w:szCs w:val="24"/>
+        </w:rPr>
+        <w:t>Nadales</w:t>
+      </w:r>
+      <w:proofErr w:type="spellEnd"/>
+      <w:r>
+        <w:rPr>
+          <w:rFonts w:ascii="Arial" w:hAnsi="Arial" w:cs="Arial"/>
+          <w:b/>
+          <w:szCs w:val="24"/>
+        </w:rPr>
+        <w:t xml:space="preserve"> 2009]</w:t>
       </w:r>
       <w:r>
         <w:rPr>
@@ -875,15 +990,33 @@
           <w:b/>
           <w:szCs w:val="24"/>
         </w:rPr>
-        <w:t>[Burka</w:t>
-      </w:r>
-      <w:r>
-        <w:rPr>
-          <w:rFonts w:ascii="Arial" w:hAnsi="Arial" w:cs="Arial"/>
-          <w:b/>
-          <w:szCs w:val="24"/>
-        </w:rPr>
-        <w:t>mshaw 2010]</w:t>
+        <w:t>[</w:t>
+      </w:r>
+      <w:proofErr w:type="spellStart"/>
+      <w:r>
+        <w:rPr>
+          <w:rFonts w:ascii="Arial" w:hAnsi="Arial" w:cs="Arial"/>
+          <w:b/>
+          <w:szCs w:val="24"/>
+        </w:rPr>
+        <w:t>Burka</w:t>
+      </w:r>
+      <w:r>
+        <w:rPr>
+          <w:rFonts w:ascii="Arial" w:hAnsi="Arial" w:cs="Arial"/>
+          <w:b/>
+          <w:szCs w:val="24"/>
+        </w:rPr>
+        <w:t>mshaw</w:t>
+      </w:r>
+      <w:proofErr w:type="spellEnd"/>
+      <w:r>
+        <w:rPr>
+          <w:rFonts w:ascii="Arial" w:hAnsi="Arial" w:cs="Arial"/>
+          <w:b/>
+          <w:szCs w:val="24"/>
+        </w:rPr>
+        <w:t xml:space="preserve"> 2010]</w:t>
       </w:r>
       <w:r>
         <w:rPr>
@@ -2120,11 +2253,19 @@
         </w:rPr>
         <w:t xml:space="preserve">- La plataforma a utilizar para el manejo del cuadricóptero será un </w:t>
       </w:r>
-      <w:r>
-        <w:rPr>
-          <w:rFonts w:ascii="Arial" w:hAnsi="Arial" w:cs="Arial"/>
-        </w:rPr>
-        <w:t xml:space="preserve">microcontrolador </w:t>
+      <w:proofErr w:type="spellStart"/>
+      <w:r>
+        <w:rPr>
+          <w:rFonts w:ascii="Arial" w:hAnsi="Arial" w:cs="Arial"/>
+        </w:rPr>
+        <w:t>microcontrolador</w:t>
+      </w:r>
+      <w:proofErr w:type="spellEnd"/>
+      <w:r>
+        <w:rPr>
+          <w:rFonts w:ascii="Arial" w:hAnsi="Arial" w:cs="Arial"/>
+        </w:rPr>
+        <w:t xml:space="preserve"> </w:t>
       </w:r>
       <w:r>
         <w:rPr>
@@ -2190,7 +2331,21 @@
         <w:rPr>
           <w:rFonts w:ascii="Arial" w:hAnsi="Arial" w:cs="Arial"/>
         </w:rPr>
-        <w:t xml:space="preserve"> el lenguaje de programación Processing.</w:t>
+        <w:t xml:space="preserve"> el lenguaje de programación </w:t>
+      </w:r>
+      <w:proofErr w:type="spellStart"/>
+      <w:r>
+        <w:rPr>
+          <w:rFonts w:ascii="Arial" w:hAnsi="Arial" w:cs="Arial"/>
+        </w:rPr>
+        <w:t>Processing</w:t>
+      </w:r>
+      <w:proofErr w:type="spellEnd"/>
+      <w:r>
+        <w:rPr>
+          <w:rFonts w:ascii="Arial" w:hAnsi="Arial" w:cs="Arial"/>
+        </w:rPr>
+        <w:t>.</w:t>
       </w:r>
     </w:p>
     <w:p>
@@ -2693,7 +2848,23 @@
           <w:rFonts w:ascii="Arial" w:hAnsi="Arial" w:cs="Arial"/>
           <w:b/>
         </w:rPr>
-        <w:t>[Nadales 2009]</w:t>
+        <w:t>[</w:t>
+      </w:r>
+      <w:proofErr w:type="spellStart"/>
+      <w:r>
+        <w:rPr>
+          <w:rFonts w:ascii="Arial" w:hAnsi="Arial" w:cs="Arial"/>
+          <w:b/>
+        </w:rPr>
+        <w:t>Nadales</w:t>
+      </w:r>
+      <w:proofErr w:type="spellEnd"/>
+      <w:r>
+        <w:rPr>
+          <w:rFonts w:ascii="Arial" w:hAnsi="Arial" w:cs="Arial"/>
+          <w:b/>
+        </w:rPr>
+        <w:t xml:space="preserve"> 2009]</w:t>
       </w:r>
       <w:r>
         <w:rPr>
@@ -2751,9 +2922,24 @@
         <w:rPr>
           <w:rFonts w:ascii="Arial" w:hAnsi="Arial" w:cs="Arial"/>
           <w:b/>
-          <w:lang w:val="en-US"/>
-        </w:rPr>
-        <w:t>[Il-Hawm 2004]</w:t>
+        </w:rPr>
+        <w:t>[</w:t>
+      </w:r>
+      <w:proofErr w:type="spellStart"/>
+      <w:r>
+        <w:rPr>
+          <w:rFonts w:ascii="Arial" w:hAnsi="Arial" w:cs="Arial"/>
+          <w:b/>
+        </w:rPr>
+        <w:t>Il-Hawm</w:t>
+      </w:r>
+      <w:proofErr w:type="spellEnd"/>
+      <w:r>
+        <w:rPr>
+          <w:rFonts w:ascii="Arial" w:hAnsi="Arial" w:cs="Arial"/>
+          <w:b/>
+        </w:rPr>
+        <w:t xml:space="preserve"> 2004]</w:t>
       </w:r>
       <w:r>
         <w:rPr>
@@ -2766,7 +2952,23 @@
           <w:rFonts w:ascii="Arial" w:hAnsi="Arial" w:cs="Arial"/>
           <w:b/>
         </w:rPr>
-        <w:t>[Talebi 2010]</w:t>
+        <w:t>[</w:t>
+      </w:r>
+      <w:proofErr w:type="spellStart"/>
+      <w:r>
+        <w:rPr>
+          <w:rFonts w:ascii="Arial" w:hAnsi="Arial" w:cs="Arial"/>
+          <w:b/>
+        </w:rPr>
+        <w:t>Talebi</w:t>
+      </w:r>
+      <w:proofErr w:type="spellEnd"/>
+      <w:r>
+        <w:rPr>
+          <w:rFonts w:ascii="Arial" w:hAnsi="Arial" w:cs="Arial"/>
+          <w:b/>
+        </w:rPr>
+        <w:t xml:space="preserve"> 2010]</w:t>
       </w:r>
       <w:r>
         <w:rPr>
@@ -2784,7 +2986,21 @@
         <w:rPr>
           <w:rFonts w:ascii="Arial" w:hAnsi="Arial" w:cs="Arial"/>
         </w:rPr>
-        <w:t xml:space="preserve"> de técnicas de programación con un enfoque bio-inspirado para dar soporte a sistemas de control de robo</w:t>
+        <w:t xml:space="preserve"> de técnicas de programación con un enfoque </w:t>
+      </w:r>
+      <w:proofErr w:type="spellStart"/>
+      <w:r>
+        <w:rPr>
+          <w:rFonts w:ascii="Arial" w:hAnsi="Arial" w:cs="Arial"/>
+        </w:rPr>
+        <w:t>bio</w:t>
+      </w:r>
+      <w:proofErr w:type="spellEnd"/>
+      <w:r>
+        <w:rPr>
+          <w:rFonts w:ascii="Arial" w:hAnsi="Arial" w:cs="Arial"/>
+        </w:rPr>
+        <w:t>-inspirado para dar soporte a sistemas de control de robo</w:t>
       </w:r>
       <w:r>
         <w:rPr>
@@ -2936,7 +3152,14 @@
           <w:rFonts w:ascii="Arial" w:hAnsi="Arial" w:cs="Arial"/>
           <w:b/>
         </w:rPr>
-        <w:t>Redes neuronales artificiales</w:t>
+        <w:t>Redes Neuronales A</w:t>
+      </w:r>
+      <w:r>
+        <w:rPr>
+          <w:rFonts w:ascii="Arial" w:hAnsi="Arial" w:cs="Arial"/>
+          <w:b/>
+        </w:rPr>
+        <w:t>rtificiales</w:t>
       </w:r>
       <w:r>
         <w:rPr>
@@ -2973,7 +3196,23 @@
           <w:rFonts w:ascii="Arial" w:hAnsi="Arial" w:cs="Arial"/>
           <w:b/>
         </w:rPr>
-        <w:t>[Querales 2011]</w:t>
+        <w:t>[</w:t>
+      </w:r>
+      <w:proofErr w:type="spellStart"/>
+      <w:r>
+        <w:rPr>
+          <w:rFonts w:ascii="Arial" w:hAnsi="Arial" w:cs="Arial"/>
+          <w:b/>
+        </w:rPr>
+        <w:t>Querales</w:t>
+      </w:r>
+      <w:proofErr w:type="spellEnd"/>
+      <w:r>
+        <w:rPr>
+          <w:rFonts w:ascii="Arial" w:hAnsi="Arial" w:cs="Arial"/>
+          <w:b/>
+        </w:rPr>
+        <w:t xml:space="preserve"> 2011]</w:t>
       </w:r>
     </w:p>
     <w:p>
@@ -2989,7 +3228,13 @@
         <w:rPr>
           <w:rFonts w:ascii="Arial" w:hAnsi="Arial" w:cs="Arial"/>
         </w:rPr>
-        <w:t>Las RNA son Unidades enlazadas a través de conexiones cargadas por pesos numéricos con las siguientes reglas:</w:t>
+        <w:t>Las RNA son u</w:t>
+      </w:r>
+      <w:r>
+        <w:rPr>
+          <w:rFonts w:ascii="Arial" w:hAnsi="Arial" w:cs="Arial"/>
+        </w:rPr>
+        <w:t>nidades enlazadas a través de conexiones cargadas por pesos numéricos con las siguientes reglas:</w:t>
       </w:r>
     </w:p>
     <w:p>
@@ -3083,7 +3328,21 @@
         <w:rPr>
           <w:rFonts w:ascii="Arial" w:hAnsi="Arial" w:cs="Arial"/>
         </w:rPr>
-        <w:t>El nivel de activación de la neurona artificial (equivalente al impulso excitatorio) es un cálculo individual en cada neurona, sin control global</w:t>
+        <w:t xml:space="preserve">El nivel de activación de la neurona artificial (equivalente al impulso </w:t>
+      </w:r>
+      <w:proofErr w:type="spellStart"/>
+      <w:r>
+        <w:rPr>
+          <w:rFonts w:ascii="Arial" w:hAnsi="Arial" w:cs="Arial"/>
+        </w:rPr>
+        <w:t>excitatorio</w:t>
+      </w:r>
+      <w:proofErr w:type="spellEnd"/>
+      <w:r>
+        <w:rPr>
+          <w:rFonts w:ascii="Arial" w:hAnsi="Arial" w:cs="Arial"/>
+        </w:rPr>
+        <w:t>) es un cálculo individual en cada neurona, sin control global</w:t>
       </w:r>
       <w:r>
         <w:rPr>
@@ -3224,7 +3483,13 @@
         <w:rPr>
           <w:rFonts w:ascii="Arial" w:hAnsi="Arial" w:cs="Arial"/>
         </w:rPr>
-        <w:t>Habilidad de aprender Socráticamente (por medio de ejemplos)</w:t>
+        <w:t>Habilidad de aprender s</w:t>
+      </w:r>
+      <w:r>
+        <w:rPr>
+          <w:rFonts w:ascii="Arial" w:hAnsi="Arial" w:cs="Arial"/>
+        </w:rPr>
+        <w:t>ocráticamente (por medio de ejemplos)</w:t>
       </w:r>
     </w:p>
     <w:p>
@@ -3250,7 +3515,13 @@
         <w:rPr>
           <w:rFonts w:ascii="Arial" w:hAnsi="Arial" w:cs="Arial"/>
         </w:rPr>
-        <w:t>Habilidad de generalizar Adaptabilidad</w:t>
+        <w:t>Habilidad de generalizar a</w:t>
+      </w:r>
+      <w:r>
+        <w:rPr>
+          <w:rFonts w:ascii="Arial" w:hAnsi="Arial" w:cs="Arial"/>
+        </w:rPr>
+        <w:t>daptabilidad</w:t>
       </w:r>
     </w:p>
     <w:p>
@@ -3428,7 +3699,23 @@
           <w:rFonts w:ascii="Arial" w:hAnsi="Arial" w:cs="Arial"/>
           <w:b/>
         </w:rPr>
-        <w:t>[Querales 2011]</w:t>
+        <w:t>[</w:t>
+      </w:r>
+      <w:proofErr w:type="spellStart"/>
+      <w:r>
+        <w:rPr>
+          <w:rFonts w:ascii="Arial" w:hAnsi="Arial" w:cs="Arial"/>
+          <w:b/>
+        </w:rPr>
+        <w:t>Querales</w:t>
+      </w:r>
+      <w:proofErr w:type="spellEnd"/>
+      <w:r>
+        <w:rPr>
+          <w:rFonts w:ascii="Arial" w:hAnsi="Arial" w:cs="Arial"/>
+          <w:b/>
+        </w:rPr>
+        <w:t xml:space="preserve"> 2011]</w:t>
       </w:r>
       <w:r>
         <w:rPr>
@@ -3450,7 +3737,31 @@
         <w:rPr>
           <w:rFonts w:ascii="Arial" w:hAnsi="Arial" w:cs="Arial"/>
         </w:rPr>
-        <w:t>Las neuronas están compuestas por 3 funciones principales:</w:t>
+        <w:t>Las neuronas están compuestas por</w:t>
+      </w:r>
+      <w:r>
+        <w:rPr>
+          <w:rFonts w:ascii="Arial" w:hAnsi="Arial" w:cs="Arial"/>
+        </w:rPr>
+        <w:t xml:space="preserve"> tres (</w:t>
+      </w:r>
+      <w:r>
+        <w:rPr>
+          <w:rFonts w:ascii="Arial" w:hAnsi="Arial" w:cs="Arial"/>
+        </w:rPr>
+        <w:t>3</w:t>
+      </w:r>
+      <w:r>
+        <w:rPr>
+          <w:rFonts w:ascii="Arial" w:hAnsi="Arial" w:cs="Arial"/>
+        </w:rPr>
+        <w:t>)</w:t>
+      </w:r>
+      <w:r>
+        <w:rPr>
+          <w:rFonts w:ascii="Arial" w:hAnsi="Arial" w:cs="Arial"/>
+        </w:rPr>
+        <w:t xml:space="preserve"> funciones principales:</w:t>
       </w:r>
     </w:p>
     <w:p>
@@ -3484,7 +3795,13 @@
         <w:rPr>
           <w:rFonts w:ascii="Arial" w:hAnsi="Arial" w:cs="Arial"/>
         </w:rPr>
-        <w:t>Es la encargada de relacionar la información de entrada de la neurona con el siguiente estado de activación que tenga esa neurona.</w:t>
+        <w:t>e</w:t>
+      </w:r>
+      <w:r>
+        <w:rPr>
+          <w:rFonts w:ascii="Arial" w:hAnsi="Arial" w:cs="Arial"/>
+        </w:rPr>
+        <w:t>s la encargada de relacionar la información de entrada de la neurona con el siguiente estado de activación que tenga esa neurona.</w:t>
       </w:r>
       <w:r>
         <w:rPr>
@@ -3523,7 +3840,13 @@
         <w:rPr>
           <w:rFonts w:ascii="Arial" w:hAnsi="Arial" w:cs="Arial"/>
         </w:rPr>
-        <w:t>Modelos acotados: El valor de la activación de la neurona puede ser cualquiera dentro de un rango continuo de valores.</w:t>
+        <w:t>Modelos acotados: e</w:t>
+      </w:r>
+      <w:r>
+        <w:rPr>
+          <w:rFonts w:ascii="Arial" w:hAnsi="Arial" w:cs="Arial"/>
+        </w:rPr>
+        <w:t>l valor de la activación de la neurona puede ser cualquiera dentro de un rango continuo de valores.</w:t>
       </w:r>
     </w:p>
     <w:p>
@@ -3550,7 +3873,19 @@
         <w:rPr>
           <w:rFonts w:ascii="Arial" w:hAnsi="Arial" w:cs="Arial"/>
         </w:rPr>
-        <w:t>Modelos No acotados: No existe ningún límite para los valores de activación.</w:t>
+        <w:t xml:space="preserve">Modelos </w:t>
+      </w:r>
+      <w:r>
+        <w:rPr>
+          <w:rFonts w:ascii="Arial" w:hAnsi="Arial" w:cs="Arial"/>
+        </w:rPr>
+        <w:t>no acotados: n</w:t>
+      </w:r>
+      <w:r>
+        <w:rPr>
+          <w:rFonts w:ascii="Arial" w:hAnsi="Arial" w:cs="Arial"/>
+        </w:rPr>
+        <w:t>o existe ningún límite para los valores de activación.</w:t>
       </w:r>
     </w:p>
     <w:p>
@@ -3604,7 +3939,13 @@
         <w:rPr>
           <w:rFonts w:ascii="Arial" w:hAnsi="Arial" w:cs="Arial"/>
         </w:rPr>
-        <w:t>Esta función convierte el estado de la neurona en la salida hacia la siguiente neurona que se transmite por las sinapsis. Usualmente no se considera y se toma la identidad, esto es, de manera que la salida es el propio estado de activación de la neurona.</w:t>
+        <w:t>e</w:t>
+      </w:r>
+      <w:r>
+        <w:rPr>
+          <w:rFonts w:ascii="Arial" w:hAnsi="Arial" w:cs="Arial"/>
+        </w:rPr>
+        <w:t>sta función convierte el estado de la neurona en la salida hacia la siguiente neurona que se transmite por las sinapsis. Usualmente no se considera y se toma la identidad, esto es, de manera que la salida es el propio estado de activación de la neurona.</w:t>
       </w:r>
       <w:r>
         <w:rPr>
@@ -3693,7 +4034,13 @@
         <w:rPr>
           <w:rFonts w:ascii="Arial" w:hAnsi="Arial" w:cs="Arial"/>
         </w:rPr>
-        <w:t>Esta función se encarga de transformar las diferentes entradas que provienen de la sinapsis en el potencial de la neurona.</w:t>
+        <w:t>e</w:t>
+      </w:r>
+      <w:r>
+        <w:rPr>
+          <w:rFonts w:ascii="Arial" w:hAnsi="Arial" w:cs="Arial"/>
+        </w:rPr>
+        <w:t>sta función se encarga de transformar las diferentes entradas que provienen de la sinapsis en el potencial de la neurona.</w:t>
       </w:r>
       <w:r>
         <w:rPr>
@@ -3753,19 +4100,72 @@
         <w:rPr>
           <w:rFonts w:ascii="Arial" w:hAnsi="Arial" w:cs="Arial"/>
         </w:rPr>
-        <w:t>La neurona artificial o PE propuesto por McCulloch y Pit</w:t>
-      </w:r>
-      <w:r>
-        <w:rPr>
-          <w:rFonts w:ascii="Arial" w:hAnsi="Arial" w:cs="Arial"/>
+        <w:t>La neuro</w:t>
+      </w:r>
+      <w:r>
+        <w:rPr>
+          <w:rFonts w:ascii="Arial" w:hAnsi="Arial" w:cs="Arial"/>
+        </w:rPr>
+        <w:t xml:space="preserve">na artificial o PE </w:t>
+      </w:r>
+      <w:r>
+        <w:rPr>
+          <w:rFonts w:ascii="Arial" w:hAnsi="Arial" w:cs="Arial"/>
+          <w:b/>
+        </w:rPr>
+        <w:t>[</w:t>
+      </w:r>
+      <w:proofErr w:type="spellStart"/>
+      <w:r>
+        <w:rPr>
+          <w:rFonts w:ascii="Arial" w:hAnsi="Arial" w:cs="Arial"/>
+          <w:b/>
+        </w:rPr>
+        <w:t>McCulloch</w:t>
+      </w:r>
+      <w:proofErr w:type="spellEnd"/>
+      <w:r>
+        <w:rPr>
+          <w:rFonts w:ascii="Arial" w:hAnsi="Arial" w:cs="Arial"/>
+          <w:b/>
+        </w:rPr>
+        <w:t xml:space="preserve"> y </w:t>
+      </w:r>
+      <w:proofErr w:type="spellStart"/>
+      <w:r>
+        <w:rPr>
+          <w:rFonts w:ascii="Arial" w:hAnsi="Arial" w:cs="Arial"/>
+          <w:b/>
+        </w:rPr>
+        <w:t>Pit</w:t>
+      </w:r>
+      <w:r>
+        <w:rPr>
+          <w:rFonts w:ascii="Arial" w:hAnsi="Arial" w:cs="Arial"/>
+          <w:b/>
         </w:rPr>
         <w:t>t</w:t>
       </w:r>
       <w:r>
         <w:rPr>
           <w:rFonts w:ascii="Arial" w:hAnsi="Arial" w:cs="Arial"/>
-        </w:rPr>
-        <w:t>s es una de las más simples, como</w:t>
+          <w:b/>
+        </w:rPr>
+        <w:t>s</w:t>
+      </w:r>
+      <w:proofErr w:type="spellEnd"/>
+      <w:r>
+        <w:rPr>
+          <w:rFonts w:ascii="Arial" w:hAnsi="Arial" w:cs="Arial"/>
+          <w:b/>
+        </w:rPr>
+        <w:t xml:space="preserve"> 1943]</w:t>
+      </w:r>
+      <w:r>
+        <w:rPr>
+          <w:rFonts w:ascii="Arial" w:hAnsi="Arial" w:cs="Arial"/>
+        </w:rPr>
+        <w:t xml:space="preserve"> es una de las más simples, como</w:t>
       </w:r>
       <w:r>
         <w:rPr>
@@ -3794,7 +4194,7 @@
         <w:suppressAutoHyphens w:val="0"/>
         <w:overflowPunct/>
         <w:spacing w:line="360" w:lineRule="auto"/>
-        <w:ind w:left="1416" w:hanging="696"/>
+        <w:ind w:left="696" w:hanging="696"/>
         <w:jc w:val="center"/>
         <w:textAlignment w:val="auto"/>
         <w:rPr>
@@ -3804,15 +4204,14 @@
       </w:pPr>
       <w:r>
         <w:rPr>
-          <w:rFonts w:ascii="Arial" w:hAnsi="Arial" w:cs="Arial"/>
           <w:noProof/>
           <w:lang w:eastAsia="es-VE" w:bidi="ar-SA"/>
         </w:rPr>
         <w:drawing>
           <wp:inline distT="0" distB="0" distL="0" distR="0">
-            <wp:extent cx="3624739" cy="1638300"/>
+            <wp:extent cx="5181598" cy="2346960"/>
             <wp:effectExtent l="0" t="0" r="0" b="0"/>
-            <wp:docPr id="4" name="Imagen 4"/>
+            <wp:docPr id="2" name="Imagen 2" descr="http://4.bp.blogspot.com/-bvJVIXTYiPE/UBOhu78T_XI/AAAAAAAAAHQ/MOZ25S3wpWs/s320/600px-ArtificialNeuronModel_english.png"/>
             <wp:cNvGraphicFramePr>
               <a:graphicFrameLocks xmlns:a="http://schemas.openxmlformats.org/drawingml/2006/main" noChangeAspect="1"/>
             </wp:cNvGraphicFramePr>
@@ -3820,16 +4219,16 @@
               <a:graphicData uri="http://schemas.openxmlformats.org/drawingml/2006/picture">
                 <pic:pic xmlns:pic="http://schemas.openxmlformats.org/drawingml/2006/picture">
                   <pic:nvPicPr>
-                    <pic:cNvPr id="0" name="Picture 5"/>
+                    <pic:cNvPr id="0" name="Picture 1" descr="http://4.bp.blogspot.com/-bvJVIXTYiPE/UBOhu78T_XI/AAAAAAAAAHQ/MOZ25S3wpWs/s320/600px-ArtificialNeuronModel_english.png"/>
                     <pic:cNvPicPr>
                       <a:picLocks noChangeAspect="1" noChangeArrowheads="1"/>
                     </pic:cNvPicPr>
                   </pic:nvPicPr>
                   <pic:blipFill>
-                    <a:blip r:embed="rId8" cstate="print">
+                    <a:blip r:embed="rId9">
                       <a:extLst>
                         <a:ext uri="{28A0092B-C50C-407E-A947-70E740481C1C}">
-                          <a14:useLocalDpi xmlns:a14="http://schemas.microsoft.com/office/drawing/2010/main" xmlns:wps="http://schemas.microsoft.com/office/word/2010/wordprocessingShape" xmlns:wpi="http://schemas.microsoft.com/office/word/2010/wordprocessingInk" xmlns:wpg="http://schemas.microsoft.com/office/word/2010/wordprocessingGroup" xmlns:w14="http://schemas.microsoft.com/office/word/2010/wordml" xmlns:w="http://schemas.openxmlformats.org/wordprocessingml/2006/main" xmlns:w10="urn:schemas-microsoft-com:office:word" xmlns:wp14="http://schemas.microsoft.com/office/word/2010/wordprocessingDrawing" xmlns:v="urn:schemas-microsoft-com:vml" xmlns:o="urn:schemas-microsoft-com:office:office" xmlns:mc="http://schemas.openxmlformats.org/markup-compatibility/2006" xmlns:wpc="http://schemas.microsoft.com/office/word/2010/wordprocessingCanvas" xmlns="" val="0"/>
+                          <a14:useLocalDpi xmlns:a14="http://schemas.microsoft.com/office/drawing/2010/main" val="0"/>
                         </a:ext>
                       </a:extLst>
                     </a:blip>
@@ -3841,7 +4240,7 @@
                   <pic:spPr bwMode="auto">
                     <a:xfrm>
                       <a:off x="0" y="0"/>
-                      <a:ext cx="3624739" cy="1638300"/>
+                      <a:ext cx="5186952" cy="2349385"/>
                     </a:xfrm>
                     <a:prstGeom prst="rect">
                       <a:avLst/>
@@ -3860,40 +4259,54 @@
     </w:p>
     <w:p>
       <w:pPr>
-        <w:keepNext w:val="0"/>
-        <w:widowControl/>
-        <w:shd w:val="clear" w:color="auto" w:fill="auto"/>
-        <w:suppressAutoHyphens w:val="0"/>
-        <w:overflowPunct/>
-        <w:spacing w:line="360" w:lineRule="auto"/>
-        <w:ind w:left="720"/>
+        <w:pStyle w:val="Epgrafe"/>
         <w:jc w:val="center"/>
-        <w:textAlignment w:val="auto"/>
-        <w:rPr>
-          <w:rFonts w:ascii="Arial" w:hAnsi="Arial" w:cs="Arial"/>
-          <w:b/>
-          <w:sz w:val="18"/>
-          <w:szCs w:val="18"/>
-        </w:rPr>
-      </w:pPr>
-      <w:r>
-        <w:rPr>
-          <w:rFonts w:ascii="Arial" w:hAnsi="Arial" w:cs="Arial"/>
-          <w:b/>
-          <w:sz w:val="18"/>
-          <w:szCs w:val="18"/>
-        </w:rPr>
-        <w:t>Figura</w:t>
-      </w:r>
-      <w:r>
-        <w:rPr>
-          <w:rFonts w:ascii="Arial" w:hAnsi="Arial" w:cs="Arial"/>
-          <w:b/>
-          <w:sz w:val="18"/>
-          <w:szCs w:val="18"/>
-        </w:rPr>
-        <w:t>1</w:t>
-      </w:r>
+      </w:pPr>
+      <w:r>
+        <w:t xml:space="preserve">Figura </w:t>
+      </w:r>
+      <w:fldSimple w:instr=" SEQ Figura \* ARABIC ">
+        <w:r>
+          <w:rPr>
+            <w:noProof/>
+          </w:rPr>
+          <w:t>1</w:t>
+        </w:r>
+      </w:fldSimple>
+      <w:proofErr w:type="gramStart"/>
+      <w:r>
+        <w:t>:Modelo</w:t>
+      </w:r>
+      <w:proofErr w:type="gramEnd"/>
+      <w:r>
+        <w:t xml:space="preserve"> de neurona artificial</w:t>
+      </w:r>
+    </w:p>
+    <w:p>
+      <w:pPr>
+        <w:pStyle w:val="Epgrafe"/>
+        <w:jc w:val="center"/>
+      </w:pPr>
+      <w:r>
+        <w:t>Fuente:</w:t>
+      </w:r>
+      <w:r>
+        <w:t xml:space="preserve"> </w:t>
+      </w:r>
+      <w:hyperlink r:id="rId10" w:history="1">
+        <w:r>
+          <w:rPr>
+            <w:rStyle w:val="Hipervnculo"/>
+          </w:rPr>
+          <w:t>http://programmingtictac.blogspot.com/2012/07/artificial-neural-network.html</w:t>
+        </w:r>
+      </w:hyperlink>
+    </w:p>
+    <w:p>
+      <w:pPr>
+        <w:pStyle w:val="Epgrafe"/>
+        <w:jc w:val="center"/>
+      </w:pPr>
     </w:p>
     <w:p>
       <w:pPr>
@@ -3956,7 +4369,21 @@
         <w:rPr>
           <w:rFonts w:ascii="Arial" w:hAnsi="Arial" w:cs="Arial"/>
         </w:rPr>
-        <w:t>. El modelo matemático de la neurona McCulloch-Pitts está dado por:</w:t>
+        <w:t xml:space="preserve">. El modelo matemático de la neurona </w:t>
+      </w:r>
+      <w:proofErr w:type="spellStart"/>
+      <w:r>
+        <w:rPr>
+          <w:rFonts w:ascii="Arial" w:hAnsi="Arial" w:cs="Arial"/>
+        </w:rPr>
+        <w:t>McCulloch-Pitts</w:t>
+      </w:r>
+      <w:proofErr w:type="spellEnd"/>
+      <w:r>
+        <w:rPr>
+          <w:rFonts w:ascii="Arial" w:hAnsi="Arial" w:cs="Arial"/>
+        </w:rPr>
+        <w:t xml:space="preserve"> está dado por:</w:t>
       </w:r>
     </w:p>
     <w:p>
@@ -4135,7 +4562,16 @@
           <w:sz w:val="20"/>
           <w:szCs w:val="20"/>
         </w:rPr>
-        <w:t>u = Valor de la señal de salida de la neurona, regularme e se considera igual al nivel de activación de la neurona.</w:t>
+        <w:lastRenderedPageBreak/>
+        <w:t>u = v</w:t>
+      </w:r>
+      <w:r>
+        <w:rPr>
+          <w:rFonts w:ascii="Arial" w:hAnsi="Arial" w:cs="Arial"/>
+          <w:sz w:val="20"/>
+          <w:szCs w:val="20"/>
+        </w:rPr>
+        <w:t>alor de la señal de salida de la neurona, regularme e se considera igual al nivel de activación de la neurona.</w:t>
       </w:r>
     </w:p>
     <w:p>
@@ -4164,7 +4600,15 @@
           <w:sz w:val="20"/>
           <w:szCs w:val="20"/>
         </w:rPr>
-        <w:t>w = Peso de la entrada j.</w:t>
+        <w:t>w = p</w:t>
+      </w:r>
+      <w:r>
+        <w:rPr>
+          <w:rFonts w:ascii="Arial" w:hAnsi="Arial" w:cs="Arial"/>
+          <w:sz w:val="20"/>
+          <w:szCs w:val="20"/>
+        </w:rPr>
+        <w:t>eso de la entrada j.</w:t>
       </w:r>
     </w:p>
     <w:p>
@@ -4193,7 +4637,23 @@
           <w:sz w:val="20"/>
           <w:szCs w:val="20"/>
         </w:rPr>
-        <w:t>y=  Valor de señal de entrada j.</w:t>
+        <w:t xml:space="preserve">y=  </w:t>
+      </w:r>
+      <w:r>
+        <w:rPr>
+          <w:rFonts w:ascii="Arial" w:hAnsi="Arial" w:cs="Arial"/>
+          <w:sz w:val="20"/>
+          <w:szCs w:val="20"/>
+        </w:rPr>
+        <w:t>v</w:t>
+      </w:r>
+      <w:r>
+        <w:rPr>
+          <w:rFonts w:ascii="Arial" w:hAnsi="Arial" w:cs="Arial"/>
+          <w:sz w:val="20"/>
+          <w:szCs w:val="20"/>
+        </w:rPr>
+        <w:t>alor de señal de entrada j.</w:t>
       </w:r>
     </w:p>
     <w:p>
@@ -4222,7 +4682,15 @@
           <w:sz w:val="20"/>
           <w:szCs w:val="20"/>
         </w:rPr>
-        <w:t xml:space="preserve">n = Número de entradas a la neurona. </w:t>
+        <w:t>n = n</w:t>
+      </w:r>
+      <w:r>
+        <w:rPr>
+          <w:rFonts w:ascii="Arial" w:hAnsi="Arial" w:cs="Arial"/>
+          <w:sz w:val="20"/>
+          <w:szCs w:val="20"/>
+        </w:rPr>
+        <w:t xml:space="preserve">úmero de entradas a la neurona. </w:t>
       </w:r>
     </w:p>
     <w:p>
@@ -4244,7 +4712,6 @@
           <w:rFonts w:ascii="Arial" w:hAnsi="Arial" w:cs="Arial"/>
           <w:b/>
         </w:rPr>
-        <w:lastRenderedPageBreak/>
         <w:t>Arduino</w:t>
       </w:r>
     </w:p>
@@ -4265,13 +4732,27 @@
           <w:rFonts w:ascii="Arial" w:hAnsi="Arial" w:cs="Arial"/>
           <w:bCs/>
         </w:rPr>
-        <w:t>Arduino es una placa controladora de hardware libre muy accesible y de sencilla programación la cual permite montar proyectos con rapidez.</w:t>
+        <w:t xml:space="preserve">Arduino es una placa controladora de hardware libre muy accesible y de sencilla programación la cual permite </w:t>
       </w:r>
       <w:r>
         <w:rPr>
           <w:rFonts w:ascii="Arial" w:hAnsi="Arial" w:cs="Arial"/>
           <w:bCs/>
         </w:rPr>
+        <w:t>ensamblar</w:t>
+      </w:r>
+      <w:r>
+        <w:rPr>
+          <w:rFonts w:ascii="Arial" w:hAnsi="Arial" w:cs="Arial"/>
+          <w:bCs/>
+        </w:rPr>
+        <w:t xml:space="preserve"> proyectos con rapidez.</w:t>
+      </w:r>
+      <w:r>
+        <w:rPr>
+          <w:rFonts w:ascii="Arial" w:hAnsi="Arial" w:cs="Arial"/>
+          <w:bCs/>
+        </w:rPr>
         <w:t xml:space="preserve"> E</w:t>
       </w:r>
       <w:r>
@@ -4314,20 +4795,52 @@
           <w:rFonts w:ascii="Arial" w:hAnsi="Arial" w:cs="Arial"/>
           <w:bCs/>
         </w:rPr>
-        <w:t>ación Processing. Originalmente estaba basado en</w:t>
-      </w:r>
+        <w:t xml:space="preserve">ación </w:t>
+      </w:r>
+      <w:proofErr w:type="spellStart"/>
       <w:r>
         <w:rPr>
           <w:rFonts w:ascii="Arial" w:hAnsi="Arial" w:cs="Arial"/>
           <w:bCs/>
         </w:rPr>
-        <w:t xml:space="preserve"> el microcontrolador ATMEL</w:t>
-      </w:r>
+        <w:t>Processing</w:t>
+      </w:r>
+      <w:proofErr w:type="spellEnd"/>
       <w:r>
         <w:rPr>
           <w:rFonts w:ascii="Arial" w:hAnsi="Arial" w:cs="Arial"/>
           <w:bCs/>
         </w:rPr>
+        <w:t>. Originalmente estaba basado en</w:t>
+      </w:r>
+      <w:r>
+        <w:rPr>
+          <w:rFonts w:ascii="Arial" w:hAnsi="Arial" w:cs="Arial"/>
+          <w:bCs/>
+        </w:rPr>
+        <w:t xml:space="preserve"> el </w:t>
+      </w:r>
+      <w:proofErr w:type="spellStart"/>
+      <w:r>
+        <w:rPr>
+          <w:rFonts w:ascii="Arial" w:hAnsi="Arial" w:cs="Arial"/>
+          <w:bCs/>
+        </w:rPr>
+        <w:t>microcontrolador</w:t>
+      </w:r>
+      <w:proofErr w:type="spellEnd"/>
+      <w:r>
+        <w:rPr>
+          <w:rFonts w:ascii="Arial" w:hAnsi="Arial" w:cs="Arial"/>
+          <w:bCs/>
+        </w:rPr>
+        <w:t xml:space="preserve"> ATMEL</w:t>
+      </w:r>
+      <w:r>
+        <w:rPr>
+          <w:rFonts w:ascii="Arial" w:hAnsi="Arial" w:cs="Arial"/>
+          <w:bCs/>
+        </w:rPr>
         <w:t xml:space="preserve"> ATmega328</w:t>
       </w:r>
       <w:r>
@@ -4349,13 +4862,50 @@
           <w:rFonts w:ascii="Arial" w:hAnsi="Arial" w:cs="Arial"/>
           <w:bCs/>
         </w:rPr>
-        <w:t>sencillo y de bajo coste que permite el desarrollo de múltiplos diseños. Según</w:t>
+        <w:t>sencillo y de bajo costé</w:t>
       </w:r>
       <w:r>
         <w:rPr>
           <w:rFonts w:ascii="Arial" w:hAnsi="Arial" w:cs="Arial"/>
           <w:bCs/>
         </w:rPr>
+        <w:t xml:space="preserve"> que </w:t>
+      </w:r>
+      <w:proofErr w:type="gramStart"/>
+      <w:r>
+        <w:rPr>
+          <w:rFonts w:ascii="Arial" w:hAnsi="Arial" w:cs="Arial"/>
+          <w:bCs/>
+        </w:rPr>
+        <w:t>permite</w:t>
+      </w:r>
+      <w:proofErr w:type="gramEnd"/>
+      <w:r>
+        <w:rPr>
+          <w:rFonts w:ascii="Arial" w:hAnsi="Arial" w:cs="Arial"/>
+          <w:bCs/>
+        </w:rPr>
+        <w:t xml:space="preserve"> el desarrollo de </w:t>
+      </w:r>
+      <w:r>
+        <w:rPr>
+          <w:rFonts w:ascii="Arial" w:hAnsi="Arial" w:cs="Arial"/>
+          <w:bCs/>
+        </w:rPr>
+        <w:t>múltiple</w:t>
+      </w:r>
+      <w:r>
+        <w:rPr>
+          <w:rFonts w:ascii="Arial" w:hAnsi="Arial" w:cs="Arial"/>
+          <w:bCs/>
+        </w:rPr>
+        <w:t>s diseños. Según</w:t>
+      </w:r>
+      <w:r>
+        <w:rPr>
+          <w:rFonts w:ascii="Arial" w:hAnsi="Arial" w:cs="Arial"/>
+          <w:bCs/>
+        </w:rPr>
         <w:t xml:space="preserve"> </w:t>
       </w:r>
       <w:r>
@@ -4429,7 +4979,25 @@
           <w:b/>
           <w:bCs/>
         </w:rPr>
-        <w:t>[Banzi 2011]</w:t>
+        <w:t>[</w:t>
+      </w:r>
+      <w:proofErr w:type="spellStart"/>
+      <w:r>
+        <w:rPr>
+          <w:rFonts w:ascii="Arial" w:hAnsi="Arial" w:cs="Arial"/>
+          <w:b/>
+          <w:bCs/>
+        </w:rPr>
+        <w:t>Banzi</w:t>
+      </w:r>
+      <w:proofErr w:type="spellEnd"/>
+      <w:r>
+        <w:rPr>
+          <w:rFonts w:ascii="Arial" w:hAnsi="Arial" w:cs="Arial"/>
+          <w:b/>
+          <w:bCs/>
+        </w:rPr>
+        <w:t xml:space="preserve"> 2011]</w:t>
       </w:r>
       <w:r>
         <w:rPr>
@@ -4567,8 +5135,9 @@
           <w:shd w:val="clear" w:color="auto" w:fill="auto"/>
           <w:lang w:eastAsia="es-VE" w:bidi="ar-SA"/>
         </w:rPr>
-        <w:t>estructura en forma de cruz. Normalmente se utiliza el nombre inglés quadrotor</w:t>
-      </w:r>
+        <w:t xml:space="preserve">estructura en forma de cruz. Normalmente se utiliza el nombre inglés </w:t>
+      </w:r>
+      <w:proofErr w:type="spellStart"/>
       <w:r>
         <w:rPr>
           <w:rFonts w:ascii="ArialMT" w:eastAsiaTheme="minorEastAsia" w:hAnsi="ArialMT" w:cs="ArialMT"/>
@@ -4576,8 +5145,9 @@
           <w:shd w:val="clear" w:color="auto" w:fill="auto"/>
           <w:lang w:eastAsia="es-VE" w:bidi="ar-SA"/>
         </w:rPr>
-        <w:t xml:space="preserve"> </w:t>
-      </w:r>
+        <w:t>quadrotor</w:t>
+      </w:r>
+      <w:proofErr w:type="spellEnd"/>
       <w:r>
         <w:rPr>
           <w:rFonts w:ascii="ArialMT" w:eastAsiaTheme="minorEastAsia" w:hAnsi="ArialMT" w:cs="ArialMT"/>
@@ -4585,7 +5155,7 @@
           <w:shd w:val="clear" w:color="auto" w:fill="auto"/>
           <w:lang w:eastAsia="es-VE" w:bidi="ar-SA"/>
         </w:rPr>
-        <w:t xml:space="preserve">aunque también existe la traducción cuadricóptero. </w:t>
+        <w:t xml:space="preserve"> </w:t>
       </w:r>
       <w:r>
         <w:rPr>
@@ -4594,7 +5164,7 @@
           <w:shd w:val="clear" w:color="auto" w:fill="auto"/>
           <w:lang w:eastAsia="es-VE" w:bidi="ar-SA"/>
         </w:rPr>
-        <w:t>El</w:t>
+        <w:t xml:space="preserve">aunque también existe la traducción cuadricóptero. </w:t>
       </w:r>
       <w:r>
         <w:rPr>
@@ -4603,7 +5173,54 @@
           <w:shd w:val="clear" w:color="auto" w:fill="auto"/>
           <w:lang w:eastAsia="es-VE" w:bidi="ar-SA"/>
         </w:rPr>
-        <w:t xml:space="preserve"> vehículo dispone de 4 motores con sus palas respectivas, se</w:t>
+        <w:t>El</w:t>
+      </w:r>
+      <w:r>
+        <w:rPr>
+          <w:rFonts w:ascii="ArialMT" w:eastAsiaTheme="minorEastAsia" w:hAnsi="ArialMT" w:cs="ArialMT"/>
+          <w:color w:val="auto"/>
+          <w:shd w:val="clear" w:color="auto" w:fill="auto"/>
+          <w:lang w:eastAsia="es-VE" w:bidi="ar-SA"/>
+        </w:rPr>
+        <w:t xml:space="preserve"> vehículo dispone de </w:t>
+      </w:r>
+      <w:r>
+        <w:rPr>
+          <w:rFonts w:ascii="ArialMT" w:eastAsiaTheme="minorEastAsia" w:hAnsi="ArialMT" w:cs="ArialMT"/>
+          <w:color w:val="auto"/>
+          <w:shd w:val="clear" w:color="auto" w:fill="auto"/>
+          <w:lang w:eastAsia="es-VE" w:bidi="ar-SA"/>
+        </w:rPr>
+        <w:t>cuatro (</w:t>
+      </w:r>
+      <w:r>
+        <w:rPr>
+          <w:rFonts w:ascii="ArialMT" w:eastAsiaTheme="minorEastAsia" w:hAnsi="ArialMT" w:cs="ArialMT"/>
+          <w:color w:val="auto"/>
+          <w:shd w:val="clear" w:color="auto" w:fill="auto"/>
+          <w:lang w:eastAsia="es-VE" w:bidi="ar-SA"/>
+        </w:rPr>
+        <w:t>4</w:t>
+      </w:r>
+      <w:r>
+        <w:rPr>
+          <w:rFonts w:ascii="ArialMT" w:eastAsiaTheme="minorEastAsia" w:hAnsi="ArialMT" w:cs="ArialMT"/>
+          <w:color w:val="auto"/>
+          <w:shd w:val="clear" w:color="auto" w:fill="auto"/>
+          <w:lang w:eastAsia="es-VE" w:bidi="ar-SA"/>
+        </w:rPr>
+        <w:t>)</w:t>
+      </w:r>
+      <w:bookmarkStart w:id="0" w:name="_GoBack"/>
+      <w:bookmarkEnd w:id="0"/>
+      <w:r>
+        <w:rPr>
+          <w:rFonts w:ascii="ArialMT" w:eastAsiaTheme="minorEastAsia" w:hAnsi="ArialMT" w:cs="ArialMT"/>
+          <w:color w:val="auto"/>
+          <w:shd w:val="clear" w:color="auto" w:fill="auto"/>
+          <w:lang w:eastAsia="es-VE" w:bidi="ar-SA"/>
+        </w:rPr>
+        <w:t xml:space="preserve"> motores con sus palas respectivas, se</w:t>
       </w:r>
       <w:r>
         <w:rPr>
@@ -4777,14 +5394,17 @@
         <w:rPr>
           <w:rFonts w:ascii="Arial" w:hAnsi="Arial" w:cs="Arial"/>
         </w:rPr>
+        <w:lastRenderedPageBreak/>
         <w:t xml:space="preserve">El problema fundamental de los </w:t>
       </w:r>
+      <w:proofErr w:type="spellStart"/>
       <w:r>
         <w:rPr>
           <w:rFonts w:ascii="Arial" w:hAnsi="Arial" w:cs="Arial"/>
         </w:rPr>
         <w:t>cuadricopteros</w:t>
       </w:r>
+      <w:proofErr w:type="spellEnd"/>
       <w:r>
         <w:rPr>
           <w:rFonts w:ascii="Arial" w:hAnsi="Arial" w:cs="Arial"/>
@@ -4906,7 +5526,6 @@
         <w:rPr>
           <w:rFonts w:ascii="Arial" w:hAnsi="Arial" w:cs="Arial"/>
         </w:rPr>
-        <w:lastRenderedPageBreak/>
         <w:t>Una de las características más importantes a tener en cuenta en los sistemas</w:t>
       </w:r>
       <w:r>
@@ -4964,7 +5583,23 @@
           <w:rFonts w:ascii="Arial" w:hAnsi="Arial" w:cs="Arial"/>
           <w:b/>
         </w:rPr>
-        <w:t>[Nadales 2009]</w:t>
+        <w:t>[</w:t>
+      </w:r>
+      <w:proofErr w:type="spellStart"/>
+      <w:r>
+        <w:rPr>
+          <w:rFonts w:ascii="Arial" w:hAnsi="Arial" w:cs="Arial"/>
+          <w:b/>
+        </w:rPr>
+        <w:t>Nadales</w:t>
+      </w:r>
+      <w:proofErr w:type="spellEnd"/>
+      <w:r>
+        <w:rPr>
+          <w:rFonts w:ascii="Arial" w:hAnsi="Arial" w:cs="Arial"/>
+          <w:b/>
+        </w:rPr>
+        <w:t xml:space="preserve"> 2009]</w:t>
       </w:r>
     </w:p>
     <w:p>
@@ -5078,7 +5713,23 @@
           <w:rFonts w:ascii="Arial" w:hAnsi="Arial" w:cs="Arial"/>
           <w:b/>
         </w:rPr>
-        <w:t>[Zabczyk 1993]</w:t>
+        <w:t>[</w:t>
+      </w:r>
+      <w:proofErr w:type="spellStart"/>
+      <w:r>
+        <w:rPr>
+          <w:rFonts w:ascii="Arial" w:hAnsi="Arial" w:cs="Arial"/>
+          <w:b/>
+        </w:rPr>
+        <w:t>Zabczyk</w:t>
+      </w:r>
+      <w:proofErr w:type="spellEnd"/>
+      <w:r>
+        <w:rPr>
+          <w:rFonts w:ascii="Arial" w:hAnsi="Arial" w:cs="Arial"/>
+          <w:b/>
+        </w:rPr>
+        <w:t xml:space="preserve"> 1993]</w:t>
       </w:r>
     </w:p>
     <w:p>
@@ -5129,7 +5780,23 @@
           <w:rFonts w:ascii="Arial" w:hAnsi="Arial" w:cs="Arial"/>
           <w:b/>
         </w:rPr>
-        <w:t>[Ogata 2011]</w:t>
+        <w:t>[</w:t>
+      </w:r>
+      <w:proofErr w:type="spellStart"/>
+      <w:r>
+        <w:rPr>
+          <w:rFonts w:ascii="Arial" w:hAnsi="Arial" w:cs="Arial"/>
+          <w:b/>
+        </w:rPr>
+        <w:t>Ogata</w:t>
+      </w:r>
+      <w:proofErr w:type="spellEnd"/>
+      <w:r>
+        <w:rPr>
+          <w:rFonts w:ascii="Arial" w:hAnsi="Arial" w:cs="Arial"/>
+          <w:b/>
+        </w:rPr>
+        <w:t xml:space="preserve"> 2011]</w:t>
       </w:r>
     </w:p>
     <w:p>
@@ -5174,7 +5841,23 @@
           <w:rFonts w:ascii="Arial" w:hAnsi="Arial" w:cs="Arial"/>
           <w:b/>
         </w:rPr>
-        <w:t>[Dulhoste 2011]</w:t>
+        <w:t>[</w:t>
+      </w:r>
+      <w:proofErr w:type="spellStart"/>
+      <w:r>
+        <w:rPr>
+          <w:rFonts w:ascii="Arial" w:hAnsi="Arial" w:cs="Arial"/>
+          <w:b/>
+        </w:rPr>
+        <w:t>Dulhoste</w:t>
+      </w:r>
+      <w:proofErr w:type="spellEnd"/>
+      <w:r>
+        <w:rPr>
+          <w:rFonts w:ascii="Arial" w:hAnsi="Arial" w:cs="Arial"/>
+          <w:b/>
+        </w:rPr>
+        <w:t xml:space="preserve"> 2011]</w:t>
       </w:r>
       <w:r>
         <w:rPr>
@@ -5187,7 +5870,23 @@
           <w:rFonts w:ascii="Arial" w:hAnsi="Arial" w:cs="Arial"/>
           <w:b/>
         </w:rPr>
-        <w:t>[Vidyasagar 2010]</w:t>
+        <w:t>[</w:t>
+      </w:r>
+      <w:proofErr w:type="spellStart"/>
+      <w:r>
+        <w:rPr>
+          <w:rFonts w:ascii="Arial" w:hAnsi="Arial" w:cs="Arial"/>
+          <w:b/>
+        </w:rPr>
+        <w:t>Vidyasagar</w:t>
+      </w:r>
+      <w:proofErr w:type="spellEnd"/>
+      <w:r>
+        <w:rPr>
+          <w:rFonts w:ascii="Arial" w:hAnsi="Arial" w:cs="Arial"/>
+          <w:b/>
+        </w:rPr>
+        <w:t xml:space="preserve"> 2010]</w:t>
       </w:r>
     </w:p>
     <w:p>
@@ -5249,6 +5948,7 @@
           <w:rFonts w:ascii="Arial" w:hAnsi="Arial" w:cs="Arial"/>
           <w:b/>
         </w:rPr>
+        <w:lastRenderedPageBreak/>
         <w:t>Sistema de control Proporcional-Integral-Derivativo</w:t>
       </w:r>
       <w:r>
@@ -5319,7 +6019,6 @@
         <w:rPr>
           <w:rFonts w:ascii="Arial" w:hAnsi="Arial" w:cs="Arial"/>
         </w:rPr>
-        <w:lastRenderedPageBreak/>
         <w:tab/>
         <w:t xml:space="preserve">La estructura típica de un sistema de control PID viene dada por una función </w:t>
       </w:r>
@@ -5778,11 +6477,19 @@
           <w:b/>
         </w:rPr>
       </w:pPr>
-      <w:r>
-        <w:rPr>
-          <w:rFonts w:ascii="Arial" w:hAnsi="Arial" w:cs="Arial"/>
-        </w:rPr>
-        <w:t xml:space="preserve">en la que la señal de error en el tiempo e(t) es usada para generar </w:t>
+      <w:proofErr w:type="gramStart"/>
+      <w:r>
+        <w:rPr>
+          <w:rFonts w:ascii="Arial" w:hAnsi="Arial" w:cs="Arial"/>
+        </w:rPr>
+        <w:t>en</w:t>
+      </w:r>
+      <w:proofErr w:type="gramEnd"/>
+      <w:r>
+        <w:rPr>
+          <w:rFonts w:ascii="Arial" w:hAnsi="Arial" w:cs="Arial"/>
+        </w:rPr>
+        <w:t xml:space="preserve"> la que la señal de error en el tiempo e(t) es usada para generar </w:t>
       </w:r>
       <w:r>
         <w:rPr>
@@ -5801,7 +6508,23 @@
           <w:rFonts w:ascii="Arial" w:hAnsi="Arial" w:cs="Arial"/>
           <w:b/>
         </w:rPr>
-        <w:t>[Dignyu 2007]</w:t>
+        <w:t>[</w:t>
+      </w:r>
+      <w:proofErr w:type="spellStart"/>
+      <w:r>
+        <w:rPr>
+          <w:rFonts w:ascii="Arial" w:hAnsi="Arial" w:cs="Arial"/>
+          <w:b/>
+        </w:rPr>
+        <w:t>Dignyu</w:t>
+      </w:r>
+      <w:proofErr w:type="spellEnd"/>
+      <w:r>
+        <w:rPr>
+          <w:rFonts w:ascii="Arial" w:hAnsi="Arial" w:cs="Arial"/>
+          <w:b/>
+        </w:rPr>
+        <w:t xml:space="preserve"> 2007]</w:t>
       </w:r>
     </w:p>
     <w:p>
@@ -6216,7 +6939,23 @@
           <w:rFonts w:ascii="Arial" w:hAnsi="Arial" w:cs="Arial"/>
           <w:b/>
         </w:rPr>
-        <w:t>[UniLeon 2013]</w:t>
+        <w:t>[</w:t>
+      </w:r>
+      <w:proofErr w:type="spellStart"/>
+      <w:r>
+        <w:rPr>
+          <w:rFonts w:ascii="Arial" w:hAnsi="Arial" w:cs="Arial"/>
+          <w:b/>
+        </w:rPr>
+        <w:t>UniLeon</w:t>
+      </w:r>
+      <w:proofErr w:type="spellEnd"/>
+      <w:r>
+        <w:rPr>
+          <w:rFonts w:ascii="Arial" w:hAnsi="Arial" w:cs="Arial"/>
+          <w:b/>
+        </w:rPr>
+        <w:t xml:space="preserve"> 2013]</w:t>
       </w:r>
     </w:p>
     <w:p>
@@ -6355,7 +7094,23 @@
           <w:rFonts w:ascii="Arial" w:hAnsi="Arial" w:cs="Arial"/>
           <w:b/>
         </w:rPr>
-        <w:t>[Pressman 2001]</w:t>
+        <w:t>[</w:t>
+      </w:r>
+      <w:proofErr w:type="spellStart"/>
+      <w:r>
+        <w:rPr>
+          <w:rFonts w:ascii="Arial" w:hAnsi="Arial" w:cs="Arial"/>
+          <w:b/>
+        </w:rPr>
+        <w:t>Pressman</w:t>
+      </w:r>
+      <w:proofErr w:type="spellEnd"/>
+      <w:r>
+        <w:rPr>
+          <w:rFonts w:ascii="Arial" w:hAnsi="Arial" w:cs="Arial"/>
+          <w:b/>
+        </w:rPr>
+        <w:t xml:space="preserve"> 2001]</w:t>
       </w:r>
       <w:r>
         <w:rPr>
@@ -6409,7 +7164,7 @@
                     </pic:cNvPicPr>
                   </pic:nvPicPr>
                   <pic:blipFill>
-                    <a:blip r:embed="rId9" cstate="print"/>
+                    <a:blip r:embed="rId11" cstate="print"/>
                     <a:srcRect/>
                     <a:stretch>
                       <a:fillRect/>
@@ -6497,7 +7252,7 @@
           <w:szCs w:val="18"/>
         </w:rPr>
       </w:pPr>
-      <w:hyperlink r:id="rId10" w:history="1">
+      <w:hyperlink r:id="rId12" w:history="1">
         <w:r>
           <w:rPr>
             <w:rStyle w:val="Hipervnculo"/>
@@ -6588,7 +7343,7 @@
             <o:lock v:ext="edit" aspectratio="t"/>
           </v:shapetype>
           <v:shape id="Ink 3" o:spid="_x0000_s1026" type="#_x0000_t75" style="position:absolute;left:0;text-align:left;margin-left:1336.9pt;margin-top:1720.05pt;width:0;height:0;z-index:251659264;visibility:visible;mso-wrap-distance-left:3.17497mm;mso-wrap-distance-top:-3e-5mm;mso-wrap-distance-right:3.17497mm;mso-wrap-distance-bottom:-3e-5mm" o:gfxdata="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">
-            <v:imagedata r:id="rId11" o:title=""/>
+            <v:imagedata r:id="rId13" o:title=""/>
             <o:lock v:ext="edit" rotation="t" verticies="t" shapetype="t"/>
           </v:shape>
         </w:pict>
@@ -6628,7 +7383,23 @@
           <w:rFonts w:ascii="Arial" w:hAnsi="Arial" w:cs="Arial"/>
           <w:b/>
         </w:rPr>
-        <w:t>[Pressman 2001]</w:t>
+        <w:t>[</w:t>
+      </w:r>
+      <w:proofErr w:type="spellStart"/>
+      <w:r>
+        <w:rPr>
+          <w:rFonts w:ascii="Arial" w:hAnsi="Arial" w:cs="Arial"/>
+          <w:b/>
+        </w:rPr>
+        <w:t>Pressman</w:t>
+      </w:r>
+      <w:proofErr w:type="spellEnd"/>
+      <w:r>
+        <w:rPr>
+          <w:rFonts w:ascii="Arial" w:hAnsi="Arial" w:cs="Arial"/>
+          <w:b/>
+        </w:rPr>
+        <w:t xml:space="preserve"> 2001]</w:t>
       </w:r>
       <w:r>
         <w:rPr>
@@ -7092,7 +7863,23 @@
           <w:rFonts w:ascii="Arial" w:hAnsi="Arial" w:cs="Arial"/>
           <w:b/>
         </w:rPr>
-        <w:t>[Rouse 2007]</w:t>
+        <w:t>[</w:t>
+      </w:r>
+      <w:proofErr w:type="spellStart"/>
+      <w:r>
+        <w:rPr>
+          <w:rFonts w:ascii="Arial" w:hAnsi="Arial" w:cs="Arial"/>
+          <w:b/>
+        </w:rPr>
+        <w:t>Rouse</w:t>
+      </w:r>
+      <w:proofErr w:type="spellEnd"/>
+      <w:r>
+        <w:rPr>
+          <w:rFonts w:ascii="Arial" w:hAnsi="Arial" w:cs="Arial"/>
+          <w:b/>
+        </w:rPr>
+        <w:t xml:space="preserve"> 2007]</w:t>
       </w:r>
     </w:p>
     <w:p>
@@ -7307,8 +8094,6 @@
           <w:rFonts w:ascii="Arial" w:hAnsi="Arial" w:cs="Arial"/>
         </w:rPr>
       </w:pPr>
-      <w:bookmarkStart w:id="0" w:name="_GoBack"/>
-      <w:bookmarkEnd w:id="0"/>
     </w:p>
     <w:p>
       <w:pPr>
@@ -7389,7 +8174,29 @@
           <w:shd w:val="clear" w:color="auto" w:fill="auto"/>
           <w:lang w:eastAsia="es-VE" w:bidi="ar-SA"/>
         </w:rPr>
-        <w:t>[Banzi 2011]</w:t>
+        <w:t>[</w:t>
+      </w:r>
+      <w:proofErr w:type="spellStart"/>
+      <w:r>
+        <w:rPr>
+          <w:rFonts w:ascii="ArialMT" w:eastAsiaTheme="minorEastAsia" w:hAnsi="ArialMT" w:cs="ArialMT"/>
+          <w:b/>
+          <w:color w:val="auto"/>
+          <w:shd w:val="clear" w:color="auto" w:fill="auto"/>
+          <w:lang w:eastAsia="es-VE" w:bidi="ar-SA"/>
+        </w:rPr>
+        <w:t>Banzi</w:t>
+      </w:r>
+      <w:proofErr w:type="spellEnd"/>
+      <w:r>
+        <w:rPr>
+          <w:rFonts w:ascii="ArialMT" w:eastAsiaTheme="minorEastAsia" w:hAnsi="ArialMT" w:cs="ArialMT"/>
+          <w:b/>
+          <w:color w:val="auto"/>
+          <w:shd w:val="clear" w:color="auto" w:fill="auto"/>
+          <w:lang w:eastAsia="es-VE" w:bidi="ar-SA"/>
+        </w:rPr>
+        <w:t xml:space="preserve"> 2011]</w:t>
       </w:r>
       <w:r>
         <w:rPr>
@@ -7400,6 +8207,7 @@
         </w:rPr>
         <w:t xml:space="preserve"> </w:t>
       </w:r>
+      <w:proofErr w:type="spellStart"/>
       <w:r>
         <w:rPr>
           <w:rFonts w:ascii="ArialMT" w:eastAsiaTheme="minorEastAsia" w:hAnsi="ArialMT" w:cs="ArialMT"/>
@@ -7407,9 +8215,39 @@
           <w:shd w:val="clear" w:color="auto" w:fill="auto"/>
           <w:lang w:eastAsia="es-VE" w:bidi="ar-SA"/>
         </w:rPr>
-        <w:t xml:space="preserve">Banzi, M. y Cuartielles, D., Descripción de la plataforma Arduino. Obtenido de </w:t>
-      </w:r>
-      <w:hyperlink r:id="rId12" w:history="1">
+        <w:t>Banzi</w:t>
+      </w:r>
+      <w:proofErr w:type="spellEnd"/>
+      <w:r>
+        <w:rPr>
+          <w:rFonts w:ascii="ArialMT" w:eastAsiaTheme="minorEastAsia" w:hAnsi="ArialMT" w:cs="ArialMT"/>
+          <w:color w:val="auto"/>
+          <w:shd w:val="clear" w:color="auto" w:fill="auto"/>
+          <w:lang w:eastAsia="es-VE" w:bidi="ar-SA"/>
+        </w:rPr>
+        <w:t xml:space="preserve">, M. y </w:t>
+      </w:r>
+      <w:proofErr w:type="spellStart"/>
+      <w:r>
+        <w:rPr>
+          <w:rFonts w:ascii="ArialMT" w:eastAsiaTheme="minorEastAsia" w:hAnsi="ArialMT" w:cs="ArialMT"/>
+          <w:color w:val="auto"/>
+          <w:shd w:val="clear" w:color="auto" w:fill="auto"/>
+          <w:lang w:eastAsia="es-VE" w:bidi="ar-SA"/>
+        </w:rPr>
+        <w:t>Cuartielles</w:t>
+      </w:r>
+      <w:proofErr w:type="spellEnd"/>
+      <w:r>
+        <w:rPr>
+          <w:rFonts w:ascii="ArialMT" w:eastAsiaTheme="minorEastAsia" w:hAnsi="ArialMT" w:cs="ArialMT"/>
+          <w:color w:val="auto"/>
+          <w:shd w:val="clear" w:color="auto" w:fill="auto"/>
+          <w:lang w:eastAsia="es-VE" w:bidi="ar-SA"/>
+        </w:rPr>
+        <w:t xml:space="preserve">, D., Descripción de la plataforma Arduino. Obtenido de </w:t>
+      </w:r>
+      <w:hyperlink r:id="rId14" w:history="1">
         <w:r>
           <w:rPr>
             <w:rStyle w:val="Hipervnculo"/>
@@ -7448,7 +8286,6 @@
           <w:rFonts w:ascii="Arial" w:hAnsi="Arial" w:cs="Arial"/>
           <w:b/>
           <w:szCs w:val="24"/>
-          <w:lang w:val="en-US"/>
         </w:rPr>
         <w:t>[Burka 2012]</w:t>
       </w:r>
@@ -7456,7 +8293,6 @@
         <w:rPr>
           <w:rFonts w:ascii="Arial" w:hAnsi="Arial" w:cs="Arial"/>
           <w:szCs w:val="24"/>
-          <w:lang w:val="en-US"/>
         </w:rPr>
         <w:t xml:space="preserve"> </w:t>
       </w:r>
@@ -7464,33 +8300,83 @@
         <w:rPr>
           <w:rFonts w:ascii="Arial" w:hAnsi="Arial" w:cs="Arial"/>
           <w:szCs w:val="24"/>
-          <w:lang w:val="en-US"/>
         </w:rPr>
         <w:t xml:space="preserve">Burka, A. y Foster, S. (2012). </w:t>
       </w:r>
+      <w:proofErr w:type="spellStart"/>
       <w:r>
         <w:rPr>
           <w:rFonts w:ascii="Arial" w:hAnsi="Arial" w:cs="Arial"/>
           <w:i/>
           <w:szCs w:val="24"/>
-          <w:lang w:val="en-US"/>
-        </w:rPr>
-        <w:t>Neato Quadcopters.</w:t>
-      </w:r>
-      <w:r>
-        <w:rPr>
-          <w:rFonts w:ascii="Arial" w:hAnsi="Arial" w:cs="Arial"/>
-          <w:szCs w:val="24"/>
-          <w:lang w:val="en-US"/>
+        </w:rPr>
+        <w:t>Neato</w:t>
+      </w:r>
+      <w:proofErr w:type="spellEnd"/>
+      <w:r>
+        <w:rPr>
+          <w:rFonts w:ascii="Arial" w:hAnsi="Arial" w:cs="Arial"/>
+          <w:i/>
+          <w:szCs w:val="24"/>
         </w:rPr>
         <w:t xml:space="preserve"> </w:t>
       </w:r>
-      <w:r>
-        <w:rPr>
-          <w:rFonts w:ascii="Arial" w:hAnsi="Arial" w:cs="Arial"/>
-          <w:szCs w:val="24"/>
-        </w:rPr>
-        <w:t>Swarthmore College, Pennsylvania, Estados Unidos de América.</w:t>
+      <w:proofErr w:type="spellStart"/>
+      <w:r>
+        <w:rPr>
+          <w:rFonts w:ascii="Arial" w:hAnsi="Arial" w:cs="Arial"/>
+          <w:i/>
+          <w:szCs w:val="24"/>
+        </w:rPr>
+        <w:t>Quadcopters</w:t>
+      </w:r>
+      <w:proofErr w:type="spellEnd"/>
+      <w:r>
+        <w:rPr>
+          <w:rFonts w:ascii="Arial" w:hAnsi="Arial" w:cs="Arial"/>
+          <w:i/>
+          <w:szCs w:val="24"/>
+        </w:rPr>
+        <w:t>.</w:t>
+      </w:r>
+      <w:r>
+        <w:rPr>
+          <w:rFonts w:ascii="Arial" w:hAnsi="Arial" w:cs="Arial"/>
+          <w:szCs w:val="24"/>
+        </w:rPr>
+        <w:t xml:space="preserve"> </w:t>
+      </w:r>
+      <w:proofErr w:type="spellStart"/>
+      <w:r>
+        <w:rPr>
+          <w:rFonts w:ascii="Arial" w:hAnsi="Arial" w:cs="Arial"/>
+          <w:szCs w:val="24"/>
+        </w:rPr>
+        <w:t>Swarthmore</w:t>
+      </w:r>
+      <w:proofErr w:type="spellEnd"/>
+      <w:r>
+        <w:rPr>
+          <w:rFonts w:ascii="Arial" w:hAnsi="Arial" w:cs="Arial"/>
+          <w:szCs w:val="24"/>
+        </w:rPr>
+        <w:t xml:space="preserve"> </w:t>
+      </w:r>
+      <w:proofErr w:type="spellStart"/>
+      <w:r>
+        <w:rPr>
+          <w:rFonts w:ascii="Arial" w:hAnsi="Arial" w:cs="Arial"/>
+          <w:szCs w:val="24"/>
+        </w:rPr>
+        <w:t>College</w:t>
+      </w:r>
+      <w:proofErr w:type="spellEnd"/>
+      <w:r>
+        <w:rPr>
+          <w:rFonts w:ascii="Arial" w:hAnsi="Arial" w:cs="Arial"/>
+          <w:szCs w:val="24"/>
+        </w:rPr>
+        <w:t>, Pennsylvania, Estados Unidos de América.</w:t>
       </w:r>
     </w:p>
     <w:p>
@@ -7521,21 +8407,45 @@
           <w:rFonts w:ascii="Arial" w:hAnsi="Arial" w:cs="Arial"/>
           <w:b/>
           <w:szCs w:val="24"/>
-        </w:rPr>
-        <w:t>[Burka</w:t>
-      </w:r>
-      <w:r>
-        <w:rPr>
-          <w:rFonts w:ascii="Arial" w:hAnsi="Arial" w:cs="Arial"/>
-          <w:b/>
-          <w:szCs w:val="24"/>
-        </w:rPr>
-        <w:t xml:space="preserve">mshaw 2010] </w:t>
-      </w:r>
-      <w:r>
-        <w:rPr>
-          <w:rFonts w:ascii="Arial" w:hAnsi="Arial" w:cs="Arial"/>
-          <w:szCs w:val="24"/>
+          <w:lang w:val="en-US"/>
+        </w:rPr>
+        <w:t>[</w:t>
+      </w:r>
+      <w:proofErr w:type="spellStart"/>
+      <w:r>
+        <w:rPr>
+          <w:rFonts w:ascii="Arial" w:hAnsi="Arial" w:cs="Arial"/>
+          <w:b/>
+          <w:szCs w:val="24"/>
+          <w:lang w:val="en-US"/>
+        </w:rPr>
+        <w:t>Burka</w:t>
+      </w:r>
+      <w:r>
+        <w:rPr>
+          <w:rFonts w:ascii="Arial" w:hAnsi="Arial" w:cs="Arial"/>
+          <w:b/>
+          <w:szCs w:val="24"/>
+          <w:lang w:val="en-US"/>
+        </w:rPr>
+        <w:t>mshaw</w:t>
+      </w:r>
+      <w:proofErr w:type="spellEnd"/>
+      <w:r>
+        <w:rPr>
+          <w:rFonts w:ascii="Arial" w:hAnsi="Arial" w:cs="Arial"/>
+          <w:b/>
+          <w:szCs w:val="24"/>
+          <w:lang w:val="en-US"/>
+        </w:rPr>
+        <w:t xml:space="preserve"> 2010] </w:t>
+      </w:r>
+      <w:proofErr w:type="spellStart"/>
+      <w:r>
+        <w:rPr>
+          <w:rFonts w:ascii="Arial" w:hAnsi="Arial" w:cs="Arial"/>
+          <w:szCs w:val="24"/>
+          <w:lang w:val="en-US"/>
         </w:rPr>
         <w:t>Burkam</w:t>
       </w:r>
@@ -7543,23 +8453,96 @@
         <w:rPr>
           <w:rFonts w:ascii="Arial" w:hAnsi="Arial" w:cs="Arial"/>
           <w:szCs w:val="24"/>
-        </w:rPr>
-        <w:t xml:space="preserve">shaw, L. (2010). </w:t>
-      </w:r>
+          <w:lang w:val="en-US"/>
+        </w:rPr>
+        <w:t>shaw</w:t>
+      </w:r>
+      <w:proofErr w:type="spellEnd"/>
+      <w:r>
+        <w:rPr>
+          <w:rFonts w:ascii="Arial" w:hAnsi="Arial" w:cs="Arial"/>
+          <w:szCs w:val="24"/>
+          <w:lang w:val="en-US"/>
+        </w:rPr>
+        <w:t xml:space="preserve">, L. (2010). </w:t>
+      </w:r>
+      <w:proofErr w:type="gramStart"/>
       <w:r>
         <w:rPr>
           <w:rFonts w:ascii="Arial" w:hAnsi="Arial" w:cs="Arial"/>
           <w:i/>
           <w:szCs w:val="24"/>
-        </w:rPr>
-        <w:t>Towards a Low Cost Quadrotor Research Platform.</w:t>
-      </w:r>
-      <w:r>
-        <w:rPr>
-          <w:rFonts w:ascii="Arial" w:hAnsi="Arial" w:cs="Arial"/>
-          <w:szCs w:val="24"/>
-        </w:rPr>
-        <w:t xml:space="preserve"> Naval Postgraduate School. California, Estados Unidos de América.</w:t>
+          <w:lang w:val="en-US"/>
+        </w:rPr>
+        <w:t xml:space="preserve">Towards a Low Cost </w:t>
+      </w:r>
+      <w:proofErr w:type="spellStart"/>
+      <w:r>
+        <w:rPr>
+          <w:rFonts w:ascii="Arial" w:hAnsi="Arial" w:cs="Arial"/>
+          <w:i/>
+          <w:szCs w:val="24"/>
+          <w:lang w:val="en-US"/>
+        </w:rPr>
+        <w:t>Quadrotor</w:t>
+      </w:r>
+      <w:proofErr w:type="spellEnd"/>
+      <w:r>
+        <w:rPr>
+          <w:rFonts w:ascii="Arial" w:hAnsi="Arial" w:cs="Arial"/>
+          <w:i/>
+          <w:szCs w:val="24"/>
+          <w:lang w:val="en-US"/>
+        </w:rPr>
+        <w:t xml:space="preserve"> Research Platform.</w:t>
+      </w:r>
+      <w:proofErr w:type="gramEnd"/>
+      <w:r>
+        <w:rPr>
+          <w:rFonts w:ascii="Arial" w:hAnsi="Arial" w:cs="Arial"/>
+          <w:szCs w:val="24"/>
+          <w:lang w:val="en-US"/>
+        </w:rPr>
+        <w:t xml:space="preserve"> </w:t>
+      </w:r>
+      <w:r>
+        <w:rPr>
+          <w:rFonts w:ascii="Arial" w:hAnsi="Arial" w:cs="Arial"/>
+          <w:szCs w:val="24"/>
+        </w:rPr>
+        <w:t xml:space="preserve">Naval </w:t>
+      </w:r>
+      <w:proofErr w:type="spellStart"/>
+      <w:r>
+        <w:rPr>
+          <w:rFonts w:ascii="Arial" w:hAnsi="Arial" w:cs="Arial"/>
+          <w:szCs w:val="24"/>
+        </w:rPr>
+        <w:t>Postgraduate</w:t>
+      </w:r>
+      <w:proofErr w:type="spellEnd"/>
+      <w:r>
+        <w:rPr>
+          <w:rFonts w:ascii="Arial" w:hAnsi="Arial" w:cs="Arial"/>
+          <w:szCs w:val="24"/>
+        </w:rPr>
+        <w:t xml:space="preserve"> </w:t>
+      </w:r>
+      <w:proofErr w:type="spellStart"/>
+      <w:r>
+        <w:rPr>
+          <w:rFonts w:ascii="Arial" w:hAnsi="Arial" w:cs="Arial"/>
+          <w:szCs w:val="24"/>
+        </w:rPr>
+        <w:t>School</w:t>
+      </w:r>
+      <w:proofErr w:type="spellEnd"/>
+      <w:r>
+        <w:rPr>
+          <w:rFonts w:ascii="Arial" w:hAnsi="Arial" w:cs="Arial"/>
+          <w:szCs w:val="24"/>
+        </w:rPr>
+        <w:t>. California, Estados Unidos de América.</w:t>
       </w:r>
     </w:p>
     <w:p>
@@ -7572,7 +8555,6 @@
           <w:rFonts w:ascii="Arial" w:hAnsi="Arial" w:cs="Arial"/>
           <w:b/>
           <w:szCs w:val="24"/>
-          <w:lang w:val="en-US"/>
         </w:rPr>
       </w:pPr>
     </w:p>
@@ -7592,25 +8574,73 @@
           <w:rFonts w:ascii="Arial" w:hAnsi="Arial" w:cs="Arial"/>
           <w:b/>
           <w:szCs w:val="24"/>
+        </w:rPr>
+        <w:t xml:space="preserve">[Chin </w:t>
+      </w:r>
+      <w:proofErr w:type="spellStart"/>
+      <w:r>
+        <w:rPr>
+          <w:rFonts w:ascii="Arial" w:hAnsi="Arial" w:cs="Arial"/>
+          <w:b/>
+          <w:szCs w:val="24"/>
+        </w:rPr>
+        <w:t>Kar</w:t>
+      </w:r>
+      <w:proofErr w:type="spellEnd"/>
+      <w:r>
+        <w:rPr>
+          <w:rFonts w:ascii="Arial" w:hAnsi="Arial" w:cs="Arial"/>
+          <w:b/>
+          <w:szCs w:val="24"/>
+        </w:rPr>
+        <w:t xml:space="preserve"> 2007]</w:t>
+      </w:r>
+      <w:r>
+        <w:rPr>
+          <w:rFonts w:ascii="Arial" w:hAnsi="Arial" w:cs="Arial"/>
+          <w:szCs w:val="24"/>
+        </w:rPr>
+        <w:t xml:space="preserve"> Chin </w:t>
+      </w:r>
+      <w:proofErr w:type="spellStart"/>
+      <w:r>
+        <w:rPr>
+          <w:rFonts w:ascii="Arial" w:hAnsi="Arial" w:cs="Arial"/>
+          <w:szCs w:val="24"/>
+        </w:rPr>
+        <w:t>Kar</w:t>
+      </w:r>
+      <w:proofErr w:type="spellEnd"/>
+      <w:r>
+        <w:rPr>
+          <w:rFonts w:ascii="Arial" w:hAnsi="Arial" w:cs="Arial"/>
+          <w:szCs w:val="24"/>
+        </w:rPr>
+        <w:t xml:space="preserve"> </w:t>
+      </w:r>
+      <w:proofErr w:type="spellStart"/>
+      <w:r>
+        <w:rPr>
+          <w:rFonts w:ascii="Arial" w:hAnsi="Arial" w:cs="Arial"/>
+          <w:szCs w:val="24"/>
+        </w:rPr>
+        <w:t>Wei</w:t>
+      </w:r>
+      <w:proofErr w:type="spellEnd"/>
+      <w:r>
+        <w:rPr>
+          <w:rFonts w:ascii="Arial" w:hAnsi="Arial" w:cs="Arial"/>
+          <w:szCs w:val="24"/>
+        </w:rPr>
+        <w:t xml:space="preserve">. </w:t>
+      </w:r>
+      <w:r>
+        <w:rPr>
+          <w:rFonts w:ascii="Arial" w:hAnsi="Arial" w:cs="Arial"/>
+          <w:szCs w:val="24"/>
           <w:lang w:val="en-US"/>
         </w:rPr>
-        <w:t>[Chin Kar 2007]</w:t>
-      </w:r>
-      <w:r>
-        <w:rPr>
-          <w:rFonts w:ascii="Arial" w:hAnsi="Arial" w:cs="Arial"/>
-          <w:szCs w:val="24"/>
-          <w:lang w:val="en-US"/>
-        </w:rPr>
-        <w:t xml:space="preserve"> </w:t>
-      </w:r>
-      <w:r>
-        <w:rPr>
-          <w:rFonts w:ascii="Arial" w:hAnsi="Arial" w:cs="Arial"/>
-          <w:szCs w:val="24"/>
-          <w:lang w:val="en-US"/>
-        </w:rPr>
-        <w:t>Chin Kar Wei. (2007).</w:t>
+        <w:t>(2007).</w:t>
       </w:r>
       <w:r>
         <w:rPr>
@@ -7648,7 +8678,6 @@
           <w:rFonts w:ascii="Arial" w:hAnsi="Arial" w:cs="Arial"/>
           <w:b/>
           <w:szCs w:val="24"/>
-          <w:lang w:val="en-US"/>
         </w:rPr>
       </w:pPr>
     </w:p>
@@ -7698,6 +8727,7 @@
         </w:rPr>
         <w:t xml:space="preserve"> </w:t>
       </w:r>
+      <w:proofErr w:type="gramStart"/>
       <w:r>
         <w:rPr>
           <w:rFonts w:ascii="Arial" w:hAnsi="Arial" w:cs="Arial"/>
@@ -7712,7 +8742,16 @@
           <w:szCs w:val="24"/>
           <w:lang w:val="en-US"/>
         </w:rPr>
-        <w:t xml:space="preserve"> (2011). </w:t>
+        <w:t xml:space="preserve"> (2011).</w:t>
+      </w:r>
+      <w:proofErr w:type="gramEnd"/>
+      <w:r>
+        <w:rPr>
+          <w:rFonts w:ascii="Arial" w:hAnsi="Arial" w:cs="Arial"/>
+          <w:szCs w:val="24"/>
+          <w:lang w:val="en-US"/>
+        </w:rPr>
+        <w:t xml:space="preserve"> </w:t>
       </w:r>
       <w:r>
         <w:rPr>
@@ -7721,7 +8760,27 @@
           <w:szCs w:val="24"/>
           <w:lang w:val="en-US"/>
         </w:rPr>
-        <w:t xml:space="preserve">The great XBee 57.6kpbs mystery finally solved. </w:t>
+        <w:t xml:space="preserve">The great </w:t>
+      </w:r>
+      <w:proofErr w:type="spellStart"/>
+      <w:r>
+        <w:rPr>
+          <w:rFonts w:ascii="Arial" w:hAnsi="Arial" w:cs="Arial"/>
+          <w:i/>
+          <w:szCs w:val="24"/>
+          <w:lang w:val="en-US"/>
+        </w:rPr>
+        <w:t>XBee</w:t>
+      </w:r>
+      <w:proofErr w:type="spellEnd"/>
+      <w:r>
+        <w:rPr>
+          <w:rFonts w:ascii="Arial" w:hAnsi="Arial" w:cs="Arial"/>
+          <w:i/>
+          <w:szCs w:val="24"/>
+          <w:lang w:val="en-US"/>
+        </w:rPr>
+        <w:t xml:space="preserve"> 57.6kpbs mystery finally solved. </w:t>
       </w:r>
       <w:r>
         <w:rPr>
@@ -7730,7 +8789,7 @@
         </w:rPr>
         <w:t xml:space="preserve">Obtenido de  </w:t>
       </w:r>
-      <w:hyperlink r:id="rId13" w:history="1">
+      <w:hyperlink r:id="rId15" w:history="1">
         <w:r>
           <w:rPr>
             <w:rStyle w:val="Hipervnculo"/>
@@ -7780,14 +8839,25 @@
         </w:rPr>
         <w:t xml:space="preserve"> </w:t>
       </w:r>
+      <w:proofErr w:type="gramStart"/>
       <w:r>
         <w:rPr>
           <w:rFonts w:ascii="Arial" w:hAnsi="Arial" w:cs="Arial"/>
           <w:szCs w:val="24"/>
           <w:lang w:val="en-US"/>
         </w:rPr>
-        <w:t xml:space="preserve">Colton, S. (2011). </w:t>
-      </w:r>
+        <w:t>Colton, S. (2011).</w:t>
+      </w:r>
+      <w:proofErr w:type="gramEnd"/>
+      <w:r>
+        <w:rPr>
+          <w:rFonts w:ascii="Arial" w:hAnsi="Arial" w:cs="Arial"/>
+          <w:szCs w:val="24"/>
+          <w:lang w:val="en-US"/>
+        </w:rPr>
+        <w:t xml:space="preserve"> </w:t>
+      </w:r>
+      <w:proofErr w:type="gramStart"/>
       <w:r>
         <w:rPr>
           <w:rFonts w:ascii="Arial" w:hAnsi="Arial" w:cs="Arial"/>
@@ -7795,7 +8865,37 @@
           <w:szCs w:val="24"/>
           <w:lang w:val="en-US"/>
         </w:rPr>
-        <w:t xml:space="preserve">PCB Quadrotor (Brushless). </w:t>
+        <w:t xml:space="preserve">PCB </w:t>
+      </w:r>
+      <w:proofErr w:type="spellStart"/>
+      <w:r>
+        <w:rPr>
+          <w:rFonts w:ascii="Arial" w:hAnsi="Arial" w:cs="Arial"/>
+          <w:i/>
+          <w:szCs w:val="24"/>
+          <w:lang w:val="en-US"/>
+        </w:rPr>
+        <w:t>Quadrotor</w:t>
+      </w:r>
+      <w:proofErr w:type="spellEnd"/>
+      <w:r>
+        <w:rPr>
+          <w:rFonts w:ascii="Arial" w:hAnsi="Arial" w:cs="Arial"/>
+          <w:i/>
+          <w:szCs w:val="24"/>
+          <w:lang w:val="en-US"/>
+        </w:rPr>
+        <w:t xml:space="preserve"> (Brushless).</w:t>
+      </w:r>
+      <w:proofErr w:type="gramEnd"/>
+      <w:r>
+        <w:rPr>
+          <w:rFonts w:ascii="Arial" w:hAnsi="Arial" w:cs="Arial"/>
+          <w:i/>
+          <w:szCs w:val="24"/>
+          <w:lang w:val="en-US"/>
+        </w:rPr>
+        <w:t xml:space="preserve"> </w:t>
       </w:r>
       <w:r>
         <w:rPr>
@@ -7804,7 +8904,7 @@
         </w:rPr>
         <w:t xml:space="preserve">Obtenido de  </w:t>
       </w:r>
-      <w:hyperlink r:id="rId14" w:history="1">
+      <w:hyperlink r:id="rId16" w:history="1">
         <w:r>
           <w:rPr>
             <w:rStyle w:val="Hipervnculo"/>
@@ -7842,26 +8942,100 @@
           <w:rFonts w:ascii="Arial" w:hAnsi="Arial" w:cs="Arial"/>
           <w:b/>
           <w:szCs w:val="24"/>
-          <w:lang w:val="en-US"/>
-        </w:rPr>
-        <w:t xml:space="preserve">[Dignyu 2007] </w:t>
-      </w:r>
-      <w:r>
-        <w:rPr>
-          <w:rFonts w:ascii="Arial" w:hAnsi="Arial" w:cs="Arial"/>
-          <w:szCs w:val="24"/>
-          <w:lang w:val="en-US"/>
-        </w:rPr>
-        <w:t xml:space="preserve">Dignyu, X., YangQuan, C y Atherton, D. (2007). </w:t>
+        </w:rPr>
+        <w:t>[</w:t>
+      </w:r>
+      <w:proofErr w:type="spellStart"/>
+      <w:r>
+        <w:rPr>
+          <w:rFonts w:ascii="Arial" w:hAnsi="Arial" w:cs="Arial"/>
+          <w:b/>
+          <w:szCs w:val="24"/>
+        </w:rPr>
+        <w:t>Dignyu</w:t>
+      </w:r>
+      <w:proofErr w:type="spellEnd"/>
+      <w:r>
+        <w:rPr>
+          <w:rFonts w:ascii="Arial" w:hAnsi="Arial" w:cs="Arial"/>
+          <w:b/>
+          <w:szCs w:val="24"/>
+        </w:rPr>
+        <w:t xml:space="preserve"> 2007] </w:t>
+      </w:r>
+      <w:proofErr w:type="spellStart"/>
+      <w:r>
+        <w:rPr>
+          <w:rFonts w:ascii="Arial" w:hAnsi="Arial" w:cs="Arial"/>
+          <w:szCs w:val="24"/>
+        </w:rPr>
+        <w:t>Dignyu</w:t>
+      </w:r>
+      <w:proofErr w:type="spellEnd"/>
+      <w:r>
+        <w:rPr>
+          <w:rFonts w:ascii="Arial" w:hAnsi="Arial" w:cs="Arial"/>
+          <w:szCs w:val="24"/>
+        </w:rPr>
+        <w:t xml:space="preserve">, X., </w:t>
+      </w:r>
+      <w:proofErr w:type="spellStart"/>
+      <w:r>
+        <w:rPr>
+          <w:rFonts w:ascii="Arial" w:hAnsi="Arial" w:cs="Arial"/>
+          <w:szCs w:val="24"/>
+        </w:rPr>
+        <w:t>YangQuan</w:t>
+      </w:r>
+      <w:proofErr w:type="spellEnd"/>
+      <w:r>
+        <w:rPr>
+          <w:rFonts w:ascii="Arial" w:hAnsi="Arial" w:cs="Arial"/>
+          <w:szCs w:val="24"/>
+        </w:rPr>
+        <w:t xml:space="preserve">, C y </w:t>
+      </w:r>
+      <w:proofErr w:type="spellStart"/>
+      <w:r>
+        <w:rPr>
+          <w:rFonts w:ascii="Arial" w:hAnsi="Arial" w:cs="Arial"/>
+          <w:szCs w:val="24"/>
+        </w:rPr>
+        <w:t>Atherton</w:t>
+      </w:r>
+      <w:proofErr w:type="spellEnd"/>
+      <w:r>
+        <w:rPr>
+          <w:rFonts w:ascii="Arial" w:hAnsi="Arial" w:cs="Arial"/>
+          <w:szCs w:val="24"/>
+        </w:rPr>
+        <w:t xml:space="preserve">, D. (2007). </w:t>
       </w:r>
       <w:r>
         <w:rPr>
           <w:rFonts w:ascii="Arial" w:hAnsi="Arial" w:cs="Arial"/>
           <w:i/>
           <w:szCs w:val="24"/>
-          <w:lang w:val="en-US"/>
-        </w:rPr>
-        <w:t xml:space="preserve">Linear feedback control. </w:t>
+        </w:rPr>
+        <w:t xml:space="preserve">Linear </w:t>
+      </w:r>
+      <w:proofErr w:type="spellStart"/>
+      <w:r>
+        <w:rPr>
+          <w:rFonts w:ascii="Arial" w:hAnsi="Arial" w:cs="Arial"/>
+          <w:i/>
+          <w:szCs w:val="24"/>
+        </w:rPr>
+        <w:t>feedback</w:t>
+      </w:r>
+      <w:proofErr w:type="spellEnd"/>
+      <w:r>
+        <w:rPr>
+          <w:rFonts w:ascii="Arial" w:hAnsi="Arial" w:cs="Arial"/>
+          <w:i/>
+          <w:szCs w:val="24"/>
+        </w:rPr>
+        <w:t xml:space="preserve"> control. </w:t>
       </w:r>
       <w:r>
         <w:rPr>
@@ -7895,8 +9069,18 @@
           <w:b/>
           <w:szCs w:val="24"/>
         </w:rPr>
-        <w:t>[Dulhoste</w:t>
-      </w:r>
+        <w:t>[</w:t>
+      </w:r>
+      <w:proofErr w:type="spellStart"/>
+      <w:r>
+        <w:rPr>
+          <w:rFonts w:ascii="Arial" w:hAnsi="Arial" w:cs="Arial"/>
+          <w:b/>
+          <w:szCs w:val="24"/>
+        </w:rPr>
+        <w:t>Dulhoste</w:t>
+      </w:r>
+      <w:proofErr w:type="spellEnd"/>
       <w:r>
         <w:rPr>
           <w:rFonts w:ascii="Arial" w:hAnsi="Arial" w:cs="Arial"/>
@@ -7913,6 +9097,7 @@
         </w:rPr>
         <w:t xml:space="preserve">] </w:t>
       </w:r>
+      <w:proofErr w:type="spellStart"/>
       <w:r>
         <w:rPr>
           <w:rFonts w:ascii="Arial" w:hAnsi="Arial" w:cs="Arial"/>
@@ -7927,6 +9112,7 @@
         </w:rPr>
         <w:t>e</w:t>
       </w:r>
+      <w:proofErr w:type="spellEnd"/>
       <w:r>
         <w:rPr>
           <w:rFonts w:ascii="Arial" w:hAnsi="Arial" w:cs="Arial"/>
@@ -7999,8 +9185,18 @@
           <w:i/>
           <w:szCs w:val="24"/>
         </w:rPr>
-        <w:t>Tutorial para el Diseño de una Red Neuronal con JRedesNeuronales</w:t>
-      </w:r>
+        <w:t xml:space="preserve">Tutorial para el Diseño de una Red Neuronal con </w:t>
+      </w:r>
+      <w:proofErr w:type="spellStart"/>
+      <w:r>
+        <w:rPr>
+          <w:rFonts w:ascii="Arial" w:hAnsi="Arial" w:cs="Arial"/>
+          <w:i/>
+          <w:szCs w:val="24"/>
+        </w:rPr>
+        <w:t>JRedesNeuronales</w:t>
+      </w:r>
+      <w:proofErr w:type="spellEnd"/>
       <w:r>
         <w:rPr>
           <w:rFonts w:ascii="Arial" w:hAnsi="Arial" w:cs="Arial"/>
@@ -8032,26 +9228,128 @@
         <w:rPr>
           <w:rFonts w:ascii="Arial" w:hAnsi="Arial" w:cs="Arial"/>
           <w:szCs w:val="24"/>
+        </w:rPr>
+      </w:pPr>
+      <w:r>
+        <w:rPr>
+          <w:rFonts w:ascii="Arial" w:hAnsi="Arial" w:cs="Arial"/>
+          <w:b/>
+          <w:szCs w:val="24"/>
+        </w:rPr>
+        <w:lastRenderedPageBreak/>
+        <w:t>[</w:t>
+      </w:r>
+      <w:proofErr w:type="spellStart"/>
+      <w:r>
+        <w:rPr>
+          <w:rFonts w:ascii="Arial" w:hAnsi="Arial" w:cs="Arial"/>
+          <w:b/>
+          <w:szCs w:val="24"/>
+        </w:rPr>
+        <w:t>Il-Hawm</w:t>
+      </w:r>
+      <w:proofErr w:type="spellEnd"/>
+      <w:r>
+        <w:rPr>
+          <w:rFonts w:ascii="Arial" w:hAnsi="Arial" w:cs="Arial"/>
+          <w:b/>
+          <w:szCs w:val="24"/>
+        </w:rPr>
+        <w:t xml:space="preserve"> 2004] </w:t>
+      </w:r>
+      <w:proofErr w:type="spellStart"/>
+      <w:r>
+        <w:rPr>
+          <w:rFonts w:ascii="Arial" w:hAnsi="Arial" w:cs="Arial"/>
+          <w:szCs w:val="24"/>
+        </w:rPr>
+        <w:t>Il-Hwam</w:t>
+      </w:r>
+      <w:proofErr w:type="spellEnd"/>
+      <w:r>
+        <w:rPr>
+          <w:rFonts w:ascii="Arial" w:hAnsi="Arial" w:cs="Arial"/>
+          <w:szCs w:val="24"/>
+        </w:rPr>
+        <w:t xml:space="preserve">, K.; </w:t>
+      </w:r>
+      <w:proofErr w:type="spellStart"/>
+      <w:r>
+        <w:rPr>
+          <w:rFonts w:ascii="Arial" w:hAnsi="Arial" w:cs="Arial"/>
+          <w:szCs w:val="24"/>
+        </w:rPr>
+        <w:t>Fok</w:t>
+      </w:r>
+      <w:proofErr w:type="spellEnd"/>
+      <w:r>
+        <w:rPr>
+          <w:rFonts w:ascii="Arial" w:hAnsi="Arial" w:cs="Arial"/>
+          <w:szCs w:val="24"/>
+        </w:rPr>
+        <w:t xml:space="preserve">, S.; </w:t>
+      </w:r>
+      <w:proofErr w:type="spellStart"/>
+      <w:r>
+        <w:rPr>
+          <w:rFonts w:ascii="Arial" w:hAnsi="Arial" w:cs="Arial"/>
+          <w:szCs w:val="24"/>
+        </w:rPr>
+        <w:t>Fregene</w:t>
+      </w:r>
+      <w:proofErr w:type="spellEnd"/>
+      <w:r>
+        <w:rPr>
+          <w:rFonts w:ascii="Arial" w:hAnsi="Arial" w:cs="Arial"/>
+          <w:szCs w:val="24"/>
+        </w:rPr>
+        <w:t xml:space="preserve">, K.; Lee, D.; Oh, T. y </w:t>
+      </w:r>
+      <w:proofErr w:type="spellStart"/>
+      <w:r>
+        <w:rPr>
+          <w:rFonts w:ascii="Arial" w:hAnsi="Arial" w:cs="Arial"/>
+          <w:szCs w:val="24"/>
+        </w:rPr>
+        <w:t>Want</w:t>
+      </w:r>
+      <w:proofErr w:type="spellEnd"/>
+      <w:r>
+        <w:rPr>
+          <w:rFonts w:ascii="Arial" w:hAnsi="Arial" w:cs="Arial"/>
+          <w:szCs w:val="24"/>
+        </w:rPr>
+        <w:t xml:space="preserve">, D. (2004). </w:t>
+      </w:r>
+      <w:proofErr w:type="gramStart"/>
+      <w:r>
+        <w:rPr>
+          <w:rFonts w:ascii="Arial" w:hAnsi="Arial" w:cs="Arial"/>
+          <w:i/>
+          <w:szCs w:val="24"/>
           <w:lang w:val="en-US"/>
         </w:rPr>
-      </w:pPr>
-      <w:r>
-        <w:rPr>
-          <w:rFonts w:ascii="Arial" w:hAnsi="Arial" w:cs="Arial"/>
-          <w:b/>
+        <w:t xml:space="preserve">Neural Network-Based System </w:t>
+      </w:r>
+      <w:proofErr w:type="spellStart"/>
+      <w:r>
+        <w:rPr>
+          <w:rFonts w:ascii="Arial" w:hAnsi="Arial" w:cs="Arial"/>
+          <w:i/>
           <w:szCs w:val="24"/>
           <w:lang w:val="en-US"/>
         </w:rPr>
-        <w:lastRenderedPageBreak/>
-        <w:t xml:space="preserve">[Il-Hawm 2004] </w:t>
-      </w:r>
-      <w:r>
-        <w:rPr>
-          <w:rFonts w:ascii="Arial" w:hAnsi="Arial" w:cs="Arial"/>
+        <w:t>Identificacion</w:t>
+      </w:r>
+      <w:proofErr w:type="spellEnd"/>
+      <w:r>
+        <w:rPr>
+          <w:rFonts w:ascii="Arial" w:hAnsi="Arial" w:cs="Arial"/>
+          <w:i/>
           <w:szCs w:val="24"/>
           <w:lang w:val="en-US"/>
         </w:rPr>
-        <w:t>Il-Hwam</w:t>
+        <w:t xml:space="preserve"> and Controller Synthesis for and Industrial Sewing Machine</w:t>
       </w:r>
       <w:r>
         <w:rPr>
@@ -8059,96 +9357,71 @@
           <w:szCs w:val="24"/>
           <w:lang w:val="en-US"/>
         </w:rPr>
-        <w:t>, K.;</w:t>
-      </w:r>
+        <w:t>.</w:t>
+      </w:r>
+      <w:proofErr w:type="gramEnd"/>
       <w:r>
         <w:rPr>
           <w:rFonts w:ascii="Arial" w:hAnsi="Arial" w:cs="Arial"/>
           <w:szCs w:val="24"/>
           <w:lang w:val="en-US"/>
         </w:rPr>
-        <w:t xml:space="preserve"> Fok,</w:t>
-      </w:r>
-      <w:r>
-        <w:rPr>
-          <w:rFonts w:ascii="Arial" w:hAnsi="Arial" w:cs="Arial"/>
-          <w:szCs w:val="24"/>
-          <w:lang w:val="en-US"/>
-        </w:rPr>
-        <w:t xml:space="preserve"> S.;</w:t>
-      </w:r>
-      <w:r>
-        <w:rPr>
-          <w:rFonts w:ascii="Arial" w:hAnsi="Arial" w:cs="Arial"/>
-          <w:szCs w:val="24"/>
-          <w:lang w:val="en-US"/>
-        </w:rPr>
-        <w:t xml:space="preserve"> Fregene,</w:t>
-      </w:r>
-      <w:r>
-        <w:rPr>
-          <w:rFonts w:ascii="Arial" w:hAnsi="Arial" w:cs="Arial"/>
-          <w:szCs w:val="24"/>
-          <w:lang w:val="en-US"/>
-        </w:rPr>
-        <w:t xml:space="preserve"> K.;</w:t>
-      </w:r>
-      <w:r>
-        <w:rPr>
-          <w:rFonts w:ascii="Arial" w:hAnsi="Arial" w:cs="Arial"/>
-          <w:szCs w:val="24"/>
-          <w:lang w:val="en-US"/>
-        </w:rPr>
-        <w:t xml:space="preserve"> Lee,</w:t>
-      </w:r>
-      <w:r>
-        <w:rPr>
-          <w:rFonts w:ascii="Arial" w:hAnsi="Arial" w:cs="Arial"/>
-          <w:szCs w:val="24"/>
-          <w:lang w:val="en-US"/>
-        </w:rPr>
-        <w:t xml:space="preserve"> D.;</w:t>
-      </w:r>
-      <w:r>
-        <w:rPr>
-          <w:rFonts w:ascii="Arial" w:hAnsi="Arial" w:cs="Arial"/>
-          <w:szCs w:val="24"/>
-          <w:lang w:val="en-US"/>
-        </w:rPr>
         <w:t xml:space="preserve"> </w:t>
       </w:r>
       <w:r>
         <w:rPr>
           <w:rFonts w:ascii="Arial" w:hAnsi="Arial" w:cs="Arial"/>
           <w:szCs w:val="24"/>
-          <w:lang w:val="en-US"/>
-        </w:rPr>
-        <w:t xml:space="preserve">Oh, T. y Want, D. (2004). </w:t>
-      </w:r>
-      <w:r>
-        <w:rPr>
-          <w:rFonts w:ascii="Arial" w:hAnsi="Arial" w:cs="Arial"/>
-          <w:i/>
-          <w:szCs w:val="24"/>
-          <w:lang w:val="en-US"/>
-        </w:rPr>
-        <w:t>Neural Network-Based System Identificacion and Controller Synthesis for and Industrial Sewing Machine</w:t>
-      </w:r>
-      <w:r>
-        <w:rPr>
-          <w:rFonts w:ascii="Arial" w:hAnsi="Arial" w:cs="Arial"/>
-          <w:szCs w:val="24"/>
-          <w:lang w:val="en-US"/>
-        </w:rPr>
-        <w:t xml:space="preserve">. </w:t>
-      </w:r>
-      <w:r>
-        <w:rPr>
-          <w:rFonts w:ascii="Arial" w:hAnsi="Arial" w:cs="Arial"/>
-          <w:szCs w:val="24"/>
-          <w:lang w:val="en-US"/>
-        </w:rPr>
-        <w:t>Trabajo presentado en el International Journal of Control, Automation and Systems 2004.</w:t>
+        </w:rPr>
+        <w:t xml:space="preserve">Trabajo presentado en el International </w:t>
+      </w:r>
+      <w:proofErr w:type="spellStart"/>
+      <w:r>
+        <w:rPr>
+          <w:rFonts w:ascii="Arial" w:hAnsi="Arial" w:cs="Arial"/>
+          <w:szCs w:val="24"/>
+        </w:rPr>
+        <w:t>Journal</w:t>
+      </w:r>
+      <w:proofErr w:type="spellEnd"/>
+      <w:r>
+        <w:rPr>
+          <w:rFonts w:ascii="Arial" w:hAnsi="Arial" w:cs="Arial"/>
+          <w:szCs w:val="24"/>
+        </w:rPr>
+        <w:t xml:space="preserve"> of Control, </w:t>
+      </w:r>
+      <w:proofErr w:type="spellStart"/>
+      <w:r>
+        <w:rPr>
+          <w:rFonts w:ascii="Arial" w:hAnsi="Arial" w:cs="Arial"/>
+          <w:szCs w:val="24"/>
+        </w:rPr>
+        <w:t>Automation</w:t>
+      </w:r>
+      <w:proofErr w:type="spellEnd"/>
+      <w:r>
+        <w:rPr>
+          <w:rFonts w:ascii="Arial" w:hAnsi="Arial" w:cs="Arial"/>
+          <w:szCs w:val="24"/>
+        </w:rPr>
+        <w:t xml:space="preserve"> and </w:t>
+      </w:r>
+      <w:proofErr w:type="spellStart"/>
+      <w:r>
+        <w:rPr>
+          <w:rFonts w:ascii="Arial" w:hAnsi="Arial" w:cs="Arial"/>
+          <w:szCs w:val="24"/>
+        </w:rPr>
+        <w:t>Systems</w:t>
+      </w:r>
+      <w:proofErr w:type="spellEnd"/>
+      <w:r>
+        <w:rPr>
+          <w:rFonts w:ascii="Arial" w:hAnsi="Arial" w:cs="Arial"/>
+          <w:szCs w:val="24"/>
+        </w:rPr>
+        <w:t xml:space="preserve"> 2004.</w:t>
       </w:r>
     </w:p>
     <w:p>
@@ -8180,7 +9453,25 @@
           <w:b/>
           <w:szCs w:val="24"/>
         </w:rPr>
-        <w:t>[Nadales 2009]</w:t>
+        <w:t>[</w:t>
+      </w:r>
+      <w:proofErr w:type="spellStart"/>
+      <w:r>
+        <w:rPr>
+          <w:rFonts w:ascii="Arial" w:hAnsi="Arial" w:cs="Arial"/>
+          <w:b/>
+          <w:szCs w:val="24"/>
+        </w:rPr>
+        <w:t>Nadales</w:t>
+      </w:r>
+      <w:proofErr w:type="spellEnd"/>
+      <w:r>
+        <w:rPr>
+          <w:rFonts w:ascii="Arial" w:hAnsi="Arial" w:cs="Arial"/>
+          <w:b/>
+          <w:szCs w:val="24"/>
+        </w:rPr>
+        <w:t xml:space="preserve"> 2009]</w:t>
       </w:r>
       <w:r>
         <w:rPr>
@@ -8189,12 +9480,21 @@
         </w:rPr>
         <w:t xml:space="preserve"> </w:t>
       </w:r>
-      <w:r>
-        <w:rPr>
-          <w:rFonts w:ascii="Arial" w:hAnsi="Arial" w:cs="Arial"/>
-          <w:szCs w:val="24"/>
-        </w:rPr>
-        <w:t xml:space="preserve">Nadales, C. (2009). </w:t>
+      <w:proofErr w:type="spellStart"/>
+      <w:r>
+        <w:rPr>
+          <w:rFonts w:ascii="Arial" w:hAnsi="Arial" w:cs="Arial"/>
+          <w:szCs w:val="24"/>
+        </w:rPr>
+        <w:t>Nadales</w:t>
+      </w:r>
+      <w:proofErr w:type="spellEnd"/>
+      <w:r>
+        <w:rPr>
+          <w:rFonts w:ascii="Arial" w:hAnsi="Arial" w:cs="Arial"/>
+          <w:szCs w:val="24"/>
+        </w:rPr>
+        <w:t xml:space="preserve">, C. (2009). </w:t>
       </w:r>
       <w:r>
         <w:rPr>
@@ -8202,7 +9502,25 @@
           <w:i/>
           <w:szCs w:val="24"/>
         </w:rPr>
-        <w:t>Control de un quadrotor mediante la plataforma Arduino.</w:t>
+        <w:t xml:space="preserve">Control de un </w:t>
+      </w:r>
+      <w:proofErr w:type="spellStart"/>
+      <w:r>
+        <w:rPr>
+          <w:rFonts w:ascii="Arial" w:hAnsi="Arial" w:cs="Arial"/>
+          <w:i/>
+          <w:szCs w:val="24"/>
+        </w:rPr>
+        <w:t>quadrotor</w:t>
+      </w:r>
+      <w:proofErr w:type="spellEnd"/>
+      <w:r>
+        <w:rPr>
+          <w:rFonts w:ascii="Arial" w:hAnsi="Arial" w:cs="Arial"/>
+          <w:i/>
+          <w:szCs w:val="24"/>
+        </w:rPr>
+        <w:t xml:space="preserve"> mediante la plataforma Arduino.</w:t>
       </w:r>
       <w:r>
         <w:rPr>
@@ -8243,7 +9561,25 @@
           <w:b/>
           <w:szCs w:val="24"/>
         </w:rPr>
-        <w:t>[Ogata 2011]</w:t>
+        <w:t>[</w:t>
+      </w:r>
+      <w:proofErr w:type="spellStart"/>
+      <w:r>
+        <w:rPr>
+          <w:rFonts w:ascii="Arial" w:hAnsi="Arial" w:cs="Arial"/>
+          <w:b/>
+          <w:szCs w:val="24"/>
+        </w:rPr>
+        <w:t>Ogata</w:t>
+      </w:r>
+      <w:proofErr w:type="spellEnd"/>
+      <w:r>
+        <w:rPr>
+          <w:rFonts w:ascii="Arial" w:hAnsi="Arial" w:cs="Arial"/>
+          <w:b/>
+          <w:szCs w:val="24"/>
+        </w:rPr>
+        <w:t xml:space="preserve"> 2011]</w:t>
       </w:r>
       <w:r>
         <w:rPr>
@@ -8252,12 +9588,21 @@
         </w:rPr>
         <w:t xml:space="preserve"> </w:t>
       </w:r>
-      <w:r>
-        <w:rPr>
-          <w:rFonts w:ascii="Arial" w:hAnsi="Arial" w:cs="Arial"/>
-          <w:szCs w:val="24"/>
-        </w:rPr>
-        <w:t xml:space="preserve">Ogata, K. (2011). </w:t>
+      <w:proofErr w:type="spellStart"/>
+      <w:r>
+        <w:rPr>
+          <w:rFonts w:ascii="Arial" w:hAnsi="Arial" w:cs="Arial"/>
+          <w:szCs w:val="24"/>
+        </w:rPr>
+        <w:t>Ogata</w:t>
+      </w:r>
+      <w:proofErr w:type="spellEnd"/>
+      <w:r>
+        <w:rPr>
+          <w:rFonts w:ascii="Arial" w:hAnsi="Arial" w:cs="Arial"/>
+          <w:szCs w:val="24"/>
+        </w:rPr>
+        <w:t xml:space="preserve">, K. (2011). </w:t>
       </w:r>
       <w:r>
         <w:rPr>
@@ -8315,6 +9660,7 @@
         <w:rPr>
           <w:rFonts w:ascii="Arial" w:hAnsi="Arial" w:cs="Arial"/>
           <w:szCs w:val="24"/>
+          <w:lang w:val="en-US"/>
         </w:rPr>
       </w:pPr>
       <w:r>
@@ -8359,7 +9705,15 @@
           <w:rFonts w:ascii="Arial" w:hAnsi="Arial" w:cs="Arial"/>
           <w:szCs w:val="24"/>
         </w:rPr>
-        <w:t xml:space="preserve"> Caracas, Venezuela.</w:t>
+        <w:t xml:space="preserve"> </w:t>
+      </w:r>
+      <w:r>
+        <w:rPr>
+          <w:rFonts w:ascii="Arial" w:hAnsi="Arial" w:cs="Arial"/>
+          <w:szCs w:val="24"/>
+          <w:lang w:val="en-US"/>
+        </w:rPr>
+        <w:t>Caracas, Venezuela.</w:t>
       </w:r>
     </w:p>
     <w:p>
@@ -8370,6 +9724,7 @@
         <w:rPr>
           <w:rFonts w:ascii="Arial" w:hAnsi="Arial" w:cs="Arial"/>
           <w:szCs w:val="24"/>
+          <w:lang w:val="en-US"/>
         </w:rPr>
       </w:pPr>
     </w:p>
@@ -8401,13 +9756,23 @@
         </w:rPr>
         <w:t xml:space="preserve"> </w:t>
       </w:r>
+      <w:proofErr w:type="gramStart"/>
       <w:r>
         <w:rPr>
           <w:rFonts w:ascii="Arial" w:hAnsi="Arial" w:cs="Arial"/>
           <w:szCs w:val="24"/>
           <w:lang w:val="en-US"/>
         </w:rPr>
-        <w:t xml:space="preserve">Pressman, R. (2001). </w:t>
+        <w:t>Pressman, R. (2001).</w:t>
+      </w:r>
+      <w:proofErr w:type="gramEnd"/>
+      <w:r>
+        <w:rPr>
+          <w:rFonts w:ascii="Arial" w:hAnsi="Arial" w:cs="Arial"/>
+          <w:szCs w:val="24"/>
+          <w:lang w:val="en-US"/>
+        </w:rPr>
+        <w:t xml:space="preserve"> </w:t>
       </w:r>
       <w:r>
         <w:rPr>
@@ -8424,13 +9789,44 @@
           <w:szCs w:val="24"/>
           <w:lang w:val="en-US"/>
         </w:rPr>
-        <w:t xml:space="preserve"> Fifth edition. </w:t>
-      </w:r>
-      <w:r>
-        <w:rPr>
-          <w:rFonts w:ascii="Arial" w:hAnsi="Arial" w:cs="Arial"/>
-          <w:szCs w:val="24"/>
-          <w:lang w:val="en-US"/>
+        <w:t xml:space="preserve"> </w:t>
+      </w:r>
+      <w:proofErr w:type="spellStart"/>
+      <w:r>
+        <w:rPr>
+          <w:rFonts w:ascii="Arial" w:hAnsi="Arial" w:cs="Arial"/>
+          <w:szCs w:val="24"/>
+        </w:rPr>
+        <w:t>Fifth</w:t>
+      </w:r>
+      <w:proofErr w:type="spellEnd"/>
+      <w:r>
+        <w:rPr>
+          <w:rFonts w:ascii="Arial" w:hAnsi="Arial" w:cs="Arial"/>
+          <w:szCs w:val="24"/>
+        </w:rPr>
+        <w:t xml:space="preserve"> </w:t>
+      </w:r>
+      <w:proofErr w:type="spellStart"/>
+      <w:r>
+        <w:rPr>
+          <w:rFonts w:ascii="Arial" w:hAnsi="Arial" w:cs="Arial"/>
+          <w:szCs w:val="24"/>
+        </w:rPr>
+        <w:t>edition</w:t>
+      </w:r>
+      <w:proofErr w:type="spellEnd"/>
+      <w:r>
+        <w:rPr>
+          <w:rFonts w:ascii="Arial" w:hAnsi="Arial" w:cs="Arial"/>
+          <w:szCs w:val="24"/>
+        </w:rPr>
+        <w:t xml:space="preserve">. </w:t>
+      </w:r>
+      <w:r>
+        <w:rPr>
+          <w:rFonts w:ascii="Arial" w:hAnsi="Arial" w:cs="Arial"/>
+          <w:szCs w:val="24"/>
         </w:rPr>
         <w:t>Mc-Graw Hill.</w:t>
       </w:r>
@@ -8463,23 +9859,53 @@
           <w:color w:val="auto"/>
           <w:szCs w:val="24"/>
         </w:rPr>
-        <w:t>[Querales 2011]</w:t>
-      </w:r>
-      <w:r>
-        <w:rPr>
-          <w:rFonts w:ascii="Arial" w:hAnsi="Arial" w:cs="Arial"/>
+        <w:t>[</w:t>
+      </w:r>
+      <w:proofErr w:type="spellStart"/>
+      <w:r>
+        <w:rPr>
+          <w:rFonts w:ascii="Arial" w:hAnsi="Arial" w:cs="Arial"/>
+          <w:b/>
           <w:color w:val="auto"/>
           <w:szCs w:val="24"/>
         </w:rPr>
+        <w:t>Querales</w:t>
+      </w:r>
+      <w:proofErr w:type="spellEnd"/>
+      <w:r>
+        <w:rPr>
+          <w:rFonts w:ascii="Arial" w:hAnsi="Arial" w:cs="Arial"/>
+          <w:b/>
+          <w:color w:val="auto"/>
+          <w:szCs w:val="24"/>
+        </w:rPr>
+        <w:t xml:space="preserve"> 2011]</w:t>
+      </w:r>
+      <w:r>
+        <w:rPr>
+          <w:rFonts w:ascii="Arial" w:hAnsi="Arial" w:cs="Arial"/>
+          <w:color w:val="auto"/>
+          <w:szCs w:val="24"/>
+        </w:rPr>
         <w:t xml:space="preserve"> </w:t>
       </w:r>
+      <w:proofErr w:type="spellStart"/>
       <w:r>
         <w:rPr>
           <w:rFonts w:ascii="Arial" w:hAnsi="Arial" w:cs="Arial"/>
           <w:color w:val="auto"/>
           <w:szCs w:val="24"/>
         </w:rPr>
-        <w:t xml:space="preserve">Querales y otros (2011). </w:t>
+        <w:t>Querales</w:t>
+      </w:r>
+      <w:proofErr w:type="spellEnd"/>
+      <w:r>
+        <w:rPr>
+          <w:rFonts w:ascii="Arial" w:hAnsi="Arial" w:cs="Arial"/>
+          <w:color w:val="auto"/>
+          <w:szCs w:val="24"/>
+        </w:rPr>
+        <w:t xml:space="preserve"> y otros (2011). </w:t>
       </w:r>
       <w:r>
         <w:rPr>
@@ -8522,13 +9948,65 @@
           <w:rFonts w:ascii="Arial" w:hAnsi="Arial" w:cs="Arial"/>
           <w:b/>
           <w:szCs w:val="24"/>
+        </w:rPr>
+        <w:t>[</w:t>
+      </w:r>
+      <w:proofErr w:type="spellStart"/>
+      <w:r>
+        <w:rPr>
+          <w:rFonts w:ascii="Arial" w:hAnsi="Arial" w:cs="Arial"/>
+          <w:b/>
+          <w:szCs w:val="24"/>
+        </w:rPr>
+        <w:t>Rouse</w:t>
+      </w:r>
+      <w:proofErr w:type="spellEnd"/>
+      <w:r>
+        <w:rPr>
+          <w:rFonts w:ascii="Arial" w:hAnsi="Arial" w:cs="Arial"/>
+          <w:b/>
+          <w:szCs w:val="24"/>
+        </w:rPr>
+        <w:t xml:space="preserve"> 2007]</w:t>
+      </w:r>
+      <w:r>
+        <w:rPr>
+          <w:rFonts w:ascii="Arial" w:hAnsi="Arial" w:cs="Arial"/>
+          <w:szCs w:val="24"/>
+        </w:rPr>
+        <w:t xml:space="preserve"> </w:t>
+      </w:r>
+      <w:proofErr w:type="spellStart"/>
+      <w:r>
+        <w:rPr>
+          <w:rFonts w:ascii="Arial" w:hAnsi="Arial" w:cs="Arial"/>
+          <w:szCs w:val="24"/>
+        </w:rPr>
+        <w:t>Rouse</w:t>
+      </w:r>
+      <w:proofErr w:type="spellEnd"/>
+      <w:r>
+        <w:rPr>
+          <w:rFonts w:ascii="Arial" w:hAnsi="Arial" w:cs="Arial"/>
+          <w:szCs w:val="24"/>
+        </w:rPr>
+        <w:t xml:space="preserve">, M. (2007). </w:t>
+      </w:r>
+      <w:proofErr w:type="gramStart"/>
+      <w:r>
+        <w:rPr>
+          <w:rFonts w:ascii="Arial" w:hAnsi="Arial" w:cs="Arial"/>
+          <w:i/>
+          <w:szCs w:val="24"/>
           <w:lang w:val="en-US"/>
         </w:rPr>
-        <w:t>[Rouse 2007]</w:t>
-      </w:r>
-      <w:r>
-        <w:rPr>
-          <w:rFonts w:ascii="Arial" w:hAnsi="Arial" w:cs="Arial"/>
+        <w:t>Spiral model (spiral lifecycle model).</w:t>
+      </w:r>
+      <w:proofErr w:type="gramEnd"/>
+      <w:r>
+        <w:rPr>
+          <w:rFonts w:ascii="Arial" w:hAnsi="Arial" w:cs="Arial"/>
+          <w:i/>
           <w:szCs w:val="24"/>
           <w:lang w:val="en-US"/>
         </w:rPr>
@@ -8538,27 +10016,10 @@
         <w:rPr>
           <w:rFonts w:ascii="Arial" w:hAnsi="Arial" w:cs="Arial"/>
           <w:szCs w:val="24"/>
-          <w:lang w:val="en-US"/>
-        </w:rPr>
-        <w:t xml:space="preserve">Rouse, M. (2007). </w:t>
-      </w:r>
-      <w:r>
-        <w:rPr>
-          <w:rFonts w:ascii="Arial" w:hAnsi="Arial" w:cs="Arial"/>
-          <w:i/>
-          <w:szCs w:val="24"/>
-          <w:lang w:val="en-US"/>
-        </w:rPr>
-        <w:t xml:space="preserve">Spiral model (spiral lifecycle model). </w:t>
-      </w:r>
-      <w:r>
-        <w:rPr>
-          <w:rFonts w:ascii="Arial" w:hAnsi="Arial" w:cs="Arial"/>
-          <w:szCs w:val="24"/>
         </w:rPr>
         <w:t xml:space="preserve">Obtenido de </w:t>
       </w:r>
-      <w:hyperlink r:id="rId15" w:history="1">
+      <w:hyperlink r:id="rId17" w:history="1">
         <w:r>
           <w:rPr>
             <w:rStyle w:val="Hipervnculo"/>
@@ -8580,7 +10041,6 @@
           <w:rFonts w:ascii="Arial" w:hAnsi="Arial" w:cs="Arial"/>
           <w:b/>
           <w:szCs w:val="24"/>
-          <w:lang w:val="en-US"/>
         </w:rPr>
       </w:pPr>
     </w:p>
@@ -8602,53 +10062,167 @@
           <w:rFonts w:ascii="Arial" w:hAnsi="Arial" w:cs="Arial"/>
           <w:b/>
           <w:szCs w:val="24"/>
+        </w:rPr>
+        <w:t>[</w:t>
+      </w:r>
+      <w:proofErr w:type="spellStart"/>
+      <w:r>
+        <w:rPr>
+          <w:rFonts w:ascii="Arial" w:hAnsi="Arial" w:cs="Arial"/>
+          <w:b/>
+          <w:szCs w:val="24"/>
+        </w:rPr>
+        <w:t>Shakev</w:t>
+      </w:r>
+      <w:proofErr w:type="spellEnd"/>
+      <w:r>
+        <w:rPr>
+          <w:rFonts w:ascii="Arial" w:hAnsi="Arial" w:cs="Arial"/>
+          <w:b/>
+          <w:szCs w:val="24"/>
+        </w:rPr>
+        <w:t xml:space="preserve"> 2011] </w:t>
+      </w:r>
+      <w:proofErr w:type="spellStart"/>
+      <w:r>
+        <w:rPr>
+          <w:rFonts w:ascii="Arial" w:hAnsi="Arial" w:cs="Arial"/>
+          <w:szCs w:val="24"/>
+        </w:rPr>
+        <w:t>Shakev</w:t>
+      </w:r>
+      <w:proofErr w:type="spellEnd"/>
+      <w:r>
+        <w:rPr>
+          <w:rFonts w:ascii="Arial" w:hAnsi="Arial" w:cs="Arial"/>
+          <w:szCs w:val="24"/>
+        </w:rPr>
+        <w:t xml:space="preserve">, N.; </w:t>
+      </w:r>
+      <w:proofErr w:type="spellStart"/>
+      <w:r>
+        <w:rPr>
+          <w:rFonts w:ascii="Arial" w:hAnsi="Arial" w:cs="Arial"/>
+          <w:szCs w:val="24"/>
+        </w:rPr>
+        <w:t>Topalov</w:t>
+      </w:r>
+      <w:proofErr w:type="spellEnd"/>
+      <w:r>
+        <w:rPr>
+          <w:rFonts w:ascii="Arial" w:hAnsi="Arial" w:cs="Arial"/>
+          <w:szCs w:val="24"/>
+        </w:rPr>
+        <w:t xml:space="preserve">, A.; </w:t>
+      </w:r>
+      <w:proofErr w:type="spellStart"/>
+      <w:r>
+        <w:rPr>
+          <w:rFonts w:ascii="Arial" w:hAnsi="Arial" w:cs="Arial"/>
+          <w:szCs w:val="24"/>
+        </w:rPr>
+        <w:t>Kaynak</w:t>
+      </w:r>
+      <w:proofErr w:type="spellEnd"/>
+      <w:r>
+        <w:rPr>
+          <w:rFonts w:ascii="Arial" w:hAnsi="Arial" w:cs="Arial"/>
+          <w:szCs w:val="24"/>
+        </w:rPr>
+        <w:t xml:space="preserve">, O.; y </w:t>
+      </w:r>
+      <w:proofErr w:type="spellStart"/>
+      <w:r>
+        <w:rPr>
+          <w:rFonts w:ascii="Arial" w:hAnsi="Arial" w:cs="Arial"/>
+          <w:szCs w:val="24"/>
+        </w:rPr>
+        <w:t>Borisov</w:t>
+      </w:r>
+      <w:proofErr w:type="spellEnd"/>
+      <w:r>
+        <w:rPr>
+          <w:rFonts w:ascii="Arial" w:hAnsi="Arial" w:cs="Arial"/>
+          <w:szCs w:val="24"/>
+        </w:rPr>
+        <w:t xml:space="preserve">, K. (2011). </w:t>
+      </w:r>
+      <w:r>
+        <w:rPr>
+          <w:rFonts w:ascii="Arial" w:hAnsi="Arial" w:cs="Arial"/>
+          <w:i/>
+          <w:szCs w:val="24"/>
           <w:lang w:val="en-US"/>
         </w:rPr>
-        <w:t>[Shakev 2011]</w:t>
-      </w:r>
-      <w:r>
-        <w:rPr>
-          <w:rFonts w:ascii="Arial" w:hAnsi="Arial" w:cs="Arial"/>
-          <w:b/>
+        <w:t xml:space="preserve">Comparative Results on Stabilization of the </w:t>
+      </w:r>
+      <w:proofErr w:type="spellStart"/>
+      <w:r>
+        <w:rPr>
+          <w:rFonts w:ascii="Arial" w:hAnsi="Arial" w:cs="Arial"/>
+          <w:i/>
           <w:szCs w:val="24"/>
           <w:lang w:val="en-US"/>
         </w:rPr>
+        <w:t>Quadrotor</w:t>
+      </w:r>
+      <w:proofErr w:type="spellEnd"/>
+      <w:r>
+        <w:rPr>
+          <w:rFonts w:ascii="Arial" w:hAnsi="Arial" w:cs="Arial"/>
+          <w:i/>
+          <w:szCs w:val="24"/>
+          <w:lang w:val="en-US"/>
+        </w:rPr>
+        <w:t xml:space="preserve"> Rotorcraft Using Bounded Feedback Controllers</w:t>
+      </w:r>
+      <w:r>
+        <w:rPr>
+          <w:rFonts w:ascii="Arial" w:hAnsi="Arial" w:cs="Arial"/>
+          <w:i/>
+          <w:szCs w:val="24"/>
+          <w:lang w:val="en-US"/>
+        </w:rPr>
+        <w:t xml:space="preserve">. </w:t>
+      </w:r>
+      <w:proofErr w:type="spellStart"/>
+      <w:proofErr w:type="gramStart"/>
+      <w:r>
+        <w:rPr>
+          <w:rFonts w:ascii="Arial" w:hAnsi="Arial" w:cs="Arial"/>
+          <w:szCs w:val="24"/>
+          <w:lang w:val="en-US"/>
+        </w:rPr>
+        <w:t>Trabajo</w:t>
+      </w:r>
+      <w:proofErr w:type="spellEnd"/>
+      <w:r>
+        <w:rPr>
+          <w:rFonts w:ascii="Arial" w:hAnsi="Arial" w:cs="Arial"/>
+          <w:szCs w:val="24"/>
+          <w:lang w:val="en-US"/>
+        </w:rPr>
         <w:t xml:space="preserve"> </w:t>
       </w:r>
+      <w:proofErr w:type="spellStart"/>
       <w:r>
         <w:rPr>
           <w:rFonts w:ascii="Arial" w:hAnsi="Arial" w:cs="Arial"/>
           <w:szCs w:val="24"/>
           <w:lang w:val="en-US"/>
         </w:rPr>
-        <w:t xml:space="preserve">Shakev, N.; Topalov, A.; Kaynak, O.; y Borisov, K. (2011). </w:t>
-      </w:r>
-      <w:r>
-        <w:rPr>
-          <w:rFonts w:ascii="Arial" w:hAnsi="Arial" w:cs="Arial"/>
-          <w:i/>
+        <w:t>presentado</w:t>
+      </w:r>
+      <w:proofErr w:type="spellEnd"/>
+      <w:r>
+        <w:rPr>
+          <w:rFonts w:ascii="Arial" w:hAnsi="Arial" w:cs="Arial"/>
           <w:szCs w:val="24"/>
           <w:lang w:val="en-US"/>
         </w:rPr>
-        <w:t>Comparative Results on Stabilization of the Quadrotor Rotorcraft Using Bounded Feedback Controllers</w:t>
-      </w:r>
-      <w:r>
-        <w:rPr>
-          <w:rFonts w:ascii="Arial" w:hAnsi="Arial" w:cs="Arial"/>
-          <w:i/>
-          <w:szCs w:val="24"/>
-          <w:lang w:val="en-US"/>
-        </w:rPr>
-        <w:t xml:space="preserve">. </w:t>
-      </w:r>
-      <w:r>
-        <w:rPr>
-          <w:rFonts w:ascii="Arial" w:hAnsi="Arial" w:cs="Arial"/>
-          <w:szCs w:val="24"/>
-          <w:lang w:val="en-US"/>
-        </w:rPr>
-        <w:t>Trabajo presentado en el Journal of Intelligent and Robotics Systems 2011.</w:t>
-      </w:r>
+        <w:t xml:space="preserve"> en el Journal of Intelligent and Robotics Systems 2011.</w:t>
+      </w:r>
+      <w:proofErr w:type="gramEnd"/>
     </w:p>
     <w:p>
       <w:pPr>
@@ -8675,12 +10249,14 @@
         <w:rPr>
           <w:rFonts w:ascii="Arial" w:hAnsi="Arial" w:cs="Arial"/>
           <w:b/>
-        </w:rPr>
-      </w:pPr>
-      <w:r>
-        <w:rPr>
-          <w:rFonts w:ascii="Arial" w:hAnsi="Arial" w:cs="Arial"/>
-          <w:b/>
+          <w:lang w:val="en-US"/>
+        </w:rPr>
+      </w:pPr>
+      <w:r>
+        <w:rPr>
+          <w:rFonts w:ascii="Arial" w:hAnsi="Arial" w:cs="Arial"/>
+          <w:b/>
+          <w:lang w:val="en-US"/>
         </w:rPr>
         <w:br w:type="page"/>
       </w:r>
@@ -8705,7 +10281,25 @@
           <w:szCs w:val="24"/>
         </w:rPr>
         <w:lastRenderedPageBreak/>
-        <w:t>[Talebi 2010]</w:t>
+        <w:t>[</w:t>
+      </w:r>
+      <w:proofErr w:type="spellStart"/>
+      <w:r>
+        <w:rPr>
+          <w:rFonts w:ascii="Arial" w:hAnsi="Arial" w:cs="Arial"/>
+          <w:b/>
+          <w:szCs w:val="24"/>
+        </w:rPr>
+        <w:t>Talebi</w:t>
+      </w:r>
+      <w:proofErr w:type="spellEnd"/>
+      <w:r>
+        <w:rPr>
+          <w:rFonts w:ascii="Arial" w:hAnsi="Arial" w:cs="Arial"/>
+          <w:b/>
+          <w:szCs w:val="24"/>
+        </w:rPr>
+        <w:t xml:space="preserve"> 2010]</w:t>
       </w:r>
       <w:r>
         <w:rPr>
@@ -8714,12 +10308,21 @@
         </w:rPr>
         <w:t xml:space="preserve"> </w:t>
       </w:r>
-      <w:r>
-        <w:rPr>
-          <w:rFonts w:ascii="Arial" w:hAnsi="Arial" w:cs="Arial"/>
-          <w:szCs w:val="24"/>
-        </w:rPr>
-        <w:t>Talebi,</w:t>
+      <w:proofErr w:type="spellStart"/>
+      <w:r>
+        <w:rPr>
+          <w:rFonts w:ascii="Arial" w:hAnsi="Arial" w:cs="Arial"/>
+          <w:szCs w:val="24"/>
+        </w:rPr>
+        <w:t>Talebi</w:t>
+      </w:r>
+      <w:proofErr w:type="spellEnd"/>
+      <w:r>
+        <w:rPr>
+          <w:rFonts w:ascii="Arial" w:hAnsi="Arial" w:cs="Arial"/>
+          <w:szCs w:val="24"/>
+        </w:rPr>
+        <w:t>,</w:t>
       </w:r>
       <w:r>
         <w:rPr>
@@ -8733,7 +10336,23 @@
           <w:rFonts w:ascii="Arial" w:hAnsi="Arial" w:cs="Arial"/>
           <w:szCs w:val="24"/>
         </w:rPr>
-        <w:t xml:space="preserve"> Abdollahi,</w:t>
+        <w:t xml:space="preserve"> </w:t>
+      </w:r>
+      <w:proofErr w:type="spellStart"/>
+      <w:r>
+        <w:rPr>
+          <w:rFonts w:ascii="Arial" w:hAnsi="Arial" w:cs="Arial"/>
+          <w:szCs w:val="24"/>
+        </w:rPr>
+        <w:t>Abdollahi</w:t>
+      </w:r>
+      <w:proofErr w:type="spellEnd"/>
+      <w:r>
+        <w:rPr>
+          <w:rFonts w:ascii="Arial" w:hAnsi="Arial" w:cs="Arial"/>
+          <w:szCs w:val="24"/>
+        </w:rPr>
+        <w:t>,</w:t>
       </w:r>
       <w:r>
         <w:rPr>
@@ -8747,8 +10366,17 @@
           <w:rFonts w:ascii="Arial" w:hAnsi="Arial" w:cs="Arial"/>
           <w:szCs w:val="24"/>
         </w:rPr>
-        <w:t xml:space="preserve"> Patel</w:t>
-      </w:r>
+        <w:t xml:space="preserve"> </w:t>
+      </w:r>
+      <w:proofErr w:type="spellStart"/>
+      <w:r>
+        <w:rPr>
+          <w:rFonts w:ascii="Arial" w:hAnsi="Arial" w:cs="Arial"/>
+          <w:szCs w:val="24"/>
+        </w:rPr>
+        <w:t>Patel</w:t>
+      </w:r>
+      <w:proofErr w:type="spellEnd"/>
       <w:r>
         <w:rPr>
           <w:rFonts w:ascii="Arial" w:hAnsi="Arial" w:cs="Arial"/>
@@ -8761,8 +10389,17 @@
           <w:rFonts w:ascii="Arial" w:hAnsi="Arial" w:cs="Arial"/>
           <w:szCs w:val="24"/>
         </w:rPr>
-        <w:t xml:space="preserve"> y Khorasani</w:t>
-      </w:r>
+        <w:t xml:space="preserve"> y </w:t>
+      </w:r>
+      <w:proofErr w:type="spellStart"/>
+      <w:r>
+        <w:rPr>
+          <w:rFonts w:ascii="Arial" w:hAnsi="Arial" w:cs="Arial"/>
+          <w:szCs w:val="24"/>
+        </w:rPr>
+        <w:t>Khorasani</w:t>
+      </w:r>
+      <w:proofErr w:type="spellEnd"/>
       <w:r>
         <w:rPr>
           <w:rFonts w:ascii="Arial" w:hAnsi="Arial" w:cs="Arial"/>
@@ -8781,9 +10418,17 @@
         <w:rPr>
           <w:rFonts w:ascii="Arial" w:hAnsi="Arial" w:cs="Arial"/>
           <w:szCs w:val="24"/>
+        </w:rPr>
+        <w:t xml:space="preserve">(2010). </w:t>
+      </w:r>
+      <w:proofErr w:type="gramStart"/>
+      <w:r>
+        <w:rPr>
+          <w:rFonts w:ascii="Arial" w:hAnsi="Arial" w:cs="Arial"/>
+          <w:szCs w:val="24"/>
           <w:lang w:val="en-US"/>
         </w:rPr>
-        <w:t xml:space="preserve">(2010). Neural Network-Based State Estimation of </w:t>
+        <w:t xml:space="preserve">Neural Network-Based State Estimation of </w:t>
       </w:r>
       <w:r>
         <w:rPr>
@@ -8791,7 +10436,70 @@
           <w:szCs w:val="24"/>
           <w:lang w:val="en-US"/>
         </w:rPr>
-        <w:t>Nonlinear Systems. Springer. Teherán, Irán.</w:t>
+        <w:t>Nonlinear Systems.</w:t>
+      </w:r>
+      <w:proofErr w:type="gramEnd"/>
+      <w:r>
+        <w:rPr>
+          <w:rFonts w:ascii="Arial" w:hAnsi="Arial" w:cs="Arial"/>
+          <w:szCs w:val="24"/>
+          <w:lang w:val="en-US"/>
+        </w:rPr>
+        <w:t xml:space="preserve"> </w:t>
+      </w:r>
+      <w:proofErr w:type="gramStart"/>
+      <w:r>
+        <w:rPr>
+          <w:rFonts w:ascii="Arial" w:hAnsi="Arial" w:cs="Arial"/>
+          <w:szCs w:val="24"/>
+          <w:lang w:val="en-US"/>
+        </w:rPr>
+        <w:t>Springer.</w:t>
+      </w:r>
+      <w:proofErr w:type="gramEnd"/>
+      <w:r>
+        <w:rPr>
+          <w:rFonts w:ascii="Arial" w:hAnsi="Arial" w:cs="Arial"/>
+          <w:szCs w:val="24"/>
+          <w:lang w:val="en-US"/>
+        </w:rPr>
+        <w:t xml:space="preserve"> </w:t>
+      </w:r>
+      <w:proofErr w:type="spellStart"/>
+      <w:r>
+        <w:rPr>
+          <w:rFonts w:ascii="Arial" w:hAnsi="Arial" w:cs="Arial"/>
+          <w:szCs w:val="24"/>
+          <w:lang w:val="en-US"/>
+        </w:rPr>
+        <w:t>Teherán</w:t>
+      </w:r>
+      <w:proofErr w:type="spellEnd"/>
+      <w:r>
+        <w:rPr>
+          <w:rFonts w:ascii="Arial" w:hAnsi="Arial" w:cs="Arial"/>
+          <w:szCs w:val="24"/>
+          <w:lang w:val="en-US"/>
+        </w:rPr>
+        <w:t xml:space="preserve">, </w:t>
+      </w:r>
+      <w:proofErr w:type="spellStart"/>
+      <w:r>
+        <w:rPr>
+          <w:rFonts w:ascii="Arial" w:hAnsi="Arial" w:cs="Arial"/>
+          <w:szCs w:val="24"/>
+          <w:lang w:val="en-US"/>
+        </w:rPr>
+        <w:t>Irán</w:t>
+      </w:r>
+      <w:proofErr w:type="spellEnd"/>
+      <w:r>
+        <w:rPr>
+          <w:rFonts w:ascii="Arial" w:hAnsi="Arial" w:cs="Arial"/>
+          <w:szCs w:val="24"/>
+          <w:lang w:val="en-US"/>
+        </w:rPr>
+        <w:t>.</w:t>
       </w:r>
     </w:p>
     <w:p>
@@ -8804,6 +10512,7 @@
           <w:rFonts w:ascii="Arial" w:hAnsi="Arial" w:cs="Arial"/>
           <w:b/>
           <w:szCs w:val="24"/>
+          <w:lang w:val="en-US"/>
         </w:rPr>
       </w:pPr>
     </w:p>
@@ -8819,15 +10528,34 @@
           <w:color w:val="00000A"/>
           <w:szCs w:val="24"/>
           <w:u w:val="none"/>
-        </w:rPr>
-      </w:pPr>
-      <w:r>
-        <w:rPr>
-          <w:rFonts w:ascii="Arial" w:hAnsi="Arial" w:cs="Arial"/>
-          <w:b/>
-          <w:szCs w:val="24"/>
-        </w:rPr>
-        <w:t>[UniLeon 2013]</w:t>
+          <w:lang w:val="en-US"/>
+        </w:rPr>
+      </w:pPr>
+      <w:r>
+        <w:rPr>
+          <w:rFonts w:ascii="Arial" w:hAnsi="Arial" w:cs="Arial"/>
+          <w:b/>
+          <w:szCs w:val="24"/>
+        </w:rPr>
+        <w:t>[</w:t>
+      </w:r>
+      <w:proofErr w:type="spellStart"/>
+      <w:r>
+        <w:rPr>
+          <w:rFonts w:ascii="Arial" w:hAnsi="Arial" w:cs="Arial"/>
+          <w:b/>
+          <w:szCs w:val="24"/>
+        </w:rPr>
+        <w:t>UniLeon</w:t>
+      </w:r>
+      <w:proofErr w:type="spellEnd"/>
+      <w:r>
+        <w:rPr>
+          <w:rFonts w:ascii="Arial" w:hAnsi="Arial" w:cs="Arial"/>
+          <w:b/>
+          <w:szCs w:val="24"/>
+        </w:rPr>
+        <w:t xml:space="preserve"> 2013]</w:t>
       </w:r>
       <w:r>
         <w:rPr>
@@ -8857,7 +10585,33 @@
           <w:rFonts w:ascii="Arial" w:hAnsi="Arial" w:cs="Arial"/>
           <w:szCs w:val="24"/>
         </w:rPr>
-        <w:t>átedra de Laboratorio Remoto de Automática. Universidad de León. León, España.</w:t>
+        <w:t xml:space="preserve">átedra de Laboratorio Remoto de Automática. </w:t>
+      </w:r>
+      <w:r>
+        <w:rPr>
+          <w:rFonts w:ascii="Arial" w:hAnsi="Arial" w:cs="Arial"/>
+          <w:szCs w:val="24"/>
+          <w:lang w:val="en-US"/>
+        </w:rPr>
+        <w:t xml:space="preserve">Universidad de León. León, </w:t>
+      </w:r>
+      <w:proofErr w:type="spellStart"/>
+      <w:r>
+        <w:rPr>
+          <w:rFonts w:ascii="Arial" w:hAnsi="Arial" w:cs="Arial"/>
+          <w:szCs w:val="24"/>
+          <w:lang w:val="en-US"/>
+        </w:rPr>
+        <w:t>España</w:t>
+      </w:r>
+      <w:proofErr w:type="spellEnd"/>
+      <w:r>
+        <w:rPr>
+          <w:rFonts w:ascii="Arial" w:hAnsi="Arial" w:cs="Arial"/>
+          <w:szCs w:val="24"/>
+          <w:lang w:val="en-US"/>
+        </w:rPr>
+        <w:t>.</w:t>
       </w:r>
     </w:p>
     <w:p>
@@ -8868,6 +10622,7 @@
         <w:rPr>
           <w:rFonts w:ascii="Arial" w:hAnsi="Arial" w:cs="Arial"/>
           <w:szCs w:val="24"/>
+          <w:lang w:val="en-US"/>
         </w:rPr>
       </w:pPr>
     </w:p>
@@ -8880,9 +10635,18 @@
         <w:rPr>
           <w:rFonts w:ascii="Arial" w:hAnsi="Arial" w:cs="Arial"/>
           <w:szCs w:val="24"/>
+        </w:rPr>
+      </w:pPr>
+      <w:r>
+        <w:rPr>
+          <w:rFonts w:ascii="Arial" w:hAnsi="Arial" w:cs="Arial"/>
+          <w:b/>
+          <w:szCs w:val="24"/>
           <w:lang w:val="en-US"/>
         </w:rPr>
-      </w:pPr>
+        <w:t>[</w:t>
+      </w:r>
+      <w:proofErr w:type="spellStart"/>
       <w:r>
         <w:rPr>
           <w:rFonts w:ascii="Arial" w:hAnsi="Arial" w:cs="Arial"/>
@@ -8890,24 +10654,55 @@
           <w:szCs w:val="24"/>
           <w:lang w:val="en-US"/>
         </w:rPr>
-        <w:t>[Vidyasagar 2010]</w:t>
-      </w:r>
-      <w:r>
-        <w:rPr>
-          <w:rFonts w:ascii="Arial" w:hAnsi="Arial" w:cs="Arial"/>
+        <w:t>Vidyasagar</w:t>
+      </w:r>
+      <w:proofErr w:type="spellEnd"/>
+      <w:r>
+        <w:rPr>
+          <w:rFonts w:ascii="Arial" w:hAnsi="Arial" w:cs="Arial"/>
+          <w:b/>
           <w:szCs w:val="24"/>
           <w:lang w:val="en-US"/>
         </w:rPr>
+        <w:t xml:space="preserve"> 2010]</w:t>
+      </w:r>
+      <w:r>
+        <w:rPr>
+          <w:rFonts w:ascii="Arial" w:hAnsi="Arial" w:cs="Arial"/>
+          <w:szCs w:val="24"/>
+          <w:lang w:val="en-US"/>
+        </w:rPr>
         <w:t xml:space="preserve"> </w:t>
       </w:r>
+      <w:proofErr w:type="spellStart"/>
+      <w:proofErr w:type="gramStart"/>
       <w:r>
         <w:rPr>
           <w:rFonts w:ascii="Arial" w:hAnsi="Arial" w:cs="Arial"/>
           <w:szCs w:val="24"/>
           <w:lang w:val="en-US"/>
         </w:rPr>
-        <w:t xml:space="preserve">Vidyasagar, M. (2010). </w:t>
-      </w:r>
+        <w:t>Vidyasagar</w:t>
+      </w:r>
+      <w:proofErr w:type="spellEnd"/>
+      <w:r>
+        <w:rPr>
+          <w:rFonts w:ascii="Arial" w:hAnsi="Arial" w:cs="Arial"/>
+          <w:szCs w:val="24"/>
+          <w:lang w:val="en-US"/>
+        </w:rPr>
+        <w:t>, M. (2010).</w:t>
+      </w:r>
+      <w:proofErr w:type="gramEnd"/>
+      <w:r>
+        <w:rPr>
+          <w:rFonts w:ascii="Arial" w:hAnsi="Arial" w:cs="Arial"/>
+          <w:szCs w:val="24"/>
+          <w:lang w:val="en-US"/>
+        </w:rPr>
+        <w:t xml:space="preserve"> </w:t>
+      </w:r>
+      <w:proofErr w:type="gramStart"/>
       <w:r>
         <w:rPr>
           <w:rFonts w:ascii="Arial" w:hAnsi="Arial" w:cs="Arial"/>
@@ -8924,15 +10719,42 @@
           <w:szCs w:val="24"/>
           <w:lang w:val="en-US"/>
         </w:rPr>
-        <w:t xml:space="preserve">Control Theory for Non-Engineers. </w:t>
-      </w:r>
-      <w:r>
-        <w:rPr>
-          <w:rFonts w:ascii="Arial" w:hAnsi="Arial" w:cs="Arial"/>
+        <w:t>Control Theory for Non-Engineers.</w:t>
+      </w:r>
+      <w:proofErr w:type="gramEnd"/>
+      <w:r>
+        <w:rPr>
+          <w:rFonts w:ascii="Arial" w:hAnsi="Arial" w:cs="Arial"/>
+          <w:i/>
           <w:szCs w:val="24"/>
           <w:lang w:val="en-US"/>
         </w:rPr>
-        <w:t>The University of Texas at Dallas. Texas, Estados Unidos de América.</w:t>
+        <w:t xml:space="preserve"> </w:t>
+      </w:r>
+      <w:proofErr w:type="gramStart"/>
+      <w:r>
+        <w:rPr>
+          <w:rFonts w:ascii="Arial" w:hAnsi="Arial" w:cs="Arial"/>
+          <w:szCs w:val="24"/>
+          <w:lang w:val="en-US"/>
+        </w:rPr>
+        <w:t>The University of Texas at Dallas.</w:t>
+      </w:r>
+      <w:proofErr w:type="gramEnd"/>
+      <w:r>
+        <w:rPr>
+          <w:rFonts w:ascii="Arial" w:hAnsi="Arial" w:cs="Arial"/>
+          <w:szCs w:val="24"/>
+          <w:lang w:val="en-US"/>
+        </w:rPr>
+        <w:t xml:space="preserve"> </w:t>
+      </w:r>
+      <w:r>
+        <w:rPr>
+          <w:rFonts w:ascii="Arial" w:hAnsi="Arial" w:cs="Arial"/>
+          <w:szCs w:val="24"/>
+        </w:rPr>
+        <w:t>Texas, Estados Unidos de América.</w:t>
       </w:r>
     </w:p>
     <w:p>
@@ -9007,7 +10829,25 @@
           <w:i/>
           <w:szCs w:val="24"/>
         </w:rPr>
-        <w:t>iseño e implementación de un neurocontrolador aplicado a una</w:t>
+        <w:t xml:space="preserve">iseño e implementación de un </w:t>
+      </w:r>
+      <w:proofErr w:type="spellStart"/>
+      <w:r>
+        <w:rPr>
+          <w:rFonts w:ascii="Arial" w:hAnsi="Arial" w:cs="Arial"/>
+          <w:i/>
+          <w:szCs w:val="24"/>
+        </w:rPr>
+        <w:t>neurocontrolador</w:t>
+      </w:r>
+      <w:proofErr w:type="spellEnd"/>
+      <w:r>
+        <w:rPr>
+          <w:rFonts w:ascii="Arial" w:hAnsi="Arial" w:cs="Arial"/>
+          <w:i/>
+          <w:szCs w:val="24"/>
+        </w:rPr>
+        <w:t xml:space="preserve"> aplicado a una</w:t>
       </w:r>
       <w:r>
         <w:rPr>
@@ -9062,23 +10902,53 @@
           <w:szCs w:val="24"/>
           <w:lang w:val="en-US"/>
         </w:rPr>
-        <w:t>[Zabczyk 1993]</w:t>
-      </w:r>
-      <w:r>
-        <w:rPr>
-          <w:rFonts w:ascii="Arial" w:hAnsi="Arial" w:cs="Arial"/>
+        <w:t>[</w:t>
+      </w:r>
+      <w:proofErr w:type="spellStart"/>
+      <w:r>
+        <w:rPr>
+          <w:rFonts w:ascii="Arial" w:hAnsi="Arial" w:cs="Arial"/>
+          <w:b/>
           <w:szCs w:val="24"/>
           <w:lang w:val="en-US"/>
         </w:rPr>
+        <w:t>Zabczyk</w:t>
+      </w:r>
+      <w:proofErr w:type="spellEnd"/>
+      <w:r>
+        <w:rPr>
+          <w:rFonts w:ascii="Arial" w:hAnsi="Arial" w:cs="Arial"/>
+          <w:b/>
+          <w:szCs w:val="24"/>
+          <w:lang w:val="en-US"/>
+        </w:rPr>
+        <w:t xml:space="preserve"> 1993]</w:t>
+      </w:r>
+      <w:r>
+        <w:rPr>
+          <w:rFonts w:ascii="Arial" w:hAnsi="Arial" w:cs="Arial"/>
+          <w:szCs w:val="24"/>
+          <w:lang w:val="en-US"/>
+        </w:rPr>
         <w:t xml:space="preserve"> </w:t>
       </w:r>
+      <w:proofErr w:type="spellStart"/>
       <w:r>
         <w:rPr>
           <w:rFonts w:ascii="Arial" w:hAnsi="Arial" w:cs="Arial"/>
           <w:szCs w:val="24"/>
           <w:lang w:val="en-US"/>
         </w:rPr>
-        <w:t xml:space="preserve">Zabczyk, J. (1993). </w:t>
+        <w:t>Zabczyk</w:t>
+      </w:r>
+      <w:proofErr w:type="spellEnd"/>
+      <w:r>
+        <w:rPr>
+          <w:rFonts w:ascii="Arial" w:hAnsi="Arial" w:cs="Arial"/>
+          <w:szCs w:val="24"/>
+          <w:lang w:val="en-US"/>
+        </w:rPr>
+        <w:t xml:space="preserve">, J. (1993). </w:t>
       </w:r>
       <w:r>
         <w:rPr>
@@ -9097,13 +10967,87 @@
         </w:rPr>
         <w:t xml:space="preserve"> </w:t>
       </w:r>
+      <w:proofErr w:type="spellStart"/>
+      <w:proofErr w:type="gramStart"/>
       <w:r>
         <w:rPr>
           <w:rFonts w:ascii="Arial" w:hAnsi="Arial" w:cs="Arial"/>
           <w:szCs w:val="24"/>
           <w:lang w:val="en-US"/>
         </w:rPr>
-        <w:t>Birkhäuser. Boston, Massachusetts, Estados Unidos de América.</w:t>
+        <w:t>Birkhäuser</w:t>
+      </w:r>
+      <w:proofErr w:type="spellEnd"/>
+      <w:r>
+        <w:rPr>
+          <w:rFonts w:ascii="Arial" w:hAnsi="Arial" w:cs="Arial"/>
+          <w:szCs w:val="24"/>
+          <w:lang w:val="en-US"/>
+        </w:rPr>
+        <w:t>.</w:t>
+      </w:r>
+      <w:proofErr w:type="gramEnd"/>
+      <w:r>
+        <w:rPr>
+          <w:rFonts w:ascii="Arial" w:hAnsi="Arial" w:cs="Arial"/>
+          <w:szCs w:val="24"/>
+          <w:lang w:val="en-US"/>
+        </w:rPr>
+        <w:t xml:space="preserve"> Boston, Massachusetts, </w:t>
+      </w:r>
+      <w:proofErr w:type="spellStart"/>
+      <w:r>
+        <w:rPr>
+          <w:rFonts w:ascii="Arial" w:hAnsi="Arial" w:cs="Arial"/>
+          <w:szCs w:val="24"/>
+          <w:lang w:val="en-US"/>
+        </w:rPr>
+        <w:t>Estados</w:t>
+      </w:r>
+      <w:proofErr w:type="spellEnd"/>
+      <w:r>
+        <w:rPr>
+          <w:rFonts w:ascii="Arial" w:hAnsi="Arial" w:cs="Arial"/>
+          <w:szCs w:val="24"/>
+          <w:lang w:val="en-US"/>
+        </w:rPr>
+        <w:t xml:space="preserve"> </w:t>
+      </w:r>
+      <w:proofErr w:type="spellStart"/>
+      <w:r>
+        <w:rPr>
+          <w:rFonts w:ascii="Arial" w:hAnsi="Arial" w:cs="Arial"/>
+          <w:szCs w:val="24"/>
+          <w:lang w:val="en-US"/>
+        </w:rPr>
+        <w:t>Unidos</w:t>
+      </w:r>
+      <w:proofErr w:type="spellEnd"/>
+      <w:r>
+        <w:rPr>
+          <w:rFonts w:ascii="Arial" w:hAnsi="Arial" w:cs="Arial"/>
+          <w:szCs w:val="24"/>
+          <w:lang w:val="en-US"/>
+        </w:rPr>
+        <w:t xml:space="preserve"> de </w:t>
+      </w:r>
+      <w:proofErr w:type="spellStart"/>
+      <w:r>
+        <w:rPr>
+          <w:rFonts w:ascii="Arial" w:hAnsi="Arial" w:cs="Arial"/>
+          <w:szCs w:val="24"/>
+          <w:lang w:val="en-US"/>
+        </w:rPr>
+        <w:t>América</w:t>
+      </w:r>
+      <w:proofErr w:type="spellEnd"/>
+      <w:r>
+        <w:rPr>
+          <w:rFonts w:ascii="Arial" w:hAnsi="Arial" w:cs="Arial"/>
+          <w:szCs w:val="24"/>
+          <w:lang w:val="en-US"/>
+        </w:rPr>
+        <w:t>.</w:t>
       </w:r>
     </w:p>
     <w:p>
@@ -9145,8 +11089,8 @@
       </w:pPr>
     </w:p>
     <w:sectPr>
-      <w:headerReference w:type="default" r:id="rId16"/>
-      <w:footerReference w:type="default" r:id="rId17"/>
+      <w:headerReference w:type="default" r:id="rId18"/>
+      <w:footerReference w:type="default" r:id="rId19"/>
       <w:pgSz w:w="12240" w:h="15840"/>
       <w:pgMar w:top="1134" w:right="1134" w:bottom="1134" w:left="1134" w:header="0" w:footer="0" w:gutter="0"/>
       <w:cols w:space="720"/>
@@ -9158,7 +11102,7 @@
 </file>
 
 <file path=word/endnotes.xml><?xml version="1.0" encoding="utf-8"?>
-<w:endnotes xmlns:ve="http://schemas.openxmlformats.org/markup-compatibility/2006" xmlns:o="urn:schemas-microsoft-com:office:office" xmlns:r="http://schemas.openxmlformats.org/officeDocument/2006/relationships" xmlns:m="http://schemas.openxmlformats.org/officeDocument/2006/math" xmlns:v="urn:schemas-microsoft-com:vml" xmlns:wp="http://schemas.openxmlformats.org/drawingml/2006/wordprocessingDrawing" xmlns:w10="urn:schemas-microsoft-com:office:word" xmlns:w="http://schemas.openxmlformats.org/wordprocessingml/2006/main" xmlns:wne="http://schemas.microsoft.com/office/word/2006/wordml">
+<w:endnotes xmlns:wpc="http://schemas.microsoft.com/office/word/2010/wordprocessingCanvas" xmlns:mc="http://schemas.openxmlformats.org/markup-compatibility/2006" xmlns:o="urn:schemas-microsoft-com:office:office" xmlns:r="http://schemas.openxmlformats.org/officeDocument/2006/relationships" xmlns:m="http://schemas.openxmlformats.org/officeDocument/2006/math" xmlns:v="urn:schemas-microsoft-com:vml" xmlns:wp14="http://schemas.microsoft.com/office/word/2010/wordprocessingDrawing" xmlns:wp="http://schemas.openxmlformats.org/drawingml/2006/wordprocessingDrawing" xmlns:w10="urn:schemas-microsoft-com:office:word" xmlns:w="http://schemas.openxmlformats.org/wordprocessingml/2006/main" xmlns:w14="http://schemas.microsoft.com/office/word/2010/wordml" xmlns:wpg="http://schemas.microsoft.com/office/word/2010/wordprocessingGroup" xmlns:wpi="http://schemas.microsoft.com/office/word/2010/wordprocessingInk" xmlns:wne="http://schemas.microsoft.com/office/word/2006/wordml" xmlns:wps="http://schemas.microsoft.com/office/word/2010/wordprocessingShape" mc:Ignorable="w14 wp14">
   <w:endnote w:type="separator" w:id="-1">
     <w:p>
       <w:pPr>
@@ -9183,7 +11127,7 @@
 </file>
 
 <file path=word/footer1.xml><?xml version="1.0" encoding="utf-8"?>
-<w:ftr xmlns:ve="http://schemas.openxmlformats.org/markup-compatibility/2006" xmlns:o="urn:schemas-microsoft-com:office:office" xmlns:r="http://schemas.openxmlformats.org/officeDocument/2006/relationships" xmlns:m="http://schemas.openxmlformats.org/officeDocument/2006/math" xmlns:v="urn:schemas-microsoft-com:vml" xmlns:wp="http://schemas.openxmlformats.org/drawingml/2006/wordprocessingDrawing" xmlns:w10="urn:schemas-microsoft-com:office:word" xmlns:w="http://schemas.openxmlformats.org/wordprocessingml/2006/main" xmlns:wne="http://schemas.microsoft.com/office/word/2006/wordml">
+<w:ftr xmlns:wpc="http://schemas.microsoft.com/office/word/2010/wordprocessingCanvas" xmlns:mc="http://schemas.openxmlformats.org/markup-compatibility/2006" xmlns:o="urn:schemas-microsoft-com:office:office" xmlns:r="http://schemas.openxmlformats.org/officeDocument/2006/relationships" xmlns:m="http://schemas.openxmlformats.org/officeDocument/2006/math" xmlns:v="urn:schemas-microsoft-com:vml" xmlns:wp14="http://schemas.microsoft.com/office/word/2010/wordprocessingDrawing" xmlns:wp="http://schemas.openxmlformats.org/drawingml/2006/wordprocessingDrawing" xmlns:w10="urn:schemas-microsoft-com:office:word" xmlns:w="http://schemas.openxmlformats.org/wordprocessingml/2006/main" xmlns:w14="http://schemas.microsoft.com/office/word/2010/wordml" xmlns:wpg="http://schemas.microsoft.com/office/word/2010/wordprocessingGroup" xmlns:wpi="http://schemas.microsoft.com/office/word/2010/wordprocessingInk" xmlns:wne="http://schemas.microsoft.com/office/word/2006/wordml" xmlns:wps="http://schemas.microsoft.com/office/word/2010/wordprocessingShape" mc:Ignorable="w14 wp14">
   <w:p>
     <w:pPr>
       <w:pStyle w:val="Piedepgina"/>
@@ -9366,7 +11310,7 @@
 </file>
 
 <file path=word/footnotes.xml><?xml version="1.0" encoding="utf-8"?>
-<w:footnotes xmlns:ve="http://schemas.openxmlformats.org/markup-compatibility/2006" xmlns:o="urn:schemas-microsoft-com:office:office" xmlns:r="http://schemas.openxmlformats.org/officeDocument/2006/relationships" xmlns:m="http://schemas.openxmlformats.org/officeDocument/2006/math" xmlns:v="urn:schemas-microsoft-com:vml" xmlns:wp="http://schemas.openxmlformats.org/drawingml/2006/wordprocessingDrawing" xmlns:w10="urn:schemas-microsoft-com:office:word" xmlns:w="http://schemas.openxmlformats.org/wordprocessingml/2006/main" xmlns:wne="http://schemas.microsoft.com/office/word/2006/wordml">
+<w:footnotes xmlns:wpc="http://schemas.microsoft.com/office/word/2010/wordprocessingCanvas" xmlns:mc="http://schemas.openxmlformats.org/markup-compatibility/2006" xmlns:o="urn:schemas-microsoft-com:office:office" xmlns:r="http://schemas.openxmlformats.org/officeDocument/2006/relationships" xmlns:m="http://schemas.openxmlformats.org/officeDocument/2006/math" xmlns:v="urn:schemas-microsoft-com:vml" xmlns:wp14="http://schemas.microsoft.com/office/word/2010/wordprocessingDrawing" xmlns:wp="http://schemas.openxmlformats.org/drawingml/2006/wordprocessingDrawing" xmlns:w10="urn:schemas-microsoft-com:office:word" xmlns:w="http://schemas.openxmlformats.org/wordprocessingml/2006/main" xmlns:w14="http://schemas.microsoft.com/office/word/2010/wordml" xmlns:wpg="http://schemas.microsoft.com/office/word/2010/wordprocessingGroup" xmlns:wpi="http://schemas.microsoft.com/office/word/2010/wordprocessingInk" xmlns:wne="http://schemas.microsoft.com/office/word/2006/wordml" xmlns:wps="http://schemas.microsoft.com/office/word/2010/wordprocessingShape" mc:Ignorable="w14 wp14">
   <w:footnote w:type="separator" w:id="-1">
     <w:p>
       <w:pPr>
@@ -9391,7 +11335,7 @@
 </file>
 
 <file path=word/header1.xml><?xml version="1.0" encoding="utf-8"?>
-<w:hdr xmlns:ve="http://schemas.openxmlformats.org/markup-compatibility/2006" xmlns:o="urn:schemas-microsoft-com:office:office" xmlns:r="http://schemas.openxmlformats.org/officeDocument/2006/relationships" xmlns:m="http://schemas.openxmlformats.org/officeDocument/2006/math" xmlns:v="urn:schemas-microsoft-com:vml" xmlns:wp="http://schemas.openxmlformats.org/drawingml/2006/wordprocessingDrawing" xmlns:w10="urn:schemas-microsoft-com:office:word" xmlns:w="http://schemas.openxmlformats.org/wordprocessingml/2006/main" xmlns:wne="http://schemas.microsoft.com/office/word/2006/wordml">
+<w:hdr xmlns:wpc="http://schemas.microsoft.com/office/word/2010/wordprocessingCanvas" xmlns:mc="http://schemas.openxmlformats.org/markup-compatibility/2006" xmlns:o="urn:schemas-microsoft-com:office:office" xmlns:r="http://schemas.openxmlformats.org/officeDocument/2006/relationships" xmlns:m="http://schemas.openxmlformats.org/officeDocument/2006/math" xmlns:v="urn:schemas-microsoft-com:vml" xmlns:wp14="http://schemas.microsoft.com/office/word/2010/wordprocessingDrawing" xmlns:wp="http://schemas.openxmlformats.org/drawingml/2006/wordprocessingDrawing" xmlns:w10="urn:schemas-microsoft-com:office:word" xmlns:w="http://schemas.openxmlformats.org/wordprocessingml/2006/main" xmlns:w14="http://schemas.microsoft.com/office/word/2010/wordml" xmlns:wpg="http://schemas.microsoft.com/office/word/2010/wordprocessingGroup" xmlns:wpi="http://schemas.microsoft.com/office/word/2010/wordprocessingInk" xmlns:wne="http://schemas.microsoft.com/office/word/2006/wordml" xmlns:wps="http://schemas.microsoft.com/office/word/2010/wordprocessingShape" mc:Ignorable="w14 wp14">
   <w:p>
     <w:pPr>
       <w:pStyle w:val="Encabezado"/>
@@ -9456,7 +11400,7 @@
 </file>
 
 <file path=word/numbering.xml><?xml version="1.0" encoding="utf-8"?>
-<w:numbering xmlns:ve="http://schemas.openxmlformats.org/markup-compatibility/2006" xmlns:o="urn:schemas-microsoft-com:office:office" xmlns:r="http://schemas.openxmlformats.org/officeDocument/2006/relationships" xmlns:m="http://schemas.openxmlformats.org/officeDocument/2006/math" xmlns:v="urn:schemas-microsoft-com:vml" xmlns:wp="http://schemas.openxmlformats.org/drawingml/2006/wordprocessingDrawing" xmlns:w10="urn:schemas-microsoft-com:office:word" xmlns:w="http://schemas.openxmlformats.org/wordprocessingml/2006/main" xmlns:wne="http://schemas.microsoft.com/office/word/2006/wordml">
+<w:numbering xmlns:wpc="http://schemas.microsoft.com/office/word/2010/wordprocessingCanvas" xmlns:mc="http://schemas.openxmlformats.org/markup-compatibility/2006" xmlns:o="urn:schemas-microsoft-com:office:office" xmlns:r="http://schemas.openxmlformats.org/officeDocument/2006/relationships" xmlns:m="http://schemas.openxmlformats.org/officeDocument/2006/math" xmlns:v="urn:schemas-microsoft-com:vml" xmlns:wp14="http://schemas.microsoft.com/office/word/2010/wordprocessingDrawing" xmlns:wp="http://schemas.openxmlformats.org/drawingml/2006/wordprocessingDrawing" xmlns:w10="urn:schemas-microsoft-com:office:word" xmlns:w="http://schemas.openxmlformats.org/wordprocessingml/2006/main" xmlns:w14="http://schemas.microsoft.com/office/word/2010/wordml" xmlns:wpg="http://schemas.microsoft.com/office/word/2010/wordprocessingGroup" xmlns:wpi="http://schemas.microsoft.com/office/word/2010/wordprocessingInk" xmlns:wne="http://schemas.microsoft.com/office/word/2006/wordml" xmlns:wps="http://schemas.microsoft.com/office/word/2010/wordprocessingShape" mc:Ignorable="w14 wp14">
   <w:abstractNum w:abstractNumId="0">
     <w:nsid w:val="021512A4"/>
     <w:multiLevelType w:val="hybridMultilevel"/>
@@ -14130,7 +16074,7 @@
 </file>
 
 <file path=word/styles.xml><?xml version="1.0" encoding="utf-8"?>
-<w:styles xmlns:r="http://schemas.openxmlformats.org/officeDocument/2006/relationships" xmlns:w="http://schemas.openxmlformats.org/wordprocessingml/2006/main">
+<w:styles xmlns:mc="http://schemas.openxmlformats.org/markup-compatibility/2006" xmlns:r="http://schemas.openxmlformats.org/officeDocument/2006/relationships" xmlns:w="http://schemas.openxmlformats.org/wordprocessingml/2006/main" xmlns:w14="http://schemas.microsoft.com/office/word/2010/wordml" mc:Ignorable="w14">
   <w:docDefaults>
     <w:rPrDefault>
       <w:rPr>
@@ -14341,7 +16285,6 @@
     <w:uiPriority w:val="99"/>
     <w:semiHidden/>
     <w:unhideWhenUsed/>
-    <w:qFormat/>
     <w:tblPr>
       <w:tblInd w:w="0" w:type="dxa"/>
       <w:tblCellMar>
@@ -16892,7 +18835,7 @@
 </file>
 
 <file path=customXml/itemProps1.xml><?xml version="1.0" encoding="utf-8"?>
-<ds:datastoreItem xmlns:ds="http://schemas.openxmlformats.org/officeDocument/2006/customXml" ds:itemID="{E6BBDFA3-1D89-48C6-B817-10F6245995C6}">
+<ds:datastoreItem xmlns:ds="http://schemas.openxmlformats.org/officeDocument/2006/customXml" ds:itemID="{3FF6C26A-4A53-44D3-B22A-231413C06C70}">
   <ds:schemaRefs>
     <ds:schemaRef ds:uri="http://schemas.openxmlformats.org/officeDocument/2006/bibliography"/>
   </ds:schemaRefs>

--- a/Documento/Capitulo 1 - Planteamiento del problema.docx
+++ b/Documento/Capitulo 1 - Planteamiento del problema.docx
@@ -4265,14 +4265,27 @@
       <w:r>
         <w:t xml:space="preserve">Figura </w:t>
       </w:r>
-      <w:fldSimple w:instr=" SEQ Figura \* ARABIC ">
-        <w:r>
-          <w:rPr>
-            <w:noProof/>
-          </w:rPr>
-          <w:t>1</w:t>
-        </w:r>
-      </w:fldSimple>
+      <w:r>
+        <w:fldChar w:fldCharType="begin"/>
+      </w:r>
+      <w:r>
+        <w:instrText xml:space="preserve"> SEQ Figura \* ARABIC </w:instrText>
+      </w:r>
+      <w:r>
+        <w:fldChar w:fldCharType="separate"/>
+      </w:r>
+      <w:r>
+        <w:rPr>
+          <w:noProof/>
+        </w:rPr>
+        <w:t>1</w:t>
+      </w:r>
+      <w:r>
+        <w:rPr>
+          <w:noProof/>
+        </w:rPr>
+        <w:fldChar w:fldCharType="end"/>
+      </w:r>
       <w:proofErr w:type="gramStart"/>
       <w:r>
         <w:t>:Modelo</w:t>
@@ -4330,7 +4343,55 @@
         <w:rPr>
           <w:rFonts w:ascii="Arial" w:hAnsi="Arial" w:cs="Arial"/>
         </w:rPr>
-        <w:t>Se presentan varias señales de entrada a la neurona y cada una de estas señales es multiplicada por un valor (peso de conexión). En el caso más simple (este caso), estos productos solo son sumados y alimentados a través de una función de transferencia de límites rígidos para finalmente generar un resultado binario. Cuando la entrada a la neurona es menor al umbral entonces la salida será 0, en caso contrario será 1. En este modelo se presentan muchas simplificaciones que no reflejan el verdadero funcionamiento de una neurona biológica</w:t>
+        <w:t xml:space="preserve">Se presentan varias señales de entrada a la neurona y cada una de estas señales es multiplicada por un valor (peso de conexión). En el caso más simple (este caso), estos productos solo son sumados y alimentados a través de una función de transferencia de límites rígidos para finalmente generar un resultado binario. Cuando la entrada a la neurona es menor al umbral entonces la salida será </w:t>
+      </w:r>
+      <w:r>
+        <w:rPr>
+          <w:rFonts w:ascii="Arial" w:hAnsi="Arial" w:cs="Arial"/>
+        </w:rPr>
+        <w:t>cero (</w:t>
+      </w:r>
+      <w:r>
+        <w:rPr>
+          <w:rFonts w:ascii="Arial" w:hAnsi="Arial" w:cs="Arial"/>
+        </w:rPr>
+        <w:t>0</w:t>
+      </w:r>
+      <w:r>
+        <w:rPr>
+          <w:rFonts w:ascii="Arial" w:hAnsi="Arial" w:cs="Arial"/>
+        </w:rPr>
+        <w:t>)</w:t>
+      </w:r>
+      <w:r>
+        <w:rPr>
+          <w:rFonts w:ascii="Arial" w:hAnsi="Arial" w:cs="Arial"/>
+        </w:rPr>
+        <w:t xml:space="preserve">, en caso contrario será </w:t>
+      </w:r>
+      <w:r>
+        <w:rPr>
+          <w:rFonts w:ascii="Arial" w:hAnsi="Arial" w:cs="Arial"/>
+        </w:rPr>
+        <w:t>uno (</w:t>
+      </w:r>
+      <w:r>
+        <w:rPr>
+          <w:rFonts w:ascii="Arial" w:hAnsi="Arial" w:cs="Arial"/>
+        </w:rPr>
+        <w:t>1</w:t>
+      </w:r>
+      <w:r>
+        <w:rPr>
+          <w:rFonts w:ascii="Arial" w:hAnsi="Arial" w:cs="Arial"/>
+        </w:rPr>
+        <w:t>)</w:t>
+      </w:r>
+      <w:r>
+        <w:rPr>
+          <w:rFonts w:ascii="Arial" w:hAnsi="Arial" w:cs="Arial"/>
+        </w:rPr>
+        <w:t>. En este modelo se presentan muchas simplificaciones que no reflejan el verdadero funcionamiento de una neurona biológica</w:t>
       </w:r>
       <w:r>
         <w:rPr>
@@ -4345,8 +4406,30 @@
           <w:sz w:val="22"/>
           <w:szCs w:val="22"/>
         </w:rPr>
-        <w:t>[13</w:t>
-      </w:r>
+        <w:t>[</w:t>
+      </w:r>
+      <w:r>
+        <w:rPr>
+          <w:rFonts w:ascii="Arial" w:hAnsi="Arial" w:cs="Arial"/>
+          <w:b/>
+          <w:color w:val="262626"/>
+          <w:sz w:val="20"/>
+          <w:szCs w:val="20"/>
+        </w:rPr>
+        <w:t xml:space="preserve">villar, </w:t>
+      </w:r>
+      <w:proofErr w:type="spellStart"/>
+      <w:r>
+        <w:rPr>
+          <w:rFonts w:ascii="Arial" w:hAnsi="Arial" w:cs="Arial"/>
+          <w:b/>
+          <w:color w:val="262626"/>
+          <w:sz w:val="20"/>
+          <w:szCs w:val="20"/>
+        </w:rPr>
+        <w:t>jacob</w:t>
+      </w:r>
+      <w:proofErr w:type="spellEnd"/>
       <w:r>
         <w:rPr>
           <w:rFonts w:ascii="Arial" w:hAnsi="Arial" w:cs="Arial"/>
@@ -4734,13 +4817,26 @@
         </w:rPr>
         <w:t xml:space="preserve">Arduino es una placa controladora de hardware libre muy accesible y de sencilla programación la cual permite </w:t>
       </w:r>
+      <w:commentRangeStart w:id="0"/>
       <w:r>
         <w:rPr>
           <w:rFonts w:ascii="Arial" w:hAnsi="Arial" w:cs="Arial"/>
           <w:bCs/>
+          <w:highlight w:val="yellow"/>
         </w:rPr>
         <w:t>ensamblar</w:t>
       </w:r>
+      <w:commentRangeEnd w:id="0"/>
+      <w:r>
+        <w:rPr>
+          <w:rStyle w:val="Refdecomentario"/>
+          <w:rFonts w:eastAsia="DejaVu Sans" w:cs="Mangal"/>
+          <w:color w:val="00000A"/>
+          <w:shd w:val="clear" w:color="auto" w:fill="FFFFFF"/>
+          <w:lang w:eastAsia="zh-CN" w:bidi="hi-IN"/>
+        </w:rPr>
+        <w:commentReference w:id="0"/>
+      </w:r>
       <w:r>
         <w:rPr>
           <w:rFonts w:ascii="Arial" w:hAnsi="Arial" w:cs="Arial"/>
@@ -5009,16 +5105,113 @@
     </w:p>
     <w:p>
       <w:pPr>
-        <w:pStyle w:val="NormalWeb"/>
-        <w:shd w:val="clear" w:color="auto" w:fill="FFFFFF"/>
-        <w:spacing w:line="360" w:lineRule="auto"/>
-        <w:ind w:firstLine="708"/>
-        <w:jc w:val="both"/>
-        <w:rPr>
-          <w:rFonts w:ascii="Arial" w:hAnsi="Arial" w:cs="Arial"/>
-          <w:bCs/>
-        </w:rPr>
-      </w:pPr>
+        <w:pStyle w:val="Epgrafe"/>
+        <w:jc w:val="center"/>
+      </w:pPr>
+      <w:r>
+        <w:rPr>
+          <w:noProof/>
+        </w:rPr>
+        <w:lastRenderedPageBreak/>
+        <w:drawing>
+          <wp:inline distT="0" distB="0" distL="0" distR="0" wp14:anchorId="444155B5" wp14:editId="1981CA43">
+            <wp:extent cx="2931142" cy="3703320"/>
+            <wp:effectExtent l="0" t="0" r="0" b="0"/>
+            <wp:docPr id="3" name="Imagen 3" descr="http://arduino.cc/es/uploads/Main/NanoFront.jpg"/>
+            <wp:cNvGraphicFramePr>
+              <a:graphicFrameLocks xmlns:a="http://schemas.openxmlformats.org/drawingml/2006/main" noChangeAspect="1"/>
+            </wp:cNvGraphicFramePr>
+            <a:graphic xmlns:a="http://schemas.openxmlformats.org/drawingml/2006/main">
+              <a:graphicData uri="http://schemas.openxmlformats.org/drawingml/2006/picture">
+                <pic:pic xmlns:pic="http://schemas.openxmlformats.org/drawingml/2006/picture">
+                  <pic:nvPicPr>
+                    <pic:cNvPr id="0" name="Picture 1" descr="http://arduino.cc/es/uploads/Main/NanoFront.jpg"/>
+                    <pic:cNvPicPr>
+                      <a:picLocks noChangeAspect="1" noChangeArrowheads="1"/>
+                    </pic:cNvPicPr>
+                  </pic:nvPicPr>
+                  <pic:blipFill>
+                    <a:blip r:embed="rId12">
+                      <a:extLst>
+                        <a:ext uri="{28A0092B-C50C-407E-A947-70E740481C1C}">
+                          <a14:useLocalDpi xmlns:a14="http://schemas.microsoft.com/office/drawing/2010/main" val="0"/>
+                        </a:ext>
+                      </a:extLst>
+                    </a:blip>
+                    <a:srcRect/>
+                    <a:stretch>
+                      <a:fillRect/>
+                    </a:stretch>
+                  </pic:blipFill>
+                  <pic:spPr bwMode="auto">
+                    <a:xfrm>
+                      <a:off x="0" y="0"/>
+                      <a:ext cx="2931142" cy="3703320"/>
+                    </a:xfrm>
+                    <a:prstGeom prst="rect">
+                      <a:avLst/>
+                    </a:prstGeom>
+                    <a:noFill/>
+                    <a:ln>
+                      <a:noFill/>
+                    </a:ln>
+                  </pic:spPr>
+                </pic:pic>
+              </a:graphicData>
+            </a:graphic>
+          </wp:inline>
+        </w:drawing>
+      </w:r>
+    </w:p>
+    <w:p>
+      <w:pPr>
+        <w:pStyle w:val="Epgrafe"/>
+        <w:jc w:val="center"/>
+      </w:pPr>
+      <w:r>
+        <w:t xml:space="preserve">Ilustración </w:t>
+      </w:r>
+      <w:r>
+        <w:fldChar w:fldCharType="begin"/>
+      </w:r>
+      <w:r>
+        <w:instrText xml:space="preserve"> SEQ Ilustración \* ARABIC </w:instrText>
+      </w:r>
+      <w:r>
+        <w:fldChar w:fldCharType="separate"/>
+      </w:r>
+      <w:r>
+        <w:rPr>
+          <w:noProof/>
+        </w:rPr>
+        <w:t>1</w:t>
+      </w:r>
+      <w:r>
+        <w:fldChar w:fldCharType="end"/>
+      </w:r>
+      <w:r>
+        <w:t>: Imagen cara superior Arduino nano</w:t>
+      </w:r>
+    </w:p>
+    <w:p>
+      <w:pPr>
+        <w:pStyle w:val="Epgrafe"/>
+        <w:jc w:val="center"/>
+      </w:pPr>
+      <w:r>
+        <w:t>Fuente:</w:t>
+      </w:r>
+      <w:r>
+        <w:t xml:space="preserve"> </w:t>
+      </w:r>
+      <w:hyperlink r:id="rId13" w:history="1">
+        <w:r>
+          <w:rPr>
+            <w:rStyle w:val="Hipervnculo"/>
+          </w:rPr>
+          <w:t>http://arduino.cc/es/Main/ArduinoBoardNano</w:t>
+        </w:r>
+      </w:hyperlink>
     </w:p>
     <w:p>
       <w:pPr>
@@ -5211,8 +5404,6 @@
         </w:rPr>
         <w:t>)</w:t>
       </w:r>
-      <w:bookmarkStart w:id="0" w:name="_GoBack"/>
-      <w:bookmarkEnd w:id="0"/>
       <w:r>
         <w:rPr>
           <w:rFonts w:ascii="ArialMT" w:eastAsiaTheme="minorEastAsia" w:hAnsi="ArialMT" w:cs="ArialMT"/>
@@ -5302,6 +5493,12 @@
         <w:rPr>
           <w:rFonts w:ascii="Arial" w:hAnsi="Arial" w:cs="Arial"/>
         </w:rPr>
+        <w:t>e</w:t>
+      </w:r>
+      <w:r>
+        <w:rPr>
+          <w:rFonts w:ascii="Arial" w:hAnsi="Arial" w:cs="Arial"/>
+        </w:rPr>
         <w:t xml:space="preserve"> </w:t>
       </w:r>
       <w:r>
@@ -5550,7 +5747,158 @@
         <w:rPr>
           <w:rFonts w:ascii="Arial" w:hAnsi="Arial" w:cs="Arial"/>
         </w:rPr>
-        <w:t>esta fue una de las limitaciones por la que los UAV tardaron un cierto tiempo</w:t>
+        <w:t>esta fue una de las limitaciones por la que los</w:t>
+      </w:r>
+      <w:r>
+        <w:rPr>
+          <w:rFonts w:ascii="Arial" w:hAnsi="Arial" w:cs="Arial"/>
+        </w:rPr>
+        <w:t xml:space="preserve"> </w:t>
+      </w:r>
+      <w:commentRangeStart w:id="1"/>
+      <w:proofErr w:type="spellStart"/>
+      <w:r>
+        <w:rPr>
+          <w:rFonts w:ascii="Arial" w:hAnsi="Arial" w:cs="Arial"/>
+        </w:rPr>
+        <w:t>Vehiculos</w:t>
+      </w:r>
+      <w:proofErr w:type="spellEnd"/>
+      <w:r>
+        <w:rPr>
+          <w:rFonts w:ascii="Arial" w:hAnsi="Arial" w:cs="Arial"/>
+        </w:rPr>
+        <w:t xml:space="preserve"> </w:t>
+      </w:r>
+      <w:proofErr w:type="spellStart"/>
+      <w:r>
+        <w:rPr>
+          <w:rFonts w:ascii="Arial" w:hAnsi="Arial" w:cs="Arial"/>
+        </w:rPr>
+        <w:t>Aereos</w:t>
+      </w:r>
+      <w:proofErr w:type="spellEnd"/>
+      <w:r>
+        <w:rPr>
+          <w:rFonts w:ascii="Arial" w:hAnsi="Arial" w:cs="Arial"/>
+        </w:rPr>
+        <w:t xml:space="preserve"> No Tripulados</w:t>
+      </w:r>
+      <w:r>
+        <w:rPr>
+          <w:rFonts w:ascii="Arial" w:hAnsi="Arial" w:cs="Arial"/>
+        </w:rPr>
+        <w:t xml:space="preserve"> </w:t>
+      </w:r>
+      <w:r>
+        <w:rPr>
+          <w:rFonts w:ascii="Arial" w:hAnsi="Arial" w:cs="Arial"/>
+        </w:rPr>
+        <w:t xml:space="preserve">o </w:t>
+      </w:r>
+      <w:r>
+        <w:rPr>
+          <w:rFonts w:ascii="Arial" w:hAnsi="Arial" w:cs="Arial"/>
+        </w:rPr>
+        <w:t>UAV</w:t>
+      </w:r>
+      <w:r>
+        <w:rPr>
+          <w:rFonts w:ascii="Arial" w:hAnsi="Arial" w:cs="Arial"/>
+        </w:rPr>
+        <w:t xml:space="preserve"> (</w:t>
+      </w:r>
+      <w:proofErr w:type="spellStart"/>
+      <w:r>
+        <w:rPr>
+          <w:rFonts w:ascii="Arial" w:hAnsi="Arial" w:cs="Arial"/>
+          <w:i/>
+          <w:iCs/>
+          <w:color w:val="252525"/>
+          <w:sz w:val="22"/>
+          <w:szCs w:val="22"/>
+        </w:rPr>
+        <w:t>Unmanned</w:t>
+      </w:r>
+      <w:proofErr w:type="spellEnd"/>
+      <w:r>
+        <w:rPr>
+          <w:rFonts w:ascii="Arial" w:hAnsi="Arial" w:cs="Arial"/>
+          <w:i/>
+          <w:iCs/>
+          <w:color w:val="252525"/>
+          <w:sz w:val="22"/>
+          <w:szCs w:val="22"/>
+        </w:rPr>
+        <w:t xml:space="preserve"> </w:t>
+      </w:r>
+      <w:proofErr w:type="spellStart"/>
+      <w:r>
+        <w:rPr>
+          <w:rFonts w:ascii="Arial" w:hAnsi="Arial" w:cs="Arial"/>
+          <w:i/>
+          <w:iCs/>
+          <w:color w:val="252525"/>
+          <w:sz w:val="22"/>
+          <w:szCs w:val="22"/>
+        </w:rPr>
+        <w:t>Aerial</w:t>
+      </w:r>
+      <w:proofErr w:type="spellEnd"/>
+      <w:r>
+        <w:rPr>
+          <w:rFonts w:ascii="Arial" w:hAnsi="Arial" w:cs="Arial"/>
+          <w:i/>
+          <w:iCs/>
+          <w:color w:val="252525"/>
+          <w:sz w:val="22"/>
+          <w:szCs w:val="22"/>
+        </w:rPr>
+        <w:t xml:space="preserve"> </w:t>
+      </w:r>
+      <w:proofErr w:type="spellStart"/>
+      <w:r>
+        <w:rPr>
+          <w:rFonts w:ascii="Arial" w:hAnsi="Arial" w:cs="Arial"/>
+          <w:i/>
+          <w:iCs/>
+          <w:color w:val="252525"/>
+          <w:sz w:val="22"/>
+          <w:szCs w:val="22"/>
+        </w:rPr>
+        <w:t>Vehicle</w:t>
+      </w:r>
+      <w:proofErr w:type="spellEnd"/>
+      <w:r>
+        <w:rPr>
+          <w:rFonts w:ascii="Arial" w:hAnsi="Arial" w:cs="Arial"/>
+          <w:i/>
+          <w:iCs/>
+          <w:color w:val="252525"/>
+          <w:sz w:val="22"/>
+          <w:szCs w:val="22"/>
+        </w:rPr>
+        <w:t>)</w:t>
+      </w:r>
+      <w:r>
+        <w:rPr>
+          <w:rFonts w:ascii="Arial" w:hAnsi="Arial" w:cs="Arial"/>
+        </w:rPr>
+        <w:t xml:space="preserve"> </w:t>
+      </w:r>
+      <w:commentRangeEnd w:id="1"/>
+      <w:r>
+        <w:rPr>
+          <w:rStyle w:val="Refdecomentario"/>
+          <w:rFonts w:cs="Mangal"/>
+        </w:rPr>
+        <w:commentReference w:id="1"/>
+      </w:r>
+      <w:r>
+        <w:rPr>
+          <w:rFonts w:ascii="Arial" w:hAnsi="Arial" w:cs="Arial"/>
+        </w:rPr>
+        <w:t>tardaron un cierto tiempo</w:t>
       </w:r>
       <w:r>
         <w:rPr>
@@ -5613,13 +5961,131 @@
         <w:autoSpaceDN w:val="0"/>
         <w:adjustRightInd w:val="0"/>
         <w:spacing w:after="0" w:line="360" w:lineRule="auto"/>
-        <w:jc w:val="both"/>
+        <w:ind w:firstLine="708"/>
+        <w:jc w:val="center"/>
         <w:textAlignment w:val="auto"/>
         <w:rPr>
           <w:rFonts w:ascii="Arial" w:hAnsi="Arial" w:cs="Arial"/>
           <w:b/>
         </w:rPr>
       </w:pPr>
+      <w:r>
+        <w:rPr>
+          <w:noProof/>
+          <w:lang w:eastAsia="es-VE" w:bidi="ar-SA"/>
+        </w:rPr>
+        <w:drawing>
+          <wp:inline distT="0" distB="0" distL="0" distR="0">
+            <wp:extent cx="2926080" cy="2179320"/>
+            <wp:effectExtent l="0" t="0" r="0" b="0"/>
+            <wp:docPr id="6" name="Imagen 6" descr="http://ww1.prweb.com/prfiles/2007/02/08/503911/DFVTIRC1.jpg"/>
+            <wp:cNvGraphicFramePr>
+              <a:graphicFrameLocks xmlns:a="http://schemas.openxmlformats.org/drawingml/2006/main" noChangeAspect="1"/>
+            </wp:cNvGraphicFramePr>
+            <a:graphic xmlns:a="http://schemas.openxmlformats.org/drawingml/2006/main">
+              <a:graphicData uri="http://schemas.openxmlformats.org/drawingml/2006/picture">
+                <pic:pic xmlns:pic="http://schemas.openxmlformats.org/drawingml/2006/picture">
+                  <pic:nvPicPr>
+                    <pic:cNvPr id="0" name="Picture 13" descr="http://ww1.prweb.com/prfiles/2007/02/08/503911/DFVTIRC1.jpg"/>
+                    <pic:cNvPicPr>
+                      <a:picLocks noChangeAspect="1" noChangeArrowheads="1"/>
+                    </pic:cNvPicPr>
+                  </pic:nvPicPr>
+                  <pic:blipFill>
+                    <a:blip r:embed="rId14">
+                      <a:extLst>
+                        <a:ext uri="{28A0092B-C50C-407E-A947-70E740481C1C}">
+                          <a14:useLocalDpi xmlns:a14="http://schemas.microsoft.com/office/drawing/2010/main" val="0"/>
+                        </a:ext>
+                      </a:extLst>
+                    </a:blip>
+                    <a:srcRect/>
+                    <a:stretch>
+                      <a:fillRect/>
+                    </a:stretch>
+                  </pic:blipFill>
+                  <pic:spPr bwMode="auto">
+                    <a:xfrm>
+                      <a:off x="0" y="0"/>
+                      <a:ext cx="2926080" cy="2179320"/>
+                    </a:xfrm>
+                    <a:prstGeom prst="rect">
+                      <a:avLst/>
+                    </a:prstGeom>
+                    <a:noFill/>
+                    <a:ln>
+                      <a:noFill/>
+                    </a:ln>
+                  </pic:spPr>
+                </pic:pic>
+              </a:graphicData>
+            </a:graphic>
+          </wp:inline>
+        </w:drawing>
+      </w:r>
+    </w:p>
+    <w:p>
+      <w:pPr>
+        <w:pStyle w:val="Epgrafe"/>
+        <w:jc w:val="center"/>
+      </w:pPr>
+      <w:r>
+        <w:t xml:space="preserve">Ilustración </w:t>
+      </w:r>
+      <w:r>
+        <w:fldChar w:fldCharType="begin"/>
+      </w:r>
+      <w:r>
+        <w:instrText xml:space="preserve"> SEQ Ilustración \* ARABIC </w:instrText>
+      </w:r>
+      <w:r>
+        <w:fldChar w:fldCharType="separate"/>
+      </w:r>
+      <w:r>
+        <w:rPr>
+          <w:noProof/>
+        </w:rPr>
+        <w:t>2</w:t>
+      </w:r>
+      <w:r>
+        <w:fldChar w:fldCharType="end"/>
+      </w:r>
+      <w:r>
+        <w:t xml:space="preserve">: </w:t>
+      </w:r>
+      <w:proofErr w:type="spellStart"/>
+      <w:r>
+        <w:t>Cuadricoptero</w:t>
+      </w:r>
+      <w:proofErr w:type="spellEnd"/>
+      <w:r>
+        <w:t xml:space="preserve"> </w:t>
+      </w:r>
+      <w:proofErr w:type="spellStart"/>
+      <w:r>
+        <w:t>Draganfly</w:t>
+      </w:r>
+      <w:proofErr w:type="spellEnd"/>
+      <w:r>
+        <w:t xml:space="preserve"> V Ti</w:t>
+      </w:r>
+    </w:p>
+    <w:p>
+      <w:pPr>
+        <w:pStyle w:val="Epgrafe"/>
+        <w:jc w:val="center"/>
+      </w:pPr>
+      <w:r>
+        <w:t xml:space="preserve">Fuente: </w:t>
+      </w:r>
+      <w:hyperlink r:id="rId15" w:history="1">
+        <w:r>
+          <w:rPr>
+            <w:rStyle w:val="Hipervnculo"/>
+          </w:rPr>
+          <w:t>http://ww1.prweb.com/prfiles/2007/02/08/503911/DFVTIRC1.jpg</w:t>
+        </w:r>
+      </w:hyperlink>
     </w:p>
     <w:p>
       <w:pPr>
@@ -5767,13 +6233,32 @@
         <w:rPr>
           <w:rFonts w:ascii="Arial" w:hAnsi="Arial" w:cs="Arial"/>
         </w:rPr>
-        <w:t xml:space="preserve"> principales ramas de la teoría de control que se utilizan habitualmente son la teoría de control clásica (También denominada teoría de control convencional), la teoría de control moderna y la teoría de control robusto.</w:t>
-      </w:r>
-      <w:r>
-        <w:rPr>
-          <w:rFonts w:ascii="Arial" w:hAnsi="Arial" w:cs="Arial"/>
-        </w:rPr>
-        <w:t xml:space="preserve"> La teoría de control clásica se basa en el modelo de sistemas con una entrada y una salida en el dominio de la frecuencia compleja. La teoría de control moderna se basa en el análisis en el dominio temporal de los sistemas de ecuaciones diferenciales que describen el funcionamiento de un sistema. La teoría de control robusta se basa en definir en primer lugar el rango de posibles errores y después en el diseño del controlador de forma que, si el error del sistema está en dicho rango, el sistema de control diseñado permanezca estable. </w:t>
+        <w:t xml:space="preserve"> principales ramas de la teoría de control que se utilizan habitualmente son</w:t>
+      </w:r>
+      <w:r>
+        <w:rPr>
+          <w:rFonts w:ascii="Arial" w:hAnsi="Arial" w:cs="Arial"/>
+        </w:rPr>
+        <w:t xml:space="preserve"> la teoría de control clásica (t</w:t>
+      </w:r>
+      <w:r>
+        <w:rPr>
+          <w:rFonts w:ascii="Arial" w:hAnsi="Arial" w:cs="Arial"/>
+        </w:rPr>
+        <w:t>ambién denominada teoría de control convencional), la teoría de control moderna y la teoría de control robusto.</w:t>
+      </w:r>
+      <w:r>
+        <w:rPr>
+          <w:rFonts w:ascii="Arial" w:hAnsi="Arial" w:cs="Arial"/>
+        </w:rPr>
+        <w:t xml:space="preserve"> La teoría de control clásica se basa en el modelo de sistemas con una entrada y una salida en el dominio de la frecuencia compleja. La </w:t>
+      </w:r>
+      <w:r>
+        <w:rPr>
+          <w:rFonts w:ascii="Arial" w:hAnsi="Arial" w:cs="Arial"/>
+        </w:rPr>
+        <w:lastRenderedPageBreak/>
+        <w:t xml:space="preserve">teoría de control moderna se basa en el análisis en el dominio temporal de los sistemas de ecuaciones diferenciales que describen el funcionamiento de un sistema. La teoría de control robusta se basa en definir en primer lugar el rango de posibles errores y después en el diseño del controlador de forma que, si el error del sistema está en dicho rango, el sistema de control diseñado permanezca estable. </w:t>
       </w:r>
       <w:r>
         <w:rPr>
@@ -5906,6 +6391,13 @@
           <w:rFonts w:ascii="Arial" w:hAnsi="Arial" w:cs="Arial"/>
         </w:rPr>
       </w:pPr>
+      <w:r>
+        <w:rPr>
+          <w:rStyle w:val="Refdecomentario"/>
+          <w:rFonts w:cs="Mangal"/>
+        </w:rPr>
+        <w:commentReference w:id="2"/>
+      </w:r>
     </w:p>
     <w:p>
       <w:pPr>
@@ -5948,7 +6440,6 @@
           <w:rFonts w:ascii="Arial" w:hAnsi="Arial" w:cs="Arial"/>
           <w:b/>
         </w:rPr>
-        <w:lastRenderedPageBreak/>
         <w:t>Sistema de control Proporcional-Integral-Derivativo</w:t>
       </w:r>
       <w:r>
@@ -6052,415 +6543,473 @@
           <w:szCs w:val="28"/>
         </w:rPr>
       </w:pPr>
-      <m:oMath>
-        <m:r>
-          <m:rPr>
-            <m:sty m:val="bi"/>
-          </m:rPr>
+      <m:oMathPara>
+        <m:oMath>
+          <m:r>
+            <m:rPr>
+              <m:sty m:val="bi"/>
+            </m:rPr>
+            <w:rPr>
+              <w:rFonts w:ascii="Cambria Math" w:hAnsi="Cambria Math" w:cs="Arial"/>
+              <w:sz w:val="28"/>
+              <w:szCs w:val="28"/>
+            </w:rPr>
+            <m:t>u</m:t>
+          </m:r>
+          <m:d>
+            <m:dPr>
+              <m:ctrlPr>
+                <w:rPr>
+                  <w:rFonts w:ascii="Cambria Math" w:hAnsi="Cambria Math" w:cs="Arial"/>
+                  <w:b/>
+                  <w:i/>
+                  <w:sz w:val="28"/>
+                  <w:szCs w:val="28"/>
+                </w:rPr>
+              </m:ctrlPr>
+            </m:dPr>
+            <m:e>
+              <m:r>
+                <m:rPr>
+                  <m:sty m:val="bi"/>
+                </m:rPr>
+                <w:rPr>
+                  <w:rFonts w:ascii="Cambria Math" w:hAnsi="Cambria Math" w:cs="Arial"/>
+                  <w:sz w:val="28"/>
+                  <w:szCs w:val="28"/>
+                </w:rPr>
+                <m:t>t</m:t>
+              </m:r>
+            </m:e>
+          </m:d>
+          <m:r>
+            <m:rPr>
+              <m:sty m:val="bi"/>
+            </m:rPr>
+            <w:rPr>
+              <w:rFonts w:ascii="Cambria Math" w:hAnsi="Cambria Math" w:cs="Arial"/>
+              <w:sz w:val="28"/>
+              <w:szCs w:val="28"/>
+            </w:rPr>
+            <m:t xml:space="preserve">= </m:t>
+          </m:r>
+          <m:sSub>
+            <m:sSubPr>
+              <m:ctrlPr>
+                <w:rPr>
+                  <w:rFonts w:ascii="Cambria Math" w:hAnsi="Cambria Math" w:cs="Arial"/>
+                  <w:b/>
+                  <w:i/>
+                  <w:sz w:val="28"/>
+                  <w:szCs w:val="28"/>
+                </w:rPr>
+              </m:ctrlPr>
+            </m:sSubPr>
+            <m:e>
+              <m:r>
+                <m:rPr>
+                  <m:sty m:val="bi"/>
+                </m:rPr>
+                <w:rPr>
+                  <w:rFonts w:ascii="Cambria Math" w:hAnsi="Cambria Math" w:cs="Arial"/>
+                  <w:sz w:val="28"/>
+                  <w:szCs w:val="28"/>
+                </w:rPr>
+                <m:t>K</m:t>
+              </m:r>
+            </m:e>
+            <m:sub>
+              <m:r>
+                <m:rPr>
+                  <m:sty m:val="bi"/>
+                </m:rPr>
+                <w:rPr>
+                  <w:rFonts w:ascii="Cambria Math" w:hAnsi="Cambria Math" w:cs="Arial"/>
+                  <w:sz w:val="28"/>
+                  <w:szCs w:val="28"/>
+                </w:rPr>
+                <m:t xml:space="preserve">p </m:t>
+              </m:r>
+            </m:sub>
+          </m:sSub>
+          <m:d>
+            <m:dPr>
+              <m:begChr m:val="["/>
+              <m:endChr m:val="]"/>
+              <m:ctrlPr>
+                <w:rPr>
+                  <w:rFonts w:ascii="Cambria Math" w:hAnsi="Cambria Math" w:cs="Arial"/>
+                  <w:b/>
+                  <w:i/>
+                  <w:sz w:val="28"/>
+                  <w:szCs w:val="28"/>
+                </w:rPr>
+              </m:ctrlPr>
+            </m:dPr>
+            <m:e>
+              <m:r>
+                <m:rPr>
+                  <m:sty m:val="bi"/>
+                </m:rPr>
+                <w:rPr>
+                  <w:rFonts w:ascii="Cambria Math" w:hAnsi="Cambria Math" w:cs="Arial"/>
+                  <w:sz w:val="28"/>
+                  <w:szCs w:val="28"/>
+                </w:rPr>
+                <m:t>e</m:t>
+              </m:r>
+              <m:d>
+                <m:dPr>
+                  <m:ctrlPr>
+                    <w:rPr>
+                      <w:rFonts w:ascii="Cambria Math" w:hAnsi="Cambria Math" w:cs="Arial"/>
+                      <w:b/>
+                      <w:i/>
+                      <w:sz w:val="28"/>
+                      <w:szCs w:val="28"/>
+                    </w:rPr>
+                  </m:ctrlPr>
+                </m:dPr>
+                <m:e>
+                  <m:r>
+                    <m:rPr>
+                      <m:sty m:val="bi"/>
+                    </m:rPr>
+                    <w:rPr>
+                      <w:rFonts w:ascii="Cambria Math" w:hAnsi="Cambria Math" w:cs="Arial"/>
+                      <w:sz w:val="28"/>
+                      <w:szCs w:val="28"/>
+                    </w:rPr>
+                    <m:t>t</m:t>
+                  </m:r>
+                </m:e>
+              </m:d>
+              <m:r>
+                <m:rPr>
+                  <m:sty m:val="bi"/>
+                </m:rPr>
+                <w:rPr>
+                  <w:rFonts w:ascii="Cambria Math" w:hAnsi="Cambria Math" w:cs="Arial"/>
+                  <w:sz w:val="28"/>
+                  <w:szCs w:val="28"/>
+                </w:rPr>
+                <m:t>+</m:t>
+              </m:r>
+              <m:f>
+                <m:fPr>
+                  <m:ctrlPr>
+                    <w:rPr>
+                      <w:rFonts w:ascii="Cambria Math" w:hAnsi="Cambria Math" w:cs="Arial"/>
+                      <w:b/>
+                      <w:i/>
+                      <w:sz w:val="28"/>
+                      <w:szCs w:val="28"/>
+                    </w:rPr>
+                  </m:ctrlPr>
+                </m:fPr>
+                <m:num>
+                  <m:r>
+                    <m:rPr>
+                      <m:sty m:val="bi"/>
+                    </m:rPr>
+                    <w:rPr>
+                      <w:rFonts w:ascii="Cambria Math" w:hAnsi="Cambria Math" w:cs="Arial"/>
+                      <w:sz w:val="28"/>
+                      <w:szCs w:val="28"/>
+                    </w:rPr>
+                    <m:t>1</m:t>
+                  </m:r>
+                </m:num>
+                <m:den>
+                  <m:sSub>
+                    <m:sSubPr>
+                      <m:ctrlPr>
+                        <w:rPr>
+                          <w:rFonts w:ascii="Cambria Math" w:hAnsi="Cambria Math" w:cs="Arial"/>
+                          <w:b/>
+                          <w:i/>
+                          <w:sz w:val="28"/>
+                          <w:szCs w:val="28"/>
+                        </w:rPr>
+                      </m:ctrlPr>
+                    </m:sSubPr>
+                    <m:e>
+                      <m:r>
+                        <m:rPr>
+                          <m:sty m:val="bi"/>
+                        </m:rPr>
+                        <w:rPr>
+                          <w:rFonts w:ascii="Cambria Math" w:hAnsi="Cambria Math" w:cs="Arial"/>
+                          <w:sz w:val="28"/>
+                          <w:szCs w:val="28"/>
+                        </w:rPr>
+                        <m:t>T</m:t>
+                      </m:r>
+                    </m:e>
+                    <m:sub>
+                      <m:r>
+                        <m:rPr>
+                          <m:sty m:val="bi"/>
+                        </m:rPr>
+                        <w:rPr>
+                          <w:rFonts w:ascii="Cambria Math" w:hAnsi="Cambria Math" w:cs="Arial"/>
+                          <w:sz w:val="28"/>
+                          <w:szCs w:val="28"/>
+                        </w:rPr>
+                        <m:t>i</m:t>
+                      </m:r>
+                    </m:sub>
+                  </m:sSub>
+                </m:den>
+              </m:f>
+              <m:nary>
+                <m:naryPr>
+                  <m:limLoc m:val="subSup"/>
+                  <m:ctrlPr>
+                    <w:rPr>
+                      <w:rFonts w:ascii="Cambria Math" w:hAnsi="Cambria Math" w:cs="Arial"/>
+                      <w:b/>
+                      <w:i/>
+                      <w:sz w:val="28"/>
+                      <w:szCs w:val="28"/>
+                    </w:rPr>
+                  </m:ctrlPr>
+                </m:naryPr>
+                <m:sub>
+                  <m:r>
+                    <m:rPr>
+                      <m:sty m:val="bi"/>
+                    </m:rPr>
+                    <w:rPr>
+                      <w:rFonts w:ascii="Cambria Math" w:hAnsi="Cambria Math" w:cs="Arial"/>
+                      <w:sz w:val="28"/>
+                      <w:szCs w:val="28"/>
+                    </w:rPr>
+                    <m:t>0</m:t>
+                  </m:r>
+                </m:sub>
+                <m:sup>
+                  <m:r>
+                    <m:rPr>
+                      <m:sty m:val="bi"/>
+                    </m:rPr>
+                    <w:rPr>
+                      <w:rFonts w:ascii="Cambria Math" w:hAnsi="Cambria Math" w:cs="Arial"/>
+                      <w:sz w:val="28"/>
+                      <w:szCs w:val="28"/>
+                    </w:rPr>
+                    <m:t>t</m:t>
+                  </m:r>
+                </m:sup>
+                <m:e>
+                  <m:r>
+                    <m:rPr>
+                      <m:sty m:val="bi"/>
+                    </m:rPr>
+                    <w:rPr>
+                      <w:rFonts w:ascii="Cambria Math" w:hAnsi="Cambria Math" w:cs="Arial"/>
+                      <w:sz w:val="28"/>
+                      <w:szCs w:val="28"/>
+                    </w:rPr>
+                    <m:t>e</m:t>
+                  </m:r>
+                  <m:d>
+                    <m:dPr>
+                      <m:ctrlPr>
+                        <w:rPr>
+                          <w:rFonts w:ascii="Cambria Math" w:hAnsi="Cambria Math" w:cs="Arial"/>
+                          <w:b/>
+                          <w:i/>
+                          <w:sz w:val="28"/>
+                          <w:szCs w:val="28"/>
+                        </w:rPr>
+                      </m:ctrlPr>
+                    </m:dPr>
+                    <m:e>
+                      <m:r>
+                        <m:rPr>
+                          <m:sty m:val="bi"/>
+                        </m:rPr>
+                        <w:rPr>
+                          <w:rFonts w:ascii="Cambria Math" w:hAnsi="Cambria Math" w:cs="Arial"/>
+                          <w:sz w:val="28"/>
+                          <w:szCs w:val="28"/>
+                        </w:rPr>
+                        <m:t>τ</m:t>
+                      </m:r>
+                    </m:e>
+                  </m:d>
+                  <m:r>
+                    <m:rPr>
+                      <m:sty m:val="bi"/>
+                    </m:rPr>
+                    <w:rPr>
+                      <w:rFonts w:ascii="Cambria Math" w:hAnsi="Cambria Math" w:cs="Arial"/>
+                      <w:sz w:val="28"/>
+                      <w:szCs w:val="28"/>
+                    </w:rPr>
+                    <m:t>.dτ+</m:t>
+                  </m:r>
+                  <m:sSub>
+                    <m:sSubPr>
+                      <m:ctrlPr>
+                        <w:rPr>
+                          <w:rFonts w:ascii="Cambria Math" w:hAnsi="Cambria Math" w:cs="Arial"/>
+                          <w:b/>
+                          <w:i/>
+                          <w:sz w:val="28"/>
+                          <w:szCs w:val="28"/>
+                        </w:rPr>
+                      </m:ctrlPr>
+                    </m:sSubPr>
+                    <m:e>
+                      <m:r>
+                        <m:rPr>
+                          <m:sty m:val="bi"/>
+                        </m:rPr>
+                        <w:rPr>
+                          <w:rFonts w:ascii="Cambria Math" w:hAnsi="Cambria Math" w:cs="Arial"/>
+                          <w:sz w:val="28"/>
+                          <w:szCs w:val="28"/>
+                        </w:rPr>
+                        <m:t>T</m:t>
+                      </m:r>
+                    </m:e>
+                    <m:sub>
+                      <m:r>
+                        <m:rPr>
+                          <m:sty m:val="bi"/>
+                        </m:rPr>
+                        <w:rPr>
+                          <w:rFonts w:ascii="Cambria Math" w:hAnsi="Cambria Math" w:cs="Arial"/>
+                          <w:sz w:val="28"/>
+                          <w:szCs w:val="28"/>
+                        </w:rPr>
+                        <m:t>d</m:t>
+                      </m:r>
+                    </m:sub>
+                  </m:sSub>
+                  <m:f>
+                    <m:fPr>
+                      <m:ctrlPr>
+                        <w:rPr>
+                          <w:rFonts w:ascii="Cambria Math" w:hAnsi="Cambria Math" w:cs="Arial"/>
+                          <w:b/>
+                          <w:i/>
+                          <w:sz w:val="28"/>
+                          <w:szCs w:val="28"/>
+                        </w:rPr>
+                      </m:ctrlPr>
+                    </m:fPr>
+                    <m:num>
+                      <m:r>
+                        <m:rPr>
+                          <m:sty m:val="bi"/>
+                        </m:rPr>
+                        <w:rPr>
+                          <w:rFonts w:ascii="Cambria Math" w:hAnsi="Cambria Math" w:cs="Arial"/>
+                          <w:sz w:val="28"/>
+                          <w:szCs w:val="28"/>
+                        </w:rPr>
+                        <m:t>d e(t)</m:t>
+                      </m:r>
+                    </m:num>
+                    <m:den>
+                      <m:r>
+                        <m:rPr>
+                          <m:sty m:val="bi"/>
+                        </m:rPr>
+                        <w:rPr>
+                          <w:rFonts w:ascii="Cambria Math" w:hAnsi="Cambria Math" w:cs="Arial"/>
+                          <w:sz w:val="28"/>
+                          <w:szCs w:val="28"/>
+                        </w:rPr>
+                        <m:t>dt</m:t>
+                      </m:r>
+                    </m:den>
+                  </m:f>
+                </m:e>
+              </m:nary>
+            </m:e>
+          </m:d>
+          <m:r>
+            <m:rPr>
+              <m:sty m:val="bi"/>
+            </m:rPr>
+            <w:rPr>
+              <w:rFonts w:ascii="Cambria Math" w:hAnsi="Cambria Math" w:cs="Arial"/>
+              <w:sz w:val="28"/>
+              <w:szCs w:val="28"/>
+            </w:rPr>
+            <m:t>=P+I+D</m:t>
+          </m:r>
+        </m:oMath>
+      </m:oMathPara>
+    </w:p>
+    <w:p>
+      <w:pPr>
+        <w:pStyle w:val="Epgrafe"/>
+        <w:jc w:val="center"/>
+      </w:pPr>
+      <w:r>
+        <w:t xml:space="preserve">Ecuación </w:t>
+      </w:r>
+      <w:r>
+        <w:fldChar w:fldCharType="begin"/>
+      </w:r>
+      <w:r>
+        <w:instrText xml:space="preserve"> SEQ Ecuación \* ARABIC </w:instrText>
+      </w:r>
+      <w:r>
+        <w:fldChar w:fldCharType="separate"/>
+      </w:r>
+      <w:r>
+        <w:rPr>
+          <w:noProof/>
+        </w:rPr>
+        <w:t>1</w:t>
+      </w:r>
+      <w:r>
+        <w:fldChar w:fldCharType="end"/>
+      </w:r>
+      <w:r>
+        <w:t>:</w:t>
+      </w:r>
+      <w:r>
+        <w:rPr>
+          <w:rFonts w:ascii="Arial" w:hAnsi="Arial" w:cs="Arial"/>
+        </w:rPr>
+        <w:t xml:space="preserve"> </w:t>
+      </w:r>
+      <w:r>
+        <w:t>E</w:t>
+      </w:r>
+      <w:r>
+        <w:t>structura típica de un sistema de control PID</w:t>
+      </w:r>
+    </w:p>
+    <w:p>
+      <w:pPr>
+        <w:pStyle w:val="Epgrafe"/>
+        <w:jc w:val="center"/>
+      </w:pPr>
+      <w:r>
+        <w:t xml:space="preserve">Fuente: </w:t>
+      </w:r>
+      <w:hyperlink r:id="rId16" w:history="1">
+        <w:r>
           <w:rPr>
-            <w:rFonts w:ascii="Cambria Math" w:hAnsi="Cambria Math" w:cs="Arial"/>
-            <w:sz w:val="28"/>
-            <w:szCs w:val="28"/>
+            <w:rStyle w:val="Hipervnculo"/>
           </w:rPr>
-          <m:t>u</m:t>
-        </m:r>
-        <m:d>
-          <m:dPr>
-            <m:ctrlPr>
-              <w:rPr>
-                <w:rFonts w:ascii="Cambria Math" w:hAnsi="Cambria Math" w:cs="Arial"/>
-                <w:b/>
-                <w:i/>
-                <w:sz w:val="28"/>
-                <w:szCs w:val="28"/>
-              </w:rPr>
-            </m:ctrlPr>
-          </m:dPr>
-          <m:e>
-            <m:r>
-              <m:rPr>
-                <m:sty m:val="bi"/>
-              </m:rPr>
-              <w:rPr>
-                <w:rFonts w:ascii="Cambria Math" w:hAnsi="Cambria Math" w:cs="Arial"/>
-                <w:sz w:val="28"/>
-                <w:szCs w:val="28"/>
-              </w:rPr>
-              <m:t>t</m:t>
-            </m:r>
-          </m:e>
-        </m:d>
-        <m:r>
-          <m:rPr>
-            <m:sty m:val="bi"/>
-          </m:rPr>
-          <w:rPr>
-            <w:rFonts w:ascii="Cambria Math" w:hAnsi="Cambria Math" w:cs="Arial"/>
-            <w:sz w:val="28"/>
-            <w:szCs w:val="28"/>
-          </w:rPr>
-          <m:t xml:space="preserve">= </m:t>
-        </m:r>
-        <m:sSub>
-          <m:sSubPr>
-            <m:ctrlPr>
-              <w:rPr>
-                <w:rFonts w:ascii="Cambria Math" w:hAnsi="Cambria Math" w:cs="Arial"/>
-                <w:b/>
-                <w:i/>
-                <w:sz w:val="28"/>
-                <w:szCs w:val="28"/>
-              </w:rPr>
-            </m:ctrlPr>
-          </m:sSubPr>
-          <m:e>
-            <m:r>
-              <m:rPr>
-                <m:sty m:val="bi"/>
-              </m:rPr>
-              <w:rPr>
-                <w:rFonts w:ascii="Cambria Math" w:hAnsi="Cambria Math" w:cs="Arial"/>
-                <w:sz w:val="28"/>
-                <w:szCs w:val="28"/>
-              </w:rPr>
-              <m:t>K</m:t>
-            </m:r>
-          </m:e>
-          <m:sub>
-            <m:r>
-              <m:rPr>
-                <m:sty m:val="bi"/>
-              </m:rPr>
-              <w:rPr>
-                <w:rFonts w:ascii="Cambria Math" w:hAnsi="Cambria Math" w:cs="Arial"/>
-                <w:sz w:val="28"/>
-                <w:szCs w:val="28"/>
-              </w:rPr>
-              <m:t xml:space="preserve">p </m:t>
-            </m:r>
-          </m:sub>
-        </m:sSub>
-        <m:d>
-          <m:dPr>
-            <m:begChr m:val="["/>
-            <m:endChr m:val="]"/>
-            <m:ctrlPr>
-              <w:rPr>
-                <w:rFonts w:ascii="Cambria Math" w:hAnsi="Cambria Math" w:cs="Arial"/>
-                <w:b/>
-                <w:i/>
-                <w:sz w:val="28"/>
-                <w:szCs w:val="28"/>
-              </w:rPr>
-            </m:ctrlPr>
-          </m:dPr>
-          <m:e>
-            <m:r>
-              <m:rPr>
-                <m:sty m:val="bi"/>
-              </m:rPr>
-              <w:rPr>
-                <w:rFonts w:ascii="Cambria Math" w:hAnsi="Cambria Math" w:cs="Arial"/>
-                <w:sz w:val="28"/>
-                <w:szCs w:val="28"/>
-              </w:rPr>
-              <m:t>e</m:t>
-            </m:r>
-            <m:d>
-              <m:dPr>
-                <m:ctrlPr>
-                  <w:rPr>
-                    <w:rFonts w:ascii="Cambria Math" w:hAnsi="Cambria Math" w:cs="Arial"/>
-                    <w:b/>
-                    <w:i/>
-                    <w:sz w:val="28"/>
-                    <w:szCs w:val="28"/>
-                  </w:rPr>
-                </m:ctrlPr>
-              </m:dPr>
-              <m:e>
-                <m:r>
-                  <m:rPr>
-                    <m:sty m:val="bi"/>
-                  </m:rPr>
-                  <w:rPr>
-                    <w:rFonts w:ascii="Cambria Math" w:hAnsi="Cambria Math" w:cs="Arial"/>
-                    <w:sz w:val="28"/>
-                    <w:szCs w:val="28"/>
-                  </w:rPr>
-                  <m:t>t</m:t>
-                </m:r>
-              </m:e>
-            </m:d>
-            <m:r>
-              <m:rPr>
-                <m:sty m:val="bi"/>
-              </m:rPr>
-              <w:rPr>
-                <w:rFonts w:ascii="Cambria Math" w:hAnsi="Cambria Math" w:cs="Arial"/>
-                <w:sz w:val="28"/>
-                <w:szCs w:val="28"/>
-              </w:rPr>
-              <m:t>+</m:t>
-            </m:r>
-            <m:f>
-              <m:fPr>
-                <m:ctrlPr>
-                  <w:rPr>
-                    <w:rFonts w:ascii="Cambria Math" w:hAnsi="Cambria Math" w:cs="Arial"/>
-                    <w:b/>
-                    <w:i/>
-                    <w:sz w:val="28"/>
-                    <w:szCs w:val="28"/>
-                  </w:rPr>
-                </m:ctrlPr>
-              </m:fPr>
-              <m:num>
-                <m:r>
-                  <m:rPr>
-                    <m:sty m:val="bi"/>
-                  </m:rPr>
-                  <w:rPr>
-                    <w:rFonts w:ascii="Cambria Math" w:hAnsi="Cambria Math" w:cs="Arial"/>
-                    <w:sz w:val="28"/>
-                    <w:szCs w:val="28"/>
-                  </w:rPr>
-                  <m:t>1</m:t>
-                </m:r>
-              </m:num>
-              <m:den>
-                <m:sSub>
-                  <m:sSubPr>
-                    <m:ctrlPr>
-                      <w:rPr>
-                        <w:rFonts w:ascii="Cambria Math" w:hAnsi="Cambria Math" w:cs="Arial"/>
-                        <w:b/>
-                        <w:i/>
-                        <w:sz w:val="28"/>
-                        <w:szCs w:val="28"/>
-                      </w:rPr>
-                    </m:ctrlPr>
-                  </m:sSubPr>
-                  <m:e>
-                    <m:r>
-                      <m:rPr>
-                        <m:sty m:val="bi"/>
-                      </m:rPr>
-                      <w:rPr>
-                        <w:rFonts w:ascii="Cambria Math" w:hAnsi="Cambria Math" w:cs="Arial"/>
-                        <w:sz w:val="28"/>
-                        <w:szCs w:val="28"/>
-                      </w:rPr>
-                      <m:t>T</m:t>
-                    </m:r>
-                  </m:e>
-                  <m:sub>
-                    <m:r>
-                      <m:rPr>
-                        <m:sty m:val="bi"/>
-                      </m:rPr>
-                      <w:rPr>
-                        <w:rFonts w:ascii="Cambria Math" w:hAnsi="Cambria Math" w:cs="Arial"/>
-                        <w:sz w:val="28"/>
-                        <w:szCs w:val="28"/>
-                      </w:rPr>
-                      <m:t>i</m:t>
-                    </m:r>
-                  </m:sub>
-                </m:sSub>
-              </m:den>
-            </m:f>
-            <m:nary>
-              <m:naryPr>
-                <m:limLoc m:val="subSup"/>
-                <m:ctrlPr>
-                  <w:rPr>
-                    <w:rFonts w:ascii="Cambria Math" w:hAnsi="Cambria Math" w:cs="Arial"/>
-                    <w:b/>
-                    <w:i/>
-                    <w:sz w:val="28"/>
-                    <w:szCs w:val="28"/>
-                  </w:rPr>
-                </m:ctrlPr>
-              </m:naryPr>
-              <m:sub>
-                <m:r>
-                  <m:rPr>
-                    <m:sty m:val="bi"/>
-                  </m:rPr>
-                  <w:rPr>
-                    <w:rFonts w:ascii="Cambria Math" w:hAnsi="Cambria Math" w:cs="Arial"/>
-                    <w:sz w:val="28"/>
-                    <w:szCs w:val="28"/>
-                  </w:rPr>
-                  <m:t>0</m:t>
-                </m:r>
-              </m:sub>
-              <m:sup>
-                <m:r>
-                  <m:rPr>
-                    <m:sty m:val="bi"/>
-                  </m:rPr>
-                  <w:rPr>
-                    <w:rFonts w:ascii="Cambria Math" w:hAnsi="Cambria Math" w:cs="Arial"/>
-                    <w:sz w:val="28"/>
-                    <w:szCs w:val="28"/>
-                  </w:rPr>
-                  <m:t>t</m:t>
-                </m:r>
-              </m:sup>
-              <m:e>
-                <m:r>
-                  <m:rPr>
-                    <m:sty m:val="bi"/>
-                  </m:rPr>
-                  <w:rPr>
-                    <w:rFonts w:ascii="Cambria Math" w:hAnsi="Cambria Math" w:cs="Arial"/>
-                    <w:sz w:val="28"/>
-                    <w:szCs w:val="28"/>
-                  </w:rPr>
-                  <m:t>e</m:t>
-                </m:r>
-                <m:d>
-                  <m:dPr>
-                    <m:ctrlPr>
-                      <w:rPr>
-                        <w:rFonts w:ascii="Cambria Math" w:hAnsi="Cambria Math" w:cs="Arial"/>
-                        <w:b/>
-                        <w:i/>
-                        <w:sz w:val="28"/>
-                        <w:szCs w:val="28"/>
-                      </w:rPr>
-                    </m:ctrlPr>
-                  </m:dPr>
-                  <m:e>
-                    <m:r>
-                      <m:rPr>
-                        <m:sty m:val="bi"/>
-                      </m:rPr>
-                      <w:rPr>
-                        <w:rFonts w:ascii="Cambria Math" w:hAnsi="Cambria Math" w:cs="Arial"/>
-                        <w:sz w:val="28"/>
-                        <w:szCs w:val="28"/>
-                      </w:rPr>
-                      <m:t>τ</m:t>
-                    </m:r>
-                  </m:e>
-                </m:d>
-                <m:r>
-                  <m:rPr>
-                    <m:sty m:val="bi"/>
-                  </m:rPr>
-                  <w:rPr>
-                    <w:rFonts w:ascii="Cambria Math" w:hAnsi="Cambria Math" w:cs="Arial"/>
-                    <w:sz w:val="28"/>
-                    <w:szCs w:val="28"/>
-                  </w:rPr>
-                  <m:t>.dτ+</m:t>
-                </m:r>
-                <m:sSub>
-                  <m:sSubPr>
-                    <m:ctrlPr>
-                      <w:rPr>
-                        <w:rFonts w:ascii="Cambria Math" w:hAnsi="Cambria Math" w:cs="Arial"/>
-                        <w:b/>
-                        <w:i/>
-                        <w:sz w:val="28"/>
-                        <w:szCs w:val="28"/>
-                      </w:rPr>
-                    </m:ctrlPr>
-                  </m:sSubPr>
-                  <m:e>
-                    <m:r>
-                      <m:rPr>
-                        <m:sty m:val="bi"/>
-                      </m:rPr>
-                      <w:rPr>
-                        <w:rFonts w:ascii="Cambria Math" w:hAnsi="Cambria Math" w:cs="Arial"/>
-                        <w:sz w:val="28"/>
-                        <w:szCs w:val="28"/>
-                      </w:rPr>
-                      <m:t>T</m:t>
-                    </m:r>
-                  </m:e>
-                  <m:sub>
-                    <m:r>
-                      <m:rPr>
-                        <m:sty m:val="bi"/>
-                      </m:rPr>
-                      <w:rPr>
-                        <w:rFonts w:ascii="Cambria Math" w:hAnsi="Cambria Math" w:cs="Arial"/>
-                        <w:sz w:val="28"/>
-                        <w:szCs w:val="28"/>
-                      </w:rPr>
-                      <m:t>d</m:t>
-                    </m:r>
-                  </m:sub>
-                </m:sSub>
-                <m:f>
-                  <m:fPr>
-                    <m:ctrlPr>
-                      <w:rPr>
-                        <w:rFonts w:ascii="Cambria Math" w:hAnsi="Cambria Math" w:cs="Arial"/>
-                        <w:b/>
-                        <w:i/>
-                        <w:sz w:val="28"/>
-                        <w:szCs w:val="28"/>
-                      </w:rPr>
-                    </m:ctrlPr>
-                  </m:fPr>
-                  <m:num>
-                    <m:r>
-                      <m:rPr>
-                        <m:sty m:val="bi"/>
-                      </m:rPr>
-                      <w:rPr>
-                        <w:rFonts w:ascii="Cambria Math" w:hAnsi="Cambria Math" w:cs="Arial"/>
-                        <w:sz w:val="28"/>
-                        <w:szCs w:val="28"/>
-                      </w:rPr>
-                      <m:t>d e(t)</m:t>
-                    </m:r>
-                  </m:num>
-                  <m:den>
-                    <m:r>
-                      <m:rPr>
-                        <m:sty m:val="bi"/>
-                      </m:rPr>
-                      <w:rPr>
-                        <w:rFonts w:ascii="Cambria Math" w:hAnsi="Cambria Math" w:cs="Arial"/>
-                        <w:sz w:val="28"/>
-                        <w:szCs w:val="28"/>
-                      </w:rPr>
-                      <m:t>dt</m:t>
-                    </m:r>
-                  </m:den>
-                </m:f>
-              </m:e>
-            </m:nary>
-          </m:e>
-        </m:d>
-        <m:r>
-          <m:rPr>
-            <m:sty m:val="bi"/>
-          </m:rPr>
-          <w:rPr>
-            <w:rFonts w:ascii="Cambria Math" w:hAnsi="Cambria Math" w:cs="Arial"/>
-            <w:sz w:val="28"/>
-            <w:szCs w:val="28"/>
-          </w:rPr>
-          <m:t>=P+I+D</m:t>
-        </m:r>
-      </m:oMath>
-      <w:r>
-        <w:rPr>
-          <w:rFonts w:ascii="Arial" w:hAnsi="Arial" w:cs="Arial"/>
-          <w:b/>
-          <w:sz w:val="28"/>
-          <w:szCs w:val="28"/>
-        </w:rPr>
-        <w:t>,</w:t>
-      </w:r>
+          <w:t>http://lra.unileon.es/es/book/export/html/268</w:t>
+        </w:r>
+      </w:hyperlink>
+    </w:p>
+    <w:p>
+      <w:pPr>
+        <w:pStyle w:val="Epgrafe"/>
+        <w:jc w:val="center"/>
+      </w:pPr>
     </w:p>
     <w:p>
       <w:pPr>
@@ -6477,19 +7026,31 @@
           <w:b/>
         </w:rPr>
       </w:pPr>
+      <w:r>
+        <w:rPr>
+          <w:rFonts w:ascii="Arial" w:hAnsi="Arial" w:cs="Arial"/>
+        </w:rPr>
+        <w:t>E</w:t>
+      </w:r>
+      <w:r>
+        <w:rPr>
+          <w:rFonts w:ascii="Arial" w:hAnsi="Arial" w:cs="Arial"/>
+        </w:rPr>
+        <w:t xml:space="preserve">n la que la señal de error en el tiempo </w:t>
+      </w:r>
       <w:proofErr w:type="gramStart"/>
       <w:r>
         <w:rPr>
           <w:rFonts w:ascii="Arial" w:hAnsi="Arial" w:cs="Arial"/>
         </w:rPr>
-        <w:t>en</w:t>
+        <w:t>e(</w:t>
       </w:r>
       <w:proofErr w:type="gramEnd"/>
       <w:r>
         <w:rPr>
           <w:rFonts w:ascii="Arial" w:hAnsi="Arial" w:cs="Arial"/>
         </w:rPr>
-        <w:t xml:space="preserve"> la que la señal de error en el tiempo e(t) es usada para generar </w:t>
+        <w:t xml:space="preserve">t) es usada para generar </w:t>
       </w:r>
       <w:r>
         <w:rPr>
@@ -6578,6 +7139,7 @@
         <w:rPr>
           <w:rFonts w:ascii="Arial" w:hAnsi="Arial" w:cs="Arial"/>
         </w:rPr>
+        <w:lastRenderedPageBreak/>
         <w:t>Acción proporcional (</w:t>
       </w:r>
       <w:r>
@@ -7164,7 +7726,7 @@
                     </pic:cNvPicPr>
                   </pic:nvPicPr>
                   <pic:blipFill>
-                    <a:blip r:embed="rId11" cstate="print"/>
+                    <a:blip r:embed="rId17" cstate="print"/>
                     <a:srcRect/>
                     <a:stretch>
                       <a:fillRect/>
@@ -7195,6 +7757,41 @@
     </w:p>
     <w:p>
       <w:pPr>
+        <w:pStyle w:val="Epgrafe"/>
+        <w:jc w:val="center"/>
+      </w:pPr>
+      <w:r>
+        <w:t xml:space="preserve">Figura </w:t>
+      </w:r>
+      <w:r>
+        <w:fldChar w:fldCharType="begin"/>
+      </w:r>
+      <w:r>
+        <w:instrText xml:space="preserve"> SEQ Figura \* ARABIC </w:instrText>
+      </w:r>
+      <w:r>
+        <w:fldChar w:fldCharType="separate"/>
+      </w:r>
+      <w:r>
+        <w:t>2</w:t>
+      </w:r>
+      <w:r>
+        <w:fldChar w:fldCharType="end"/>
+      </w:r>
+      <w:r>
+        <w:t xml:space="preserve"> :</w:t>
+      </w:r>
+      <w:r>
+        <w:t xml:space="preserve"> </w:t>
+      </w:r>
+      <w:bookmarkStart w:id="3" w:name="_GoBack"/>
+      <w:bookmarkEnd w:id="3"/>
+      <w:r>
+        <w:t>Ciclo de vida en espiral.</w:t>
+      </w:r>
+    </w:p>
+    <w:p>
+      <w:pPr>
         <w:keepNext w:val="0"/>
         <w:widowControl/>
         <w:shd w:val="clear" w:color="auto" w:fill="auto"/>
@@ -7205,62 +7802,22 @@
         <w:jc w:val="center"/>
         <w:textAlignment w:val="auto"/>
         <w:rPr>
-          <w:rFonts w:ascii="Arial" w:hAnsi="Arial" w:cs="Arial"/>
-          <w:b/>
-          <w:color w:val="4F81BD" w:themeColor="accent1"/>
-          <w:sz w:val="18"/>
-          <w:szCs w:val="18"/>
-        </w:rPr>
-      </w:pPr>
-      <w:r>
-        <w:rPr>
-          <w:rFonts w:ascii="Arial" w:hAnsi="Arial" w:cs="Arial"/>
-          <w:b/>
-          <w:color w:val="4F81BD" w:themeColor="accent1"/>
-          <w:sz w:val="18"/>
-          <w:szCs w:val="18"/>
-        </w:rPr>
-        <w:t>Figura</w:t>
-      </w:r>
-      <w:r>
-        <w:rPr>
-          <w:rFonts w:ascii="Arial" w:hAnsi="Arial" w:cs="Arial"/>
-          <w:b/>
-          <w:color w:val="4F81BD" w:themeColor="accent1"/>
-          <w:sz w:val="18"/>
-          <w:szCs w:val="18"/>
-        </w:rPr>
-        <w:t xml:space="preserve"> 1: Ciclo de vida en espiral. Obtenido de:</w:t>
-      </w:r>
-    </w:p>
-    <w:p>
-      <w:pPr>
-        <w:keepNext w:val="0"/>
-        <w:widowControl/>
-        <w:shd w:val="clear" w:color="auto" w:fill="auto"/>
-        <w:suppressAutoHyphens w:val="0"/>
-        <w:overflowPunct/>
-        <w:spacing w:after="0" w:line="240" w:lineRule="auto"/>
-        <w:ind w:firstLine="708"/>
-        <w:jc w:val="center"/>
-        <w:textAlignment w:val="auto"/>
-        <w:rPr>
-          <w:rFonts w:ascii="Arial" w:hAnsi="Arial" w:cs="Arial"/>
-          <w:b/>
-          <w:color w:val="4F81BD" w:themeColor="accent1"/>
-          <w:sz w:val="18"/>
-          <w:szCs w:val="18"/>
-        </w:rPr>
-      </w:pPr>
-      <w:hyperlink r:id="rId12" w:history="1">
+          <w:i/>
+          <w:iCs/>
+        </w:rPr>
+      </w:pPr>
+      <w:r>
+        <w:rPr>
+          <w:i/>
+          <w:iCs/>
+        </w:rPr>
+        <w:t xml:space="preserve">Fuente: </w:t>
+      </w:r>
+      <w:hyperlink r:id="rId18" w:history="1">
         <w:r>
           <w:rPr>
-            <w:rStyle w:val="Hipervnculo"/>
-            <w:rFonts w:ascii="Arial" w:hAnsi="Arial" w:cs="Arial"/>
-            <w:b/>
-            <w:color w:val="4F81BD" w:themeColor="accent1"/>
-            <w:sz w:val="18"/>
-            <w:szCs w:val="18"/>
+            <w:i/>
+            <w:iCs/>
           </w:rPr>
           <w:t>http://eternalsunshineoftheismind.files.wordpress.com/2013/03/spiral.jpg</w:t>
         </w:r>
@@ -7343,7 +7900,7 @@
             <o:lock v:ext="edit" aspectratio="t"/>
           </v:shapetype>
           <v:shape id="Ink 3" o:spid="_x0000_s1026" type="#_x0000_t75" style="position:absolute;left:0;text-align:left;margin-left:1336.9pt;margin-top:1720.05pt;width:0;height:0;z-index:251659264;visibility:visible;mso-wrap-distance-left:3.17497mm;mso-wrap-distance-top:-3e-5mm;mso-wrap-distance-right:3.17497mm;mso-wrap-distance-bottom:-3e-5mm" o:gfxdata="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">
-            <v:imagedata r:id="rId13" o:title=""/>
+            <v:imagedata r:id="rId19" o:title=""/>
             <o:lock v:ext="edit" rotation="t" verticies="t" shapetype="t"/>
           </v:shape>
         </w:pict>
@@ -8247,7 +8804,7 @@
         </w:rPr>
         <w:t xml:space="preserve">, D., Descripción de la plataforma Arduino. Obtenido de </w:t>
       </w:r>
-      <w:hyperlink r:id="rId14" w:history="1">
+      <w:hyperlink r:id="rId20" w:history="1">
         <w:r>
           <w:rPr>
             <w:rStyle w:val="Hipervnculo"/>
@@ -8789,7 +9346,7 @@
         </w:rPr>
         <w:t xml:space="preserve">Obtenido de  </w:t>
       </w:r>
-      <w:hyperlink r:id="rId15" w:history="1">
+      <w:hyperlink r:id="rId21" w:history="1">
         <w:r>
           <w:rPr>
             <w:rStyle w:val="Hipervnculo"/>
@@ -8904,7 +9461,7 @@
         </w:rPr>
         <w:t xml:space="preserve">Obtenido de  </w:t>
       </w:r>
-      <w:hyperlink r:id="rId16" w:history="1">
+      <w:hyperlink r:id="rId22" w:history="1">
         <w:r>
           <w:rPr>
             <w:rStyle w:val="Hipervnculo"/>
@@ -9235,9 +9792,10 @@
           <w:rFonts w:ascii="Arial" w:hAnsi="Arial" w:cs="Arial"/>
           <w:b/>
           <w:szCs w:val="24"/>
+          <w:lang w:val="en-US"/>
         </w:rPr>
         <w:lastRenderedPageBreak/>
-        <w:t>[</w:t>
+        <w:t>[Il-</w:t>
       </w:r>
       <w:proofErr w:type="spellStart"/>
       <w:r>
@@ -9245,8 +9803,9 @@
           <w:rFonts w:ascii="Arial" w:hAnsi="Arial" w:cs="Arial"/>
           <w:b/>
           <w:szCs w:val="24"/>
-        </w:rPr>
-        <w:t>Il-Hawm</w:t>
+          <w:lang w:val="en-US"/>
+        </w:rPr>
+        <w:t>Hawm</w:t>
       </w:r>
       <w:proofErr w:type="spellEnd"/>
       <w:r>
@@ -9254,22 +9813,33 @@
           <w:rFonts w:ascii="Arial" w:hAnsi="Arial" w:cs="Arial"/>
           <w:b/>
           <w:szCs w:val="24"/>
+          <w:lang w:val="en-US"/>
         </w:rPr>
         <w:t xml:space="preserve"> 2004] </w:t>
       </w:r>
+      <w:r>
+        <w:rPr>
+          <w:rFonts w:ascii="Arial" w:hAnsi="Arial" w:cs="Arial"/>
+          <w:szCs w:val="24"/>
+          <w:lang w:val="en-US"/>
+        </w:rPr>
+        <w:t>Il-</w:t>
+      </w:r>
       <w:proofErr w:type="spellStart"/>
       <w:r>
         <w:rPr>
           <w:rFonts w:ascii="Arial" w:hAnsi="Arial" w:cs="Arial"/>
           <w:szCs w:val="24"/>
-        </w:rPr>
-        <w:t>Il-Hwam</w:t>
+          <w:lang w:val="en-US"/>
+        </w:rPr>
+        <w:t>Hwam</w:t>
       </w:r>
       <w:proofErr w:type="spellEnd"/>
       <w:r>
         <w:rPr>
           <w:rFonts w:ascii="Arial" w:hAnsi="Arial" w:cs="Arial"/>
           <w:szCs w:val="24"/>
+          <w:lang w:val="en-US"/>
         </w:rPr>
         <w:t xml:space="preserve">, K.; </w:t>
       </w:r>
@@ -9278,6 +9848,7 @@
         <w:rPr>
           <w:rFonts w:ascii="Arial" w:hAnsi="Arial" w:cs="Arial"/>
           <w:szCs w:val="24"/>
+          <w:lang w:val="en-US"/>
         </w:rPr>
         <w:t>Fok</w:t>
       </w:r>
@@ -9286,6 +9857,7 @@
         <w:rPr>
           <w:rFonts w:ascii="Arial" w:hAnsi="Arial" w:cs="Arial"/>
           <w:szCs w:val="24"/>
+          <w:lang w:val="en-US"/>
         </w:rPr>
         <w:t xml:space="preserve">, S.; </w:t>
       </w:r>
@@ -9294,6 +9866,7 @@
         <w:rPr>
           <w:rFonts w:ascii="Arial" w:hAnsi="Arial" w:cs="Arial"/>
           <w:szCs w:val="24"/>
+          <w:lang w:val="en-US"/>
         </w:rPr>
         <w:t>Fregene</w:t>
       </w:r>
@@ -9302,24 +9875,9 @@
         <w:rPr>
           <w:rFonts w:ascii="Arial" w:hAnsi="Arial" w:cs="Arial"/>
           <w:szCs w:val="24"/>
-        </w:rPr>
-        <w:t xml:space="preserve">, K.; Lee, D.; Oh, T. y </w:t>
-      </w:r>
-      <w:proofErr w:type="spellStart"/>
-      <w:r>
-        <w:rPr>
-          <w:rFonts w:ascii="Arial" w:hAnsi="Arial" w:cs="Arial"/>
-          <w:szCs w:val="24"/>
-        </w:rPr>
-        <w:t>Want</w:t>
-      </w:r>
-      <w:proofErr w:type="spellEnd"/>
-      <w:r>
-        <w:rPr>
-          <w:rFonts w:ascii="Arial" w:hAnsi="Arial" w:cs="Arial"/>
-          <w:szCs w:val="24"/>
-        </w:rPr>
-        <w:t xml:space="preserve">, D. (2004). </w:t>
+          <w:lang w:val="en-US"/>
+        </w:rPr>
+        <w:t xml:space="preserve">, K.; Lee, D.; Oh, T. y Want, D. (2004). </w:t>
       </w:r>
       <w:proofErr w:type="gramStart"/>
       <w:r>
@@ -9444,39 +10002,40 @@
         <w:jc w:val="both"/>
         <w:rPr>
           <w:rFonts w:ascii="Arial" w:hAnsi="Arial" w:cs="Arial"/>
-          <w:szCs w:val="24"/>
-        </w:rPr>
-      </w:pPr>
-      <w:r>
-        <w:rPr>
-          <w:rFonts w:ascii="Arial" w:hAnsi="Arial" w:cs="Arial"/>
-          <w:b/>
-          <w:szCs w:val="24"/>
-        </w:rPr>
-        <w:t>[</w:t>
+          <w:i/>
+          <w:szCs w:val="24"/>
+          <w:lang w:val="en-US"/>
+        </w:rPr>
+      </w:pPr>
+      <w:r>
+        <w:rPr>
+          <w:rFonts w:ascii="Arial" w:hAnsi="Arial" w:cs="Arial"/>
+          <w:b/>
+          <w:lang w:val="en-US"/>
+        </w:rPr>
+        <w:t>[McCulloch y Pitts 1943]</w:t>
+      </w:r>
+      <w:r>
+        <w:rPr>
+          <w:rFonts w:ascii="Arial" w:hAnsi="Arial" w:cs="Arial"/>
+          <w:b/>
+          <w:lang w:val="en-US"/>
+        </w:rPr>
+        <w:t xml:space="preserve"> </w:t>
       </w:r>
       <w:proofErr w:type="spellStart"/>
       <w:r>
         <w:rPr>
           <w:rFonts w:ascii="Arial" w:hAnsi="Arial" w:cs="Arial"/>
-          <w:b/>
-          <w:szCs w:val="24"/>
-        </w:rPr>
-        <w:t>Nadales</w:t>
+          <w:lang w:val="en-US"/>
+        </w:rPr>
+        <w:t>McCullock</w:t>
       </w:r>
       <w:proofErr w:type="spellEnd"/>
       <w:r>
         <w:rPr>
           <w:rFonts w:ascii="Arial" w:hAnsi="Arial" w:cs="Arial"/>
-          <w:b/>
-          <w:szCs w:val="24"/>
-        </w:rPr>
-        <w:t xml:space="preserve"> 2009]</w:t>
-      </w:r>
-      <w:r>
-        <w:rPr>
-          <w:rFonts w:ascii="Arial" w:hAnsi="Arial" w:cs="Arial"/>
-          <w:szCs w:val="24"/>
+          <w:lang w:val="en-US"/>
         </w:rPr>
         <w:t xml:space="preserve"> </w:t>
       </w:r>
@@ -9484,65 +10043,84 @@
       <w:r>
         <w:rPr>
           <w:rFonts w:ascii="Arial" w:hAnsi="Arial" w:cs="Arial"/>
-          <w:szCs w:val="24"/>
-        </w:rPr>
-        <w:t>Nadales</w:t>
+          <w:lang w:val="en-US"/>
+        </w:rPr>
+        <w:t>S.</w:t>
+      </w:r>
+      <w:proofErr w:type="gramStart"/>
+      <w:r>
+        <w:rPr>
+          <w:rFonts w:ascii="Arial" w:hAnsi="Arial" w:cs="Arial"/>
+          <w:lang w:val="en-US"/>
+        </w:rPr>
+        <w:t>;Pitts</w:t>
       </w:r>
       <w:proofErr w:type="spellEnd"/>
-      <w:r>
-        <w:rPr>
-          <w:rFonts w:ascii="Arial" w:hAnsi="Arial" w:cs="Arial"/>
-          <w:szCs w:val="24"/>
-        </w:rPr>
-        <w:t xml:space="preserve">, C. (2009). </w:t>
-      </w:r>
-      <w:r>
-        <w:rPr>
-          <w:rFonts w:ascii="Arial" w:hAnsi="Arial" w:cs="Arial"/>
-          <w:i/>
-          <w:szCs w:val="24"/>
-        </w:rPr>
-        <w:t xml:space="preserve">Control de un </w:t>
+      <w:proofErr w:type="gramEnd"/>
+      <w:r>
+        <w:rPr>
+          <w:rFonts w:ascii="Arial" w:hAnsi="Arial" w:cs="Arial"/>
+          <w:lang w:val="en-US"/>
+        </w:rPr>
+        <w:t xml:space="preserve"> H. </w:t>
+      </w:r>
+      <w:r>
+        <w:rPr>
+          <w:rFonts w:ascii="Arial" w:hAnsi="Arial" w:cs="Arial"/>
+          <w:lang w:val="en-US"/>
+        </w:rPr>
+        <w:t xml:space="preserve">(1943) A logical calculus of the ideas immanent in nervous activity. </w:t>
       </w:r>
       <w:proofErr w:type="spellStart"/>
-      <w:r>
-        <w:rPr>
-          <w:rFonts w:ascii="Arial" w:hAnsi="Arial" w:cs="Arial"/>
-          <w:i/>
-          <w:szCs w:val="24"/>
-        </w:rPr>
-        <w:t>quadrotor</w:t>
+      <w:proofErr w:type="gramStart"/>
+      <w:r>
+        <w:rPr>
+          <w:rFonts w:ascii="Arial" w:hAnsi="Arial" w:cs="Arial"/>
+          <w:lang w:val="en-US"/>
+        </w:rPr>
+        <w:t>Trabajo</w:t>
       </w:r>
       <w:proofErr w:type="spellEnd"/>
       <w:r>
         <w:rPr>
           <w:rFonts w:ascii="Arial" w:hAnsi="Arial" w:cs="Arial"/>
-          <w:i/>
-          <w:szCs w:val="24"/>
-        </w:rPr>
-        <w:t xml:space="preserve"> mediante la plataforma Arduino.</w:t>
-      </w:r>
-      <w:r>
-        <w:rPr>
-          <w:rFonts w:ascii="Arial" w:hAnsi="Arial" w:cs="Arial"/>
-          <w:szCs w:val="24"/>
-        </w:rPr>
-        <w:t xml:space="preserve"> Trabajo Especial de Grado</w:t>
-      </w:r>
-      <w:r>
-        <w:rPr>
-          <w:rFonts w:ascii="Arial" w:hAnsi="Arial" w:cs="Arial"/>
-          <w:szCs w:val="24"/>
-        </w:rPr>
-        <w:t xml:space="preserve"> de Ingeniería Técnica de Telecomunicaciones, Universidad Politécnica de Catalunya, Barcelona, España.</w:t>
-      </w:r>
-    </w:p>
-    <w:p>
-      <w:pPr>
-        <w:rPr>
-          <w:rFonts w:ascii="Arial" w:hAnsi="Arial" w:cs="Arial"/>
-        </w:rPr>
-      </w:pPr>
+          <w:lang w:val="en-US"/>
+        </w:rPr>
+        <w:t xml:space="preserve"> </w:t>
+      </w:r>
+      <w:proofErr w:type="spellStart"/>
+      <w:r>
+        <w:rPr>
+          <w:rFonts w:ascii="Arial" w:hAnsi="Arial" w:cs="Arial"/>
+          <w:lang w:val="en-US"/>
+        </w:rPr>
+        <w:t>presentado</w:t>
+      </w:r>
+      <w:proofErr w:type="spellEnd"/>
+      <w:r>
+        <w:rPr>
+          <w:rFonts w:ascii="Arial" w:hAnsi="Arial" w:cs="Arial"/>
+          <w:lang w:val="en-US"/>
+        </w:rPr>
+        <w:t xml:space="preserve"> en el Bulletin of Mathematical Biophysics, </w:t>
+      </w:r>
+      <w:proofErr w:type="spellStart"/>
+      <w:r>
+        <w:rPr>
+          <w:rFonts w:ascii="Arial" w:hAnsi="Arial" w:cs="Arial"/>
+          <w:lang w:val="en-US"/>
+        </w:rPr>
+        <w:t>Vol</w:t>
+      </w:r>
+      <w:proofErr w:type="spellEnd"/>
+      <w:r>
+        <w:rPr>
+          <w:rFonts w:ascii="Arial" w:hAnsi="Arial" w:cs="Arial"/>
+          <w:lang w:val="en-US"/>
+        </w:rPr>
+        <w:t xml:space="preserve"> 5.</w:t>
+      </w:r>
+      <w:proofErr w:type="gramEnd"/>
     </w:p>
     <w:p>
       <w:pPr>
@@ -9553,101 +10131,7 @@
         <w:rPr>
           <w:rFonts w:ascii="Arial" w:hAnsi="Arial" w:cs="Arial"/>
           <w:szCs w:val="24"/>
-        </w:rPr>
-      </w:pPr>
-      <w:r>
-        <w:rPr>
-          <w:rFonts w:ascii="Arial" w:hAnsi="Arial" w:cs="Arial"/>
-          <w:b/>
-          <w:szCs w:val="24"/>
-        </w:rPr>
-        <w:t>[</w:t>
-      </w:r>
-      <w:proofErr w:type="spellStart"/>
-      <w:r>
-        <w:rPr>
-          <w:rFonts w:ascii="Arial" w:hAnsi="Arial" w:cs="Arial"/>
-          <w:b/>
-          <w:szCs w:val="24"/>
-        </w:rPr>
-        <w:t>Ogata</w:t>
-      </w:r>
-      <w:proofErr w:type="spellEnd"/>
-      <w:r>
-        <w:rPr>
-          <w:rFonts w:ascii="Arial" w:hAnsi="Arial" w:cs="Arial"/>
-          <w:b/>
-          <w:szCs w:val="24"/>
-        </w:rPr>
-        <w:t xml:space="preserve"> 2011]</w:t>
-      </w:r>
-      <w:r>
-        <w:rPr>
-          <w:rFonts w:ascii="Arial" w:hAnsi="Arial" w:cs="Arial"/>
-          <w:szCs w:val="24"/>
-        </w:rPr>
-        <w:t xml:space="preserve"> </w:t>
-      </w:r>
-      <w:proofErr w:type="spellStart"/>
-      <w:r>
-        <w:rPr>
-          <w:rFonts w:ascii="Arial" w:hAnsi="Arial" w:cs="Arial"/>
-          <w:szCs w:val="24"/>
-        </w:rPr>
-        <w:t>Ogata</w:t>
-      </w:r>
-      <w:proofErr w:type="spellEnd"/>
-      <w:r>
-        <w:rPr>
-          <w:rFonts w:ascii="Arial" w:hAnsi="Arial" w:cs="Arial"/>
-          <w:szCs w:val="24"/>
-        </w:rPr>
-        <w:t xml:space="preserve">, K. (2011). </w:t>
-      </w:r>
-      <w:r>
-        <w:rPr>
-          <w:rFonts w:ascii="Arial" w:hAnsi="Arial" w:cs="Arial"/>
-          <w:i/>
-          <w:szCs w:val="24"/>
-        </w:rPr>
-        <w:t>Ingeniería de control moderna.</w:t>
-      </w:r>
-      <w:r>
-        <w:rPr>
-          <w:rFonts w:ascii="Arial" w:hAnsi="Arial" w:cs="Arial"/>
-          <w:i/>
-          <w:szCs w:val="24"/>
-        </w:rPr>
-        <w:t xml:space="preserve"> </w:t>
-      </w:r>
-      <w:r>
-        <w:rPr>
-          <w:rFonts w:ascii="Arial" w:hAnsi="Arial" w:cs="Arial"/>
-          <w:szCs w:val="24"/>
-        </w:rPr>
-        <w:t>Quinta edición.</w:t>
-      </w:r>
-      <w:r>
-        <w:rPr>
-          <w:rFonts w:ascii="Arial" w:hAnsi="Arial" w:cs="Arial"/>
-          <w:i/>
-          <w:szCs w:val="24"/>
-        </w:rPr>
-        <w:t xml:space="preserve"> </w:t>
-      </w:r>
-      <w:r>
-        <w:rPr>
-          <w:rFonts w:ascii="Arial" w:hAnsi="Arial" w:cs="Arial"/>
-          <w:szCs w:val="24"/>
-        </w:rPr>
-        <w:t xml:space="preserve">Pearson. </w:t>
-      </w:r>
-    </w:p>
-    <w:p>
-      <w:pPr>
-        <w:ind w:left="-360"/>
-        <w:rPr>
-          <w:rFonts w:ascii="Arial" w:hAnsi="Arial" w:cs="Arial"/>
+          <w:lang w:val="en-US"/>
         </w:rPr>
       </w:pPr>
     </w:p>
@@ -9663,70 +10147,6 @@
           <w:lang w:val="en-US"/>
         </w:rPr>
       </w:pPr>
-      <w:r>
-        <w:rPr>
-          <w:rFonts w:ascii="Arial" w:hAnsi="Arial" w:cs="Arial"/>
-          <w:b/>
-          <w:szCs w:val="24"/>
-        </w:rPr>
-        <w:t>[Pereira 2013]</w:t>
-      </w:r>
-      <w:r>
-        <w:rPr>
-          <w:rFonts w:ascii="Arial" w:hAnsi="Arial" w:cs="Arial"/>
-          <w:szCs w:val="24"/>
-        </w:rPr>
-        <w:t xml:space="preserve"> </w:t>
-      </w:r>
-      <w:r>
-        <w:rPr>
-          <w:rFonts w:ascii="Arial" w:hAnsi="Arial" w:cs="Arial"/>
-          <w:szCs w:val="24"/>
-        </w:rPr>
-        <w:t xml:space="preserve">Pereira, W. </w:t>
-      </w:r>
-      <w:r>
-        <w:rPr>
-          <w:rFonts w:ascii="Arial" w:hAnsi="Arial" w:cs="Arial"/>
-          <w:i/>
-          <w:szCs w:val="24"/>
-        </w:rPr>
-        <w:t>Introducción a las Redes Neurales Artificiales</w:t>
-      </w:r>
-      <w:r>
-        <w:rPr>
-          <w:rFonts w:ascii="Arial" w:hAnsi="Arial" w:cs="Arial"/>
-          <w:szCs w:val="24"/>
-        </w:rPr>
-        <w:t>. Material de la cátedra de Robótica e Inteligencia Artificial. Universidad Católica Andrés Bello.</w:t>
-      </w:r>
-      <w:r>
-        <w:rPr>
-          <w:rFonts w:ascii="Arial" w:hAnsi="Arial" w:cs="Arial"/>
-          <w:szCs w:val="24"/>
-        </w:rPr>
-        <w:t xml:space="preserve"> </w:t>
-      </w:r>
-      <w:r>
-        <w:rPr>
-          <w:rFonts w:ascii="Arial" w:hAnsi="Arial" w:cs="Arial"/>
-          <w:szCs w:val="24"/>
-          <w:lang w:val="en-US"/>
-        </w:rPr>
-        <w:t>Caracas, Venezuela.</w:t>
-      </w:r>
-    </w:p>
-    <w:p>
-      <w:pPr>
-        <w:pStyle w:val="Sinespaciado"/>
-        <w:spacing w:line="360" w:lineRule="auto"/>
-        <w:jc w:val="both"/>
-        <w:rPr>
-          <w:rFonts w:ascii="Arial" w:hAnsi="Arial" w:cs="Arial"/>
-          <w:szCs w:val="24"/>
-          <w:lang w:val="en-US"/>
-        </w:rPr>
-      </w:pPr>
     </w:p>
     <w:p>
       <w:pPr>
@@ -9744,100 +10164,95 @@
           <w:rFonts w:ascii="Arial" w:hAnsi="Arial" w:cs="Arial"/>
           <w:b/>
           <w:szCs w:val="24"/>
-          <w:lang w:val="en-US"/>
-        </w:rPr>
-        <w:t>[Pressman 2001]</w:t>
-      </w:r>
-      <w:r>
-        <w:rPr>
-          <w:rFonts w:ascii="Arial" w:hAnsi="Arial" w:cs="Arial"/>
-          <w:szCs w:val="24"/>
-          <w:lang w:val="en-US"/>
+        </w:rPr>
+        <w:t>[</w:t>
+      </w:r>
+      <w:proofErr w:type="spellStart"/>
+      <w:r>
+        <w:rPr>
+          <w:rFonts w:ascii="Arial" w:hAnsi="Arial" w:cs="Arial"/>
+          <w:b/>
+          <w:szCs w:val="24"/>
+        </w:rPr>
+        <w:t>Nadales</w:t>
+      </w:r>
+      <w:proofErr w:type="spellEnd"/>
+      <w:r>
+        <w:rPr>
+          <w:rFonts w:ascii="Arial" w:hAnsi="Arial" w:cs="Arial"/>
+          <w:b/>
+          <w:szCs w:val="24"/>
+        </w:rPr>
+        <w:t xml:space="preserve"> 2009]</w:t>
+      </w:r>
+      <w:r>
+        <w:rPr>
+          <w:rFonts w:ascii="Arial" w:hAnsi="Arial" w:cs="Arial"/>
+          <w:szCs w:val="24"/>
         </w:rPr>
         <w:t xml:space="preserve"> </w:t>
       </w:r>
-      <w:proofErr w:type="gramStart"/>
-      <w:r>
-        <w:rPr>
-          <w:rFonts w:ascii="Arial" w:hAnsi="Arial" w:cs="Arial"/>
-          <w:szCs w:val="24"/>
-          <w:lang w:val="en-US"/>
-        </w:rPr>
-        <w:t>Pressman, R. (2001).</w:t>
-      </w:r>
-      <w:proofErr w:type="gramEnd"/>
-      <w:r>
-        <w:rPr>
-          <w:rFonts w:ascii="Arial" w:hAnsi="Arial" w:cs="Arial"/>
-          <w:szCs w:val="24"/>
-          <w:lang w:val="en-US"/>
-        </w:rPr>
-        <w:t xml:space="preserve"> </w:t>
+      <w:proofErr w:type="spellStart"/>
+      <w:r>
+        <w:rPr>
+          <w:rFonts w:ascii="Arial" w:hAnsi="Arial" w:cs="Arial"/>
+          <w:szCs w:val="24"/>
+        </w:rPr>
+        <w:t>Nadales</w:t>
+      </w:r>
+      <w:proofErr w:type="spellEnd"/>
+      <w:r>
+        <w:rPr>
+          <w:rFonts w:ascii="Arial" w:hAnsi="Arial" w:cs="Arial"/>
+          <w:szCs w:val="24"/>
+        </w:rPr>
+        <w:t xml:space="preserve">, C. (2009). </w:t>
       </w:r>
       <w:r>
         <w:rPr>
           <w:rFonts w:ascii="Arial" w:hAnsi="Arial" w:cs="Arial"/>
           <w:i/>
           <w:szCs w:val="24"/>
-          <w:lang w:val="en-US"/>
-        </w:rPr>
-        <w:t>Software Engineering: A practitioner’s approach.</w:t>
-      </w:r>
-      <w:r>
-        <w:rPr>
-          <w:rFonts w:ascii="Arial" w:hAnsi="Arial" w:cs="Arial"/>
-          <w:szCs w:val="24"/>
-          <w:lang w:val="en-US"/>
-        </w:rPr>
-        <w:t xml:space="preserve"> </w:t>
+        </w:rPr>
+        <w:t xml:space="preserve">Control de un </w:t>
       </w:r>
       <w:proofErr w:type="spellStart"/>
       <w:r>
         <w:rPr>
           <w:rFonts w:ascii="Arial" w:hAnsi="Arial" w:cs="Arial"/>
-          <w:szCs w:val="24"/>
-        </w:rPr>
-        <w:t>Fifth</w:t>
+          <w:i/>
+          <w:szCs w:val="24"/>
+        </w:rPr>
+        <w:t>quadrotor</w:t>
       </w:r>
       <w:proofErr w:type="spellEnd"/>
       <w:r>
         <w:rPr>
           <w:rFonts w:ascii="Arial" w:hAnsi="Arial" w:cs="Arial"/>
-          <w:szCs w:val="24"/>
-        </w:rPr>
-        <w:t xml:space="preserve"> </w:t>
-      </w:r>
-      <w:proofErr w:type="spellStart"/>
-      <w:r>
-        <w:rPr>
-          <w:rFonts w:ascii="Arial" w:hAnsi="Arial" w:cs="Arial"/>
-          <w:szCs w:val="24"/>
-        </w:rPr>
-        <w:t>edition</w:t>
-      </w:r>
-      <w:proofErr w:type="spellEnd"/>
-      <w:r>
-        <w:rPr>
-          <w:rFonts w:ascii="Arial" w:hAnsi="Arial" w:cs="Arial"/>
-          <w:szCs w:val="24"/>
-        </w:rPr>
-        <w:t xml:space="preserve">. </w:t>
-      </w:r>
-      <w:r>
-        <w:rPr>
-          <w:rFonts w:ascii="Arial" w:hAnsi="Arial" w:cs="Arial"/>
-          <w:szCs w:val="24"/>
-        </w:rPr>
-        <w:t>Mc-Graw Hill.</w:t>
-      </w:r>
-    </w:p>
-    <w:p>
-      <w:pPr>
-        <w:pStyle w:val="Prrafodelista"/>
-        <w:ind w:left="360"/>
-        <w:rPr>
-          <w:rFonts w:ascii="Arial" w:hAnsi="Arial" w:cs="Arial"/>
-          <w:szCs w:val="24"/>
+          <w:i/>
+          <w:szCs w:val="24"/>
+        </w:rPr>
+        <w:t xml:space="preserve"> mediante la plataforma Arduino.</w:t>
+      </w:r>
+      <w:r>
+        <w:rPr>
+          <w:rFonts w:ascii="Arial" w:hAnsi="Arial" w:cs="Arial"/>
+          <w:szCs w:val="24"/>
+        </w:rPr>
+        <w:t xml:space="preserve"> Trabajo Especial de Grado</w:t>
+      </w:r>
+      <w:r>
+        <w:rPr>
+          <w:rFonts w:ascii="Arial" w:hAnsi="Arial" w:cs="Arial"/>
+          <w:szCs w:val="24"/>
+        </w:rPr>
+        <w:t xml:space="preserve"> de Ingeniería Técnica de Telecomunicaciones, Universidad Politécnica de Catalunya, Barcelona, España.</w:t>
+      </w:r>
+    </w:p>
+    <w:p>
+      <w:pPr>
+        <w:rPr>
+          <w:rFonts w:ascii="Arial" w:hAnsi="Arial" w:cs="Arial"/>
         </w:rPr>
       </w:pPr>
     </w:p>
@@ -9856,7 +10271,6 @@
         <w:rPr>
           <w:rFonts w:ascii="Arial" w:hAnsi="Arial" w:cs="Arial"/>
           <w:b/>
-          <w:color w:val="auto"/>
           <w:szCs w:val="24"/>
         </w:rPr>
         <w:t>[</w:t>
@@ -9866,17 +10280,15 @@
         <w:rPr>
           <w:rFonts w:ascii="Arial" w:hAnsi="Arial" w:cs="Arial"/>
           <w:b/>
-          <w:color w:val="auto"/>
-          <w:szCs w:val="24"/>
-        </w:rPr>
-        <w:t>Querales</w:t>
+          <w:szCs w:val="24"/>
+        </w:rPr>
+        <w:t>Ogata</w:t>
       </w:r>
       <w:proofErr w:type="spellEnd"/>
       <w:r>
         <w:rPr>
           <w:rFonts w:ascii="Arial" w:hAnsi="Arial" w:cs="Arial"/>
           <w:b/>
-          <w:color w:val="auto"/>
           <w:szCs w:val="24"/>
         </w:rPr>
         <w:t xml:space="preserve"> 2011]</w:t>
@@ -9884,7 +10296,6 @@
       <w:r>
         <w:rPr>
           <w:rFonts w:ascii="Arial" w:hAnsi="Arial" w:cs="Arial"/>
-          <w:color w:val="auto"/>
           <w:szCs w:val="24"/>
         </w:rPr>
         <w:t xml:space="preserve"> </w:t>
@@ -9893,46 +10304,62 @@
       <w:r>
         <w:rPr>
           <w:rFonts w:ascii="Arial" w:hAnsi="Arial" w:cs="Arial"/>
-          <w:color w:val="auto"/>
-          <w:szCs w:val="24"/>
-        </w:rPr>
-        <w:t>Querales</w:t>
+          <w:szCs w:val="24"/>
+        </w:rPr>
+        <w:t>Ogata</w:t>
       </w:r>
       <w:proofErr w:type="spellEnd"/>
       <w:r>
         <w:rPr>
           <w:rFonts w:ascii="Arial" w:hAnsi="Arial" w:cs="Arial"/>
-          <w:color w:val="auto"/>
-          <w:szCs w:val="24"/>
-        </w:rPr>
-        <w:t xml:space="preserve"> y otros (2011). </w:t>
+          <w:szCs w:val="24"/>
+        </w:rPr>
+        <w:t xml:space="preserve">, K. (2011). </w:t>
       </w:r>
       <w:r>
         <w:rPr>
           <w:rFonts w:ascii="Arial" w:hAnsi="Arial" w:cs="Arial"/>
           <w:i/>
-          <w:color w:val="auto"/>
-          <w:szCs w:val="24"/>
-        </w:rPr>
-        <w:t>INTELIGENCIA ARTIFICIAL (Red Neuronal Artificial).</w:t>
-      </w:r>
-      <w:r>
-        <w:rPr>
-          <w:rFonts w:ascii="Arial" w:hAnsi="Arial" w:cs="Arial"/>
-          <w:color w:val="auto"/>
-          <w:szCs w:val="24"/>
-        </w:rPr>
-        <w:t xml:space="preserve"> UNEFA Núcleo Lara, República Bolivariana de Venezuela.</w:t>
-      </w:r>
-    </w:p>
-    <w:p>
-      <w:pPr>
-        <w:pStyle w:val="Sinespaciado"/>
-        <w:spacing w:line="360" w:lineRule="auto"/>
-        <w:jc w:val="both"/>
-        <w:rPr>
-          <w:rFonts w:ascii="Arial" w:hAnsi="Arial" w:cs="Arial"/>
-          <w:szCs w:val="24"/>
+          <w:szCs w:val="24"/>
+        </w:rPr>
+        <w:t>Ingeniería de control moderna.</w:t>
+      </w:r>
+      <w:r>
+        <w:rPr>
+          <w:rFonts w:ascii="Arial" w:hAnsi="Arial" w:cs="Arial"/>
+          <w:i/>
+          <w:szCs w:val="24"/>
+        </w:rPr>
+        <w:t xml:space="preserve"> </w:t>
+      </w:r>
+      <w:r>
+        <w:rPr>
+          <w:rFonts w:ascii="Arial" w:hAnsi="Arial" w:cs="Arial"/>
+          <w:szCs w:val="24"/>
+        </w:rPr>
+        <w:t>Quinta edición.</w:t>
+      </w:r>
+      <w:r>
+        <w:rPr>
+          <w:rFonts w:ascii="Arial" w:hAnsi="Arial" w:cs="Arial"/>
+          <w:i/>
+          <w:szCs w:val="24"/>
+        </w:rPr>
+        <w:t xml:space="preserve"> </w:t>
+      </w:r>
+      <w:r>
+        <w:rPr>
+          <w:rFonts w:ascii="Arial" w:hAnsi="Arial" w:cs="Arial"/>
+          <w:szCs w:val="24"/>
+        </w:rPr>
+        <w:t xml:space="preserve">Pearson. </w:t>
+      </w:r>
+    </w:p>
+    <w:p>
+      <w:pPr>
+        <w:ind w:left="-360"/>
+        <w:rPr>
+          <w:rFonts w:ascii="Arial" w:hAnsi="Arial" w:cs="Arial"/>
         </w:rPr>
       </w:pPr>
     </w:p>
@@ -9942,11 +10369,206 @@
         <w:spacing w:line="360" w:lineRule="auto"/>
         <w:ind w:left="360"/>
         <w:jc w:val="both"/>
-      </w:pPr>
-      <w:r>
-        <w:rPr>
-          <w:rFonts w:ascii="Arial" w:hAnsi="Arial" w:cs="Arial"/>
-          <w:b/>
+        <w:rPr>
+          <w:rFonts w:ascii="Arial" w:hAnsi="Arial" w:cs="Arial"/>
+          <w:szCs w:val="24"/>
+          <w:lang w:val="en-US"/>
+        </w:rPr>
+      </w:pPr>
+      <w:r>
+        <w:rPr>
+          <w:rFonts w:ascii="Arial" w:hAnsi="Arial" w:cs="Arial"/>
+          <w:b/>
+          <w:szCs w:val="24"/>
+        </w:rPr>
+        <w:t>[Pereira 2013]</w:t>
+      </w:r>
+      <w:r>
+        <w:rPr>
+          <w:rFonts w:ascii="Arial" w:hAnsi="Arial" w:cs="Arial"/>
+          <w:szCs w:val="24"/>
+        </w:rPr>
+        <w:t xml:space="preserve"> </w:t>
+      </w:r>
+      <w:r>
+        <w:rPr>
+          <w:rFonts w:ascii="Arial" w:hAnsi="Arial" w:cs="Arial"/>
+          <w:szCs w:val="24"/>
+        </w:rPr>
+        <w:t xml:space="preserve">Pereira, W. </w:t>
+      </w:r>
+      <w:r>
+        <w:rPr>
+          <w:rFonts w:ascii="Arial" w:hAnsi="Arial" w:cs="Arial"/>
+          <w:i/>
+          <w:szCs w:val="24"/>
+        </w:rPr>
+        <w:t>Introducción a las Redes Neurales Artificiales</w:t>
+      </w:r>
+      <w:r>
+        <w:rPr>
+          <w:rFonts w:ascii="Arial" w:hAnsi="Arial" w:cs="Arial"/>
+          <w:szCs w:val="24"/>
+        </w:rPr>
+        <w:t>. Material de la cátedra de Robótica e Inteligencia Artificial. Universidad Católica Andrés Bello.</w:t>
+      </w:r>
+      <w:r>
+        <w:rPr>
+          <w:rFonts w:ascii="Arial" w:hAnsi="Arial" w:cs="Arial"/>
+          <w:szCs w:val="24"/>
+        </w:rPr>
+        <w:t xml:space="preserve"> </w:t>
+      </w:r>
+      <w:r>
+        <w:rPr>
+          <w:rFonts w:ascii="Arial" w:hAnsi="Arial" w:cs="Arial"/>
+          <w:szCs w:val="24"/>
+          <w:lang w:val="en-US"/>
+        </w:rPr>
+        <w:t>Caracas, Venezuela.</w:t>
+      </w:r>
+    </w:p>
+    <w:p>
+      <w:pPr>
+        <w:pStyle w:val="Sinespaciado"/>
+        <w:spacing w:line="360" w:lineRule="auto"/>
+        <w:jc w:val="both"/>
+        <w:rPr>
+          <w:rFonts w:ascii="Arial" w:hAnsi="Arial" w:cs="Arial"/>
+          <w:szCs w:val="24"/>
+          <w:lang w:val="en-US"/>
+        </w:rPr>
+      </w:pPr>
+    </w:p>
+    <w:p>
+      <w:pPr>
+        <w:pStyle w:val="Sinespaciado"/>
+        <w:spacing w:line="360" w:lineRule="auto"/>
+        <w:ind w:left="360"/>
+        <w:jc w:val="both"/>
+        <w:rPr>
+          <w:rFonts w:ascii="Arial" w:hAnsi="Arial" w:cs="Arial"/>
+          <w:szCs w:val="24"/>
+        </w:rPr>
+      </w:pPr>
+      <w:r>
+        <w:rPr>
+          <w:rFonts w:ascii="Arial" w:hAnsi="Arial" w:cs="Arial"/>
+          <w:b/>
+          <w:szCs w:val="24"/>
+          <w:lang w:val="en-US"/>
+        </w:rPr>
+        <w:t>[Pressman 2001]</w:t>
+      </w:r>
+      <w:r>
+        <w:rPr>
+          <w:rFonts w:ascii="Arial" w:hAnsi="Arial" w:cs="Arial"/>
+          <w:szCs w:val="24"/>
+          <w:lang w:val="en-US"/>
+        </w:rPr>
+        <w:t xml:space="preserve"> </w:t>
+      </w:r>
+      <w:proofErr w:type="gramStart"/>
+      <w:r>
+        <w:rPr>
+          <w:rFonts w:ascii="Arial" w:hAnsi="Arial" w:cs="Arial"/>
+          <w:szCs w:val="24"/>
+          <w:lang w:val="en-US"/>
+        </w:rPr>
+        <w:t>Pressman, R. (2001).</w:t>
+      </w:r>
+      <w:proofErr w:type="gramEnd"/>
+      <w:r>
+        <w:rPr>
+          <w:rFonts w:ascii="Arial" w:hAnsi="Arial" w:cs="Arial"/>
+          <w:szCs w:val="24"/>
+          <w:lang w:val="en-US"/>
+        </w:rPr>
+        <w:t xml:space="preserve"> </w:t>
+      </w:r>
+      <w:r>
+        <w:rPr>
+          <w:rFonts w:ascii="Arial" w:hAnsi="Arial" w:cs="Arial"/>
+          <w:i/>
+          <w:szCs w:val="24"/>
+          <w:lang w:val="en-US"/>
+        </w:rPr>
+        <w:t>Software Engineering: A practitioner’s approach.</w:t>
+      </w:r>
+      <w:r>
+        <w:rPr>
+          <w:rFonts w:ascii="Arial" w:hAnsi="Arial" w:cs="Arial"/>
+          <w:szCs w:val="24"/>
+          <w:lang w:val="en-US"/>
+        </w:rPr>
+        <w:t xml:space="preserve"> </w:t>
+      </w:r>
+      <w:proofErr w:type="spellStart"/>
+      <w:r>
+        <w:rPr>
+          <w:rFonts w:ascii="Arial" w:hAnsi="Arial" w:cs="Arial"/>
+          <w:szCs w:val="24"/>
+        </w:rPr>
+        <w:t>Fifth</w:t>
+      </w:r>
+      <w:proofErr w:type="spellEnd"/>
+      <w:r>
+        <w:rPr>
+          <w:rFonts w:ascii="Arial" w:hAnsi="Arial" w:cs="Arial"/>
+          <w:szCs w:val="24"/>
+        </w:rPr>
+        <w:t xml:space="preserve"> </w:t>
+      </w:r>
+      <w:proofErr w:type="spellStart"/>
+      <w:r>
+        <w:rPr>
+          <w:rFonts w:ascii="Arial" w:hAnsi="Arial" w:cs="Arial"/>
+          <w:szCs w:val="24"/>
+        </w:rPr>
+        <w:t>edition</w:t>
+      </w:r>
+      <w:proofErr w:type="spellEnd"/>
+      <w:r>
+        <w:rPr>
+          <w:rFonts w:ascii="Arial" w:hAnsi="Arial" w:cs="Arial"/>
+          <w:szCs w:val="24"/>
+        </w:rPr>
+        <w:t xml:space="preserve">. </w:t>
+      </w:r>
+      <w:r>
+        <w:rPr>
+          <w:rFonts w:ascii="Arial" w:hAnsi="Arial" w:cs="Arial"/>
+          <w:szCs w:val="24"/>
+        </w:rPr>
+        <w:t>Mc-Graw Hill.</w:t>
+      </w:r>
+    </w:p>
+    <w:p>
+      <w:pPr>
+        <w:pStyle w:val="Prrafodelista"/>
+        <w:ind w:left="360"/>
+        <w:rPr>
+          <w:rFonts w:ascii="Arial" w:hAnsi="Arial" w:cs="Arial"/>
+          <w:szCs w:val="24"/>
+        </w:rPr>
+      </w:pPr>
+    </w:p>
+    <w:p>
+      <w:pPr>
+        <w:pStyle w:val="Sinespaciado"/>
+        <w:spacing w:line="360" w:lineRule="auto"/>
+        <w:ind w:left="360"/>
+        <w:jc w:val="both"/>
+        <w:rPr>
+          <w:rFonts w:ascii="Arial" w:hAnsi="Arial" w:cs="Arial"/>
+          <w:szCs w:val="24"/>
+        </w:rPr>
+      </w:pPr>
+      <w:r>
+        <w:rPr>
+          <w:rFonts w:ascii="Arial" w:hAnsi="Arial" w:cs="Arial"/>
+          <w:b/>
+          <w:color w:val="auto"/>
           <w:szCs w:val="24"/>
         </w:rPr>
         <w:t>[</w:t>
@@ -9956,22 +10578,25 @@
         <w:rPr>
           <w:rFonts w:ascii="Arial" w:hAnsi="Arial" w:cs="Arial"/>
           <w:b/>
-          <w:szCs w:val="24"/>
-        </w:rPr>
-        <w:t>Rouse</w:t>
+          <w:color w:val="auto"/>
+          <w:szCs w:val="24"/>
+        </w:rPr>
+        <w:t>Querales</w:t>
       </w:r>
       <w:proofErr w:type="spellEnd"/>
       <w:r>
         <w:rPr>
           <w:rFonts w:ascii="Arial" w:hAnsi="Arial" w:cs="Arial"/>
           <w:b/>
-          <w:szCs w:val="24"/>
-        </w:rPr>
-        <w:t xml:space="preserve"> 2007]</w:t>
-      </w:r>
-      <w:r>
-        <w:rPr>
-          <w:rFonts w:ascii="Arial" w:hAnsi="Arial" w:cs="Arial"/>
+          <w:color w:val="auto"/>
+          <w:szCs w:val="24"/>
+        </w:rPr>
+        <w:t xml:space="preserve"> 2011]</w:t>
+      </w:r>
+      <w:r>
+        <w:rPr>
+          <w:rFonts w:ascii="Arial" w:hAnsi="Arial" w:cs="Arial"/>
+          <w:color w:val="auto"/>
           <w:szCs w:val="24"/>
         </w:rPr>
         <w:t xml:space="preserve"> </w:t>
@@ -9980,17 +10605,80 @@
       <w:r>
         <w:rPr>
           <w:rFonts w:ascii="Arial" w:hAnsi="Arial" w:cs="Arial"/>
-          <w:szCs w:val="24"/>
-        </w:rPr>
-        <w:t>Rouse</w:t>
+          <w:color w:val="auto"/>
+          <w:szCs w:val="24"/>
+        </w:rPr>
+        <w:t>Querales</w:t>
       </w:r>
       <w:proofErr w:type="spellEnd"/>
       <w:r>
         <w:rPr>
           <w:rFonts w:ascii="Arial" w:hAnsi="Arial" w:cs="Arial"/>
-          <w:szCs w:val="24"/>
-        </w:rPr>
-        <w:t xml:space="preserve">, M. (2007). </w:t>
+          <w:color w:val="auto"/>
+          <w:szCs w:val="24"/>
+        </w:rPr>
+        <w:t xml:space="preserve"> y otros (2011). </w:t>
+      </w:r>
+      <w:r>
+        <w:rPr>
+          <w:rFonts w:ascii="Arial" w:hAnsi="Arial" w:cs="Arial"/>
+          <w:i/>
+          <w:color w:val="auto"/>
+          <w:szCs w:val="24"/>
+        </w:rPr>
+        <w:t>INTELIGENCIA ARTIFICIAL (Red Neuronal Artificial).</w:t>
+      </w:r>
+      <w:r>
+        <w:rPr>
+          <w:rFonts w:ascii="Arial" w:hAnsi="Arial" w:cs="Arial"/>
+          <w:color w:val="auto"/>
+          <w:szCs w:val="24"/>
+        </w:rPr>
+        <w:t xml:space="preserve"> UNEFA Núcleo Lara, República Bolivariana de Venezuela.</w:t>
+      </w:r>
+    </w:p>
+    <w:p>
+      <w:pPr>
+        <w:pStyle w:val="Sinespaciado"/>
+        <w:spacing w:line="360" w:lineRule="auto"/>
+        <w:jc w:val="both"/>
+        <w:rPr>
+          <w:rFonts w:ascii="Arial" w:hAnsi="Arial" w:cs="Arial"/>
+          <w:szCs w:val="24"/>
+        </w:rPr>
+      </w:pPr>
+    </w:p>
+    <w:p>
+      <w:pPr>
+        <w:pStyle w:val="Sinespaciado"/>
+        <w:spacing w:line="360" w:lineRule="auto"/>
+        <w:ind w:left="360"/>
+        <w:jc w:val="both"/>
+      </w:pPr>
+      <w:r>
+        <w:rPr>
+          <w:rFonts w:ascii="Arial" w:hAnsi="Arial" w:cs="Arial"/>
+          <w:b/>
+          <w:szCs w:val="24"/>
+          <w:lang w:val="en-US"/>
+        </w:rPr>
+        <w:t>[Rouse 2007]</w:t>
+      </w:r>
+      <w:r>
+        <w:rPr>
+          <w:rFonts w:ascii="Arial" w:hAnsi="Arial" w:cs="Arial"/>
+          <w:szCs w:val="24"/>
+          <w:lang w:val="en-US"/>
+        </w:rPr>
+        <w:t xml:space="preserve"> </w:t>
+      </w:r>
+      <w:r>
+        <w:rPr>
+          <w:rFonts w:ascii="Arial" w:hAnsi="Arial" w:cs="Arial"/>
+          <w:szCs w:val="24"/>
+          <w:lang w:val="en-US"/>
+        </w:rPr>
+        <w:t xml:space="preserve">Rouse, M. (2007). </w:t>
       </w:r>
       <w:proofErr w:type="gramStart"/>
       <w:r>
@@ -10019,7 +10707,7 @@
         </w:rPr>
         <w:t xml:space="preserve">Obtenido de </w:t>
       </w:r>
-      <w:hyperlink r:id="rId17" w:history="1">
+      <w:hyperlink r:id="rId23" w:history="1">
         <w:r>
           <w:rPr>
             <w:rStyle w:val="Hipervnculo"/>
@@ -10062,7 +10750,9 @@
           <w:rFonts w:ascii="Arial" w:hAnsi="Arial" w:cs="Arial"/>
           <w:b/>
           <w:szCs w:val="24"/>
-        </w:rPr>
+          <w:lang w:val="en-US"/>
+        </w:rPr>
+        <w:lastRenderedPageBreak/>
         <w:t>[</w:t>
       </w:r>
       <w:proofErr w:type="spellStart"/>
@@ -10071,6 +10761,7 @@
           <w:rFonts w:ascii="Arial" w:hAnsi="Arial" w:cs="Arial"/>
           <w:b/>
           <w:szCs w:val="24"/>
+          <w:lang w:val="en-US"/>
         </w:rPr>
         <w:t>Shakev</w:t>
       </w:r>
@@ -10080,14 +10771,17 @@
           <w:rFonts w:ascii="Arial" w:hAnsi="Arial" w:cs="Arial"/>
           <w:b/>
           <w:szCs w:val="24"/>
+          <w:lang w:val="en-US"/>
         </w:rPr>
         <w:t xml:space="preserve"> 2011] </w:t>
       </w:r>
       <w:proofErr w:type="spellStart"/>
-      <w:r>
-        <w:rPr>
-          <w:rFonts w:ascii="Arial" w:hAnsi="Arial" w:cs="Arial"/>
-          <w:szCs w:val="24"/>
+      <w:proofErr w:type="gramStart"/>
+      <w:r>
+        <w:rPr>
+          <w:rFonts w:ascii="Arial" w:hAnsi="Arial" w:cs="Arial"/>
+          <w:szCs w:val="24"/>
+          <w:lang w:val="en-US"/>
         </w:rPr>
         <w:t>Shakev</w:t>
       </w:r>
@@ -10096,6 +10790,7 @@
         <w:rPr>
           <w:rFonts w:ascii="Arial" w:hAnsi="Arial" w:cs="Arial"/>
           <w:szCs w:val="24"/>
+          <w:lang w:val="en-US"/>
         </w:rPr>
         <w:t xml:space="preserve">, N.; </w:t>
       </w:r>
@@ -10104,6 +10799,7 @@
         <w:rPr>
           <w:rFonts w:ascii="Arial" w:hAnsi="Arial" w:cs="Arial"/>
           <w:szCs w:val="24"/>
+          <w:lang w:val="en-US"/>
         </w:rPr>
         <w:t>Topalov</w:t>
       </w:r>
@@ -10112,6 +10808,7 @@
         <w:rPr>
           <w:rFonts w:ascii="Arial" w:hAnsi="Arial" w:cs="Arial"/>
           <w:szCs w:val="24"/>
+          <w:lang w:val="en-US"/>
         </w:rPr>
         <w:t xml:space="preserve">, A.; </w:t>
       </w:r>
@@ -10120,6 +10817,7 @@
         <w:rPr>
           <w:rFonts w:ascii="Arial" w:hAnsi="Arial" w:cs="Arial"/>
           <w:szCs w:val="24"/>
+          <w:lang w:val="en-US"/>
         </w:rPr>
         <w:t>Kaynak</w:t>
       </w:r>
@@ -10128,6 +10826,7 @@
         <w:rPr>
           <w:rFonts w:ascii="Arial" w:hAnsi="Arial" w:cs="Arial"/>
           <w:szCs w:val="24"/>
+          <w:lang w:val="en-US"/>
         </w:rPr>
         <w:t xml:space="preserve">, O.; y </w:t>
       </w:r>
@@ -10136,6 +10835,7 @@
         <w:rPr>
           <w:rFonts w:ascii="Arial" w:hAnsi="Arial" w:cs="Arial"/>
           <w:szCs w:val="24"/>
+          <w:lang w:val="en-US"/>
         </w:rPr>
         <w:t>Borisov</w:t>
       </w:r>
@@ -10144,8 +10844,18 @@
         <w:rPr>
           <w:rFonts w:ascii="Arial" w:hAnsi="Arial" w:cs="Arial"/>
           <w:szCs w:val="24"/>
-        </w:rPr>
-        <w:t xml:space="preserve">, K. (2011). </w:t>
+          <w:lang w:val="en-US"/>
+        </w:rPr>
+        <w:t>, K. (2011).</w:t>
+      </w:r>
+      <w:proofErr w:type="gramEnd"/>
+      <w:r>
+        <w:rPr>
+          <w:rFonts w:ascii="Arial" w:hAnsi="Arial" w:cs="Arial"/>
+          <w:szCs w:val="24"/>
+          <w:lang w:val="en-US"/>
+        </w:rPr>
+        <w:t xml:space="preserve"> </w:t>
       </w:r>
       <w:r>
         <w:rPr>
@@ -10892,9 +11602,18 @@
         <w:rPr>
           <w:rFonts w:ascii="Arial" w:hAnsi="Arial" w:cs="Arial"/>
           <w:szCs w:val="24"/>
+        </w:rPr>
+      </w:pPr>
+      <w:r>
+        <w:rPr>
+          <w:rFonts w:ascii="Arial" w:hAnsi="Arial" w:cs="Arial"/>
+          <w:b/>
+          <w:szCs w:val="24"/>
           <w:lang w:val="en-US"/>
         </w:rPr>
-      </w:pPr>
+        <w:t>[</w:t>
+      </w:r>
+      <w:proofErr w:type="spellStart"/>
       <w:r>
         <w:rPr>
           <w:rFonts w:ascii="Arial" w:hAnsi="Arial" w:cs="Arial"/>
@@ -10902,13 +11621,30 @@
           <w:szCs w:val="24"/>
           <w:lang w:val="en-US"/>
         </w:rPr>
-        <w:t>[</w:t>
+        <w:t>Zabczyk</w:t>
+      </w:r>
+      <w:proofErr w:type="spellEnd"/>
+      <w:r>
+        <w:rPr>
+          <w:rFonts w:ascii="Arial" w:hAnsi="Arial" w:cs="Arial"/>
+          <w:b/>
+          <w:szCs w:val="24"/>
+          <w:lang w:val="en-US"/>
+        </w:rPr>
+        <w:t xml:space="preserve"> 1993]</w:t>
+      </w:r>
+      <w:r>
+        <w:rPr>
+          <w:rFonts w:ascii="Arial" w:hAnsi="Arial" w:cs="Arial"/>
+          <w:szCs w:val="24"/>
+          <w:lang w:val="en-US"/>
+        </w:rPr>
+        <w:t xml:space="preserve"> </w:t>
       </w:r>
       <w:proofErr w:type="spellStart"/>
       <w:r>
         <w:rPr>
           <w:rFonts w:ascii="Arial" w:hAnsi="Arial" w:cs="Arial"/>
-          <w:b/>
           <w:szCs w:val="24"/>
           <w:lang w:val="en-US"/>
         </w:rPr>
@@ -10918,18 +11654,26 @@
       <w:r>
         <w:rPr>
           <w:rFonts w:ascii="Arial" w:hAnsi="Arial" w:cs="Arial"/>
-          <w:b/>
           <w:szCs w:val="24"/>
           <w:lang w:val="en-US"/>
         </w:rPr>
-        <w:t xml:space="preserve"> 1993]</w:t>
-      </w:r>
-      <w:r>
-        <w:rPr>
-          <w:rFonts w:ascii="Arial" w:hAnsi="Arial" w:cs="Arial"/>
+        <w:t xml:space="preserve">, J. (1993). </w:t>
+      </w:r>
+      <w:r>
+        <w:rPr>
+          <w:rFonts w:ascii="Arial" w:hAnsi="Arial" w:cs="Arial"/>
+          <w:i/>
           <w:szCs w:val="24"/>
           <w:lang w:val="en-US"/>
         </w:rPr>
+        <w:t>Mathematical control theory: An introduction.</w:t>
+      </w:r>
+      <w:r>
+        <w:rPr>
+          <w:rFonts w:ascii="Arial" w:hAnsi="Arial" w:cs="Arial"/>
+          <w:szCs w:val="24"/>
+          <w:lang w:val="en-US"/>
+        </w:rPr>
         <w:t xml:space="preserve"> </w:t>
       </w:r>
       <w:proofErr w:type="spellStart"/>
@@ -10937,117 +11681,16 @@
         <w:rPr>
           <w:rFonts w:ascii="Arial" w:hAnsi="Arial" w:cs="Arial"/>
           <w:szCs w:val="24"/>
-          <w:lang w:val="en-US"/>
-        </w:rPr>
-        <w:t>Zabczyk</w:t>
+        </w:rPr>
+        <w:t>Birkhäuser</w:t>
       </w:r>
       <w:proofErr w:type="spellEnd"/>
       <w:r>
         <w:rPr>
           <w:rFonts w:ascii="Arial" w:hAnsi="Arial" w:cs="Arial"/>
           <w:szCs w:val="24"/>
-          <w:lang w:val="en-US"/>
-        </w:rPr>
-        <w:t xml:space="preserve">, J. (1993). </w:t>
-      </w:r>
-      <w:r>
-        <w:rPr>
-          <w:rFonts w:ascii="Arial" w:hAnsi="Arial" w:cs="Arial"/>
-          <w:i/>
-          <w:szCs w:val="24"/>
-          <w:lang w:val="en-US"/>
-        </w:rPr>
-        <w:t>Mathematical control theory: An introduction.</w:t>
-      </w:r>
-      <w:r>
-        <w:rPr>
-          <w:rFonts w:ascii="Arial" w:hAnsi="Arial" w:cs="Arial"/>
-          <w:szCs w:val="24"/>
-          <w:lang w:val="en-US"/>
-        </w:rPr>
-        <w:t xml:space="preserve"> </w:t>
-      </w:r>
-      <w:proofErr w:type="spellStart"/>
-      <w:proofErr w:type="gramStart"/>
-      <w:r>
-        <w:rPr>
-          <w:rFonts w:ascii="Arial" w:hAnsi="Arial" w:cs="Arial"/>
-          <w:szCs w:val="24"/>
-          <w:lang w:val="en-US"/>
-        </w:rPr>
-        <w:t>Birkhäuser</w:t>
-      </w:r>
-      <w:proofErr w:type="spellEnd"/>
-      <w:r>
-        <w:rPr>
-          <w:rFonts w:ascii="Arial" w:hAnsi="Arial" w:cs="Arial"/>
-          <w:szCs w:val="24"/>
-          <w:lang w:val="en-US"/>
-        </w:rPr>
-        <w:t>.</w:t>
-      </w:r>
-      <w:proofErr w:type="gramEnd"/>
-      <w:r>
-        <w:rPr>
-          <w:rFonts w:ascii="Arial" w:hAnsi="Arial" w:cs="Arial"/>
-          <w:szCs w:val="24"/>
-          <w:lang w:val="en-US"/>
-        </w:rPr>
-        <w:t xml:space="preserve"> Boston, Massachusetts, </w:t>
-      </w:r>
-      <w:proofErr w:type="spellStart"/>
-      <w:r>
-        <w:rPr>
-          <w:rFonts w:ascii="Arial" w:hAnsi="Arial" w:cs="Arial"/>
-          <w:szCs w:val="24"/>
-          <w:lang w:val="en-US"/>
-        </w:rPr>
-        <w:t>Estados</w:t>
-      </w:r>
-      <w:proofErr w:type="spellEnd"/>
-      <w:r>
-        <w:rPr>
-          <w:rFonts w:ascii="Arial" w:hAnsi="Arial" w:cs="Arial"/>
-          <w:szCs w:val="24"/>
-          <w:lang w:val="en-US"/>
-        </w:rPr>
-        <w:t xml:space="preserve"> </w:t>
-      </w:r>
-      <w:proofErr w:type="spellStart"/>
-      <w:r>
-        <w:rPr>
-          <w:rFonts w:ascii="Arial" w:hAnsi="Arial" w:cs="Arial"/>
-          <w:szCs w:val="24"/>
-          <w:lang w:val="en-US"/>
-        </w:rPr>
-        <w:t>Unidos</w:t>
-      </w:r>
-      <w:proofErr w:type="spellEnd"/>
-      <w:r>
-        <w:rPr>
-          <w:rFonts w:ascii="Arial" w:hAnsi="Arial" w:cs="Arial"/>
-          <w:szCs w:val="24"/>
-          <w:lang w:val="en-US"/>
-        </w:rPr>
-        <w:t xml:space="preserve"> de </w:t>
-      </w:r>
-      <w:proofErr w:type="spellStart"/>
-      <w:r>
-        <w:rPr>
-          <w:rFonts w:ascii="Arial" w:hAnsi="Arial" w:cs="Arial"/>
-          <w:szCs w:val="24"/>
-          <w:lang w:val="en-US"/>
-        </w:rPr>
-        <w:t>América</w:t>
-      </w:r>
-      <w:proofErr w:type="spellEnd"/>
-      <w:r>
-        <w:rPr>
-          <w:rFonts w:ascii="Arial" w:hAnsi="Arial" w:cs="Arial"/>
-          <w:szCs w:val="24"/>
-          <w:lang w:val="en-US"/>
-        </w:rPr>
-        <w:t>.</w:t>
+        </w:rPr>
+        <w:t>. Boston, Massachusetts, Estados Unidos de América.</w:t>
       </w:r>
     </w:p>
     <w:p>
@@ -11059,7 +11702,6 @@
           <w:rFonts w:ascii="Arial" w:hAnsi="Arial" w:cs="Arial"/>
           <w:i/>
           <w:szCs w:val="24"/>
-          <w:lang w:val="en-US"/>
         </w:rPr>
       </w:pPr>
     </w:p>
@@ -11070,27 +11712,13 @@
         <w:jc w:val="both"/>
         <w:rPr>
           <w:rFonts w:ascii="Arial" w:hAnsi="Arial" w:cs="Arial"/>
-          <w:i/>
-          <w:szCs w:val="24"/>
-          <w:lang w:val="en-US"/>
-        </w:rPr>
-      </w:pPr>
-    </w:p>
-    <w:p>
-      <w:pPr>
-        <w:pStyle w:val="Sinespaciado"/>
-        <w:spacing w:line="360" w:lineRule="auto"/>
-        <w:jc w:val="both"/>
-        <w:rPr>
-          <w:rFonts w:ascii="Arial" w:hAnsi="Arial" w:cs="Arial"/>
-          <w:szCs w:val="24"/>
-          <w:lang w:val="en-US"/>
+          <w:szCs w:val="24"/>
         </w:rPr>
       </w:pPr>
     </w:p>
     <w:sectPr>
-      <w:headerReference w:type="default" r:id="rId18"/>
-      <w:footerReference w:type="default" r:id="rId19"/>
+      <w:headerReference w:type="default" r:id="rId24"/>
+      <w:footerReference w:type="default" r:id="rId25"/>
       <w:pgSz w:w="12240" w:h="15840"/>
       <w:pgMar w:top="1134" w:right="1134" w:bottom="1134" w:left="1134" w:header="0" w:footer="0" w:gutter="0"/>
       <w:cols w:space="720"/>
@@ -11099,6 +11727,75 @@
     </w:sectPr>
   </w:body>
 </w:document>
+</file>
+
+<file path=word/comments.xml><?xml version="1.0" encoding="utf-8"?>
+<w:comments xmlns:wpc="http://schemas.microsoft.com/office/word/2010/wordprocessingCanvas" xmlns:mc="http://schemas.openxmlformats.org/markup-compatibility/2006" xmlns:o="urn:schemas-microsoft-com:office:office" xmlns:r="http://schemas.openxmlformats.org/officeDocument/2006/relationships" xmlns:m="http://schemas.openxmlformats.org/officeDocument/2006/math" xmlns:v="urn:schemas-microsoft-com:vml" xmlns:wp14="http://schemas.microsoft.com/office/word/2010/wordprocessingDrawing" xmlns:wp="http://schemas.openxmlformats.org/drawingml/2006/wordprocessingDrawing" xmlns:w10="urn:schemas-microsoft-com:office:word" xmlns:w="http://schemas.openxmlformats.org/wordprocessingml/2006/main" xmlns:w14="http://schemas.microsoft.com/office/word/2010/wordml" xmlns:wpg="http://schemas.microsoft.com/office/word/2010/wordprocessingGroup" xmlns:wpi="http://schemas.microsoft.com/office/word/2010/wordprocessingInk" xmlns:wne="http://schemas.microsoft.com/office/word/2006/wordml" xmlns:wps="http://schemas.microsoft.com/office/word/2010/wordprocessingShape" mc:Ignorable="w14 wp14">
+  <w:comment w:id="0" w:author="Luis" w:date="2014-05-06T01:30:00Z" w:initials="L">
+    <w:p>
+      <w:pPr>
+        <w:pStyle w:val="Textocomentario"/>
+      </w:pPr>
+      <w:r>
+        <w:rPr>
+          <w:rStyle w:val="Refdecomentario"/>
+        </w:rPr>
+        <w:annotationRef/>
+      </w:r>
+      <w:r>
+        <w:t>Antes estaba montar… la profe sugirió un sinónimo puedes ser ensamblar o desarrollar.</w:t>
+      </w:r>
+    </w:p>
+  </w:comment>
+  <w:comment w:id="1" w:author="Luis" w:date="2014-05-06T01:40:00Z" w:initials="L">
+    <w:p>
+      <w:pPr>
+        <w:pStyle w:val="Textocomentario"/>
+      </w:pPr>
+      <w:r>
+        <w:rPr>
+          <w:rStyle w:val="Refdecomentario"/>
+        </w:rPr>
+        <w:annotationRef/>
+      </w:r>
+      <w:r>
+        <w:t>Antes solo decía UAV y la profe nos puso el comentario que no habíamos puesto que significaba eso antes</w:t>
+      </w:r>
+    </w:p>
+  </w:comment>
+  <w:comment w:id="2" w:author="Luis" w:date="2014-05-06T01:49:00Z" w:initials="L">
+    <w:p>
+      <w:pPr>
+        <w:pStyle w:val="Textocomentario"/>
+      </w:pPr>
+      <w:r>
+        <w:rPr>
+          <w:rStyle w:val="Refdecomentario"/>
+        </w:rPr>
+        <w:annotationRef/>
+      </w:r>
+      <w:r>
+        <w:t xml:space="preserve">La profe dijo que aquí debería ir una imagen, pero honestamente no </w:t>
+      </w:r>
+      <w:proofErr w:type="spellStart"/>
+      <w:r>
+        <w:t>se</w:t>
+      </w:r>
+      <w:proofErr w:type="spellEnd"/>
+      <w:r>
+        <w:t xml:space="preserve"> </w:t>
+      </w:r>
+      <w:proofErr w:type="spellStart"/>
+      <w:r>
+        <w:t>que</w:t>
+      </w:r>
+      <w:proofErr w:type="spellEnd"/>
+      <w:r>
+        <w:t xml:space="preserve"> imagen podamos poner</w:t>
+      </w:r>
+    </w:p>
+  </w:comment>
+</w:comments>
 </file>
 
 <file path=word/endnotes.xml><?xml version="1.0" encoding="utf-8"?>
@@ -18835,7 +19532,7 @@
 </file>
 
 <file path=customXml/itemProps1.xml><?xml version="1.0" encoding="utf-8"?>
-<ds:datastoreItem xmlns:ds="http://schemas.openxmlformats.org/officeDocument/2006/customXml" ds:itemID="{3FF6C26A-4A53-44D3-B22A-231413C06C70}">
+<ds:datastoreItem xmlns:ds="http://schemas.openxmlformats.org/officeDocument/2006/customXml" ds:itemID="{13AF8330-DB91-42E9-B109-17DA14EF2078}">
   <ds:schemaRefs>
     <ds:schemaRef ds:uri="http://schemas.openxmlformats.org/officeDocument/2006/bibliography"/>
   </ds:schemaRefs>

--- a/Documento/Capitulo 1 - Planteamiento del problema.docx
+++ b/Documento/Capitulo 1 - Planteamiento del problema.docx
@@ -4399,6 +4399,7 @@
         </w:rPr>
         <w:t xml:space="preserve"> </w:t>
       </w:r>
+      <w:commentRangeStart w:id="0"/>
       <w:r>
         <w:rPr>
           <w:rFonts w:ascii="Arial" w:hAnsi="Arial" w:cs="Arial"/>
@@ -4452,7 +4453,21 @@
         <w:rPr>
           <w:rFonts w:ascii="Arial" w:hAnsi="Arial" w:cs="Arial"/>
         </w:rPr>
-        <w:t xml:space="preserve">. El modelo matemático de la neurona </w:t>
+        <w:t xml:space="preserve">. </w:t>
+      </w:r>
+      <w:commentRangeEnd w:id="0"/>
+      <w:r>
+        <w:rPr>
+          <w:rStyle w:val="Refdecomentario"/>
+          <w:rFonts w:cs="Mangal"/>
+        </w:rPr>
+        <w:commentReference w:id="0"/>
+      </w:r>
+      <w:r>
+        <w:rPr>
+          <w:rFonts w:ascii="Arial" w:hAnsi="Arial" w:cs="Arial"/>
+        </w:rPr>
+        <w:t xml:space="preserve">El modelo matemático de la neurona </w:t>
       </w:r>
       <w:proofErr w:type="spellStart"/>
       <w:r>
@@ -4468,6 +4483,8 @@
         </w:rPr>
         <w:t xml:space="preserve"> está dado por:</w:t>
       </w:r>
+      <w:bookmarkStart w:id="1" w:name="_GoBack"/>
+      <w:bookmarkEnd w:id="1"/>
     </w:p>
     <w:p>
       <w:pPr>
@@ -4596,6 +4613,101 @@
     </w:p>
     <w:p>
       <w:pPr>
+        <w:pStyle w:val="Epgrafe"/>
+        <w:jc w:val="center"/>
+        <w:rPr>
+          <w:rFonts w:cs="Times New Roman"/>
+        </w:rPr>
+      </w:pPr>
+      <w:r>
+        <w:lastRenderedPageBreak/>
+        <w:t xml:space="preserve">Ecuación </w:t>
+      </w:r>
+      <w:r>
+        <w:fldChar w:fldCharType="begin"/>
+      </w:r>
+      <w:r>
+        <w:instrText xml:space="preserve"> SEQ Ecuación \* ARABIC </w:instrText>
+      </w:r>
+      <w:r>
+        <w:fldChar w:fldCharType="separate"/>
+      </w:r>
+      <w:r>
+        <w:rPr>
+          <w:noProof/>
+        </w:rPr>
+        <w:t>1</w:t>
+      </w:r>
+      <w:r>
+        <w:fldChar w:fldCharType="end"/>
+      </w:r>
+      <w:r>
+        <w:t>:</w:t>
+      </w:r>
+      <w:r>
+        <w:rPr>
+          <w:rFonts w:ascii="Arial" w:hAnsi="Arial" w:cs="Arial"/>
+        </w:rPr>
+        <w:t xml:space="preserve"> </w:t>
+      </w:r>
+      <w:r>
+        <w:rPr>
+          <w:rFonts w:cs="Times New Roman"/>
+        </w:rPr>
+        <w:t>m</w:t>
+      </w:r>
+      <w:r>
+        <w:rPr>
+          <w:rFonts w:cs="Times New Roman"/>
+        </w:rPr>
+        <w:t xml:space="preserve">odelo matemático de la neurona </w:t>
+      </w:r>
+      <w:proofErr w:type="spellStart"/>
+      <w:r>
+        <w:rPr>
+          <w:rFonts w:cs="Times New Roman"/>
+        </w:rPr>
+        <w:t>McCulloch-Pitts</w:t>
+      </w:r>
+      <w:proofErr w:type="spellEnd"/>
+    </w:p>
+    <w:p>
+      <w:pPr>
+        <w:pStyle w:val="Epgrafe"/>
+        <w:jc w:val="center"/>
+        <w:rPr>
+          <w:rFonts w:ascii="Arial" w:hAnsi="Arial" w:cs="Arial"/>
+          <w:color w:val="auto"/>
+          <w:shd w:val="clear" w:color="auto" w:fill="auto"/>
+          <w:lang w:eastAsia="en-US" w:bidi="ar-SA"/>
+        </w:rPr>
+      </w:pPr>
+      <w:commentRangeStart w:id="2"/>
+      <w:r>
+        <w:rPr>
+          <w:rFonts w:cs="Times New Roman"/>
+        </w:rPr>
+        <w:t>Fuente</w:t>
+      </w:r>
+      <w:commentRangeEnd w:id="2"/>
+      <w:r>
+        <w:rPr>
+          <w:rStyle w:val="Refdecomentario"/>
+          <w:rFonts w:cs="Mangal"/>
+          <w:i w:val="0"/>
+          <w:iCs w:val="0"/>
+        </w:rPr>
+        <w:commentReference w:id="2"/>
+      </w:r>
+      <w:r>
+        <w:rPr>
+          <w:rFonts w:cs="Times New Roman"/>
+        </w:rPr>
+        <w:t>:</w:t>
+      </w:r>
+    </w:p>
+    <w:p>
+      <w:pPr>
         <w:keepNext w:val="0"/>
         <w:widowControl/>
         <w:shd w:val="clear" w:color="auto" w:fill="auto"/>
@@ -4645,7 +4757,6 @@
           <w:sz w:val="20"/>
           <w:szCs w:val="20"/>
         </w:rPr>
-        <w:lastRenderedPageBreak/>
         <w:t>u = v</w:t>
       </w:r>
       <w:r>
@@ -4817,7 +4928,7 @@
         </w:rPr>
         <w:t xml:space="preserve">Arduino es una placa controladora de hardware libre muy accesible y de sencilla programación la cual permite </w:t>
       </w:r>
-      <w:commentRangeStart w:id="0"/>
+      <w:commentRangeStart w:id="3"/>
       <w:r>
         <w:rPr>
           <w:rFonts w:ascii="Arial" w:hAnsi="Arial" w:cs="Arial"/>
@@ -4826,7 +4937,7 @@
         </w:rPr>
         <w:t>ensamblar</w:t>
       </w:r>
-      <w:commentRangeEnd w:id="0"/>
+      <w:commentRangeEnd w:id="3"/>
       <w:r>
         <w:rPr>
           <w:rStyle w:val="Refdecomentario"/>
@@ -4835,7 +4946,7 @@
           <w:shd w:val="clear" w:color="auto" w:fill="FFFFFF"/>
           <w:lang w:eastAsia="zh-CN" w:bidi="hi-IN"/>
         </w:rPr>
-        <w:commentReference w:id="0"/>
+        <w:commentReference w:id="3"/>
       </w:r>
       <w:r>
         <w:rPr>
@@ -5755,7 +5866,7 @@
         </w:rPr>
         <w:t xml:space="preserve"> </w:t>
       </w:r>
-      <w:commentRangeStart w:id="1"/>
+      <w:commentRangeStart w:id="4"/>
       <w:proofErr w:type="spellStart"/>
       <w:r>
         <w:rPr>
@@ -5886,13 +5997,13 @@
         </w:rPr>
         <w:t xml:space="preserve"> </w:t>
       </w:r>
-      <w:commentRangeEnd w:id="1"/>
+      <w:commentRangeEnd w:id="4"/>
       <w:r>
         <w:rPr>
           <w:rStyle w:val="Refdecomentario"/>
           <w:rFonts w:cs="Mangal"/>
         </w:rPr>
-        <w:commentReference w:id="1"/>
+        <w:commentReference w:id="4"/>
       </w:r>
       <w:r>
         <w:rPr>
@@ -6396,7 +6507,7 @@
           <w:rStyle w:val="Refdecomentario"/>
           <w:rFonts w:cs="Mangal"/>
         </w:rPr>
-        <w:commentReference w:id="2"/>
+        <w:commentReference w:id="5"/>
       </w:r>
     </w:p>
     <w:p>
@@ -6967,7 +7078,7 @@
         <w:rPr>
           <w:noProof/>
         </w:rPr>
-        <w:t>1</w:t>
+        <w:t>2</w:t>
       </w:r>
       <w:r>
         <w:fldChar w:fldCharType="end"/>
@@ -7784,8 +7895,6 @@
       <w:r>
         <w:t xml:space="preserve"> </w:t>
       </w:r>
-      <w:bookmarkStart w:id="3" w:name="_GoBack"/>
-      <w:bookmarkEnd w:id="3"/>
       <w:r>
         <w:t>Ciclo de vida en espiral.</w:t>
       </w:r>
@@ -11731,7 +11840,7 @@
 
 <file path=word/comments.xml><?xml version="1.0" encoding="utf-8"?>
 <w:comments xmlns:wpc="http://schemas.microsoft.com/office/word/2010/wordprocessingCanvas" xmlns:mc="http://schemas.openxmlformats.org/markup-compatibility/2006" xmlns:o="urn:schemas-microsoft-com:office:office" xmlns:r="http://schemas.openxmlformats.org/officeDocument/2006/relationships" xmlns:m="http://schemas.openxmlformats.org/officeDocument/2006/math" xmlns:v="urn:schemas-microsoft-com:vml" xmlns:wp14="http://schemas.microsoft.com/office/word/2010/wordprocessingDrawing" xmlns:wp="http://schemas.openxmlformats.org/drawingml/2006/wordprocessingDrawing" xmlns:w10="urn:schemas-microsoft-com:office:word" xmlns:w="http://schemas.openxmlformats.org/wordprocessingml/2006/main" xmlns:w14="http://schemas.microsoft.com/office/word/2010/wordml" xmlns:wpg="http://schemas.microsoft.com/office/word/2010/wordprocessingGroup" xmlns:wpi="http://schemas.microsoft.com/office/word/2010/wordprocessingInk" xmlns:wne="http://schemas.microsoft.com/office/word/2006/wordml" xmlns:wps="http://schemas.microsoft.com/office/word/2010/wordprocessingShape" mc:Ignorable="w14 wp14">
-  <w:comment w:id="0" w:author="Luis" w:date="2014-05-06T01:30:00Z" w:initials="L">
+  <w:comment w:id="0" w:author="Luis" w:date="2014-05-06T02:03:00Z" w:initials="L">
     <w:p>
       <w:pPr>
         <w:pStyle w:val="Textocomentario"/>
@@ -11743,11 +11852,48 @@
         <w:annotationRef/>
       </w:r>
       <w:r>
+        <w:t xml:space="preserve">Falta hallar ano de la publicación y la publicación para anexarla a la </w:t>
+      </w:r>
+      <w:proofErr w:type="spellStart"/>
+      <w:r>
+        <w:t>bibliografia</w:t>
+      </w:r>
+      <w:proofErr w:type="spellEnd"/>
+    </w:p>
+  </w:comment>
+  <w:comment w:id="2" w:author="Luis" w:date="2014-05-06T02:02:00Z" w:initials="L">
+    <w:p>
+      <w:pPr>
+        <w:pStyle w:val="Textocomentario"/>
+      </w:pPr>
+      <w:r>
+        <w:rPr>
+          <w:rStyle w:val="Refdecomentario"/>
+        </w:rPr>
+        <w:annotationRef/>
+      </w:r>
+      <w:r>
+        <w:t>Falta agregar fuente</w:t>
+      </w:r>
+    </w:p>
+  </w:comment>
+  <w:comment w:id="3" w:author="Luis" w:date="2014-05-06T01:30:00Z" w:initials="L">
+    <w:p>
+      <w:pPr>
+        <w:pStyle w:val="Textocomentario"/>
+      </w:pPr>
+      <w:r>
+        <w:rPr>
+          <w:rStyle w:val="Refdecomentario"/>
+        </w:rPr>
+        <w:annotationRef/>
+      </w:r>
+      <w:r>
         <w:t>Antes estaba montar… la profe sugirió un sinónimo puedes ser ensamblar o desarrollar.</w:t>
       </w:r>
     </w:p>
   </w:comment>
-  <w:comment w:id="1" w:author="Luis" w:date="2014-05-06T01:40:00Z" w:initials="L">
+  <w:comment w:id="4" w:author="Luis" w:date="2014-05-06T01:40:00Z" w:initials="L">
     <w:p>
       <w:pPr>
         <w:pStyle w:val="Textocomentario"/>
@@ -11763,7 +11909,7 @@
       </w:r>
     </w:p>
   </w:comment>
-  <w:comment w:id="2" w:author="Luis" w:date="2014-05-06T01:49:00Z" w:initials="L">
+  <w:comment w:id="5" w:author="Luis" w:date="2014-05-06T01:49:00Z" w:initials="L">
     <w:p>
       <w:pPr>
         <w:pStyle w:val="Textocomentario"/>
@@ -19532,7 +19678,7 @@
 </file>
 
 <file path=customXml/itemProps1.xml><?xml version="1.0" encoding="utf-8"?>
-<ds:datastoreItem xmlns:ds="http://schemas.openxmlformats.org/officeDocument/2006/customXml" ds:itemID="{13AF8330-DB91-42E9-B109-17DA14EF2078}">
+<ds:datastoreItem xmlns:ds="http://schemas.openxmlformats.org/officeDocument/2006/customXml" ds:itemID="{66BF6940-FE99-47B6-B9FA-DCCEC0BEB47F}">
   <ds:schemaRefs>
     <ds:schemaRef ds:uri="http://schemas.openxmlformats.org/officeDocument/2006/bibliography"/>
   </ds:schemaRefs>

--- a/Documento/Capitulo 1 - Planteamiento del problema.docx
+++ b/Documento/Capitulo 1 - Planteamiento del problema.docx
@@ -1,6 +1,6 @@
 
 <file path=word/document.xml><?xml version="1.0" encoding="utf-8"?>
-<w:document xmlns:wpc="http://schemas.microsoft.com/office/word/2010/wordprocessingCanvas" xmlns:mc="http://schemas.openxmlformats.org/markup-compatibility/2006" xmlns:o="urn:schemas-microsoft-com:office:office" xmlns:r="http://schemas.openxmlformats.org/officeDocument/2006/relationships" xmlns:m="http://schemas.openxmlformats.org/officeDocument/2006/math" xmlns:v="urn:schemas-microsoft-com:vml" xmlns:wp14="http://schemas.microsoft.com/office/word/2010/wordprocessingDrawing" xmlns:wp="http://schemas.openxmlformats.org/drawingml/2006/wordprocessingDrawing" xmlns:w10="urn:schemas-microsoft-com:office:word" xmlns:w="http://schemas.openxmlformats.org/wordprocessingml/2006/main" xmlns:w14="http://schemas.microsoft.com/office/word/2010/wordml" xmlns:wpg="http://schemas.microsoft.com/office/word/2010/wordprocessingGroup" xmlns:wpi="http://schemas.microsoft.com/office/word/2010/wordprocessingInk" xmlns:wne="http://schemas.microsoft.com/office/word/2006/wordml" xmlns:wps="http://schemas.microsoft.com/office/word/2010/wordprocessingShape" mc:Ignorable="w14 wp14">
+<w:document xmlns:ve="http://schemas.openxmlformats.org/markup-compatibility/2006" xmlns:o="urn:schemas-microsoft-com:office:office" xmlns:r="http://schemas.openxmlformats.org/officeDocument/2006/relationships" xmlns:m="http://schemas.openxmlformats.org/officeDocument/2006/math" xmlns:v="urn:schemas-microsoft-com:vml" xmlns:wp="http://schemas.openxmlformats.org/drawingml/2006/wordprocessingDrawing" xmlns:w10="urn:schemas-microsoft-com:office:word" xmlns:w="http://schemas.openxmlformats.org/wordprocessingml/2006/main" xmlns:wne="http://schemas.microsoft.com/office/word/2006/wordml">
   <w:body>
     <w:p>
       <w:pPr>
@@ -273,19 +273,11 @@
         </w:rPr>
         <w:t xml:space="preserve">Ing. </w:t>
       </w:r>
-      <w:proofErr w:type="spellStart"/>
       <w:r>
         <w:rPr>
           <w:rFonts w:ascii="Arial" w:hAnsi="Arial"/>
         </w:rPr>
-        <w:t>Evelenir</w:t>
-      </w:r>
-      <w:proofErr w:type="spellEnd"/>
-      <w:r>
-        <w:rPr>
-          <w:rFonts w:ascii="Arial" w:hAnsi="Arial"/>
-        </w:rPr>
-        <w:t xml:space="preserve"> Barreto</w:t>
+        <w:t>Evelenir Barreto</w:t>
       </w:r>
       <w:r>
         <w:rPr>
@@ -369,14 +361,12 @@
           <w:rFonts w:ascii="Arial" w:hAnsi="Arial"/>
         </w:rPr>
       </w:pPr>
-      <w:proofErr w:type="spellStart"/>
       <w:r>
         <w:rPr>
           <w:rFonts w:ascii="Arial" w:hAnsi="Arial"/>
         </w:rPr>
         <w:t>Tesista</w:t>
       </w:r>
-      <w:proofErr w:type="spellEnd"/>
       <w:r>
         <w:rPr>
           <w:rFonts w:ascii="Arial" w:hAnsi="Arial"/>
@@ -419,14 +409,12 @@
         </w:rPr>
         <w:tab/>
       </w:r>
-      <w:proofErr w:type="spellStart"/>
       <w:r>
         <w:rPr>
           <w:rFonts w:ascii="Arial" w:hAnsi="Arial"/>
         </w:rPr>
         <w:t>Tesista</w:t>
       </w:r>
-      <w:proofErr w:type="spellEnd"/>
     </w:p>
     <w:p>
       <w:pPr>
@@ -440,16 +428,14 @@
         <w:rPr>
           <w:rFonts w:ascii="Arial" w:hAnsi="Arial"/>
         </w:rPr>
-        <w:t xml:space="preserve">Luis </w:t>
-      </w:r>
-      <w:proofErr w:type="spellStart"/>
+        <w:t>Luis Vicens</w:t>
+      </w:r>
       <w:r>
         <w:rPr>
           <w:rFonts w:ascii="Arial" w:hAnsi="Arial"/>
         </w:rPr>
-        <w:t>Vicens</w:t>
-      </w:r>
-      <w:proofErr w:type="spellEnd"/>
+        <w:tab/>
+      </w:r>
       <w:r>
         <w:rPr>
           <w:rFonts w:ascii="Arial" w:hAnsi="Arial"/>
@@ -485,26 +471,7 @@
           <w:rFonts w:ascii="Arial" w:hAnsi="Arial"/>
         </w:rPr>
         <w:tab/>
-      </w:r>
-      <w:r>
-        <w:rPr>
-          <w:rFonts w:ascii="Arial" w:hAnsi="Arial"/>
-        </w:rPr>
-        <w:tab/>
-      </w:r>
-      <w:proofErr w:type="spellStart"/>
-      <w:r>
-        <w:rPr>
-          <w:rFonts w:ascii="Arial" w:hAnsi="Arial"/>
-        </w:rPr>
-        <w:t>Yoshua</w:t>
-      </w:r>
-      <w:proofErr w:type="spellEnd"/>
-      <w:r>
-        <w:rPr>
-          <w:rFonts w:ascii="Arial" w:hAnsi="Arial"/>
-        </w:rPr>
-        <w:t xml:space="preserve"> Nava</w:t>
+        <w:t>Yoshua Nava</w:t>
       </w:r>
     </w:p>
     <w:p>
@@ -581,23 +548,20 @@
           <w:szCs w:val="24"/>
         </w:rPr>
         <w:tab/>
-        <w:t xml:space="preserve">En los últimos tiempos, con el desarrollo de las telecomunicaciones y la microelectrónica, existe una tendencia hacia el desarrollo de vehículos aéreos no tripulados, ya sea manejados a distancia o autónomos. En particular, se ha dado especial atención al desarrollo de </w:t>
-      </w:r>
-      <w:proofErr w:type="spellStart"/>
-      <w:r>
-        <w:rPr>
-          <w:rFonts w:ascii="Arial" w:hAnsi="Arial" w:cs="Arial"/>
-          <w:szCs w:val="24"/>
-        </w:rPr>
-        <w:t>multi</w:t>
-      </w:r>
-      <w:proofErr w:type="spellEnd"/>
-      <w:r>
-        <w:rPr>
-          <w:rFonts w:ascii="Arial" w:hAnsi="Arial" w:cs="Arial"/>
-          <w:szCs w:val="24"/>
-        </w:rPr>
-        <w:t>-rotores, ya que estos brindan una gran maniobrabilidad y precisión durante el vuelo, características muy útiles para tarea</w:t>
+      </w:r>
+      <w:r>
+        <w:rPr>
+          <w:rFonts w:ascii="Arial" w:hAnsi="Arial" w:cs="Arial"/>
+          <w:szCs w:val="24"/>
+        </w:rPr>
+        <w:t>En tiempos recientes</w:t>
+      </w:r>
+      <w:r>
+        <w:rPr>
+          <w:rFonts w:ascii="Arial" w:hAnsi="Arial" w:cs="Arial"/>
+          <w:szCs w:val="24"/>
+        </w:rPr>
+        <w:t>, con el desarrollo de las telecomunicaciones y la microelectrónica, existe una tendencia hacia el desarrollo de vehículos aéreos no tripulados, ya sea manejados a distancia o autónomos. En particular, se ha dado especial atención al desarrollo de multi-rotores, ya que estos brindan una gran maniobrabilidad y precisión durante el vuelo, características muy útiles para tarea</w:t>
       </w:r>
       <w:r>
         <w:rPr>
@@ -611,23 +575,7 @@
           <w:rFonts w:ascii="Arial" w:hAnsi="Arial" w:cs="Arial"/>
           <w:szCs w:val="24"/>
         </w:rPr>
-        <w:t xml:space="preserve"> exploración. Entre los </w:t>
-      </w:r>
-      <w:proofErr w:type="spellStart"/>
-      <w:r>
-        <w:rPr>
-          <w:rFonts w:ascii="Arial" w:hAnsi="Arial" w:cs="Arial"/>
-          <w:szCs w:val="24"/>
-        </w:rPr>
-        <w:t>multi</w:t>
-      </w:r>
-      <w:proofErr w:type="spellEnd"/>
-      <w:r>
-        <w:rPr>
-          <w:rFonts w:ascii="Arial" w:hAnsi="Arial" w:cs="Arial"/>
-          <w:szCs w:val="24"/>
-        </w:rPr>
-        <w:t>-rotores</w:t>
+        <w:t xml:space="preserve"> exploración. Entre los multi-rotores</w:t>
       </w:r>
       <w:r>
         <w:rPr>
@@ -641,7 +589,14 @@
           <w:rFonts w:ascii="Arial" w:hAnsi="Arial" w:cs="Arial"/>
           <w:szCs w:val="24"/>
         </w:rPr>
-        <w:t xml:space="preserve"> uno de los más conocidos, y sobre el que </w:t>
+        <w:t xml:space="preserve"> sobre el que se ha mayor interés en la actualidad, y sobre el cual</w:t>
+      </w:r>
+      <w:r>
+        <w:rPr>
+          <w:rFonts w:ascii="Arial" w:hAnsi="Arial" w:cs="Arial"/>
+          <w:szCs w:val="24"/>
+        </w:rPr>
+        <w:t xml:space="preserve"> </w:t>
       </w:r>
       <w:r>
         <w:rPr>
@@ -683,23 +638,7 @@
           <w:rFonts w:ascii="Arial" w:hAnsi="Arial" w:cs="Arial"/>
           <w:szCs w:val="24"/>
         </w:rPr>
-        <w:t xml:space="preserve">, es el cuadricóptero: un </w:t>
-      </w:r>
-      <w:proofErr w:type="spellStart"/>
-      <w:r>
-        <w:rPr>
-          <w:rFonts w:ascii="Arial" w:hAnsi="Arial" w:cs="Arial"/>
-          <w:szCs w:val="24"/>
-        </w:rPr>
-        <w:t>multi</w:t>
-      </w:r>
-      <w:proofErr w:type="spellEnd"/>
-      <w:r>
-        <w:rPr>
-          <w:rFonts w:ascii="Arial" w:hAnsi="Arial" w:cs="Arial"/>
-          <w:szCs w:val="24"/>
-        </w:rPr>
-        <w:t xml:space="preserve">-rotor propulsado </w:t>
+        <w:t xml:space="preserve">, es el cuadricóptero: un multi-rotor propulsado </w:t>
       </w:r>
       <w:r>
         <w:rPr>
@@ -714,13 +653,6 @@
           <w:szCs w:val="24"/>
         </w:rPr>
         <w:t xml:space="preserve">. </w:t>
-      </w:r>
-      <w:r>
-        <w:rPr>
-          <w:rFonts w:ascii="Arial" w:hAnsi="Arial" w:cs="Arial"/>
-          <w:szCs w:val="24"/>
-        </w:rPr>
-        <w:tab/>
       </w:r>
     </w:p>
     <w:p>
@@ -834,23 +766,7 @@
           <w:rFonts w:ascii="Arial" w:hAnsi="Arial" w:cs="Arial"/>
           <w:szCs w:val="24"/>
         </w:rPr>
-        <w:t xml:space="preserve">Arduino o </w:t>
-      </w:r>
-      <w:proofErr w:type="spellStart"/>
-      <w:r>
-        <w:rPr>
-          <w:rFonts w:ascii="Arial" w:hAnsi="Arial" w:cs="Arial"/>
-          <w:szCs w:val="24"/>
-        </w:rPr>
-        <w:t>Raspberry</w:t>
-      </w:r>
-      <w:proofErr w:type="spellEnd"/>
-      <w:r>
-        <w:rPr>
-          <w:rFonts w:ascii="Arial" w:hAnsi="Arial" w:cs="Arial"/>
-          <w:szCs w:val="24"/>
-        </w:rPr>
-        <w:t xml:space="preserve"> Pi</w:t>
+        <w:t>Arduino o Raspberry Pi</w:t>
       </w:r>
       <w:r>
         <w:rPr>
@@ -864,7 +780,28 @@
           <w:rFonts w:ascii="Arial" w:hAnsi="Arial" w:cs="Arial"/>
           <w:szCs w:val="24"/>
         </w:rPr>
-        <w:t xml:space="preserve"> que buscan brindar al usuario común la oportunidad de aproximarse al desarrollo de los cuadricópteros</w:t>
+        <w:t xml:space="preserve"> que pueden</w:t>
+      </w:r>
+      <w:r>
+        <w:rPr>
+          <w:rFonts w:ascii="Arial" w:hAnsi="Arial" w:cs="Arial"/>
+          <w:szCs w:val="24"/>
+        </w:rPr>
+        <w:t xml:space="preserve"> brindar al usuario común la oportunidad de </w:t>
+      </w:r>
+      <w:r>
+        <w:rPr>
+          <w:rFonts w:ascii="Arial" w:hAnsi="Arial" w:cs="Arial"/>
+          <w:szCs w:val="24"/>
+        </w:rPr>
+        <w:t>aproximarse al desarrollo de</w:t>
+      </w:r>
+      <w:r>
+        <w:rPr>
+          <w:rFonts w:ascii="Arial" w:hAnsi="Arial" w:cs="Arial"/>
+          <w:szCs w:val="24"/>
+        </w:rPr>
+        <w:t xml:space="preserve"> cuadricópteros</w:t>
       </w:r>
       <w:r>
         <w:rPr>
@@ -950,32 +887,179 @@
           <w:b/>
           <w:szCs w:val="24"/>
         </w:rPr>
-        <w:t>[</w:t>
-      </w:r>
-      <w:proofErr w:type="spellStart"/>
+        <w:t>[Nadales 2009]</w:t>
+      </w:r>
+      <w:r>
+        <w:rPr>
+          <w:rFonts w:ascii="Arial" w:hAnsi="Arial" w:cs="Arial"/>
+          <w:szCs w:val="24"/>
+        </w:rPr>
+        <w:t xml:space="preserve"> y</w:t>
+      </w:r>
+      <w:r>
+        <w:rPr>
+          <w:rFonts w:ascii="Arial" w:hAnsi="Arial" w:cs="Arial"/>
+          <w:szCs w:val="24"/>
+        </w:rPr>
+        <w:t xml:space="preserve"> </w:t>
+      </w:r>
       <w:r>
         <w:rPr>
           <w:rFonts w:ascii="Arial" w:hAnsi="Arial" w:cs="Arial"/>
           <w:b/>
           <w:szCs w:val="24"/>
         </w:rPr>
-        <w:t>Nadales</w:t>
-      </w:r>
-      <w:proofErr w:type="spellEnd"/>
+        <w:t>[Burka</w:t>
+      </w:r>
       <w:r>
         <w:rPr>
           <w:rFonts w:ascii="Arial" w:hAnsi="Arial" w:cs="Arial"/>
           <w:b/>
           <w:szCs w:val="24"/>
         </w:rPr>
-        <w:t xml:space="preserve"> 2009]</w:t>
-      </w:r>
-      <w:r>
-        <w:rPr>
-          <w:rFonts w:ascii="Arial" w:hAnsi="Arial" w:cs="Arial"/>
-          <w:szCs w:val="24"/>
-        </w:rPr>
-        <w:t xml:space="preserve"> y</w:t>
+        <w:t>mshaw 2010]</w:t>
+      </w:r>
+      <w:r>
+        <w:rPr>
+          <w:rFonts w:ascii="Arial" w:hAnsi="Arial" w:cs="Arial"/>
+          <w:b/>
+          <w:szCs w:val="24"/>
+        </w:rPr>
+        <w:t>,</w:t>
+      </w:r>
+      <w:r>
+        <w:rPr>
+          <w:rFonts w:ascii="Arial" w:hAnsi="Arial" w:cs="Arial"/>
+          <w:szCs w:val="24"/>
+        </w:rPr>
+        <w:t xml:space="preserve"> que han planteado el uso de diversas plataformas de hardware</w:t>
+      </w:r>
+      <w:r>
+        <w:rPr>
+          <w:rFonts w:ascii="Arial" w:hAnsi="Arial" w:cs="Arial"/>
+          <w:szCs w:val="24"/>
+        </w:rPr>
+        <w:t xml:space="preserve"> y software</w:t>
+      </w:r>
+      <w:r>
+        <w:rPr>
+          <w:rFonts w:ascii="Arial" w:hAnsi="Arial" w:cs="Arial"/>
+          <w:szCs w:val="24"/>
+        </w:rPr>
+        <w:t xml:space="preserve"> para la construcción de cuadricópteros</w:t>
+      </w:r>
+      <w:r>
+        <w:rPr>
+          <w:rFonts w:ascii="Arial" w:hAnsi="Arial" w:cs="Arial"/>
+          <w:szCs w:val="24"/>
+        </w:rPr>
+        <w:t xml:space="preserve"> de bajo coste.</w:t>
+      </w:r>
+      <w:r>
+        <w:rPr>
+          <w:rFonts w:ascii="Arial" w:hAnsi="Arial" w:cs="Arial"/>
+          <w:szCs w:val="24"/>
+        </w:rPr>
+        <w:t xml:space="preserve"> P</w:t>
+      </w:r>
+      <w:r>
+        <w:rPr>
+          <w:rFonts w:ascii="Arial" w:hAnsi="Arial" w:cs="Arial"/>
+          <w:szCs w:val="24"/>
+        </w:rPr>
+        <w:t>ero</w:t>
+      </w:r>
+      <w:r>
+        <w:rPr>
+          <w:rFonts w:ascii="Arial" w:hAnsi="Arial" w:cs="Arial"/>
+          <w:szCs w:val="24"/>
+        </w:rPr>
+        <w:t>,</w:t>
+      </w:r>
+      <w:r>
+        <w:rPr>
+          <w:rFonts w:ascii="Arial" w:hAnsi="Arial" w:cs="Arial"/>
+          <w:szCs w:val="24"/>
+        </w:rPr>
+        <w:t xml:space="preserve"> no se ha logrado la estandarización de un sistema d</w:t>
+      </w:r>
+      <w:r>
+        <w:rPr>
+          <w:rFonts w:ascii="Arial" w:hAnsi="Arial" w:cs="Arial"/>
+          <w:szCs w:val="24"/>
+        </w:rPr>
+        <w:t>e control de estabilidad</w:t>
+      </w:r>
+      <w:r>
+        <w:rPr>
+          <w:rFonts w:ascii="Arial" w:hAnsi="Arial" w:cs="Arial"/>
+          <w:szCs w:val="24"/>
+        </w:rPr>
+        <w:t xml:space="preserve"> que pueda adaptarse</w:t>
+      </w:r>
+      <w:r>
+        <w:rPr>
+          <w:rFonts w:ascii="Arial" w:hAnsi="Arial" w:cs="Arial"/>
+          <w:szCs w:val="24"/>
+        </w:rPr>
+        <w:t xml:space="preserve"> a las características de la plataforma en la</w:t>
+      </w:r>
+      <w:r>
+        <w:rPr>
+          <w:rFonts w:ascii="Arial" w:hAnsi="Arial" w:cs="Arial"/>
+          <w:szCs w:val="24"/>
+        </w:rPr>
+        <w:t xml:space="preserve"> que se desenvuelve, sin que el usuario tenga que </w:t>
+      </w:r>
+      <w:r>
+        <w:rPr>
+          <w:rFonts w:ascii="Arial" w:hAnsi="Arial" w:cs="Arial"/>
+          <w:szCs w:val="24"/>
+        </w:rPr>
+        <w:t>realizar un modelado</w:t>
+      </w:r>
+      <w:r>
+        <w:rPr>
+          <w:rFonts w:ascii="Arial" w:hAnsi="Arial" w:cs="Arial"/>
+          <w:szCs w:val="24"/>
+        </w:rPr>
+        <w:t xml:space="preserve"> exhaustivo del </w:t>
+      </w:r>
+      <w:r>
+        <w:rPr>
+          <w:rFonts w:ascii="Arial" w:hAnsi="Arial" w:cs="Arial"/>
+          <w:szCs w:val="24"/>
+        </w:rPr>
+        <w:lastRenderedPageBreak/>
+        <w:t xml:space="preserve">comportamiento físico del cuadricóptero </w:t>
+      </w:r>
+      <w:r>
+        <w:rPr>
+          <w:rFonts w:ascii="Arial" w:hAnsi="Arial" w:cs="Arial"/>
+          <w:szCs w:val="24"/>
+        </w:rPr>
+        <w:t>con el fin de simular y ajustar</w:t>
+      </w:r>
+      <w:r>
+        <w:rPr>
+          <w:rFonts w:ascii="Arial" w:hAnsi="Arial" w:cs="Arial"/>
+          <w:szCs w:val="24"/>
+        </w:rPr>
+        <w:t xml:space="preserve"> los parámetros de los siste</w:t>
+      </w:r>
+      <w:r>
+        <w:rPr>
+          <w:rFonts w:ascii="Arial" w:hAnsi="Arial" w:cs="Arial"/>
+          <w:szCs w:val="24"/>
+        </w:rPr>
+        <w:t>mas de control del mismo</w:t>
+      </w:r>
+      <w:r>
+        <w:rPr>
+          <w:rFonts w:ascii="Arial" w:hAnsi="Arial" w:cs="Arial"/>
+          <w:szCs w:val="24"/>
+        </w:rPr>
+        <w:t>.</w:t>
       </w:r>
       <w:r>
         <w:rPr>
@@ -987,192 +1071,44 @@
       <w:r>
         <w:rPr>
           <w:rFonts w:ascii="Arial" w:hAnsi="Arial" w:cs="Arial"/>
-          <w:b/>
-          <w:szCs w:val="24"/>
-        </w:rPr>
-        <w:t>[</w:t>
-      </w:r>
-      <w:proofErr w:type="spellStart"/>
-      <w:r>
-        <w:rPr>
-          <w:rFonts w:ascii="Arial" w:hAnsi="Arial" w:cs="Arial"/>
-          <w:b/>
-          <w:szCs w:val="24"/>
-        </w:rPr>
-        <w:t>Burka</w:t>
-      </w:r>
-      <w:r>
-        <w:rPr>
-          <w:rFonts w:ascii="Arial" w:hAnsi="Arial" w:cs="Arial"/>
-          <w:b/>
-          <w:szCs w:val="24"/>
-        </w:rPr>
-        <w:t>mshaw</w:t>
-      </w:r>
-      <w:proofErr w:type="spellEnd"/>
-      <w:r>
-        <w:rPr>
-          <w:rFonts w:ascii="Arial" w:hAnsi="Arial" w:cs="Arial"/>
-          <w:b/>
-          <w:szCs w:val="24"/>
-        </w:rPr>
-        <w:t xml:space="preserve"> 2010]</w:t>
-      </w:r>
-      <w:r>
-        <w:rPr>
-          <w:rFonts w:ascii="Arial" w:hAnsi="Arial" w:cs="Arial"/>
-          <w:b/>
-          <w:szCs w:val="24"/>
-        </w:rPr>
-        <w:t>,</w:t>
-      </w:r>
-      <w:r>
-        <w:rPr>
-          <w:rFonts w:ascii="Arial" w:hAnsi="Arial" w:cs="Arial"/>
-          <w:szCs w:val="24"/>
-        </w:rPr>
-        <w:t xml:space="preserve"> que han planteado el uso de diversas plataformas de hardware</w:t>
-      </w:r>
-      <w:r>
-        <w:rPr>
-          <w:rFonts w:ascii="Arial" w:hAnsi="Arial" w:cs="Arial"/>
-          <w:szCs w:val="24"/>
-        </w:rPr>
-        <w:t xml:space="preserve"> y software</w:t>
-      </w:r>
-      <w:r>
-        <w:rPr>
-          <w:rFonts w:ascii="Arial" w:hAnsi="Arial" w:cs="Arial"/>
-          <w:szCs w:val="24"/>
-        </w:rPr>
-        <w:t xml:space="preserve"> para la construcción de cuadricópteros</w:t>
-      </w:r>
-      <w:r>
-        <w:rPr>
-          <w:rFonts w:ascii="Arial" w:hAnsi="Arial" w:cs="Arial"/>
-          <w:szCs w:val="24"/>
-        </w:rPr>
-        <w:t>. P</w:t>
-      </w:r>
-      <w:r>
-        <w:rPr>
-          <w:rFonts w:ascii="Arial" w:hAnsi="Arial" w:cs="Arial"/>
-          <w:szCs w:val="24"/>
-        </w:rPr>
-        <w:t>ero</w:t>
-      </w:r>
-      <w:r>
-        <w:rPr>
-          <w:rFonts w:ascii="Arial" w:hAnsi="Arial" w:cs="Arial"/>
-          <w:szCs w:val="24"/>
-        </w:rPr>
-        <w:t>,</w:t>
-      </w:r>
-      <w:r>
-        <w:rPr>
-          <w:rFonts w:ascii="Arial" w:hAnsi="Arial" w:cs="Arial"/>
-          <w:szCs w:val="24"/>
-        </w:rPr>
-        <w:t xml:space="preserve"> no se ha logrado la estandarización de un sistema d</w:t>
-      </w:r>
-      <w:r>
-        <w:rPr>
-          <w:rFonts w:ascii="Arial" w:hAnsi="Arial" w:cs="Arial"/>
-          <w:szCs w:val="24"/>
-        </w:rPr>
-        <w:t>e control de estabilidad</w:t>
-      </w:r>
-      <w:r>
-        <w:rPr>
-          <w:rFonts w:ascii="Arial" w:hAnsi="Arial" w:cs="Arial"/>
-          <w:szCs w:val="24"/>
-        </w:rPr>
-        <w:t xml:space="preserve"> que pueda adaptarse</w:t>
-      </w:r>
-      <w:r>
-        <w:rPr>
-          <w:rFonts w:ascii="Arial" w:hAnsi="Arial" w:cs="Arial"/>
-          <w:szCs w:val="24"/>
-        </w:rPr>
-        <w:t xml:space="preserve"> a las características de la plataforma en la</w:t>
-      </w:r>
-      <w:r>
-        <w:rPr>
-          <w:rFonts w:ascii="Arial" w:hAnsi="Arial" w:cs="Arial"/>
-          <w:szCs w:val="24"/>
-        </w:rPr>
-        <w:t xml:space="preserve"> que se desenvuelve, sin que el usuario tenga que </w:t>
-      </w:r>
-      <w:r>
-        <w:rPr>
-          <w:rFonts w:ascii="Arial" w:hAnsi="Arial" w:cs="Arial"/>
-          <w:szCs w:val="24"/>
-        </w:rPr>
-        <w:t xml:space="preserve">realizar un modelo dinámico exhaustivo del comportamiento físico del </w:t>
-      </w:r>
-      <w:r>
-        <w:rPr>
-          <w:rFonts w:ascii="Arial" w:hAnsi="Arial" w:cs="Arial"/>
-          <w:szCs w:val="24"/>
-        </w:rPr>
-        <w:lastRenderedPageBreak/>
-        <w:t>cuadricóptero con el fin de simular y calibrar</w:t>
-      </w:r>
-      <w:r>
-        <w:rPr>
-          <w:rFonts w:ascii="Arial" w:hAnsi="Arial" w:cs="Arial"/>
-          <w:szCs w:val="24"/>
-        </w:rPr>
-        <w:t xml:space="preserve"> los parámetros de los siste</w:t>
-      </w:r>
-      <w:r>
-        <w:rPr>
-          <w:rFonts w:ascii="Arial" w:hAnsi="Arial" w:cs="Arial"/>
-          <w:szCs w:val="24"/>
-        </w:rPr>
-        <w:t>mas de control del mismo</w:t>
-      </w:r>
-      <w:r>
-        <w:rPr>
-          <w:rFonts w:ascii="Arial" w:hAnsi="Arial" w:cs="Arial"/>
-          <w:szCs w:val="24"/>
-        </w:rPr>
-        <w:t>.</w:t>
-      </w:r>
-      <w:r>
-        <w:rPr>
-          <w:rFonts w:ascii="Arial" w:hAnsi="Arial" w:cs="Arial"/>
-          <w:szCs w:val="24"/>
-        </w:rPr>
-        <w:t xml:space="preserve"> </w:t>
-      </w:r>
-      <w:r>
-        <w:rPr>
-          <w:rFonts w:ascii="Arial" w:hAnsi="Arial" w:cs="Arial"/>
-          <w:szCs w:val="24"/>
-        </w:rPr>
-        <w:t>Adicionalmente, para llevar a los cuadricópteros a mantener una alta estabilidad y maniobrabilidad en el aire, se ha requerido del modelado y control del comportamiento de los motores del cuadricóptero,</w:t>
-      </w:r>
-      <w:r>
-        <w:rPr>
-          <w:rFonts w:ascii="Arial" w:hAnsi="Arial" w:cs="Arial"/>
-          <w:szCs w:val="24"/>
-        </w:rPr>
-        <w:t xml:space="preserve"> e incluso, de la utilización de sensores externos de alto coste computacional,</w:t>
-      </w:r>
-      <w:r>
-        <w:rPr>
-          <w:rFonts w:ascii="Arial" w:hAnsi="Arial" w:cs="Arial"/>
-          <w:szCs w:val="24"/>
-        </w:rPr>
-        <w:t xml:space="preserve"> obteniéndose así una plataforma que requiere del procesamiento de varios algoritmos de control distribuidos</w:t>
-      </w:r>
-      <w:r>
-        <w:rPr>
-          <w:rFonts w:ascii="Arial" w:hAnsi="Arial" w:cs="Arial"/>
-          <w:szCs w:val="24"/>
-        </w:rPr>
-        <w:t xml:space="preserve"> que, para el usuario novato representan una alta complejidad.</w:t>
+          <w:szCs w:val="24"/>
+        </w:rPr>
+        <w:t xml:space="preserve">Adicionalmente, para llevar a los cuadricópteros a </w:t>
+      </w:r>
+      <w:r>
+        <w:rPr>
+          <w:rFonts w:ascii="Arial" w:hAnsi="Arial" w:cs="Arial"/>
+          <w:szCs w:val="24"/>
+        </w:rPr>
+        <w:t>obtener un comportamiento análogo al de los modelos físicos y simulaciones exhaustivas, se ha requerido de la utilización de sensores que midan el funcionamiento individual de sus motores, y d</w:t>
+      </w:r>
+      <w:r>
+        <w:rPr>
+          <w:rFonts w:ascii="Arial" w:hAnsi="Arial" w:cs="Arial"/>
+          <w:szCs w:val="24"/>
+        </w:rPr>
+        <w:t xml:space="preserve">el </w:t>
+      </w:r>
+      <w:r>
+        <w:rPr>
+          <w:rFonts w:ascii="Arial" w:hAnsi="Arial" w:cs="Arial"/>
+          <w:szCs w:val="24"/>
+        </w:rPr>
+        <w:t xml:space="preserve">diseño e implementación de algoritmos de </w:t>
+      </w:r>
+      <w:r>
+        <w:rPr>
+          <w:rFonts w:ascii="Arial" w:hAnsi="Arial" w:cs="Arial"/>
+          <w:szCs w:val="24"/>
+        </w:rPr>
+        <w:t>control</w:t>
+      </w:r>
+      <w:r>
+        <w:rPr>
+          <w:rFonts w:ascii="Arial" w:hAnsi="Arial" w:cs="Arial"/>
+          <w:szCs w:val="24"/>
+        </w:rPr>
+        <w:t xml:space="preserve"> que regulen su funcionamiento para obtener una respuesta homogénea a los comandos de control.</w:t>
       </w:r>
     </w:p>
     <w:p>
@@ -1202,14 +1138,21 @@
           <w:szCs w:val="24"/>
         </w:rPr>
         <w:tab/>
-        <w:t xml:space="preserve">Se propone desarrollar un algoritmo basado en redes neuronales artificiales capaz </w:t>
-      </w:r>
-      <w:r>
-        <w:rPr>
-          <w:rFonts w:ascii="Arial" w:hAnsi="Arial" w:cs="Arial"/>
-          <w:szCs w:val="24"/>
-        </w:rPr>
-        <w:t>de simplificar la tarea de estabilización de un cuadricóptero</w:t>
+        <w:t xml:space="preserve">Se propone desarrollar un algoritmo basado en redes neuronales artificiales </w:t>
+      </w:r>
+      <w:r>
+        <w:rPr>
+          <w:rFonts w:ascii="Arial" w:hAnsi="Arial" w:cs="Arial"/>
+          <w:szCs w:val="24"/>
+        </w:rPr>
+        <w:t>para</w:t>
+      </w:r>
+      <w:r>
+        <w:rPr>
+          <w:rFonts w:ascii="Arial" w:hAnsi="Arial" w:cs="Arial"/>
+          <w:szCs w:val="24"/>
+        </w:rPr>
+        <w:t xml:space="preserve"> simplificar la tarea de estabilización de un cuadricóptero</w:t>
       </w:r>
       <w:r>
         <w:rPr>
@@ -1244,7 +1187,7 @@
           <w:rFonts w:ascii="Arial" w:hAnsi="Arial" w:cs="Arial"/>
           <w:szCs w:val="24"/>
         </w:rPr>
-        <w:t>, para</w:t>
+        <w:t>, con el fin de</w:t>
       </w:r>
       <w:r>
         <w:rPr>
@@ -1273,27 +1216,6 @@
           <w:szCs w:val="24"/>
         </w:rPr>
         <w:t xml:space="preserve"> altura</w:t>
-      </w:r>
-      <w:r>
-        <w:rPr>
-          <w:rFonts w:ascii="Arial" w:hAnsi="Arial" w:cs="Arial"/>
-          <w:szCs w:val="24"/>
-        </w:rPr>
-        <w:t xml:space="preserve"> del cuadricóptero</w:t>
-      </w:r>
-      <w:r>
-        <w:rPr>
-          <w:rFonts w:ascii="Arial" w:hAnsi="Arial" w:cs="Arial"/>
-          <w:szCs w:val="24"/>
-        </w:rPr>
-        <w:t xml:space="preserve"> mediante la homogeneización del comportamiento de los</w:t>
-      </w:r>
-      <w:r>
-        <w:rPr>
-          <w:rFonts w:ascii="Arial" w:hAnsi="Arial" w:cs="Arial"/>
-          <w:szCs w:val="24"/>
-        </w:rPr>
-        <w:t xml:space="preserve"> mismos</w:t>
       </w:r>
       <w:r>
         <w:rPr>
@@ -1851,7 +1773,14 @@
           <w:rFonts w:ascii="Arial" w:hAnsi="Arial" w:cs="Arial"/>
           <w:szCs w:val="24"/>
         </w:rPr>
-        <w:t xml:space="preserve"> el desarrollo de un algoritmo de estabilización de un cuadricóptero basado en redes neuronales artificiales. El cuadricóp</w:t>
+        <w:t xml:space="preserve"> el desarrollo de un</w:t>
+      </w:r>
+      <w:r>
+        <w:rPr>
+          <w:rFonts w:ascii="Arial" w:hAnsi="Arial" w:cs="Arial"/>
+          <w:szCs w:val="24"/>
+        </w:rPr>
+        <w:t xml:space="preserve"> algoritmo de estabilización de un cuadricóptero basado en redes neuronales artificiales. El cuadricóp</w:t>
       </w:r>
       <w:r>
         <w:rPr>
@@ -2253,19 +2182,11 @@
         </w:rPr>
         <w:t xml:space="preserve">- La plataforma a utilizar para el manejo del cuadricóptero será un </w:t>
       </w:r>
-      <w:proofErr w:type="spellStart"/>
-      <w:r>
-        <w:rPr>
-          <w:rFonts w:ascii="Arial" w:hAnsi="Arial" w:cs="Arial"/>
-        </w:rPr>
-        <w:t>microcontrolador</w:t>
-      </w:r>
-      <w:proofErr w:type="spellEnd"/>
-      <w:r>
-        <w:rPr>
-          <w:rFonts w:ascii="Arial" w:hAnsi="Arial" w:cs="Arial"/>
-        </w:rPr>
-        <w:t xml:space="preserve"> </w:t>
+      <w:r>
+        <w:rPr>
+          <w:rFonts w:ascii="Arial" w:hAnsi="Arial" w:cs="Arial"/>
+        </w:rPr>
+        <w:t xml:space="preserve">microcontrolador </w:t>
       </w:r>
       <w:r>
         <w:rPr>
@@ -2331,21 +2252,7 @@
         <w:rPr>
           <w:rFonts w:ascii="Arial" w:hAnsi="Arial" w:cs="Arial"/>
         </w:rPr>
-        <w:t xml:space="preserve"> el lenguaje de programación </w:t>
-      </w:r>
-      <w:proofErr w:type="spellStart"/>
-      <w:r>
-        <w:rPr>
-          <w:rFonts w:ascii="Arial" w:hAnsi="Arial" w:cs="Arial"/>
-        </w:rPr>
-        <w:t>Processing</w:t>
-      </w:r>
-      <w:proofErr w:type="spellEnd"/>
-      <w:r>
-        <w:rPr>
-          <w:rFonts w:ascii="Arial" w:hAnsi="Arial" w:cs="Arial"/>
-        </w:rPr>
-        <w:t>.</w:t>
+        <w:t xml:space="preserve"> el lenguaje de programación Processing.</w:t>
       </w:r>
     </w:p>
     <w:p>
@@ -2687,16 +2594,134 @@
         <w:shd w:val="clear" w:color="auto" w:fill="auto"/>
         <w:suppressAutoHyphens w:val="0"/>
         <w:overflowPunct/>
-        <w:spacing w:line="276" w:lineRule="auto"/>
-        <w:jc w:val="center"/>
+        <w:spacing w:line="360" w:lineRule="auto"/>
+        <w:ind w:firstLine="708"/>
+        <w:jc w:val="both"/>
         <w:textAlignment w:val="auto"/>
         <w:rPr>
           <w:rFonts w:ascii="Arial" w:hAnsi="Arial" w:cs="Arial"/>
-          <w:b/>
-          <w:sz w:val="28"/>
-          <w:szCs w:val="28"/>
-        </w:rPr>
-      </w:pPr>
+        </w:rPr>
+      </w:pPr>
+      <w:r>
+        <w:rPr>
+          <w:rFonts w:ascii="Arial" w:hAnsi="Arial" w:cs="Arial"/>
+        </w:rPr>
+        <w:t>La realización de este</w:t>
+      </w:r>
+      <w:r>
+        <w:rPr>
+          <w:rFonts w:ascii="Arial" w:hAnsi="Arial" w:cs="Arial"/>
+        </w:rPr>
+        <w:t xml:space="preserve"> Trabajo Especial de G</w:t>
+      </w:r>
+      <w:r>
+        <w:rPr>
+          <w:rFonts w:ascii="Arial" w:hAnsi="Arial" w:cs="Arial"/>
+        </w:rPr>
+        <w:t>rado se debe a</w:t>
+      </w:r>
+      <w:r>
+        <w:rPr>
+          <w:rFonts w:ascii="Arial" w:hAnsi="Arial" w:cs="Arial"/>
+        </w:rPr>
+        <w:t xml:space="preserve"> que en la actualidad existe una gran demanda en el área de desarrollo de vehículos aéreos no tripulados, tanto para aplicaciones civiles como para aplicaciones militares. </w:t>
+      </w:r>
+      <w:r>
+        <w:rPr>
+          <w:rFonts w:ascii="Arial" w:hAnsi="Arial" w:cs="Arial"/>
+        </w:rPr>
+        <w:t>Factores tales como su maniobrabilidad, capacidad de carga, y estabilidad en vuelo,</w:t>
+      </w:r>
+      <w:r>
+        <w:rPr>
+          <w:rFonts w:ascii="Arial" w:hAnsi="Arial" w:cs="Arial"/>
+        </w:rPr>
+        <w:t xml:space="preserve"> han</w:t>
+      </w:r>
+      <w:r>
+        <w:rPr>
+          <w:rFonts w:ascii="Arial" w:hAnsi="Arial" w:cs="Arial"/>
+        </w:rPr>
+        <w:t xml:space="preserve"> motiva</w:t>
+      </w:r>
+      <w:r>
+        <w:rPr>
+          <w:rFonts w:ascii="Arial" w:hAnsi="Arial" w:cs="Arial"/>
+        </w:rPr>
+        <w:t>do la investigación y los avances</w:t>
+      </w:r>
+      <w:r>
+        <w:rPr>
+          <w:rFonts w:ascii="Arial" w:hAnsi="Arial" w:cs="Arial"/>
+        </w:rPr>
+        <w:t xml:space="preserve"> alrededor del desarrollo de cuadricópteros, lo cual se ha traducido en el desarrollo de multitud de plataformas físicas completas para cuadricópteros</w:t>
+      </w:r>
+      <w:r>
+        <w:rPr>
+          <w:rFonts w:ascii="Arial" w:hAnsi="Arial" w:cs="Arial"/>
+        </w:rPr>
+        <w:t xml:space="preserve">. </w:t>
+      </w:r>
+      <w:r>
+        <w:rPr>
+          <w:rFonts w:ascii="Arial" w:hAnsi="Arial" w:cs="Arial"/>
+        </w:rPr>
+        <w:t>Au</w:t>
+      </w:r>
+      <w:r>
+        <w:rPr>
+          <w:rFonts w:ascii="Arial" w:hAnsi="Arial" w:cs="Arial"/>
+        </w:rPr>
+        <w:t>n así, no se ha podido desarrollar un método de</w:t>
+      </w:r>
+      <w:r>
+        <w:rPr>
+          <w:rFonts w:ascii="Arial" w:hAnsi="Arial" w:cs="Arial"/>
+        </w:rPr>
+        <w:t xml:space="preserve"> estabilización</w:t>
+      </w:r>
+      <w:r>
+        <w:rPr>
+          <w:rFonts w:ascii="Arial" w:hAnsi="Arial" w:cs="Arial"/>
+        </w:rPr>
+        <w:t xml:space="preserve"> control y estabilización que no dependa de </w:t>
+      </w:r>
+      <w:r>
+        <w:rPr>
+          <w:rFonts w:ascii="Arial" w:hAnsi="Arial" w:cs="Arial"/>
+        </w:rPr>
+        <w:t>sensores y lazos de control de velocida</w:t>
+      </w:r>
+      <w:r>
+        <w:rPr>
+          <w:rFonts w:ascii="Arial" w:hAnsi="Arial" w:cs="Arial"/>
+        </w:rPr>
+        <w:t>d específicos para cada actuador</w:t>
+      </w:r>
+      <w:r>
+        <w:rPr>
+          <w:rFonts w:ascii="Arial" w:hAnsi="Arial" w:cs="Arial"/>
+        </w:rPr>
+        <w:t>, y</w:t>
+      </w:r>
+      <w:r>
+        <w:rPr>
+          <w:rFonts w:ascii="Arial" w:hAnsi="Arial" w:cs="Arial"/>
+        </w:rPr>
+        <w:t xml:space="preserve"> que p</w:t>
+      </w:r>
+      <w:r>
+        <w:rPr>
+          <w:rFonts w:ascii="Arial" w:hAnsi="Arial" w:cs="Arial"/>
+        </w:rPr>
+        <w:t>ueda adaptarse a las características de funcionamiento de estos</w:t>
+      </w:r>
+      <w:r>
+        <w:rPr>
+          <w:rFonts w:ascii="Arial" w:hAnsi="Arial" w:cs="Arial"/>
+        </w:rPr>
+        <w:t>.</w:t>
+      </w:r>
     </w:p>
     <w:p>
       <w:pPr>
@@ -2717,55 +2742,33 @@
         <w:rPr>
           <w:rFonts w:ascii="Arial" w:hAnsi="Arial" w:cs="Arial"/>
         </w:rPr>
-        <w:t>El motivo para</w:t>
-      </w:r>
-      <w:r>
-        <w:rPr>
-          <w:rFonts w:ascii="Arial" w:hAnsi="Arial" w:cs="Arial"/>
-        </w:rPr>
-        <w:t xml:space="preserve"> realizar este Trabajo Especial de G</w:t>
-      </w:r>
-      <w:r>
-        <w:rPr>
-          <w:rFonts w:ascii="Arial" w:hAnsi="Arial" w:cs="Arial"/>
-        </w:rPr>
-        <w:t>rado se debe a que en la actualidad existe una gran demanda en el área de desarrollo de vehículos aéreos no tripulados, tanto para aplicaciones civiles como para aplicaciones militares. Debido a que estos dispositivos pueden servir para realizar tareas en lugares no alcanzables fácilmente por el ser humano, el poder disminuir el riesgo humano es un factor que motiva la constru</w:t>
-      </w:r>
-      <w:r>
-        <w:rPr>
-          <w:rFonts w:ascii="Arial" w:hAnsi="Arial" w:cs="Arial"/>
-        </w:rPr>
-        <w:t>cción y avance en este campo. Au</w:t>
-      </w:r>
-      <w:r>
-        <w:rPr>
-          <w:rFonts w:ascii="Arial" w:hAnsi="Arial" w:cs="Arial"/>
-        </w:rPr>
-        <w:t>n así, no se ha podido desarrollar un método de control y estabilización que no dependa de sensores externos</w:t>
-      </w:r>
-      <w:r>
-        <w:rPr>
-          <w:rFonts w:ascii="Arial" w:hAnsi="Arial" w:cs="Arial"/>
-        </w:rPr>
-        <w:t>, o que pueda adaptarse a las condiciones sin necesitar un</w:t>
-      </w:r>
-      <w:r>
-        <w:rPr>
-          <w:rFonts w:ascii="Arial" w:hAnsi="Arial" w:cs="Arial"/>
-        </w:rPr>
-        <w:t xml:space="preserve"> </w:t>
-      </w:r>
-      <w:r>
-        <w:rPr>
-          <w:rFonts w:ascii="Arial" w:hAnsi="Arial" w:cs="Arial"/>
-        </w:rPr>
-        <w:t>modelado exhaustivo y simulación</w:t>
-      </w:r>
-      <w:r>
-        <w:rPr>
-          <w:rFonts w:ascii="Arial" w:hAnsi="Arial" w:cs="Arial"/>
-        </w:rPr>
-        <w:t xml:space="preserve"> por parte del usuario.</w:t>
+        <w:t xml:space="preserve">En </w:t>
+      </w:r>
+      <w:r>
+        <w:rPr>
+          <w:rFonts w:ascii="Arial" w:hAnsi="Arial" w:cs="Arial"/>
+          <w:b/>
+        </w:rPr>
+        <w:t>[Il-Hawm 2004]</w:t>
+      </w:r>
+      <w:r>
+        <w:rPr>
+          <w:rFonts w:ascii="Arial" w:hAnsi="Arial" w:cs="Arial"/>
+        </w:rPr>
+        <w:t xml:space="preserve"> y </w:t>
+      </w:r>
+      <w:r>
+        <w:rPr>
+          <w:rFonts w:ascii="Arial" w:hAnsi="Arial" w:cs="Arial"/>
+          <w:b/>
+        </w:rPr>
+        <w:t>[Talebi 2010]</w:t>
+      </w:r>
+      <w:r>
+        <w:rPr>
+          <w:rFonts w:ascii="Arial" w:hAnsi="Arial" w:cs="Arial"/>
+        </w:rPr>
+        <w:t xml:space="preserve"> se expone la aplicación de técnicas de programación con un enfoque bio-inspirado para dar soporte a sistemas de control de robots móviles, ya sea como algoritmos de control, actuando como observadores del sistema con el fin de complementar  o mejorar las mediciones realizadas por los sensores, o en la identificación de parámetros de sistemas. Se considera que el siguiente Trabajo Especial de Grado puede representar un aporte al control no solo de cuadricópteros, sino de plataformas robóticas de cualquier tipo que utilicen motores de corriente continua, mediante la aplicación de redes neuronales artificiales para la predicción del comportamiento no lineal de los actuadores de las mismas, y su homogeneización.</w:t>
       </w:r>
     </w:p>
     <w:p>
@@ -2848,35 +2851,19 @@
           <w:rFonts w:ascii="Arial" w:hAnsi="Arial" w:cs="Arial"/>
           <w:b/>
         </w:rPr>
-        <w:t>[</w:t>
-      </w:r>
-      <w:proofErr w:type="spellStart"/>
-      <w:r>
-        <w:rPr>
-          <w:rFonts w:ascii="Arial" w:hAnsi="Arial" w:cs="Arial"/>
-          <w:b/>
-        </w:rPr>
-        <w:t>Nadales</w:t>
-      </w:r>
-      <w:proofErr w:type="spellEnd"/>
-      <w:r>
-        <w:rPr>
-          <w:rFonts w:ascii="Arial" w:hAnsi="Arial" w:cs="Arial"/>
-          <w:b/>
-        </w:rPr>
-        <w:t xml:space="preserve"> 2009]</w:t>
-      </w:r>
-      <w:r>
-        <w:rPr>
-          <w:rFonts w:ascii="Arial" w:hAnsi="Arial" w:cs="Arial"/>
-        </w:rPr>
-        <w:t>, puesto que en dicha te</w:t>
-      </w:r>
-      <w:r>
-        <w:rPr>
-          <w:rFonts w:ascii="Arial" w:hAnsi="Arial" w:cs="Arial"/>
-        </w:rPr>
-        <w:t>sis se tuvo un primer acercamiento a</w:t>
+        <w:t>[Nadales 2009]</w:t>
+      </w:r>
+      <w:r>
+        <w:rPr>
+          <w:rFonts w:ascii="Arial" w:hAnsi="Arial" w:cs="Arial"/>
+        </w:rPr>
+        <w:t>, puesto que en dicho Trabajo Especial de Grado</w:t>
+      </w:r>
+      <w:r>
+        <w:rPr>
+          <w:rFonts w:ascii="Arial" w:hAnsi="Arial" w:cs="Arial"/>
+        </w:rPr>
+        <w:t xml:space="preserve"> se tuvo un primer acercamiento a</w:t>
       </w:r>
       <w:r>
         <w:rPr>
@@ -2895,220 +2882,6 @@
           <w:rFonts w:ascii="Arial" w:hAnsi="Arial" w:cs="Arial"/>
         </w:rPr>
         <w:t xml:space="preserve"> del cuadricóptero, los algoritmos de lectura de sensores y manejo de motores, y quedó por desarrollar el algoritmo de estabilización y control.</w:t>
-      </w:r>
-    </w:p>
-    <w:p>
-      <w:pPr>
-        <w:keepNext w:val="0"/>
-        <w:widowControl/>
-        <w:shd w:val="clear" w:color="auto" w:fill="auto"/>
-        <w:suppressAutoHyphens w:val="0"/>
-        <w:overflowPunct/>
-        <w:spacing w:line="360" w:lineRule="auto"/>
-        <w:ind w:firstLine="708"/>
-        <w:jc w:val="both"/>
-        <w:textAlignment w:val="auto"/>
-        <w:rPr>
-          <w:rFonts w:ascii="Arial" w:hAnsi="Arial" w:cs="Arial"/>
-        </w:rPr>
-      </w:pPr>
-      <w:r>
-        <w:rPr>
-          <w:rFonts w:ascii="Arial" w:hAnsi="Arial" w:cs="Arial"/>
-        </w:rPr>
-        <w:t xml:space="preserve">En </w:t>
-      </w:r>
-      <w:r>
-        <w:rPr>
-          <w:rFonts w:ascii="Arial" w:hAnsi="Arial" w:cs="Arial"/>
-          <w:b/>
-        </w:rPr>
-        <w:t>[</w:t>
-      </w:r>
-      <w:proofErr w:type="spellStart"/>
-      <w:r>
-        <w:rPr>
-          <w:rFonts w:ascii="Arial" w:hAnsi="Arial" w:cs="Arial"/>
-          <w:b/>
-        </w:rPr>
-        <w:t>Il-Hawm</w:t>
-      </w:r>
-      <w:proofErr w:type="spellEnd"/>
-      <w:r>
-        <w:rPr>
-          <w:rFonts w:ascii="Arial" w:hAnsi="Arial" w:cs="Arial"/>
-          <w:b/>
-        </w:rPr>
-        <w:t xml:space="preserve"> 2004]</w:t>
-      </w:r>
-      <w:r>
-        <w:rPr>
-          <w:rFonts w:ascii="Arial" w:hAnsi="Arial" w:cs="Arial"/>
-        </w:rPr>
-        <w:t xml:space="preserve"> y </w:t>
-      </w:r>
-      <w:r>
-        <w:rPr>
-          <w:rFonts w:ascii="Arial" w:hAnsi="Arial" w:cs="Arial"/>
-          <w:b/>
-        </w:rPr>
-        <w:t>[</w:t>
-      </w:r>
-      <w:proofErr w:type="spellStart"/>
-      <w:r>
-        <w:rPr>
-          <w:rFonts w:ascii="Arial" w:hAnsi="Arial" w:cs="Arial"/>
-          <w:b/>
-        </w:rPr>
-        <w:t>Talebi</w:t>
-      </w:r>
-      <w:proofErr w:type="spellEnd"/>
-      <w:r>
-        <w:rPr>
-          <w:rFonts w:ascii="Arial" w:hAnsi="Arial" w:cs="Arial"/>
-          <w:b/>
-        </w:rPr>
-        <w:t xml:space="preserve"> 2010]</w:t>
-      </w:r>
-      <w:r>
-        <w:rPr>
-          <w:rFonts w:ascii="Arial" w:hAnsi="Arial" w:cs="Arial"/>
-        </w:rPr>
-        <w:t xml:space="preserve"> </w:t>
-      </w:r>
-      <w:r>
-        <w:rPr>
-          <w:rFonts w:ascii="Arial" w:hAnsi="Arial" w:cs="Arial"/>
-        </w:rPr>
-        <w:t>aplicación</w:t>
-      </w:r>
-      <w:r>
-        <w:rPr>
-          <w:rFonts w:ascii="Arial" w:hAnsi="Arial" w:cs="Arial"/>
-        </w:rPr>
-        <w:t xml:space="preserve"> de técnicas de programación con un enfoque </w:t>
-      </w:r>
-      <w:proofErr w:type="spellStart"/>
-      <w:r>
-        <w:rPr>
-          <w:rFonts w:ascii="Arial" w:hAnsi="Arial" w:cs="Arial"/>
-        </w:rPr>
-        <w:t>bio</w:t>
-      </w:r>
-      <w:proofErr w:type="spellEnd"/>
-      <w:r>
-        <w:rPr>
-          <w:rFonts w:ascii="Arial" w:hAnsi="Arial" w:cs="Arial"/>
-        </w:rPr>
-        <w:t>-inspirado para dar soporte a sistemas de control de robo</w:t>
-      </w:r>
-      <w:r>
-        <w:rPr>
-          <w:rFonts w:ascii="Arial" w:hAnsi="Arial" w:cs="Arial"/>
-        </w:rPr>
-        <w:t>ts móviles, ya sea como algoritmos</w:t>
-      </w:r>
-      <w:r>
-        <w:rPr>
-          <w:rFonts w:ascii="Arial" w:hAnsi="Arial" w:cs="Arial"/>
-        </w:rPr>
-        <w:t xml:space="preserve"> de control</w:t>
-      </w:r>
-      <w:r>
-        <w:rPr>
-          <w:rFonts w:ascii="Arial" w:hAnsi="Arial" w:cs="Arial"/>
-        </w:rPr>
-        <w:t xml:space="preserve">, </w:t>
-      </w:r>
-      <w:r>
-        <w:rPr>
-          <w:rFonts w:ascii="Arial" w:hAnsi="Arial" w:cs="Arial"/>
-        </w:rPr>
-        <w:t>actuando como</w:t>
-      </w:r>
-      <w:r>
-        <w:rPr>
-          <w:rFonts w:ascii="Arial" w:hAnsi="Arial" w:cs="Arial"/>
-        </w:rPr>
-        <w:t xml:space="preserve"> observador</w:t>
-      </w:r>
-      <w:r>
-        <w:rPr>
-          <w:rFonts w:ascii="Arial" w:hAnsi="Arial" w:cs="Arial"/>
-        </w:rPr>
-        <w:t>es del sistema con el fin de</w:t>
-      </w:r>
-      <w:r>
-        <w:rPr>
-          <w:rFonts w:ascii="Arial" w:hAnsi="Arial" w:cs="Arial"/>
-        </w:rPr>
-        <w:t xml:space="preserve"> complementar </w:t>
-      </w:r>
-      <w:r>
-        <w:rPr>
-          <w:rFonts w:ascii="Arial" w:hAnsi="Arial" w:cs="Arial"/>
-        </w:rPr>
-        <w:t xml:space="preserve"> o mejorar </w:t>
-      </w:r>
-      <w:r>
-        <w:rPr>
-          <w:rFonts w:ascii="Arial" w:hAnsi="Arial" w:cs="Arial"/>
-        </w:rPr>
-        <w:t>las mediciones realizadas por los sensores</w:t>
-      </w:r>
-      <w:r>
-        <w:rPr>
-          <w:rFonts w:ascii="Arial" w:hAnsi="Arial" w:cs="Arial"/>
-        </w:rPr>
-        <w:t>, o en la identificación de parámetros de sistemas</w:t>
-      </w:r>
-      <w:r>
-        <w:rPr>
-          <w:rFonts w:ascii="Arial" w:hAnsi="Arial" w:cs="Arial"/>
-        </w:rPr>
-        <w:t>. Se considera que el siguiente Trabajo Especial de Grado</w:t>
-      </w:r>
-      <w:r>
-        <w:rPr>
-          <w:rFonts w:ascii="Arial" w:hAnsi="Arial" w:cs="Arial"/>
-        </w:rPr>
-        <w:t xml:space="preserve"> puede representar un aporte al control no solo de cuadricópteros, sino de plataformas robóticas </w:t>
-      </w:r>
-      <w:r>
-        <w:rPr>
-          <w:rFonts w:ascii="Arial" w:hAnsi="Arial" w:cs="Arial"/>
-        </w:rPr>
-        <w:t>de cualquier tipo</w:t>
-      </w:r>
-      <w:r>
-        <w:rPr>
-          <w:rFonts w:ascii="Arial" w:hAnsi="Arial" w:cs="Arial"/>
-        </w:rPr>
-        <w:t xml:space="preserve"> que utilicen motores de corriente continua</w:t>
-      </w:r>
-      <w:r>
-        <w:rPr>
-          <w:rFonts w:ascii="Arial" w:hAnsi="Arial" w:cs="Arial"/>
-        </w:rPr>
-        <w:t>, mediante</w:t>
-      </w:r>
-      <w:r>
-        <w:rPr>
-          <w:rFonts w:ascii="Arial" w:hAnsi="Arial" w:cs="Arial"/>
-        </w:rPr>
-        <w:t xml:space="preserve"> la aplicación de redes neuronales artificiales para la predicción del comportamiento no lineal de los actuadores de las mismas</w:t>
-      </w:r>
-      <w:r>
-        <w:rPr>
-          <w:rFonts w:ascii="Arial" w:hAnsi="Arial" w:cs="Arial"/>
-        </w:rPr>
-        <w:t>, y su homogeneización</w:t>
-      </w:r>
-      <w:r>
-        <w:rPr>
-          <w:rFonts w:ascii="Arial" w:hAnsi="Arial" w:cs="Arial"/>
-        </w:rPr>
-        <w:t>.</w:t>
       </w:r>
     </w:p>
     <w:p>
@@ -3141,6 +2914,24 @@
     </w:p>
     <w:p>
       <w:pPr>
+        <w:keepNext w:val="0"/>
+        <w:widowControl/>
+        <w:shd w:val="clear" w:color="auto" w:fill="auto"/>
+        <w:suppressAutoHyphens w:val="0"/>
+        <w:overflowPunct/>
+        <w:spacing w:line="276" w:lineRule="auto"/>
+        <w:jc w:val="center"/>
+        <w:textAlignment w:val="auto"/>
+        <w:rPr>
+          <w:rFonts w:ascii="Arial" w:hAnsi="Arial" w:cs="Arial"/>
+          <w:b/>
+          <w:sz w:val="28"/>
+          <w:szCs w:val="28"/>
+        </w:rPr>
+      </w:pPr>
+    </w:p>
+    <w:p>
+      <w:pPr>
         <w:spacing w:line="360" w:lineRule="auto"/>
         <w:rPr>
           <w:rFonts w:ascii="Arial" w:hAnsi="Arial" w:cs="Arial"/>
@@ -3196,23 +2987,7 @@
           <w:rFonts w:ascii="Arial" w:hAnsi="Arial" w:cs="Arial"/>
           <w:b/>
         </w:rPr>
-        <w:t>[</w:t>
-      </w:r>
-      <w:proofErr w:type="spellStart"/>
-      <w:r>
-        <w:rPr>
-          <w:rFonts w:ascii="Arial" w:hAnsi="Arial" w:cs="Arial"/>
-          <w:b/>
-        </w:rPr>
-        <w:t>Querales</w:t>
-      </w:r>
-      <w:proofErr w:type="spellEnd"/>
-      <w:r>
-        <w:rPr>
-          <w:rFonts w:ascii="Arial" w:hAnsi="Arial" w:cs="Arial"/>
-          <w:b/>
-        </w:rPr>
-        <w:t xml:space="preserve"> 2011]</w:t>
+        <w:t>[Querales 2011]</w:t>
       </w:r>
     </w:p>
     <w:p>
@@ -3328,21 +3103,7 @@
         <w:rPr>
           <w:rFonts w:ascii="Arial" w:hAnsi="Arial" w:cs="Arial"/>
         </w:rPr>
-        <w:t xml:space="preserve">El nivel de activación de la neurona artificial (equivalente al impulso </w:t>
-      </w:r>
-      <w:proofErr w:type="spellStart"/>
-      <w:r>
-        <w:rPr>
-          <w:rFonts w:ascii="Arial" w:hAnsi="Arial" w:cs="Arial"/>
-        </w:rPr>
-        <w:t>excitatorio</w:t>
-      </w:r>
-      <w:proofErr w:type="spellEnd"/>
-      <w:r>
-        <w:rPr>
-          <w:rFonts w:ascii="Arial" w:hAnsi="Arial" w:cs="Arial"/>
-        </w:rPr>
-        <w:t>) es un cálculo individual en cada neurona, sin control global</w:t>
+        <w:t>El nivel de activación de la neurona artificial (equivalente al impulso excitatorio) es un cálculo individual en cada neurona, sin control global</w:t>
       </w:r>
       <w:r>
         <w:rPr>
@@ -3655,7 +3416,6 @@
           <w:rFonts w:ascii="Arial" w:hAnsi="Arial" w:cs="Arial"/>
           <w:b/>
         </w:rPr>
-        <w:lastRenderedPageBreak/>
         <w:t>Neurona</w:t>
       </w:r>
       <w:r>
@@ -3699,23 +3459,7 @@
           <w:rFonts w:ascii="Arial" w:hAnsi="Arial" w:cs="Arial"/>
           <w:b/>
         </w:rPr>
-        <w:t>[</w:t>
-      </w:r>
-      <w:proofErr w:type="spellStart"/>
-      <w:r>
-        <w:rPr>
-          <w:rFonts w:ascii="Arial" w:hAnsi="Arial" w:cs="Arial"/>
-          <w:b/>
-        </w:rPr>
-        <w:t>Querales</w:t>
-      </w:r>
-      <w:proofErr w:type="spellEnd"/>
-      <w:r>
-        <w:rPr>
-          <w:rFonts w:ascii="Arial" w:hAnsi="Arial" w:cs="Arial"/>
-          <w:b/>
-        </w:rPr>
-        <w:t xml:space="preserve"> 2011]</w:t>
+        <w:t>[Querales 2011]</w:t>
       </w:r>
       <w:r>
         <w:rPr>
@@ -4052,14 +3796,14 @@
         <w:rPr>
           <w:rFonts w:ascii="Arial" w:hAnsi="Arial" w:cs="Arial"/>
         </w:rPr>
-        <w:t xml:space="preserve">Normalmente se usa como función de propagación la suma ponderada de las entradas multiplicadas por los pesos. En esta función se interpreta como un regulador de las señales que se </w:t>
+        <w:t xml:space="preserve">Normalmente se usa como función de propagación la suma ponderada de las entradas multiplicadas </w:t>
       </w:r>
       <w:r>
         <w:rPr>
           <w:rFonts w:ascii="Arial" w:hAnsi="Arial" w:cs="Arial"/>
         </w:rPr>
         <w:lastRenderedPageBreak/>
-        <w:t>emiten entre neuronas al ponderar las salidas que entran a la neurona</w:t>
+        <w:t>por los pesos. En esta función se interpreta como un regulador de las señales que se emiten entre neuronas al ponderar las salidas que entran a la neurona</w:t>
       </w:r>
       <w:r>
         <w:rPr>
@@ -4115,45 +3859,27 @@
         </w:rPr>
         <w:t>[</w:t>
       </w:r>
-      <w:proofErr w:type="spellStart"/>
       <w:r>
         <w:rPr>
           <w:rFonts w:ascii="Arial" w:hAnsi="Arial" w:cs="Arial"/>
           <w:b/>
         </w:rPr>
-        <w:t>McCulloch</w:t>
-      </w:r>
-      <w:proofErr w:type="spellEnd"/>
+        <w:t>McCulloch y Pit</w:t>
+      </w:r>
       <w:r>
         <w:rPr>
           <w:rFonts w:ascii="Arial" w:hAnsi="Arial" w:cs="Arial"/>
           <w:b/>
         </w:rPr>
-        <w:t xml:space="preserve"> y </w:t>
-      </w:r>
-      <w:proofErr w:type="spellStart"/>
+        <w:t>t</w:t>
+      </w:r>
       <w:r>
         <w:rPr>
           <w:rFonts w:ascii="Arial" w:hAnsi="Arial" w:cs="Arial"/>
           <w:b/>
         </w:rPr>
-        <w:t>Pit</w:t>
-      </w:r>
-      <w:r>
-        <w:rPr>
-          <w:rFonts w:ascii="Arial" w:hAnsi="Arial" w:cs="Arial"/>
-          <w:b/>
-        </w:rPr>
-        <w:t>t</w:t>
-      </w:r>
-      <w:r>
-        <w:rPr>
-          <w:rFonts w:ascii="Arial" w:hAnsi="Arial" w:cs="Arial"/>
-          <w:b/>
-        </w:rPr>
         <w:t>s</w:t>
       </w:r>
-      <w:proofErr w:type="spellEnd"/>
       <w:r>
         <w:rPr>
           <w:rFonts w:ascii="Arial" w:hAnsi="Arial" w:cs="Arial"/>
@@ -4225,10 +3951,10 @@
                     </pic:cNvPicPr>
                   </pic:nvPicPr>
                   <pic:blipFill>
-                    <a:blip r:embed="rId9">
+                    <a:blip r:embed="rId8" cstate="print">
                       <a:extLst>
                         <a:ext uri="{28A0092B-C50C-407E-A947-70E740481C1C}">
-                          <a14:useLocalDpi xmlns:a14="http://schemas.microsoft.com/office/drawing/2010/main" val="0"/>
+                          <a14:useLocalDpi xmlns:a14="http://schemas.microsoft.com/office/drawing/2010/main" xmlns:wps="http://schemas.microsoft.com/office/word/2010/wordprocessingShape" xmlns:wpi="http://schemas.microsoft.com/office/word/2010/wordprocessingInk" xmlns:wpg="http://schemas.microsoft.com/office/word/2010/wordprocessingGroup" xmlns:w14="http://schemas.microsoft.com/office/word/2010/wordml" xmlns:w="http://schemas.openxmlformats.org/wordprocessingml/2006/main" xmlns:w10="urn:schemas-microsoft-com:office:word" xmlns:wp14="http://schemas.microsoft.com/office/word/2010/wordprocessingDrawing" xmlns:v="urn:schemas-microsoft-com:vml" xmlns:o="urn:schemas-microsoft-com:office:office" xmlns:mc="http://schemas.openxmlformats.org/markup-compatibility/2006" xmlns:wpc="http://schemas.microsoft.com/office/word/2010/wordprocessingCanvas" xmlns="" val="0"/>
                         </a:ext>
                       </a:extLst>
                     </a:blip>
@@ -4286,13 +4012,14 @@
         </w:rPr>
         <w:fldChar w:fldCharType="end"/>
       </w:r>
-      <w:proofErr w:type="gramStart"/>
-      <w:r>
-        <w:t>:Modelo</w:t>
-      </w:r>
-      <w:proofErr w:type="gramEnd"/>
-      <w:r>
-        <w:t xml:space="preserve"> de neurona artificial</w:t>
+      <w:r>
+        <w:t>:</w:t>
+      </w:r>
+      <w:r>
+        <w:t xml:space="preserve"> </w:t>
+      </w:r>
+      <w:r>
+        <w:t>Modelo de neurona artificial</w:t>
       </w:r>
     </w:p>
     <w:p>
@@ -4306,7 +4033,7 @@
       <w:r>
         <w:t xml:space="preserve"> </w:t>
       </w:r>
-      <w:hyperlink r:id="rId10" w:history="1">
+      <w:hyperlink r:id="rId9" w:history="1">
         <w:r>
           <w:rPr>
             <w:rStyle w:val="Hipervnculo"/>
@@ -4334,157 +4061,144 @@
         <w:textAlignment w:val="auto"/>
         <w:rPr>
           <w:rFonts w:ascii="Arial" w:hAnsi="Arial" w:cs="Arial"/>
+        </w:rPr>
+      </w:pPr>
+      <w:r>
+        <w:rPr>
+          <w:rFonts w:ascii="Arial" w:hAnsi="Arial" w:cs="Arial"/>
+        </w:rPr>
+        <w:t xml:space="preserve">Se presentan varias señales de entrada a la neurona y cada una de estas señales es multiplicada por un valor (peso de conexión). En el caso más simple (este caso), estos productos solo son sumados y alimentados a través de una función de transferencia de límites rígidos para finalmente generar un resultado binario. Cuando la entrada a la neurona es menor al umbral entonces la salida será </w:t>
+      </w:r>
+      <w:r>
+        <w:rPr>
+          <w:rFonts w:ascii="Arial" w:hAnsi="Arial" w:cs="Arial"/>
+        </w:rPr>
+        <w:t>cero (</w:t>
+      </w:r>
+      <w:r>
+        <w:rPr>
+          <w:rFonts w:ascii="Arial" w:hAnsi="Arial" w:cs="Arial"/>
+        </w:rPr>
+        <w:t>0</w:t>
+      </w:r>
+      <w:r>
+        <w:rPr>
+          <w:rFonts w:ascii="Arial" w:hAnsi="Arial" w:cs="Arial"/>
+        </w:rPr>
+        <w:t>)</w:t>
+      </w:r>
+      <w:r>
+        <w:rPr>
+          <w:rFonts w:ascii="Arial" w:hAnsi="Arial" w:cs="Arial"/>
+        </w:rPr>
+        <w:t xml:space="preserve">, en caso contrario será </w:t>
+      </w:r>
+      <w:r>
+        <w:rPr>
+          <w:rFonts w:ascii="Arial" w:hAnsi="Arial" w:cs="Arial"/>
+        </w:rPr>
+        <w:t>uno (</w:t>
+      </w:r>
+      <w:r>
+        <w:rPr>
+          <w:rFonts w:ascii="Arial" w:hAnsi="Arial" w:cs="Arial"/>
+        </w:rPr>
+        <w:t>1</w:t>
+      </w:r>
+      <w:r>
+        <w:rPr>
+          <w:rFonts w:ascii="Arial" w:hAnsi="Arial" w:cs="Arial"/>
+        </w:rPr>
+        <w:t>)</w:t>
+      </w:r>
+      <w:r>
+        <w:rPr>
+          <w:rFonts w:ascii="Arial" w:hAnsi="Arial" w:cs="Arial"/>
+        </w:rPr>
+        <w:t>. En este modelo se presentan muchas simplificaciones que no reflejan el verdadero funcionamiento de una neurona biológica</w:t>
+      </w:r>
+      <w:r>
+        <w:rPr>
+          <w:rFonts w:ascii="Arial" w:hAnsi="Arial" w:cs="Arial"/>
+        </w:rPr>
+        <w:t xml:space="preserve"> </w:t>
+      </w:r>
+      <w:r>
+        <w:rPr>
+          <w:rFonts w:ascii="Arial" w:hAnsi="Arial" w:cs="Arial"/>
+          <w:b/>
+        </w:rPr>
+        <w:t>[</w:t>
+      </w:r>
+      <w:r>
+        <w:rPr>
+          <w:rFonts w:ascii="Arial" w:hAnsi="Arial" w:cs="Arial"/>
+          <w:b/>
+        </w:rPr>
+        <w:t>Villar y Jacob</w:t>
+      </w:r>
+      <w:r>
+        <w:rPr>
+          <w:rFonts w:ascii="Arial" w:hAnsi="Arial" w:cs="Arial"/>
+          <w:b/>
+        </w:rPr>
+        <w:t>]</w:t>
+      </w:r>
+      <w:r>
+        <w:rPr>
+          <w:rFonts w:ascii="Arial" w:hAnsi="Arial" w:cs="Arial"/>
+        </w:rPr>
+        <w:t>. El modelo matemático de</w:t>
+      </w:r>
+      <w:r>
+        <w:rPr>
+          <w:rFonts w:ascii="Arial" w:hAnsi="Arial" w:cs="Arial"/>
+        </w:rPr>
+        <w:t xml:space="preserve"> la neurona McCulloch-Pitt puede describirse como</w:t>
+      </w:r>
+      <w:r>
+        <w:rPr>
+          <w:rFonts w:ascii="Arial" w:hAnsi="Arial" w:cs="Arial"/>
+        </w:rPr>
+        <w:t>:</w:t>
+      </w:r>
+      <w:bookmarkStart w:id="0" w:name="_GoBack"/>
+      <w:bookmarkEnd w:id="0"/>
+    </w:p>
+    <w:p>
+      <w:pPr>
+        <w:keepNext w:val="0"/>
+        <w:widowControl/>
+        <w:shd w:val="clear" w:color="auto" w:fill="auto"/>
+        <w:suppressAutoHyphens w:val="0"/>
+        <w:overflowPunct/>
+        <w:spacing w:line="360" w:lineRule="auto"/>
+        <w:ind w:firstLine="708"/>
+        <w:jc w:val="both"/>
+        <w:textAlignment w:val="auto"/>
+        <w:rPr>
+          <w:rFonts w:ascii="Arial" w:hAnsi="Arial" w:cs="Arial"/>
+        </w:rPr>
+      </w:pPr>
+    </w:p>
+    <w:p>
+      <w:pPr>
+        <w:keepNext w:val="0"/>
+        <w:widowControl/>
+        <w:shd w:val="clear" w:color="auto" w:fill="auto"/>
+        <w:suppressAutoHyphens w:val="0"/>
+        <w:overflowPunct/>
+        <w:spacing w:line="360" w:lineRule="auto"/>
+        <w:ind w:firstLine="708"/>
+        <w:jc w:val="both"/>
+        <w:textAlignment w:val="auto"/>
+        <w:rPr>
+          <w:rFonts w:ascii="Arial" w:hAnsi="Arial" w:cs="Arial"/>
           <w:b/>
           <w:sz w:val="22"/>
           <w:szCs w:val="22"/>
         </w:rPr>
       </w:pPr>
-      <w:r>
-        <w:rPr>
-          <w:rFonts w:ascii="Arial" w:hAnsi="Arial" w:cs="Arial"/>
-        </w:rPr>
-        <w:t xml:space="preserve">Se presentan varias señales de entrada a la neurona y cada una de estas señales es multiplicada por un valor (peso de conexión). En el caso más simple (este caso), estos productos solo son sumados y alimentados a través de una función de transferencia de límites rígidos para finalmente generar un resultado binario. Cuando la entrada a la neurona es menor al umbral entonces la salida será </w:t>
-      </w:r>
-      <w:r>
-        <w:rPr>
-          <w:rFonts w:ascii="Arial" w:hAnsi="Arial" w:cs="Arial"/>
-        </w:rPr>
-        <w:t>cero (</w:t>
-      </w:r>
-      <w:r>
-        <w:rPr>
-          <w:rFonts w:ascii="Arial" w:hAnsi="Arial" w:cs="Arial"/>
-        </w:rPr>
-        <w:t>0</w:t>
-      </w:r>
-      <w:r>
-        <w:rPr>
-          <w:rFonts w:ascii="Arial" w:hAnsi="Arial" w:cs="Arial"/>
-        </w:rPr>
-        <w:t>)</w:t>
-      </w:r>
-      <w:r>
-        <w:rPr>
-          <w:rFonts w:ascii="Arial" w:hAnsi="Arial" w:cs="Arial"/>
-        </w:rPr>
-        <w:t xml:space="preserve">, en caso contrario será </w:t>
-      </w:r>
-      <w:r>
-        <w:rPr>
-          <w:rFonts w:ascii="Arial" w:hAnsi="Arial" w:cs="Arial"/>
-        </w:rPr>
-        <w:t>uno (</w:t>
-      </w:r>
-      <w:r>
-        <w:rPr>
-          <w:rFonts w:ascii="Arial" w:hAnsi="Arial" w:cs="Arial"/>
-        </w:rPr>
-        <w:t>1</w:t>
-      </w:r>
-      <w:r>
-        <w:rPr>
-          <w:rFonts w:ascii="Arial" w:hAnsi="Arial" w:cs="Arial"/>
-        </w:rPr>
-        <w:t>)</w:t>
-      </w:r>
-      <w:r>
-        <w:rPr>
-          <w:rFonts w:ascii="Arial" w:hAnsi="Arial" w:cs="Arial"/>
-        </w:rPr>
-        <w:t>. En este modelo se presentan muchas simplificaciones que no reflejan el verdadero funcionamiento de una neurona biológica</w:t>
-      </w:r>
-      <w:r>
-        <w:rPr>
-          <w:rFonts w:ascii="Arial" w:hAnsi="Arial" w:cs="Arial"/>
-        </w:rPr>
-        <w:t xml:space="preserve"> </w:t>
-      </w:r>
-      <w:commentRangeStart w:id="0"/>
-      <w:r>
-        <w:rPr>
-          <w:rFonts w:ascii="Arial" w:hAnsi="Arial" w:cs="Arial"/>
-          <w:b/>
-          <w:sz w:val="22"/>
-          <w:szCs w:val="22"/>
-        </w:rPr>
-        <w:t>[</w:t>
-      </w:r>
-      <w:r>
-        <w:rPr>
-          <w:rFonts w:ascii="Arial" w:hAnsi="Arial" w:cs="Arial"/>
-          <w:b/>
-          <w:color w:val="262626"/>
-          <w:sz w:val="20"/>
-          <w:szCs w:val="20"/>
-        </w:rPr>
-        <w:t xml:space="preserve">villar, </w:t>
-      </w:r>
-      <w:proofErr w:type="spellStart"/>
-      <w:r>
-        <w:rPr>
-          <w:rFonts w:ascii="Arial" w:hAnsi="Arial" w:cs="Arial"/>
-          <w:b/>
-          <w:color w:val="262626"/>
-          <w:sz w:val="20"/>
-          <w:szCs w:val="20"/>
-        </w:rPr>
-        <w:t>jacob</w:t>
-      </w:r>
-      <w:proofErr w:type="spellEnd"/>
-      <w:r>
-        <w:rPr>
-          <w:rFonts w:ascii="Arial" w:hAnsi="Arial" w:cs="Arial"/>
-          <w:b/>
-          <w:sz w:val="22"/>
-          <w:szCs w:val="22"/>
-        </w:rPr>
-        <w:tab/>
-      </w:r>
-      <w:r>
-        <w:rPr>
-          <w:rFonts w:ascii="Arial" w:hAnsi="Arial" w:cs="Arial"/>
-          <w:b/>
-          <w:sz w:val="22"/>
-          <w:szCs w:val="22"/>
-        </w:rPr>
-        <w:t>]</w:t>
-      </w:r>
-      <w:r>
-        <w:rPr>
-          <w:rFonts w:ascii="Arial" w:hAnsi="Arial" w:cs="Arial"/>
-        </w:rPr>
-        <w:t xml:space="preserve">. </w:t>
-      </w:r>
-      <w:commentRangeEnd w:id="0"/>
-      <w:r>
-        <w:rPr>
-          <w:rStyle w:val="Refdecomentario"/>
-          <w:rFonts w:cs="Mangal"/>
-        </w:rPr>
-        <w:commentReference w:id="0"/>
-      </w:r>
-      <w:r>
-        <w:rPr>
-          <w:rFonts w:ascii="Arial" w:hAnsi="Arial" w:cs="Arial"/>
-        </w:rPr>
-        <w:t xml:space="preserve">El modelo matemático de la neurona </w:t>
-      </w:r>
-      <w:proofErr w:type="spellStart"/>
-      <w:r>
-        <w:rPr>
-          <w:rFonts w:ascii="Arial" w:hAnsi="Arial" w:cs="Arial"/>
-        </w:rPr>
-        <w:t>McCulloch-Pitts</w:t>
-      </w:r>
-      <w:proofErr w:type="spellEnd"/>
-      <w:r>
-        <w:rPr>
-          <w:rFonts w:ascii="Arial" w:hAnsi="Arial" w:cs="Arial"/>
-        </w:rPr>
-        <w:t xml:space="preserve"> está dado por:</w:t>
-      </w:r>
-      <w:bookmarkStart w:id="1" w:name="_GoBack"/>
-      <w:bookmarkEnd w:id="1"/>
     </w:p>
     <w:p>
       <w:pPr>
@@ -4509,6 +4223,7 @@
             <w:rPr>
               <w:rFonts w:ascii="Cambria Math" w:hAnsi="Cambria Math" w:cs="Arial"/>
             </w:rPr>
+            <w:lastRenderedPageBreak/>
             <m:t>u=</m:t>
           </m:r>
           <m:nary>
@@ -4600,12 +4315,6 @@
                   </m:r>
                 </m:sub>
               </m:sSub>
-              <m:r>
-                <w:rPr>
-                  <w:rFonts w:ascii="Cambria Math" w:hAnsi="Cambria Math" w:cs="Arial"/>
-                </w:rPr>
-                <m:t>+q</m:t>
-              </m:r>
             </m:e>
           </m:nary>
         </m:oMath>
@@ -4620,7 +4329,6 @@
         </w:rPr>
       </w:pPr>
       <w:r>
-        <w:lastRenderedPageBreak/>
         <w:t xml:space="preserve">Ecuación </w:t>
       </w:r>
       <w:r>
@@ -4654,22 +4362,14 @@
         <w:rPr>
           <w:rFonts w:cs="Times New Roman"/>
         </w:rPr>
-        <w:t>m</w:t>
+        <w:t>M</w:t>
       </w:r>
       <w:r>
         <w:rPr>
           <w:rFonts w:cs="Times New Roman"/>
         </w:rPr>
-        <w:t xml:space="preserve">odelo matemático de la neurona </w:t>
-      </w:r>
-      <w:proofErr w:type="spellStart"/>
-      <w:r>
-        <w:rPr>
-          <w:rFonts w:cs="Times New Roman"/>
-        </w:rPr>
-        <w:t>McCulloch-Pitts</w:t>
-      </w:r>
-      <w:proofErr w:type="spellEnd"/>
+        <w:t>odelo matemático de la neurona McCulloch-Pitts</w:t>
+      </w:r>
     </w:p>
     <w:p>
       <w:pPr>
@@ -4682,28 +4382,32 @@
           <w:lang w:eastAsia="en-US" w:bidi="ar-SA"/>
         </w:rPr>
       </w:pPr>
-      <w:commentRangeStart w:id="2"/>
       <w:r>
         <w:rPr>
           <w:rFonts w:cs="Times New Roman"/>
         </w:rPr>
-        <w:t>Fuente</w:t>
-      </w:r>
-      <w:commentRangeEnd w:id="2"/>
-      <w:r>
-        <w:rPr>
-          <w:rStyle w:val="Refdecomentario"/>
-          <w:rFonts w:cs="Mangal"/>
-          <w:i w:val="0"/>
-          <w:iCs w:val="0"/>
-        </w:rPr>
-        <w:commentReference w:id="2"/>
+        <w:t>Fuente:</w:t>
       </w:r>
       <w:r>
         <w:rPr>
           <w:rFonts w:cs="Times New Roman"/>
-        </w:rPr>
-        <w:t>:</w:t>
+          <w:b/>
+        </w:rPr>
+        <w:t>[Alonso</w:t>
+      </w:r>
+      <w:r>
+        <w:rPr>
+          <w:rFonts w:cs="Times New Roman"/>
+          <w:b/>
+        </w:rPr>
+        <w:t xml:space="preserve"> 2014</w:t>
+      </w:r>
+      <w:r>
+        <w:rPr>
+          <w:rFonts w:cs="Times New Roman"/>
+          <w:b/>
+        </w:rPr>
+        <w:t>]</w:t>
       </w:r>
     </w:p>
     <w:p>
@@ -4889,6 +4593,43 @@
     </w:p>
     <w:p>
       <w:pPr>
+        <w:pStyle w:val="Prrafodelista"/>
+        <w:keepNext w:val="0"/>
+        <w:widowControl/>
+        <w:numPr>
+          <w:ilvl w:val="0"/>
+          <w:numId w:val="31"/>
+        </w:numPr>
+        <w:shd w:val="clear" w:color="auto" w:fill="auto"/>
+        <w:suppressAutoHyphens w:val="0"/>
+        <w:overflowPunct/>
+        <w:spacing w:line="360" w:lineRule="auto"/>
+        <w:textAlignment w:val="auto"/>
+        <w:rPr>
+          <w:rFonts w:ascii="Arial" w:hAnsi="Arial" w:cs="Arial"/>
+          <w:sz w:val="20"/>
+          <w:szCs w:val="20"/>
+        </w:rPr>
+      </w:pPr>
+      <w:r>
+        <w:rPr>
+          <w:rFonts w:ascii="Arial" w:hAnsi="Arial" w:cs="Arial"/>
+          <w:sz w:val="20"/>
+          <w:szCs w:val="20"/>
+        </w:rPr>
+        <w:t>q =</w:t>
+      </w:r>
+      <w:r>
+        <w:rPr>
+          <w:rFonts w:ascii="Arial" w:hAnsi="Arial" w:cs="Arial"/>
+          <w:sz w:val="20"/>
+          <w:szCs w:val="20"/>
+        </w:rPr>
+        <w:t xml:space="preserve"> bias, término constante que modifica la tendencia a activarse de la neurona</w:t>
+      </w:r>
+    </w:p>
+    <w:p>
+      <w:pPr>
         <w:keepNext w:val="0"/>
         <w:widowControl/>
         <w:shd w:val="clear" w:color="auto" w:fill="auto"/>
@@ -4901,6 +4642,21 @@
           <w:b/>
         </w:rPr>
       </w:pPr>
+    </w:p>
+    <w:p>
+      <w:pPr>
+        <w:keepNext w:val="0"/>
+        <w:widowControl/>
+        <w:shd w:val="clear" w:color="auto" w:fill="auto"/>
+        <w:suppressAutoHyphens w:val="0"/>
+        <w:overflowPunct/>
+        <w:spacing w:line="360" w:lineRule="auto"/>
+        <w:textAlignment w:val="auto"/>
+        <w:rPr>
+          <w:rFonts w:ascii="Arial" w:hAnsi="Arial" w:cs="Arial"/>
+          <w:b/>
+        </w:rPr>
+      </w:pPr>
       <w:r>
         <w:rPr>
           <w:rFonts w:ascii="Arial" w:hAnsi="Arial" w:cs="Arial"/>
@@ -4926,54 +4682,111 @@
           <w:rFonts w:ascii="Arial" w:hAnsi="Arial" w:cs="Arial"/>
           <w:bCs/>
         </w:rPr>
-        <w:t xml:space="preserve">Arduino es una placa controladora de hardware libre muy accesible y de sencilla programación la cual permite </w:t>
-      </w:r>
-      <w:commentRangeStart w:id="3"/>
+        <w:t xml:space="preserve">Arduino es una placa controladora de hardware libre </w:t>
+      </w:r>
       <w:r>
         <w:rPr>
           <w:rFonts w:ascii="Arial" w:hAnsi="Arial" w:cs="Arial"/>
           <w:bCs/>
-          <w:highlight w:val="yellow"/>
-        </w:rPr>
-        <w:t>ensamblar</w:t>
-      </w:r>
-      <w:commentRangeEnd w:id="3"/>
-      <w:r>
-        <w:rPr>
-          <w:rStyle w:val="Refdecomentario"/>
-          <w:rFonts w:eastAsia="DejaVu Sans" w:cs="Mangal"/>
-          <w:color w:val="00000A"/>
-          <w:shd w:val="clear" w:color="auto" w:fill="FFFFFF"/>
-          <w:lang w:eastAsia="zh-CN" w:bidi="hi-IN"/>
-        </w:rPr>
-        <w:commentReference w:id="3"/>
+        </w:rPr>
+        <w:t>de bajo costo y fácil</w:t>
       </w:r>
       <w:r>
         <w:rPr>
           <w:rFonts w:ascii="Arial" w:hAnsi="Arial" w:cs="Arial"/>
           <w:bCs/>
         </w:rPr>
-        <w:t xml:space="preserve"> proyectos con rapidez.</w:t>
+        <w:t xml:space="preserve"> programación la cual permite </w:t>
       </w:r>
       <w:r>
         <w:rPr>
           <w:rFonts w:ascii="Arial" w:hAnsi="Arial" w:cs="Arial"/>
           <w:bCs/>
         </w:rPr>
-        <w:t xml:space="preserve"> E</w:t>
+        <w:t xml:space="preserve">acelerar el proceso de protipado y desarrollo de </w:t>
       </w:r>
       <w:r>
         <w:rPr>
           <w:rFonts w:ascii="Arial" w:hAnsi="Arial" w:cs="Arial"/>
           <w:bCs/>
         </w:rPr>
-        <w:t>stá basada en una sencilla placa con entradas y salidas analógicas y</w:t>
+        <w:t>proyectos.</w:t>
       </w:r>
       <w:r>
         <w:rPr>
           <w:rFonts w:ascii="Arial" w:hAnsi="Arial" w:cs="Arial"/>
           <w:bCs/>
         </w:rPr>
+        <w:t xml:space="preserve"> Consta de una</w:t>
+      </w:r>
+      <w:r>
+        <w:rPr>
+          <w:rFonts w:ascii="Arial" w:hAnsi="Arial" w:cs="Arial"/>
+          <w:bCs/>
+        </w:rPr>
+        <w:t xml:space="preserve"> placa c</w:t>
+      </w:r>
+      <w:r>
+        <w:rPr>
+          <w:rFonts w:ascii="Arial" w:hAnsi="Arial" w:cs="Arial"/>
+          <w:bCs/>
+        </w:rPr>
+        <w:t xml:space="preserve">on entradas analógicas y digitales, y salidas </w:t>
+      </w:r>
+      <w:r>
+        <w:rPr>
+          <w:rFonts w:ascii="Arial" w:hAnsi="Arial" w:cs="Arial"/>
+          <w:bCs/>
+        </w:rPr>
+        <w:t xml:space="preserve">digitales, </w:t>
+      </w:r>
+      <w:r>
+        <w:rPr>
+          <w:rFonts w:ascii="Arial" w:hAnsi="Arial" w:cs="Arial"/>
+          <w:bCs/>
+        </w:rPr>
+        <w:t>y de</w:t>
+      </w:r>
+      <w:r>
+        <w:rPr>
+          <w:rFonts w:ascii="Arial" w:hAnsi="Arial" w:cs="Arial"/>
+          <w:bCs/>
+        </w:rPr>
+        <w:t xml:space="preserve"> un entorno </w:t>
+      </w:r>
+      <w:r>
+        <w:rPr>
+          <w:rFonts w:ascii="Arial" w:hAnsi="Arial" w:cs="Arial"/>
+          <w:bCs/>
+        </w:rPr>
+        <w:t xml:space="preserve">integrado </w:t>
+      </w:r>
+      <w:r>
+        <w:rPr>
+          <w:rFonts w:ascii="Arial" w:hAnsi="Arial" w:cs="Arial"/>
+          <w:bCs/>
+        </w:rPr>
+        <w:t xml:space="preserve">de desarrollo </w:t>
+      </w:r>
+      <w:r>
+        <w:rPr>
+          <w:rFonts w:ascii="Arial" w:hAnsi="Arial" w:cs="Arial"/>
+          <w:bCs/>
+        </w:rPr>
+        <w:t>que se apoya sobre</w:t>
+      </w:r>
+      <w:r>
+        <w:rPr>
+          <w:rFonts w:ascii="Arial" w:hAnsi="Arial" w:cs="Arial"/>
+          <w:bCs/>
+        </w:rPr>
+        <w:t xml:space="preserve"> el lenguaje de</w:t>
+      </w:r>
+      <w:r>
+        <w:rPr>
+          <w:rFonts w:ascii="Arial" w:hAnsi="Arial" w:cs="Arial"/>
+          <w:bCs/>
+        </w:rPr>
         <w:t xml:space="preserve"> </w:t>
       </w:r>
       <w:r>
@@ -4981,188 +4794,56 @@
           <w:rFonts w:ascii="Arial" w:hAnsi="Arial" w:cs="Arial"/>
           <w:bCs/>
         </w:rPr>
-        <w:t>digitales, en un entorno de desarrollo que implementa el lenguaje de</w:t>
+        <w:t>program</w:t>
       </w:r>
       <w:r>
         <w:rPr>
           <w:rFonts w:ascii="Arial" w:hAnsi="Arial" w:cs="Arial"/>
           <w:bCs/>
         </w:rPr>
-        <w:t xml:space="preserve"> </w:t>
+        <w:t>ación Processing. Las primeras tarjetas Arduino utilizaban</w:t>
       </w:r>
       <w:r>
         <w:rPr>
           <w:rFonts w:ascii="Arial" w:hAnsi="Arial" w:cs="Arial"/>
           <w:bCs/>
         </w:rPr>
-        <w:t>program</w:t>
+        <w:t xml:space="preserve"> el microcontrolador ATMEL</w:t>
       </w:r>
       <w:r>
         <w:rPr>
           <w:rFonts w:ascii="Arial" w:hAnsi="Arial" w:cs="Arial"/>
           <w:bCs/>
         </w:rPr>
-        <w:t xml:space="preserve">ación </w:t>
-      </w:r>
-      <w:proofErr w:type="spellStart"/>
+        <w:t xml:space="preserve"> ATmega328</w:t>
+      </w:r>
       <w:r>
         <w:rPr>
           <w:rFonts w:ascii="Arial" w:hAnsi="Arial" w:cs="Arial"/>
           <w:bCs/>
         </w:rPr>
-        <w:t>Processing</w:t>
-      </w:r>
-      <w:proofErr w:type="spellEnd"/>
+        <w:t>, un chip</w:t>
+      </w:r>
       <w:r>
         <w:rPr>
           <w:rFonts w:ascii="Arial" w:hAnsi="Arial" w:cs="Arial"/>
           <w:bCs/>
         </w:rPr>
-        <w:t>. Originalmente estaba basado en</w:t>
+        <w:t xml:space="preserve"> de bajo costo y amplias capacidades de memoria y manejo de entradas y salidas por medio de sus puertos.Conforme </w:t>
       </w:r>
       <w:r>
         <w:rPr>
           <w:rFonts w:ascii="Arial" w:hAnsi="Arial" w:cs="Arial"/>
           <w:bCs/>
         </w:rPr>
-        <w:t xml:space="preserve"> el </w:t>
-      </w:r>
-      <w:proofErr w:type="spellStart"/>
+        <w:t xml:space="preserve">ha ido avanzando el tiempo, </w:t>
+      </w:r>
       <w:r>
         <w:rPr>
           <w:rFonts w:ascii="Arial" w:hAnsi="Arial" w:cs="Arial"/>
           <w:bCs/>
         </w:rPr>
-        <w:t>microcontrolador</w:t>
-      </w:r>
-      <w:proofErr w:type="spellEnd"/>
-      <w:r>
-        <w:rPr>
-          <w:rFonts w:ascii="Arial" w:hAnsi="Arial" w:cs="Arial"/>
-          <w:bCs/>
-        </w:rPr>
-        <w:t xml:space="preserve"> ATMEL</w:t>
-      </w:r>
-      <w:r>
-        <w:rPr>
-          <w:rFonts w:ascii="Arial" w:hAnsi="Arial" w:cs="Arial"/>
-          <w:bCs/>
-        </w:rPr>
-        <w:t xml:space="preserve"> ATmega328</w:t>
-      </w:r>
-      <w:r>
-        <w:rPr>
-          <w:rFonts w:ascii="Arial" w:hAnsi="Arial" w:cs="Arial"/>
-          <w:bCs/>
-        </w:rPr>
-        <w:t>, un chip</w:t>
-      </w:r>
-      <w:r>
-        <w:rPr>
-          <w:rFonts w:ascii="Arial" w:hAnsi="Arial" w:cs="Arial"/>
-          <w:bCs/>
-        </w:rPr>
-        <w:t xml:space="preserve"> </w:t>
-      </w:r>
-      <w:r>
-        <w:rPr>
-          <w:rFonts w:ascii="Arial" w:hAnsi="Arial" w:cs="Arial"/>
-          <w:bCs/>
-        </w:rPr>
-        <w:t>sencillo y de bajo costé</w:t>
-      </w:r>
-      <w:r>
-        <w:rPr>
-          <w:rFonts w:ascii="Arial" w:hAnsi="Arial" w:cs="Arial"/>
-          <w:bCs/>
-        </w:rPr>
-        <w:t xml:space="preserve"> que </w:t>
-      </w:r>
-      <w:proofErr w:type="gramStart"/>
-      <w:r>
-        <w:rPr>
-          <w:rFonts w:ascii="Arial" w:hAnsi="Arial" w:cs="Arial"/>
-          <w:bCs/>
-        </w:rPr>
-        <w:t>permite</w:t>
-      </w:r>
-      <w:proofErr w:type="gramEnd"/>
-      <w:r>
-        <w:rPr>
-          <w:rFonts w:ascii="Arial" w:hAnsi="Arial" w:cs="Arial"/>
-          <w:bCs/>
-        </w:rPr>
-        <w:t xml:space="preserve"> el desarrollo de </w:t>
-      </w:r>
-      <w:r>
-        <w:rPr>
-          <w:rFonts w:ascii="Arial" w:hAnsi="Arial" w:cs="Arial"/>
-          <w:bCs/>
-        </w:rPr>
-        <w:t>múltiple</w:t>
-      </w:r>
-      <w:r>
-        <w:rPr>
-          <w:rFonts w:ascii="Arial" w:hAnsi="Arial" w:cs="Arial"/>
-          <w:bCs/>
-        </w:rPr>
-        <w:t>s diseños. Según</w:t>
-      </w:r>
-      <w:r>
-        <w:rPr>
-          <w:rFonts w:ascii="Arial" w:hAnsi="Arial" w:cs="Arial"/>
-          <w:bCs/>
-        </w:rPr>
-        <w:t xml:space="preserve"> </w:t>
-      </w:r>
-      <w:r>
-        <w:rPr>
-          <w:rFonts w:ascii="Arial" w:hAnsi="Arial" w:cs="Arial"/>
-          <w:bCs/>
-        </w:rPr>
-        <w:t>ha ido avanzando el tiempo, el procesador se ha ido actualizando hasta llegar</w:t>
-      </w:r>
-      <w:r>
-        <w:rPr>
-          <w:rFonts w:ascii="Arial" w:hAnsi="Arial" w:cs="Arial"/>
-          <w:bCs/>
-        </w:rPr>
-        <w:t xml:space="preserve"> </w:t>
-      </w:r>
-      <w:r>
-        <w:rPr>
-          <w:rFonts w:ascii="Arial" w:hAnsi="Arial" w:cs="Arial"/>
-          <w:bCs/>
-        </w:rPr>
-        <w:t>al modelo Atmega1280 con mejores prestaciones, como por ejemplo</w:t>
-      </w:r>
-      <w:r>
-        <w:rPr>
-          <w:rFonts w:ascii="Arial" w:hAnsi="Arial" w:cs="Arial"/>
-          <w:bCs/>
-        </w:rPr>
-        <w:t>,</w:t>
-      </w:r>
-      <w:r>
-        <w:rPr>
-          <w:rFonts w:ascii="Arial" w:hAnsi="Arial" w:cs="Arial"/>
-          <w:bCs/>
-        </w:rPr>
-        <w:t xml:space="preserve"> más</w:t>
-      </w:r>
-      <w:r>
-        <w:rPr>
-          <w:rFonts w:ascii="Arial" w:hAnsi="Arial" w:cs="Arial"/>
-          <w:bCs/>
-        </w:rPr>
-        <w:t xml:space="preserve"> </w:t>
-      </w:r>
-      <w:r>
-        <w:rPr>
-          <w:rFonts w:ascii="Arial" w:hAnsi="Arial" w:cs="Arial"/>
-          <w:bCs/>
-        </w:rPr>
-        <w:t>memoria flash (128 kb) y 16 puertos de entrada y salida</w:t>
+        <w:t xml:space="preserve">se han desarrollado tarjetas Arduino con mejores procesadores, como lo son los modelos Arduino Mega2560 (8 bits), Arduino Tre (32 bits, ARM) y Arduino Galileo (32 bits, x86). </w:t>
       </w:r>
       <w:r>
         <w:rPr>
@@ -5170,41 +4851,7 @@
           <w:b/>
           <w:bCs/>
         </w:rPr>
-        <w:t>.</w:t>
-      </w:r>
-      <w:r>
-        <w:rPr>
-          <w:rFonts w:ascii="Arial" w:hAnsi="Arial" w:cs="Arial"/>
-          <w:b/>
-          <w:bCs/>
-        </w:rPr>
-        <w:t xml:space="preserve"> </w:t>
-      </w:r>
-      <w:r>
-        <w:rPr>
-          <w:rFonts w:ascii="Arial" w:hAnsi="Arial" w:cs="Arial"/>
-          <w:b/>
-          <w:bCs/>
-        </w:rPr>
-        <w:t>[</w:t>
-      </w:r>
-      <w:proofErr w:type="spellStart"/>
-      <w:r>
-        <w:rPr>
-          <w:rFonts w:ascii="Arial" w:hAnsi="Arial" w:cs="Arial"/>
-          <w:b/>
-          <w:bCs/>
-        </w:rPr>
-        <w:t>Banzi</w:t>
-      </w:r>
-      <w:proofErr w:type="spellEnd"/>
-      <w:r>
-        <w:rPr>
-          <w:rFonts w:ascii="Arial" w:hAnsi="Arial" w:cs="Arial"/>
-          <w:b/>
-          <w:bCs/>
-        </w:rPr>
-        <w:t xml:space="preserve"> 2011]</w:t>
+        <w:t xml:space="preserve"> [Banzi 2011]</w:t>
       </w:r>
       <w:r>
         <w:rPr>
@@ -5222,10 +4869,11 @@
       <w:r>
         <w:rPr>
           <w:noProof/>
+          <w:lang w:eastAsia="es-VE" w:bidi="ar-SA"/>
         </w:rPr>
         <w:lastRenderedPageBreak/>
         <w:drawing>
-          <wp:inline distT="0" distB="0" distL="0" distR="0" wp14:anchorId="444155B5" wp14:editId="1981CA43">
+          <wp:inline distT="0" distB="0" distL="0" distR="0">
             <wp:extent cx="2931142" cy="3703320"/>
             <wp:effectExtent l="0" t="0" r="0" b="0"/>
             <wp:docPr id="3" name="Imagen 3" descr="http://arduino.cc/es/uploads/Main/NanoFront.jpg"/>
@@ -5242,10 +4890,10 @@
                     </pic:cNvPicPr>
                   </pic:nvPicPr>
                   <pic:blipFill>
-                    <a:blip r:embed="rId12">
+                    <a:blip r:embed="rId10" cstate="print">
                       <a:extLst>
                         <a:ext uri="{28A0092B-C50C-407E-A947-70E740481C1C}">
-                          <a14:useLocalDpi xmlns:a14="http://schemas.microsoft.com/office/drawing/2010/main" val="0"/>
+                          <a14:useLocalDpi xmlns:a14="http://schemas.microsoft.com/office/drawing/2010/main" xmlns:wps="http://schemas.microsoft.com/office/word/2010/wordprocessingShape" xmlns:wpi="http://schemas.microsoft.com/office/word/2010/wordprocessingInk" xmlns:wpg="http://schemas.microsoft.com/office/word/2010/wordprocessingGroup" xmlns:w14="http://schemas.microsoft.com/office/word/2010/wordml" xmlns:w="http://schemas.openxmlformats.org/wordprocessingml/2006/main" xmlns:w10="urn:schemas-microsoft-com:office:word" xmlns:wp14="http://schemas.microsoft.com/office/word/2010/wordprocessingDrawing" xmlns:v="urn:schemas-microsoft-com:vml" xmlns:o="urn:schemas-microsoft-com:office:office" xmlns:mc="http://schemas.openxmlformats.org/markup-compatibility/2006" xmlns:wpc="http://schemas.microsoft.com/office/word/2010/wordprocessingCanvas" xmlns="" val="0"/>
                         </a:ext>
                       </a:extLst>
                     </a:blip>
@@ -5301,7 +4949,13 @@
         <w:fldChar w:fldCharType="end"/>
       </w:r>
       <w:r>
-        <w:t>: Imagen cara superior Arduino nano</w:t>
+        <w:t>: Imagen cara superior Arduino N</w:t>
+      </w:r>
+      <w:r>
+        <w:t>ano</w:t>
+      </w:r>
+      <w:r>
+        <w:t xml:space="preserve"> 3.0</w:t>
       </w:r>
     </w:p>
     <w:p>
@@ -5315,7 +4969,7 @@
       <w:r>
         <w:t xml:space="preserve"> </w:t>
       </w:r>
-      <w:hyperlink r:id="rId13" w:history="1">
+      <w:hyperlink r:id="rId11" w:history="1">
         <w:r>
           <w:rPr>
             <w:rStyle w:val="Hipervnculo"/>
@@ -5323,6 +4977,12 @@
           <w:t>http://arduino.cc/es/Main/ArduinoBoardNano</w:t>
         </w:r>
       </w:hyperlink>
+    </w:p>
+    <w:p>
+      <w:pPr>
+        <w:pStyle w:val="Epgrafe"/>
+        <w:jc w:val="center"/>
+      </w:pPr>
     </w:p>
     <w:p>
       <w:pPr>
@@ -5439,9 +5099,8 @@
           <w:shd w:val="clear" w:color="auto" w:fill="auto"/>
           <w:lang w:eastAsia="es-VE" w:bidi="ar-SA"/>
         </w:rPr>
-        <w:t xml:space="preserve">estructura en forma de cruz. Normalmente se utiliza el nombre inglés </w:t>
-      </w:r>
-      <w:proofErr w:type="spellStart"/>
+        <w:t xml:space="preserve">estructura en forma de cruz. </w:t>
+      </w:r>
       <w:r>
         <w:rPr>
           <w:rFonts w:ascii="ArialMT" w:eastAsiaTheme="minorEastAsia" w:hAnsi="ArialMT" w:cs="ArialMT"/>
@@ -5449,9 +5108,8 @@
           <w:shd w:val="clear" w:color="auto" w:fill="auto"/>
           <w:lang w:eastAsia="es-VE" w:bidi="ar-SA"/>
         </w:rPr>
-        <w:t>quadrotor</w:t>
-      </w:r>
-      <w:proofErr w:type="spellEnd"/>
+        <w:t>Normalmente se describe utilizando el anglicismo</w:t>
+      </w:r>
       <w:r>
         <w:rPr>
           <w:rFonts w:ascii="ArialMT" w:eastAsiaTheme="minorEastAsia" w:hAnsi="ArialMT" w:cs="ArialMT"/>
@@ -5464,11 +5122,12 @@
       <w:r>
         <w:rPr>
           <w:rFonts w:ascii="ArialMT" w:eastAsiaTheme="minorEastAsia" w:hAnsi="ArialMT" w:cs="ArialMT"/>
+          <w:i/>
           <w:color w:val="auto"/>
           <w:shd w:val="clear" w:color="auto" w:fill="auto"/>
           <w:lang w:eastAsia="es-VE" w:bidi="ar-SA"/>
         </w:rPr>
-        <w:t xml:space="preserve">aunque también existe la traducción cuadricóptero. </w:t>
+        <w:t>quadrotor</w:t>
       </w:r>
       <w:r>
         <w:rPr>
@@ -5477,7 +5136,7 @@
           <w:shd w:val="clear" w:color="auto" w:fill="auto"/>
           <w:lang w:eastAsia="es-VE" w:bidi="ar-SA"/>
         </w:rPr>
-        <w:t>El</w:t>
+        <w:t xml:space="preserve"> cuya</w:t>
       </w:r>
       <w:r>
         <w:rPr>
@@ -5486,7 +5145,7 @@
           <w:shd w:val="clear" w:color="auto" w:fill="auto"/>
           <w:lang w:eastAsia="es-VE" w:bidi="ar-SA"/>
         </w:rPr>
-        <w:t xml:space="preserve"> vehículo dispone de </w:t>
+        <w:t xml:space="preserve"> traducción</w:t>
       </w:r>
       <w:r>
         <w:rPr>
@@ -5495,7 +5154,7 @@
           <w:shd w:val="clear" w:color="auto" w:fill="auto"/>
           <w:lang w:eastAsia="es-VE" w:bidi="ar-SA"/>
         </w:rPr>
-        <w:t>cuatro (</w:t>
+        <w:t xml:space="preserve"> es</w:t>
       </w:r>
       <w:r>
         <w:rPr>
@@ -5504,7 +5163,17 @@
           <w:shd w:val="clear" w:color="auto" w:fill="auto"/>
           <w:lang w:eastAsia="es-VE" w:bidi="ar-SA"/>
         </w:rPr>
-        <w:t>4</w:t>
+        <w:t xml:space="preserve"> </w:t>
+      </w:r>
+      <w:r>
+        <w:rPr>
+          <w:rFonts w:ascii="ArialMT" w:eastAsiaTheme="minorEastAsia" w:hAnsi="ArialMT" w:cs="ArialMT"/>
+          <w:i/>
+          <w:color w:val="auto"/>
+          <w:shd w:val="clear" w:color="auto" w:fill="auto"/>
+          <w:lang w:eastAsia="es-VE" w:bidi="ar-SA"/>
+        </w:rPr>
+        <w:t>cuadricóptero</w:t>
       </w:r>
       <w:r>
         <w:rPr>
@@ -5513,61 +5182,79 @@
           <w:shd w:val="clear" w:color="auto" w:fill="auto"/>
           <w:lang w:eastAsia="es-VE" w:bidi="ar-SA"/>
         </w:rPr>
-        <w:t>)</w:t>
-      </w:r>
-      <w:r>
-        <w:rPr>
-          <w:rFonts w:ascii="ArialMT" w:eastAsiaTheme="minorEastAsia" w:hAnsi="ArialMT" w:cs="ArialMT"/>
-          <w:color w:val="auto"/>
-          <w:shd w:val="clear" w:color="auto" w:fill="auto"/>
-          <w:lang w:eastAsia="es-VE" w:bidi="ar-SA"/>
-        </w:rPr>
-        <w:t xml:space="preserve"> motores con sus palas respectivas, se</w:t>
-      </w:r>
-      <w:r>
-        <w:rPr>
-          <w:rFonts w:ascii="ArialMT" w:eastAsiaTheme="minorEastAsia" w:hAnsi="ArialMT" w:cs="ArialMT"/>
-          <w:color w:val="auto"/>
-          <w:shd w:val="clear" w:color="auto" w:fill="auto"/>
-          <w:lang w:eastAsia="es-VE" w:bidi="ar-SA"/>
+        <w:t xml:space="preserve">. </w:t>
+      </w:r>
+      <w:r>
+        <w:rPr>
+          <w:rFonts w:ascii="Arial" w:hAnsi="Arial" w:cs="Arial"/>
+        </w:rPr>
+        <w:t>U</w:t>
+      </w:r>
+      <w:r>
+        <w:rPr>
+          <w:rFonts w:ascii="Arial" w:hAnsi="Arial" w:cs="Arial"/>
+        </w:rPr>
+        <w:t xml:space="preserve">na de las características a destacar es la gran maniobrabilidad </w:t>
+      </w:r>
+      <w:r>
+        <w:rPr>
+          <w:rFonts w:ascii="Arial" w:hAnsi="Arial" w:cs="Arial"/>
+        </w:rPr>
+        <w:t xml:space="preserve">y estabilidad </w:t>
+      </w:r>
+      <w:r>
+        <w:rPr>
+          <w:rFonts w:ascii="Arial" w:hAnsi="Arial" w:cs="Arial"/>
+        </w:rPr>
+        <w:t>que pose</w:t>
+      </w:r>
+      <w:r>
+        <w:rPr>
+          <w:rFonts w:ascii="Arial" w:hAnsi="Arial" w:cs="Arial"/>
+        </w:rPr>
+        <w:t xml:space="preserve">e </w:t>
+      </w:r>
+      <w:r>
+        <w:rPr>
+          <w:rFonts w:ascii="Arial" w:hAnsi="Arial" w:cs="Arial"/>
+        </w:rPr>
+        <w:t>este tipo de vehículo</w:t>
+      </w:r>
+      <w:r>
+        <w:rPr>
+          <w:rFonts w:ascii="Arial" w:hAnsi="Arial" w:cs="Arial"/>
+        </w:rPr>
+        <w:t xml:space="preserve"> debido a su estructura física, y su capacidad de carga puede llegar a ser bastante alta en</w:t>
+      </w:r>
+      <w:r>
+        <w:rPr>
+          <w:rFonts w:ascii="Arial" w:hAnsi="Arial" w:cs="Arial"/>
+        </w:rPr>
+        <w:t xml:space="preserve"> relación al </w:t>
+      </w:r>
+      <w:r>
+        <w:rPr>
+          <w:rFonts w:ascii="Arial" w:hAnsi="Arial" w:cs="Arial"/>
+        </w:rPr>
+        <w:t xml:space="preserve">peso de la plataforma. </w:t>
+      </w:r>
+      <w:r>
+        <w:rPr>
+          <w:rFonts w:ascii="Arial" w:hAnsi="Arial" w:cs="Arial"/>
+        </w:rPr>
+        <w:t>Esta característica hace posible el incorporar un gran número</w:t>
+      </w:r>
+      <w:r>
+        <w:rPr>
+          <w:rFonts w:ascii="Arial" w:hAnsi="Arial" w:cs="Arial"/>
         </w:rPr>
         <w:t xml:space="preserve"> </w:t>
       </w:r>
       <w:r>
         <w:rPr>
-          <w:rFonts w:ascii="ArialMT" w:eastAsiaTheme="minorEastAsia" w:hAnsi="ArialMT" w:cs="ArialMT"/>
-          <w:color w:val="auto"/>
-          <w:shd w:val="clear" w:color="auto" w:fill="auto"/>
-          <w:lang w:eastAsia="es-VE" w:bidi="ar-SA"/>
-        </w:rPr>
-        <w:t>utiliza la velocidad de los motores para controlar la estabilidad y movimientos</w:t>
-      </w:r>
-      <w:r>
-        <w:rPr>
-          <w:rFonts w:ascii="ArialMT" w:eastAsiaTheme="minorEastAsia" w:hAnsi="ArialMT" w:cs="ArialMT"/>
-          <w:color w:val="auto"/>
-          <w:shd w:val="clear" w:color="auto" w:fill="auto"/>
-          <w:lang w:eastAsia="es-VE" w:bidi="ar-SA"/>
-        </w:rPr>
-        <w:t xml:space="preserve"> </w:t>
-      </w:r>
-      <w:r>
-        <w:rPr>
-          <w:rFonts w:ascii="ArialMT" w:eastAsiaTheme="minorEastAsia" w:hAnsi="ArialMT" w:cs="ArialMT"/>
-          <w:color w:val="auto"/>
-          <w:shd w:val="clear" w:color="auto" w:fill="auto"/>
-          <w:lang w:eastAsia="es-VE" w:bidi="ar-SA"/>
-        </w:rPr>
-        <w:t>del vehículo aéreo</w:t>
-      </w:r>
-      <w:r>
-        <w:rPr>
-          <w:rFonts w:ascii="ArialMT" w:eastAsiaTheme="minorEastAsia" w:hAnsi="ArialMT" w:cs="ArialMT"/>
-          <w:color w:val="auto"/>
-          <w:shd w:val="clear" w:color="auto" w:fill="auto"/>
-          <w:lang w:eastAsia="es-VE" w:bidi="ar-SA"/>
-        </w:rPr>
-        <w:t>.</w:t>
+          <w:rFonts w:ascii="Arial" w:hAnsi="Arial" w:cs="Arial"/>
+        </w:rPr>
+        <w:t>de sensores.</w:t>
       </w:r>
     </w:p>
     <w:p>
@@ -5592,19 +5279,31 @@
         <w:rPr>
           <w:rFonts w:ascii="Arial" w:hAnsi="Arial" w:cs="Arial"/>
         </w:rPr>
-        <w:t>U</w:t>
-      </w:r>
-      <w:r>
-        <w:rPr>
-          <w:rFonts w:ascii="Arial" w:hAnsi="Arial" w:cs="Arial"/>
-        </w:rPr>
-        <w:t>na de las características a destacar es la gran maniobrabilidad que pose</w:t>
-      </w:r>
-      <w:r>
-        <w:rPr>
-          <w:rFonts w:ascii="Arial" w:hAnsi="Arial" w:cs="Arial"/>
-        </w:rPr>
-        <w:t>e</w:t>
+        <w:t>Uno de los</w:t>
+      </w:r>
+      <w:r>
+        <w:rPr>
+          <w:rFonts w:ascii="Arial" w:hAnsi="Arial" w:cs="Arial"/>
+        </w:rPr>
+        <w:t xml:space="preserve"> problema</w:t>
+      </w:r>
+      <w:r>
+        <w:rPr>
+          <w:rFonts w:ascii="Arial" w:hAnsi="Arial" w:cs="Arial"/>
+        </w:rPr>
+        <w:t>s</w:t>
+      </w:r>
+      <w:r>
+        <w:rPr>
+          <w:rFonts w:ascii="Arial" w:hAnsi="Arial" w:cs="Arial"/>
+        </w:rPr>
+        <w:t xml:space="preserve"> fundamental</w:t>
+      </w:r>
+      <w:r>
+        <w:rPr>
+          <w:rFonts w:ascii="Arial" w:hAnsi="Arial" w:cs="Arial"/>
+        </w:rPr>
+        <w:t>es del desarrollo de</w:t>
       </w:r>
       <w:r>
         <w:rPr>
@@ -5616,7 +5315,31 @@
         <w:rPr>
           <w:rFonts w:ascii="Arial" w:hAnsi="Arial" w:cs="Arial"/>
         </w:rPr>
-        <w:t>este tipo de vehículo. Al disponer de cuatro motores el control es bastante</w:t>
+        <w:t>cuadricopteros</w:t>
+      </w:r>
+      <w:r>
+        <w:rPr>
+          <w:rFonts w:ascii="Arial" w:hAnsi="Arial" w:cs="Arial"/>
+        </w:rPr>
+        <w:t xml:space="preserve"> es</w:t>
+      </w:r>
+      <w:r>
+        <w:rPr>
+          <w:rFonts w:ascii="Arial" w:hAnsi="Arial" w:cs="Arial"/>
+        </w:rPr>
+        <w:t xml:space="preserve"> su estabilización y control</w:t>
+      </w:r>
+      <w:r>
+        <w:rPr>
+          <w:rFonts w:ascii="Arial" w:hAnsi="Arial" w:cs="Arial"/>
+        </w:rPr>
+        <w:t xml:space="preserve">. El </w:t>
+      </w:r>
+      <w:r>
+        <w:rPr>
+          <w:rFonts w:ascii="Arial" w:hAnsi="Arial" w:cs="Arial"/>
+        </w:rPr>
+        <w:t>mismo debe realizarse mediante lazos de control que operan en base a datos de posición de la plataforma obtenidos mediante sensores.</w:t>
       </w:r>
       <w:r>
         <w:rPr>
@@ -5628,37 +5351,95 @@
         <w:rPr>
           <w:rFonts w:ascii="Arial" w:hAnsi="Arial" w:cs="Arial"/>
         </w:rPr>
-        <w:t>exacto, lo que ayuda a utilizarlo en aplicaciones donde la exactitud de vuelo</w:t>
-      </w:r>
-      <w:r>
-        <w:rPr>
-          <w:rFonts w:ascii="Arial" w:hAnsi="Arial" w:cs="Arial"/>
-        </w:rPr>
-        <w:t xml:space="preserve"> </w:t>
-      </w:r>
-      <w:r>
-        <w:rPr>
-          <w:rFonts w:ascii="Arial" w:hAnsi="Arial" w:cs="Arial"/>
-        </w:rPr>
-        <w:t>estacionario sea muy importante. Una aplicación donde se aprecia esta</w:t>
-      </w:r>
-      <w:r>
-        <w:rPr>
-          <w:rFonts w:ascii="Arial" w:hAnsi="Arial" w:cs="Arial"/>
-        </w:rPr>
-        <w:t xml:space="preserve"> </w:t>
-      </w:r>
-      <w:r>
-        <w:rPr>
-          <w:rFonts w:ascii="Arial" w:hAnsi="Arial" w:cs="Arial"/>
-        </w:rPr>
-        <w:t>característica es en la navegación de interiores y sitios de espacio reducido.</w:t>
-      </w:r>
-      <w:r>
-        <w:rPr>
-          <w:rFonts w:ascii="Arial" w:hAnsi="Arial" w:cs="Arial"/>
-        </w:rPr>
-        <w:t xml:space="preserve"> </w:t>
+        <w:t>Los lazos de control en cuestión suelen separarse en:</w:t>
+      </w:r>
+    </w:p>
+    <w:p>
+      <w:pPr>
+        <w:pStyle w:val="Prrafodelista"/>
+        <w:keepNext w:val="0"/>
+        <w:widowControl/>
+        <w:numPr>
+          <w:ilvl w:val="0"/>
+          <w:numId w:val="23"/>
+        </w:numPr>
+        <w:shd w:val="clear" w:color="auto" w:fill="auto"/>
+        <w:suppressAutoHyphens w:val="0"/>
+        <w:overflowPunct/>
+        <w:autoSpaceDE w:val="0"/>
+        <w:autoSpaceDN w:val="0"/>
+        <w:adjustRightInd w:val="0"/>
+        <w:spacing w:after="0" w:line="360" w:lineRule="auto"/>
+        <w:jc w:val="both"/>
+        <w:textAlignment w:val="auto"/>
+        <w:rPr>
+          <w:rFonts w:ascii="Arial" w:hAnsi="Arial" w:cs="Arial"/>
+        </w:rPr>
+      </w:pPr>
+      <w:r>
+        <w:rPr>
+          <w:rFonts w:ascii="Arial" w:hAnsi="Arial" w:cs="Arial"/>
+        </w:rPr>
+        <w:lastRenderedPageBreak/>
+        <w:t>Lazos de control de posición y velocidad angular.</w:t>
+      </w:r>
+    </w:p>
+    <w:p>
+      <w:pPr>
+        <w:pStyle w:val="Prrafodelista"/>
+        <w:keepNext w:val="0"/>
+        <w:widowControl/>
+        <w:numPr>
+          <w:ilvl w:val="0"/>
+          <w:numId w:val="23"/>
+        </w:numPr>
+        <w:shd w:val="clear" w:color="auto" w:fill="auto"/>
+        <w:suppressAutoHyphens w:val="0"/>
+        <w:overflowPunct/>
+        <w:autoSpaceDE w:val="0"/>
+        <w:autoSpaceDN w:val="0"/>
+        <w:adjustRightInd w:val="0"/>
+        <w:spacing w:after="0" w:line="360" w:lineRule="auto"/>
+        <w:jc w:val="both"/>
+        <w:textAlignment w:val="auto"/>
+        <w:rPr>
+          <w:rFonts w:ascii="Arial" w:hAnsi="Arial" w:cs="Arial"/>
+        </w:rPr>
+      </w:pPr>
+      <w:r>
+        <w:rPr>
+          <w:rFonts w:ascii="Arial" w:hAnsi="Arial" w:cs="Arial"/>
+        </w:rPr>
+        <w:t>Lazos de control de altura.</w:t>
+      </w:r>
+    </w:p>
+    <w:p>
+      <w:pPr>
+        <w:pStyle w:val="Prrafodelista"/>
+        <w:keepNext w:val="0"/>
+        <w:widowControl/>
+        <w:numPr>
+          <w:ilvl w:val="0"/>
+          <w:numId w:val="23"/>
+        </w:numPr>
+        <w:shd w:val="clear" w:color="auto" w:fill="auto"/>
+        <w:suppressAutoHyphens w:val="0"/>
+        <w:overflowPunct/>
+        <w:autoSpaceDE w:val="0"/>
+        <w:autoSpaceDN w:val="0"/>
+        <w:adjustRightInd w:val="0"/>
+        <w:spacing w:after="0" w:line="360" w:lineRule="auto"/>
+        <w:jc w:val="both"/>
+        <w:textAlignment w:val="auto"/>
+        <w:rPr>
+          <w:rFonts w:ascii="Arial" w:hAnsi="Arial" w:cs="Arial"/>
+        </w:rPr>
+      </w:pPr>
+      <w:r>
+        <w:rPr>
+          <w:rFonts w:ascii="Arial" w:hAnsi="Arial" w:cs="Arial"/>
+        </w:rPr>
+        <w:t>Lazos de control de trayectoria.</w:t>
       </w:r>
     </w:p>
     <w:p>
@@ -5702,74 +5483,31 @@
         <w:rPr>
           <w:rFonts w:ascii="Arial" w:hAnsi="Arial" w:cs="Arial"/>
         </w:rPr>
-        <w:lastRenderedPageBreak/>
-        <w:t xml:space="preserve">El problema fundamental de los </w:t>
-      </w:r>
-      <w:proofErr w:type="spellStart"/>
-      <w:r>
-        <w:rPr>
-          <w:rFonts w:ascii="Arial" w:hAnsi="Arial" w:cs="Arial"/>
-        </w:rPr>
-        <w:t>cuadricopteros</w:t>
-      </w:r>
-      <w:proofErr w:type="spellEnd"/>
-      <w:r>
-        <w:rPr>
-          <w:rFonts w:ascii="Arial" w:hAnsi="Arial" w:cs="Arial"/>
-        </w:rPr>
-        <w:t xml:space="preserve"> es</w:t>
-      </w:r>
-      <w:r>
-        <w:rPr>
-          <w:rFonts w:ascii="Arial" w:hAnsi="Arial" w:cs="Arial"/>
-        </w:rPr>
-        <w:t xml:space="preserve"> su control. El sistema debe de </w:t>
-      </w:r>
-      <w:r>
-        <w:rPr>
-          <w:rFonts w:ascii="Arial" w:hAnsi="Arial" w:cs="Arial"/>
-        </w:rPr>
-        <w:t>incorporar mecanismos de estabilización para ayuda</w:t>
-      </w:r>
-      <w:r>
-        <w:rPr>
-          <w:rFonts w:ascii="Arial" w:hAnsi="Arial" w:cs="Arial"/>
-        </w:rPr>
-        <w:t xml:space="preserve">r a la navegación. La </w:t>
-      </w:r>
-      <w:r>
-        <w:rPr>
-          <w:rFonts w:ascii="Arial" w:hAnsi="Arial" w:cs="Arial"/>
-        </w:rPr>
-        <w:t xml:space="preserve">capacidad de carga es bastante alta con relación al </w:t>
-      </w:r>
-      <w:r>
-        <w:rPr>
-          <w:rFonts w:ascii="Arial" w:hAnsi="Arial" w:cs="Arial"/>
-        </w:rPr>
-        <w:t>peso de todo el sistema, pueden</w:t>
-      </w:r>
-      <w:r>
-        <w:rPr>
-          <w:rFonts w:ascii="Arial" w:hAnsi="Arial" w:cs="Arial"/>
-        </w:rPr>
-        <w:t xml:space="preserve"> encontrar</w:t>
-      </w:r>
-      <w:r>
-        <w:rPr>
-          <w:rFonts w:ascii="Arial" w:hAnsi="Arial" w:cs="Arial"/>
-        </w:rPr>
-        <w:t>se</w:t>
-      </w:r>
-      <w:r>
-        <w:rPr>
-          <w:rFonts w:ascii="Arial" w:hAnsi="Arial" w:cs="Arial"/>
-        </w:rPr>
-        <w:t xml:space="preserve"> vehículos que soporten una carga superior al</w:t>
-      </w:r>
-      <w:r>
-        <w:rPr>
-          <w:rFonts w:ascii="Arial" w:hAnsi="Arial" w:cs="Arial"/>
+        <w:t xml:space="preserve">La autonomía </w:t>
+      </w:r>
+      <w:r>
+        <w:rPr>
+          <w:rFonts w:ascii="Arial" w:hAnsi="Arial" w:cs="Arial"/>
+        </w:rPr>
+        <w:t>de vuelo</w:t>
+      </w:r>
+      <w:r>
+        <w:rPr>
+          <w:rFonts w:ascii="Arial" w:hAnsi="Arial" w:cs="Arial"/>
+        </w:rPr>
+        <w:t xml:space="preserve"> de los cuadricópteros suele ser muy reducida debido a las limitaciones de carga que pueden tener los mismos. En </w:t>
+      </w:r>
+      <w:r>
+        <w:rPr>
+          <w:rFonts w:ascii="Arial" w:hAnsi="Arial" w:cs="Arial"/>
+          <w:b/>
+        </w:rPr>
+        <w:t>[Nadales 2009]</w:t>
+      </w:r>
+      <w:r>
+        <w:rPr>
+          <w:rFonts w:ascii="Arial" w:hAnsi="Arial" w:cs="Arial"/>
+          <w:b/>
         </w:rPr>
         <w:t xml:space="preserve"> </w:t>
       </w:r>
@@ -5777,288 +5515,7 @@
         <w:rPr>
           <w:rFonts w:ascii="Arial" w:hAnsi="Arial" w:cs="Arial"/>
         </w:rPr>
-        <w:t>peso que tienen. Esta característica hace posible el incorporar un gran número</w:t>
-      </w:r>
-      <w:r>
-        <w:rPr>
-          <w:rFonts w:ascii="Arial" w:hAnsi="Arial" w:cs="Arial"/>
-        </w:rPr>
-        <w:t xml:space="preserve"> </w:t>
-      </w:r>
-      <w:r>
-        <w:rPr>
-          <w:rFonts w:ascii="Arial" w:hAnsi="Arial" w:cs="Arial"/>
-        </w:rPr>
-        <w:t>de sensores.</w:t>
-      </w:r>
-    </w:p>
-    <w:p>
-      <w:pPr>
-        <w:keepNext w:val="0"/>
-        <w:widowControl/>
-        <w:shd w:val="clear" w:color="auto" w:fill="auto"/>
-        <w:suppressAutoHyphens w:val="0"/>
-        <w:overflowPunct/>
-        <w:autoSpaceDE w:val="0"/>
-        <w:autoSpaceDN w:val="0"/>
-        <w:adjustRightInd w:val="0"/>
-        <w:spacing w:after="0" w:line="360" w:lineRule="auto"/>
-        <w:ind w:left="357" w:firstLine="709"/>
-        <w:jc w:val="both"/>
-        <w:textAlignment w:val="auto"/>
-        <w:rPr>
-          <w:rFonts w:ascii="Arial" w:hAnsi="Arial" w:cs="Arial"/>
-        </w:rPr>
-      </w:pPr>
-    </w:p>
-    <w:p>
-      <w:pPr>
-        <w:keepNext w:val="0"/>
-        <w:widowControl/>
-        <w:shd w:val="clear" w:color="auto" w:fill="auto"/>
-        <w:suppressAutoHyphens w:val="0"/>
-        <w:overflowPunct/>
-        <w:autoSpaceDE w:val="0"/>
-        <w:autoSpaceDN w:val="0"/>
-        <w:adjustRightInd w:val="0"/>
-        <w:spacing w:after="0" w:line="360" w:lineRule="auto"/>
-        <w:ind w:firstLine="708"/>
-        <w:jc w:val="both"/>
-        <w:textAlignment w:val="auto"/>
-        <w:rPr>
-          <w:rFonts w:ascii="Arial" w:hAnsi="Arial" w:cs="Arial"/>
-          <w:b/>
-        </w:rPr>
-      </w:pPr>
-      <w:r>
-        <w:rPr>
-          <w:rFonts w:ascii="Arial" w:hAnsi="Arial" w:cs="Arial"/>
-        </w:rPr>
-        <w:t>Una de las características más importantes a tener en cuenta en los sistemas</w:t>
-      </w:r>
-      <w:r>
-        <w:rPr>
-          <w:rFonts w:ascii="Arial" w:hAnsi="Arial" w:cs="Arial"/>
-        </w:rPr>
-        <w:t xml:space="preserve"> </w:t>
-      </w:r>
-      <w:r>
-        <w:rPr>
-          <w:rFonts w:ascii="Arial" w:hAnsi="Arial" w:cs="Arial"/>
-        </w:rPr>
-        <w:t xml:space="preserve">de vuelo es la autonomía. La autonomía </w:t>
-      </w:r>
-      <w:r>
-        <w:rPr>
-          <w:rFonts w:ascii="Arial" w:hAnsi="Arial" w:cs="Arial"/>
-        </w:rPr>
-        <w:t xml:space="preserve">de vuelo no suele ser muy buena, </w:t>
-      </w:r>
-      <w:r>
-        <w:rPr>
-          <w:rFonts w:ascii="Arial" w:hAnsi="Arial" w:cs="Arial"/>
-        </w:rPr>
-        <w:t>esta fue una de las limitaciones por la que los</w:t>
-      </w:r>
-      <w:r>
-        <w:rPr>
-          <w:rFonts w:ascii="Arial" w:hAnsi="Arial" w:cs="Arial"/>
-        </w:rPr>
-        <w:t xml:space="preserve"> </w:t>
-      </w:r>
-      <w:commentRangeStart w:id="4"/>
-      <w:proofErr w:type="spellStart"/>
-      <w:r>
-        <w:rPr>
-          <w:rFonts w:ascii="Arial" w:hAnsi="Arial" w:cs="Arial"/>
-        </w:rPr>
-        <w:t>Vehiculos</w:t>
-      </w:r>
-      <w:proofErr w:type="spellEnd"/>
-      <w:r>
-        <w:rPr>
-          <w:rFonts w:ascii="Arial" w:hAnsi="Arial" w:cs="Arial"/>
-        </w:rPr>
-        <w:t xml:space="preserve"> </w:t>
-      </w:r>
-      <w:proofErr w:type="spellStart"/>
-      <w:r>
-        <w:rPr>
-          <w:rFonts w:ascii="Arial" w:hAnsi="Arial" w:cs="Arial"/>
-        </w:rPr>
-        <w:t>Aereos</w:t>
-      </w:r>
-      <w:proofErr w:type="spellEnd"/>
-      <w:r>
-        <w:rPr>
-          <w:rFonts w:ascii="Arial" w:hAnsi="Arial" w:cs="Arial"/>
-        </w:rPr>
-        <w:t xml:space="preserve"> No Tripulados</w:t>
-      </w:r>
-      <w:r>
-        <w:rPr>
-          <w:rFonts w:ascii="Arial" w:hAnsi="Arial" w:cs="Arial"/>
-        </w:rPr>
-        <w:t xml:space="preserve"> </w:t>
-      </w:r>
-      <w:r>
-        <w:rPr>
-          <w:rFonts w:ascii="Arial" w:hAnsi="Arial" w:cs="Arial"/>
-        </w:rPr>
-        <w:t xml:space="preserve">o </w:t>
-      </w:r>
-      <w:r>
-        <w:rPr>
-          <w:rFonts w:ascii="Arial" w:hAnsi="Arial" w:cs="Arial"/>
-        </w:rPr>
-        <w:t>UAV</w:t>
-      </w:r>
-      <w:r>
-        <w:rPr>
-          <w:rFonts w:ascii="Arial" w:hAnsi="Arial" w:cs="Arial"/>
-        </w:rPr>
-        <w:t xml:space="preserve"> (</w:t>
-      </w:r>
-      <w:proofErr w:type="spellStart"/>
-      <w:r>
-        <w:rPr>
-          <w:rFonts w:ascii="Arial" w:hAnsi="Arial" w:cs="Arial"/>
-          <w:i/>
-          <w:iCs/>
-          <w:color w:val="252525"/>
-          <w:sz w:val="22"/>
-          <w:szCs w:val="22"/>
-        </w:rPr>
-        <w:t>Unmanned</w:t>
-      </w:r>
-      <w:proofErr w:type="spellEnd"/>
-      <w:r>
-        <w:rPr>
-          <w:rFonts w:ascii="Arial" w:hAnsi="Arial" w:cs="Arial"/>
-          <w:i/>
-          <w:iCs/>
-          <w:color w:val="252525"/>
-          <w:sz w:val="22"/>
-          <w:szCs w:val="22"/>
-        </w:rPr>
-        <w:t xml:space="preserve"> </w:t>
-      </w:r>
-      <w:proofErr w:type="spellStart"/>
-      <w:r>
-        <w:rPr>
-          <w:rFonts w:ascii="Arial" w:hAnsi="Arial" w:cs="Arial"/>
-          <w:i/>
-          <w:iCs/>
-          <w:color w:val="252525"/>
-          <w:sz w:val="22"/>
-          <w:szCs w:val="22"/>
-        </w:rPr>
-        <w:t>Aerial</w:t>
-      </w:r>
-      <w:proofErr w:type="spellEnd"/>
-      <w:r>
-        <w:rPr>
-          <w:rFonts w:ascii="Arial" w:hAnsi="Arial" w:cs="Arial"/>
-          <w:i/>
-          <w:iCs/>
-          <w:color w:val="252525"/>
-          <w:sz w:val="22"/>
-          <w:szCs w:val="22"/>
-        </w:rPr>
-        <w:t xml:space="preserve"> </w:t>
-      </w:r>
-      <w:proofErr w:type="spellStart"/>
-      <w:r>
-        <w:rPr>
-          <w:rFonts w:ascii="Arial" w:hAnsi="Arial" w:cs="Arial"/>
-          <w:i/>
-          <w:iCs/>
-          <w:color w:val="252525"/>
-          <w:sz w:val="22"/>
-          <w:szCs w:val="22"/>
-        </w:rPr>
-        <w:t>Vehicle</w:t>
-      </w:r>
-      <w:proofErr w:type="spellEnd"/>
-      <w:r>
-        <w:rPr>
-          <w:rFonts w:ascii="Arial" w:hAnsi="Arial" w:cs="Arial"/>
-          <w:i/>
-          <w:iCs/>
-          <w:color w:val="252525"/>
-          <w:sz w:val="22"/>
-          <w:szCs w:val="22"/>
-        </w:rPr>
-        <w:t>)</w:t>
-      </w:r>
-      <w:r>
-        <w:rPr>
-          <w:rFonts w:ascii="Arial" w:hAnsi="Arial" w:cs="Arial"/>
-        </w:rPr>
-        <w:t xml:space="preserve"> </w:t>
-      </w:r>
-      <w:commentRangeEnd w:id="4"/>
-      <w:r>
-        <w:rPr>
-          <w:rStyle w:val="Refdecomentario"/>
-          <w:rFonts w:cs="Mangal"/>
-        </w:rPr>
-        <w:commentReference w:id="4"/>
-      </w:r>
-      <w:r>
-        <w:rPr>
-          <w:rFonts w:ascii="Arial" w:hAnsi="Arial" w:cs="Arial"/>
-        </w:rPr>
-        <w:t>tardaron un cierto tiempo</w:t>
-      </w:r>
-      <w:r>
-        <w:rPr>
-          <w:rFonts w:ascii="Arial" w:hAnsi="Arial" w:cs="Arial"/>
-        </w:rPr>
-        <w:t xml:space="preserve"> </w:t>
-      </w:r>
-      <w:r>
-        <w:rPr>
-          <w:rFonts w:ascii="Arial" w:hAnsi="Arial" w:cs="Arial"/>
-        </w:rPr>
-        <w:t>en avanzar</w:t>
-      </w:r>
-      <w:r>
-        <w:rPr>
-          <w:rFonts w:ascii="Arial" w:hAnsi="Arial" w:cs="Arial"/>
-          <w:b/>
-        </w:rPr>
-        <w:t>.</w:t>
-      </w:r>
-      <w:r>
-        <w:rPr>
-          <w:rFonts w:ascii="Arial" w:hAnsi="Arial" w:cs="Arial"/>
-          <w:b/>
-        </w:rPr>
-        <w:t xml:space="preserve"> </w:t>
-      </w:r>
-      <w:r>
-        <w:rPr>
-          <w:rFonts w:ascii="Arial" w:hAnsi="Arial" w:cs="Arial"/>
-          <w:b/>
-        </w:rPr>
-        <w:t>[</w:t>
-      </w:r>
-      <w:proofErr w:type="spellStart"/>
-      <w:r>
-        <w:rPr>
-          <w:rFonts w:ascii="Arial" w:hAnsi="Arial" w:cs="Arial"/>
-          <w:b/>
-        </w:rPr>
-        <w:t>Nadales</w:t>
-      </w:r>
-      <w:proofErr w:type="spellEnd"/>
-      <w:r>
-        <w:rPr>
-          <w:rFonts w:ascii="Arial" w:hAnsi="Arial" w:cs="Arial"/>
-          <w:b/>
-        </w:rPr>
-        <w:t xml:space="preserve"> 2009]</w:t>
+        <w:t>se aduce a este factor el hecho de que el diseño de cuadricópteros haya tardado mucho tiempo en concretarse y avanzar.</w:t>
       </w:r>
     </w:p>
     <w:p>
@@ -6103,10 +5560,10 @@
                     </pic:cNvPicPr>
                   </pic:nvPicPr>
                   <pic:blipFill>
-                    <a:blip r:embed="rId14">
+                    <a:blip r:embed="rId12" cstate="print">
                       <a:extLst>
                         <a:ext uri="{28A0092B-C50C-407E-A947-70E740481C1C}">
-                          <a14:useLocalDpi xmlns:a14="http://schemas.microsoft.com/office/drawing/2010/main" val="0"/>
+                          <a14:useLocalDpi xmlns:a14="http://schemas.microsoft.com/office/drawing/2010/main" xmlns:wps="http://schemas.microsoft.com/office/word/2010/wordprocessingShape" xmlns:wpi="http://schemas.microsoft.com/office/word/2010/wordprocessingInk" xmlns:wpg="http://schemas.microsoft.com/office/word/2010/wordprocessingGroup" xmlns:w14="http://schemas.microsoft.com/office/word/2010/wordml" xmlns:w="http://schemas.openxmlformats.org/wordprocessingml/2006/main" xmlns:w10="urn:schemas-microsoft-com:office:word" xmlns:wp14="http://schemas.microsoft.com/office/word/2010/wordprocessingDrawing" xmlns:v="urn:schemas-microsoft-com:vml" xmlns:o="urn:schemas-microsoft-com:office:office" xmlns:mc="http://schemas.openxmlformats.org/markup-compatibility/2006" xmlns:wpc="http://schemas.microsoft.com/office/word/2010/wordprocessingCanvas" xmlns="" val="0"/>
                         </a:ext>
                       </a:extLst>
                     </a:blip>
@@ -6162,23 +5619,7 @@
         <w:fldChar w:fldCharType="end"/>
       </w:r>
       <w:r>
-        <w:t xml:space="preserve">: </w:t>
-      </w:r>
-      <w:proofErr w:type="spellStart"/>
-      <w:r>
-        <w:t>Cuadricoptero</w:t>
-      </w:r>
-      <w:proofErr w:type="spellEnd"/>
-      <w:r>
-        <w:t xml:space="preserve"> </w:t>
-      </w:r>
-      <w:proofErr w:type="spellStart"/>
-      <w:r>
-        <w:t>Draganfly</w:t>
-      </w:r>
-      <w:proofErr w:type="spellEnd"/>
-      <w:r>
-        <w:t xml:space="preserve"> V Ti</w:t>
+        <w:t>: Cuadricoptero Draganfly V Ti</w:t>
       </w:r>
     </w:p>
     <w:p>
@@ -6189,7 +5630,7 @@
       <w:r>
         <w:t xml:space="preserve">Fuente: </w:t>
       </w:r>
-      <w:hyperlink r:id="rId15" w:history="1">
+      <w:hyperlink r:id="rId13" w:history="1">
         <w:r>
           <w:rPr>
             <w:rStyle w:val="Hipervnculo"/>
@@ -6271,13 +5712,13 @@
         <w:rPr>
           <w:rFonts w:ascii="Arial" w:hAnsi="Arial" w:cs="Arial"/>
         </w:rPr>
-        <w:t>La teoría de control es un e</w:t>
-      </w:r>
-      <w:r>
-        <w:rPr>
-          <w:rFonts w:ascii="Arial" w:hAnsi="Arial" w:cs="Arial"/>
-        </w:rPr>
-        <w:t>studio matemático acerca de cómo manipular los parámetros que afectan el comportamiento de un sistema</w:t>
+        <w:t>La teoría de control es una teoría  matemática que rige la manipulación de</w:t>
+      </w:r>
+      <w:r>
+        <w:rPr>
+          <w:rFonts w:ascii="Arial" w:hAnsi="Arial" w:cs="Arial"/>
+        </w:rPr>
+        <w:t xml:space="preserve"> los parámetros que afectan el comportamiento de un sistema</w:t>
       </w:r>
       <w:r>
         <w:rPr>
@@ -6290,23 +5731,7 @@
           <w:rFonts w:ascii="Arial" w:hAnsi="Arial" w:cs="Arial"/>
           <w:b/>
         </w:rPr>
-        <w:t>[</w:t>
-      </w:r>
-      <w:proofErr w:type="spellStart"/>
-      <w:r>
-        <w:rPr>
-          <w:rFonts w:ascii="Arial" w:hAnsi="Arial" w:cs="Arial"/>
-          <w:b/>
-        </w:rPr>
-        <w:t>Zabczyk</w:t>
-      </w:r>
-      <w:proofErr w:type="spellEnd"/>
-      <w:r>
-        <w:rPr>
-          <w:rFonts w:ascii="Arial" w:hAnsi="Arial" w:cs="Arial"/>
-          <w:b/>
-        </w:rPr>
-        <w:t xml:space="preserve"> 1993]</w:t>
+        <w:t>[Zabczyk 1993]</w:t>
       </w:r>
     </w:p>
     <w:p>
@@ -6344,7 +5769,7 @@
         <w:rPr>
           <w:rFonts w:ascii="Arial" w:hAnsi="Arial" w:cs="Arial"/>
         </w:rPr>
-        <w:t xml:space="preserve"> principales ramas de la teoría de control que se utilizan habitualmente son</w:t>
+        <w:t xml:space="preserve"> principales ramas de la teoría de control son</w:t>
       </w:r>
       <w:r>
         <w:rPr>
@@ -6362,37 +5787,14 @@
         <w:rPr>
           <w:rFonts w:ascii="Arial" w:hAnsi="Arial" w:cs="Arial"/>
         </w:rPr>
-        <w:t xml:space="preserve"> La teoría de control clásica se basa en el modelo de sistemas con una entrada y una salida en el dominio de la frecuencia compleja. La </w:t>
-      </w:r>
-      <w:r>
-        <w:rPr>
-          <w:rFonts w:ascii="Arial" w:hAnsi="Arial" w:cs="Arial"/>
-        </w:rPr>
-        <w:lastRenderedPageBreak/>
-        <w:t xml:space="preserve">teoría de control moderna se basa en el análisis en el dominio temporal de los sistemas de ecuaciones diferenciales que describen el funcionamiento de un sistema. La teoría de control robusta se basa en definir en primer lugar el rango de posibles errores y después en el diseño del controlador de forma que, si el error del sistema está en dicho rango, el sistema de control diseñado permanezca estable. </w:t>
+        <w:t xml:space="preserve"> </w:t>
       </w:r>
       <w:r>
         <w:rPr>
           <w:rFonts w:ascii="Arial" w:hAnsi="Arial" w:cs="Arial"/>
           <w:b/>
         </w:rPr>
-        <w:t>[</w:t>
-      </w:r>
-      <w:proofErr w:type="spellStart"/>
-      <w:r>
-        <w:rPr>
-          <w:rFonts w:ascii="Arial" w:hAnsi="Arial" w:cs="Arial"/>
-          <w:b/>
-        </w:rPr>
-        <w:t>Ogata</w:t>
-      </w:r>
-      <w:proofErr w:type="spellEnd"/>
-      <w:r>
-        <w:rPr>
-          <w:rFonts w:ascii="Arial" w:hAnsi="Arial" w:cs="Arial"/>
-          <w:b/>
-        </w:rPr>
-        <w:t xml:space="preserve"> 2011]</w:t>
+        <w:t>[Ogata 2011]</w:t>
       </w:r>
     </w:p>
     <w:p>
@@ -6424,65 +5826,52 @@
         <w:rPr>
           <w:rFonts w:ascii="Arial" w:hAnsi="Arial" w:cs="Arial"/>
         </w:rPr>
-        <w:t>La teoría de control se ocupa del diseño de sistemas de control. Un sistema de control puede definirse como un</w:t>
-      </w:r>
-      <w:r>
-        <w:rPr>
-          <w:rFonts w:ascii="Arial" w:hAnsi="Arial" w:cs="Arial"/>
-        </w:rPr>
-        <w:t xml:space="preserve"> arreglo de componentes acoplados de tal manera, que el arreglo pueda comandar, dirigir, o regularse a sí mismo o a otro sistema. </w:t>
+        <w:t>La teoría de control se ocupa d</w:t>
+      </w:r>
+      <w:r>
+        <w:rPr>
+          <w:rFonts w:ascii="Arial" w:hAnsi="Arial" w:cs="Arial"/>
+        </w:rPr>
+        <w:t>el diseño de algoritmos de regulación de estado, observadores, e identificación de sistemas</w:t>
+      </w:r>
+      <w:r>
+        <w:rPr>
+          <w:rFonts w:ascii="Arial" w:hAnsi="Arial" w:cs="Arial"/>
+        </w:rPr>
+        <w:t>. Un sistema de control puede definirse como un</w:t>
+      </w:r>
+      <w:r>
+        <w:rPr>
+          <w:rFonts w:ascii="Arial" w:hAnsi="Arial" w:cs="Arial"/>
+        </w:rPr>
+        <w:t xml:space="preserve"> arreglo de componentes acoplados de tal manera, que el arreglo pueda comandar, dirigir, o </w:t>
+      </w:r>
+      <w:r>
+        <w:rPr>
+          <w:rFonts w:ascii="Arial" w:hAnsi="Arial" w:cs="Arial"/>
+        </w:rPr>
+        <w:lastRenderedPageBreak/>
+        <w:t xml:space="preserve">regularse a sí mismo o a otro sistema. </w:t>
       </w:r>
       <w:r>
         <w:rPr>
           <w:rFonts w:ascii="Arial" w:hAnsi="Arial" w:cs="Arial"/>
           <w:b/>
         </w:rPr>
-        <w:t>[</w:t>
-      </w:r>
-      <w:proofErr w:type="spellStart"/>
+        <w:t>[Dulhoste 2011]</w:t>
+      </w:r>
+      <w:r>
+        <w:rPr>
+          <w:rFonts w:ascii="Arial" w:hAnsi="Arial" w:cs="Arial"/>
+        </w:rPr>
+        <w:t xml:space="preserve">. Un sistema de control está constituido por entradas, salidas y estados. </w:t>
+      </w:r>
       <w:r>
         <w:rPr>
           <w:rFonts w:ascii="Arial" w:hAnsi="Arial" w:cs="Arial"/>
           <w:b/>
         </w:rPr>
-        <w:t>Dulhoste</w:t>
-      </w:r>
-      <w:proofErr w:type="spellEnd"/>
-      <w:r>
-        <w:rPr>
-          <w:rFonts w:ascii="Arial" w:hAnsi="Arial" w:cs="Arial"/>
-          <w:b/>
-        </w:rPr>
-        <w:t xml:space="preserve"> 2011]</w:t>
-      </w:r>
-      <w:r>
-        <w:rPr>
-          <w:rFonts w:ascii="Arial" w:hAnsi="Arial" w:cs="Arial"/>
-        </w:rPr>
-        <w:t xml:space="preserve">. Un sistema de control está constituido por entradas, salidas y estados. </w:t>
-      </w:r>
-      <w:r>
-        <w:rPr>
-          <w:rFonts w:ascii="Arial" w:hAnsi="Arial" w:cs="Arial"/>
-          <w:b/>
-        </w:rPr>
-        <w:t>[</w:t>
-      </w:r>
-      <w:proofErr w:type="spellStart"/>
-      <w:r>
-        <w:rPr>
-          <w:rFonts w:ascii="Arial" w:hAnsi="Arial" w:cs="Arial"/>
-          <w:b/>
-        </w:rPr>
-        <w:t>Vidyasagar</w:t>
-      </w:r>
-      <w:proofErr w:type="spellEnd"/>
-      <w:r>
-        <w:rPr>
-          <w:rFonts w:ascii="Arial" w:hAnsi="Arial" w:cs="Arial"/>
-          <w:b/>
-        </w:rPr>
-        <w:t xml:space="preserve"> 2010]</w:t>
+        <w:t>[Vidyasagar 2010]</w:t>
       </w:r>
     </w:p>
     <w:p>
@@ -6502,12 +5891,105 @@
           <w:rFonts w:ascii="Arial" w:hAnsi="Arial" w:cs="Arial"/>
         </w:rPr>
       </w:pPr>
-      <w:r>
-        <w:rPr>
-          <w:rStyle w:val="Refdecomentario"/>
-          <w:rFonts w:cs="Mangal"/>
-        </w:rPr>
-        <w:commentReference w:id="5"/>
+    </w:p>
+    <w:p>
+      <w:pPr>
+        <w:widowControl/>
+        <w:shd w:val="clear" w:color="auto" w:fill="auto"/>
+        <w:suppressAutoHyphens w:val="0"/>
+        <w:overflowPunct/>
+        <w:autoSpaceDE w:val="0"/>
+        <w:autoSpaceDN w:val="0"/>
+        <w:adjustRightInd w:val="0"/>
+        <w:spacing w:after="0" w:line="360" w:lineRule="auto"/>
+        <w:jc w:val="both"/>
+        <w:textAlignment w:val="auto"/>
+      </w:pPr>
+      <w:r>
+        <w:rPr>
+          <w:noProof/>
+          <w:lang w:eastAsia="es-VE" w:bidi="ar-SA"/>
+        </w:rPr>
+        <w:drawing>
+          <wp:inline distT="0" distB="0" distL="0" distR="0">
+            <wp:extent cx="6332220" cy="4452932"/>
+            <wp:effectExtent l="19050" t="0" r="0" b="0"/>
+            <wp:docPr id="7" name="Imagen 7" descr="http://3.bp.blogspot.com/-C6yL6DJSv10/URKEw1ARbSI/AAAAAAAAAAg/pXKCNonPFdo/s1600/control+1.png"/>
+            <wp:cNvGraphicFramePr>
+              <a:graphicFrameLocks xmlns:a="http://schemas.openxmlformats.org/drawingml/2006/main" noChangeAspect="1"/>
+            </wp:cNvGraphicFramePr>
+            <a:graphic xmlns:a="http://schemas.openxmlformats.org/drawingml/2006/main">
+              <a:graphicData uri="http://schemas.openxmlformats.org/drawingml/2006/picture">
+                <pic:pic xmlns:pic="http://schemas.openxmlformats.org/drawingml/2006/picture">
+                  <pic:nvPicPr>
+                    <pic:cNvPr id="0" name="Picture 7" descr="http://3.bp.blogspot.com/-C6yL6DJSv10/URKEw1ARbSI/AAAAAAAAAAg/pXKCNonPFdo/s1600/control+1.png"/>
+                    <pic:cNvPicPr>
+                      <a:picLocks noChangeAspect="1" noChangeArrowheads="1"/>
+                    </pic:cNvPicPr>
+                  </pic:nvPicPr>
+                  <pic:blipFill>
+                    <a:blip r:embed="rId14" cstate="print"/>
+                    <a:srcRect/>
+                    <a:stretch>
+                      <a:fillRect/>
+                    </a:stretch>
+                  </pic:blipFill>
+                  <pic:spPr bwMode="auto">
+                    <a:xfrm>
+                      <a:off x="0" y="0"/>
+                      <a:ext cx="6332220" cy="4452932"/>
+                    </a:xfrm>
+                    <a:prstGeom prst="rect">
+                      <a:avLst/>
+                    </a:prstGeom>
+                    <a:noFill/>
+                    <a:ln w="9525">
+                      <a:noFill/>
+                      <a:miter lim="800000"/>
+                      <a:headEnd/>
+                      <a:tailEnd/>
+                    </a:ln>
+                  </pic:spPr>
+                </pic:pic>
+              </a:graphicData>
+            </a:graphic>
+          </wp:inline>
+        </w:drawing>
+      </w:r>
+    </w:p>
+    <w:p>
+      <w:pPr>
+        <w:pStyle w:val="Epgrafe"/>
+        <w:jc w:val="center"/>
+      </w:pPr>
+      <w:r>
+        <w:t xml:space="preserve">Ilustración </w:t>
+      </w:r>
+      <w:fldSimple w:instr=" SEQ Ilustración \* ARABIC ">
+        <w:r>
+          <w:rPr>
+            <w:noProof/>
+          </w:rPr>
+          <w:t>3</w:t>
+        </w:r>
+      </w:fldSimple>
+      <w:r>
+        <w:t>: Sistemas de control en lazo abierto y en lazo cerrado</w:t>
+      </w:r>
+    </w:p>
+    <w:p>
+      <w:pPr>
+        <w:pStyle w:val="Epgrafe"/>
+        <w:jc w:val="center"/>
+        <w:rPr>
+          <w:rFonts w:ascii="Arial" w:hAnsi="Arial" w:cs="Arial"/>
+        </w:rPr>
+      </w:pPr>
+      <w:r>
+        <w:t xml:space="preserve">Fuente: </w:t>
+      </w:r>
+      <w:r>
+        <w:t>http://ayciaguillo.blogspot.com/2013/02/1-clase.html</w:t>
       </w:r>
     </w:p>
     <w:p>
@@ -6551,7 +6033,14 @@
           <w:rFonts w:ascii="Arial" w:hAnsi="Arial" w:cs="Arial"/>
           <w:b/>
         </w:rPr>
-        <w:t>Sistema de control Proporcional-Integral-Derivativo</w:t>
+        <w:t>Algoritmo</w:t>
+      </w:r>
+      <w:r>
+        <w:rPr>
+          <w:rFonts w:ascii="Arial" w:hAnsi="Arial" w:cs="Arial"/>
+          <w:b/>
+        </w:rPr>
+        <w:t xml:space="preserve"> Proporcional-Integral-Derivativo</w:t>
       </w:r>
       <w:r>
         <w:rPr>
@@ -6583,25 +6072,19 @@
         <w:rPr>
           <w:rFonts w:ascii="Arial" w:hAnsi="Arial" w:cs="Arial"/>
         </w:rPr>
-        <w:t xml:space="preserve">El control PID es una de las primeras estrategias de control desarrolladas. Sus implementaciones tempranas fueron en dispositivos neumáticos, seguidos por aspiradoras y electrónica análoga de estado sólido, antes de arribar a la implementación digital de hoy en microprocesadores. Tiene una estructura de control simple que fue en su momento fácilmente entendida </w:t>
-      </w:r>
-      <w:r>
-        <w:rPr>
-          <w:rFonts w:ascii="Arial" w:hAnsi="Arial" w:cs="Arial"/>
-        </w:rPr>
-        <w:t xml:space="preserve">y entonada </w:t>
-      </w:r>
-      <w:r>
-        <w:rPr>
-          <w:rFonts w:ascii="Arial" w:hAnsi="Arial" w:cs="Arial"/>
-        </w:rPr>
-        <w:t>por los o</w:t>
-      </w:r>
-      <w:r>
-        <w:rPr>
-          <w:rFonts w:ascii="Arial" w:hAnsi="Arial" w:cs="Arial"/>
-        </w:rPr>
-        <w:t>peradores de plantas.</w:t>
+        <w:t>El algoritmo PID fue</w:t>
+      </w:r>
+      <w:r>
+        <w:rPr>
+          <w:rFonts w:ascii="Arial" w:hAnsi="Arial" w:cs="Arial"/>
+        </w:rPr>
+        <w:t xml:space="preserve"> una de las primeras estrategias de control desarrolladas. Sus implementaciones tempranas fueron en dispositivos neumáticos, seguidos por aspiradoras y electrónica análoga de estado sólido, antes de arribar a la implementación digital de </w:t>
+      </w:r>
+      <w:r>
+        <w:rPr>
+          <w:rFonts w:ascii="Arial" w:hAnsi="Arial" w:cs="Arial"/>
+        </w:rPr>
+        <w:t xml:space="preserve">hoy en microprocesadores. </w:t>
       </w:r>
     </w:p>
     <w:p>
@@ -6611,7 +6094,12 @@
         <w:shd w:val="clear" w:color="auto" w:fill="auto"/>
         <w:suppressAutoHyphens w:val="0"/>
         <w:overflowPunct/>
-        <w:spacing w:line="276" w:lineRule="auto"/>
+        <w:autoSpaceDE w:val="0"/>
+        <w:autoSpaceDN w:val="0"/>
+        <w:adjustRightInd w:val="0"/>
+        <w:spacing w:after="0" w:line="360" w:lineRule="auto"/>
+        <w:ind w:firstLine="708"/>
+        <w:jc w:val="both"/>
         <w:textAlignment w:val="auto"/>
         <w:rPr>
           <w:rFonts w:ascii="Arial" w:hAnsi="Arial" w:cs="Arial"/>
@@ -6621,7 +6109,7 @@
         <w:rPr>
           <w:rFonts w:ascii="Arial" w:hAnsi="Arial" w:cs="Arial"/>
         </w:rPr>
-        <w:tab/>
+        <w:lastRenderedPageBreak/>
         <w:t xml:space="preserve">La estructura típica de un sistema de control PID viene dada por una función </w:t>
       </w:r>
       <w:r>
@@ -7107,7 +6595,7 @@
       <w:r>
         <w:t xml:space="preserve">Fuente: </w:t>
       </w:r>
-      <w:hyperlink r:id="rId16" w:history="1">
+      <w:hyperlink r:id="rId15" w:history="1">
         <w:r>
           <w:rPr>
             <w:rStyle w:val="Hipervnculo"/>
@@ -7130,6 +6618,7 @@
         <w:suppressAutoHyphens w:val="0"/>
         <w:overflowPunct/>
         <w:spacing w:line="276" w:lineRule="auto"/>
+        <w:ind w:firstLine="708"/>
         <w:jc w:val="both"/>
         <w:textAlignment w:val="auto"/>
         <w:rPr>
@@ -7147,21 +6636,56 @@
         <w:rPr>
           <w:rFonts w:ascii="Arial" w:hAnsi="Arial" w:cs="Arial"/>
         </w:rPr>
-        <w:t xml:space="preserve">n la que la señal de error en el tiempo </w:t>
-      </w:r>
-      <w:proofErr w:type="gramStart"/>
-      <w:r>
-        <w:rPr>
-          <w:rFonts w:ascii="Arial" w:hAnsi="Arial" w:cs="Arial"/>
-        </w:rPr>
-        <w:t>e(</w:t>
-      </w:r>
-      <w:proofErr w:type="gramEnd"/>
-      <w:r>
-        <w:rPr>
-          <w:rFonts w:ascii="Arial" w:hAnsi="Arial" w:cs="Arial"/>
-        </w:rPr>
-        <w:t xml:space="preserve">t) es usada para generar </w:t>
+        <w:t>n la</w:t>
+      </w:r>
+      <w:r>
+        <w:rPr>
+          <w:rFonts w:ascii="Arial" w:hAnsi="Arial" w:cs="Arial"/>
+        </w:rPr>
+        <w:t xml:space="preserve"> </w:t>
+      </w:r>
+      <w:r>
+        <w:rPr>
+          <w:rFonts w:ascii="Arial" w:hAnsi="Arial" w:cs="Arial"/>
+          <w:i/>
+        </w:rPr>
+        <w:t>Ecuación 2</w:t>
+      </w:r>
+      <w:r>
+        <w:rPr>
+          <w:rFonts w:ascii="Arial" w:hAnsi="Arial" w:cs="Arial"/>
+        </w:rPr>
+        <w:t>,</w:t>
+      </w:r>
+      <w:r>
+        <w:rPr>
+          <w:rFonts w:ascii="Arial" w:hAnsi="Arial" w:cs="Arial"/>
+        </w:rPr>
+        <w:t xml:space="preserve"> la señal de </w:t>
+      </w:r>
+      <w:r>
+        <w:rPr>
+          <w:rFonts w:ascii="Arial" w:hAnsi="Arial" w:cs="Arial"/>
+        </w:rPr>
+        <w:t>error en el tiempo e(t) es tomada como referencia</w:t>
+      </w:r>
+      <w:r>
+        <w:rPr>
+          <w:rFonts w:ascii="Arial" w:hAnsi="Arial" w:cs="Arial"/>
+        </w:rPr>
+        <w:t xml:space="preserve"> para </w:t>
+      </w:r>
+      <w:r>
+        <w:rPr>
+          <w:rFonts w:ascii="Arial" w:hAnsi="Arial" w:cs="Arial"/>
+        </w:rPr>
+        <w:t>calcular</w:t>
+      </w:r>
+      <w:r>
+        <w:rPr>
+          <w:rFonts w:ascii="Arial" w:hAnsi="Arial" w:cs="Arial"/>
+        </w:rPr>
+        <w:t xml:space="preserve"> </w:t>
       </w:r>
       <w:r>
         <w:rPr>
@@ -7173,30 +6697,26 @@
         <w:rPr>
           <w:rFonts w:ascii="Arial" w:hAnsi="Arial" w:cs="Arial"/>
         </w:rPr>
-        <w:t xml:space="preserve">integrales, derivativas y proporcionales; con las señales resultantes sujetas a un valor peso y sumadas para formar la señal de control u(t) aplicada al modelo de la planta. </w:t>
+        <w:t>integrales, derivativas y proporcionales</w:t>
+      </w:r>
+      <w:r>
+        <w:rPr>
+          <w:rFonts w:ascii="Arial" w:hAnsi="Arial" w:cs="Arial"/>
+        </w:rPr>
+        <w:t xml:space="preserve"> en base a su magnitud</w:t>
+      </w:r>
+      <w:r>
+        <w:rPr>
+          <w:rFonts w:ascii="Arial" w:hAnsi="Arial" w:cs="Arial"/>
+        </w:rPr>
+        <w:t xml:space="preserve">; con las señales resultantes sujetas a un valor peso y sumadas para formar la señal de control u(t) aplicada al modelo de la planta. </w:t>
       </w:r>
       <w:r>
         <w:rPr>
           <w:rFonts w:ascii="Arial" w:hAnsi="Arial" w:cs="Arial"/>
           <w:b/>
         </w:rPr>
-        <w:t>[</w:t>
-      </w:r>
-      <w:proofErr w:type="spellStart"/>
-      <w:r>
-        <w:rPr>
-          <w:rFonts w:ascii="Arial" w:hAnsi="Arial" w:cs="Arial"/>
-          <w:b/>
-        </w:rPr>
-        <w:t>Dignyu</w:t>
-      </w:r>
-      <w:proofErr w:type="spellEnd"/>
-      <w:r>
-        <w:rPr>
-          <w:rFonts w:ascii="Arial" w:hAnsi="Arial" w:cs="Arial"/>
-          <w:b/>
-        </w:rPr>
-        <w:t xml:space="preserve"> 2007]</w:t>
+        <w:t>[Dignyu 2007]</w:t>
       </w:r>
     </w:p>
     <w:p>
@@ -7250,7 +6770,6 @@
         <w:rPr>
           <w:rFonts w:ascii="Arial" w:hAnsi="Arial" w:cs="Arial"/>
         </w:rPr>
-        <w:lastRenderedPageBreak/>
         <w:t>Acción proporcional (</w:t>
       </w:r>
       <w:r>
@@ -7612,23 +7131,7 @@
           <w:rFonts w:ascii="Arial" w:hAnsi="Arial" w:cs="Arial"/>
           <w:b/>
         </w:rPr>
-        <w:t>[</w:t>
-      </w:r>
-      <w:proofErr w:type="spellStart"/>
-      <w:r>
-        <w:rPr>
-          <w:rFonts w:ascii="Arial" w:hAnsi="Arial" w:cs="Arial"/>
-          <w:b/>
-        </w:rPr>
-        <w:t>UniLeon</w:t>
-      </w:r>
-      <w:proofErr w:type="spellEnd"/>
-      <w:r>
-        <w:rPr>
-          <w:rFonts w:ascii="Arial" w:hAnsi="Arial" w:cs="Arial"/>
-          <w:b/>
-        </w:rPr>
-        <w:t xml:space="preserve"> 2013]</w:t>
+        <w:t>[UniLeon 2013]</w:t>
       </w:r>
     </w:p>
     <w:p>
@@ -7648,32 +7151,6 @@
           <w:szCs w:val="28"/>
         </w:rPr>
       </w:pPr>
-    </w:p>
-    <w:p>
-      <w:pPr>
-        <w:keepNext w:val="0"/>
-        <w:widowControl/>
-        <w:shd w:val="clear" w:color="auto" w:fill="auto"/>
-        <w:suppressAutoHyphens w:val="0"/>
-        <w:overflowPunct/>
-        <w:spacing w:line="276" w:lineRule="auto"/>
-        <w:textAlignment w:val="auto"/>
-        <w:rPr>
-          <w:rFonts w:ascii="Arial" w:hAnsi="Arial" w:cs="Arial"/>
-          <w:b/>
-          <w:sz w:val="28"/>
-          <w:szCs w:val="28"/>
-        </w:rPr>
-      </w:pPr>
-      <w:r>
-        <w:rPr>
-          <w:rFonts w:ascii="Arial" w:hAnsi="Arial" w:cs="Arial"/>
-          <w:b/>
-          <w:sz w:val="28"/>
-          <w:szCs w:val="28"/>
-        </w:rPr>
-        <w:br w:type="page"/>
-      </w:r>
     </w:p>
     <w:p>
       <w:pPr>
@@ -7767,23 +7244,7 @@
           <w:rFonts w:ascii="Arial" w:hAnsi="Arial" w:cs="Arial"/>
           <w:b/>
         </w:rPr>
-        <w:t>[</w:t>
-      </w:r>
-      <w:proofErr w:type="spellStart"/>
-      <w:r>
-        <w:rPr>
-          <w:rFonts w:ascii="Arial" w:hAnsi="Arial" w:cs="Arial"/>
-          <w:b/>
-        </w:rPr>
-        <w:t>Pressman</w:t>
-      </w:r>
-      <w:proofErr w:type="spellEnd"/>
-      <w:r>
-        <w:rPr>
-          <w:rFonts w:ascii="Arial" w:hAnsi="Arial" w:cs="Arial"/>
-          <w:b/>
-        </w:rPr>
-        <w:t xml:space="preserve"> 2001]</w:t>
+        <w:t>[Pressman 2001]</w:t>
       </w:r>
       <w:r>
         <w:rPr>
@@ -7837,7 +7298,7 @@
                     </pic:cNvPicPr>
                   </pic:nvPicPr>
                   <pic:blipFill>
-                    <a:blip r:embed="rId17" cstate="print"/>
+                    <a:blip r:embed="rId16" cstate="print"/>
                     <a:srcRect/>
                     <a:stretch>
                       <a:fillRect/>
@@ -7922,7 +7383,7 @@
         </w:rPr>
         <w:t xml:space="preserve">Fuente: </w:t>
       </w:r>
-      <w:hyperlink r:id="rId18" w:history="1">
+      <w:hyperlink r:id="rId17" w:history="1">
         <w:r>
           <w:rPr>
             <w:i/>
@@ -8009,7 +7470,7 @@
             <o:lock v:ext="edit" aspectratio="t"/>
           </v:shapetype>
           <v:shape id="Ink 3" o:spid="_x0000_s1026" type="#_x0000_t75" style="position:absolute;left:0;text-align:left;margin-left:1336.9pt;margin-top:1720.05pt;width:0;height:0;z-index:251659264;visibility:visible;mso-wrap-distance-left:3.17497mm;mso-wrap-distance-top:-3e-5mm;mso-wrap-distance-right:3.17497mm;mso-wrap-distance-bottom:-3e-5mm" o:gfxdata="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">
-            <v:imagedata r:id="rId19" o:title=""/>
+            <v:imagedata r:id="rId18" o:title=""/>
             <o:lock v:ext="edit" rotation="t" verticies="t" shapetype="t"/>
           </v:shape>
         </w:pict>
@@ -8049,23 +7510,7 @@
           <w:rFonts w:ascii="Arial" w:hAnsi="Arial" w:cs="Arial"/>
           <w:b/>
         </w:rPr>
-        <w:t>[</w:t>
-      </w:r>
-      <w:proofErr w:type="spellStart"/>
-      <w:r>
-        <w:rPr>
-          <w:rFonts w:ascii="Arial" w:hAnsi="Arial" w:cs="Arial"/>
-          <w:b/>
-        </w:rPr>
-        <w:t>Pressman</w:t>
-      </w:r>
-      <w:proofErr w:type="spellEnd"/>
-      <w:r>
-        <w:rPr>
-          <w:rFonts w:ascii="Arial" w:hAnsi="Arial" w:cs="Arial"/>
-          <w:b/>
-        </w:rPr>
-        <w:t xml:space="preserve"> 2001]</w:t>
+        <w:t>[Pressman 2001]</w:t>
       </w:r>
       <w:r>
         <w:rPr>
@@ -8529,23 +7974,7 @@
           <w:rFonts w:ascii="Arial" w:hAnsi="Arial" w:cs="Arial"/>
           <w:b/>
         </w:rPr>
-        <w:t>[</w:t>
-      </w:r>
-      <w:proofErr w:type="spellStart"/>
-      <w:r>
-        <w:rPr>
-          <w:rFonts w:ascii="Arial" w:hAnsi="Arial" w:cs="Arial"/>
-          <w:b/>
-        </w:rPr>
-        <w:t>Rouse</w:t>
-      </w:r>
-      <w:proofErr w:type="spellEnd"/>
-      <w:r>
-        <w:rPr>
-          <w:rFonts w:ascii="Arial" w:hAnsi="Arial" w:cs="Arial"/>
-          <w:b/>
-        </w:rPr>
-        <w:t xml:space="preserve"> 2007]</w:t>
+        <w:t>[Rouse 2007]</w:t>
       </w:r>
     </w:p>
     <w:p>
@@ -8825,11 +8254,12 @@
       <w:pPr>
         <w:pStyle w:val="Sinespaciado"/>
         <w:spacing w:line="360" w:lineRule="auto"/>
-        <w:ind w:left="360"/>
-        <w:jc w:val="both"/>
-        <w:rPr>
-          <w:rFonts w:ascii="Arial" w:hAnsi="Arial" w:cs="Arial"/>
-          <w:szCs w:val="24"/>
+        <w:jc w:val="both"/>
+        <w:rPr>
+          <w:rFonts w:ascii="ArialMT" w:eastAsiaTheme="minorEastAsia" w:hAnsi="ArialMT" w:cs="ArialMT"/>
+          <w:color w:val="auto"/>
+          <w:shd w:val="clear" w:color="auto" w:fill="auto"/>
+          <w:lang w:eastAsia="es-VE" w:bidi="ar-SA"/>
         </w:rPr>
       </w:pPr>
       <w:r>
@@ -8840,9 +8270,17 @@
           <w:shd w:val="clear" w:color="auto" w:fill="auto"/>
           <w:lang w:eastAsia="es-VE" w:bidi="ar-SA"/>
         </w:rPr>
-        <w:t>[</w:t>
-      </w:r>
-      <w:proofErr w:type="spellStart"/>
+        <w:t xml:space="preserve">[Alonso 2014] </w:t>
+      </w:r>
+      <w:r>
+        <w:rPr>
+          <w:rFonts w:ascii="ArialMT" w:eastAsiaTheme="minorEastAsia" w:hAnsi="ArialMT" w:cs="ArialMT"/>
+          <w:color w:val="auto"/>
+          <w:shd w:val="clear" w:color="auto" w:fill="auto"/>
+          <w:lang w:eastAsia="es-VE" w:bidi="ar-SA"/>
+        </w:rPr>
+        <w:t>Alonso, L</w:t>
+      </w:r>
       <w:r>
         <w:rPr>
           <w:rFonts w:ascii="ArialMT" w:eastAsiaTheme="minorEastAsia" w:hAnsi="ArialMT" w:cs="ArialMT"/>
@@ -8851,10 +8289,42 @@
           <w:shd w:val="clear" w:color="auto" w:fill="auto"/>
           <w:lang w:eastAsia="es-VE" w:bidi="ar-SA"/>
         </w:rPr>
-        <w:t>Banzi</w:t>
-      </w:r>
-      <w:proofErr w:type="spellEnd"/>
-      <w:r>
+        <w:t xml:space="preserve">. </w:t>
+      </w:r>
+      <w:r>
+        <w:rPr>
+          <w:rFonts w:ascii="ArialMT" w:eastAsiaTheme="minorEastAsia" w:hAnsi="ArialMT" w:cs="ArialMT"/>
+          <w:i/>
+          <w:color w:val="auto"/>
+          <w:shd w:val="clear" w:color="auto" w:fill="auto"/>
+          <w:lang w:eastAsia="es-VE" w:bidi="ar-SA"/>
+        </w:rPr>
+        <w:t>Redes neuronales.</w:t>
+      </w:r>
+      <w:r>
+        <w:rPr>
+          <w:rFonts w:ascii="ArialMT" w:eastAsiaTheme="minorEastAsia" w:hAnsi="ArialMT" w:cs="ArialMT"/>
+          <w:color w:val="auto"/>
+          <w:shd w:val="clear" w:color="auto" w:fill="auto"/>
+          <w:lang w:eastAsia="es-VE" w:bidi="ar-SA"/>
+        </w:rPr>
+        <w:t xml:space="preserve"> Obtenido de </w:t>
+      </w:r>
+      <w:r>
+        <w:rPr>
+          <w:rFonts w:ascii="ArialMT" w:eastAsiaTheme="minorEastAsia" w:hAnsi="ArialMT" w:cs="ArialMT"/>
+          <w:color w:val="auto"/>
+          <w:shd w:val="clear" w:color="auto" w:fill="auto"/>
+          <w:lang w:eastAsia="es-VE" w:bidi="ar-SA"/>
+        </w:rPr>
+        <w:t>http://avellano.fis.usal.es/~lalonso/RNA/index.htm</w:t>
+      </w:r>
+    </w:p>
+    <w:p>
+      <w:pPr>
+        <w:pStyle w:val="Sinespaciado"/>
+        <w:spacing w:line="360" w:lineRule="auto"/>
+        <w:jc w:val="both"/>
         <w:rPr>
           <w:rFonts w:ascii="ArialMT" w:eastAsiaTheme="minorEastAsia" w:hAnsi="ArialMT" w:cs="ArialMT"/>
           <w:b/>
@@ -8862,7 +8332,27 @@
           <w:shd w:val="clear" w:color="auto" w:fill="auto"/>
           <w:lang w:eastAsia="es-VE" w:bidi="ar-SA"/>
         </w:rPr>
-        <w:t xml:space="preserve"> 2011]</w:t>
+      </w:pPr>
+    </w:p>
+    <w:p>
+      <w:pPr>
+        <w:pStyle w:val="Sinespaciado"/>
+        <w:spacing w:line="360" w:lineRule="auto"/>
+        <w:jc w:val="both"/>
+        <w:rPr>
+          <w:rFonts w:ascii="Arial" w:hAnsi="Arial" w:cs="Arial"/>
+          <w:szCs w:val="24"/>
+        </w:rPr>
+      </w:pPr>
+      <w:r>
+        <w:rPr>
+          <w:rFonts w:ascii="ArialMT" w:eastAsiaTheme="minorEastAsia" w:hAnsi="ArialMT" w:cs="ArialMT"/>
+          <w:b/>
+          <w:color w:val="auto"/>
+          <w:shd w:val="clear" w:color="auto" w:fill="auto"/>
+          <w:lang w:eastAsia="es-VE" w:bidi="ar-SA"/>
+        </w:rPr>
+        <w:t>[Banzi 2011]</w:t>
       </w:r>
       <w:r>
         <w:rPr>
@@ -8873,7 +8363,6 @@
         </w:rPr>
         <w:t xml:space="preserve"> </w:t>
       </w:r>
-      <w:proofErr w:type="spellStart"/>
       <w:r>
         <w:rPr>
           <w:rFonts w:ascii="ArialMT" w:eastAsiaTheme="minorEastAsia" w:hAnsi="ArialMT" w:cs="ArialMT"/>
@@ -8881,9 +8370,18 @@
           <w:shd w:val="clear" w:color="auto" w:fill="auto"/>
           <w:lang w:eastAsia="es-VE" w:bidi="ar-SA"/>
         </w:rPr>
-        <w:t>Banzi</w:t>
-      </w:r>
-      <w:proofErr w:type="spellEnd"/>
+        <w:t xml:space="preserve">Banzi, M. y Cuartielles, D., </w:t>
+      </w:r>
+      <w:r>
+        <w:rPr>
+          <w:rFonts w:ascii="ArialMT" w:eastAsiaTheme="minorEastAsia" w:hAnsi="ArialMT" w:cs="ArialMT"/>
+          <w:i/>
+          <w:color w:val="auto"/>
+          <w:shd w:val="clear" w:color="auto" w:fill="auto"/>
+          <w:lang w:eastAsia="es-VE" w:bidi="ar-SA"/>
+        </w:rPr>
+        <w:t>Descripción de la plataforma Arduino</w:t>
+      </w:r>
       <w:r>
         <w:rPr>
           <w:rFonts w:ascii="ArialMT" w:eastAsiaTheme="minorEastAsia" w:hAnsi="ArialMT" w:cs="ArialMT"/>
@@ -8891,29 +8389,9 @@
           <w:shd w:val="clear" w:color="auto" w:fill="auto"/>
           <w:lang w:eastAsia="es-VE" w:bidi="ar-SA"/>
         </w:rPr>
-        <w:t xml:space="preserve">, M. y </w:t>
-      </w:r>
-      <w:proofErr w:type="spellStart"/>
-      <w:r>
-        <w:rPr>
-          <w:rFonts w:ascii="ArialMT" w:eastAsiaTheme="minorEastAsia" w:hAnsi="ArialMT" w:cs="ArialMT"/>
-          <w:color w:val="auto"/>
-          <w:shd w:val="clear" w:color="auto" w:fill="auto"/>
-          <w:lang w:eastAsia="es-VE" w:bidi="ar-SA"/>
-        </w:rPr>
-        <w:t>Cuartielles</w:t>
-      </w:r>
-      <w:proofErr w:type="spellEnd"/>
-      <w:r>
-        <w:rPr>
-          <w:rFonts w:ascii="ArialMT" w:eastAsiaTheme="minorEastAsia" w:hAnsi="ArialMT" w:cs="ArialMT"/>
-          <w:color w:val="auto"/>
-          <w:shd w:val="clear" w:color="auto" w:fill="auto"/>
-          <w:lang w:eastAsia="es-VE" w:bidi="ar-SA"/>
-        </w:rPr>
-        <w:t xml:space="preserve">, D., Descripción de la plataforma Arduino. Obtenido de </w:t>
-      </w:r>
-      <w:hyperlink r:id="rId20" w:history="1">
+        <w:t xml:space="preserve">. Obtenido de </w:t>
+      </w:r>
+      <w:hyperlink r:id="rId19" w:history="1">
         <w:r>
           <w:rPr>
             <w:rStyle w:val="Hipervnculo"/>
@@ -8940,7 +8418,6 @@
       <w:pPr>
         <w:pStyle w:val="Sinespaciado"/>
         <w:spacing w:line="360" w:lineRule="auto"/>
-        <w:ind w:left="360"/>
         <w:jc w:val="both"/>
         <w:rPr>
           <w:rFonts w:ascii="Arial" w:hAnsi="Arial" w:cs="Arial"/>
@@ -8969,87 +8446,33 @@
         </w:rPr>
         <w:t xml:space="preserve">Burka, A. y Foster, S. (2012). </w:t>
       </w:r>
-      <w:proofErr w:type="spellStart"/>
       <w:r>
         <w:rPr>
           <w:rFonts w:ascii="Arial" w:hAnsi="Arial" w:cs="Arial"/>
           <w:i/>
           <w:szCs w:val="24"/>
         </w:rPr>
-        <w:t>Neato</w:t>
-      </w:r>
-      <w:proofErr w:type="spellEnd"/>
-      <w:r>
-        <w:rPr>
-          <w:rFonts w:ascii="Arial" w:hAnsi="Arial" w:cs="Arial"/>
-          <w:i/>
+        <w:t>Neato Quadcopters.</w:t>
+      </w:r>
+      <w:r>
+        <w:rPr>
+          <w:rFonts w:ascii="Arial" w:hAnsi="Arial" w:cs="Arial"/>
           <w:szCs w:val="24"/>
         </w:rPr>
         <w:t xml:space="preserve"> </w:t>
       </w:r>
-      <w:proofErr w:type="spellStart"/>
-      <w:r>
-        <w:rPr>
-          <w:rFonts w:ascii="Arial" w:hAnsi="Arial" w:cs="Arial"/>
-          <w:i/>
-          <w:szCs w:val="24"/>
-        </w:rPr>
-        <w:t>Quadcopters</w:t>
-      </w:r>
-      <w:proofErr w:type="spellEnd"/>
-      <w:r>
-        <w:rPr>
-          <w:rFonts w:ascii="Arial" w:hAnsi="Arial" w:cs="Arial"/>
-          <w:i/>
-          <w:szCs w:val="24"/>
-        </w:rPr>
-        <w:t>.</w:t>
-      </w:r>
-      <w:r>
-        <w:rPr>
-          <w:rFonts w:ascii="Arial" w:hAnsi="Arial" w:cs="Arial"/>
-          <w:szCs w:val="24"/>
-        </w:rPr>
-        <w:t xml:space="preserve"> </w:t>
-      </w:r>
-      <w:proofErr w:type="spellStart"/>
-      <w:r>
-        <w:rPr>
-          <w:rFonts w:ascii="Arial" w:hAnsi="Arial" w:cs="Arial"/>
-          <w:szCs w:val="24"/>
-        </w:rPr>
-        <w:t>Swarthmore</w:t>
-      </w:r>
-      <w:proofErr w:type="spellEnd"/>
-      <w:r>
-        <w:rPr>
-          <w:rFonts w:ascii="Arial" w:hAnsi="Arial" w:cs="Arial"/>
-          <w:szCs w:val="24"/>
-        </w:rPr>
-        <w:t xml:space="preserve"> </w:t>
-      </w:r>
-      <w:proofErr w:type="spellStart"/>
-      <w:r>
-        <w:rPr>
-          <w:rFonts w:ascii="Arial" w:hAnsi="Arial" w:cs="Arial"/>
-          <w:szCs w:val="24"/>
-        </w:rPr>
-        <w:t>College</w:t>
-      </w:r>
-      <w:proofErr w:type="spellEnd"/>
-      <w:r>
-        <w:rPr>
-          <w:rFonts w:ascii="Arial" w:hAnsi="Arial" w:cs="Arial"/>
-          <w:szCs w:val="24"/>
-        </w:rPr>
-        <w:t>, Pennsylvania, Estados Unidos de América.</w:t>
+      <w:r>
+        <w:rPr>
+          <w:rFonts w:ascii="Arial" w:hAnsi="Arial" w:cs="Arial"/>
+          <w:szCs w:val="24"/>
+        </w:rPr>
+        <w:t>Swarthmore College, Pennsylvania, Estados Unidos de América.</w:t>
       </w:r>
     </w:p>
     <w:p>
       <w:pPr>
         <w:pStyle w:val="Sinespaciado"/>
         <w:spacing w:line="360" w:lineRule="auto"/>
-        <w:ind w:left="360"/>
         <w:jc w:val="both"/>
         <w:rPr>
           <w:rFonts w:ascii="Arial" w:hAnsi="Arial" w:cs="Arial"/>
@@ -9061,7 +8484,6 @@
       <w:pPr>
         <w:pStyle w:val="Sinespaciado"/>
         <w:spacing w:line="360" w:lineRule="auto"/>
-        <w:ind w:left="360"/>
         <w:jc w:val="both"/>
         <w:rPr>
           <w:rFonts w:ascii="Arial" w:hAnsi="Arial" w:cs="Arial"/>
@@ -9075,9 +8497,8 @@
           <w:szCs w:val="24"/>
           <w:lang w:val="en-US"/>
         </w:rPr>
-        <w:t>[</w:t>
-      </w:r>
-      <w:proofErr w:type="spellStart"/>
+        <w:t>[Burka</w:t>
+      </w:r>
       <w:r>
         <w:rPr>
           <w:rFonts w:ascii="Arial" w:hAnsi="Arial" w:cs="Arial"/>
@@ -9085,35 +8506,32 @@
           <w:szCs w:val="24"/>
           <w:lang w:val="en-US"/>
         </w:rPr>
-        <w:t>Burka</w:t>
-      </w:r>
-      <w:r>
-        <w:rPr>
-          <w:rFonts w:ascii="Arial" w:hAnsi="Arial" w:cs="Arial"/>
-          <w:b/>
+        <w:t xml:space="preserve">mshaw 2010] </w:t>
+      </w:r>
+      <w:r>
+        <w:rPr>
+          <w:rFonts w:ascii="Arial" w:hAnsi="Arial" w:cs="Arial"/>
           <w:szCs w:val="24"/>
           <w:lang w:val="en-US"/>
         </w:rPr>
-        <w:t>mshaw</w:t>
-      </w:r>
-      <w:proofErr w:type="spellEnd"/>
-      <w:r>
-        <w:rPr>
-          <w:rFonts w:ascii="Arial" w:hAnsi="Arial" w:cs="Arial"/>
-          <w:b/>
+        <w:t>Burkam</w:t>
+      </w:r>
+      <w:r>
+        <w:rPr>
+          <w:rFonts w:ascii="Arial" w:hAnsi="Arial" w:cs="Arial"/>
           <w:szCs w:val="24"/>
           <w:lang w:val="en-US"/>
         </w:rPr>
-        <w:t xml:space="preserve"> 2010] </w:t>
-      </w:r>
-      <w:proofErr w:type="spellStart"/>
-      <w:r>
-        <w:rPr>
-          <w:rFonts w:ascii="Arial" w:hAnsi="Arial" w:cs="Arial"/>
+        <w:t xml:space="preserve">shaw, L. (2010). </w:t>
+      </w:r>
+      <w:r>
+        <w:rPr>
+          <w:rFonts w:ascii="Arial" w:hAnsi="Arial" w:cs="Arial"/>
+          <w:i/>
           <w:szCs w:val="24"/>
           <w:lang w:val="en-US"/>
         </w:rPr>
-        <w:t>Burkam</w:t>
+        <w:t>Towards a Low Cost Quadrotor Research Platform.</w:t>
       </w:r>
       <w:r>
         <w:rPr>
@@ -9121,54 +8539,6 @@
           <w:szCs w:val="24"/>
           <w:lang w:val="en-US"/>
         </w:rPr>
-        <w:t>shaw</w:t>
-      </w:r>
-      <w:proofErr w:type="spellEnd"/>
-      <w:r>
-        <w:rPr>
-          <w:rFonts w:ascii="Arial" w:hAnsi="Arial" w:cs="Arial"/>
-          <w:szCs w:val="24"/>
-          <w:lang w:val="en-US"/>
-        </w:rPr>
-        <w:t xml:space="preserve">, L. (2010). </w:t>
-      </w:r>
-      <w:proofErr w:type="gramStart"/>
-      <w:r>
-        <w:rPr>
-          <w:rFonts w:ascii="Arial" w:hAnsi="Arial" w:cs="Arial"/>
-          <w:i/>
-          <w:szCs w:val="24"/>
-          <w:lang w:val="en-US"/>
-        </w:rPr>
-        <w:t xml:space="preserve">Towards a Low Cost </w:t>
-      </w:r>
-      <w:proofErr w:type="spellStart"/>
-      <w:r>
-        <w:rPr>
-          <w:rFonts w:ascii="Arial" w:hAnsi="Arial" w:cs="Arial"/>
-          <w:i/>
-          <w:szCs w:val="24"/>
-          <w:lang w:val="en-US"/>
-        </w:rPr>
-        <w:t>Quadrotor</w:t>
-      </w:r>
-      <w:proofErr w:type="spellEnd"/>
-      <w:r>
-        <w:rPr>
-          <w:rFonts w:ascii="Arial" w:hAnsi="Arial" w:cs="Arial"/>
-          <w:i/>
-          <w:szCs w:val="24"/>
-          <w:lang w:val="en-US"/>
-        </w:rPr>
-        <w:t xml:space="preserve"> Research Platform.</w:t>
-      </w:r>
-      <w:proofErr w:type="gramEnd"/>
-      <w:r>
-        <w:rPr>
-          <w:rFonts w:ascii="Arial" w:hAnsi="Arial" w:cs="Arial"/>
-          <w:szCs w:val="24"/>
-          <w:lang w:val="en-US"/>
-        </w:rPr>
         <w:t xml:space="preserve"> </w:t>
       </w:r>
       <w:r>
@@ -9176,46 +8546,13 @@
           <w:rFonts w:ascii="Arial" w:hAnsi="Arial" w:cs="Arial"/>
           <w:szCs w:val="24"/>
         </w:rPr>
-        <w:t xml:space="preserve">Naval </w:t>
-      </w:r>
-      <w:proofErr w:type="spellStart"/>
-      <w:r>
-        <w:rPr>
-          <w:rFonts w:ascii="Arial" w:hAnsi="Arial" w:cs="Arial"/>
-          <w:szCs w:val="24"/>
-        </w:rPr>
-        <w:t>Postgraduate</w:t>
-      </w:r>
-      <w:proofErr w:type="spellEnd"/>
-      <w:r>
-        <w:rPr>
-          <w:rFonts w:ascii="Arial" w:hAnsi="Arial" w:cs="Arial"/>
-          <w:szCs w:val="24"/>
-        </w:rPr>
-        <w:t xml:space="preserve"> </w:t>
-      </w:r>
-      <w:proofErr w:type="spellStart"/>
-      <w:r>
-        <w:rPr>
-          <w:rFonts w:ascii="Arial" w:hAnsi="Arial" w:cs="Arial"/>
-          <w:szCs w:val="24"/>
-        </w:rPr>
-        <w:t>School</w:t>
-      </w:r>
-      <w:proofErr w:type="spellEnd"/>
-      <w:r>
-        <w:rPr>
-          <w:rFonts w:ascii="Arial" w:hAnsi="Arial" w:cs="Arial"/>
-          <w:szCs w:val="24"/>
-        </w:rPr>
-        <w:t>. California, Estados Unidos de América.</w:t>
+        <w:t>Naval Postgraduate School. California, Estados Unidos de América.</w:t>
       </w:r>
     </w:p>
     <w:p>
       <w:pPr>
         <w:pStyle w:val="Sinespaciado"/>
         <w:spacing w:line="360" w:lineRule="auto"/>
-        <w:ind w:left="360"/>
         <w:jc w:val="both"/>
         <w:rPr>
           <w:rFonts w:ascii="Arial" w:hAnsi="Arial" w:cs="Arial"/>
@@ -9228,7 +8565,6 @@
       <w:pPr>
         <w:pStyle w:val="Sinespaciado"/>
         <w:spacing w:line="360" w:lineRule="auto"/>
-        <w:ind w:left="360"/>
         <w:jc w:val="both"/>
         <w:rPr>
           <w:rFonts w:ascii="Arial" w:hAnsi="Arial" w:cs="Arial"/>
@@ -9241,64 +8577,14 @@
           <w:b/>
           <w:szCs w:val="24"/>
         </w:rPr>
-        <w:t xml:space="preserve">[Chin </w:t>
-      </w:r>
-      <w:proofErr w:type="spellStart"/>
-      <w:r>
-        <w:rPr>
-          <w:rFonts w:ascii="Arial" w:hAnsi="Arial" w:cs="Arial"/>
-          <w:b/>
-          <w:szCs w:val="24"/>
-        </w:rPr>
-        <w:t>Kar</w:t>
-      </w:r>
-      <w:proofErr w:type="spellEnd"/>
-      <w:r>
-        <w:rPr>
-          <w:rFonts w:ascii="Arial" w:hAnsi="Arial" w:cs="Arial"/>
-          <w:b/>
-          <w:szCs w:val="24"/>
-        </w:rPr>
-        <w:t xml:space="preserve"> 2007]</w:t>
-      </w:r>
-      <w:r>
-        <w:rPr>
-          <w:rFonts w:ascii="Arial" w:hAnsi="Arial" w:cs="Arial"/>
-          <w:szCs w:val="24"/>
-        </w:rPr>
-        <w:t xml:space="preserve"> Chin </w:t>
-      </w:r>
-      <w:proofErr w:type="spellStart"/>
-      <w:r>
-        <w:rPr>
-          <w:rFonts w:ascii="Arial" w:hAnsi="Arial" w:cs="Arial"/>
-          <w:szCs w:val="24"/>
-        </w:rPr>
-        <w:t>Kar</w:t>
-      </w:r>
-      <w:proofErr w:type="spellEnd"/>
-      <w:r>
-        <w:rPr>
-          <w:rFonts w:ascii="Arial" w:hAnsi="Arial" w:cs="Arial"/>
-          <w:szCs w:val="24"/>
-        </w:rPr>
-        <w:t xml:space="preserve"> </w:t>
-      </w:r>
-      <w:proofErr w:type="spellStart"/>
-      <w:r>
-        <w:rPr>
-          <w:rFonts w:ascii="Arial" w:hAnsi="Arial" w:cs="Arial"/>
-          <w:szCs w:val="24"/>
-        </w:rPr>
-        <w:t>Wei</w:t>
-      </w:r>
-      <w:proofErr w:type="spellEnd"/>
-      <w:r>
-        <w:rPr>
-          <w:rFonts w:ascii="Arial" w:hAnsi="Arial" w:cs="Arial"/>
-          <w:szCs w:val="24"/>
-        </w:rPr>
-        <w:t xml:space="preserve">. </w:t>
+        <w:t>[Chin Kar 2007]</w:t>
+      </w:r>
+      <w:r>
+        <w:rPr>
+          <w:rFonts w:ascii="Arial" w:hAnsi="Arial" w:cs="Arial"/>
+          <w:szCs w:val="24"/>
+        </w:rPr>
+        <w:t xml:space="preserve"> Chin Kar Wei. </w:t>
       </w:r>
       <w:r>
         <w:rPr>
@@ -9338,7 +8624,6 @@
       <w:pPr>
         <w:pStyle w:val="Sinespaciado"/>
         <w:spacing w:line="360" w:lineRule="auto"/>
-        <w:ind w:left="360"/>
         <w:jc w:val="both"/>
         <w:rPr>
           <w:rFonts w:ascii="Arial" w:hAnsi="Arial" w:cs="Arial"/>
@@ -9351,7 +8636,6 @@
       <w:pPr>
         <w:pStyle w:val="Sinespaciado"/>
         <w:spacing w:line="360" w:lineRule="auto"/>
-        <w:ind w:left="360"/>
         <w:jc w:val="both"/>
         <w:rPr>
           <w:rFonts w:ascii="Arial" w:hAnsi="Arial" w:cs="Arial"/>
@@ -9393,7 +8677,6 @@
         </w:rPr>
         <w:t xml:space="preserve"> </w:t>
       </w:r>
-      <w:proofErr w:type="gramStart"/>
       <w:r>
         <w:rPr>
           <w:rFonts w:ascii="Arial" w:hAnsi="Arial" w:cs="Arial"/>
@@ -9408,45 +8691,16 @@
           <w:szCs w:val="24"/>
           <w:lang w:val="en-US"/>
         </w:rPr>
-        <w:t xml:space="preserve"> (2011).</w:t>
-      </w:r>
-      <w:proofErr w:type="gramEnd"/>
-      <w:r>
-        <w:rPr>
-          <w:rFonts w:ascii="Arial" w:hAnsi="Arial" w:cs="Arial"/>
+        <w:t xml:space="preserve"> (2011). </w:t>
+      </w:r>
+      <w:r>
+        <w:rPr>
+          <w:rFonts w:ascii="Arial" w:hAnsi="Arial" w:cs="Arial"/>
+          <w:i/>
           <w:szCs w:val="24"/>
           <w:lang w:val="en-US"/>
         </w:rPr>
-        <w:t xml:space="preserve"> </w:t>
-      </w:r>
-      <w:r>
-        <w:rPr>
-          <w:rFonts w:ascii="Arial" w:hAnsi="Arial" w:cs="Arial"/>
-          <w:i/>
-          <w:szCs w:val="24"/>
-          <w:lang w:val="en-US"/>
-        </w:rPr>
-        <w:t xml:space="preserve">The great </w:t>
-      </w:r>
-      <w:proofErr w:type="spellStart"/>
-      <w:r>
-        <w:rPr>
-          <w:rFonts w:ascii="Arial" w:hAnsi="Arial" w:cs="Arial"/>
-          <w:i/>
-          <w:szCs w:val="24"/>
-          <w:lang w:val="en-US"/>
-        </w:rPr>
-        <w:t>XBee</w:t>
-      </w:r>
-      <w:proofErr w:type="spellEnd"/>
-      <w:r>
-        <w:rPr>
-          <w:rFonts w:ascii="Arial" w:hAnsi="Arial" w:cs="Arial"/>
-          <w:i/>
-          <w:szCs w:val="24"/>
-          <w:lang w:val="en-US"/>
-        </w:rPr>
-        <w:t xml:space="preserve"> 57.6kpbs mystery finally solved. </w:t>
+        <w:t xml:space="preserve">The great XBee 57.6kpbs mystery finally solved. </w:t>
       </w:r>
       <w:r>
         <w:rPr>
@@ -9455,7 +8709,7 @@
         </w:rPr>
         <w:t xml:space="preserve">Obtenido de  </w:t>
       </w:r>
-      <w:hyperlink r:id="rId21" w:history="1">
+      <w:hyperlink r:id="rId20" w:history="1">
         <w:r>
           <w:rPr>
             <w:rStyle w:val="Hipervnculo"/>
@@ -9481,7 +8735,6 @@
       <w:pPr>
         <w:pStyle w:val="Sinespaciado"/>
         <w:spacing w:line="360" w:lineRule="auto"/>
-        <w:ind w:left="360"/>
         <w:jc w:val="both"/>
         <w:rPr>
           <w:rFonts w:ascii="Arial" w:hAnsi="Arial" w:cs="Arial"/>
@@ -9505,63 +8758,22 @@
         </w:rPr>
         <w:t xml:space="preserve"> </w:t>
       </w:r>
-      <w:proofErr w:type="gramStart"/>
       <w:r>
         <w:rPr>
           <w:rFonts w:ascii="Arial" w:hAnsi="Arial" w:cs="Arial"/>
           <w:szCs w:val="24"/>
           <w:lang w:val="en-US"/>
         </w:rPr>
-        <w:t>Colton, S. (2011).</w:t>
-      </w:r>
-      <w:proofErr w:type="gramEnd"/>
-      <w:r>
-        <w:rPr>
-          <w:rFonts w:ascii="Arial" w:hAnsi="Arial" w:cs="Arial"/>
+        <w:t xml:space="preserve">Colton, S. (2011). </w:t>
+      </w:r>
+      <w:r>
+        <w:rPr>
+          <w:rFonts w:ascii="Arial" w:hAnsi="Arial" w:cs="Arial"/>
+          <w:i/>
           <w:szCs w:val="24"/>
           <w:lang w:val="en-US"/>
         </w:rPr>
-        <w:t xml:space="preserve"> </w:t>
-      </w:r>
-      <w:proofErr w:type="gramStart"/>
-      <w:r>
-        <w:rPr>
-          <w:rFonts w:ascii="Arial" w:hAnsi="Arial" w:cs="Arial"/>
-          <w:i/>
-          <w:szCs w:val="24"/>
-          <w:lang w:val="en-US"/>
-        </w:rPr>
-        <w:t xml:space="preserve">PCB </w:t>
-      </w:r>
-      <w:proofErr w:type="spellStart"/>
-      <w:r>
-        <w:rPr>
-          <w:rFonts w:ascii="Arial" w:hAnsi="Arial" w:cs="Arial"/>
-          <w:i/>
-          <w:szCs w:val="24"/>
-          <w:lang w:val="en-US"/>
-        </w:rPr>
-        <w:t>Quadrotor</w:t>
-      </w:r>
-      <w:proofErr w:type="spellEnd"/>
-      <w:r>
-        <w:rPr>
-          <w:rFonts w:ascii="Arial" w:hAnsi="Arial" w:cs="Arial"/>
-          <w:i/>
-          <w:szCs w:val="24"/>
-          <w:lang w:val="en-US"/>
-        </w:rPr>
-        <w:t xml:space="preserve"> (Brushless).</w:t>
-      </w:r>
-      <w:proofErr w:type="gramEnd"/>
-      <w:r>
-        <w:rPr>
-          <w:rFonts w:ascii="Arial" w:hAnsi="Arial" w:cs="Arial"/>
-          <w:i/>
-          <w:szCs w:val="24"/>
-          <w:lang w:val="en-US"/>
-        </w:rPr>
-        <w:t xml:space="preserve"> </w:t>
+        <w:t xml:space="preserve">PCB Quadrotor (Brushless). </w:t>
       </w:r>
       <w:r>
         <w:rPr>
@@ -9570,7 +8782,7 @@
         </w:rPr>
         <w:t xml:space="preserve">Obtenido de  </w:t>
       </w:r>
-      <w:hyperlink r:id="rId22" w:history="1">
+      <w:hyperlink r:id="rId21" w:history="1">
         <w:r>
           <w:rPr>
             <w:rStyle w:val="Hipervnculo"/>
@@ -9596,7 +8808,6 @@
       <w:pPr>
         <w:pStyle w:val="Sinespaciado"/>
         <w:spacing w:line="360" w:lineRule="auto"/>
-        <w:ind w:left="360"/>
         <w:jc w:val="both"/>
         <w:rPr>
           <w:rFonts w:ascii="Arial" w:hAnsi="Arial" w:cs="Arial"/>
@@ -9609,73 +8820,14 @@
           <w:b/>
           <w:szCs w:val="24"/>
         </w:rPr>
-        <w:t>[</w:t>
-      </w:r>
-      <w:proofErr w:type="spellStart"/>
-      <w:r>
-        <w:rPr>
-          <w:rFonts w:ascii="Arial" w:hAnsi="Arial" w:cs="Arial"/>
-          <w:b/>
-          <w:szCs w:val="24"/>
-        </w:rPr>
-        <w:t>Dignyu</w:t>
-      </w:r>
-      <w:proofErr w:type="spellEnd"/>
-      <w:r>
-        <w:rPr>
-          <w:rFonts w:ascii="Arial" w:hAnsi="Arial" w:cs="Arial"/>
-          <w:b/>
-          <w:szCs w:val="24"/>
-        </w:rPr>
-        <w:t xml:space="preserve"> 2007] </w:t>
-      </w:r>
-      <w:proofErr w:type="spellStart"/>
-      <w:r>
-        <w:rPr>
-          <w:rFonts w:ascii="Arial" w:hAnsi="Arial" w:cs="Arial"/>
-          <w:szCs w:val="24"/>
-        </w:rPr>
-        <w:t>Dignyu</w:t>
-      </w:r>
-      <w:proofErr w:type="spellEnd"/>
-      <w:r>
-        <w:rPr>
-          <w:rFonts w:ascii="Arial" w:hAnsi="Arial" w:cs="Arial"/>
-          <w:szCs w:val="24"/>
-        </w:rPr>
-        <w:t xml:space="preserve">, X., </w:t>
-      </w:r>
-      <w:proofErr w:type="spellStart"/>
-      <w:r>
-        <w:rPr>
-          <w:rFonts w:ascii="Arial" w:hAnsi="Arial" w:cs="Arial"/>
-          <w:szCs w:val="24"/>
-        </w:rPr>
-        <w:t>YangQuan</w:t>
-      </w:r>
-      <w:proofErr w:type="spellEnd"/>
-      <w:r>
-        <w:rPr>
-          <w:rFonts w:ascii="Arial" w:hAnsi="Arial" w:cs="Arial"/>
-          <w:szCs w:val="24"/>
-        </w:rPr>
-        <w:t xml:space="preserve">, C y </w:t>
-      </w:r>
-      <w:proofErr w:type="spellStart"/>
-      <w:r>
-        <w:rPr>
-          <w:rFonts w:ascii="Arial" w:hAnsi="Arial" w:cs="Arial"/>
-          <w:szCs w:val="24"/>
-        </w:rPr>
-        <w:t>Atherton</w:t>
-      </w:r>
-      <w:proofErr w:type="spellEnd"/>
-      <w:r>
-        <w:rPr>
-          <w:rFonts w:ascii="Arial" w:hAnsi="Arial" w:cs="Arial"/>
-          <w:szCs w:val="24"/>
-        </w:rPr>
-        <w:t xml:space="preserve">, D. (2007). </w:t>
+        <w:t xml:space="preserve">[Dignyu 2007] </w:t>
+      </w:r>
+      <w:r>
+        <w:rPr>
+          <w:rFonts w:ascii="Arial" w:hAnsi="Arial" w:cs="Arial"/>
+          <w:szCs w:val="24"/>
+        </w:rPr>
+        <w:t xml:space="preserve">Dignyu, X., YangQuan, C y Atherton, D. (2007). </w:t>
       </w:r>
       <w:r>
         <w:rPr>
@@ -9683,25 +8835,7 @@
           <w:i/>
           <w:szCs w:val="24"/>
         </w:rPr>
-        <w:t xml:space="preserve">Linear </w:t>
-      </w:r>
-      <w:proofErr w:type="spellStart"/>
-      <w:r>
-        <w:rPr>
-          <w:rFonts w:ascii="Arial" w:hAnsi="Arial" w:cs="Arial"/>
-          <w:i/>
-          <w:szCs w:val="24"/>
-        </w:rPr>
-        <w:t>feedback</w:t>
-      </w:r>
-      <w:proofErr w:type="spellEnd"/>
-      <w:r>
-        <w:rPr>
-          <w:rFonts w:ascii="Arial" w:hAnsi="Arial" w:cs="Arial"/>
-          <w:i/>
-          <w:szCs w:val="24"/>
-        </w:rPr>
-        <w:t xml:space="preserve"> control. </w:t>
+        <w:t xml:space="preserve">Linear feedback control. </w:t>
       </w:r>
       <w:r>
         <w:rPr>
@@ -9722,7 +8856,6 @@
       <w:pPr>
         <w:pStyle w:val="Sinespaciado"/>
         <w:spacing w:line="360" w:lineRule="auto"/>
-        <w:ind w:left="360"/>
         <w:jc w:val="both"/>
         <w:rPr>
           <w:rFonts w:ascii="Arial" w:hAnsi="Arial" w:cs="Arial"/>
@@ -9735,35 +8868,24 @@
           <w:b/>
           <w:szCs w:val="24"/>
         </w:rPr>
-        <w:t>[</w:t>
-      </w:r>
-      <w:proofErr w:type="spellStart"/>
+        <w:t>[Dulhoste</w:t>
+      </w:r>
       <w:r>
         <w:rPr>
           <w:rFonts w:ascii="Arial" w:hAnsi="Arial" w:cs="Arial"/>
           <w:b/>
           <w:szCs w:val="24"/>
         </w:rPr>
-        <w:t>Dulhoste</w:t>
-      </w:r>
-      <w:proofErr w:type="spellEnd"/>
+        <w:t xml:space="preserve"> 2011</w:t>
+      </w:r>
       <w:r>
         <w:rPr>
           <w:rFonts w:ascii="Arial" w:hAnsi="Arial" w:cs="Arial"/>
           <w:b/>
           <w:szCs w:val="24"/>
         </w:rPr>
-        <w:t xml:space="preserve"> 2011</w:t>
-      </w:r>
-      <w:r>
-        <w:rPr>
-          <w:rFonts w:ascii="Arial" w:hAnsi="Arial" w:cs="Arial"/>
-          <w:b/>
-          <w:szCs w:val="24"/>
-        </w:rPr>
         <w:t xml:space="preserve">] </w:t>
       </w:r>
-      <w:proofErr w:type="spellStart"/>
       <w:r>
         <w:rPr>
           <w:rFonts w:ascii="Arial" w:hAnsi="Arial" w:cs="Arial"/>
@@ -9778,7 +8900,6 @@
         </w:rPr>
         <w:t>e</w:t>
       </w:r>
-      <w:proofErr w:type="spellEnd"/>
       <w:r>
         <w:rPr>
           <w:rFonts w:ascii="Arial" w:hAnsi="Arial" w:cs="Arial"/>
@@ -9805,7 +8926,7 @@
     <w:p>
       <w:pPr>
         <w:pStyle w:val="Prrafodelista"/>
-        <w:ind w:left="360"/>
+        <w:ind w:left="0"/>
         <w:rPr>
           <w:rFonts w:ascii="Arial" w:hAnsi="Arial" w:cs="Arial"/>
           <w:szCs w:val="24"/>
@@ -9816,7 +8937,6 @@
       <w:pPr>
         <w:pStyle w:val="Sinespaciado"/>
         <w:spacing w:line="360" w:lineRule="auto"/>
-        <w:ind w:left="360"/>
         <w:jc w:val="both"/>
         <w:rPr>
           <w:rFonts w:ascii="Arial" w:hAnsi="Arial" w:cs="Arial"/>
@@ -9829,6 +8949,7 @@
           <w:b/>
           <w:szCs w:val="24"/>
         </w:rPr>
+        <w:lastRenderedPageBreak/>
         <w:t>[González 2013]</w:t>
       </w:r>
       <w:r>
@@ -9851,18 +8972,8 @@
           <w:i/>
           <w:szCs w:val="24"/>
         </w:rPr>
-        <w:t xml:space="preserve">Tutorial para el Diseño de una Red Neuronal con </w:t>
-      </w:r>
-      <w:proofErr w:type="spellStart"/>
-      <w:r>
-        <w:rPr>
-          <w:rFonts w:ascii="Arial" w:hAnsi="Arial" w:cs="Arial"/>
-          <w:i/>
-          <w:szCs w:val="24"/>
-        </w:rPr>
-        <w:t>JRedesNeuronales</w:t>
-      </w:r>
-      <w:proofErr w:type="spellEnd"/>
+        <w:t>Tutorial para el Diseño de una Red Neuronal con JRedesNeuronales</w:t>
+      </w:r>
       <w:r>
         <w:rPr>
           <w:rFonts w:ascii="Arial" w:hAnsi="Arial" w:cs="Arial"/>
@@ -9889,7 +9000,6 @@
       <w:pPr>
         <w:pStyle w:val="Sinespaciado"/>
         <w:spacing w:line="360" w:lineRule="auto"/>
-        <w:ind w:left="360"/>
         <w:jc w:val="both"/>
         <w:rPr>
           <w:rFonts w:ascii="Arial" w:hAnsi="Arial" w:cs="Arial"/>
@@ -9903,28 +9013,24 @@
           <w:szCs w:val="24"/>
           <w:lang w:val="en-US"/>
         </w:rPr>
-        <w:lastRenderedPageBreak/>
-        <w:t>[Il-</w:t>
-      </w:r>
-      <w:proofErr w:type="spellStart"/>
-      <w:r>
-        <w:rPr>
-          <w:rFonts w:ascii="Arial" w:hAnsi="Arial" w:cs="Arial"/>
-          <w:b/>
+        <w:t xml:space="preserve">[Il-Hawm 2004] </w:t>
+      </w:r>
+      <w:r>
+        <w:rPr>
+          <w:rFonts w:ascii="Arial" w:hAnsi="Arial" w:cs="Arial"/>
           <w:szCs w:val="24"/>
           <w:lang w:val="en-US"/>
         </w:rPr>
-        <w:t>Hawm</w:t>
-      </w:r>
-      <w:proofErr w:type="spellEnd"/>
-      <w:r>
-        <w:rPr>
-          <w:rFonts w:ascii="Arial" w:hAnsi="Arial" w:cs="Arial"/>
-          <w:b/>
+        <w:t xml:space="preserve">Il-Hwam, K.; Fok, S.; Fregene, K.; Lee, D.; Oh, T. y Want, D. (2004). </w:t>
+      </w:r>
+      <w:r>
+        <w:rPr>
+          <w:rFonts w:ascii="Arial" w:hAnsi="Arial" w:cs="Arial"/>
+          <w:i/>
           <w:szCs w:val="24"/>
           <w:lang w:val="en-US"/>
         </w:rPr>
-        <w:t xml:space="preserve"> 2004] </w:t>
+        <w:t>Neural Network-Based System Identificacion and Controller Synthesis for and Industrial Sewing Machine</w:t>
       </w:r>
       <w:r>
         <w:rPr>
@@ -9932,170 +9038,20 @@
           <w:szCs w:val="24"/>
           <w:lang w:val="en-US"/>
         </w:rPr>
-        <w:t>Il-</w:t>
-      </w:r>
-      <w:proofErr w:type="spellStart"/>
-      <w:r>
-        <w:rPr>
-          <w:rFonts w:ascii="Arial" w:hAnsi="Arial" w:cs="Arial"/>
-          <w:szCs w:val="24"/>
-          <w:lang w:val="en-US"/>
-        </w:rPr>
-        <w:t>Hwam</w:t>
-      </w:r>
-      <w:proofErr w:type="spellEnd"/>
-      <w:r>
-        <w:rPr>
-          <w:rFonts w:ascii="Arial" w:hAnsi="Arial" w:cs="Arial"/>
-          <w:szCs w:val="24"/>
-          <w:lang w:val="en-US"/>
-        </w:rPr>
-        <w:t xml:space="preserve">, K.; </w:t>
-      </w:r>
-      <w:proofErr w:type="spellStart"/>
-      <w:r>
-        <w:rPr>
-          <w:rFonts w:ascii="Arial" w:hAnsi="Arial" w:cs="Arial"/>
-          <w:szCs w:val="24"/>
-          <w:lang w:val="en-US"/>
-        </w:rPr>
-        <w:t>Fok</w:t>
-      </w:r>
-      <w:proofErr w:type="spellEnd"/>
-      <w:r>
-        <w:rPr>
-          <w:rFonts w:ascii="Arial" w:hAnsi="Arial" w:cs="Arial"/>
-          <w:szCs w:val="24"/>
-          <w:lang w:val="en-US"/>
-        </w:rPr>
-        <w:t xml:space="preserve">, S.; </w:t>
-      </w:r>
-      <w:proofErr w:type="spellStart"/>
-      <w:r>
-        <w:rPr>
-          <w:rFonts w:ascii="Arial" w:hAnsi="Arial" w:cs="Arial"/>
-          <w:szCs w:val="24"/>
-          <w:lang w:val="en-US"/>
-        </w:rPr>
-        <w:t>Fregene</w:t>
-      </w:r>
-      <w:proofErr w:type="spellEnd"/>
-      <w:r>
-        <w:rPr>
-          <w:rFonts w:ascii="Arial" w:hAnsi="Arial" w:cs="Arial"/>
-          <w:szCs w:val="24"/>
-          <w:lang w:val="en-US"/>
-        </w:rPr>
-        <w:t xml:space="preserve">, K.; Lee, D.; Oh, T. y Want, D. (2004). </w:t>
-      </w:r>
-      <w:proofErr w:type="gramStart"/>
-      <w:r>
-        <w:rPr>
-          <w:rFonts w:ascii="Arial" w:hAnsi="Arial" w:cs="Arial"/>
-          <w:i/>
-          <w:szCs w:val="24"/>
-          <w:lang w:val="en-US"/>
-        </w:rPr>
-        <w:t xml:space="preserve">Neural Network-Based System </w:t>
-      </w:r>
-      <w:proofErr w:type="spellStart"/>
-      <w:r>
-        <w:rPr>
-          <w:rFonts w:ascii="Arial" w:hAnsi="Arial" w:cs="Arial"/>
-          <w:i/>
-          <w:szCs w:val="24"/>
-          <w:lang w:val="en-US"/>
-        </w:rPr>
-        <w:t>Identificacion</w:t>
-      </w:r>
-      <w:proofErr w:type="spellEnd"/>
-      <w:r>
-        <w:rPr>
-          <w:rFonts w:ascii="Arial" w:hAnsi="Arial" w:cs="Arial"/>
-          <w:i/>
-          <w:szCs w:val="24"/>
-          <w:lang w:val="en-US"/>
-        </w:rPr>
-        <w:t xml:space="preserve"> and Controller Synthesis for and Industrial Sewing Machine</w:t>
-      </w:r>
-      <w:r>
-        <w:rPr>
-          <w:rFonts w:ascii="Arial" w:hAnsi="Arial" w:cs="Arial"/>
-          <w:szCs w:val="24"/>
-          <w:lang w:val="en-US"/>
-        </w:rPr>
-        <w:t>.</w:t>
-      </w:r>
-      <w:proofErr w:type="gramEnd"/>
-      <w:r>
-        <w:rPr>
-          <w:rFonts w:ascii="Arial" w:hAnsi="Arial" w:cs="Arial"/>
-          <w:szCs w:val="24"/>
-          <w:lang w:val="en-US"/>
-        </w:rPr>
-        <w:t xml:space="preserve"> </w:t>
-      </w:r>
-      <w:r>
-        <w:rPr>
-          <w:rFonts w:ascii="Arial" w:hAnsi="Arial" w:cs="Arial"/>
-          <w:szCs w:val="24"/>
-        </w:rPr>
-        <w:t xml:space="preserve">Trabajo presentado en el International </w:t>
-      </w:r>
-      <w:proofErr w:type="spellStart"/>
-      <w:r>
-        <w:rPr>
-          <w:rFonts w:ascii="Arial" w:hAnsi="Arial" w:cs="Arial"/>
-          <w:szCs w:val="24"/>
-        </w:rPr>
-        <w:t>Journal</w:t>
-      </w:r>
-      <w:proofErr w:type="spellEnd"/>
-      <w:r>
-        <w:rPr>
-          <w:rFonts w:ascii="Arial" w:hAnsi="Arial" w:cs="Arial"/>
-          <w:szCs w:val="24"/>
-        </w:rPr>
-        <w:t xml:space="preserve"> of Control, </w:t>
-      </w:r>
-      <w:proofErr w:type="spellStart"/>
-      <w:r>
-        <w:rPr>
-          <w:rFonts w:ascii="Arial" w:hAnsi="Arial" w:cs="Arial"/>
-          <w:szCs w:val="24"/>
-        </w:rPr>
-        <w:t>Automation</w:t>
-      </w:r>
-      <w:proofErr w:type="spellEnd"/>
-      <w:r>
-        <w:rPr>
-          <w:rFonts w:ascii="Arial" w:hAnsi="Arial" w:cs="Arial"/>
-          <w:szCs w:val="24"/>
-        </w:rPr>
-        <w:t xml:space="preserve"> and </w:t>
-      </w:r>
-      <w:proofErr w:type="spellStart"/>
-      <w:r>
-        <w:rPr>
-          <w:rFonts w:ascii="Arial" w:hAnsi="Arial" w:cs="Arial"/>
-          <w:szCs w:val="24"/>
-        </w:rPr>
-        <w:t>Systems</w:t>
-      </w:r>
-      <w:proofErr w:type="spellEnd"/>
-      <w:r>
-        <w:rPr>
-          <w:rFonts w:ascii="Arial" w:hAnsi="Arial" w:cs="Arial"/>
-          <w:szCs w:val="24"/>
-        </w:rPr>
-        <w:t xml:space="preserve"> 2004.</w:t>
+        <w:t xml:space="preserve">. </w:t>
+      </w:r>
+      <w:r>
+        <w:rPr>
+          <w:rFonts w:ascii="Arial" w:hAnsi="Arial" w:cs="Arial"/>
+          <w:szCs w:val="24"/>
+        </w:rPr>
+        <w:t>Trabajo presentado en el International Journal of Control, Automation and Systems 2004.</w:t>
       </w:r>
     </w:p>
     <w:p>
       <w:pPr>
         <w:pStyle w:val="Sinespaciado"/>
         <w:spacing w:line="360" w:lineRule="auto"/>
-        <w:ind w:left="360"/>
         <w:jc w:val="both"/>
         <w:rPr>
           <w:rFonts w:ascii="Arial" w:hAnsi="Arial" w:cs="Arial"/>
@@ -10107,7 +9063,6 @@
       <w:pPr>
         <w:pStyle w:val="Sinespaciado"/>
         <w:spacing w:line="360" w:lineRule="auto"/>
-        <w:ind w:left="360"/>
         <w:jc w:val="both"/>
         <w:rPr>
           <w:rFonts w:ascii="Arial" w:hAnsi="Arial" w:cs="Arial"/>
@@ -10122,120 +9077,27 @@
           <w:b/>
           <w:lang w:val="en-US"/>
         </w:rPr>
-        <w:t>[McCulloch y Pitts 1943]</w:t>
-      </w:r>
-      <w:r>
-        <w:rPr>
-          <w:rFonts w:ascii="Arial" w:hAnsi="Arial" w:cs="Arial"/>
-          <w:b/>
+        <w:t xml:space="preserve">[McCulloch y Pitts 1943] </w:t>
+      </w:r>
+      <w:r>
+        <w:rPr>
+          <w:rFonts w:ascii="Arial" w:hAnsi="Arial" w:cs="Arial"/>
           <w:lang w:val="en-US"/>
         </w:rPr>
-        <w:t xml:space="preserve"> </w:t>
-      </w:r>
-      <w:proofErr w:type="spellStart"/>
+        <w:t xml:space="preserve">McCullock S.;Pitts H. </w:t>
+      </w:r>
       <w:r>
         <w:rPr>
           <w:rFonts w:ascii="Arial" w:hAnsi="Arial" w:cs="Arial"/>
           <w:lang w:val="en-US"/>
         </w:rPr>
-        <w:t>McCullock</w:t>
-      </w:r>
-      <w:proofErr w:type="spellEnd"/>
-      <w:r>
-        <w:rPr>
-          <w:rFonts w:ascii="Arial" w:hAnsi="Arial" w:cs="Arial"/>
-          <w:lang w:val="en-US"/>
-        </w:rPr>
-        <w:t xml:space="preserve"> </w:t>
-      </w:r>
-      <w:proofErr w:type="spellStart"/>
-      <w:r>
-        <w:rPr>
-          <w:rFonts w:ascii="Arial" w:hAnsi="Arial" w:cs="Arial"/>
-          <w:lang w:val="en-US"/>
-        </w:rPr>
-        <w:t>S.</w:t>
-      </w:r>
-      <w:proofErr w:type="gramStart"/>
-      <w:r>
-        <w:rPr>
-          <w:rFonts w:ascii="Arial" w:hAnsi="Arial" w:cs="Arial"/>
-          <w:lang w:val="en-US"/>
-        </w:rPr>
-        <w:t>;Pitts</w:t>
-      </w:r>
-      <w:proofErr w:type="spellEnd"/>
-      <w:proofErr w:type="gramEnd"/>
-      <w:r>
-        <w:rPr>
-          <w:rFonts w:ascii="Arial" w:hAnsi="Arial" w:cs="Arial"/>
-          <w:lang w:val="en-US"/>
-        </w:rPr>
-        <w:t xml:space="preserve"> H. </w:t>
-      </w:r>
-      <w:r>
-        <w:rPr>
-          <w:rFonts w:ascii="Arial" w:hAnsi="Arial" w:cs="Arial"/>
-          <w:lang w:val="en-US"/>
-        </w:rPr>
-        <w:t xml:space="preserve">(1943) A logical calculus of the ideas immanent in nervous activity. </w:t>
-      </w:r>
-      <w:proofErr w:type="spellStart"/>
-      <w:proofErr w:type="gramStart"/>
-      <w:r>
-        <w:rPr>
-          <w:rFonts w:ascii="Arial" w:hAnsi="Arial" w:cs="Arial"/>
-          <w:lang w:val="en-US"/>
-        </w:rPr>
-        <w:t>Trabajo</w:t>
-      </w:r>
-      <w:proofErr w:type="spellEnd"/>
-      <w:r>
-        <w:rPr>
-          <w:rFonts w:ascii="Arial" w:hAnsi="Arial" w:cs="Arial"/>
-          <w:lang w:val="en-US"/>
-        </w:rPr>
-        <w:t xml:space="preserve"> </w:t>
-      </w:r>
-      <w:proofErr w:type="spellStart"/>
-      <w:r>
-        <w:rPr>
-          <w:rFonts w:ascii="Arial" w:hAnsi="Arial" w:cs="Arial"/>
-          <w:lang w:val="en-US"/>
-        </w:rPr>
-        <w:t>presentado</w:t>
-      </w:r>
-      <w:proofErr w:type="spellEnd"/>
-      <w:r>
-        <w:rPr>
-          <w:rFonts w:ascii="Arial" w:hAnsi="Arial" w:cs="Arial"/>
-          <w:lang w:val="en-US"/>
-        </w:rPr>
-        <w:t xml:space="preserve"> en el Bulletin of Mathematical Biophysics, </w:t>
-      </w:r>
-      <w:proofErr w:type="spellStart"/>
-      <w:r>
-        <w:rPr>
-          <w:rFonts w:ascii="Arial" w:hAnsi="Arial" w:cs="Arial"/>
-          <w:lang w:val="en-US"/>
-        </w:rPr>
-        <w:t>Vol</w:t>
-      </w:r>
-      <w:proofErr w:type="spellEnd"/>
-      <w:r>
-        <w:rPr>
-          <w:rFonts w:ascii="Arial" w:hAnsi="Arial" w:cs="Arial"/>
-          <w:lang w:val="en-US"/>
-        </w:rPr>
-        <w:t xml:space="preserve"> 5.</w:t>
-      </w:r>
-      <w:proofErr w:type="gramEnd"/>
+        <w:t>(1943) A logical calculus of the ideas immanent in nervous activity. Trabajo presentado en el Bulletin of Mathematical Biophysics, Vol 5.</w:t>
+      </w:r>
     </w:p>
     <w:p>
       <w:pPr>
         <w:pStyle w:val="Sinespaciado"/>
         <w:spacing w:line="360" w:lineRule="auto"/>
-        <w:ind w:left="360"/>
         <w:jc w:val="both"/>
         <w:rPr>
           <w:rFonts w:ascii="Arial" w:hAnsi="Arial" w:cs="Arial"/>
@@ -10248,7 +9110,6 @@
       <w:pPr>
         <w:pStyle w:val="Sinespaciado"/>
         <w:spacing w:line="360" w:lineRule="auto"/>
-        <w:ind w:left="360"/>
         <w:jc w:val="both"/>
         <w:rPr>
           <w:rFonts w:ascii="Arial" w:hAnsi="Arial" w:cs="Arial"/>
@@ -10261,7 +9122,6 @@
       <w:pPr>
         <w:pStyle w:val="Sinespaciado"/>
         <w:spacing w:line="360" w:lineRule="auto"/>
-        <w:ind w:left="360"/>
         <w:jc w:val="both"/>
         <w:rPr>
           <w:rFonts w:ascii="Arial" w:hAnsi="Arial" w:cs="Arial"/>
@@ -10274,25 +9134,7 @@
           <w:b/>
           <w:szCs w:val="24"/>
         </w:rPr>
-        <w:t>[</w:t>
-      </w:r>
-      <w:proofErr w:type="spellStart"/>
-      <w:r>
-        <w:rPr>
-          <w:rFonts w:ascii="Arial" w:hAnsi="Arial" w:cs="Arial"/>
-          <w:b/>
-          <w:szCs w:val="24"/>
-        </w:rPr>
-        <w:t>Nadales</w:t>
-      </w:r>
-      <w:proofErr w:type="spellEnd"/>
-      <w:r>
-        <w:rPr>
-          <w:rFonts w:ascii="Arial" w:hAnsi="Arial" w:cs="Arial"/>
-          <w:b/>
-          <w:szCs w:val="24"/>
-        </w:rPr>
-        <w:t xml:space="preserve"> 2009]</w:t>
+        <w:t>[Nadales 2009]</w:t>
       </w:r>
       <w:r>
         <w:rPr>
@@ -10301,21 +9143,12 @@
         </w:rPr>
         <w:t xml:space="preserve"> </w:t>
       </w:r>
-      <w:proofErr w:type="spellStart"/>
-      <w:r>
-        <w:rPr>
-          <w:rFonts w:ascii="Arial" w:hAnsi="Arial" w:cs="Arial"/>
-          <w:szCs w:val="24"/>
-        </w:rPr>
-        <w:t>Nadales</w:t>
-      </w:r>
-      <w:proofErr w:type="spellEnd"/>
-      <w:r>
-        <w:rPr>
-          <w:rFonts w:ascii="Arial" w:hAnsi="Arial" w:cs="Arial"/>
-          <w:szCs w:val="24"/>
-        </w:rPr>
-        <w:t xml:space="preserve">, C. (2009). </w:t>
+      <w:r>
+        <w:rPr>
+          <w:rFonts w:ascii="Arial" w:hAnsi="Arial" w:cs="Arial"/>
+          <w:szCs w:val="24"/>
+        </w:rPr>
+        <w:t xml:space="preserve">Nadales, C. (2009). </w:t>
       </w:r>
       <w:r>
         <w:rPr>
@@ -10323,25 +9156,7 @@
           <w:i/>
           <w:szCs w:val="24"/>
         </w:rPr>
-        <w:t xml:space="preserve">Control de un </w:t>
-      </w:r>
-      <w:proofErr w:type="spellStart"/>
-      <w:r>
-        <w:rPr>
-          <w:rFonts w:ascii="Arial" w:hAnsi="Arial" w:cs="Arial"/>
-          <w:i/>
-          <w:szCs w:val="24"/>
-        </w:rPr>
-        <w:t>quadrotor</w:t>
-      </w:r>
-      <w:proofErr w:type="spellEnd"/>
-      <w:r>
-        <w:rPr>
-          <w:rFonts w:ascii="Arial" w:hAnsi="Arial" w:cs="Arial"/>
-          <w:i/>
-          <w:szCs w:val="24"/>
-        </w:rPr>
-        <w:t xml:space="preserve"> mediante la plataforma Arduino.</w:t>
+        <w:t>Control de un quadrotor mediante la plataforma Arduino.</w:t>
       </w:r>
       <w:r>
         <w:rPr>
@@ -10369,7 +9184,6 @@
       <w:pPr>
         <w:pStyle w:val="Sinespaciado"/>
         <w:spacing w:line="360" w:lineRule="auto"/>
-        <w:ind w:left="360"/>
         <w:jc w:val="both"/>
         <w:rPr>
           <w:rFonts w:ascii="Arial" w:hAnsi="Arial" w:cs="Arial"/>
@@ -10382,25 +9196,7 @@
           <w:b/>
           <w:szCs w:val="24"/>
         </w:rPr>
-        <w:t>[</w:t>
-      </w:r>
-      <w:proofErr w:type="spellStart"/>
-      <w:r>
-        <w:rPr>
-          <w:rFonts w:ascii="Arial" w:hAnsi="Arial" w:cs="Arial"/>
-          <w:b/>
-          <w:szCs w:val="24"/>
-        </w:rPr>
-        <w:t>Ogata</w:t>
-      </w:r>
-      <w:proofErr w:type="spellEnd"/>
-      <w:r>
-        <w:rPr>
-          <w:rFonts w:ascii="Arial" w:hAnsi="Arial" w:cs="Arial"/>
-          <w:b/>
-          <w:szCs w:val="24"/>
-        </w:rPr>
-        <w:t xml:space="preserve"> 2011]</w:t>
+        <w:t>[Ogata 2011]</w:t>
       </w:r>
       <w:r>
         <w:rPr>
@@ -10409,21 +9205,12 @@
         </w:rPr>
         <w:t xml:space="preserve"> </w:t>
       </w:r>
-      <w:proofErr w:type="spellStart"/>
-      <w:r>
-        <w:rPr>
-          <w:rFonts w:ascii="Arial" w:hAnsi="Arial" w:cs="Arial"/>
-          <w:szCs w:val="24"/>
-        </w:rPr>
-        <w:t>Ogata</w:t>
-      </w:r>
-      <w:proofErr w:type="spellEnd"/>
-      <w:r>
-        <w:rPr>
-          <w:rFonts w:ascii="Arial" w:hAnsi="Arial" w:cs="Arial"/>
-          <w:szCs w:val="24"/>
-        </w:rPr>
-        <w:t xml:space="preserve">, K. (2011). </w:t>
+      <w:r>
+        <w:rPr>
+          <w:rFonts w:ascii="Arial" w:hAnsi="Arial" w:cs="Arial"/>
+          <w:szCs w:val="24"/>
+        </w:rPr>
+        <w:t xml:space="preserve">Ogata, K. (2011). </w:t>
       </w:r>
       <w:r>
         <w:rPr>
@@ -10466,7 +9253,6 @@
     </w:p>
     <w:p>
       <w:pPr>
-        <w:ind w:left="-360"/>
         <w:rPr>
           <w:rFonts w:ascii="Arial" w:hAnsi="Arial" w:cs="Arial"/>
         </w:rPr>
@@ -10476,7 +9262,6 @@
       <w:pPr>
         <w:pStyle w:val="Sinespaciado"/>
         <w:spacing w:line="360" w:lineRule="auto"/>
-        <w:ind w:left="360"/>
         <w:jc w:val="both"/>
         <w:rPr>
           <w:rFonts w:ascii="Arial" w:hAnsi="Arial" w:cs="Arial"/>
@@ -10553,7 +9338,6 @@
       <w:pPr>
         <w:pStyle w:val="Sinespaciado"/>
         <w:spacing w:line="360" w:lineRule="auto"/>
-        <w:ind w:left="360"/>
         <w:jc w:val="both"/>
         <w:rPr>
           <w:rFonts w:ascii="Arial" w:hAnsi="Arial" w:cs="Arial"/>
@@ -10577,72 +9361,37 @@
         </w:rPr>
         <w:t xml:space="preserve"> </w:t>
       </w:r>
-      <w:proofErr w:type="gramStart"/>
       <w:r>
         <w:rPr>
           <w:rFonts w:ascii="Arial" w:hAnsi="Arial" w:cs="Arial"/>
           <w:szCs w:val="24"/>
           <w:lang w:val="en-US"/>
         </w:rPr>
-        <w:t>Pressman, R. (2001).</w:t>
-      </w:r>
-      <w:proofErr w:type="gramEnd"/>
-      <w:r>
-        <w:rPr>
-          <w:rFonts w:ascii="Arial" w:hAnsi="Arial" w:cs="Arial"/>
+        <w:t xml:space="preserve">Pressman, R. (2001). </w:t>
+      </w:r>
+      <w:r>
+        <w:rPr>
+          <w:rFonts w:ascii="Arial" w:hAnsi="Arial" w:cs="Arial"/>
+          <w:i/>
           <w:szCs w:val="24"/>
           <w:lang w:val="en-US"/>
         </w:rPr>
+        <w:t>Software Engineering: A practitioner’s approach.</w:t>
+      </w:r>
+      <w:r>
+        <w:rPr>
+          <w:rFonts w:ascii="Arial" w:hAnsi="Arial" w:cs="Arial"/>
+          <w:szCs w:val="24"/>
+          <w:lang w:val="en-US"/>
+        </w:rPr>
         <w:t xml:space="preserve"> </w:t>
       </w:r>
       <w:r>
         <w:rPr>
           <w:rFonts w:ascii="Arial" w:hAnsi="Arial" w:cs="Arial"/>
-          <w:i/>
-          <w:szCs w:val="24"/>
-          <w:lang w:val="en-US"/>
-        </w:rPr>
-        <w:t>Software Engineering: A practitioner’s approach.</w:t>
-      </w:r>
-      <w:r>
-        <w:rPr>
-          <w:rFonts w:ascii="Arial" w:hAnsi="Arial" w:cs="Arial"/>
-          <w:szCs w:val="24"/>
-          <w:lang w:val="en-US"/>
-        </w:rPr>
-        <w:t xml:space="preserve"> </w:t>
-      </w:r>
-      <w:proofErr w:type="spellStart"/>
-      <w:r>
-        <w:rPr>
-          <w:rFonts w:ascii="Arial" w:hAnsi="Arial" w:cs="Arial"/>
-          <w:szCs w:val="24"/>
-        </w:rPr>
-        <w:t>Fifth</w:t>
-      </w:r>
-      <w:proofErr w:type="spellEnd"/>
-      <w:r>
-        <w:rPr>
-          <w:rFonts w:ascii="Arial" w:hAnsi="Arial" w:cs="Arial"/>
-          <w:szCs w:val="24"/>
-        </w:rPr>
-        <w:t xml:space="preserve"> </w:t>
-      </w:r>
-      <w:proofErr w:type="spellStart"/>
-      <w:r>
-        <w:rPr>
-          <w:rFonts w:ascii="Arial" w:hAnsi="Arial" w:cs="Arial"/>
-          <w:szCs w:val="24"/>
-        </w:rPr>
-        <w:t>edition</w:t>
-      </w:r>
-      <w:proofErr w:type="spellEnd"/>
-      <w:r>
-        <w:rPr>
-          <w:rFonts w:ascii="Arial" w:hAnsi="Arial" w:cs="Arial"/>
-          <w:szCs w:val="24"/>
-        </w:rPr>
-        <w:t xml:space="preserve">. </w:t>
+          <w:szCs w:val="24"/>
+        </w:rPr>
+        <w:t xml:space="preserve">Fifth edition. </w:t>
       </w:r>
       <w:r>
         <w:rPr>
@@ -10655,7 +9404,7 @@
     <w:p>
       <w:pPr>
         <w:pStyle w:val="Prrafodelista"/>
-        <w:ind w:left="360"/>
+        <w:ind w:left="0"/>
         <w:rPr>
           <w:rFonts w:ascii="Arial" w:hAnsi="Arial" w:cs="Arial"/>
           <w:szCs w:val="24"/>
@@ -10666,7 +9415,6 @@
       <w:pPr>
         <w:pStyle w:val="Sinespaciado"/>
         <w:spacing w:line="360" w:lineRule="auto"/>
-        <w:ind w:left="360"/>
         <w:jc w:val="both"/>
         <w:rPr>
           <w:rFonts w:ascii="Arial" w:hAnsi="Arial" w:cs="Arial"/>
@@ -10680,53 +9428,23 @@
           <w:color w:val="auto"/>
           <w:szCs w:val="24"/>
         </w:rPr>
-        <w:t>[</w:t>
-      </w:r>
-      <w:proofErr w:type="spellStart"/>
-      <w:r>
-        <w:rPr>
-          <w:rFonts w:ascii="Arial" w:hAnsi="Arial" w:cs="Arial"/>
-          <w:b/>
+        <w:t>[Querales 2011]</w:t>
+      </w:r>
+      <w:r>
+        <w:rPr>
+          <w:rFonts w:ascii="Arial" w:hAnsi="Arial" w:cs="Arial"/>
           <w:color w:val="auto"/>
           <w:szCs w:val="24"/>
         </w:rPr>
-        <w:t>Querales</w:t>
-      </w:r>
-      <w:proofErr w:type="spellEnd"/>
-      <w:r>
-        <w:rPr>
-          <w:rFonts w:ascii="Arial" w:hAnsi="Arial" w:cs="Arial"/>
-          <w:b/>
+        <w:t xml:space="preserve"> </w:t>
+      </w:r>
+      <w:r>
+        <w:rPr>
+          <w:rFonts w:ascii="Arial" w:hAnsi="Arial" w:cs="Arial"/>
           <w:color w:val="auto"/>
           <w:szCs w:val="24"/>
         </w:rPr>
-        <w:t xml:space="preserve"> 2011]</w:t>
-      </w:r>
-      <w:r>
-        <w:rPr>
-          <w:rFonts w:ascii="Arial" w:hAnsi="Arial" w:cs="Arial"/>
-          <w:color w:val="auto"/>
-          <w:szCs w:val="24"/>
-        </w:rPr>
-        <w:t xml:space="preserve"> </w:t>
-      </w:r>
-      <w:proofErr w:type="spellStart"/>
-      <w:r>
-        <w:rPr>
-          <w:rFonts w:ascii="Arial" w:hAnsi="Arial" w:cs="Arial"/>
-          <w:color w:val="auto"/>
-          <w:szCs w:val="24"/>
-        </w:rPr>
-        <w:t>Querales</w:t>
-      </w:r>
-      <w:proofErr w:type="spellEnd"/>
-      <w:r>
-        <w:rPr>
-          <w:rFonts w:ascii="Arial" w:hAnsi="Arial" w:cs="Arial"/>
-          <w:color w:val="auto"/>
-          <w:szCs w:val="24"/>
-        </w:rPr>
-        <w:t xml:space="preserve"> y otros (2011). </w:t>
+        <w:t xml:space="preserve">Querales y otros (2011). </w:t>
       </w:r>
       <w:r>
         <w:rPr>
@@ -10761,7 +9479,6 @@
       <w:pPr>
         <w:pStyle w:val="Sinespaciado"/>
         <w:spacing w:line="360" w:lineRule="auto"/>
-        <w:ind w:left="360"/>
         <w:jc w:val="both"/>
       </w:pPr>
       <w:r>
@@ -10771,6 +9488,7 @@
           <w:szCs w:val="24"/>
           <w:lang w:val="en-US"/>
         </w:rPr>
+        <w:lastRenderedPageBreak/>
         <w:t>[Rouse 2007]</w:t>
       </w:r>
       <w:r>
@@ -10789,7 +9507,6 @@
         </w:rPr>
         <w:t xml:space="preserve">Rouse, M. (2007). </w:t>
       </w:r>
-      <w:proofErr w:type="gramStart"/>
       <w:r>
         <w:rPr>
           <w:rFonts w:ascii="Arial" w:hAnsi="Arial" w:cs="Arial"/>
@@ -10797,17 +9514,7 @@
           <w:szCs w:val="24"/>
           <w:lang w:val="en-US"/>
         </w:rPr>
-        <w:t>Spiral model (spiral lifecycle model).</w:t>
-      </w:r>
-      <w:proofErr w:type="gramEnd"/>
-      <w:r>
-        <w:rPr>
-          <w:rFonts w:ascii="Arial" w:hAnsi="Arial" w:cs="Arial"/>
-          <w:i/>
-          <w:szCs w:val="24"/>
-          <w:lang w:val="en-US"/>
-        </w:rPr>
-        <w:t xml:space="preserve"> </w:t>
+        <w:t xml:space="preserve">Spiral model (spiral lifecycle model). </w:t>
       </w:r>
       <w:r>
         <w:rPr>
@@ -10816,7 +9523,7 @@
         </w:rPr>
         <w:t xml:space="preserve">Obtenido de </w:t>
       </w:r>
-      <w:hyperlink r:id="rId23" w:history="1">
+      <w:hyperlink r:id="rId22" w:history="1">
         <w:r>
           <w:rPr>
             <w:rStyle w:val="Hipervnculo"/>
@@ -10832,7 +9539,6 @@
       <w:pPr>
         <w:pStyle w:val="Sinespaciado"/>
         <w:spacing w:line="360" w:lineRule="auto"/>
-        <w:ind w:left="360"/>
         <w:jc w:val="both"/>
         <w:rPr>
           <w:rFonts w:ascii="Arial" w:hAnsi="Arial" w:cs="Arial"/>
@@ -10845,7 +9551,6 @@
       <w:pPr>
         <w:pStyle w:val="Sinespaciado"/>
         <w:spacing w:line="360" w:lineRule="auto"/>
-        <w:ind w:left="360"/>
         <w:jc w:val="both"/>
         <w:rPr>
           <w:rFonts w:ascii="Arial" w:hAnsi="Arial" w:cs="Arial"/>
@@ -10861,200 +9566,42 @@
           <w:szCs w:val="24"/>
           <w:lang w:val="en-US"/>
         </w:rPr>
-        <w:lastRenderedPageBreak/>
-        <w:t>[</w:t>
-      </w:r>
-      <w:proofErr w:type="spellStart"/>
-      <w:r>
-        <w:rPr>
-          <w:rFonts w:ascii="Arial" w:hAnsi="Arial" w:cs="Arial"/>
-          <w:b/>
+        <w:t xml:space="preserve">[Shakev 2011] </w:t>
+      </w:r>
+      <w:r>
+        <w:rPr>
+          <w:rFonts w:ascii="Arial" w:hAnsi="Arial" w:cs="Arial"/>
           <w:szCs w:val="24"/>
           <w:lang w:val="en-US"/>
         </w:rPr>
-        <w:t>Shakev</w:t>
-      </w:r>
-      <w:proofErr w:type="spellEnd"/>
-      <w:r>
-        <w:rPr>
-          <w:rFonts w:ascii="Arial" w:hAnsi="Arial" w:cs="Arial"/>
-          <w:b/>
+        <w:t xml:space="preserve">Shakev, N.; Topalov, A.; Kaynak, O.; y Borisov, K. (2011). </w:t>
+      </w:r>
+      <w:r>
+        <w:rPr>
+          <w:rFonts w:ascii="Arial" w:hAnsi="Arial" w:cs="Arial"/>
+          <w:i/>
           <w:szCs w:val="24"/>
           <w:lang w:val="en-US"/>
         </w:rPr>
-        <w:t xml:space="preserve"> 2011] </w:t>
-      </w:r>
-      <w:proofErr w:type="spellStart"/>
-      <w:proofErr w:type="gramStart"/>
-      <w:r>
-        <w:rPr>
-          <w:rFonts w:ascii="Arial" w:hAnsi="Arial" w:cs="Arial"/>
+        <w:t>Comparative Results on Stabilization of the Quadrotor Rotorcraft Using Bounded Feedback Controllers</w:t>
+      </w:r>
+      <w:r>
+        <w:rPr>
+          <w:rFonts w:ascii="Arial" w:hAnsi="Arial" w:cs="Arial"/>
+          <w:i/>
           <w:szCs w:val="24"/>
           <w:lang w:val="en-US"/>
         </w:rPr>
-        <w:t>Shakev</w:t>
-      </w:r>
-      <w:proofErr w:type="spellEnd"/>
+        <w:t xml:space="preserve">. </w:t>
+      </w:r>
       <w:r>
         <w:rPr>
           <w:rFonts w:ascii="Arial" w:hAnsi="Arial" w:cs="Arial"/>
           <w:szCs w:val="24"/>
           <w:lang w:val="en-US"/>
         </w:rPr>
-        <w:t xml:space="preserve">, N.; </w:t>
-      </w:r>
-      <w:proofErr w:type="spellStart"/>
-      <w:r>
-        <w:rPr>
-          <w:rFonts w:ascii="Arial" w:hAnsi="Arial" w:cs="Arial"/>
-          <w:szCs w:val="24"/>
-          <w:lang w:val="en-US"/>
-        </w:rPr>
-        <w:t>Topalov</w:t>
-      </w:r>
-      <w:proofErr w:type="spellEnd"/>
-      <w:r>
-        <w:rPr>
-          <w:rFonts w:ascii="Arial" w:hAnsi="Arial" w:cs="Arial"/>
-          <w:szCs w:val="24"/>
-          <w:lang w:val="en-US"/>
-        </w:rPr>
-        <w:t xml:space="preserve">, A.; </w:t>
-      </w:r>
-      <w:proofErr w:type="spellStart"/>
-      <w:r>
-        <w:rPr>
-          <w:rFonts w:ascii="Arial" w:hAnsi="Arial" w:cs="Arial"/>
-          <w:szCs w:val="24"/>
-          <w:lang w:val="en-US"/>
-        </w:rPr>
-        <w:t>Kaynak</w:t>
-      </w:r>
-      <w:proofErr w:type="spellEnd"/>
-      <w:r>
-        <w:rPr>
-          <w:rFonts w:ascii="Arial" w:hAnsi="Arial" w:cs="Arial"/>
-          <w:szCs w:val="24"/>
-          <w:lang w:val="en-US"/>
-        </w:rPr>
-        <w:t xml:space="preserve">, O.; y </w:t>
-      </w:r>
-      <w:proofErr w:type="spellStart"/>
-      <w:r>
-        <w:rPr>
-          <w:rFonts w:ascii="Arial" w:hAnsi="Arial" w:cs="Arial"/>
-          <w:szCs w:val="24"/>
-          <w:lang w:val="en-US"/>
-        </w:rPr>
-        <w:t>Borisov</w:t>
-      </w:r>
-      <w:proofErr w:type="spellEnd"/>
-      <w:r>
-        <w:rPr>
-          <w:rFonts w:ascii="Arial" w:hAnsi="Arial" w:cs="Arial"/>
-          <w:szCs w:val="24"/>
-          <w:lang w:val="en-US"/>
-        </w:rPr>
-        <w:t>, K. (2011).</w:t>
-      </w:r>
-      <w:proofErr w:type="gramEnd"/>
-      <w:r>
-        <w:rPr>
-          <w:rFonts w:ascii="Arial" w:hAnsi="Arial" w:cs="Arial"/>
-          <w:szCs w:val="24"/>
-          <w:lang w:val="en-US"/>
-        </w:rPr>
-        <w:t xml:space="preserve"> </w:t>
-      </w:r>
-      <w:r>
-        <w:rPr>
-          <w:rFonts w:ascii="Arial" w:hAnsi="Arial" w:cs="Arial"/>
-          <w:i/>
-          <w:szCs w:val="24"/>
-          <w:lang w:val="en-US"/>
-        </w:rPr>
-        <w:t xml:space="preserve">Comparative Results on Stabilization of the </w:t>
-      </w:r>
-      <w:proofErr w:type="spellStart"/>
-      <w:r>
-        <w:rPr>
-          <w:rFonts w:ascii="Arial" w:hAnsi="Arial" w:cs="Arial"/>
-          <w:i/>
-          <w:szCs w:val="24"/>
-          <w:lang w:val="en-US"/>
-        </w:rPr>
-        <w:t>Quadrotor</w:t>
-      </w:r>
-      <w:proofErr w:type="spellEnd"/>
-      <w:r>
-        <w:rPr>
-          <w:rFonts w:ascii="Arial" w:hAnsi="Arial" w:cs="Arial"/>
-          <w:i/>
-          <w:szCs w:val="24"/>
-          <w:lang w:val="en-US"/>
-        </w:rPr>
-        <w:t xml:space="preserve"> Rotorcraft Using Bounded Feedback Controllers</w:t>
-      </w:r>
-      <w:r>
-        <w:rPr>
-          <w:rFonts w:ascii="Arial" w:hAnsi="Arial" w:cs="Arial"/>
-          <w:i/>
-          <w:szCs w:val="24"/>
-          <w:lang w:val="en-US"/>
-        </w:rPr>
-        <w:t xml:space="preserve">. </w:t>
-      </w:r>
-      <w:proofErr w:type="spellStart"/>
-      <w:proofErr w:type="gramStart"/>
-      <w:r>
-        <w:rPr>
-          <w:rFonts w:ascii="Arial" w:hAnsi="Arial" w:cs="Arial"/>
-          <w:szCs w:val="24"/>
-          <w:lang w:val="en-US"/>
-        </w:rPr>
-        <w:t>Trabajo</w:t>
-      </w:r>
-      <w:proofErr w:type="spellEnd"/>
-      <w:r>
-        <w:rPr>
-          <w:rFonts w:ascii="Arial" w:hAnsi="Arial" w:cs="Arial"/>
-          <w:szCs w:val="24"/>
-          <w:lang w:val="en-US"/>
-        </w:rPr>
-        <w:t xml:space="preserve"> </w:t>
-      </w:r>
-      <w:proofErr w:type="spellStart"/>
-      <w:r>
-        <w:rPr>
-          <w:rFonts w:ascii="Arial" w:hAnsi="Arial" w:cs="Arial"/>
-          <w:szCs w:val="24"/>
-          <w:lang w:val="en-US"/>
-        </w:rPr>
-        <w:t>presentado</w:t>
-      </w:r>
-      <w:proofErr w:type="spellEnd"/>
-      <w:r>
-        <w:rPr>
-          <w:rFonts w:ascii="Arial" w:hAnsi="Arial" w:cs="Arial"/>
-          <w:szCs w:val="24"/>
-          <w:lang w:val="en-US"/>
-        </w:rPr>
-        <w:t xml:space="preserve"> en el Journal of Intelligent and Robotics Systems 2011.</w:t>
-      </w:r>
-      <w:proofErr w:type="gramEnd"/>
-    </w:p>
-    <w:p>
-      <w:pPr>
-        <w:pStyle w:val="Sinespaciado"/>
-        <w:spacing w:line="360" w:lineRule="auto"/>
-        <w:jc w:val="both"/>
-        <w:rPr>
-          <w:rFonts w:ascii="Arial" w:hAnsi="Arial" w:cs="Arial"/>
-          <w:i/>
-          <w:szCs w:val="24"/>
-          <w:lang w:val="en-US"/>
-        </w:rPr>
-      </w:pPr>
+        <w:t>Trabajo presentado en el Journal of Intelligent and Robotics Systems 2011.</w:t>
+      </w:r>
     </w:p>
     <w:p>
       <w:pPr>
@@ -11071,20 +9618,11 @@
           <w:lang w:val="en-US"/>
         </w:rPr>
       </w:pPr>
-      <w:r>
-        <w:rPr>
-          <w:rFonts w:ascii="Arial" w:hAnsi="Arial" w:cs="Arial"/>
-          <w:b/>
-          <w:lang w:val="en-US"/>
-        </w:rPr>
-        <w:br w:type="page"/>
-      </w:r>
     </w:p>
     <w:p>
       <w:pPr>
         <w:pStyle w:val="Sinespaciado"/>
         <w:spacing w:line="360" w:lineRule="auto"/>
-        <w:ind w:left="360"/>
         <w:jc w:val="both"/>
         <w:rPr>
           <w:rFonts w:ascii="Arial" w:hAnsi="Arial" w:cs="Arial"/>
@@ -11099,26 +9637,7 @@
           <w:b/>
           <w:szCs w:val="24"/>
         </w:rPr>
-        <w:lastRenderedPageBreak/>
-        <w:t>[</w:t>
-      </w:r>
-      <w:proofErr w:type="spellStart"/>
-      <w:r>
-        <w:rPr>
-          <w:rFonts w:ascii="Arial" w:hAnsi="Arial" w:cs="Arial"/>
-          <w:b/>
-          <w:szCs w:val="24"/>
-        </w:rPr>
-        <w:t>Talebi</w:t>
-      </w:r>
-      <w:proofErr w:type="spellEnd"/>
-      <w:r>
-        <w:rPr>
-          <w:rFonts w:ascii="Arial" w:hAnsi="Arial" w:cs="Arial"/>
-          <w:b/>
-          <w:szCs w:val="24"/>
-        </w:rPr>
-        <w:t xml:space="preserve"> 2010]</w:t>
+        <w:t>[Talebi 2010]</w:t>
       </w:r>
       <w:r>
         <w:rPr>
@@ -11127,21 +9646,12 @@
         </w:rPr>
         <w:t xml:space="preserve"> </w:t>
       </w:r>
-      <w:proofErr w:type="spellStart"/>
-      <w:r>
-        <w:rPr>
-          <w:rFonts w:ascii="Arial" w:hAnsi="Arial" w:cs="Arial"/>
-          <w:szCs w:val="24"/>
-        </w:rPr>
-        <w:t>Talebi</w:t>
-      </w:r>
-      <w:proofErr w:type="spellEnd"/>
-      <w:r>
-        <w:rPr>
-          <w:rFonts w:ascii="Arial" w:hAnsi="Arial" w:cs="Arial"/>
-          <w:szCs w:val="24"/>
-        </w:rPr>
-        <w:t>,</w:t>
+      <w:r>
+        <w:rPr>
+          <w:rFonts w:ascii="Arial" w:hAnsi="Arial" w:cs="Arial"/>
+          <w:szCs w:val="24"/>
+        </w:rPr>
+        <w:t>Talebi,</w:t>
       </w:r>
       <w:r>
         <w:rPr>
@@ -11155,23 +9665,7 @@
           <w:rFonts w:ascii="Arial" w:hAnsi="Arial" w:cs="Arial"/>
           <w:szCs w:val="24"/>
         </w:rPr>
-        <w:t xml:space="preserve"> </w:t>
-      </w:r>
-      <w:proofErr w:type="spellStart"/>
-      <w:r>
-        <w:rPr>
-          <w:rFonts w:ascii="Arial" w:hAnsi="Arial" w:cs="Arial"/>
-          <w:szCs w:val="24"/>
-        </w:rPr>
-        <w:t>Abdollahi</w:t>
-      </w:r>
-      <w:proofErr w:type="spellEnd"/>
-      <w:r>
-        <w:rPr>
-          <w:rFonts w:ascii="Arial" w:hAnsi="Arial" w:cs="Arial"/>
-          <w:szCs w:val="24"/>
-        </w:rPr>
-        <w:t>,</w:t>
+        <w:t xml:space="preserve"> Abdollahi,</w:t>
       </w:r>
       <w:r>
         <w:rPr>
@@ -11185,17 +9679,8 @@
           <w:rFonts w:ascii="Arial" w:hAnsi="Arial" w:cs="Arial"/>
           <w:szCs w:val="24"/>
         </w:rPr>
-        <w:t xml:space="preserve"> </w:t>
-      </w:r>
-      <w:proofErr w:type="spellStart"/>
-      <w:r>
-        <w:rPr>
-          <w:rFonts w:ascii="Arial" w:hAnsi="Arial" w:cs="Arial"/>
-          <w:szCs w:val="24"/>
-        </w:rPr>
-        <w:t>Patel</w:t>
-      </w:r>
-      <w:proofErr w:type="spellEnd"/>
+        <w:t xml:space="preserve"> Patel</w:t>
+      </w:r>
       <w:r>
         <w:rPr>
           <w:rFonts w:ascii="Arial" w:hAnsi="Arial" w:cs="Arial"/>
@@ -11208,17 +9693,8 @@
           <w:rFonts w:ascii="Arial" w:hAnsi="Arial" w:cs="Arial"/>
           <w:szCs w:val="24"/>
         </w:rPr>
-        <w:t xml:space="preserve"> y </w:t>
-      </w:r>
-      <w:proofErr w:type="spellStart"/>
-      <w:r>
-        <w:rPr>
-          <w:rFonts w:ascii="Arial" w:hAnsi="Arial" w:cs="Arial"/>
-          <w:szCs w:val="24"/>
-        </w:rPr>
-        <w:t>Khorasani</w:t>
-      </w:r>
-      <w:proofErr w:type="spellEnd"/>
+        <w:t xml:space="preserve"> y Khorasani</w:t>
+      </w:r>
       <w:r>
         <w:rPr>
           <w:rFonts w:ascii="Arial" w:hAnsi="Arial" w:cs="Arial"/>
@@ -11240,7 +9716,6 @@
         </w:rPr>
         <w:t xml:space="preserve">(2010). </w:t>
       </w:r>
-      <w:proofErr w:type="gramStart"/>
       <w:r>
         <w:rPr>
           <w:rFonts w:ascii="Arial" w:hAnsi="Arial" w:cs="Arial"/>
@@ -11255,77 +9730,13 @@
           <w:szCs w:val="24"/>
           <w:lang w:val="en-US"/>
         </w:rPr>
-        <w:t>Nonlinear Systems.</w:t>
-      </w:r>
-      <w:proofErr w:type="gramEnd"/>
-      <w:r>
-        <w:rPr>
-          <w:rFonts w:ascii="Arial" w:hAnsi="Arial" w:cs="Arial"/>
-          <w:szCs w:val="24"/>
-          <w:lang w:val="en-US"/>
-        </w:rPr>
-        <w:t xml:space="preserve"> </w:t>
-      </w:r>
-      <w:proofErr w:type="gramStart"/>
-      <w:r>
-        <w:rPr>
-          <w:rFonts w:ascii="Arial" w:hAnsi="Arial" w:cs="Arial"/>
-          <w:szCs w:val="24"/>
-          <w:lang w:val="en-US"/>
-        </w:rPr>
-        <w:t>Springer.</w:t>
-      </w:r>
-      <w:proofErr w:type="gramEnd"/>
-      <w:r>
-        <w:rPr>
-          <w:rFonts w:ascii="Arial" w:hAnsi="Arial" w:cs="Arial"/>
-          <w:szCs w:val="24"/>
-          <w:lang w:val="en-US"/>
-        </w:rPr>
-        <w:t xml:space="preserve"> </w:t>
-      </w:r>
-      <w:proofErr w:type="spellStart"/>
-      <w:r>
-        <w:rPr>
-          <w:rFonts w:ascii="Arial" w:hAnsi="Arial" w:cs="Arial"/>
-          <w:szCs w:val="24"/>
-          <w:lang w:val="en-US"/>
-        </w:rPr>
-        <w:t>Teherán</w:t>
-      </w:r>
-      <w:proofErr w:type="spellEnd"/>
-      <w:r>
-        <w:rPr>
-          <w:rFonts w:ascii="Arial" w:hAnsi="Arial" w:cs="Arial"/>
-          <w:szCs w:val="24"/>
-          <w:lang w:val="en-US"/>
-        </w:rPr>
-        <w:t xml:space="preserve">, </w:t>
-      </w:r>
-      <w:proofErr w:type="spellStart"/>
-      <w:r>
-        <w:rPr>
-          <w:rFonts w:ascii="Arial" w:hAnsi="Arial" w:cs="Arial"/>
-          <w:szCs w:val="24"/>
-          <w:lang w:val="en-US"/>
-        </w:rPr>
-        <w:t>Irán</w:t>
-      </w:r>
-      <w:proofErr w:type="spellEnd"/>
-      <w:r>
-        <w:rPr>
-          <w:rFonts w:ascii="Arial" w:hAnsi="Arial" w:cs="Arial"/>
-          <w:szCs w:val="24"/>
-          <w:lang w:val="en-US"/>
-        </w:rPr>
-        <w:t>.</w:t>
+        <w:t>Nonlinear Systems. Springer. Teherán, Irán.</w:t>
       </w:r>
     </w:p>
     <w:p>
       <w:pPr>
         <w:pStyle w:val="Sinespaciado"/>
         <w:spacing w:line="360" w:lineRule="auto"/>
-        <w:ind w:left="360"/>
         <w:jc w:val="both"/>
         <w:rPr>
           <w:rFonts w:ascii="Arial" w:hAnsi="Arial" w:cs="Arial"/>
@@ -11339,7 +9750,6 @@
       <w:pPr>
         <w:pStyle w:val="Sinespaciado"/>
         <w:spacing w:line="360" w:lineRule="auto"/>
-        <w:ind w:left="360"/>
         <w:jc w:val="both"/>
         <w:rPr>
           <w:rStyle w:val="Hipervnculo"/>
@@ -11356,25 +9766,7 @@
           <w:b/>
           <w:szCs w:val="24"/>
         </w:rPr>
-        <w:t>[</w:t>
-      </w:r>
-      <w:proofErr w:type="spellStart"/>
-      <w:r>
-        <w:rPr>
-          <w:rFonts w:ascii="Arial" w:hAnsi="Arial" w:cs="Arial"/>
-          <w:b/>
-          <w:szCs w:val="24"/>
-        </w:rPr>
-        <w:t>UniLeon</w:t>
-      </w:r>
-      <w:proofErr w:type="spellEnd"/>
-      <w:r>
-        <w:rPr>
-          <w:rFonts w:ascii="Arial" w:hAnsi="Arial" w:cs="Arial"/>
-          <w:b/>
-          <w:szCs w:val="24"/>
-        </w:rPr>
-        <w:t xml:space="preserve"> 2013]</w:t>
+        <w:t>[UniLeon 2013]</w:t>
       </w:r>
       <w:r>
         <w:rPr>
@@ -11412,25 +9804,7 @@
           <w:szCs w:val="24"/>
           <w:lang w:val="en-US"/>
         </w:rPr>
-        <w:t xml:space="preserve">Universidad de León. León, </w:t>
-      </w:r>
-      <w:proofErr w:type="spellStart"/>
-      <w:r>
-        <w:rPr>
-          <w:rFonts w:ascii="Arial" w:hAnsi="Arial" w:cs="Arial"/>
-          <w:szCs w:val="24"/>
-          <w:lang w:val="en-US"/>
-        </w:rPr>
-        <w:t>España</w:t>
-      </w:r>
-      <w:proofErr w:type="spellEnd"/>
-      <w:r>
-        <w:rPr>
-          <w:rFonts w:ascii="Arial" w:hAnsi="Arial" w:cs="Arial"/>
-          <w:szCs w:val="24"/>
-          <w:lang w:val="en-US"/>
-        </w:rPr>
-        <w:t>.</w:t>
+        <w:t>Universidad de León. León, España.</w:t>
       </w:r>
     </w:p>
     <w:p>
@@ -11449,7 +9823,6 @@
       <w:pPr>
         <w:pStyle w:val="Sinespaciado"/>
         <w:spacing w:line="360" w:lineRule="auto"/>
-        <w:ind w:left="360"/>
         <w:jc w:val="both"/>
         <w:rPr>
           <w:rFonts w:ascii="Arial" w:hAnsi="Arial" w:cs="Arial"/>
@@ -11463,110 +9836,49 @@
           <w:szCs w:val="24"/>
           <w:lang w:val="en-US"/>
         </w:rPr>
-        <w:t>[</w:t>
-      </w:r>
-      <w:proofErr w:type="spellStart"/>
-      <w:r>
-        <w:rPr>
-          <w:rFonts w:ascii="Arial" w:hAnsi="Arial" w:cs="Arial"/>
-          <w:b/>
+        <w:t>[Vidyasagar 2010]</w:t>
+      </w:r>
+      <w:r>
+        <w:rPr>
+          <w:rFonts w:ascii="Arial" w:hAnsi="Arial" w:cs="Arial"/>
           <w:szCs w:val="24"/>
           <w:lang w:val="en-US"/>
         </w:rPr>
-        <w:t>Vidyasagar</w:t>
-      </w:r>
-      <w:proofErr w:type="spellEnd"/>
-      <w:r>
-        <w:rPr>
-          <w:rFonts w:ascii="Arial" w:hAnsi="Arial" w:cs="Arial"/>
-          <w:b/>
+        <w:t xml:space="preserve"> </w:t>
+      </w:r>
+      <w:r>
+        <w:rPr>
+          <w:rFonts w:ascii="Arial" w:hAnsi="Arial" w:cs="Arial"/>
           <w:szCs w:val="24"/>
           <w:lang w:val="en-US"/>
         </w:rPr>
-        <w:t xml:space="preserve"> 2010]</w:t>
-      </w:r>
-      <w:r>
-        <w:rPr>
-          <w:rFonts w:ascii="Arial" w:hAnsi="Arial" w:cs="Arial"/>
+        <w:t xml:space="preserve">Vidyasagar, M. (2010). </w:t>
+      </w:r>
+      <w:r>
+        <w:rPr>
+          <w:rFonts w:ascii="Arial" w:hAnsi="Arial" w:cs="Arial"/>
+          <w:i/>
           <w:szCs w:val="24"/>
           <w:lang w:val="en-US"/>
         </w:rPr>
-        <w:t xml:space="preserve"> </w:t>
-      </w:r>
-      <w:proofErr w:type="spellStart"/>
-      <w:proofErr w:type="gramStart"/>
-      <w:r>
-        <w:rPr>
-          <w:rFonts w:ascii="Arial" w:hAnsi="Arial" w:cs="Arial"/>
+        <w:t xml:space="preserve">A tutorial overview of </w:t>
+      </w:r>
+      <w:r>
+        <w:rPr>
+          <w:rFonts w:ascii="Arial" w:hAnsi="Arial" w:cs="Arial"/>
+          <w:i/>
           <w:szCs w:val="24"/>
           <w:lang w:val="en-US"/>
         </w:rPr>
-        <w:t>Vidyasagar</w:t>
-      </w:r>
-      <w:proofErr w:type="spellEnd"/>
+        <w:t xml:space="preserve">Control Theory for Non-Engineers. </w:t>
+      </w:r>
       <w:r>
         <w:rPr>
           <w:rFonts w:ascii="Arial" w:hAnsi="Arial" w:cs="Arial"/>
           <w:szCs w:val="24"/>
           <w:lang w:val="en-US"/>
         </w:rPr>
-        <w:t>, M. (2010).</w:t>
-      </w:r>
-      <w:proofErr w:type="gramEnd"/>
-      <w:r>
-        <w:rPr>
-          <w:rFonts w:ascii="Arial" w:hAnsi="Arial" w:cs="Arial"/>
-          <w:szCs w:val="24"/>
-          <w:lang w:val="en-US"/>
-        </w:rPr>
-        <w:t xml:space="preserve"> </w:t>
-      </w:r>
-      <w:proofErr w:type="gramStart"/>
-      <w:r>
-        <w:rPr>
-          <w:rFonts w:ascii="Arial" w:hAnsi="Arial" w:cs="Arial"/>
-          <w:i/>
-          <w:szCs w:val="24"/>
-          <w:lang w:val="en-US"/>
-        </w:rPr>
-        <w:t xml:space="preserve">A tutorial overview of </w:t>
-      </w:r>
-      <w:r>
-        <w:rPr>
-          <w:rFonts w:ascii="Arial" w:hAnsi="Arial" w:cs="Arial"/>
-          <w:i/>
-          <w:szCs w:val="24"/>
-          <w:lang w:val="en-US"/>
-        </w:rPr>
-        <w:t>Control Theory for Non-Engineers.</w:t>
-      </w:r>
-      <w:proofErr w:type="gramEnd"/>
-      <w:r>
-        <w:rPr>
-          <w:rFonts w:ascii="Arial" w:hAnsi="Arial" w:cs="Arial"/>
-          <w:i/>
-          <w:szCs w:val="24"/>
-          <w:lang w:val="en-US"/>
-        </w:rPr>
-        <w:t xml:space="preserve"> </w:t>
-      </w:r>
-      <w:proofErr w:type="gramStart"/>
-      <w:r>
-        <w:rPr>
-          <w:rFonts w:ascii="Arial" w:hAnsi="Arial" w:cs="Arial"/>
-          <w:szCs w:val="24"/>
-          <w:lang w:val="en-US"/>
-        </w:rPr>
-        <w:t>The University of Texas at Dallas.</w:t>
-      </w:r>
-      <w:proofErr w:type="gramEnd"/>
-      <w:r>
-        <w:rPr>
-          <w:rFonts w:ascii="Arial" w:hAnsi="Arial" w:cs="Arial"/>
-          <w:szCs w:val="24"/>
-          <w:lang w:val="en-US"/>
-        </w:rPr>
-        <w:t xml:space="preserve"> </w:t>
+        <w:t xml:space="preserve">The University of Texas at Dallas. </w:t>
       </w:r>
       <w:r>
         <w:rPr>
@@ -11591,7 +9903,6 @@
       <w:pPr>
         <w:pStyle w:val="Sinespaciado"/>
         <w:spacing w:line="360" w:lineRule="auto"/>
-        <w:ind w:left="360"/>
         <w:jc w:val="both"/>
         <w:rPr>
           <w:rFonts w:ascii="Arial" w:hAnsi="Arial" w:cs="Arial"/>
@@ -11648,40 +9959,22 @@
           <w:i/>
           <w:szCs w:val="24"/>
         </w:rPr>
-        <w:t xml:space="preserve">iseño e implementación de un </w:t>
-      </w:r>
-      <w:proofErr w:type="spellStart"/>
+        <w:t>iseño e implementación de un neurocontrolador aplicado a una</w:t>
+      </w:r>
       <w:r>
         <w:rPr>
           <w:rFonts w:ascii="Arial" w:hAnsi="Arial" w:cs="Arial"/>
           <w:i/>
           <w:szCs w:val="24"/>
         </w:rPr>
-        <w:t>neurocontrolador</w:t>
-      </w:r>
-      <w:proofErr w:type="spellEnd"/>
+        <w:t xml:space="preserve"> planta de posición y velocidad</w:t>
+      </w:r>
       <w:r>
         <w:rPr>
           <w:rFonts w:ascii="Arial" w:hAnsi="Arial" w:cs="Arial"/>
           <w:i/>
           <w:szCs w:val="24"/>
         </w:rPr>
-        <w:t xml:space="preserve"> aplicado a una</w:t>
-      </w:r>
-      <w:r>
-        <w:rPr>
-          <w:rFonts w:ascii="Arial" w:hAnsi="Arial" w:cs="Arial"/>
-          <w:i/>
-          <w:szCs w:val="24"/>
-        </w:rPr>
-        <w:t xml:space="preserve"> planta de posición y velocidad</w:t>
-      </w:r>
-      <w:r>
-        <w:rPr>
-          <w:rFonts w:ascii="Arial" w:hAnsi="Arial" w:cs="Arial"/>
-          <w:i/>
-          <w:szCs w:val="24"/>
-        </w:rPr>
         <w:t>.</w:t>
       </w:r>
       <w:r>
@@ -11695,7 +9988,7 @@
     <w:p>
       <w:pPr>
         <w:pStyle w:val="Prrafodelista"/>
-        <w:ind w:left="360"/>
+        <w:ind w:left="0"/>
         <w:rPr>
           <w:rFonts w:ascii="Arial" w:hAnsi="Arial" w:cs="Arial"/>
           <w:szCs w:val="24"/>
@@ -11706,7 +9999,6 @@
       <w:pPr>
         <w:pStyle w:val="Sinespaciado"/>
         <w:spacing w:line="360" w:lineRule="auto"/>
-        <w:ind w:left="360"/>
         <w:jc w:val="both"/>
         <w:rPr>
           <w:rFonts w:ascii="Arial" w:hAnsi="Arial" w:cs="Arial"/>
@@ -11720,86 +10012,47 @@
           <w:szCs w:val="24"/>
           <w:lang w:val="en-US"/>
         </w:rPr>
-        <w:t>[</w:t>
-      </w:r>
-      <w:proofErr w:type="spellStart"/>
-      <w:r>
-        <w:rPr>
-          <w:rFonts w:ascii="Arial" w:hAnsi="Arial" w:cs="Arial"/>
-          <w:b/>
+        <w:t>[Zabczyk 1993]</w:t>
+      </w:r>
+      <w:r>
+        <w:rPr>
+          <w:rFonts w:ascii="Arial" w:hAnsi="Arial" w:cs="Arial"/>
           <w:szCs w:val="24"/>
           <w:lang w:val="en-US"/>
         </w:rPr>
-        <w:t>Zabczyk</w:t>
-      </w:r>
-      <w:proofErr w:type="spellEnd"/>
-      <w:r>
-        <w:rPr>
-          <w:rFonts w:ascii="Arial" w:hAnsi="Arial" w:cs="Arial"/>
-          <w:b/>
+        <w:t xml:space="preserve"> </w:t>
+      </w:r>
+      <w:r>
+        <w:rPr>
+          <w:rFonts w:ascii="Arial" w:hAnsi="Arial" w:cs="Arial"/>
           <w:szCs w:val="24"/>
           <w:lang w:val="en-US"/>
         </w:rPr>
-        <w:t xml:space="preserve"> 1993]</w:t>
-      </w:r>
-      <w:r>
-        <w:rPr>
-          <w:rFonts w:ascii="Arial" w:hAnsi="Arial" w:cs="Arial"/>
+        <w:t xml:space="preserve">Zabczyk, J. (1993). </w:t>
+      </w:r>
+      <w:r>
+        <w:rPr>
+          <w:rFonts w:ascii="Arial" w:hAnsi="Arial" w:cs="Arial"/>
+          <w:i/>
           <w:szCs w:val="24"/>
           <w:lang w:val="en-US"/>
         </w:rPr>
+        <w:t>Mathematical control theory: An introduction.</w:t>
+      </w:r>
+      <w:r>
+        <w:rPr>
+          <w:rFonts w:ascii="Arial" w:hAnsi="Arial" w:cs="Arial"/>
+          <w:szCs w:val="24"/>
+          <w:lang w:val="en-US"/>
+        </w:rPr>
         <w:t xml:space="preserve"> </w:t>
       </w:r>
-      <w:proofErr w:type="spellStart"/>
-      <w:r>
-        <w:rPr>
-          <w:rFonts w:ascii="Arial" w:hAnsi="Arial" w:cs="Arial"/>
-          <w:szCs w:val="24"/>
-          <w:lang w:val="en-US"/>
-        </w:rPr>
-        <w:t>Zabczyk</w:t>
-      </w:r>
-      <w:proofErr w:type="spellEnd"/>
-      <w:r>
-        <w:rPr>
-          <w:rFonts w:ascii="Arial" w:hAnsi="Arial" w:cs="Arial"/>
-          <w:szCs w:val="24"/>
-          <w:lang w:val="en-US"/>
-        </w:rPr>
-        <w:t xml:space="preserve">, J. (1993). </w:t>
-      </w:r>
-      <w:r>
-        <w:rPr>
-          <w:rFonts w:ascii="Arial" w:hAnsi="Arial" w:cs="Arial"/>
-          <w:i/>
-          <w:szCs w:val="24"/>
-          <w:lang w:val="en-US"/>
-        </w:rPr>
-        <w:t>Mathematical control theory: An introduction.</w:t>
-      </w:r>
-      <w:r>
-        <w:rPr>
-          <w:rFonts w:ascii="Arial" w:hAnsi="Arial" w:cs="Arial"/>
-          <w:szCs w:val="24"/>
-          <w:lang w:val="en-US"/>
-        </w:rPr>
-        <w:t xml:space="preserve"> </w:t>
-      </w:r>
-      <w:proofErr w:type="spellStart"/>
-      <w:r>
-        <w:rPr>
-          <w:rFonts w:ascii="Arial" w:hAnsi="Arial" w:cs="Arial"/>
-          <w:szCs w:val="24"/>
-        </w:rPr>
-        <w:t>Birkhäuser</w:t>
-      </w:r>
-      <w:proofErr w:type="spellEnd"/>
-      <w:r>
-        <w:rPr>
-          <w:rFonts w:ascii="Arial" w:hAnsi="Arial" w:cs="Arial"/>
-          <w:szCs w:val="24"/>
-        </w:rPr>
-        <w:t>. Boston, Massachusetts, Estados Unidos de América.</w:t>
+      <w:r>
+        <w:rPr>
+          <w:rFonts w:ascii="Arial" w:hAnsi="Arial" w:cs="Arial"/>
+          <w:szCs w:val="24"/>
+        </w:rPr>
+        <w:t>Birkhäuser. Boston, Massachusetts, Estados Unidos de América.</w:t>
       </w:r>
     </w:p>
     <w:p>
@@ -11826,8 +10079,8 @@
       </w:pPr>
     </w:p>
     <w:sectPr>
-      <w:headerReference w:type="default" r:id="rId24"/>
-      <w:footerReference w:type="default" r:id="rId25"/>
+      <w:headerReference w:type="default" r:id="rId23"/>
+      <w:footerReference w:type="default" r:id="rId24"/>
       <w:pgSz w:w="12240" w:h="15840"/>
       <w:pgMar w:top="1134" w:right="1134" w:bottom="1134" w:left="1134" w:header="0" w:footer="0" w:gutter="0"/>
       <w:cols w:space="720"/>
@@ -11838,114 +10091,8 @@
 </w:document>
 </file>
 
-<file path=word/comments.xml><?xml version="1.0" encoding="utf-8"?>
-<w:comments xmlns:wpc="http://schemas.microsoft.com/office/word/2010/wordprocessingCanvas" xmlns:mc="http://schemas.openxmlformats.org/markup-compatibility/2006" xmlns:o="urn:schemas-microsoft-com:office:office" xmlns:r="http://schemas.openxmlformats.org/officeDocument/2006/relationships" xmlns:m="http://schemas.openxmlformats.org/officeDocument/2006/math" xmlns:v="urn:schemas-microsoft-com:vml" xmlns:wp14="http://schemas.microsoft.com/office/word/2010/wordprocessingDrawing" xmlns:wp="http://schemas.openxmlformats.org/drawingml/2006/wordprocessingDrawing" xmlns:w10="urn:schemas-microsoft-com:office:word" xmlns:w="http://schemas.openxmlformats.org/wordprocessingml/2006/main" xmlns:w14="http://schemas.microsoft.com/office/word/2010/wordml" xmlns:wpg="http://schemas.microsoft.com/office/word/2010/wordprocessingGroup" xmlns:wpi="http://schemas.microsoft.com/office/word/2010/wordprocessingInk" xmlns:wne="http://schemas.microsoft.com/office/word/2006/wordml" xmlns:wps="http://schemas.microsoft.com/office/word/2010/wordprocessingShape" mc:Ignorable="w14 wp14">
-  <w:comment w:id="0" w:author="Luis" w:date="2014-05-06T02:03:00Z" w:initials="L">
-    <w:p>
-      <w:pPr>
-        <w:pStyle w:val="Textocomentario"/>
-      </w:pPr>
-      <w:r>
-        <w:rPr>
-          <w:rStyle w:val="Refdecomentario"/>
-        </w:rPr>
-        <w:annotationRef/>
-      </w:r>
-      <w:r>
-        <w:t xml:space="preserve">Falta hallar ano de la publicación y la publicación para anexarla a la </w:t>
-      </w:r>
-      <w:proofErr w:type="spellStart"/>
-      <w:r>
-        <w:t>bibliografia</w:t>
-      </w:r>
-      <w:proofErr w:type="spellEnd"/>
-    </w:p>
-  </w:comment>
-  <w:comment w:id="2" w:author="Luis" w:date="2014-05-06T02:02:00Z" w:initials="L">
-    <w:p>
-      <w:pPr>
-        <w:pStyle w:val="Textocomentario"/>
-      </w:pPr>
-      <w:r>
-        <w:rPr>
-          <w:rStyle w:val="Refdecomentario"/>
-        </w:rPr>
-        <w:annotationRef/>
-      </w:r>
-      <w:r>
-        <w:t>Falta agregar fuente</w:t>
-      </w:r>
-    </w:p>
-  </w:comment>
-  <w:comment w:id="3" w:author="Luis" w:date="2014-05-06T01:30:00Z" w:initials="L">
-    <w:p>
-      <w:pPr>
-        <w:pStyle w:val="Textocomentario"/>
-      </w:pPr>
-      <w:r>
-        <w:rPr>
-          <w:rStyle w:val="Refdecomentario"/>
-        </w:rPr>
-        <w:annotationRef/>
-      </w:r>
-      <w:r>
-        <w:t>Antes estaba montar… la profe sugirió un sinónimo puedes ser ensamblar o desarrollar.</w:t>
-      </w:r>
-    </w:p>
-  </w:comment>
-  <w:comment w:id="4" w:author="Luis" w:date="2014-05-06T01:40:00Z" w:initials="L">
-    <w:p>
-      <w:pPr>
-        <w:pStyle w:val="Textocomentario"/>
-      </w:pPr>
-      <w:r>
-        <w:rPr>
-          <w:rStyle w:val="Refdecomentario"/>
-        </w:rPr>
-        <w:annotationRef/>
-      </w:r>
-      <w:r>
-        <w:t>Antes solo decía UAV y la profe nos puso el comentario que no habíamos puesto que significaba eso antes</w:t>
-      </w:r>
-    </w:p>
-  </w:comment>
-  <w:comment w:id="5" w:author="Luis" w:date="2014-05-06T01:49:00Z" w:initials="L">
-    <w:p>
-      <w:pPr>
-        <w:pStyle w:val="Textocomentario"/>
-      </w:pPr>
-      <w:r>
-        <w:rPr>
-          <w:rStyle w:val="Refdecomentario"/>
-        </w:rPr>
-        <w:annotationRef/>
-      </w:r>
-      <w:r>
-        <w:t xml:space="preserve">La profe dijo que aquí debería ir una imagen, pero honestamente no </w:t>
-      </w:r>
-      <w:proofErr w:type="spellStart"/>
-      <w:r>
-        <w:t>se</w:t>
-      </w:r>
-      <w:proofErr w:type="spellEnd"/>
-      <w:r>
-        <w:t xml:space="preserve"> </w:t>
-      </w:r>
-      <w:proofErr w:type="spellStart"/>
-      <w:r>
-        <w:t>que</w:t>
-      </w:r>
-      <w:proofErr w:type="spellEnd"/>
-      <w:r>
-        <w:t xml:space="preserve"> imagen podamos poner</w:t>
-      </w:r>
-    </w:p>
-  </w:comment>
-</w:comments>
-</file>
-
 <file path=word/endnotes.xml><?xml version="1.0" encoding="utf-8"?>
-<w:endnotes xmlns:wpc="http://schemas.microsoft.com/office/word/2010/wordprocessingCanvas" xmlns:mc="http://schemas.openxmlformats.org/markup-compatibility/2006" xmlns:o="urn:schemas-microsoft-com:office:office" xmlns:r="http://schemas.openxmlformats.org/officeDocument/2006/relationships" xmlns:m="http://schemas.openxmlformats.org/officeDocument/2006/math" xmlns:v="urn:schemas-microsoft-com:vml" xmlns:wp14="http://schemas.microsoft.com/office/word/2010/wordprocessingDrawing" xmlns:wp="http://schemas.openxmlformats.org/drawingml/2006/wordprocessingDrawing" xmlns:w10="urn:schemas-microsoft-com:office:word" xmlns:w="http://schemas.openxmlformats.org/wordprocessingml/2006/main" xmlns:w14="http://schemas.microsoft.com/office/word/2010/wordml" xmlns:wpg="http://schemas.microsoft.com/office/word/2010/wordprocessingGroup" xmlns:wpi="http://schemas.microsoft.com/office/word/2010/wordprocessingInk" xmlns:wne="http://schemas.microsoft.com/office/word/2006/wordml" xmlns:wps="http://schemas.microsoft.com/office/word/2010/wordprocessingShape" mc:Ignorable="w14 wp14">
+<w:endnotes xmlns:ve="http://schemas.openxmlformats.org/markup-compatibility/2006" xmlns:o="urn:schemas-microsoft-com:office:office" xmlns:r="http://schemas.openxmlformats.org/officeDocument/2006/relationships" xmlns:m="http://schemas.openxmlformats.org/officeDocument/2006/math" xmlns:v="urn:schemas-microsoft-com:vml" xmlns:wp="http://schemas.openxmlformats.org/drawingml/2006/wordprocessingDrawing" xmlns:w10="urn:schemas-microsoft-com:office:word" xmlns:w="http://schemas.openxmlformats.org/wordprocessingml/2006/main" xmlns:wne="http://schemas.microsoft.com/office/word/2006/wordml">
   <w:endnote w:type="separator" w:id="-1">
     <w:p>
       <w:pPr>
@@ -11970,7 +10117,7 @@
 </file>
 
 <file path=word/footer1.xml><?xml version="1.0" encoding="utf-8"?>
-<w:ftr xmlns:wpc="http://schemas.microsoft.com/office/word/2010/wordprocessingCanvas" xmlns:mc="http://schemas.openxmlformats.org/markup-compatibility/2006" xmlns:o="urn:schemas-microsoft-com:office:office" xmlns:r="http://schemas.openxmlformats.org/officeDocument/2006/relationships" xmlns:m="http://schemas.openxmlformats.org/officeDocument/2006/math" xmlns:v="urn:schemas-microsoft-com:vml" xmlns:wp14="http://schemas.microsoft.com/office/word/2010/wordprocessingDrawing" xmlns:wp="http://schemas.openxmlformats.org/drawingml/2006/wordprocessingDrawing" xmlns:w10="urn:schemas-microsoft-com:office:word" xmlns:w="http://schemas.openxmlformats.org/wordprocessingml/2006/main" xmlns:w14="http://schemas.microsoft.com/office/word/2010/wordml" xmlns:wpg="http://schemas.microsoft.com/office/word/2010/wordprocessingGroup" xmlns:wpi="http://schemas.microsoft.com/office/word/2010/wordprocessingInk" xmlns:wne="http://schemas.microsoft.com/office/word/2006/wordml" xmlns:wps="http://schemas.microsoft.com/office/word/2010/wordprocessingShape" mc:Ignorable="w14 wp14">
+<w:ftr xmlns:ve="http://schemas.openxmlformats.org/markup-compatibility/2006" xmlns:o="urn:schemas-microsoft-com:office:office" xmlns:r="http://schemas.openxmlformats.org/officeDocument/2006/relationships" xmlns:m="http://schemas.openxmlformats.org/officeDocument/2006/math" xmlns:v="urn:schemas-microsoft-com:vml" xmlns:wp="http://schemas.openxmlformats.org/drawingml/2006/wordprocessingDrawing" xmlns:w10="urn:schemas-microsoft-com:office:word" xmlns:w="http://schemas.openxmlformats.org/wordprocessingml/2006/main" xmlns:wne="http://schemas.microsoft.com/office/word/2006/wordml">
   <w:p>
     <w:pPr>
       <w:pStyle w:val="Piedepgina"/>
@@ -12153,7 +10300,7 @@
 </file>
 
 <file path=word/footnotes.xml><?xml version="1.0" encoding="utf-8"?>
-<w:footnotes xmlns:wpc="http://schemas.microsoft.com/office/word/2010/wordprocessingCanvas" xmlns:mc="http://schemas.openxmlformats.org/markup-compatibility/2006" xmlns:o="urn:schemas-microsoft-com:office:office" xmlns:r="http://schemas.openxmlformats.org/officeDocument/2006/relationships" xmlns:m="http://schemas.openxmlformats.org/officeDocument/2006/math" xmlns:v="urn:schemas-microsoft-com:vml" xmlns:wp14="http://schemas.microsoft.com/office/word/2010/wordprocessingDrawing" xmlns:wp="http://schemas.openxmlformats.org/drawingml/2006/wordprocessingDrawing" xmlns:w10="urn:schemas-microsoft-com:office:word" xmlns:w="http://schemas.openxmlformats.org/wordprocessingml/2006/main" xmlns:w14="http://schemas.microsoft.com/office/word/2010/wordml" xmlns:wpg="http://schemas.microsoft.com/office/word/2010/wordprocessingGroup" xmlns:wpi="http://schemas.microsoft.com/office/word/2010/wordprocessingInk" xmlns:wne="http://schemas.microsoft.com/office/word/2006/wordml" xmlns:wps="http://schemas.microsoft.com/office/word/2010/wordprocessingShape" mc:Ignorable="w14 wp14">
+<w:footnotes xmlns:ve="http://schemas.openxmlformats.org/markup-compatibility/2006" xmlns:o="urn:schemas-microsoft-com:office:office" xmlns:r="http://schemas.openxmlformats.org/officeDocument/2006/relationships" xmlns:m="http://schemas.openxmlformats.org/officeDocument/2006/math" xmlns:v="urn:schemas-microsoft-com:vml" xmlns:wp="http://schemas.openxmlformats.org/drawingml/2006/wordprocessingDrawing" xmlns:w10="urn:schemas-microsoft-com:office:word" xmlns:w="http://schemas.openxmlformats.org/wordprocessingml/2006/main" xmlns:wne="http://schemas.microsoft.com/office/word/2006/wordml">
   <w:footnote w:type="separator" w:id="-1">
     <w:p>
       <w:pPr>
@@ -12178,7 +10325,7 @@
 </file>
 
 <file path=word/header1.xml><?xml version="1.0" encoding="utf-8"?>
-<w:hdr xmlns:wpc="http://schemas.microsoft.com/office/word/2010/wordprocessingCanvas" xmlns:mc="http://schemas.openxmlformats.org/markup-compatibility/2006" xmlns:o="urn:schemas-microsoft-com:office:office" xmlns:r="http://schemas.openxmlformats.org/officeDocument/2006/relationships" xmlns:m="http://schemas.openxmlformats.org/officeDocument/2006/math" xmlns:v="urn:schemas-microsoft-com:vml" xmlns:wp14="http://schemas.microsoft.com/office/word/2010/wordprocessingDrawing" xmlns:wp="http://schemas.openxmlformats.org/drawingml/2006/wordprocessingDrawing" xmlns:w10="urn:schemas-microsoft-com:office:word" xmlns:w="http://schemas.openxmlformats.org/wordprocessingml/2006/main" xmlns:w14="http://schemas.microsoft.com/office/word/2010/wordml" xmlns:wpg="http://schemas.microsoft.com/office/word/2010/wordprocessingGroup" xmlns:wpi="http://schemas.microsoft.com/office/word/2010/wordprocessingInk" xmlns:wne="http://schemas.microsoft.com/office/word/2006/wordml" xmlns:wps="http://schemas.microsoft.com/office/word/2010/wordprocessingShape" mc:Ignorable="w14 wp14">
+<w:hdr xmlns:ve="http://schemas.openxmlformats.org/markup-compatibility/2006" xmlns:o="urn:schemas-microsoft-com:office:office" xmlns:r="http://schemas.openxmlformats.org/officeDocument/2006/relationships" xmlns:m="http://schemas.openxmlformats.org/officeDocument/2006/math" xmlns:v="urn:schemas-microsoft-com:vml" xmlns:wp="http://schemas.openxmlformats.org/drawingml/2006/wordprocessingDrawing" xmlns:w10="urn:schemas-microsoft-com:office:word" xmlns:w="http://schemas.openxmlformats.org/wordprocessingml/2006/main" xmlns:wne="http://schemas.microsoft.com/office/word/2006/wordml">
   <w:p>
     <w:pPr>
       <w:pStyle w:val="Encabezado"/>
@@ -12243,7 +10390,7 @@
 </file>
 
 <file path=word/numbering.xml><?xml version="1.0" encoding="utf-8"?>
-<w:numbering xmlns:wpc="http://schemas.microsoft.com/office/word/2010/wordprocessingCanvas" xmlns:mc="http://schemas.openxmlformats.org/markup-compatibility/2006" xmlns:o="urn:schemas-microsoft-com:office:office" xmlns:r="http://schemas.openxmlformats.org/officeDocument/2006/relationships" xmlns:m="http://schemas.openxmlformats.org/officeDocument/2006/math" xmlns:v="urn:schemas-microsoft-com:vml" xmlns:wp14="http://schemas.microsoft.com/office/word/2010/wordprocessingDrawing" xmlns:wp="http://schemas.openxmlformats.org/drawingml/2006/wordprocessingDrawing" xmlns:w10="urn:schemas-microsoft-com:office:word" xmlns:w="http://schemas.openxmlformats.org/wordprocessingml/2006/main" xmlns:w14="http://schemas.microsoft.com/office/word/2010/wordml" xmlns:wpg="http://schemas.microsoft.com/office/word/2010/wordprocessingGroup" xmlns:wpi="http://schemas.microsoft.com/office/word/2010/wordprocessingInk" xmlns:wne="http://schemas.microsoft.com/office/word/2006/wordml" xmlns:wps="http://schemas.microsoft.com/office/word/2010/wordprocessingShape" mc:Ignorable="w14 wp14">
+<w:numbering xmlns:ve="http://schemas.openxmlformats.org/markup-compatibility/2006" xmlns:o="urn:schemas-microsoft-com:office:office" xmlns:r="http://schemas.openxmlformats.org/officeDocument/2006/relationships" xmlns:m="http://schemas.openxmlformats.org/officeDocument/2006/math" xmlns:v="urn:schemas-microsoft-com:vml" xmlns:wp="http://schemas.openxmlformats.org/drawingml/2006/wordprocessingDrawing" xmlns:w10="urn:schemas-microsoft-com:office:word" xmlns:w="http://schemas.openxmlformats.org/wordprocessingml/2006/main" xmlns:wne="http://schemas.microsoft.com/office/word/2006/wordml">
   <w:abstractNum w:abstractNumId="0">
     <w:nsid w:val="021512A4"/>
     <w:multiLevelType w:val="hybridMultilevel"/>
@@ -14365,7 +12512,7 @@
   <w:abstractNum w:abstractNumId="21">
     <w:nsid w:val="3E1E444F"/>
     <w:multiLevelType w:val="hybridMultilevel"/>
-    <w:tmpl w:val="18E8E790"/>
+    <w:tmpl w:val="00DA008A"/>
     <w:lvl w:ilvl="0" w:tplc="200A0001">
       <w:start w:val="1"/>
       <w:numFmt w:val="bullet"/>
@@ -16917,7 +15064,7 @@
 </file>
 
 <file path=word/styles.xml><?xml version="1.0" encoding="utf-8"?>
-<w:styles xmlns:mc="http://schemas.openxmlformats.org/markup-compatibility/2006" xmlns:r="http://schemas.openxmlformats.org/officeDocument/2006/relationships" xmlns:w="http://schemas.openxmlformats.org/wordprocessingml/2006/main" xmlns:w14="http://schemas.microsoft.com/office/word/2010/wordml" mc:Ignorable="w14">
+<w:styles xmlns:r="http://schemas.openxmlformats.org/officeDocument/2006/relationships" xmlns:w="http://schemas.openxmlformats.org/wordprocessingml/2006/main">
   <w:docDefaults>
     <w:rPrDefault>
       <w:rPr>
@@ -17128,6 +15275,7 @@
     <w:uiPriority w:val="99"/>
     <w:semiHidden/>
     <w:unhideWhenUsed/>
+    <w:qFormat/>
     <w:tblPr>
       <w:tblInd w:w="0" w:type="dxa"/>
       <w:tblCellMar>
@@ -19678,7 +17826,7 @@
 </file>
 
 <file path=customXml/itemProps1.xml><?xml version="1.0" encoding="utf-8"?>
-<ds:datastoreItem xmlns:ds="http://schemas.openxmlformats.org/officeDocument/2006/customXml" ds:itemID="{66BF6940-FE99-47B6-B9FA-DCCEC0BEB47F}">
+<ds:datastoreItem xmlns:ds="http://schemas.openxmlformats.org/officeDocument/2006/customXml" ds:itemID="{26549BB3-9D70-4FD0-ABCA-E1B58B305267}">
   <ds:schemaRefs>
     <ds:schemaRef ds:uri="http://schemas.openxmlformats.org/officeDocument/2006/bibliography"/>
   </ds:schemaRefs>

--- a/Documento/Capitulo 1 - Planteamiento del problema.docx
+++ b/Documento/Capitulo 1 - Planteamiento del problema.docx
@@ -273,11 +273,19 @@
         </w:rPr>
         <w:t xml:space="preserve">Ing. </w:t>
       </w:r>
+      <w:proofErr w:type="spellStart"/>
       <w:r>
         <w:rPr>
           <w:rFonts w:ascii="Arial" w:hAnsi="Arial"/>
         </w:rPr>
-        <w:t>Evelenir Barreto</w:t>
+        <w:t>Evelenir</w:t>
+      </w:r>
+      <w:proofErr w:type="spellEnd"/>
+      <w:r>
+        <w:rPr>
+          <w:rFonts w:ascii="Arial" w:hAnsi="Arial"/>
+        </w:rPr>
+        <w:t xml:space="preserve"> Barreto</w:t>
       </w:r>
       <w:r>
         <w:rPr>
@@ -361,12 +369,14 @@
           <w:rFonts w:ascii="Arial" w:hAnsi="Arial"/>
         </w:rPr>
       </w:pPr>
+      <w:proofErr w:type="spellStart"/>
       <w:r>
         <w:rPr>
           <w:rFonts w:ascii="Arial" w:hAnsi="Arial"/>
         </w:rPr>
         <w:t>Tesista</w:t>
       </w:r>
+      <w:proofErr w:type="spellEnd"/>
       <w:r>
         <w:rPr>
           <w:rFonts w:ascii="Arial" w:hAnsi="Arial"/>
@@ -409,12 +419,14 @@
         </w:rPr>
         <w:tab/>
       </w:r>
+      <w:proofErr w:type="spellStart"/>
       <w:r>
         <w:rPr>
           <w:rFonts w:ascii="Arial" w:hAnsi="Arial"/>
         </w:rPr>
         <w:t>Tesista</w:t>
       </w:r>
+      <w:proofErr w:type="spellEnd"/>
     </w:p>
     <w:p>
       <w:pPr>
@@ -428,8 +440,16 @@
         <w:rPr>
           <w:rFonts w:ascii="Arial" w:hAnsi="Arial"/>
         </w:rPr>
-        <w:t>Luis Vicens</w:t>
-      </w:r>
+        <w:t xml:space="preserve">Luis </w:t>
+      </w:r>
+      <w:proofErr w:type="spellStart"/>
+      <w:r>
+        <w:rPr>
+          <w:rFonts w:ascii="Arial" w:hAnsi="Arial"/>
+        </w:rPr>
+        <w:t>Vicens</w:t>
+      </w:r>
+      <w:proofErr w:type="spellEnd"/>
       <w:r>
         <w:rPr>
           <w:rFonts w:ascii="Arial" w:hAnsi="Arial"/>
@@ -561,7 +581,23 @@
           <w:rFonts w:ascii="Arial" w:hAnsi="Arial" w:cs="Arial"/>
           <w:szCs w:val="24"/>
         </w:rPr>
-        <w:t>, con el desarrollo de las telecomunicaciones y la microelectrónica, existe una tendencia hacia el desarrollo de vehículos aéreos no tripulados, ya sea manejados a distancia o autónomos. En particular, se ha dado especial atención al desarrollo de multi-rotores, ya que estos brindan una gran maniobrabilidad y precisión durante el vuelo, características muy útiles para tarea</w:t>
+        <w:t xml:space="preserve">, con el desarrollo de las telecomunicaciones y la microelectrónica, existe una tendencia hacia el desarrollo de vehículos aéreos no tripulados, ya sea manejados a distancia o autónomos. En particular, se ha dado especial atención al desarrollo de </w:t>
+      </w:r>
+      <w:proofErr w:type="spellStart"/>
+      <w:r>
+        <w:rPr>
+          <w:rFonts w:ascii="Arial" w:hAnsi="Arial" w:cs="Arial"/>
+          <w:szCs w:val="24"/>
+        </w:rPr>
+        <w:t>multi</w:t>
+      </w:r>
+      <w:proofErr w:type="spellEnd"/>
+      <w:r>
+        <w:rPr>
+          <w:rFonts w:ascii="Arial" w:hAnsi="Arial" w:cs="Arial"/>
+          <w:szCs w:val="24"/>
+        </w:rPr>
+        <w:t>-rotores, ya que estos brindan una gran maniobrabilidad y precisión durante el vuelo, características muy útiles para tarea</w:t>
       </w:r>
       <w:r>
         <w:rPr>
@@ -575,7 +611,23 @@
           <w:rFonts w:ascii="Arial" w:hAnsi="Arial" w:cs="Arial"/>
           <w:szCs w:val="24"/>
         </w:rPr>
-        <w:t xml:space="preserve"> exploración. Entre los multi-rotores</w:t>
+        <w:t xml:space="preserve"> exploración. Entre los </w:t>
+      </w:r>
+      <w:proofErr w:type="spellStart"/>
+      <w:r>
+        <w:rPr>
+          <w:rFonts w:ascii="Arial" w:hAnsi="Arial" w:cs="Arial"/>
+          <w:szCs w:val="24"/>
+        </w:rPr>
+        <w:t>multi</w:t>
+      </w:r>
+      <w:proofErr w:type="spellEnd"/>
+      <w:r>
+        <w:rPr>
+          <w:rFonts w:ascii="Arial" w:hAnsi="Arial" w:cs="Arial"/>
+          <w:szCs w:val="24"/>
+        </w:rPr>
+        <w:t>-rotores</w:t>
       </w:r>
       <w:r>
         <w:rPr>
@@ -638,7 +690,39 @@
           <w:rFonts w:ascii="Arial" w:hAnsi="Arial" w:cs="Arial"/>
           <w:szCs w:val="24"/>
         </w:rPr>
-        <w:t xml:space="preserve">, es el cuadricóptero: un multi-rotor propulsado </w:t>
+        <w:t xml:space="preserve">, es el </w:t>
+      </w:r>
+      <w:proofErr w:type="spellStart"/>
+      <w:r>
+        <w:rPr>
+          <w:rFonts w:ascii="Arial" w:hAnsi="Arial" w:cs="Arial"/>
+          <w:szCs w:val="24"/>
+        </w:rPr>
+        <w:t>cuadricóptero</w:t>
+      </w:r>
+      <w:proofErr w:type="spellEnd"/>
+      <w:r>
+        <w:rPr>
+          <w:rFonts w:ascii="Arial" w:hAnsi="Arial" w:cs="Arial"/>
+          <w:szCs w:val="24"/>
+        </w:rPr>
+        <w:t xml:space="preserve">: un </w:t>
+      </w:r>
+      <w:proofErr w:type="spellStart"/>
+      <w:r>
+        <w:rPr>
+          <w:rFonts w:ascii="Arial" w:hAnsi="Arial" w:cs="Arial"/>
+          <w:szCs w:val="24"/>
+        </w:rPr>
+        <w:t>multi</w:t>
+      </w:r>
+      <w:proofErr w:type="spellEnd"/>
+      <w:r>
+        <w:rPr>
+          <w:rFonts w:ascii="Arial" w:hAnsi="Arial" w:cs="Arial"/>
+          <w:szCs w:val="24"/>
+        </w:rPr>
+        <w:t xml:space="preserve">-rotor propulsado </w:t>
       </w:r>
       <w:r>
         <w:rPr>
@@ -682,7 +766,39 @@
           <w:szCs w:val="24"/>
         </w:rPr>
         <w:tab/>
-        <w:t>Muchas ideas sobre desarrollo de cuadricópteros vienen de épocas anteriores al descubrimiento del transistor, y sólo han podido llevarse a cabo en tiempos recientes, debido al avance de los microprocesadores y las baterías químicas. En principio sólo organizaciones militares y de investigación podían participar en el desarrollo de los cuadricópteros, por el alto costo de la microelectrónica en sus primeros años. Pero con el paso del tiempo</w:t>
+        <w:t xml:space="preserve">Muchas ideas sobre desarrollo de </w:t>
+      </w:r>
+      <w:proofErr w:type="spellStart"/>
+      <w:r>
+        <w:rPr>
+          <w:rFonts w:ascii="Arial" w:hAnsi="Arial" w:cs="Arial"/>
+          <w:szCs w:val="24"/>
+        </w:rPr>
+        <w:t>cuadricópteros</w:t>
+      </w:r>
+      <w:proofErr w:type="spellEnd"/>
+      <w:r>
+        <w:rPr>
+          <w:rFonts w:ascii="Arial" w:hAnsi="Arial" w:cs="Arial"/>
+          <w:szCs w:val="24"/>
+        </w:rPr>
+        <w:t xml:space="preserve"> vienen de épocas anteriores al descubrimiento del transistor, y sólo han podido llevarse a cabo en tiempos recientes, debido al avance de los microprocesadores y las baterías químicas. En principio sólo organizaciones militares y de investigación podían participar en el desarrollo de los </w:t>
+      </w:r>
+      <w:proofErr w:type="spellStart"/>
+      <w:r>
+        <w:rPr>
+          <w:rFonts w:ascii="Arial" w:hAnsi="Arial" w:cs="Arial"/>
+          <w:szCs w:val="24"/>
+        </w:rPr>
+        <w:t>cuadricópteros</w:t>
+      </w:r>
+      <w:proofErr w:type="spellEnd"/>
+      <w:r>
+        <w:rPr>
+          <w:rFonts w:ascii="Arial" w:hAnsi="Arial" w:cs="Arial"/>
+          <w:szCs w:val="24"/>
+        </w:rPr>
+        <w:t>, por el alto costo de la microelectrónica en sus primeros años. Pero con el paso del tiempo</w:t>
       </w:r>
       <w:r>
         <w:rPr>
@@ -703,7 +819,23 @@
           <w:rFonts w:ascii="Arial" w:hAnsi="Arial" w:cs="Arial"/>
           <w:szCs w:val="24"/>
         </w:rPr>
-        <w:t xml:space="preserve"> cuadricópteros se ha convertido en un proyecto asequible</w:t>
+        <w:t xml:space="preserve"> </w:t>
+      </w:r>
+      <w:proofErr w:type="spellStart"/>
+      <w:r>
+        <w:rPr>
+          <w:rFonts w:ascii="Arial" w:hAnsi="Arial" w:cs="Arial"/>
+          <w:szCs w:val="24"/>
+        </w:rPr>
+        <w:t>cuadricópteros</w:t>
+      </w:r>
+      <w:proofErr w:type="spellEnd"/>
+      <w:r>
+        <w:rPr>
+          <w:rFonts w:ascii="Arial" w:hAnsi="Arial" w:cs="Arial"/>
+          <w:szCs w:val="24"/>
+        </w:rPr>
+        <w:t xml:space="preserve"> se ha convertido en un proyecto asequible</w:t>
       </w:r>
       <w:r>
         <w:rPr>
@@ -761,12 +893,37 @@
         </w:rPr>
         <w:t xml:space="preserve">el caso de </w:t>
       </w:r>
-      <w:r>
-        <w:rPr>
-          <w:rFonts w:ascii="Arial" w:hAnsi="Arial" w:cs="Arial"/>
-          <w:szCs w:val="24"/>
-        </w:rPr>
-        <w:t>Arduino o Raspberry Pi</w:t>
+      <w:proofErr w:type="spellStart"/>
+      <w:r>
+        <w:rPr>
+          <w:rFonts w:ascii="Arial" w:hAnsi="Arial" w:cs="Arial"/>
+          <w:szCs w:val="24"/>
+        </w:rPr>
+        <w:t>Arduino</w:t>
+      </w:r>
+      <w:proofErr w:type="spellEnd"/>
+      <w:r>
+        <w:rPr>
+          <w:rFonts w:ascii="Arial" w:hAnsi="Arial" w:cs="Arial"/>
+          <w:szCs w:val="24"/>
+        </w:rPr>
+        <w:t xml:space="preserve"> o </w:t>
+      </w:r>
+      <w:proofErr w:type="spellStart"/>
+      <w:r>
+        <w:rPr>
+          <w:rFonts w:ascii="Arial" w:hAnsi="Arial" w:cs="Arial"/>
+          <w:szCs w:val="24"/>
+        </w:rPr>
+        <w:t>Raspberry</w:t>
+      </w:r>
+      <w:proofErr w:type="spellEnd"/>
+      <w:r>
+        <w:rPr>
+          <w:rFonts w:ascii="Arial" w:hAnsi="Arial" w:cs="Arial"/>
+          <w:szCs w:val="24"/>
+        </w:rPr>
+        <w:t xml:space="preserve"> Pi</w:t>
       </w:r>
       <w:r>
         <w:rPr>
@@ -801,8 +958,17 @@
           <w:rFonts w:ascii="Arial" w:hAnsi="Arial" w:cs="Arial"/>
           <w:szCs w:val="24"/>
         </w:rPr>
-        <w:t xml:space="preserve"> cuadricópteros</w:t>
-      </w:r>
+        <w:t xml:space="preserve"> </w:t>
+      </w:r>
+      <w:proofErr w:type="spellStart"/>
+      <w:r>
+        <w:rPr>
+          <w:rFonts w:ascii="Arial" w:hAnsi="Arial" w:cs="Arial"/>
+          <w:szCs w:val="24"/>
+        </w:rPr>
+        <w:t>cuadricópteros</w:t>
+      </w:r>
+      <w:proofErr w:type="spellEnd"/>
       <w:r>
         <w:rPr>
           <w:rFonts w:ascii="Arial" w:hAnsi="Arial" w:cs="Arial"/>
@@ -887,7 +1053,25 @@
           <w:b/>
           <w:szCs w:val="24"/>
         </w:rPr>
-        <w:t>[Nadales 2009]</w:t>
+        <w:t>[</w:t>
+      </w:r>
+      <w:proofErr w:type="spellStart"/>
+      <w:r>
+        <w:rPr>
+          <w:rFonts w:ascii="Arial" w:hAnsi="Arial" w:cs="Arial"/>
+          <w:b/>
+          <w:szCs w:val="24"/>
+        </w:rPr>
+        <w:t>Nadales</w:t>
+      </w:r>
+      <w:proofErr w:type="spellEnd"/>
+      <w:r>
+        <w:rPr>
+          <w:rFonts w:ascii="Arial" w:hAnsi="Arial" w:cs="Arial"/>
+          <w:b/>
+          <w:szCs w:val="24"/>
+        </w:rPr>
+        <w:t xml:space="preserve"> 2009]</w:t>
       </w:r>
       <w:r>
         <w:rPr>
@@ -909,15 +1093,33 @@
           <w:b/>
           <w:szCs w:val="24"/>
         </w:rPr>
-        <w:t>[Burka</w:t>
-      </w:r>
-      <w:r>
-        <w:rPr>
-          <w:rFonts w:ascii="Arial" w:hAnsi="Arial" w:cs="Arial"/>
-          <w:b/>
-          <w:szCs w:val="24"/>
-        </w:rPr>
-        <w:t>mshaw 2010]</w:t>
+        <w:t>[</w:t>
+      </w:r>
+      <w:proofErr w:type="spellStart"/>
+      <w:r>
+        <w:rPr>
+          <w:rFonts w:ascii="Arial" w:hAnsi="Arial" w:cs="Arial"/>
+          <w:b/>
+          <w:szCs w:val="24"/>
+        </w:rPr>
+        <w:t>Burka</w:t>
+      </w:r>
+      <w:r>
+        <w:rPr>
+          <w:rFonts w:ascii="Arial" w:hAnsi="Arial" w:cs="Arial"/>
+          <w:b/>
+          <w:szCs w:val="24"/>
+        </w:rPr>
+        <w:t>mshaw</w:t>
+      </w:r>
+      <w:proofErr w:type="spellEnd"/>
+      <w:r>
+        <w:rPr>
+          <w:rFonts w:ascii="Arial" w:hAnsi="Arial" w:cs="Arial"/>
+          <w:b/>
+          <w:szCs w:val="24"/>
+        </w:rPr>
+        <w:t xml:space="preserve"> 2010]</w:t>
       </w:r>
       <w:r>
         <w:rPr>
@@ -946,8 +1148,17 @@
           <w:rFonts w:ascii="Arial" w:hAnsi="Arial" w:cs="Arial"/>
           <w:szCs w:val="24"/>
         </w:rPr>
-        <w:t xml:space="preserve"> para la construcción de cuadricópteros</w:t>
-      </w:r>
+        <w:t xml:space="preserve"> para la construcción de </w:t>
+      </w:r>
+      <w:proofErr w:type="spellStart"/>
+      <w:r>
+        <w:rPr>
+          <w:rFonts w:ascii="Arial" w:hAnsi="Arial" w:cs="Arial"/>
+          <w:szCs w:val="24"/>
+        </w:rPr>
+        <w:t>cuadricópteros</w:t>
+      </w:r>
+      <w:proofErr w:type="spellEnd"/>
       <w:r>
         <w:rPr>
           <w:rFonts w:ascii="Arial" w:hAnsi="Arial" w:cs="Arial"/>
@@ -1031,7 +1242,23 @@
           <w:szCs w:val="24"/>
         </w:rPr>
         <w:lastRenderedPageBreak/>
-        <w:t xml:space="preserve">comportamiento físico del cuadricóptero </w:t>
+        <w:t xml:space="preserve">comportamiento físico del </w:t>
+      </w:r>
+      <w:proofErr w:type="spellStart"/>
+      <w:r>
+        <w:rPr>
+          <w:rFonts w:ascii="Arial" w:hAnsi="Arial" w:cs="Arial"/>
+          <w:szCs w:val="24"/>
+        </w:rPr>
+        <w:t>cuadricóptero</w:t>
+      </w:r>
+      <w:proofErr w:type="spellEnd"/>
+      <w:r>
+        <w:rPr>
+          <w:rFonts w:ascii="Arial" w:hAnsi="Arial" w:cs="Arial"/>
+          <w:szCs w:val="24"/>
+        </w:rPr>
+        <w:t xml:space="preserve"> </w:t>
       </w:r>
       <w:r>
         <w:rPr>
@@ -1073,7 +1300,23 @@
           <w:rFonts w:ascii="Arial" w:hAnsi="Arial" w:cs="Arial"/>
           <w:szCs w:val="24"/>
         </w:rPr>
-        <w:t xml:space="preserve">Adicionalmente, para llevar a los cuadricópteros a </w:t>
+        <w:t xml:space="preserve">Adicionalmente, para llevar a los </w:t>
+      </w:r>
+      <w:proofErr w:type="spellStart"/>
+      <w:r>
+        <w:rPr>
+          <w:rFonts w:ascii="Arial" w:hAnsi="Arial" w:cs="Arial"/>
+          <w:szCs w:val="24"/>
+        </w:rPr>
+        <w:t>cuadricópteros</w:t>
+      </w:r>
+      <w:proofErr w:type="spellEnd"/>
+      <w:r>
+        <w:rPr>
+          <w:rFonts w:ascii="Arial" w:hAnsi="Arial" w:cs="Arial"/>
+          <w:szCs w:val="24"/>
+        </w:rPr>
+        <w:t xml:space="preserve"> a </w:t>
       </w:r>
       <w:r>
         <w:rPr>
@@ -1152,8 +1395,17 @@
           <w:rFonts w:ascii="Arial" w:hAnsi="Arial" w:cs="Arial"/>
           <w:szCs w:val="24"/>
         </w:rPr>
-        <w:t xml:space="preserve"> simplificar la tarea de estabilización de un cuadricóptero</w:t>
-      </w:r>
+        <w:t xml:space="preserve"> simplificar la tarea de estabilización de un </w:t>
+      </w:r>
+      <w:proofErr w:type="spellStart"/>
+      <w:r>
+        <w:rPr>
+          <w:rFonts w:ascii="Arial" w:hAnsi="Arial" w:cs="Arial"/>
+          <w:szCs w:val="24"/>
+        </w:rPr>
+        <w:t>cuadricóptero</w:t>
+      </w:r>
+      <w:proofErr w:type="spellEnd"/>
       <w:r>
         <w:rPr>
           <w:rFonts w:ascii="Arial" w:hAnsi="Arial" w:cs="Arial"/>
@@ -1327,14 +1579,46 @@
           <w:rFonts w:ascii="Arial" w:hAnsi="Arial" w:cs="Arial"/>
           <w:szCs w:val="24"/>
         </w:rPr>
-        <w:t>stabilizar un c</w:t>
-      </w:r>
-      <w:r>
-        <w:rPr>
-          <w:rFonts w:ascii="Arial" w:hAnsi="Arial" w:cs="Arial"/>
-          <w:szCs w:val="24"/>
-        </w:rPr>
-        <w:t>uadricóptero desarrollado sobre la plataforma Arduino.</w:t>
+        <w:t xml:space="preserve">stabilizar un </w:t>
+      </w:r>
+      <w:proofErr w:type="spellStart"/>
+      <w:r>
+        <w:rPr>
+          <w:rFonts w:ascii="Arial" w:hAnsi="Arial" w:cs="Arial"/>
+          <w:szCs w:val="24"/>
+        </w:rPr>
+        <w:t>c</w:t>
+      </w:r>
+      <w:r>
+        <w:rPr>
+          <w:rFonts w:ascii="Arial" w:hAnsi="Arial" w:cs="Arial"/>
+          <w:szCs w:val="24"/>
+        </w:rPr>
+        <w:t>uadricóptero</w:t>
+      </w:r>
+      <w:proofErr w:type="spellEnd"/>
+      <w:r>
+        <w:rPr>
+          <w:rFonts w:ascii="Arial" w:hAnsi="Arial" w:cs="Arial"/>
+          <w:szCs w:val="24"/>
+        </w:rPr>
+        <w:t xml:space="preserve"> desarrollado sobre la plataforma </w:t>
+      </w:r>
+      <w:proofErr w:type="spellStart"/>
+      <w:r>
+        <w:rPr>
+          <w:rFonts w:ascii="Arial" w:hAnsi="Arial" w:cs="Arial"/>
+          <w:szCs w:val="24"/>
+        </w:rPr>
+        <w:t>Arduino</w:t>
+      </w:r>
+      <w:proofErr w:type="spellEnd"/>
+      <w:r>
+        <w:rPr>
+          <w:rFonts w:ascii="Arial" w:hAnsi="Arial" w:cs="Arial"/>
+          <w:szCs w:val="24"/>
+        </w:rPr>
+        <w:t>.</w:t>
       </w:r>
     </w:p>
     <w:p>
@@ -1416,6 +1700,7 @@
         </w:rPr>
         <w:t xml:space="preserve">Diseñar e implementar un </w:t>
       </w:r>
+      <w:proofErr w:type="spellStart"/>
       <w:r>
         <w:rPr>
           <w:rFonts w:ascii="Arial" w:hAnsi="Arial" w:cs="Arial"/>
@@ -1423,6 +1708,7 @@
         </w:rPr>
         <w:t>cuadricóptero</w:t>
       </w:r>
+      <w:proofErr w:type="spellEnd"/>
       <w:r>
         <w:rPr>
           <w:rFonts w:ascii="Arial" w:hAnsi="Arial" w:cs="Arial"/>
@@ -1442,7 +1728,23 @@
           <w:rFonts w:ascii="Arial" w:hAnsi="Arial" w:cs="Arial"/>
           <w:szCs w:val="24"/>
         </w:rPr>
-        <w:t xml:space="preserve"> en Arduino.</w:t>
+        <w:t xml:space="preserve"> en </w:t>
+      </w:r>
+      <w:proofErr w:type="spellStart"/>
+      <w:r>
+        <w:rPr>
+          <w:rFonts w:ascii="Arial" w:hAnsi="Arial" w:cs="Arial"/>
+          <w:szCs w:val="24"/>
+        </w:rPr>
+        <w:t>Arduino</w:t>
+      </w:r>
+      <w:proofErr w:type="spellEnd"/>
+      <w:r>
+        <w:rPr>
+          <w:rFonts w:ascii="Arial" w:hAnsi="Arial" w:cs="Arial"/>
+          <w:szCs w:val="24"/>
+        </w:rPr>
+        <w:t>.</w:t>
       </w:r>
     </w:p>
     <w:p>
@@ -1471,7 +1773,39 @@
           <w:rFonts w:ascii="Arial" w:hAnsi="Arial" w:cs="Arial"/>
           <w:szCs w:val="24"/>
         </w:rPr>
-        <w:t>mplementar una interfaz de comunicación inalámbrica entre el cuadricóptero y una computadora para tareas de encendido, apagado, movimientos simples en tres dimensiones y recopilación de información de los sensores del cuadricóptero.</w:t>
+        <w:t xml:space="preserve">mplementar una interfaz de comunicación inalámbrica entre el </w:t>
+      </w:r>
+      <w:proofErr w:type="spellStart"/>
+      <w:r>
+        <w:rPr>
+          <w:rFonts w:ascii="Arial" w:hAnsi="Arial" w:cs="Arial"/>
+          <w:szCs w:val="24"/>
+        </w:rPr>
+        <w:t>cuadricóptero</w:t>
+      </w:r>
+      <w:proofErr w:type="spellEnd"/>
+      <w:r>
+        <w:rPr>
+          <w:rFonts w:ascii="Arial" w:hAnsi="Arial" w:cs="Arial"/>
+          <w:szCs w:val="24"/>
+        </w:rPr>
+        <w:t xml:space="preserve"> y una computadora para tareas de encendido, apagado, movimientos simples en tres dimensiones y recopilación de información de los sensores del </w:t>
+      </w:r>
+      <w:proofErr w:type="spellStart"/>
+      <w:r>
+        <w:rPr>
+          <w:rFonts w:ascii="Arial" w:hAnsi="Arial" w:cs="Arial"/>
+          <w:szCs w:val="24"/>
+        </w:rPr>
+        <w:t>cuadricóptero</w:t>
+      </w:r>
+      <w:proofErr w:type="spellEnd"/>
+      <w:r>
+        <w:rPr>
+          <w:rFonts w:ascii="Arial" w:hAnsi="Arial" w:cs="Arial"/>
+          <w:szCs w:val="24"/>
+        </w:rPr>
+        <w:t>.</w:t>
       </w:r>
     </w:p>
     <w:p>
@@ -1593,7 +1927,23 @@
           <w:rFonts w:ascii="Arial" w:hAnsi="Arial" w:cs="Arial"/>
           <w:szCs w:val="24"/>
         </w:rPr>
-        <w:t>red neuronal artificial que permita la estabilización del cuadricóptero.</w:t>
+        <w:t xml:space="preserve">red neuronal artificial que permita la estabilización del </w:t>
+      </w:r>
+      <w:proofErr w:type="spellStart"/>
+      <w:r>
+        <w:rPr>
+          <w:rFonts w:ascii="Arial" w:hAnsi="Arial" w:cs="Arial"/>
+          <w:szCs w:val="24"/>
+        </w:rPr>
+        <w:t>cuadricóptero</w:t>
+      </w:r>
+      <w:proofErr w:type="spellEnd"/>
+      <w:r>
+        <w:rPr>
+          <w:rFonts w:ascii="Arial" w:hAnsi="Arial" w:cs="Arial"/>
+          <w:szCs w:val="24"/>
+        </w:rPr>
+        <w:t>.</w:t>
       </w:r>
     </w:p>
     <w:p>
@@ -1780,21 +2130,69 @@
           <w:rFonts w:ascii="Arial" w:hAnsi="Arial" w:cs="Arial"/>
           <w:szCs w:val="24"/>
         </w:rPr>
-        <w:t xml:space="preserve"> algoritmo de estabilización de un cuadricóptero basado en redes neuronales artificiales. El cuadricóp</w:t>
-      </w:r>
-      <w:r>
-        <w:rPr>
-          <w:rFonts w:ascii="Arial" w:hAnsi="Arial" w:cs="Arial"/>
-          <w:szCs w:val="24"/>
-        </w:rPr>
-        <w:t>tero en cuestión poseerá una</w:t>
-      </w:r>
-      <w:r>
-        <w:rPr>
-          <w:rFonts w:ascii="Arial" w:hAnsi="Arial" w:cs="Arial"/>
-          <w:szCs w:val="24"/>
-        </w:rPr>
-        <w:t xml:space="preserve"> unidad de control basada en la plataforma Arduino, y, para objeto de pruebas, podrá establecer comunicación con un agente externo que permitirá realizar las siguientes acciones:</w:t>
+        <w:t xml:space="preserve"> algoritmo de estabilización de un </w:t>
+      </w:r>
+      <w:proofErr w:type="spellStart"/>
+      <w:r>
+        <w:rPr>
+          <w:rFonts w:ascii="Arial" w:hAnsi="Arial" w:cs="Arial"/>
+          <w:szCs w:val="24"/>
+        </w:rPr>
+        <w:t>cuadricóptero</w:t>
+      </w:r>
+      <w:proofErr w:type="spellEnd"/>
+      <w:r>
+        <w:rPr>
+          <w:rFonts w:ascii="Arial" w:hAnsi="Arial" w:cs="Arial"/>
+          <w:szCs w:val="24"/>
+        </w:rPr>
+        <w:t xml:space="preserve"> basado en redes neuronales artificiales. El </w:t>
+      </w:r>
+      <w:proofErr w:type="spellStart"/>
+      <w:r>
+        <w:rPr>
+          <w:rFonts w:ascii="Arial" w:hAnsi="Arial" w:cs="Arial"/>
+          <w:szCs w:val="24"/>
+        </w:rPr>
+        <w:t>cuadricóp</w:t>
+      </w:r>
+      <w:r>
+        <w:rPr>
+          <w:rFonts w:ascii="Arial" w:hAnsi="Arial" w:cs="Arial"/>
+          <w:szCs w:val="24"/>
+        </w:rPr>
+        <w:t>tero</w:t>
+      </w:r>
+      <w:proofErr w:type="spellEnd"/>
+      <w:r>
+        <w:rPr>
+          <w:rFonts w:ascii="Arial" w:hAnsi="Arial" w:cs="Arial"/>
+          <w:szCs w:val="24"/>
+        </w:rPr>
+        <w:t xml:space="preserve"> en cuestión poseerá una</w:t>
+      </w:r>
+      <w:r>
+        <w:rPr>
+          <w:rFonts w:ascii="Arial" w:hAnsi="Arial" w:cs="Arial"/>
+          <w:szCs w:val="24"/>
+        </w:rPr>
+        <w:t xml:space="preserve"> unidad de control basada en la plataforma </w:t>
+      </w:r>
+      <w:proofErr w:type="spellStart"/>
+      <w:r>
+        <w:rPr>
+          <w:rFonts w:ascii="Arial" w:hAnsi="Arial" w:cs="Arial"/>
+          <w:szCs w:val="24"/>
+        </w:rPr>
+        <w:t>Arduino</w:t>
+      </w:r>
+      <w:proofErr w:type="spellEnd"/>
+      <w:r>
+        <w:rPr>
+          <w:rFonts w:ascii="Arial" w:hAnsi="Arial" w:cs="Arial"/>
+          <w:szCs w:val="24"/>
+        </w:rPr>
+        <w:t>, y, para objeto de pruebas, podrá establecer comunicación con un agente externo que permitirá realizar las siguientes acciones:</w:t>
       </w:r>
     </w:p>
     <w:p>
@@ -1816,7 +2214,23 @@
           <w:rFonts w:ascii="Arial" w:hAnsi="Arial" w:cs="Arial"/>
           <w:szCs w:val="24"/>
         </w:rPr>
-        <w:t>Encendido y apagado del cuadricóptero de forma remota.</w:t>
+        <w:t xml:space="preserve">Encendido y apagado del </w:t>
+      </w:r>
+      <w:proofErr w:type="spellStart"/>
+      <w:r>
+        <w:rPr>
+          <w:rFonts w:ascii="Arial" w:hAnsi="Arial" w:cs="Arial"/>
+          <w:szCs w:val="24"/>
+        </w:rPr>
+        <w:t>cuadricóptero</w:t>
+      </w:r>
+      <w:proofErr w:type="spellEnd"/>
+      <w:r>
+        <w:rPr>
+          <w:rFonts w:ascii="Arial" w:hAnsi="Arial" w:cs="Arial"/>
+          <w:szCs w:val="24"/>
+        </w:rPr>
+        <w:t xml:space="preserve"> de forma remota.</w:t>
       </w:r>
     </w:p>
     <w:p>
@@ -1859,14 +2273,30 @@
           <w:rFonts w:ascii="Arial" w:hAnsi="Arial" w:cs="Arial"/>
           <w:szCs w:val="24"/>
         </w:rPr>
-        <w:t xml:space="preserve"> cuadricó</w:t>
-      </w:r>
-      <w:r>
-        <w:rPr>
-          <w:rFonts w:ascii="Arial" w:hAnsi="Arial" w:cs="Arial"/>
-          <w:szCs w:val="24"/>
-        </w:rPr>
-        <w:t>ptero desde la computadora. Se implementarán una serie de comandos de control los cuales permitirán</w:t>
+        <w:t xml:space="preserve"> </w:t>
+      </w:r>
+      <w:proofErr w:type="spellStart"/>
+      <w:r>
+        <w:rPr>
+          <w:rFonts w:ascii="Arial" w:hAnsi="Arial" w:cs="Arial"/>
+          <w:szCs w:val="24"/>
+        </w:rPr>
+        <w:t>cuadricó</w:t>
+      </w:r>
+      <w:r>
+        <w:rPr>
+          <w:rFonts w:ascii="Arial" w:hAnsi="Arial" w:cs="Arial"/>
+          <w:szCs w:val="24"/>
+        </w:rPr>
+        <w:t>ptero</w:t>
+      </w:r>
+      <w:proofErr w:type="spellEnd"/>
+      <w:r>
+        <w:rPr>
+          <w:rFonts w:ascii="Arial" w:hAnsi="Arial" w:cs="Arial"/>
+          <w:szCs w:val="24"/>
+        </w:rPr>
+        <w:t xml:space="preserve"> desde la computadora. Se implementarán una serie de comandos de control los cuales permitirán</w:t>
       </w:r>
       <w:r>
         <w:rPr>
@@ -1875,12 +2305,21 @@
         </w:rPr>
         <w:t xml:space="preserve"> mover el </w:t>
       </w:r>
-      <w:r>
-        <w:rPr>
-          <w:rFonts w:ascii="Arial" w:hAnsi="Arial" w:cs="Arial"/>
-          <w:szCs w:val="24"/>
-        </w:rPr>
-        <w:t>cuadricóptero hacia arriba, abajo, adelante, atrás, izquierda, y derecha; sin poder combinar entre sí estos movimientos.</w:t>
+      <w:proofErr w:type="spellStart"/>
+      <w:r>
+        <w:rPr>
+          <w:rFonts w:ascii="Arial" w:hAnsi="Arial" w:cs="Arial"/>
+          <w:szCs w:val="24"/>
+        </w:rPr>
+        <w:t>cuadricóptero</w:t>
+      </w:r>
+      <w:proofErr w:type="spellEnd"/>
+      <w:r>
+        <w:rPr>
+          <w:rFonts w:ascii="Arial" w:hAnsi="Arial" w:cs="Arial"/>
+          <w:szCs w:val="24"/>
+        </w:rPr>
+        <w:t xml:space="preserve"> hacia arriba, abajo, adelante, atrás, izquierda, y derecha; sin poder combinar entre sí estos movimientos.</w:t>
       </w:r>
     </w:p>
     <w:p>
@@ -1939,17 +2378,6 @@
         </w:rPr>
         <w:t>.</w:t>
       </w:r>
-    </w:p>
-    <w:p>
-      <w:pPr>
-        <w:pStyle w:val="Sinespaciado"/>
-        <w:spacing w:line="360" w:lineRule="auto"/>
-        <w:jc w:val="both"/>
-        <w:rPr>
-          <w:rFonts w:ascii="Arial" w:hAnsi="Arial" w:cs="Arial"/>
-          <w:szCs w:val="24"/>
-        </w:rPr>
-      </w:pPr>
     </w:p>
     <w:p>
       <w:pPr>
@@ -2180,20 +2608,44 @@
         <w:rPr>
           <w:rFonts w:ascii="Arial" w:hAnsi="Arial" w:cs="Arial"/>
         </w:rPr>
-        <w:t xml:space="preserve">- La plataforma a utilizar para el manejo del cuadricóptero será un </w:t>
-      </w:r>
-      <w:r>
-        <w:rPr>
-          <w:rFonts w:ascii="Arial" w:hAnsi="Arial" w:cs="Arial"/>
-        </w:rPr>
-        <w:t xml:space="preserve">microcontrolador </w:t>
-      </w:r>
+        <w:t xml:space="preserve">- La plataforma a utilizar para el manejo del </w:t>
+      </w:r>
+      <w:proofErr w:type="spellStart"/>
+      <w:r>
+        <w:rPr>
+          <w:rFonts w:ascii="Arial" w:hAnsi="Arial" w:cs="Arial"/>
+        </w:rPr>
+        <w:t>cuadricóptero</w:t>
+      </w:r>
+      <w:proofErr w:type="spellEnd"/>
+      <w:r>
+        <w:rPr>
+          <w:rFonts w:ascii="Arial" w:hAnsi="Arial" w:cs="Arial"/>
+        </w:rPr>
+        <w:t xml:space="preserve"> será un </w:t>
+      </w:r>
+      <w:proofErr w:type="spellStart"/>
+      <w:r>
+        <w:rPr>
+          <w:rFonts w:ascii="Arial" w:hAnsi="Arial" w:cs="Arial"/>
+        </w:rPr>
+        <w:t>microcontrolador</w:t>
+      </w:r>
+      <w:proofErr w:type="spellEnd"/>
+      <w:r>
+        <w:rPr>
+          <w:rFonts w:ascii="Arial" w:hAnsi="Arial" w:cs="Arial"/>
+        </w:rPr>
+        <w:t xml:space="preserve"> </w:t>
+      </w:r>
+      <w:proofErr w:type="spellStart"/>
       <w:r>
         <w:rPr>
           <w:rFonts w:ascii="Arial" w:hAnsi="Arial" w:cs="Arial"/>
         </w:rPr>
         <w:t>Arduino</w:t>
       </w:r>
+      <w:proofErr w:type="spellEnd"/>
       <w:r>
         <w:rPr>
           <w:rFonts w:ascii="Arial" w:hAnsi="Arial" w:cs="Arial"/>
@@ -2252,7 +2704,21 @@
         <w:rPr>
           <w:rFonts w:ascii="Arial" w:hAnsi="Arial" w:cs="Arial"/>
         </w:rPr>
-        <w:t xml:space="preserve"> el lenguaje de programación Processing.</w:t>
+        <w:t xml:space="preserve"> el lenguaje de programación </w:t>
+      </w:r>
+      <w:proofErr w:type="spellStart"/>
+      <w:r>
+        <w:rPr>
+          <w:rFonts w:ascii="Arial" w:hAnsi="Arial" w:cs="Arial"/>
+        </w:rPr>
+        <w:t>Processing</w:t>
+      </w:r>
+      <w:proofErr w:type="spellEnd"/>
+      <w:r>
+        <w:rPr>
+          <w:rFonts w:ascii="Arial" w:hAnsi="Arial" w:cs="Arial"/>
+        </w:rPr>
+        <w:t>.</w:t>
       </w:r>
     </w:p>
     <w:p>
@@ -2412,7 +2878,21 @@
         <w:rPr>
           <w:rFonts w:ascii="Arial" w:hAnsi="Arial" w:cs="Arial"/>
         </w:rPr>
-        <w:t>- El cuadricóptero durante el vuelo no podrá detectar objetos a su alrededor ni evadirlos, por lo cual el ambiente de pruebas debe estar totalmente despejado.</w:t>
+        <w:t xml:space="preserve">- El </w:t>
+      </w:r>
+      <w:proofErr w:type="spellStart"/>
+      <w:r>
+        <w:rPr>
+          <w:rFonts w:ascii="Arial" w:hAnsi="Arial" w:cs="Arial"/>
+        </w:rPr>
+        <w:t>cuadricóptero</w:t>
+      </w:r>
+      <w:proofErr w:type="spellEnd"/>
+      <w:r>
+        <w:rPr>
+          <w:rFonts w:ascii="Arial" w:hAnsi="Arial" w:cs="Arial"/>
+        </w:rPr>
+        <w:t xml:space="preserve"> durante el vuelo no podrá detectar objetos a su alrededor ni evadirlos, por lo cual el ambiente de pruebas debe estar totalmente despejado.</w:t>
       </w:r>
     </w:p>
     <w:p>
@@ -2433,7 +2913,21 @@
         <w:rPr>
           <w:rFonts w:ascii="Arial" w:hAnsi="Arial" w:cs="Arial"/>
         </w:rPr>
-        <w:t>- Sólo se programará al cuadricóptero para realizar seis movimientos simples guiados por el usuario: adelante, atrás, izquierda, derecha, ascenso y descenso</w:t>
+        <w:t xml:space="preserve">- Sólo se programará al </w:t>
+      </w:r>
+      <w:proofErr w:type="spellStart"/>
+      <w:r>
+        <w:rPr>
+          <w:rFonts w:ascii="Arial" w:hAnsi="Arial" w:cs="Arial"/>
+        </w:rPr>
+        <w:t>cuadricóptero</w:t>
+      </w:r>
+      <w:proofErr w:type="spellEnd"/>
+      <w:r>
+        <w:rPr>
+          <w:rFonts w:ascii="Arial" w:hAnsi="Arial" w:cs="Arial"/>
+        </w:rPr>
+        <w:t xml:space="preserve"> para realizar seis movimientos simples guiados por el usuario: adelante, atrás, izquierda, derecha, ascenso y descenso</w:t>
       </w:r>
       <w:r>
         <w:rPr>
@@ -2654,8 +3148,42 @@
         <w:rPr>
           <w:rFonts w:ascii="Arial" w:hAnsi="Arial" w:cs="Arial"/>
         </w:rPr>
-        <w:t xml:space="preserve"> alrededor del desarrollo de cuadricópteros, lo cual se ha traducido en el desarrollo de multitud de plataformas físicas completas para cuadricópteros</w:t>
-      </w:r>
+        <w:t xml:space="preserve"> alrededor del desarrollo de </w:t>
+      </w:r>
+      <w:proofErr w:type="spellStart"/>
+      <w:r>
+        <w:rPr>
+          <w:rFonts w:ascii="Arial" w:hAnsi="Arial" w:cs="Arial"/>
+        </w:rPr>
+        <w:t>cuadricópteros</w:t>
+      </w:r>
+      <w:proofErr w:type="spellEnd"/>
+      <w:r>
+        <w:rPr>
+          <w:rFonts w:ascii="Arial" w:hAnsi="Arial" w:cs="Arial"/>
+        </w:rPr>
+        <w:t>, lo cual se ha traducido en el desarrollo de</w:t>
+      </w:r>
+      <w:r>
+        <w:rPr>
+          <w:rFonts w:ascii="Arial" w:hAnsi="Arial" w:cs="Arial"/>
+        </w:rPr>
+        <w:t xml:space="preserve"> multitud de plataformas de hardware</w:t>
+      </w:r>
+      <w:r>
+        <w:rPr>
+          <w:rFonts w:ascii="Arial" w:hAnsi="Arial" w:cs="Arial"/>
+        </w:rPr>
+        <w:t xml:space="preserve"> completas para </w:t>
+      </w:r>
+      <w:proofErr w:type="spellStart"/>
+      <w:r>
+        <w:rPr>
+          <w:rFonts w:ascii="Arial" w:hAnsi="Arial" w:cs="Arial"/>
+        </w:rPr>
+        <w:t>cuadricópteros</w:t>
+      </w:r>
+      <w:proofErr w:type="spellEnd"/>
       <w:r>
         <w:rPr>
           <w:rFonts w:ascii="Arial" w:hAnsi="Arial" w:cs="Arial"/>
@@ -2678,13 +3206,19 @@
         <w:rPr>
           <w:rFonts w:ascii="Arial" w:hAnsi="Arial" w:cs="Arial"/>
         </w:rPr>
-        <w:t xml:space="preserve"> estabilización</w:t>
-      </w:r>
-      <w:r>
-        <w:rPr>
-          <w:rFonts w:ascii="Arial" w:hAnsi="Arial" w:cs="Arial"/>
-        </w:rPr>
-        <w:t xml:space="preserve"> control y estabilización que no dependa de </w:t>
+        <w:t xml:space="preserve"> estabilizac</w:t>
+      </w:r>
+      <w:r>
+        <w:rPr>
+          <w:rFonts w:ascii="Arial" w:hAnsi="Arial" w:cs="Arial"/>
+        </w:rPr>
+        <w:t>ión</w:t>
+      </w:r>
+      <w:r>
+        <w:rPr>
+          <w:rFonts w:ascii="Arial" w:hAnsi="Arial" w:cs="Arial"/>
+        </w:rPr>
+        <w:t xml:space="preserve"> que no dependa de </w:t>
       </w:r>
       <w:r>
         <w:rPr>
@@ -2749,7 +3283,23 @@
           <w:rFonts w:ascii="Arial" w:hAnsi="Arial" w:cs="Arial"/>
           <w:b/>
         </w:rPr>
-        <w:t>[Il-Hawm 2004]</w:t>
+        <w:t>[</w:t>
+      </w:r>
+      <w:proofErr w:type="spellStart"/>
+      <w:r>
+        <w:rPr>
+          <w:rFonts w:ascii="Arial" w:hAnsi="Arial" w:cs="Arial"/>
+          <w:b/>
+        </w:rPr>
+        <w:t>Il-Hawm</w:t>
+      </w:r>
+      <w:proofErr w:type="spellEnd"/>
+      <w:r>
+        <w:rPr>
+          <w:rFonts w:ascii="Arial" w:hAnsi="Arial" w:cs="Arial"/>
+          <w:b/>
+        </w:rPr>
+        <w:t xml:space="preserve"> 2004]</w:t>
       </w:r>
       <w:r>
         <w:rPr>
@@ -2762,13 +3312,57 @@
           <w:rFonts w:ascii="Arial" w:hAnsi="Arial" w:cs="Arial"/>
           <w:b/>
         </w:rPr>
-        <w:t>[Talebi 2010]</w:t>
-      </w:r>
-      <w:r>
-        <w:rPr>
-          <w:rFonts w:ascii="Arial" w:hAnsi="Arial" w:cs="Arial"/>
-        </w:rPr>
-        <w:t xml:space="preserve"> se expone la aplicación de técnicas de programación con un enfoque bio-inspirado para dar soporte a sistemas de control de robots móviles, ya sea como algoritmos de control, actuando como observadores del sistema con el fin de complementar  o mejorar las mediciones realizadas por los sensores, o en la identificación de parámetros de sistemas. Se considera que el siguiente Trabajo Especial de Grado puede representar un aporte al control no solo de cuadricópteros, sino de plataformas robóticas de cualquier tipo que utilicen motores de corriente continua, mediante la aplicación de redes neuronales artificiales para la predicción del comportamiento no lineal de los actuadores de las mismas, y su homogeneización.</w:t>
+        <w:t>[</w:t>
+      </w:r>
+      <w:proofErr w:type="spellStart"/>
+      <w:r>
+        <w:rPr>
+          <w:rFonts w:ascii="Arial" w:hAnsi="Arial" w:cs="Arial"/>
+          <w:b/>
+        </w:rPr>
+        <w:t>Talebi</w:t>
+      </w:r>
+      <w:proofErr w:type="spellEnd"/>
+      <w:r>
+        <w:rPr>
+          <w:rFonts w:ascii="Arial" w:hAnsi="Arial" w:cs="Arial"/>
+          <w:b/>
+        </w:rPr>
+        <w:t xml:space="preserve"> 2010]</w:t>
+      </w:r>
+      <w:r>
+        <w:rPr>
+          <w:rFonts w:ascii="Arial" w:hAnsi="Arial" w:cs="Arial"/>
+        </w:rPr>
+        <w:t xml:space="preserve"> se expone la aplicación de técnicas de programación con un enfoque </w:t>
+      </w:r>
+      <w:proofErr w:type="spellStart"/>
+      <w:r>
+        <w:rPr>
+          <w:rFonts w:ascii="Arial" w:hAnsi="Arial" w:cs="Arial"/>
+        </w:rPr>
+        <w:t>bio</w:t>
+      </w:r>
+      <w:proofErr w:type="spellEnd"/>
+      <w:r>
+        <w:rPr>
+          <w:rFonts w:ascii="Arial" w:hAnsi="Arial" w:cs="Arial"/>
+        </w:rPr>
+        <w:t xml:space="preserve">-inspirado para dar soporte a sistemas de control de robots móviles, ya sea como algoritmos de control, actuando como observadores del sistema con el fin de complementar  o mejorar las mediciones realizadas por los sensores, o en la identificación de parámetros de sistemas. Se considera que el siguiente Trabajo Especial de Grado puede representar un aporte al control no solo de </w:t>
+      </w:r>
+      <w:proofErr w:type="spellStart"/>
+      <w:r>
+        <w:rPr>
+          <w:rFonts w:ascii="Arial" w:hAnsi="Arial" w:cs="Arial"/>
+        </w:rPr>
+        <w:t>cuadricópteros</w:t>
+      </w:r>
+      <w:proofErr w:type="spellEnd"/>
+      <w:r>
+        <w:rPr>
+          <w:rFonts w:ascii="Arial" w:hAnsi="Arial" w:cs="Arial"/>
+        </w:rPr>
+        <w:t>, sino de plataformas robóticas de cualquier tipo que utilicen motores de corriente continua, mediante la aplicación de redes neuronales artificiales para la predicción del comportamiento no lineal de los actuadores de las mismas, y su homogeneización.</w:t>
       </w:r>
     </w:p>
     <w:p>
@@ -2802,7 +3396,21 @@
         <w:rPr>
           <w:rFonts w:ascii="Arial" w:hAnsi="Arial" w:cs="Arial"/>
         </w:rPr>
-        <w:t>sarrollo de cuadricópteros,</w:t>
+        <w:t xml:space="preserve">sarrollo de </w:t>
+      </w:r>
+      <w:proofErr w:type="spellStart"/>
+      <w:r>
+        <w:rPr>
+          <w:rFonts w:ascii="Arial" w:hAnsi="Arial" w:cs="Arial"/>
+        </w:rPr>
+        <w:t>cuadricópteros</w:t>
+      </w:r>
+      <w:proofErr w:type="spellEnd"/>
+      <w:r>
+        <w:rPr>
+          <w:rFonts w:ascii="Arial" w:hAnsi="Arial" w:cs="Arial"/>
+        </w:rPr>
+        <w:t>,</w:t>
       </w:r>
       <w:r>
         <w:rPr>
@@ -2832,8 +3440,30 @@
         <w:rPr>
           <w:rFonts w:ascii="Arial" w:hAnsi="Arial" w:cs="Arial"/>
         </w:rPr>
-        <w:t xml:space="preserve"> podría representar un aporte, y un nuevo paso adelante en el desarrollo de una plataforma para el control de cuadricópteros mediante Arduino</w:t>
-      </w:r>
+        <w:t xml:space="preserve"> podría representar un aporte, y un nuevo paso adelante en el desarrollo de una plataforma para el control de </w:t>
+      </w:r>
+      <w:proofErr w:type="spellStart"/>
+      <w:r>
+        <w:rPr>
+          <w:rFonts w:ascii="Arial" w:hAnsi="Arial" w:cs="Arial"/>
+        </w:rPr>
+        <w:t>cuadricópteros</w:t>
+      </w:r>
+      <w:proofErr w:type="spellEnd"/>
+      <w:r>
+        <w:rPr>
+          <w:rFonts w:ascii="Arial" w:hAnsi="Arial" w:cs="Arial"/>
+        </w:rPr>
+        <w:t xml:space="preserve"> mediante </w:t>
+      </w:r>
+      <w:proofErr w:type="spellStart"/>
+      <w:r>
+        <w:rPr>
+          <w:rFonts w:ascii="Arial" w:hAnsi="Arial" w:cs="Arial"/>
+        </w:rPr>
+        <w:t>Arduino</w:t>
+      </w:r>
+      <w:proofErr w:type="spellEnd"/>
       <w:r>
         <w:rPr>
           <w:rFonts w:ascii="Arial" w:hAnsi="Arial" w:cs="Arial"/>
@@ -2851,7 +3481,23 @@
           <w:rFonts w:ascii="Arial" w:hAnsi="Arial" w:cs="Arial"/>
           <w:b/>
         </w:rPr>
-        <w:t>[Nadales 2009]</w:t>
+        <w:t>[</w:t>
+      </w:r>
+      <w:proofErr w:type="spellStart"/>
+      <w:r>
+        <w:rPr>
+          <w:rFonts w:ascii="Arial" w:hAnsi="Arial" w:cs="Arial"/>
+          <w:b/>
+        </w:rPr>
+        <w:t>Nadales</w:t>
+      </w:r>
+      <w:proofErr w:type="spellEnd"/>
+      <w:r>
+        <w:rPr>
+          <w:rFonts w:ascii="Arial" w:hAnsi="Arial" w:cs="Arial"/>
+          <w:b/>
+        </w:rPr>
+        <w:t xml:space="preserve"> 2009]</w:t>
       </w:r>
       <w:r>
         <w:rPr>
@@ -2881,7 +3527,21 @@
         <w:rPr>
           <w:rFonts w:ascii="Arial" w:hAnsi="Arial" w:cs="Arial"/>
         </w:rPr>
-        <w:t xml:space="preserve"> del cuadricóptero, los algoritmos de lectura de sensores y manejo de motores, y quedó por desarrollar el algoritmo de estabilización y control.</w:t>
+        <w:t xml:space="preserve"> del </w:t>
+      </w:r>
+      <w:proofErr w:type="spellStart"/>
+      <w:r>
+        <w:rPr>
+          <w:rFonts w:ascii="Arial" w:hAnsi="Arial" w:cs="Arial"/>
+        </w:rPr>
+        <w:t>cuadricóptero</w:t>
+      </w:r>
+      <w:proofErr w:type="spellEnd"/>
+      <w:r>
+        <w:rPr>
+          <w:rFonts w:ascii="Arial" w:hAnsi="Arial" w:cs="Arial"/>
+        </w:rPr>
+        <w:t>, los algoritmos de lectura de sensores y manejo de motores, y quedó por desarrollar el algoritmo de estabilización y control.</w:t>
       </w:r>
     </w:p>
     <w:p>
@@ -2980,14 +3640,44 @@
         <w:rPr>
           <w:rFonts w:ascii="Arial" w:hAnsi="Arial" w:cs="Arial"/>
         </w:rPr>
-        <w:t xml:space="preserve">Se definen como “La disciplina científica técnica que se ocupa del estudio de las ideas que permiten ser inteligentes a los ordenadores” (definición de H. Winston). También se puede definir como el modelo computacional inspirado en la forma como trabaja el cerebro para resolver problemas. </w:t>
-      </w:r>
-      <w:r>
-        <w:rPr>
-          <w:rFonts w:ascii="Arial" w:hAnsi="Arial" w:cs="Arial"/>
-          <w:b/>
-        </w:rPr>
-        <w:t>[Querales 2011]</w:t>
+        <w:t xml:space="preserve">Se definen como “La disciplina científica técnica que se ocupa del estudio de las ideas que permiten ser inteligentes a los ordenadores” (definición de H. </w:t>
+      </w:r>
+      <w:proofErr w:type="spellStart"/>
+      <w:r>
+        <w:rPr>
+          <w:rFonts w:ascii="Arial" w:hAnsi="Arial" w:cs="Arial"/>
+        </w:rPr>
+        <w:t>Winston</w:t>
+      </w:r>
+      <w:proofErr w:type="spellEnd"/>
+      <w:r>
+        <w:rPr>
+          <w:rFonts w:ascii="Arial" w:hAnsi="Arial" w:cs="Arial"/>
+        </w:rPr>
+        <w:t xml:space="preserve">). También se puede definir como el modelo computacional inspirado en la forma como trabaja el cerebro para resolver problemas. </w:t>
+      </w:r>
+      <w:r>
+        <w:rPr>
+          <w:rFonts w:ascii="Arial" w:hAnsi="Arial" w:cs="Arial"/>
+          <w:b/>
+        </w:rPr>
+        <w:t>[</w:t>
+      </w:r>
+      <w:proofErr w:type="spellStart"/>
+      <w:r>
+        <w:rPr>
+          <w:rFonts w:ascii="Arial" w:hAnsi="Arial" w:cs="Arial"/>
+          <w:b/>
+        </w:rPr>
+        <w:t>Querales</w:t>
+      </w:r>
+      <w:proofErr w:type="spellEnd"/>
+      <w:r>
+        <w:rPr>
+          <w:rFonts w:ascii="Arial" w:hAnsi="Arial" w:cs="Arial"/>
+          <w:b/>
+        </w:rPr>
+        <w:t xml:space="preserve"> 2011]</w:t>
       </w:r>
     </w:p>
     <w:p>
@@ -3103,7 +3793,21 @@
         <w:rPr>
           <w:rFonts w:ascii="Arial" w:hAnsi="Arial" w:cs="Arial"/>
         </w:rPr>
-        <w:t>El nivel de activación de la neurona artificial (equivalente al impulso excitatorio) es un cálculo individual en cada neurona, sin control global</w:t>
+        <w:t xml:space="preserve">El nivel de activación de la neurona artificial (equivalente al impulso </w:t>
+      </w:r>
+      <w:proofErr w:type="spellStart"/>
+      <w:r>
+        <w:rPr>
+          <w:rFonts w:ascii="Arial" w:hAnsi="Arial" w:cs="Arial"/>
+        </w:rPr>
+        <w:t>excitatorio</w:t>
+      </w:r>
+      <w:proofErr w:type="spellEnd"/>
+      <w:r>
+        <w:rPr>
+          <w:rFonts w:ascii="Arial" w:hAnsi="Arial" w:cs="Arial"/>
+        </w:rPr>
+        <w:t>) es un cálculo individual en cada neurona, sin control global</w:t>
       </w:r>
       <w:r>
         <w:rPr>
@@ -3160,7 +3864,21 @@
         <w:rPr>
           <w:rFonts w:ascii="Arial" w:hAnsi="Arial" w:cs="Arial"/>
         </w:rPr>
-        <w:t>modelo computador propuesto por Von Neumann, algunas de estas son:</w:t>
+        <w:t xml:space="preserve">modelo computador propuesto por Von </w:t>
+      </w:r>
+      <w:proofErr w:type="spellStart"/>
+      <w:r>
+        <w:rPr>
+          <w:rFonts w:ascii="Arial" w:hAnsi="Arial" w:cs="Arial"/>
+        </w:rPr>
+        <w:t>Neumann</w:t>
+      </w:r>
+      <w:proofErr w:type="spellEnd"/>
+      <w:r>
+        <w:rPr>
+          <w:rFonts w:ascii="Arial" w:hAnsi="Arial" w:cs="Arial"/>
+        </w:rPr>
+        <w:t>, algunas de estas son:</w:t>
       </w:r>
     </w:p>
     <w:p>
@@ -3459,7 +4177,23 @@
           <w:rFonts w:ascii="Arial" w:hAnsi="Arial" w:cs="Arial"/>
           <w:b/>
         </w:rPr>
-        <w:t>[Querales 2011]</w:t>
+        <w:t>[</w:t>
+      </w:r>
+      <w:proofErr w:type="spellStart"/>
+      <w:r>
+        <w:rPr>
+          <w:rFonts w:ascii="Arial" w:hAnsi="Arial" w:cs="Arial"/>
+          <w:b/>
+        </w:rPr>
+        <w:t>Querales</w:t>
+      </w:r>
+      <w:proofErr w:type="spellEnd"/>
+      <w:r>
+        <w:rPr>
+          <w:rFonts w:ascii="Arial" w:hAnsi="Arial" w:cs="Arial"/>
+          <w:b/>
+        </w:rPr>
+        <w:t xml:space="preserve"> 2011]</w:t>
       </w:r>
       <w:r>
         <w:rPr>
@@ -3859,12 +4593,29 @@
         </w:rPr>
         <w:t>[</w:t>
       </w:r>
-      <w:r>
-        <w:rPr>
-          <w:rFonts w:ascii="Arial" w:hAnsi="Arial" w:cs="Arial"/>
-          <w:b/>
-        </w:rPr>
-        <w:t>McCulloch y Pit</w:t>
+      <w:proofErr w:type="spellStart"/>
+      <w:r>
+        <w:rPr>
+          <w:rFonts w:ascii="Arial" w:hAnsi="Arial" w:cs="Arial"/>
+          <w:b/>
+        </w:rPr>
+        <w:t>McCulloch</w:t>
+      </w:r>
+      <w:proofErr w:type="spellEnd"/>
+      <w:r>
+        <w:rPr>
+          <w:rFonts w:ascii="Arial" w:hAnsi="Arial" w:cs="Arial"/>
+          <w:b/>
+        </w:rPr>
+        <w:t xml:space="preserve"> y </w:t>
+      </w:r>
+      <w:proofErr w:type="spellStart"/>
+      <w:r>
+        <w:rPr>
+          <w:rFonts w:ascii="Arial" w:hAnsi="Arial" w:cs="Arial"/>
+          <w:b/>
+        </w:rPr>
+        <w:t>Pit</w:t>
       </w:r>
       <w:r>
         <w:rPr>
@@ -3880,6 +4631,7 @@
         </w:rPr>
         <w:t>s</w:t>
       </w:r>
+      <w:proofErr w:type="spellEnd"/>
       <w:r>
         <w:rPr>
           <w:rFonts w:ascii="Arial" w:hAnsi="Arial" w:cs="Arial"/>
@@ -3954,7 +4706,7 @@
                     <a:blip r:embed="rId8" cstate="print">
                       <a:extLst>
                         <a:ext uri="{28A0092B-C50C-407E-A947-70E740481C1C}">
-                          <a14:useLocalDpi xmlns:a14="http://schemas.microsoft.com/office/drawing/2010/main" xmlns:wps="http://schemas.microsoft.com/office/word/2010/wordprocessingShape" xmlns:wpi="http://schemas.microsoft.com/office/word/2010/wordprocessingInk" xmlns:wpg="http://schemas.microsoft.com/office/word/2010/wordprocessingGroup" xmlns:w14="http://schemas.microsoft.com/office/word/2010/wordml" xmlns:w="http://schemas.openxmlformats.org/wordprocessingml/2006/main" xmlns:w10="urn:schemas-microsoft-com:office:word" xmlns:wp14="http://schemas.microsoft.com/office/word/2010/wordprocessingDrawing" xmlns:v="urn:schemas-microsoft-com:vml" xmlns:o="urn:schemas-microsoft-com:office:office" xmlns:mc="http://schemas.openxmlformats.org/markup-compatibility/2006" xmlns:wpc="http://schemas.microsoft.com/office/word/2010/wordprocessingCanvas" xmlns="" val="0"/>
+                          <a14:useLocalDpi xmlns="" xmlns:wpc="http://schemas.microsoft.com/office/word/2010/wordprocessingCanvas" xmlns:mc="http://schemas.openxmlformats.org/markup-compatibility/2006" xmlns:o="urn:schemas-microsoft-com:office:office" xmlns:v="urn:schemas-microsoft-com:vml" xmlns:wp14="http://schemas.microsoft.com/office/word/2010/wordprocessingDrawing" xmlns:w10="urn:schemas-microsoft-com:office:word" xmlns:w="http://schemas.openxmlformats.org/wordprocessingml/2006/main" xmlns:w14="http://schemas.microsoft.com/office/word/2010/wordml" xmlns:wpg="http://schemas.microsoft.com/office/word/2010/wordprocessingGroup" xmlns:wpi="http://schemas.microsoft.com/office/word/2010/wordprocessingInk" xmlns:wps="http://schemas.microsoft.com/office/word/2010/wordprocessingShape" xmlns:a14="http://schemas.microsoft.com/office/drawing/2010/main" val="0"/>
                         </a:ext>
                       </a:extLst>
                     </a:blip>
@@ -4154,7 +4906,21 @@
         <w:rPr>
           <w:rFonts w:ascii="Arial" w:hAnsi="Arial" w:cs="Arial"/>
         </w:rPr>
-        <w:t xml:space="preserve"> la neurona McCulloch-Pitt puede describirse como</w:t>
+        <w:t xml:space="preserve"> la neurona </w:t>
+      </w:r>
+      <w:proofErr w:type="spellStart"/>
+      <w:r>
+        <w:rPr>
+          <w:rFonts w:ascii="Arial" w:hAnsi="Arial" w:cs="Arial"/>
+        </w:rPr>
+        <w:t>McCulloch</w:t>
+      </w:r>
+      <w:proofErr w:type="spellEnd"/>
+      <w:r>
+        <w:rPr>
+          <w:rFonts w:ascii="Arial" w:hAnsi="Arial" w:cs="Arial"/>
+        </w:rPr>
+        <w:t>-Pitt puede describirse como</w:t>
       </w:r>
       <w:r>
         <w:rPr>
@@ -4368,8 +5134,16 @@
         <w:rPr>
           <w:rFonts w:cs="Times New Roman"/>
         </w:rPr>
-        <w:t>odelo matemático de la neurona McCulloch-Pitts</w:t>
-      </w:r>
+        <w:t xml:space="preserve">odelo matemático de la neurona </w:t>
+      </w:r>
+      <w:proofErr w:type="spellStart"/>
+      <w:r>
+        <w:rPr>
+          <w:rFonts w:cs="Times New Roman"/>
+        </w:rPr>
+        <w:t>McCulloch-Pitts</w:t>
+      </w:r>
+      <w:proofErr w:type="spellEnd"/>
     </w:p>
     <w:p>
       <w:pPr>
@@ -4386,14 +5160,29 @@
         <w:rPr>
           <w:rFonts w:cs="Times New Roman"/>
         </w:rPr>
-        <w:t>Fuente:</w:t>
-      </w:r>
+        <w:t>Fuente</w:t>
+      </w:r>
+      <w:proofErr w:type="gramStart"/>
       <w:r>
         <w:rPr>
           <w:rFonts w:cs="Times New Roman"/>
-          <w:b/>
-        </w:rPr>
-        <w:t>[Alonso</w:t>
+        </w:rPr>
+        <w:t>:</w:t>
+      </w:r>
+      <w:r>
+        <w:rPr>
+          <w:rFonts w:cs="Times New Roman"/>
+          <w:b/>
+        </w:rPr>
+        <w:t>[</w:t>
+      </w:r>
+      <w:proofErr w:type="gramEnd"/>
+      <w:r>
+        <w:rPr>
+          <w:rFonts w:cs="Times New Roman"/>
+          <w:b/>
+        </w:rPr>
+        <w:t>Alonso</w:t>
       </w:r>
       <w:r>
         <w:rPr>
@@ -4625,7 +5414,25 @@
           <w:sz w:val="20"/>
           <w:szCs w:val="20"/>
         </w:rPr>
-        <w:t xml:space="preserve"> bias, término constante que modifica la tendencia a activarse de la neurona</w:t>
+        <w:t xml:space="preserve"> </w:t>
+      </w:r>
+      <w:proofErr w:type="spellStart"/>
+      <w:r>
+        <w:rPr>
+          <w:rFonts w:ascii="Arial" w:hAnsi="Arial" w:cs="Arial"/>
+          <w:sz w:val="20"/>
+          <w:szCs w:val="20"/>
+        </w:rPr>
+        <w:t>bias</w:t>
+      </w:r>
+      <w:proofErr w:type="spellEnd"/>
+      <w:r>
+        <w:rPr>
+          <w:rFonts w:ascii="Arial" w:hAnsi="Arial" w:cs="Arial"/>
+          <w:sz w:val="20"/>
+          <w:szCs w:val="20"/>
+        </w:rPr>
+        <w:t>, término constante que modifica la tendencia a activarse de la neurona</w:t>
       </w:r>
     </w:p>
     <w:p>
@@ -4657,6 +5464,7 @@
           <w:b/>
         </w:rPr>
       </w:pPr>
+      <w:proofErr w:type="spellStart"/>
       <w:r>
         <w:rPr>
           <w:rFonts w:ascii="Arial" w:hAnsi="Arial" w:cs="Arial"/>
@@ -4664,6 +5472,7 @@
         </w:rPr>
         <w:t>Arduino</w:t>
       </w:r>
+      <w:proofErr w:type="spellEnd"/>
     </w:p>
     <w:p>
       <w:pPr>
@@ -4677,18 +5486,27 @@
           <w:bCs/>
         </w:rPr>
       </w:pPr>
+      <w:proofErr w:type="spellStart"/>
       <w:r>
         <w:rPr>
           <w:rFonts w:ascii="Arial" w:hAnsi="Arial" w:cs="Arial"/>
           <w:bCs/>
         </w:rPr>
-        <w:t xml:space="preserve">Arduino es una placa controladora de hardware libre </w:t>
-      </w:r>
+        <w:t>Arduino</w:t>
+      </w:r>
+      <w:proofErr w:type="spellEnd"/>
       <w:r>
         <w:rPr>
           <w:rFonts w:ascii="Arial" w:hAnsi="Arial" w:cs="Arial"/>
           <w:bCs/>
         </w:rPr>
+        <w:t xml:space="preserve"> es una placa controladora de hardware libre </w:t>
+      </w:r>
+      <w:r>
+        <w:rPr>
+          <w:rFonts w:ascii="Arial" w:hAnsi="Arial" w:cs="Arial"/>
+          <w:bCs/>
+        </w:rPr>
         <w:t>de bajo costo y fácil</w:t>
       </w:r>
       <w:r>
@@ -4703,13 +5521,29 @@
           <w:rFonts w:ascii="Arial" w:hAnsi="Arial" w:cs="Arial"/>
           <w:bCs/>
         </w:rPr>
-        <w:t xml:space="preserve">acelerar el proceso de protipado y desarrollo de </w:t>
-      </w:r>
+        <w:t xml:space="preserve">acelerar el proceso de </w:t>
+      </w:r>
+      <w:proofErr w:type="spellStart"/>
       <w:r>
         <w:rPr>
           <w:rFonts w:ascii="Arial" w:hAnsi="Arial" w:cs="Arial"/>
           <w:bCs/>
         </w:rPr>
+        <w:t>protipado</w:t>
+      </w:r>
+      <w:proofErr w:type="spellEnd"/>
+      <w:r>
+        <w:rPr>
+          <w:rFonts w:ascii="Arial" w:hAnsi="Arial" w:cs="Arial"/>
+          <w:bCs/>
+        </w:rPr>
+        <w:t xml:space="preserve"> y desarrollo de </w:t>
+      </w:r>
+      <w:r>
+        <w:rPr>
+          <w:rFonts w:ascii="Arial" w:hAnsi="Arial" w:cs="Arial"/>
+          <w:bCs/>
+        </w:rPr>
         <w:t>proyectos.</w:t>
       </w:r>
       <w:r>
@@ -4801,20 +5635,68 @@
           <w:rFonts w:ascii="Arial" w:hAnsi="Arial" w:cs="Arial"/>
           <w:bCs/>
         </w:rPr>
-        <w:t>ación Processing. Las primeras tarjetas Arduino utilizaban</w:t>
-      </w:r>
+        <w:t xml:space="preserve">ación </w:t>
+      </w:r>
+      <w:proofErr w:type="spellStart"/>
       <w:r>
         <w:rPr>
           <w:rFonts w:ascii="Arial" w:hAnsi="Arial" w:cs="Arial"/>
           <w:bCs/>
         </w:rPr>
-        <w:t xml:space="preserve"> el microcontrolador ATMEL</w:t>
-      </w:r>
+        <w:t>Processing</w:t>
+      </w:r>
+      <w:proofErr w:type="spellEnd"/>
       <w:r>
         <w:rPr>
           <w:rFonts w:ascii="Arial" w:hAnsi="Arial" w:cs="Arial"/>
           <w:bCs/>
         </w:rPr>
+        <w:t xml:space="preserve">. Las primeras tarjetas </w:t>
+      </w:r>
+      <w:proofErr w:type="spellStart"/>
+      <w:r>
+        <w:rPr>
+          <w:rFonts w:ascii="Arial" w:hAnsi="Arial" w:cs="Arial"/>
+          <w:bCs/>
+        </w:rPr>
+        <w:t>Arduino</w:t>
+      </w:r>
+      <w:proofErr w:type="spellEnd"/>
+      <w:r>
+        <w:rPr>
+          <w:rFonts w:ascii="Arial" w:hAnsi="Arial" w:cs="Arial"/>
+          <w:bCs/>
+        </w:rPr>
+        <w:t xml:space="preserve"> utilizaban</w:t>
+      </w:r>
+      <w:r>
+        <w:rPr>
+          <w:rFonts w:ascii="Arial" w:hAnsi="Arial" w:cs="Arial"/>
+          <w:bCs/>
+        </w:rPr>
+        <w:t xml:space="preserve"> el </w:t>
+      </w:r>
+      <w:proofErr w:type="spellStart"/>
+      <w:r>
+        <w:rPr>
+          <w:rFonts w:ascii="Arial" w:hAnsi="Arial" w:cs="Arial"/>
+          <w:bCs/>
+        </w:rPr>
+        <w:t>microcontrolador</w:t>
+      </w:r>
+      <w:proofErr w:type="spellEnd"/>
+      <w:r>
+        <w:rPr>
+          <w:rFonts w:ascii="Arial" w:hAnsi="Arial" w:cs="Arial"/>
+          <w:bCs/>
+        </w:rPr>
+        <w:t xml:space="preserve"> ATMEL</w:t>
+      </w:r>
+      <w:r>
+        <w:rPr>
+          <w:rFonts w:ascii="Arial" w:hAnsi="Arial" w:cs="Arial"/>
+          <w:bCs/>
+        </w:rPr>
         <w:t xml:space="preserve"> ATmega328</w:t>
       </w:r>
       <w:r>
@@ -4829,13 +5711,29 @@
           <w:rFonts w:ascii="Arial" w:hAnsi="Arial" w:cs="Arial"/>
           <w:bCs/>
         </w:rPr>
-        <w:t xml:space="preserve"> de bajo costo y amplias capacidades de memoria y manejo de entradas y salidas por medio de sus puertos.Conforme </w:t>
-      </w:r>
+        <w:t xml:space="preserve"> de bajo costo y amplias capacidades de memoria y manejo de entradas y salidas por medio de sus </w:t>
+      </w:r>
+      <w:proofErr w:type="spellStart"/>
       <w:r>
         <w:rPr>
           <w:rFonts w:ascii="Arial" w:hAnsi="Arial" w:cs="Arial"/>
           <w:bCs/>
         </w:rPr>
+        <w:t>puertos.Conforme</w:t>
+      </w:r>
+      <w:proofErr w:type="spellEnd"/>
+      <w:r>
+        <w:rPr>
+          <w:rFonts w:ascii="Arial" w:hAnsi="Arial" w:cs="Arial"/>
+          <w:bCs/>
+        </w:rPr>
+        <w:t xml:space="preserve"> </w:t>
+      </w:r>
+      <w:r>
+        <w:rPr>
+          <w:rFonts w:ascii="Arial" w:hAnsi="Arial" w:cs="Arial"/>
+          <w:bCs/>
+        </w:rPr>
         <w:t xml:space="preserve">ha ido avanzando el tiempo, </w:t>
       </w:r>
       <w:r>
@@ -4843,15 +5741,113 @@
           <w:rFonts w:ascii="Arial" w:hAnsi="Arial" w:cs="Arial"/>
           <w:bCs/>
         </w:rPr>
-        <w:t xml:space="preserve">se han desarrollado tarjetas Arduino con mejores procesadores, como lo son los modelos Arduino Mega2560 (8 bits), Arduino Tre (32 bits, ARM) y Arduino Galileo (32 bits, x86). </w:t>
-      </w:r>
-      <w:r>
-        <w:rPr>
-          <w:rFonts w:ascii="Arial" w:hAnsi="Arial" w:cs="Arial"/>
-          <w:b/>
+        <w:t xml:space="preserve">se han desarrollado tarjetas </w:t>
+      </w:r>
+      <w:proofErr w:type="spellStart"/>
+      <w:r>
+        <w:rPr>
+          <w:rFonts w:ascii="Arial" w:hAnsi="Arial" w:cs="Arial"/>
           <w:bCs/>
         </w:rPr>
-        <w:t xml:space="preserve"> [Banzi 2011]</w:t>
+        <w:t>Arduino</w:t>
+      </w:r>
+      <w:proofErr w:type="spellEnd"/>
+      <w:r>
+        <w:rPr>
+          <w:rFonts w:ascii="Arial" w:hAnsi="Arial" w:cs="Arial"/>
+          <w:bCs/>
+        </w:rPr>
+        <w:t xml:space="preserve"> con mejores procesadores, como lo son los modelos </w:t>
+      </w:r>
+      <w:proofErr w:type="spellStart"/>
+      <w:r>
+        <w:rPr>
+          <w:rFonts w:ascii="Arial" w:hAnsi="Arial" w:cs="Arial"/>
+          <w:bCs/>
+        </w:rPr>
+        <w:t>Arduino</w:t>
+      </w:r>
+      <w:proofErr w:type="spellEnd"/>
+      <w:r>
+        <w:rPr>
+          <w:rFonts w:ascii="Arial" w:hAnsi="Arial" w:cs="Arial"/>
+          <w:bCs/>
+        </w:rPr>
+        <w:t xml:space="preserve"> Mega2560 (8 bits), </w:t>
+      </w:r>
+      <w:proofErr w:type="spellStart"/>
+      <w:r>
+        <w:rPr>
+          <w:rFonts w:ascii="Arial" w:hAnsi="Arial" w:cs="Arial"/>
+          <w:bCs/>
+        </w:rPr>
+        <w:t>Arduino</w:t>
+      </w:r>
+      <w:proofErr w:type="spellEnd"/>
+      <w:r>
+        <w:rPr>
+          <w:rFonts w:ascii="Arial" w:hAnsi="Arial" w:cs="Arial"/>
+          <w:bCs/>
+        </w:rPr>
+        <w:t xml:space="preserve"> </w:t>
+      </w:r>
+      <w:proofErr w:type="spellStart"/>
+      <w:r>
+        <w:rPr>
+          <w:rFonts w:ascii="Arial" w:hAnsi="Arial" w:cs="Arial"/>
+          <w:bCs/>
+        </w:rPr>
+        <w:t>Tre</w:t>
+      </w:r>
+      <w:proofErr w:type="spellEnd"/>
+      <w:r>
+        <w:rPr>
+          <w:rFonts w:ascii="Arial" w:hAnsi="Arial" w:cs="Arial"/>
+          <w:bCs/>
+        </w:rPr>
+        <w:t xml:space="preserve"> (32 bits, ARM) y </w:t>
+      </w:r>
+      <w:proofErr w:type="spellStart"/>
+      <w:r>
+        <w:rPr>
+          <w:rFonts w:ascii="Arial" w:hAnsi="Arial" w:cs="Arial"/>
+          <w:bCs/>
+        </w:rPr>
+        <w:t>Arduino</w:t>
+      </w:r>
+      <w:proofErr w:type="spellEnd"/>
+      <w:r>
+        <w:rPr>
+          <w:rFonts w:ascii="Arial" w:hAnsi="Arial" w:cs="Arial"/>
+          <w:bCs/>
+        </w:rPr>
+        <w:t xml:space="preserve"> Galileo (32 bits, x86). </w:t>
+      </w:r>
+      <w:r>
+        <w:rPr>
+          <w:rFonts w:ascii="Arial" w:hAnsi="Arial" w:cs="Arial"/>
+          <w:b/>
+          <w:bCs/>
+        </w:rPr>
+        <w:t xml:space="preserve"> [</w:t>
+      </w:r>
+      <w:proofErr w:type="spellStart"/>
+      <w:r>
+        <w:rPr>
+          <w:rFonts w:ascii="Arial" w:hAnsi="Arial" w:cs="Arial"/>
+          <w:b/>
+          <w:bCs/>
+        </w:rPr>
+        <w:t>Banzi</w:t>
+      </w:r>
+      <w:proofErr w:type="spellEnd"/>
+      <w:r>
+        <w:rPr>
+          <w:rFonts w:ascii="Arial" w:hAnsi="Arial" w:cs="Arial"/>
+          <w:b/>
+          <w:bCs/>
+        </w:rPr>
+        <w:t xml:space="preserve"> 2011]</w:t>
       </w:r>
       <w:r>
         <w:rPr>
@@ -4893,7 +5889,7 @@
                     <a:blip r:embed="rId10" cstate="print">
                       <a:extLst>
                         <a:ext uri="{28A0092B-C50C-407E-A947-70E740481C1C}">
-                          <a14:useLocalDpi xmlns:a14="http://schemas.microsoft.com/office/drawing/2010/main" xmlns:wps="http://schemas.microsoft.com/office/word/2010/wordprocessingShape" xmlns:wpi="http://schemas.microsoft.com/office/word/2010/wordprocessingInk" xmlns:wpg="http://schemas.microsoft.com/office/word/2010/wordprocessingGroup" xmlns:w14="http://schemas.microsoft.com/office/word/2010/wordml" xmlns:w="http://schemas.openxmlformats.org/wordprocessingml/2006/main" xmlns:w10="urn:schemas-microsoft-com:office:word" xmlns:wp14="http://schemas.microsoft.com/office/word/2010/wordprocessingDrawing" xmlns:v="urn:schemas-microsoft-com:vml" xmlns:o="urn:schemas-microsoft-com:office:office" xmlns:mc="http://schemas.openxmlformats.org/markup-compatibility/2006" xmlns:wpc="http://schemas.microsoft.com/office/word/2010/wordprocessingCanvas" xmlns="" val="0"/>
+                          <a14:useLocalDpi xmlns="" xmlns:wpc="http://schemas.microsoft.com/office/word/2010/wordprocessingCanvas" xmlns:mc="http://schemas.openxmlformats.org/markup-compatibility/2006" xmlns:o="urn:schemas-microsoft-com:office:office" xmlns:v="urn:schemas-microsoft-com:vml" xmlns:wp14="http://schemas.microsoft.com/office/word/2010/wordprocessingDrawing" xmlns:w10="urn:schemas-microsoft-com:office:word" xmlns:w="http://schemas.openxmlformats.org/wordprocessingml/2006/main" xmlns:w14="http://schemas.microsoft.com/office/word/2010/wordml" xmlns:wpg="http://schemas.microsoft.com/office/word/2010/wordprocessingGroup" xmlns:wpi="http://schemas.microsoft.com/office/word/2010/wordprocessingInk" xmlns:wps="http://schemas.microsoft.com/office/word/2010/wordprocessingShape" xmlns:a14="http://schemas.microsoft.com/office/drawing/2010/main" val="0"/>
                         </a:ext>
                       </a:extLst>
                     </a:blip>
@@ -4949,7 +5945,15 @@
         <w:fldChar w:fldCharType="end"/>
       </w:r>
       <w:r>
-        <w:t>: Imagen cara superior Arduino N</w:t>
+        <w:t xml:space="preserve">: Imagen cara superior </w:t>
+      </w:r>
+      <w:proofErr w:type="spellStart"/>
+      <w:r>
+        <w:t>Arduino</w:t>
+      </w:r>
+      <w:proofErr w:type="spellEnd"/>
+      <w:r>
+        <w:t xml:space="preserve"> N</w:t>
       </w:r>
       <w:r>
         <w:t>ano</w:t>
@@ -5004,6 +6008,7 @@
           <w:lang w:eastAsia="es-VE" w:bidi="ar-SA"/>
         </w:rPr>
       </w:pPr>
+      <w:proofErr w:type="spellStart"/>
       <w:r>
         <w:rPr>
           <w:rFonts w:ascii="ArialMT" w:eastAsiaTheme="minorEastAsia" w:hAnsi="ArialMT" w:cs="ArialMT"/>
@@ -5024,6 +6029,7 @@
         </w:rPr>
         <w:t>ptero</w:t>
       </w:r>
+      <w:proofErr w:type="spellEnd"/>
     </w:p>
     <w:p>
       <w:pPr>
@@ -5119,6 +6125,7 @@
         </w:rPr>
         <w:t xml:space="preserve"> </w:t>
       </w:r>
+      <w:proofErr w:type="spellStart"/>
       <w:r>
         <w:rPr>
           <w:rFonts w:ascii="ArialMT" w:eastAsiaTheme="minorEastAsia" w:hAnsi="ArialMT" w:cs="ArialMT"/>
@@ -5129,6 +6136,7 @@
         </w:rPr>
         <w:t>quadrotor</w:t>
       </w:r>
+      <w:proofErr w:type="spellEnd"/>
       <w:r>
         <w:rPr>
           <w:rFonts w:ascii="ArialMT" w:eastAsiaTheme="minorEastAsia" w:hAnsi="ArialMT" w:cs="ArialMT"/>
@@ -5165,6 +6173,7 @@
         </w:rPr>
         <w:t xml:space="preserve"> </w:t>
       </w:r>
+      <w:proofErr w:type="spellStart"/>
       <w:r>
         <w:rPr>
           <w:rFonts w:ascii="ArialMT" w:eastAsiaTheme="minorEastAsia" w:hAnsi="ArialMT" w:cs="ArialMT"/>
@@ -5175,6 +6184,7 @@
         </w:rPr>
         <w:t>cuadricóptero</w:t>
       </w:r>
+      <w:proofErr w:type="spellEnd"/>
       <w:r>
         <w:rPr>
           <w:rFonts w:ascii="ArialMT" w:eastAsiaTheme="minorEastAsia" w:hAnsi="ArialMT" w:cs="ArialMT"/>
@@ -5311,12 +6321,14 @@
         </w:rPr>
         <w:t xml:space="preserve"> </w:t>
       </w:r>
+      <w:proofErr w:type="spellStart"/>
       <w:r>
         <w:rPr>
           <w:rFonts w:ascii="Arial" w:hAnsi="Arial" w:cs="Arial"/>
         </w:rPr>
         <w:t>cuadricopteros</w:t>
       </w:r>
+      <w:proofErr w:type="spellEnd"/>
       <w:r>
         <w:rPr>
           <w:rFonts w:ascii="Arial" w:hAnsi="Arial" w:cs="Arial"/>
@@ -5495,14 +6507,44 @@
         <w:rPr>
           <w:rFonts w:ascii="Arial" w:hAnsi="Arial" w:cs="Arial"/>
         </w:rPr>
-        <w:t xml:space="preserve"> de los cuadricópteros suele ser muy reducida debido a las limitaciones de carga que pueden tener los mismos. En </w:t>
-      </w:r>
-      <w:r>
-        <w:rPr>
-          <w:rFonts w:ascii="Arial" w:hAnsi="Arial" w:cs="Arial"/>
-          <w:b/>
-        </w:rPr>
-        <w:t>[Nadales 2009]</w:t>
+        <w:t xml:space="preserve"> de los </w:t>
+      </w:r>
+      <w:proofErr w:type="spellStart"/>
+      <w:r>
+        <w:rPr>
+          <w:rFonts w:ascii="Arial" w:hAnsi="Arial" w:cs="Arial"/>
+        </w:rPr>
+        <w:t>cuadricópteros</w:t>
+      </w:r>
+      <w:proofErr w:type="spellEnd"/>
+      <w:r>
+        <w:rPr>
+          <w:rFonts w:ascii="Arial" w:hAnsi="Arial" w:cs="Arial"/>
+        </w:rPr>
+        <w:t xml:space="preserve"> suele ser muy reducida debido a las limitaciones de carga que pueden tener los mismos. En </w:t>
+      </w:r>
+      <w:r>
+        <w:rPr>
+          <w:rFonts w:ascii="Arial" w:hAnsi="Arial" w:cs="Arial"/>
+          <w:b/>
+        </w:rPr>
+        <w:t>[</w:t>
+      </w:r>
+      <w:proofErr w:type="spellStart"/>
+      <w:r>
+        <w:rPr>
+          <w:rFonts w:ascii="Arial" w:hAnsi="Arial" w:cs="Arial"/>
+          <w:b/>
+        </w:rPr>
+        <w:t>Nadales</w:t>
+      </w:r>
+      <w:proofErr w:type="spellEnd"/>
+      <w:r>
+        <w:rPr>
+          <w:rFonts w:ascii="Arial" w:hAnsi="Arial" w:cs="Arial"/>
+          <w:b/>
+        </w:rPr>
+        <w:t xml:space="preserve"> 2009]</w:t>
       </w:r>
       <w:r>
         <w:rPr>
@@ -5515,7 +6557,21 @@
         <w:rPr>
           <w:rFonts w:ascii="Arial" w:hAnsi="Arial" w:cs="Arial"/>
         </w:rPr>
-        <w:t>se aduce a este factor el hecho de que el diseño de cuadricópteros haya tardado mucho tiempo en concretarse y avanzar.</w:t>
+        <w:t xml:space="preserve">se aduce a este factor el hecho de que el diseño de </w:t>
+      </w:r>
+      <w:proofErr w:type="spellStart"/>
+      <w:r>
+        <w:rPr>
+          <w:rFonts w:ascii="Arial" w:hAnsi="Arial" w:cs="Arial"/>
+        </w:rPr>
+        <w:t>cuadricópteros</w:t>
+      </w:r>
+      <w:proofErr w:type="spellEnd"/>
+      <w:r>
+        <w:rPr>
+          <w:rFonts w:ascii="Arial" w:hAnsi="Arial" w:cs="Arial"/>
+        </w:rPr>
+        <w:t xml:space="preserve"> haya tardado mucho tiempo en concretarse y avanzar.</w:t>
       </w:r>
     </w:p>
     <w:p>
@@ -5563,7 +6619,7 @@
                     <a:blip r:embed="rId12" cstate="print">
                       <a:extLst>
                         <a:ext uri="{28A0092B-C50C-407E-A947-70E740481C1C}">
-                          <a14:useLocalDpi xmlns:a14="http://schemas.microsoft.com/office/drawing/2010/main" xmlns:wps="http://schemas.microsoft.com/office/word/2010/wordprocessingShape" xmlns:wpi="http://schemas.microsoft.com/office/word/2010/wordprocessingInk" xmlns:wpg="http://schemas.microsoft.com/office/word/2010/wordprocessingGroup" xmlns:w14="http://schemas.microsoft.com/office/word/2010/wordml" xmlns:w="http://schemas.openxmlformats.org/wordprocessingml/2006/main" xmlns:w10="urn:schemas-microsoft-com:office:word" xmlns:wp14="http://schemas.microsoft.com/office/word/2010/wordprocessingDrawing" xmlns:v="urn:schemas-microsoft-com:vml" xmlns:o="urn:schemas-microsoft-com:office:office" xmlns:mc="http://schemas.openxmlformats.org/markup-compatibility/2006" xmlns:wpc="http://schemas.microsoft.com/office/word/2010/wordprocessingCanvas" xmlns="" val="0"/>
+                          <a14:useLocalDpi xmlns="" xmlns:wpc="http://schemas.microsoft.com/office/word/2010/wordprocessingCanvas" xmlns:mc="http://schemas.openxmlformats.org/markup-compatibility/2006" xmlns:o="urn:schemas-microsoft-com:office:office" xmlns:v="urn:schemas-microsoft-com:vml" xmlns:wp14="http://schemas.microsoft.com/office/word/2010/wordprocessingDrawing" xmlns:w10="urn:schemas-microsoft-com:office:word" xmlns:w="http://schemas.openxmlformats.org/wordprocessingml/2006/main" xmlns:w14="http://schemas.microsoft.com/office/word/2010/wordml" xmlns:wpg="http://schemas.microsoft.com/office/word/2010/wordprocessingGroup" xmlns:wpi="http://schemas.microsoft.com/office/word/2010/wordprocessingInk" xmlns:wps="http://schemas.microsoft.com/office/word/2010/wordprocessingShape" xmlns:a14="http://schemas.microsoft.com/office/drawing/2010/main" val="0"/>
                         </a:ext>
                       </a:extLst>
                     </a:blip>
@@ -5619,7 +6675,23 @@
         <w:fldChar w:fldCharType="end"/>
       </w:r>
       <w:r>
-        <w:t>: Cuadricoptero Draganfly V Ti</w:t>
+        <w:t xml:space="preserve">: </w:t>
+      </w:r>
+      <w:proofErr w:type="spellStart"/>
+      <w:r>
+        <w:t>Cuadricoptero</w:t>
+      </w:r>
+      <w:proofErr w:type="spellEnd"/>
+      <w:r>
+        <w:t xml:space="preserve"> </w:t>
+      </w:r>
+      <w:proofErr w:type="spellStart"/>
+      <w:r>
+        <w:t>Draganfly</w:t>
+      </w:r>
+      <w:proofErr w:type="spellEnd"/>
+      <w:r>
+        <w:t xml:space="preserve"> V Ti</w:t>
       </w:r>
     </w:p>
     <w:p>
@@ -5731,7 +6803,23 @@
           <w:rFonts w:ascii="Arial" w:hAnsi="Arial" w:cs="Arial"/>
           <w:b/>
         </w:rPr>
-        <w:t>[Zabczyk 1993]</w:t>
+        <w:t>[</w:t>
+      </w:r>
+      <w:proofErr w:type="spellStart"/>
+      <w:r>
+        <w:rPr>
+          <w:rFonts w:ascii="Arial" w:hAnsi="Arial" w:cs="Arial"/>
+          <w:b/>
+        </w:rPr>
+        <w:t>Zabczyk</w:t>
+      </w:r>
+      <w:proofErr w:type="spellEnd"/>
+      <w:r>
+        <w:rPr>
+          <w:rFonts w:ascii="Arial" w:hAnsi="Arial" w:cs="Arial"/>
+          <w:b/>
+        </w:rPr>
+        <w:t xml:space="preserve"> 1993]</w:t>
       </w:r>
     </w:p>
     <w:p>
@@ -5794,7 +6882,23 @@
           <w:rFonts w:ascii="Arial" w:hAnsi="Arial" w:cs="Arial"/>
           <w:b/>
         </w:rPr>
-        <w:t>[Ogata 2011]</w:t>
+        <w:t>[</w:t>
+      </w:r>
+      <w:proofErr w:type="spellStart"/>
+      <w:r>
+        <w:rPr>
+          <w:rFonts w:ascii="Arial" w:hAnsi="Arial" w:cs="Arial"/>
+          <w:b/>
+        </w:rPr>
+        <w:t>Ogata</w:t>
+      </w:r>
+      <w:proofErr w:type="spellEnd"/>
+      <w:r>
+        <w:rPr>
+          <w:rFonts w:ascii="Arial" w:hAnsi="Arial" w:cs="Arial"/>
+          <w:b/>
+        </w:rPr>
+        <w:t xml:space="preserve"> 2011]</w:t>
       </w:r>
     </w:p>
     <w:p>
@@ -5858,7 +6962,23 @@
           <w:rFonts w:ascii="Arial" w:hAnsi="Arial" w:cs="Arial"/>
           <w:b/>
         </w:rPr>
-        <w:t>[Dulhoste 2011]</w:t>
+        <w:t>[</w:t>
+      </w:r>
+      <w:proofErr w:type="spellStart"/>
+      <w:r>
+        <w:rPr>
+          <w:rFonts w:ascii="Arial" w:hAnsi="Arial" w:cs="Arial"/>
+          <w:b/>
+        </w:rPr>
+        <w:t>Dulhoste</w:t>
+      </w:r>
+      <w:proofErr w:type="spellEnd"/>
+      <w:r>
+        <w:rPr>
+          <w:rFonts w:ascii="Arial" w:hAnsi="Arial" w:cs="Arial"/>
+          <w:b/>
+        </w:rPr>
+        <w:t xml:space="preserve"> 2011]</w:t>
       </w:r>
       <w:r>
         <w:rPr>
@@ -5871,7 +6991,23 @@
           <w:rFonts w:ascii="Arial" w:hAnsi="Arial" w:cs="Arial"/>
           <w:b/>
         </w:rPr>
-        <w:t>[Vidyasagar 2010]</w:t>
+        <w:t>[</w:t>
+      </w:r>
+      <w:proofErr w:type="spellStart"/>
+      <w:r>
+        <w:rPr>
+          <w:rFonts w:ascii="Arial" w:hAnsi="Arial" w:cs="Arial"/>
+          <w:b/>
+        </w:rPr>
+        <w:t>Vidyasagar</w:t>
+      </w:r>
+      <w:proofErr w:type="spellEnd"/>
+      <w:r>
+        <w:rPr>
+          <w:rFonts w:ascii="Arial" w:hAnsi="Arial" w:cs="Arial"/>
+          <w:b/>
+        </w:rPr>
+        <w:t xml:space="preserve"> 2010]</w:t>
       </w:r>
     </w:p>
     <w:p>
@@ -6667,7 +7803,21 @@
         <w:rPr>
           <w:rFonts w:ascii="Arial" w:hAnsi="Arial" w:cs="Arial"/>
         </w:rPr>
-        <w:t>error en el tiempo e(t) es tomada como referencia</w:t>
+        <w:t xml:space="preserve">error en el tiempo </w:t>
+      </w:r>
+      <w:proofErr w:type="gramStart"/>
+      <w:r>
+        <w:rPr>
+          <w:rFonts w:ascii="Arial" w:hAnsi="Arial" w:cs="Arial"/>
+        </w:rPr>
+        <w:t>e(</w:t>
+      </w:r>
+      <w:proofErr w:type="gramEnd"/>
+      <w:r>
+        <w:rPr>
+          <w:rFonts w:ascii="Arial" w:hAnsi="Arial" w:cs="Arial"/>
+        </w:rPr>
+        <w:t>t) es tomada como referencia</w:t>
       </w:r>
       <w:r>
         <w:rPr>
@@ -6716,7 +7866,23 @@
           <w:rFonts w:ascii="Arial" w:hAnsi="Arial" w:cs="Arial"/>
           <w:b/>
         </w:rPr>
-        <w:t>[Dignyu 2007]</w:t>
+        <w:t>[</w:t>
+      </w:r>
+      <w:proofErr w:type="spellStart"/>
+      <w:r>
+        <w:rPr>
+          <w:rFonts w:ascii="Arial" w:hAnsi="Arial" w:cs="Arial"/>
+          <w:b/>
+        </w:rPr>
+        <w:t>Dignyu</w:t>
+      </w:r>
+      <w:proofErr w:type="spellEnd"/>
+      <w:r>
+        <w:rPr>
+          <w:rFonts w:ascii="Arial" w:hAnsi="Arial" w:cs="Arial"/>
+          <w:b/>
+        </w:rPr>
+        <w:t xml:space="preserve"> 2007]</w:t>
       </w:r>
     </w:p>
     <w:p>
@@ -7131,7 +8297,23 @@
           <w:rFonts w:ascii="Arial" w:hAnsi="Arial" w:cs="Arial"/>
           <w:b/>
         </w:rPr>
-        <w:t>[UniLeon 2013]</w:t>
+        <w:t>[</w:t>
+      </w:r>
+      <w:proofErr w:type="spellStart"/>
+      <w:r>
+        <w:rPr>
+          <w:rFonts w:ascii="Arial" w:hAnsi="Arial" w:cs="Arial"/>
+          <w:b/>
+        </w:rPr>
+        <w:t>UniLeon</w:t>
+      </w:r>
+      <w:proofErr w:type="spellEnd"/>
+      <w:r>
+        <w:rPr>
+          <w:rFonts w:ascii="Arial" w:hAnsi="Arial" w:cs="Arial"/>
+          <w:b/>
+        </w:rPr>
+        <w:t xml:space="preserve"> 2013]</w:t>
       </w:r>
     </w:p>
     <w:p>
@@ -7244,7 +8426,23 @@
           <w:rFonts w:ascii="Arial" w:hAnsi="Arial" w:cs="Arial"/>
           <w:b/>
         </w:rPr>
-        <w:t>[Pressman 2001]</w:t>
+        <w:t>[</w:t>
+      </w:r>
+      <w:proofErr w:type="spellStart"/>
+      <w:r>
+        <w:rPr>
+          <w:rFonts w:ascii="Arial" w:hAnsi="Arial" w:cs="Arial"/>
+          <w:b/>
+        </w:rPr>
+        <w:t>Pressman</w:t>
+      </w:r>
+      <w:proofErr w:type="spellEnd"/>
+      <w:r>
+        <w:rPr>
+          <w:rFonts w:ascii="Arial" w:hAnsi="Arial" w:cs="Arial"/>
+          <w:b/>
+        </w:rPr>
+        <w:t xml:space="preserve"> 2001]</w:t>
       </w:r>
       <w:r>
         <w:rPr>
@@ -7510,7 +8708,23 @@
           <w:rFonts w:ascii="Arial" w:hAnsi="Arial" w:cs="Arial"/>
           <w:b/>
         </w:rPr>
-        <w:t>[Pressman 2001]</w:t>
+        <w:t>[</w:t>
+      </w:r>
+      <w:proofErr w:type="spellStart"/>
+      <w:r>
+        <w:rPr>
+          <w:rFonts w:ascii="Arial" w:hAnsi="Arial" w:cs="Arial"/>
+          <w:b/>
+        </w:rPr>
+        <w:t>Pressman</w:t>
+      </w:r>
+      <w:proofErr w:type="spellEnd"/>
+      <w:r>
+        <w:rPr>
+          <w:rFonts w:ascii="Arial" w:hAnsi="Arial" w:cs="Arial"/>
+          <w:b/>
+        </w:rPr>
+        <w:t xml:space="preserve"> 2001]</w:t>
       </w:r>
       <w:r>
         <w:rPr>
@@ -7974,7 +9188,23 @@
           <w:rFonts w:ascii="Arial" w:hAnsi="Arial" w:cs="Arial"/>
           <w:b/>
         </w:rPr>
-        <w:t>[Rouse 2007]</w:t>
+        <w:t>[</w:t>
+      </w:r>
+      <w:proofErr w:type="spellStart"/>
+      <w:r>
+        <w:rPr>
+          <w:rFonts w:ascii="Arial" w:hAnsi="Arial" w:cs="Arial"/>
+          <w:b/>
+        </w:rPr>
+        <w:t>Rouse</w:t>
+      </w:r>
+      <w:proofErr w:type="spellEnd"/>
+      <w:r>
+        <w:rPr>
+          <w:rFonts w:ascii="Arial" w:hAnsi="Arial" w:cs="Arial"/>
+          <w:b/>
+        </w:rPr>
+        <w:t xml:space="preserve"> 2007]</w:t>
       </w:r>
     </w:p>
     <w:p>
@@ -8041,7 +9271,35 @@
           <w:rFonts w:ascii="Arial" w:hAnsi="Arial" w:cs="Arial"/>
         </w:rPr>
         <w:tab/>
-        <w:t>Como no se tiene un consumidor definido que retroalimente al grupo de trabajo constantemente, se mantendrá el desarrollo del sistema de estabilización del cuadricóptero procurando minimizar los desbalances y oscilaciones en vuelo de éste. Se utilizará un criterio cuantitativo basado en la comparación de las mediciones en funcionamiento del cuadricóptero respecto a umbrales determinados de oscilaciones y balance.</w:t>
+        <w:t xml:space="preserve">Como no se tiene un consumidor definido que retroalimente al grupo de trabajo constantemente, se mantendrá el desarrollo del sistema de estabilización del </w:t>
+      </w:r>
+      <w:proofErr w:type="spellStart"/>
+      <w:r>
+        <w:rPr>
+          <w:rFonts w:ascii="Arial" w:hAnsi="Arial" w:cs="Arial"/>
+        </w:rPr>
+        <w:t>cuadricóptero</w:t>
+      </w:r>
+      <w:proofErr w:type="spellEnd"/>
+      <w:r>
+        <w:rPr>
+          <w:rFonts w:ascii="Arial" w:hAnsi="Arial" w:cs="Arial"/>
+        </w:rPr>
+        <w:t xml:space="preserve"> procurando minimizar los desbalances y oscilaciones en vuelo de éste. Se utilizará un criterio cuantitativo basado en la comparación de las mediciones en funcionamiento del </w:t>
+      </w:r>
+      <w:proofErr w:type="spellStart"/>
+      <w:r>
+        <w:rPr>
+          <w:rFonts w:ascii="Arial" w:hAnsi="Arial" w:cs="Arial"/>
+        </w:rPr>
+        <w:t>cuadricóptero</w:t>
+      </w:r>
+      <w:proofErr w:type="spellEnd"/>
+      <w:r>
+        <w:rPr>
+          <w:rFonts w:ascii="Arial" w:hAnsi="Arial" w:cs="Arial"/>
+        </w:rPr>
+        <w:t xml:space="preserve"> respecto a umbrales determinados de oscilaciones y balance.</w:t>
       </w:r>
     </w:p>
     <w:p>
@@ -8352,7 +9610,29 @@
           <w:shd w:val="clear" w:color="auto" w:fill="auto"/>
           <w:lang w:eastAsia="es-VE" w:bidi="ar-SA"/>
         </w:rPr>
-        <w:t>[Banzi 2011]</w:t>
+        <w:t>[</w:t>
+      </w:r>
+      <w:proofErr w:type="spellStart"/>
+      <w:r>
+        <w:rPr>
+          <w:rFonts w:ascii="ArialMT" w:eastAsiaTheme="minorEastAsia" w:hAnsi="ArialMT" w:cs="ArialMT"/>
+          <w:b/>
+          <w:color w:val="auto"/>
+          <w:shd w:val="clear" w:color="auto" w:fill="auto"/>
+          <w:lang w:eastAsia="es-VE" w:bidi="ar-SA"/>
+        </w:rPr>
+        <w:t>Banzi</w:t>
+      </w:r>
+      <w:proofErr w:type="spellEnd"/>
+      <w:r>
+        <w:rPr>
+          <w:rFonts w:ascii="ArialMT" w:eastAsiaTheme="minorEastAsia" w:hAnsi="ArialMT" w:cs="ArialMT"/>
+          <w:b/>
+          <w:color w:val="auto"/>
+          <w:shd w:val="clear" w:color="auto" w:fill="auto"/>
+          <w:lang w:eastAsia="es-VE" w:bidi="ar-SA"/>
+        </w:rPr>
+        <w:t xml:space="preserve"> 2011]</w:t>
       </w:r>
       <w:r>
         <w:rPr>
@@ -8363,6 +9643,7 @@
         </w:rPr>
         <w:t xml:space="preserve"> </w:t>
       </w:r>
+      <w:proofErr w:type="spellStart"/>
       <w:r>
         <w:rPr>
           <w:rFonts w:ascii="ArialMT" w:eastAsiaTheme="minorEastAsia" w:hAnsi="ArialMT" w:cs="ArialMT"/>
@@ -8370,7 +9651,37 @@
           <w:shd w:val="clear" w:color="auto" w:fill="auto"/>
           <w:lang w:eastAsia="es-VE" w:bidi="ar-SA"/>
         </w:rPr>
-        <w:t xml:space="preserve">Banzi, M. y Cuartielles, D., </w:t>
+        <w:t>Banzi</w:t>
+      </w:r>
+      <w:proofErr w:type="spellEnd"/>
+      <w:r>
+        <w:rPr>
+          <w:rFonts w:ascii="ArialMT" w:eastAsiaTheme="minorEastAsia" w:hAnsi="ArialMT" w:cs="ArialMT"/>
+          <w:color w:val="auto"/>
+          <w:shd w:val="clear" w:color="auto" w:fill="auto"/>
+          <w:lang w:eastAsia="es-VE" w:bidi="ar-SA"/>
+        </w:rPr>
+        <w:t xml:space="preserve">, M. y </w:t>
+      </w:r>
+      <w:proofErr w:type="spellStart"/>
+      <w:r>
+        <w:rPr>
+          <w:rFonts w:ascii="ArialMT" w:eastAsiaTheme="minorEastAsia" w:hAnsi="ArialMT" w:cs="ArialMT"/>
+          <w:color w:val="auto"/>
+          <w:shd w:val="clear" w:color="auto" w:fill="auto"/>
+          <w:lang w:eastAsia="es-VE" w:bidi="ar-SA"/>
+        </w:rPr>
+        <w:t>Cuartielles</w:t>
+      </w:r>
+      <w:proofErr w:type="spellEnd"/>
+      <w:r>
+        <w:rPr>
+          <w:rFonts w:ascii="ArialMT" w:eastAsiaTheme="minorEastAsia" w:hAnsi="ArialMT" w:cs="ArialMT"/>
+          <w:color w:val="auto"/>
+          <w:shd w:val="clear" w:color="auto" w:fill="auto"/>
+          <w:lang w:eastAsia="es-VE" w:bidi="ar-SA"/>
+        </w:rPr>
+        <w:t xml:space="preserve">, D., </w:t>
       </w:r>
       <w:r>
         <w:rPr>
@@ -8380,8 +9691,20 @@
           <w:shd w:val="clear" w:color="auto" w:fill="auto"/>
           <w:lang w:eastAsia="es-VE" w:bidi="ar-SA"/>
         </w:rPr>
-        <w:t>Descripción de la plataforma Arduino</w:t>
-      </w:r>
+        <w:t xml:space="preserve">Descripción de la plataforma </w:t>
+      </w:r>
+      <w:proofErr w:type="spellStart"/>
+      <w:r>
+        <w:rPr>
+          <w:rFonts w:ascii="ArialMT" w:eastAsiaTheme="minorEastAsia" w:hAnsi="ArialMT" w:cs="ArialMT"/>
+          <w:i/>
+          <w:color w:val="auto"/>
+          <w:shd w:val="clear" w:color="auto" w:fill="auto"/>
+          <w:lang w:eastAsia="es-VE" w:bidi="ar-SA"/>
+        </w:rPr>
+        <w:t>Arduino</w:t>
+      </w:r>
+      <w:proofErr w:type="spellEnd"/>
       <w:r>
         <w:rPr>
           <w:rFonts w:ascii="ArialMT" w:eastAsiaTheme="minorEastAsia" w:hAnsi="ArialMT" w:cs="ArialMT"/>
@@ -8430,7 +9753,25 @@
           <w:b/>
           <w:szCs w:val="24"/>
         </w:rPr>
-        <w:t>[Burka 2012]</w:t>
+        <w:t>[</w:t>
+      </w:r>
+      <w:proofErr w:type="spellStart"/>
+      <w:r>
+        <w:rPr>
+          <w:rFonts w:ascii="Arial" w:hAnsi="Arial" w:cs="Arial"/>
+          <w:b/>
+          <w:szCs w:val="24"/>
+        </w:rPr>
+        <w:t>Burka</w:t>
+      </w:r>
+      <w:proofErr w:type="spellEnd"/>
+      <w:r>
+        <w:rPr>
+          <w:rFonts w:ascii="Arial" w:hAnsi="Arial" w:cs="Arial"/>
+          <w:b/>
+          <w:szCs w:val="24"/>
+        </w:rPr>
+        <w:t xml:space="preserve"> 2012]</w:t>
       </w:r>
       <w:r>
         <w:rPr>
@@ -8439,34 +9780,96 @@
         </w:rPr>
         <w:t xml:space="preserve"> </w:t>
       </w:r>
-      <w:r>
-        <w:rPr>
-          <w:rFonts w:ascii="Arial" w:hAnsi="Arial" w:cs="Arial"/>
-          <w:szCs w:val="24"/>
-        </w:rPr>
-        <w:t xml:space="preserve">Burka, A. y Foster, S. (2012). </w:t>
-      </w:r>
+      <w:proofErr w:type="spellStart"/>
+      <w:r>
+        <w:rPr>
+          <w:rFonts w:ascii="Arial" w:hAnsi="Arial" w:cs="Arial"/>
+          <w:szCs w:val="24"/>
+        </w:rPr>
+        <w:t>Burka</w:t>
+      </w:r>
+      <w:proofErr w:type="spellEnd"/>
+      <w:r>
+        <w:rPr>
+          <w:rFonts w:ascii="Arial" w:hAnsi="Arial" w:cs="Arial"/>
+          <w:szCs w:val="24"/>
+        </w:rPr>
+        <w:t xml:space="preserve">, A. y Foster, S. (2012). </w:t>
+      </w:r>
+      <w:proofErr w:type="spellStart"/>
       <w:r>
         <w:rPr>
           <w:rFonts w:ascii="Arial" w:hAnsi="Arial" w:cs="Arial"/>
           <w:i/>
           <w:szCs w:val="24"/>
         </w:rPr>
-        <w:t>Neato Quadcopters.</w:t>
-      </w:r>
-      <w:r>
-        <w:rPr>
-          <w:rFonts w:ascii="Arial" w:hAnsi="Arial" w:cs="Arial"/>
+        <w:t>Neato</w:t>
+      </w:r>
+      <w:proofErr w:type="spellEnd"/>
+      <w:r>
+        <w:rPr>
+          <w:rFonts w:ascii="Arial" w:hAnsi="Arial" w:cs="Arial"/>
+          <w:i/>
           <w:szCs w:val="24"/>
         </w:rPr>
         <w:t xml:space="preserve"> </w:t>
       </w:r>
-      <w:r>
-        <w:rPr>
-          <w:rFonts w:ascii="Arial" w:hAnsi="Arial" w:cs="Arial"/>
-          <w:szCs w:val="24"/>
-        </w:rPr>
-        <w:t>Swarthmore College, Pennsylvania, Estados Unidos de América.</w:t>
+      <w:proofErr w:type="spellStart"/>
+      <w:r>
+        <w:rPr>
+          <w:rFonts w:ascii="Arial" w:hAnsi="Arial" w:cs="Arial"/>
+          <w:i/>
+          <w:szCs w:val="24"/>
+        </w:rPr>
+        <w:t>Quadcopters</w:t>
+      </w:r>
+      <w:proofErr w:type="spellEnd"/>
+      <w:r>
+        <w:rPr>
+          <w:rFonts w:ascii="Arial" w:hAnsi="Arial" w:cs="Arial"/>
+          <w:i/>
+          <w:szCs w:val="24"/>
+        </w:rPr>
+        <w:t>.</w:t>
+      </w:r>
+      <w:r>
+        <w:rPr>
+          <w:rFonts w:ascii="Arial" w:hAnsi="Arial" w:cs="Arial"/>
+          <w:szCs w:val="24"/>
+        </w:rPr>
+        <w:t xml:space="preserve"> </w:t>
+      </w:r>
+      <w:proofErr w:type="spellStart"/>
+      <w:r>
+        <w:rPr>
+          <w:rFonts w:ascii="Arial" w:hAnsi="Arial" w:cs="Arial"/>
+          <w:szCs w:val="24"/>
+        </w:rPr>
+        <w:t>Swarthmore</w:t>
+      </w:r>
+      <w:proofErr w:type="spellEnd"/>
+      <w:r>
+        <w:rPr>
+          <w:rFonts w:ascii="Arial" w:hAnsi="Arial" w:cs="Arial"/>
+          <w:szCs w:val="24"/>
+        </w:rPr>
+        <w:t xml:space="preserve"> </w:t>
+      </w:r>
+      <w:proofErr w:type="spellStart"/>
+      <w:r>
+        <w:rPr>
+          <w:rFonts w:ascii="Arial" w:hAnsi="Arial" w:cs="Arial"/>
+          <w:szCs w:val="24"/>
+        </w:rPr>
+        <w:t>College</w:t>
+      </w:r>
+      <w:proofErr w:type="spellEnd"/>
+      <w:r>
+        <w:rPr>
+          <w:rFonts w:ascii="Arial" w:hAnsi="Arial" w:cs="Arial"/>
+          <w:szCs w:val="24"/>
+        </w:rPr>
+        <w:t>, Pennsylvania, Estados Unidos de América.</w:t>
       </w:r>
     </w:p>
     <w:p>
@@ -8497,8 +9900,9 @@
           <w:szCs w:val="24"/>
           <w:lang w:val="en-US"/>
         </w:rPr>
-        <w:t>[Burka</w:t>
-      </w:r>
+        <w:t>[</w:t>
+      </w:r>
+      <w:proofErr w:type="spellStart"/>
       <w:r>
         <w:rPr>
           <w:rFonts w:ascii="Arial" w:hAnsi="Arial" w:cs="Arial"/>
@@ -8506,14 +9910,34 @@
           <w:szCs w:val="24"/>
           <w:lang w:val="en-US"/>
         </w:rPr>
-        <w:t xml:space="preserve">mshaw 2010] </w:t>
-      </w:r>
-      <w:r>
-        <w:rPr>
-          <w:rFonts w:ascii="Arial" w:hAnsi="Arial" w:cs="Arial"/>
+        <w:t>Burka</w:t>
+      </w:r>
+      <w:r>
+        <w:rPr>
+          <w:rFonts w:ascii="Arial" w:hAnsi="Arial" w:cs="Arial"/>
+          <w:b/>
           <w:szCs w:val="24"/>
           <w:lang w:val="en-US"/>
         </w:rPr>
+        <w:t>mshaw</w:t>
+      </w:r>
+      <w:proofErr w:type="spellEnd"/>
+      <w:r>
+        <w:rPr>
+          <w:rFonts w:ascii="Arial" w:hAnsi="Arial" w:cs="Arial"/>
+          <w:b/>
+          <w:szCs w:val="24"/>
+          <w:lang w:val="en-US"/>
+        </w:rPr>
+        <w:t xml:space="preserve"> 2010] </w:t>
+      </w:r>
+      <w:proofErr w:type="spellStart"/>
+      <w:r>
+        <w:rPr>
+          <w:rFonts w:ascii="Arial" w:hAnsi="Arial" w:cs="Arial"/>
+          <w:szCs w:val="24"/>
+          <w:lang w:val="en-US"/>
+        </w:rPr>
         <w:t>Burkam</w:t>
       </w:r>
       <w:r>
@@ -8522,8 +9946,18 @@
           <w:szCs w:val="24"/>
           <w:lang w:val="en-US"/>
         </w:rPr>
-        <w:t xml:space="preserve">shaw, L. (2010). </w:t>
-      </w:r>
+        <w:t>shaw</w:t>
+      </w:r>
+      <w:proofErr w:type="spellEnd"/>
+      <w:r>
+        <w:rPr>
+          <w:rFonts w:ascii="Arial" w:hAnsi="Arial" w:cs="Arial"/>
+          <w:szCs w:val="24"/>
+          <w:lang w:val="en-US"/>
+        </w:rPr>
+        <w:t xml:space="preserve">, L. (2010). </w:t>
+      </w:r>
+      <w:proofErr w:type="gramStart"/>
       <w:r>
         <w:rPr>
           <w:rFonts w:ascii="Arial" w:hAnsi="Arial" w:cs="Arial"/>
@@ -8531,14 +9965,35 @@
           <w:szCs w:val="24"/>
           <w:lang w:val="en-US"/>
         </w:rPr>
-        <w:t>Towards a Low Cost Quadrotor Research Platform.</w:t>
-      </w:r>
-      <w:r>
-        <w:rPr>
-          <w:rFonts w:ascii="Arial" w:hAnsi="Arial" w:cs="Arial"/>
+        <w:t xml:space="preserve">Towards a Low Cost </w:t>
+      </w:r>
+      <w:proofErr w:type="spellStart"/>
+      <w:r>
+        <w:rPr>
+          <w:rFonts w:ascii="Arial" w:hAnsi="Arial" w:cs="Arial"/>
+          <w:i/>
           <w:szCs w:val="24"/>
           <w:lang w:val="en-US"/>
         </w:rPr>
+        <w:t>Quadrotor</w:t>
+      </w:r>
+      <w:proofErr w:type="spellEnd"/>
+      <w:r>
+        <w:rPr>
+          <w:rFonts w:ascii="Arial" w:hAnsi="Arial" w:cs="Arial"/>
+          <w:i/>
+          <w:szCs w:val="24"/>
+          <w:lang w:val="en-US"/>
+        </w:rPr>
+        <w:t xml:space="preserve"> Research Platform.</w:t>
+      </w:r>
+      <w:proofErr w:type="gramEnd"/>
+      <w:r>
+        <w:rPr>
+          <w:rFonts w:ascii="Arial" w:hAnsi="Arial" w:cs="Arial"/>
+          <w:szCs w:val="24"/>
+          <w:lang w:val="en-US"/>
+        </w:rPr>
         <w:t xml:space="preserve"> </w:t>
       </w:r>
       <w:r>
@@ -8546,7 +10001,39 @@
           <w:rFonts w:ascii="Arial" w:hAnsi="Arial" w:cs="Arial"/>
           <w:szCs w:val="24"/>
         </w:rPr>
-        <w:t>Naval Postgraduate School. California, Estados Unidos de América.</w:t>
+        <w:t xml:space="preserve">Naval </w:t>
+      </w:r>
+      <w:proofErr w:type="spellStart"/>
+      <w:r>
+        <w:rPr>
+          <w:rFonts w:ascii="Arial" w:hAnsi="Arial" w:cs="Arial"/>
+          <w:szCs w:val="24"/>
+        </w:rPr>
+        <w:t>Postgraduate</w:t>
+      </w:r>
+      <w:proofErr w:type="spellEnd"/>
+      <w:r>
+        <w:rPr>
+          <w:rFonts w:ascii="Arial" w:hAnsi="Arial" w:cs="Arial"/>
+          <w:szCs w:val="24"/>
+        </w:rPr>
+        <w:t xml:space="preserve"> </w:t>
+      </w:r>
+      <w:proofErr w:type="spellStart"/>
+      <w:r>
+        <w:rPr>
+          <w:rFonts w:ascii="Arial" w:hAnsi="Arial" w:cs="Arial"/>
+          <w:szCs w:val="24"/>
+        </w:rPr>
+        <w:t>School</w:t>
+      </w:r>
+      <w:proofErr w:type="spellEnd"/>
+      <w:r>
+        <w:rPr>
+          <w:rFonts w:ascii="Arial" w:hAnsi="Arial" w:cs="Arial"/>
+          <w:szCs w:val="24"/>
+        </w:rPr>
+        <w:t>. California, Estados Unidos de América.</w:t>
       </w:r>
     </w:p>
     <w:p>
@@ -8577,14 +10064,64 @@
           <w:b/>
           <w:szCs w:val="24"/>
         </w:rPr>
-        <w:t>[Chin Kar 2007]</w:t>
-      </w:r>
-      <w:r>
-        <w:rPr>
-          <w:rFonts w:ascii="Arial" w:hAnsi="Arial" w:cs="Arial"/>
-          <w:szCs w:val="24"/>
-        </w:rPr>
-        <w:t xml:space="preserve"> Chin Kar Wei. </w:t>
+        <w:t xml:space="preserve">[Chin </w:t>
+      </w:r>
+      <w:proofErr w:type="spellStart"/>
+      <w:r>
+        <w:rPr>
+          <w:rFonts w:ascii="Arial" w:hAnsi="Arial" w:cs="Arial"/>
+          <w:b/>
+          <w:szCs w:val="24"/>
+        </w:rPr>
+        <w:t>Kar</w:t>
+      </w:r>
+      <w:proofErr w:type="spellEnd"/>
+      <w:r>
+        <w:rPr>
+          <w:rFonts w:ascii="Arial" w:hAnsi="Arial" w:cs="Arial"/>
+          <w:b/>
+          <w:szCs w:val="24"/>
+        </w:rPr>
+        <w:t xml:space="preserve"> 2007]</w:t>
+      </w:r>
+      <w:r>
+        <w:rPr>
+          <w:rFonts w:ascii="Arial" w:hAnsi="Arial" w:cs="Arial"/>
+          <w:szCs w:val="24"/>
+        </w:rPr>
+        <w:t xml:space="preserve"> Chin </w:t>
+      </w:r>
+      <w:proofErr w:type="spellStart"/>
+      <w:r>
+        <w:rPr>
+          <w:rFonts w:ascii="Arial" w:hAnsi="Arial" w:cs="Arial"/>
+          <w:szCs w:val="24"/>
+        </w:rPr>
+        <w:t>Kar</w:t>
+      </w:r>
+      <w:proofErr w:type="spellEnd"/>
+      <w:r>
+        <w:rPr>
+          <w:rFonts w:ascii="Arial" w:hAnsi="Arial" w:cs="Arial"/>
+          <w:szCs w:val="24"/>
+        </w:rPr>
+        <w:t xml:space="preserve"> </w:t>
+      </w:r>
+      <w:proofErr w:type="spellStart"/>
+      <w:r>
+        <w:rPr>
+          <w:rFonts w:ascii="Arial" w:hAnsi="Arial" w:cs="Arial"/>
+          <w:szCs w:val="24"/>
+        </w:rPr>
+        <w:t>Wei</w:t>
+      </w:r>
+      <w:proofErr w:type="spellEnd"/>
+      <w:r>
+        <w:rPr>
+          <w:rFonts w:ascii="Arial" w:hAnsi="Arial" w:cs="Arial"/>
+          <w:szCs w:val="24"/>
+        </w:rPr>
+        <w:t xml:space="preserve">. </w:t>
       </w:r>
       <w:r>
         <w:rPr>
@@ -8677,6 +10214,7 @@
         </w:rPr>
         <w:t xml:space="preserve"> </w:t>
       </w:r>
+      <w:proofErr w:type="gramStart"/>
       <w:r>
         <w:rPr>
           <w:rFonts w:ascii="Arial" w:hAnsi="Arial" w:cs="Arial"/>
@@ -8691,7 +10229,16 @@
           <w:szCs w:val="24"/>
           <w:lang w:val="en-US"/>
         </w:rPr>
-        <w:t xml:space="preserve"> (2011). </w:t>
+        <w:t xml:space="preserve"> (2011).</w:t>
+      </w:r>
+      <w:proofErr w:type="gramEnd"/>
+      <w:r>
+        <w:rPr>
+          <w:rFonts w:ascii="Arial" w:hAnsi="Arial" w:cs="Arial"/>
+          <w:szCs w:val="24"/>
+          <w:lang w:val="en-US"/>
+        </w:rPr>
+        <w:t xml:space="preserve"> </w:t>
       </w:r>
       <w:r>
         <w:rPr>
@@ -8700,7 +10247,27 @@
           <w:szCs w:val="24"/>
           <w:lang w:val="en-US"/>
         </w:rPr>
-        <w:t xml:space="preserve">The great XBee 57.6kpbs mystery finally solved. </w:t>
+        <w:t xml:space="preserve">The great </w:t>
+      </w:r>
+      <w:proofErr w:type="spellStart"/>
+      <w:r>
+        <w:rPr>
+          <w:rFonts w:ascii="Arial" w:hAnsi="Arial" w:cs="Arial"/>
+          <w:i/>
+          <w:szCs w:val="24"/>
+          <w:lang w:val="en-US"/>
+        </w:rPr>
+        <w:t>XBee</w:t>
+      </w:r>
+      <w:proofErr w:type="spellEnd"/>
+      <w:r>
+        <w:rPr>
+          <w:rFonts w:ascii="Arial" w:hAnsi="Arial" w:cs="Arial"/>
+          <w:i/>
+          <w:szCs w:val="24"/>
+          <w:lang w:val="en-US"/>
+        </w:rPr>
+        <w:t xml:space="preserve"> 57.6kpbs mystery finally solved. </w:t>
       </w:r>
       <w:r>
         <w:rPr>
@@ -8758,14 +10325,25 @@
         </w:rPr>
         <w:t xml:space="preserve"> </w:t>
       </w:r>
+      <w:proofErr w:type="gramStart"/>
       <w:r>
         <w:rPr>
           <w:rFonts w:ascii="Arial" w:hAnsi="Arial" w:cs="Arial"/>
           <w:szCs w:val="24"/>
           <w:lang w:val="en-US"/>
         </w:rPr>
-        <w:t xml:space="preserve">Colton, S. (2011). </w:t>
-      </w:r>
+        <w:t>Colton, S. (2011).</w:t>
+      </w:r>
+      <w:proofErr w:type="gramEnd"/>
+      <w:r>
+        <w:rPr>
+          <w:rFonts w:ascii="Arial" w:hAnsi="Arial" w:cs="Arial"/>
+          <w:szCs w:val="24"/>
+          <w:lang w:val="en-US"/>
+        </w:rPr>
+        <w:t xml:space="preserve"> </w:t>
+      </w:r>
+      <w:proofErr w:type="gramStart"/>
       <w:r>
         <w:rPr>
           <w:rFonts w:ascii="Arial" w:hAnsi="Arial" w:cs="Arial"/>
@@ -8773,7 +10351,37 @@
           <w:szCs w:val="24"/>
           <w:lang w:val="en-US"/>
         </w:rPr>
-        <w:t xml:space="preserve">PCB Quadrotor (Brushless). </w:t>
+        <w:t xml:space="preserve">PCB </w:t>
+      </w:r>
+      <w:proofErr w:type="spellStart"/>
+      <w:r>
+        <w:rPr>
+          <w:rFonts w:ascii="Arial" w:hAnsi="Arial" w:cs="Arial"/>
+          <w:i/>
+          <w:szCs w:val="24"/>
+          <w:lang w:val="en-US"/>
+        </w:rPr>
+        <w:t>Quadrotor</w:t>
+      </w:r>
+      <w:proofErr w:type="spellEnd"/>
+      <w:r>
+        <w:rPr>
+          <w:rFonts w:ascii="Arial" w:hAnsi="Arial" w:cs="Arial"/>
+          <w:i/>
+          <w:szCs w:val="24"/>
+          <w:lang w:val="en-US"/>
+        </w:rPr>
+        <w:t xml:space="preserve"> (Brushless).</w:t>
+      </w:r>
+      <w:proofErr w:type="gramEnd"/>
+      <w:r>
+        <w:rPr>
+          <w:rFonts w:ascii="Arial" w:hAnsi="Arial" w:cs="Arial"/>
+          <w:i/>
+          <w:szCs w:val="24"/>
+          <w:lang w:val="en-US"/>
+        </w:rPr>
+        <w:t xml:space="preserve"> </w:t>
       </w:r>
       <w:r>
         <w:rPr>
@@ -8820,14 +10428,73 @@
           <w:b/>
           <w:szCs w:val="24"/>
         </w:rPr>
-        <w:t xml:space="preserve">[Dignyu 2007] </w:t>
-      </w:r>
-      <w:r>
-        <w:rPr>
-          <w:rFonts w:ascii="Arial" w:hAnsi="Arial" w:cs="Arial"/>
-          <w:szCs w:val="24"/>
-        </w:rPr>
-        <w:t xml:space="preserve">Dignyu, X., YangQuan, C y Atherton, D. (2007). </w:t>
+        <w:t>[</w:t>
+      </w:r>
+      <w:proofErr w:type="spellStart"/>
+      <w:r>
+        <w:rPr>
+          <w:rFonts w:ascii="Arial" w:hAnsi="Arial" w:cs="Arial"/>
+          <w:b/>
+          <w:szCs w:val="24"/>
+        </w:rPr>
+        <w:t>Dignyu</w:t>
+      </w:r>
+      <w:proofErr w:type="spellEnd"/>
+      <w:r>
+        <w:rPr>
+          <w:rFonts w:ascii="Arial" w:hAnsi="Arial" w:cs="Arial"/>
+          <w:b/>
+          <w:szCs w:val="24"/>
+        </w:rPr>
+        <w:t xml:space="preserve"> 2007] </w:t>
+      </w:r>
+      <w:proofErr w:type="spellStart"/>
+      <w:r>
+        <w:rPr>
+          <w:rFonts w:ascii="Arial" w:hAnsi="Arial" w:cs="Arial"/>
+          <w:szCs w:val="24"/>
+        </w:rPr>
+        <w:t>Dignyu</w:t>
+      </w:r>
+      <w:proofErr w:type="spellEnd"/>
+      <w:r>
+        <w:rPr>
+          <w:rFonts w:ascii="Arial" w:hAnsi="Arial" w:cs="Arial"/>
+          <w:szCs w:val="24"/>
+        </w:rPr>
+        <w:t xml:space="preserve">, X., </w:t>
+      </w:r>
+      <w:proofErr w:type="spellStart"/>
+      <w:r>
+        <w:rPr>
+          <w:rFonts w:ascii="Arial" w:hAnsi="Arial" w:cs="Arial"/>
+          <w:szCs w:val="24"/>
+        </w:rPr>
+        <w:t>YangQuan</w:t>
+      </w:r>
+      <w:proofErr w:type="spellEnd"/>
+      <w:r>
+        <w:rPr>
+          <w:rFonts w:ascii="Arial" w:hAnsi="Arial" w:cs="Arial"/>
+          <w:szCs w:val="24"/>
+        </w:rPr>
+        <w:t xml:space="preserve">, C y </w:t>
+      </w:r>
+      <w:proofErr w:type="spellStart"/>
+      <w:r>
+        <w:rPr>
+          <w:rFonts w:ascii="Arial" w:hAnsi="Arial" w:cs="Arial"/>
+          <w:szCs w:val="24"/>
+        </w:rPr>
+        <w:t>Atherton</w:t>
+      </w:r>
+      <w:proofErr w:type="spellEnd"/>
+      <w:r>
+        <w:rPr>
+          <w:rFonts w:ascii="Arial" w:hAnsi="Arial" w:cs="Arial"/>
+          <w:szCs w:val="24"/>
+        </w:rPr>
+        <w:t xml:space="preserve">, D. (2007). </w:t>
       </w:r>
       <w:r>
         <w:rPr>
@@ -8835,7 +10502,25 @@
           <w:i/>
           <w:szCs w:val="24"/>
         </w:rPr>
-        <w:t xml:space="preserve">Linear feedback control. </w:t>
+        <w:t xml:space="preserve">Linear </w:t>
+      </w:r>
+      <w:proofErr w:type="spellStart"/>
+      <w:r>
+        <w:rPr>
+          <w:rFonts w:ascii="Arial" w:hAnsi="Arial" w:cs="Arial"/>
+          <w:i/>
+          <w:szCs w:val="24"/>
+        </w:rPr>
+        <w:t>feedback</w:t>
+      </w:r>
+      <w:proofErr w:type="spellEnd"/>
+      <w:r>
+        <w:rPr>
+          <w:rFonts w:ascii="Arial" w:hAnsi="Arial" w:cs="Arial"/>
+          <w:i/>
+          <w:szCs w:val="24"/>
+        </w:rPr>
+        <w:t xml:space="preserve"> control. </w:t>
       </w:r>
       <w:r>
         <w:rPr>
@@ -8868,8 +10553,18 @@
           <w:b/>
           <w:szCs w:val="24"/>
         </w:rPr>
-        <w:t>[Dulhoste</w:t>
-      </w:r>
+        <w:t>[</w:t>
+      </w:r>
+      <w:proofErr w:type="spellStart"/>
+      <w:r>
+        <w:rPr>
+          <w:rFonts w:ascii="Arial" w:hAnsi="Arial" w:cs="Arial"/>
+          <w:b/>
+          <w:szCs w:val="24"/>
+        </w:rPr>
+        <w:t>Dulhoste</w:t>
+      </w:r>
+      <w:proofErr w:type="spellEnd"/>
       <w:r>
         <w:rPr>
           <w:rFonts w:ascii="Arial" w:hAnsi="Arial" w:cs="Arial"/>
@@ -8886,6 +10581,7 @@
         </w:rPr>
         <w:t xml:space="preserve">] </w:t>
       </w:r>
+      <w:proofErr w:type="spellStart"/>
       <w:r>
         <w:rPr>
           <w:rFonts w:ascii="Arial" w:hAnsi="Arial" w:cs="Arial"/>
@@ -8900,6 +10596,7 @@
         </w:rPr>
         <w:t>e</w:t>
       </w:r>
+      <w:proofErr w:type="spellEnd"/>
       <w:r>
         <w:rPr>
           <w:rFonts w:ascii="Arial" w:hAnsi="Arial" w:cs="Arial"/>
@@ -8972,8 +10669,18 @@
           <w:i/>
           <w:szCs w:val="24"/>
         </w:rPr>
-        <w:t>Tutorial para el Diseño de una Red Neuronal con JRedesNeuronales</w:t>
-      </w:r>
+        <w:t xml:space="preserve">Tutorial para el Diseño de una Red Neuronal con </w:t>
+      </w:r>
+      <w:proofErr w:type="spellStart"/>
+      <w:r>
+        <w:rPr>
+          <w:rFonts w:ascii="Arial" w:hAnsi="Arial" w:cs="Arial"/>
+          <w:i/>
+          <w:szCs w:val="24"/>
+        </w:rPr>
+        <w:t>JRedesNeuronales</w:t>
+      </w:r>
+      <w:proofErr w:type="spellEnd"/>
       <w:r>
         <w:rPr>
           <w:rFonts w:ascii="Arial" w:hAnsi="Arial" w:cs="Arial"/>
@@ -9013,16 +10720,91 @@
           <w:szCs w:val="24"/>
           <w:lang w:val="en-US"/>
         </w:rPr>
-        <w:t xml:space="preserve">[Il-Hawm 2004] </w:t>
-      </w:r>
-      <w:r>
-        <w:rPr>
-          <w:rFonts w:ascii="Arial" w:hAnsi="Arial" w:cs="Arial"/>
+        <w:t>[Il-</w:t>
+      </w:r>
+      <w:proofErr w:type="spellStart"/>
+      <w:r>
+        <w:rPr>
+          <w:rFonts w:ascii="Arial" w:hAnsi="Arial" w:cs="Arial"/>
+          <w:b/>
           <w:szCs w:val="24"/>
           <w:lang w:val="en-US"/>
         </w:rPr>
-        <w:t xml:space="preserve">Il-Hwam, K.; Fok, S.; Fregene, K.; Lee, D.; Oh, T. y Want, D. (2004). </w:t>
-      </w:r>
+        <w:t>Hawm</w:t>
+      </w:r>
+      <w:proofErr w:type="spellEnd"/>
+      <w:r>
+        <w:rPr>
+          <w:rFonts w:ascii="Arial" w:hAnsi="Arial" w:cs="Arial"/>
+          <w:b/>
+          <w:szCs w:val="24"/>
+          <w:lang w:val="en-US"/>
+        </w:rPr>
+        <w:t xml:space="preserve"> 2004] </w:t>
+      </w:r>
+      <w:r>
+        <w:rPr>
+          <w:rFonts w:ascii="Arial" w:hAnsi="Arial" w:cs="Arial"/>
+          <w:szCs w:val="24"/>
+          <w:lang w:val="en-US"/>
+        </w:rPr>
+        <w:t>Il-</w:t>
+      </w:r>
+      <w:proofErr w:type="spellStart"/>
+      <w:r>
+        <w:rPr>
+          <w:rFonts w:ascii="Arial" w:hAnsi="Arial" w:cs="Arial"/>
+          <w:szCs w:val="24"/>
+          <w:lang w:val="en-US"/>
+        </w:rPr>
+        <w:t>Hwam</w:t>
+      </w:r>
+      <w:proofErr w:type="spellEnd"/>
+      <w:r>
+        <w:rPr>
+          <w:rFonts w:ascii="Arial" w:hAnsi="Arial" w:cs="Arial"/>
+          <w:szCs w:val="24"/>
+          <w:lang w:val="en-US"/>
+        </w:rPr>
+        <w:t xml:space="preserve">, K.; </w:t>
+      </w:r>
+      <w:proofErr w:type="spellStart"/>
+      <w:r>
+        <w:rPr>
+          <w:rFonts w:ascii="Arial" w:hAnsi="Arial" w:cs="Arial"/>
+          <w:szCs w:val="24"/>
+          <w:lang w:val="en-US"/>
+        </w:rPr>
+        <w:t>Fok</w:t>
+      </w:r>
+      <w:proofErr w:type="spellEnd"/>
+      <w:r>
+        <w:rPr>
+          <w:rFonts w:ascii="Arial" w:hAnsi="Arial" w:cs="Arial"/>
+          <w:szCs w:val="24"/>
+          <w:lang w:val="en-US"/>
+        </w:rPr>
+        <w:t xml:space="preserve">, S.; </w:t>
+      </w:r>
+      <w:proofErr w:type="spellStart"/>
+      <w:r>
+        <w:rPr>
+          <w:rFonts w:ascii="Arial" w:hAnsi="Arial" w:cs="Arial"/>
+          <w:szCs w:val="24"/>
+          <w:lang w:val="en-US"/>
+        </w:rPr>
+        <w:t>Fregene</w:t>
+      </w:r>
+      <w:proofErr w:type="spellEnd"/>
+      <w:r>
+        <w:rPr>
+          <w:rFonts w:ascii="Arial" w:hAnsi="Arial" w:cs="Arial"/>
+          <w:szCs w:val="24"/>
+          <w:lang w:val="en-US"/>
+        </w:rPr>
+        <w:t xml:space="preserve">, K.; Lee, D.; Oh, T. y Want, D. (2004). </w:t>
+      </w:r>
+      <w:proofErr w:type="gramStart"/>
       <w:r>
         <w:rPr>
           <w:rFonts w:ascii="Arial" w:hAnsi="Arial" w:cs="Arial"/>
@@ -9030,22 +10812,99 @@
           <w:szCs w:val="24"/>
           <w:lang w:val="en-US"/>
         </w:rPr>
-        <w:t>Neural Network-Based System Identificacion and Controller Synthesis for and Industrial Sewing Machine</w:t>
-      </w:r>
-      <w:r>
-        <w:rPr>
-          <w:rFonts w:ascii="Arial" w:hAnsi="Arial" w:cs="Arial"/>
+        <w:t xml:space="preserve">Neural Network-Based System </w:t>
+      </w:r>
+      <w:proofErr w:type="spellStart"/>
+      <w:r>
+        <w:rPr>
+          <w:rFonts w:ascii="Arial" w:hAnsi="Arial" w:cs="Arial"/>
+          <w:i/>
           <w:szCs w:val="24"/>
           <w:lang w:val="en-US"/>
         </w:rPr>
-        <w:t xml:space="preserve">. </w:t>
-      </w:r>
-      <w:r>
-        <w:rPr>
-          <w:rFonts w:ascii="Arial" w:hAnsi="Arial" w:cs="Arial"/>
-          <w:szCs w:val="24"/>
-        </w:rPr>
-        <w:t>Trabajo presentado en el International Journal of Control, Automation and Systems 2004.</w:t>
+        <w:t>Identificacion</w:t>
+      </w:r>
+      <w:proofErr w:type="spellEnd"/>
+      <w:r>
+        <w:rPr>
+          <w:rFonts w:ascii="Arial" w:hAnsi="Arial" w:cs="Arial"/>
+          <w:i/>
+          <w:szCs w:val="24"/>
+          <w:lang w:val="en-US"/>
+        </w:rPr>
+        <w:t xml:space="preserve"> and Controller Synthesis for and Industrial Sewing Machine</w:t>
+      </w:r>
+      <w:r>
+        <w:rPr>
+          <w:rFonts w:ascii="Arial" w:hAnsi="Arial" w:cs="Arial"/>
+          <w:szCs w:val="24"/>
+          <w:lang w:val="en-US"/>
+        </w:rPr>
+        <w:t>.</w:t>
+      </w:r>
+      <w:proofErr w:type="gramEnd"/>
+      <w:r>
+        <w:rPr>
+          <w:rFonts w:ascii="Arial" w:hAnsi="Arial" w:cs="Arial"/>
+          <w:szCs w:val="24"/>
+          <w:lang w:val="en-US"/>
+        </w:rPr>
+        <w:t xml:space="preserve"> </w:t>
+      </w:r>
+      <w:r>
+        <w:rPr>
+          <w:rFonts w:ascii="Arial" w:hAnsi="Arial" w:cs="Arial"/>
+          <w:szCs w:val="24"/>
+        </w:rPr>
+        <w:t xml:space="preserve">Trabajo presentado en el International </w:t>
+      </w:r>
+      <w:proofErr w:type="spellStart"/>
+      <w:r>
+        <w:rPr>
+          <w:rFonts w:ascii="Arial" w:hAnsi="Arial" w:cs="Arial"/>
+          <w:szCs w:val="24"/>
+        </w:rPr>
+        <w:t>Journal</w:t>
+      </w:r>
+      <w:proofErr w:type="spellEnd"/>
+      <w:r>
+        <w:rPr>
+          <w:rFonts w:ascii="Arial" w:hAnsi="Arial" w:cs="Arial"/>
+          <w:szCs w:val="24"/>
+        </w:rPr>
+        <w:t xml:space="preserve"> of Control, </w:t>
+      </w:r>
+      <w:proofErr w:type="spellStart"/>
+      <w:r>
+        <w:rPr>
+          <w:rFonts w:ascii="Arial" w:hAnsi="Arial" w:cs="Arial"/>
+          <w:szCs w:val="24"/>
+        </w:rPr>
+        <w:t>Automation</w:t>
+      </w:r>
+      <w:proofErr w:type="spellEnd"/>
+      <w:r>
+        <w:rPr>
+          <w:rFonts w:ascii="Arial" w:hAnsi="Arial" w:cs="Arial"/>
+          <w:szCs w:val="24"/>
+        </w:rPr>
+        <w:t xml:space="preserve"> and </w:t>
+      </w:r>
+      <w:proofErr w:type="spellStart"/>
+      <w:r>
+        <w:rPr>
+          <w:rFonts w:ascii="Arial" w:hAnsi="Arial" w:cs="Arial"/>
+          <w:szCs w:val="24"/>
+        </w:rPr>
+        <w:t>Systems</w:t>
+      </w:r>
+      <w:proofErr w:type="spellEnd"/>
+      <w:r>
+        <w:rPr>
+          <w:rFonts w:ascii="Arial" w:hAnsi="Arial" w:cs="Arial"/>
+          <w:szCs w:val="24"/>
+        </w:rPr>
+        <w:t xml:space="preserve"> 2004.</w:t>
       </w:r>
     </w:p>
     <w:p>
@@ -9079,20 +10938,104 @@
         </w:rPr>
         <w:t xml:space="preserve">[McCulloch y Pitts 1943] </w:t>
       </w:r>
+      <w:proofErr w:type="spellStart"/>
       <w:r>
         <w:rPr>
           <w:rFonts w:ascii="Arial" w:hAnsi="Arial" w:cs="Arial"/>
           <w:lang w:val="en-US"/>
         </w:rPr>
-        <w:t xml:space="preserve">McCullock S.;Pitts H. </w:t>
-      </w:r>
+        <w:t>McCullock</w:t>
+      </w:r>
+      <w:proofErr w:type="spellEnd"/>
       <w:r>
         <w:rPr>
           <w:rFonts w:ascii="Arial" w:hAnsi="Arial" w:cs="Arial"/>
           <w:lang w:val="en-US"/>
         </w:rPr>
-        <w:t>(1943) A logical calculus of the ideas immanent in nervous activity. Trabajo presentado en el Bulletin of Mathematical Biophysics, Vol 5.</w:t>
-      </w:r>
+        <w:t xml:space="preserve"> </w:t>
+      </w:r>
+      <w:proofErr w:type="spellStart"/>
+      <w:r>
+        <w:rPr>
+          <w:rFonts w:ascii="Arial" w:hAnsi="Arial" w:cs="Arial"/>
+          <w:lang w:val="en-US"/>
+        </w:rPr>
+        <w:t>S.</w:t>
+      </w:r>
+      <w:proofErr w:type="gramStart"/>
+      <w:r>
+        <w:rPr>
+          <w:rFonts w:ascii="Arial" w:hAnsi="Arial" w:cs="Arial"/>
+          <w:lang w:val="en-US"/>
+        </w:rPr>
+        <w:t>;Pitts</w:t>
+      </w:r>
+      <w:proofErr w:type="spellEnd"/>
+      <w:proofErr w:type="gramEnd"/>
+      <w:r>
+        <w:rPr>
+          <w:rFonts w:ascii="Arial" w:hAnsi="Arial" w:cs="Arial"/>
+          <w:lang w:val="en-US"/>
+        </w:rPr>
+        <w:t xml:space="preserve"> H. </w:t>
+      </w:r>
+      <w:r>
+        <w:rPr>
+          <w:rFonts w:ascii="Arial" w:hAnsi="Arial" w:cs="Arial"/>
+          <w:lang w:val="en-US"/>
+        </w:rPr>
+        <w:t xml:space="preserve">(1943) A logical calculus of the ideas immanent in nervous activity. </w:t>
+      </w:r>
+      <w:proofErr w:type="spellStart"/>
+      <w:proofErr w:type="gramStart"/>
+      <w:r>
+        <w:rPr>
+          <w:rFonts w:ascii="Arial" w:hAnsi="Arial" w:cs="Arial"/>
+          <w:lang w:val="en-US"/>
+        </w:rPr>
+        <w:t>Trabajo</w:t>
+      </w:r>
+      <w:proofErr w:type="spellEnd"/>
+      <w:r>
+        <w:rPr>
+          <w:rFonts w:ascii="Arial" w:hAnsi="Arial" w:cs="Arial"/>
+          <w:lang w:val="en-US"/>
+        </w:rPr>
+        <w:t xml:space="preserve"> </w:t>
+      </w:r>
+      <w:proofErr w:type="spellStart"/>
+      <w:r>
+        <w:rPr>
+          <w:rFonts w:ascii="Arial" w:hAnsi="Arial" w:cs="Arial"/>
+          <w:lang w:val="en-US"/>
+        </w:rPr>
+        <w:t>presentado</w:t>
+      </w:r>
+      <w:proofErr w:type="spellEnd"/>
+      <w:r>
+        <w:rPr>
+          <w:rFonts w:ascii="Arial" w:hAnsi="Arial" w:cs="Arial"/>
+          <w:lang w:val="en-US"/>
+        </w:rPr>
+        <w:t xml:space="preserve"> en el Bulletin of Mathematical Biophysics, </w:t>
+      </w:r>
+      <w:proofErr w:type="spellStart"/>
+      <w:r>
+        <w:rPr>
+          <w:rFonts w:ascii="Arial" w:hAnsi="Arial" w:cs="Arial"/>
+          <w:lang w:val="en-US"/>
+        </w:rPr>
+        <w:t>Vol</w:t>
+      </w:r>
+      <w:proofErr w:type="spellEnd"/>
+      <w:r>
+        <w:rPr>
+          <w:rFonts w:ascii="Arial" w:hAnsi="Arial" w:cs="Arial"/>
+          <w:lang w:val="en-US"/>
+        </w:rPr>
+        <w:t xml:space="preserve"> 5.</w:t>
+      </w:r>
+      <w:proofErr w:type="gramEnd"/>
     </w:p>
     <w:p>
       <w:pPr>
@@ -9134,7 +11077,25 @@
           <w:b/>
           <w:szCs w:val="24"/>
         </w:rPr>
-        <w:t>[Nadales 2009]</w:t>
+        <w:t>[</w:t>
+      </w:r>
+      <w:proofErr w:type="spellStart"/>
+      <w:r>
+        <w:rPr>
+          <w:rFonts w:ascii="Arial" w:hAnsi="Arial" w:cs="Arial"/>
+          <w:b/>
+          <w:szCs w:val="24"/>
+        </w:rPr>
+        <w:t>Nadales</w:t>
+      </w:r>
+      <w:proofErr w:type="spellEnd"/>
+      <w:r>
+        <w:rPr>
+          <w:rFonts w:ascii="Arial" w:hAnsi="Arial" w:cs="Arial"/>
+          <w:b/>
+          <w:szCs w:val="24"/>
+        </w:rPr>
+        <w:t xml:space="preserve"> 2009]</w:t>
       </w:r>
       <w:r>
         <w:rPr>
@@ -9143,12 +11104,21 @@
         </w:rPr>
         <w:t xml:space="preserve"> </w:t>
       </w:r>
-      <w:r>
-        <w:rPr>
-          <w:rFonts w:ascii="Arial" w:hAnsi="Arial" w:cs="Arial"/>
-          <w:szCs w:val="24"/>
-        </w:rPr>
-        <w:t xml:space="preserve">Nadales, C. (2009). </w:t>
+      <w:proofErr w:type="spellStart"/>
+      <w:r>
+        <w:rPr>
+          <w:rFonts w:ascii="Arial" w:hAnsi="Arial" w:cs="Arial"/>
+          <w:szCs w:val="24"/>
+        </w:rPr>
+        <w:t>Nadales</w:t>
+      </w:r>
+      <w:proofErr w:type="spellEnd"/>
+      <w:r>
+        <w:rPr>
+          <w:rFonts w:ascii="Arial" w:hAnsi="Arial" w:cs="Arial"/>
+          <w:szCs w:val="24"/>
+        </w:rPr>
+        <w:t xml:space="preserve">, C. (2009). </w:t>
       </w:r>
       <w:r>
         <w:rPr>
@@ -9156,7 +11126,43 @@
           <w:i/>
           <w:szCs w:val="24"/>
         </w:rPr>
-        <w:t>Control de un quadrotor mediante la plataforma Arduino.</w:t>
+        <w:t xml:space="preserve">Control de un </w:t>
+      </w:r>
+      <w:proofErr w:type="spellStart"/>
+      <w:r>
+        <w:rPr>
+          <w:rFonts w:ascii="Arial" w:hAnsi="Arial" w:cs="Arial"/>
+          <w:i/>
+          <w:szCs w:val="24"/>
+        </w:rPr>
+        <w:t>quadrotor</w:t>
+      </w:r>
+      <w:proofErr w:type="spellEnd"/>
+      <w:r>
+        <w:rPr>
+          <w:rFonts w:ascii="Arial" w:hAnsi="Arial" w:cs="Arial"/>
+          <w:i/>
+          <w:szCs w:val="24"/>
+        </w:rPr>
+        <w:t xml:space="preserve"> mediante la plataforma </w:t>
+      </w:r>
+      <w:proofErr w:type="spellStart"/>
+      <w:r>
+        <w:rPr>
+          <w:rFonts w:ascii="Arial" w:hAnsi="Arial" w:cs="Arial"/>
+          <w:i/>
+          <w:szCs w:val="24"/>
+        </w:rPr>
+        <w:t>Arduino</w:t>
+      </w:r>
+      <w:proofErr w:type="spellEnd"/>
+      <w:r>
+        <w:rPr>
+          <w:rFonts w:ascii="Arial" w:hAnsi="Arial" w:cs="Arial"/>
+          <w:i/>
+          <w:szCs w:val="24"/>
+        </w:rPr>
+        <w:t>.</w:t>
       </w:r>
       <w:r>
         <w:rPr>
@@ -9196,7 +11202,25 @@
           <w:b/>
           <w:szCs w:val="24"/>
         </w:rPr>
-        <w:t>[Ogata 2011]</w:t>
+        <w:t>[</w:t>
+      </w:r>
+      <w:proofErr w:type="spellStart"/>
+      <w:r>
+        <w:rPr>
+          <w:rFonts w:ascii="Arial" w:hAnsi="Arial" w:cs="Arial"/>
+          <w:b/>
+          <w:szCs w:val="24"/>
+        </w:rPr>
+        <w:t>Ogata</w:t>
+      </w:r>
+      <w:proofErr w:type="spellEnd"/>
+      <w:r>
+        <w:rPr>
+          <w:rFonts w:ascii="Arial" w:hAnsi="Arial" w:cs="Arial"/>
+          <w:b/>
+          <w:szCs w:val="24"/>
+        </w:rPr>
+        <w:t xml:space="preserve"> 2011]</w:t>
       </w:r>
       <w:r>
         <w:rPr>
@@ -9205,12 +11229,21 @@
         </w:rPr>
         <w:t xml:space="preserve"> </w:t>
       </w:r>
-      <w:r>
-        <w:rPr>
-          <w:rFonts w:ascii="Arial" w:hAnsi="Arial" w:cs="Arial"/>
-          <w:szCs w:val="24"/>
-        </w:rPr>
-        <w:t xml:space="preserve">Ogata, K. (2011). </w:t>
+      <w:proofErr w:type="spellStart"/>
+      <w:r>
+        <w:rPr>
+          <w:rFonts w:ascii="Arial" w:hAnsi="Arial" w:cs="Arial"/>
+          <w:szCs w:val="24"/>
+        </w:rPr>
+        <w:t>Ogata</w:t>
+      </w:r>
+      <w:proofErr w:type="spellEnd"/>
+      <w:r>
+        <w:rPr>
+          <w:rFonts w:ascii="Arial" w:hAnsi="Arial" w:cs="Arial"/>
+          <w:szCs w:val="24"/>
+        </w:rPr>
+        <w:t xml:space="preserve">, K. (2011). </w:t>
       </w:r>
       <w:r>
         <w:rPr>
@@ -9243,12 +11276,21 @@
         </w:rPr>
         <w:t xml:space="preserve"> </w:t>
       </w:r>
-      <w:r>
-        <w:rPr>
-          <w:rFonts w:ascii="Arial" w:hAnsi="Arial" w:cs="Arial"/>
-          <w:szCs w:val="24"/>
-        </w:rPr>
-        <w:t xml:space="preserve">Pearson. </w:t>
+      <w:proofErr w:type="spellStart"/>
+      <w:r>
+        <w:rPr>
+          <w:rFonts w:ascii="Arial" w:hAnsi="Arial" w:cs="Arial"/>
+          <w:szCs w:val="24"/>
+        </w:rPr>
+        <w:t>Pearson</w:t>
+      </w:r>
+      <w:proofErr w:type="spellEnd"/>
+      <w:r>
+        <w:rPr>
+          <w:rFonts w:ascii="Arial" w:hAnsi="Arial" w:cs="Arial"/>
+          <w:szCs w:val="24"/>
+        </w:rPr>
+        <w:t xml:space="preserve">. </w:t>
       </w:r>
     </w:p>
     <w:p>
@@ -9361,13 +11403,23 @@
         </w:rPr>
         <w:t xml:space="preserve"> </w:t>
       </w:r>
+      <w:proofErr w:type="gramStart"/>
       <w:r>
         <w:rPr>
           <w:rFonts w:ascii="Arial" w:hAnsi="Arial" w:cs="Arial"/>
           <w:szCs w:val="24"/>
           <w:lang w:val="en-US"/>
         </w:rPr>
-        <w:t xml:space="preserve">Pressman, R. (2001). </w:t>
+        <w:t>Pressman, R. (2001).</w:t>
+      </w:r>
+      <w:proofErr w:type="gramEnd"/>
+      <w:r>
+        <w:rPr>
+          <w:rFonts w:ascii="Arial" w:hAnsi="Arial" w:cs="Arial"/>
+          <w:szCs w:val="24"/>
+          <w:lang w:val="en-US"/>
+        </w:rPr>
+        <w:t xml:space="preserve"> </w:t>
       </w:r>
       <w:r>
         <w:rPr>
@@ -9386,19 +11438,60 @@
         </w:rPr>
         <w:t xml:space="preserve"> </w:t>
       </w:r>
-      <w:r>
-        <w:rPr>
-          <w:rFonts w:ascii="Arial" w:hAnsi="Arial" w:cs="Arial"/>
-          <w:szCs w:val="24"/>
-        </w:rPr>
-        <w:t xml:space="preserve">Fifth edition. </w:t>
-      </w:r>
-      <w:r>
-        <w:rPr>
-          <w:rFonts w:ascii="Arial" w:hAnsi="Arial" w:cs="Arial"/>
-          <w:szCs w:val="24"/>
-        </w:rPr>
-        <w:t>Mc-Graw Hill.</w:t>
+      <w:proofErr w:type="spellStart"/>
+      <w:r>
+        <w:rPr>
+          <w:rFonts w:ascii="Arial" w:hAnsi="Arial" w:cs="Arial"/>
+          <w:szCs w:val="24"/>
+        </w:rPr>
+        <w:t>Fifth</w:t>
+      </w:r>
+      <w:proofErr w:type="spellEnd"/>
+      <w:r>
+        <w:rPr>
+          <w:rFonts w:ascii="Arial" w:hAnsi="Arial" w:cs="Arial"/>
+          <w:szCs w:val="24"/>
+        </w:rPr>
+        <w:t xml:space="preserve"> </w:t>
+      </w:r>
+      <w:proofErr w:type="spellStart"/>
+      <w:r>
+        <w:rPr>
+          <w:rFonts w:ascii="Arial" w:hAnsi="Arial" w:cs="Arial"/>
+          <w:szCs w:val="24"/>
+        </w:rPr>
+        <w:t>edition</w:t>
+      </w:r>
+      <w:proofErr w:type="spellEnd"/>
+      <w:r>
+        <w:rPr>
+          <w:rFonts w:ascii="Arial" w:hAnsi="Arial" w:cs="Arial"/>
+          <w:szCs w:val="24"/>
+        </w:rPr>
+        <w:t xml:space="preserve">. </w:t>
+      </w:r>
+      <w:r>
+        <w:rPr>
+          <w:rFonts w:ascii="Arial" w:hAnsi="Arial" w:cs="Arial"/>
+          <w:szCs w:val="24"/>
+        </w:rPr>
+        <w:t>Mc-</w:t>
+      </w:r>
+      <w:proofErr w:type="spellStart"/>
+      <w:r>
+        <w:rPr>
+          <w:rFonts w:ascii="Arial" w:hAnsi="Arial" w:cs="Arial"/>
+          <w:szCs w:val="24"/>
+        </w:rPr>
+        <w:t>Graw</w:t>
+      </w:r>
+      <w:proofErr w:type="spellEnd"/>
+      <w:r>
+        <w:rPr>
+          <w:rFonts w:ascii="Arial" w:hAnsi="Arial" w:cs="Arial"/>
+          <w:szCs w:val="24"/>
+        </w:rPr>
+        <w:t xml:space="preserve"> Hill.</w:t>
       </w:r>
     </w:p>
     <w:p>
@@ -9428,23 +11521,53 @@
           <w:color w:val="auto"/>
           <w:szCs w:val="24"/>
         </w:rPr>
-        <w:t>[Querales 2011]</w:t>
-      </w:r>
-      <w:r>
-        <w:rPr>
-          <w:rFonts w:ascii="Arial" w:hAnsi="Arial" w:cs="Arial"/>
+        <w:t>[</w:t>
+      </w:r>
+      <w:proofErr w:type="spellStart"/>
+      <w:r>
+        <w:rPr>
+          <w:rFonts w:ascii="Arial" w:hAnsi="Arial" w:cs="Arial"/>
+          <w:b/>
           <w:color w:val="auto"/>
           <w:szCs w:val="24"/>
         </w:rPr>
+        <w:t>Querales</w:t>
+      </w:r>
+      <w:proofErr w:type="spellEnd"/>
+      <w:r>
+        <w:rPr>
+          <w:rFonts w:ascii="Arial" w:hAnsi="Arial" w:cs="Arial"/>
+          <w:b/>
+          <w:color w:val="auto"/>
+          <w:szCs w:val="24"/>
+        </w:rPr>
+        <w:t xml:space="preserve"> 2011]</w:t>
+      </w:r>
+      <w:r>
+        <w:rPr>
+          <w:rFonts w:ascii="Arial" w:hAnsi="Arial" w:cs="Arial"/>
+          <w:color w:val="auto"/>
+          <w:szCs w:val="24"/>
+        </w:rPr>
         <w:t xml:space="preserve"> </w:t>
       </w:r>
+      <w:proofErr w:type="spellStart"/>
       <w:r>
         <w:rPr>
           <w:rFonts w:ascii="Arial" w:hAnsi="Arial" w:cs="Arial"/>
           <w:color w:val="auto"/>
           <w:szCs w:val="24"/>
         </w:rPr>
-        <w:t xml:space="preserve">Querales y otros (2011). </w:t>
+        <w:t>Querales</w:t>
+      </w:r>
+      <w:proofErr w:type="spellEnd"/>
+      <w:r>
+        <w:rPr>
+          <w:rFonts w:ascii="Arial" w:hAnsi="Arial" w:cs="Arial"/>
+          <w:color w:val="auto"/>
+          <w:szCs w:val="24"/>
+        </w:rPr>
+        <w:t xml:space="preserve"> y otros (2011). </w:t>
       </w:r>
       <w:r>
         <w:rPr>
@@ -9507,6 +11630,7 @@
         </w:rPr>
         <w:t xml:space="preserve">Rouse, M. (2007). </w:t>
       </w:r>
+      <w:proofErr w:type="gramStart"/>
       <w:r>
         <w:rPr>
           <w:rFonts w:ascii="Arial" w:hAnsi="Arial" w:cs="Arial"/>
@@ -9514,7 +11638,17 @@
           <w:szCs w:val="24"/>
           <w:lang w:val="en-US"/>
         </w:rPr>
-        <w:t xml:space="preserve">Spiral model (spiral lifecycle model). </w:t>
+        <w:t>Spiral model (spiral lifecycle model).</w:t>
+      </w:r>
+      <w:proofErr w:type="gramEnd"/>
+      <w:r>
+        <w:rPr>
+          <w:rFonts w:ascii="Arial" w:hAnsi="Arial" w:cs="Arial"/>
+          <w:i/>
+          <w:szCs w:val="24"/>
+          <w:lang w:val="en-US"/>
+        </w:rPr>
+        <w:t xml:space="preserve"> </w:t>
       </w:r>
       <w:r>
         <w:rPr>
@@ -9566,15 +11700,109 @@
           <w:szCs w:val="24"/>
           <w:lang w:val="en-US"/>
         </w:rPr>
-        <w:t xml:space="preserve">[Shakev 2011] </w:t>
-      </w:r>
-      <w:r>
-        <w:rPr>
-          <w:rFonts w:ascii="Arial" w:hAnsi="Arial" w:cs="Arial"/>
+        <w:t>[</w:t>
+      </w:r>
+      <w:proofErr w:type="spellStart"/>
+      <w:r>
+        <w:rPr>
+          <w:rFonts w:ascii="Arial" w:hAnsi="Arial" w:cs="Arial"/>
+          <w:b/>
           <w:szCs w:val="24"/>
           <w:lang w:val="en-US"/>
         </w:rPr>
-        <w:t xml:space="preserve">Shakev, N.; Topalov, A.; Kaynak, O.; y Borisov, K. (2011). </w:t>
+        <w:t>Shakev</w:t>
+      </w:r>
+      <w:proofErr w:type="spellEnd"/>
+      <w:r>
+        <w:rPr>
+          <w:rFonts w:ascii="Arial" w:hAnsi="Arial" w:cs="Arial"/>
+          <w:b/>
+          <w:szCs w:val="24"/>
+          <w:lang w:val="en-US"/>
+        </w:rPr>
+        <w:t xml:space="preserve"> 2011] </w:t>
+      </w:r>
+      <w:proofErr w:type="spellStart"/>
+      <w:proofErr w:type="gramStart"/>
+      <w:r>
+        <w:rPr>
+          <w:rFonts w:ascii="Arial" w:hAnsi="Arial" w:cs="Arial"/>
+          <w:szCs w:val="24"/>
+          <w:lang w:val="en-US"/>
+        </w:rPr>
+        <w:t>Shakev</w:t>
+      </w:r>
+      <w:proofErr w:type="spellEnd"/>
+      <w:r>
+        <w:rPr>
+          <w:rFonts w:ascii="Arial" w:hAnsi="Arial" w:cs="Arial"/>
+          <w:szCs w:val="24"/>
+          <w:lang w:val="en-US"/>
+        </w:rPr>
+        <w:t xml:space="preserve">, N.; </w:t>
+      </w:r>
+      <w:proofErr w:type="spellStart"/>
+      <w:r>
+        <w:rPr>
+          <w:rFonts w:ascii="Arial" w:hAnsi="Arial" w:cs="Arial"/>
+          <w:szCs w:val="24"/>
+          <w:lang w:val="en-US"/>
+        </w:rPr>
+        <w:t>Topalov</w:t>
+      </w:r>
+      <w:proofErr w:type="spellEnd"/>
+      <w:r>
+        <w:rPr>
+          <w:rFonts w:ascii="Arial" w:hAnsi="Arial" w:cs="Arial"/>
+          <w:szCs w:val="24"/>
+          <w:lang w:val="en-US"/>
+        </w:rPr>
+        <w:t xml:space="preserve">, A.; </w:t>
+      </w:r>
+      <w:proofErr w:type="spellStart"/>
+      <w:r>
+        <w:rPr>
+          <w:rFonts w:ascii="Arial" w:hAnsi="Arial" w:cs="Arial"/>
+          <w:szCs w:val="24"/>
+          <w:lang w:val="en-US"/>
+        </w:rPr>
+        <w:t>Kaynak</w:t>
+      </w:r>
+      <w:proofErr w:type="spellEnd"/>
+      <w:r>
+        <w:rPr>
+          <w:rFonts w:ascii="Arial" w:hAnsi="Arial" w:cs="Arial"/>
+          <w:szCs w:val="24"/>
+          <w:lang w:val="en-US"/>
+        </w:rPr>
+        <w:t xml:space="preserve">, O.; y </w:t>
+      </w:r>
+      <w:proofErr w:type="spellStart"/>
+      <w:r>
+        <w:rPr>
+          <w:rFonts w:ascii="Arial" w:hAnsi="Arial" w:cs="Arial"/>
+          <w:szCs w:val="24"/>
+          <w:lang w:val="en-US"/>
+        </w:rPr>
+        <w:t>Borisov</w:t>
+      </w:r>
+      <w:proofErr w:type="spellEnd"/>
+      <w:r>
+        <w:rPr>
+          <w:rFonts w:ascii="Arial" w:hAnsi="Arial" w:cs="Arial"/>
+          <w:szCs w:val="24"/>
+          <w:lang w:val="en-US"/>
+        </w:rPr>
+        <w:t>, K. (2011).</w:t>
+      </w:r>
+      <w:proofErr w:type="gramEnd"/>
+      <w:r>
+        <w:rPr>
+          <w:rFonts w:ascii="Arial" w:hAnsi="Arial" w:cs="Arial"/>
+          <w:szCs w:val="24"/>
+          <w:lang w:val="en-US"/>
+        </w:rPr>
+        <w:t xml:space="preserve"> </w:t>
       </w:r>
       <w:r>
         <w:rPr>
@@ -9583,8 +11811,9 @@
           <w:szCs w:val="24"/>
           <w:lang w:val="en-US"/>
         </w:rPr>
-        <w:t>Comparative Results on Stabilization of the Quadrotor Rotorcraft Using Bounded Feedback Controllers</w:t>
-      </w:r>
+        <w:t xml:space="preserve">Comparative Results on Stabilization of the </w:t>
+      </w:r>
+      <w:proofErr w:type="spellStart"/>
       <w:r>
         <w:rPr>
           <w:rFonts w:ascii="Arial" w:hAnsi="Arial" w:cs="Arial"/>
@@ -9592,16 +11821,65 @@
           <w:szCs w:val="24"/>
           <w:lang w:val="en-US"/>
         </w:rPr>
+        <w:t>Quadrotor</w:t>
+      </w:r>
+      <w:proofErr w:type="spellEnd"/>
+      <w:r>
+        <w:rPr>
+          <w:rFonts w:ascii="Arial" w:hAnsi="Arial" w:cs="Arial"/>
+          <w:i/>
+          <w:szCs w:val="24"/>
+          <w:lang w:val="en-US"/>
+        </w:rPr>
+        <w:t xml:space="preserve"> Rotorcraft Using Bounded Feedback Controllers</w:t>
+      </w:r>
+      <w:r>
+        <w:rPr>
+          <w:rFonts w:ascii="Arial" w:hAnsi="Arial" w:cs="Arial"/>
+          <w:i/>
+          <w:szCs w:val="24"/>
+          <w:lang w:val="en-US"/>
+        </w:rPr>
         <w:t xml:space="preserve">. </w:t>
       </w:r>
+      <w:proofErr w:type="spellStart"/>
+      <w:proofErr w:type="gramStart"/>
       <w:r>
         <w:rPr>
           <w:rFonts w:ascii="Arial" w:hAnsi="Arial" w:cs="Arial"/>
           <w:szCs w:val="24"/>
           <w:lang w:val="en-US"/>
         </w:rPr>
-        <w:t>Trabajo presentado en el Journal of Intelligent and Robotics Systems 2011.</w:t>
-      </w:r>
+        <w:t>Trabajo</w:t>
+      </w:r>
+      <w:proofErr w:type="spellEnd"/>
+      <w:r>
+        <w:rPr>
+          <w:rFonts w:ascii="Arial" w:hAnsi="Arial" w:cs="Arial"/>
+          <w:szCs w:val="24"/>
+          <w:lang w:val="en-US"/>
+        </w:rPr>
+        <w:t xml:space="preserve"> </w:t>
+      </w:r>
+      <w:proofErr w:type="spellStart"/>
+      <w:r>
+        <w:rPr>
+          <w:rFonts w:ascii="Arial" w:hAnsi="Arial" w:cs="Arial"/>
+          <w:szCs w:val="24"/>
+          <w:lang w:val="en-US"/>
+        </w:rPr>
+        <w:t>presentado</w:t>
+      </w:r>
+      <w:proofErr w:type="spellEnd"/>
+      <w:r>
+        <w:rPr>
+          <w:rFonts w:ascii="Arial" w:hAnsi="Arial" w:cs="Arial"/>
+          <w:szCs w:val="24"/>
+          <w:lang w:val="en-US"/>
+        </w:rPr>
+        <w:t xml:space="preserve"> en el Journal of Intelligent and Robotics Systems 2011.</w:t>
+      </w:r>
+      <w:proofErr w:type="gramEnd"/>
     </w:p>
     <w:p>
       <w:pPr>
@@ -9637,7 +11915,25 @@
           <w:b/>
           <w:szCs w:val="24"/>
         </w:rPr>
-        <w:t>[Talebi 2010]</w:t>
+        <w:t>[</w:t>
+      </w:r>
+      <w:proofErr w:type="spellStart"/>
+      <w:r>
+        <w:rPr>
+          <w:rFonts w:ascii="Arial" w:hAnsi="Arial" w:cs="Arial"/>
+          <w:b/>
+          <w:szCs w:val="24"/>
+        </w:rPr>
+        <w:t>Talebi</w:t>
+      </w:r>
+      <w:proofErr w:type="spellEnd"/>
+      <w:r>
+        <w:rPr>
+          <w:rFonts w:ascii="Arial" w:hAnsi="Arial" w:cs="Arial"/>
+          <w:b/>
+          <w:szCs w:val="24"/>
+        </w:rPr>
+        <w:t xml:space="preserve"> 2010]</w:t>
       </w:r>
       <w:r>
         <w:rPr>
@@ -9646,12 +11942,21 @@
         </w:rPr>
         <w:t xml:space="preserve"> </w:t>
       </w:r>
-      <w:r>
-        <w:rPr>
-          <w:rFonts w:ascii="Arial" w:hAnsi="Arial" w:cs="Arial"/>
-          <w:szCs w:val="24"/>
-        </w:rPr>
-        <w:t>Talebi,</w:t>
+      <w:proofErr w:type="spellStart"/>
+      <w:r>
+        <w:rPr>
+          <w:rFonts w:ascii="Arial" w:hAnsi="Arial" w:cs="Arial"/>
+          <w:szCs w:val="24"/>
+        </w:rPr>
+        <w:t>Talebi</w:t>
+      </w:r>
+      <w:proofErr w:type="spellEnd"/>
+      <w:r>
+        <w:rPr>
+          <w:rFonts w:ascii="Arial" w:hAnsi="Arial" w:cs="Arial"/>
+          <w:szCs w:val="24"/>
+        </w:rPr>
+        <w:t>,</w:t>
       </w:r>
       <w:r>
         <w:rPr>
@@ -9665,7 +11970,23 @@
           <w:rFonts w:ascii="Arial" w:hAnsi="Arial" w:cs="Arial"/>
           <w:szCs w:val="24"/>
         </w:rPr>
-        <w:t xml:space="preserve"> Abdollahi,</w:t>
+        <w:t xml:space="preserve"> </w:t>
+      </w:r>
+      <w:proofErr w:type="spellStart"/>
+      <w:r>
+        <w:rPr>
+          <w:rFonts w:ascii="Arial" w:hAnsi="Arial" w:cs="Arial"/>
+          <w:szCs w:val="24"/>
+        </w:rPr>
+        <w:t>Abdollahi</w:t>
+      </w:r>
+      <w:proofErr w:type="spellEnd"/>
+      <w:r>
+        <w:rPr>
+          <w:rFonts w:ascii="Arial" w:hAnsi="Arial" w:cs="Arial"/>
+          <w:szCs w:val="24"/>
+        </w:rPr>
+        <w:t>,</w:t>
       </w:r>
       <w:r>
         <w:rPr>
@@ -9679,8 +12000,17 @@
           <w:rFonts w:ascii="Arial" w:hAnsi="Arial" w:cs="Arial"/>
           <w:szCs w:val="24"/>
         </w:rPr>
-        <w:t xml:space="preserve"> Patel</w:t>
-      </w:r>
+        <w:t xml:space="preserve"> </w:t>
+      </w:r>
+      <w:proofErr w:type="spellStart"/>
+      <w:r>
+        <w:rPr>
+          <w:rFonts w:ascii="Arial" w:hAnsi="Arial" w:cs="Arial"/>
+          <w:szCs w:val="24"/>
+        </w:rPr>
+        <w:t>Patel</w:t>
+      </w:r>
+      <w:proofErr w:type="spellEnd"/>
       <w:r>
         <w:rPr>
           <w:rFonts w:ascii="Arial" w:hAnsi="Arial" w:cs="Arial"/>
@@ -9693,8 +12023,17 @@
           <w:rFonts w:ascii="Arial" w:hAnsi="Arial" w:cs="Arial"/>
           <w:szCs w:val="24"/>
         </w:rPr>
-        <w:t xml:space="preserve"> y Khorasani</w:t>
-      </w:r>
+        <w:t xml:space="preserve"> y </w:t>
+      </w:r>
+      <w:proofErr w:type="spellStart"/>
+      <w:r>
+        <w:rPr>
+          <w:rFonts w:ascii="Arial" w:hAnsi="Arial" w:cs="Arial"/>
+          <w:szCs w:val="24"/>
+        </w:rPr>
+        <w:t>Khorasani</w:t>
+      </w:r>
+      <w:proofErr w:type="spellEnd"/>
       <w:r>
         <w:rPr>
           <w:rFonts w:ascii="Arial" w:hAnsi="Arial" w:cs="Arial"/>
@@ -9716,6 +12055,7 @@
         </w:rPr>
         <w:t xml:space="preserve">(2010). </w:t>
       </w:r>
+      <w:proofErr w:type="gramStart"/>
       <w:r>
         <w:rPr>
           <w:rFonts w:ascii="Arial" w:hAnsi="Arial" w:cs="Arial"/>
@@ -9730,7 +12070,70 @@
           <w:szCs w:val="24"/>
           <w:lang w:val="en-US"/>
         </w:rPr>
-        <w:t>Nonlinear Systems. Springer. Teherán, Irán.</w:t>
+        <w:t>Nonlinear Systems.</w:t>
+      </w:r>
+      <w:proofErr w:type="gramEnd"/>
+      <w:r>
+        <w:rPr>
+          <w:rFonts w:ascii="Arial" w:hAnsi="Arial" w:cs="Arial"/>
+          <w:szCs w:val="24"/>
+          <w:lang w:val="en-US"/>
+        </w:rPr>
+        <w:t xml:space="preserve"> </w:t>
+      </w:r>
+      <w:proofErr w:type="gramStart"/>
+      <w:r>
+        <w:rPr>
+          <w:rFonts w:ascii="Arial" w:hAnsi="Arial" w:cs="Arial"/>
+          <w:szCs w:val="24"/>
+          <w:lang w:val="en-US"/>
+        </w:rPr>
+        <w:t>Springer.</w:t>
+      </w:r>
+      <w:proofErr w:type="gramEnd"/>
+      <w:r>
+        <w:rPr>
+          <w:rFonts w:ascii="Arial" w:hAnsi="Arial" w:cs="Arial"/>
+          <w:szCs w:val="24"/>
+          <w:lang w:val="en-US"/>
+        </w:rPr>
+        <w:t xml:space="preserve"> </w:t>
+      </w:r>
+      <w:proofErr w:type="spellStart"/>
+      <w:r>
+        <w:rPr>
+          <w:rFonts w:ascii="Arial" w:hAnsi="Arial" w:cs="Arial"/>
+          <w:szCs w:val="24"/>
+          <w:lang w:val="en-US"/>
+        </w:rPr>
+        <w:t>Teherán</w:t>
+      </w:r>
+      <w:proofErr w:type="spellEnd"/>
+      <w:r>
+        <w:rPr>
+          <w:rFonts w:ascii="Arial" w:hAnsi="Arial" w:cs="Arial"/>
+          <w:szCs w:val="24"/>
+          <w:lang w:val="en-US"/>
+        </w:rPr>
+        <w:t xml:space="preserve">, </w:t>
+      </w:r>
+      <w:proofErr w:type="spellStart"/>
+      <w:r>
+        <w:rPr>
+          <w:rFonts w:ascii="Arial" w:hAnsi="Arial" w:cs="Arial"/>
+          <w:szCs w:val="24"/>
+          <w:lang w:val="en-US"/>
+        </w:rPr>
+        <w:t>Irán</w:t>
+      </w:r>
+      <w:proofErr w:type="spellEnd"/>
+      <w:r>
+        <w:rPr>
+          <w:rFonts w:ascii="Arial" w:hAnsi="Arial" w:cs="Arial"/>
+          <w:szCs w:val="24"/>
+          <w:lang w:val="en-US"/>
+        </w:rPr>
+        <w:t>.</w:t>
       </w:r>
     </w:p>
     <w:p>
@@ -9766,7 +12169,25 @@
           <w:b/>
           <w:szCs w:val="24"/>
         </w:rPr>
-        <w:t>[UniLeon 2013]</w:t>
+        <w:t>[</w:t>
+      </w:r>
+      <w:proofErr w:type="spellStart"/>
+      <w:r>
+        <w:rPr>
+          <w:rFonts w:ascii="Arial" w:hAnsi="Arial" w:cs="Arial"/>
+          <w:b/>
+          <w:szCs w:val="24"/>
+        </w:rPr>
+        <w:t>UniLeon</w:t>
+      </w:r>
+      <w:proofErr w:type="spellEnd"/>
+      <w:r>
+        <w:rPr>
+          <w:rFonts w:ascii="Arial" w:hAnsi="Arial" w:cs="Arial"/>
+          <w:b/>
+          <w:szCs w:val="24"/>
+        </w:rPr>
+        <w:t xml:space="preserve"> 2013]</w:t>
       </w:r>
       <w:r>
         <w:rPr>
@@ -9804,7 +12225,25 @@
           <w:szCs w:val="24"/>
           <w:lang w:val="en-US"/>
         </w:rPr>
-        <w:t>Universidad de León. León, España.</w:t>
+        <w:t xml:space="preserve">Universidad de León. León, </w:t>
+      </w:r>
+      <w:proofErr w:type="spellStart"/>
+      <w:r>
+        <w:rPr>
+          <w:rFonts w:ascii="Arial" w:hAnsi="Arial" w:cs="Arial"/>
+          <w:szCs w:val="24"/>
+          <w:lang w:val="en-US"/>
+        </w:rPr>
+        <w:t>España</w:t>
+      </w:r>
+      <w:proofErr w:type="spellEnd"/>
+      <w:r>
+        <w:rPr>
+          <w:rFonts w:ascii="Arial" w:hAnsi="Arial" w:cs="Arial"/>
+          <w:szCs w:val="24"/>
+          <w:lang w:val="en-US"/>
+        </w:rPr>
+        <w:t>.</w:t>
       </w:r>
     </w:p>
     <w:p>
@@ -9836,24 +12275,65 @@
           <w:szCs w:val="24"/>
           <w:lang w:val="en-US"/>
         </w:rPr>
-        <w:t>[Vidyasagar 2010]</w:t>
-      </w:r>
-      <w:r>
-        <w:rPr>
-          <w:rFonts w:ascii="Arial" w:hAnsi="Arial" w:cs="Arial"/>
+        <w:t>[</w:t>
+      </w:r>
+      <w:proofErr w:type="spellStart"/>
+      <w:r>
+        <w:rPr>
+          <w:rFonts w:ascii="Arial" w:hAnsi="Arial" w:cs="Arial"/>
+          <w:b/>
           <w:szCs w:val="24"/>
           <w:lang w:val="en-US"/>
         </w:rPr>
+        <w:t>Vidyasagar</w:t>
+      </w:r>
+      <w:proofErr w:type="spellEnd"/>
+      <w:r>
+        <w:rPr>
+          <w:rFonts w:ascii="Arial" w:hAnsi="Arial" w:cs="Arial"/>
+          <w:b/>
+          <w:szCs w:val="24"/>
+          <w:lang w:val="en-US"/>
+        </w:rPr>
+        <w:t xml:space="preserve"> 2010]</w:t>
+      </w:r>
+      <w:r>
+        <w:rPr>
+          <w:rFonts w:ascii="Arial" w:hAnsi="Arial" w:cs="Arial"/>
+          <w:szCs w:val="24"/>
+          <w:lang w:val="en-US"/>
+        </w:rPr>
         <w:t xml:space="preserve"> </w:t>
       </w:r>
+      <w:proofErr w:type="spellStart"/>
+      <w:proofErr w:type="gramStart"/>
       <w:r>
         <w:rPr>
           <w:rFonts w:ascii="Arial" w:hAnsi="Arial" w:cs="Arial"/>
           <w:szCs w:val="24"/>
           <w:lang w:val="en-US"/>
         </w:rPr>
-        <w:t xml:space="preserve">Vidyasagar, M. (2010). </w:t>
-      </w:r>
+        <w:t>Vidyasagar</w:t>
+      </w:r>
+      <w:proofErr w:type="spellEnd"/>
+      <w:r>
+        <w:rPr>
+          <w:rFonts w:ascii="Arial" w:hAnsi="Arial" w:cs="Arial"/>
+          <w:szCs w:val="24"/>
+          <w:lang w:val="en-US"/>
+        </w:rPr>
+        <w:t>, M. (2010).</w:t>
+      </w:r>
+      <w:proofErr w:type="gramEnd"/>
+      <w:r>
+        <w:rPr>
+          <w:rFonts w:ascii="Arial" w:hAnsi="Arial" w:cs="Arial"/>
+          <w:szCs w:val="24"/>
+          <w:lang w:val="en-US"/>
+        </w:rPr>
+        <w:t xml:space="preserve"> </w:t>
+      </w:r>
+      <w:proofErr w:type="gramStart"/>
       <w:r>
         <w:rPr>
           <w:rFonts w:ascii="Arial" w:hAnsi="Arial" w:cs="Arial"/>
@@ -9870,15 +12350,35 @@
           <w:szCs w:val="24"/>
           <w:lang w:val="en-US"/>
         </w:rPr>
-        <w:t xml:space="preserve">Control Theory for Non-Engineers. </w:t>
-      </w:r>
-      <w:r>
-        <w:rPr>
-          <w:rFonts w:ascii="Arial" w:hAnsi="Arial" w:cs="Arial"/>
+        <w:t>Control Theory for Non-Engineers.</w:t>
+      </w:r>
+      <w:proofErr w:type="gramEnd"/>
+      <w:r>
+        <w:rPr>
+          <w:rFonts w:ascii="Arial" w:hAnsi="Arial" w:cs="Arial"/>
+          <w:i/>
           <w:szCs w:val="24"/>
           <w:lang w:val="en-US"/>
         </w:rPr>
-        <w:t xml:space="preserve">The University of Texas at Dallas. </w:t>
+        <w:t xml:space="preserve"> </w:t>
+      </w:r>
+      <w:proofErr w:type="gramStart"/>
+      <w:r>
+        <w:rPr>
+          <w:rFonts w:ascii="Arial" w:hAnsi="Arial" w:cs="Arial"/>
+          <w:szCs w:val="24"/>
+          <w:lang w:val="en-US"/>
+        </w:rPr>
+        <w:t>The University of Texas at Dallas.</w:t>
+      </w:r>
+      <w:proofErr w:type="gramEnd"/>
+      <w:r>
+        <w:rPr>
+          <w:rFonts w:ascii="Arial" w:hAnsi="Arial" w:cs="Arial"/>
+          <w:szCs w:val="24"/>
+          <w:lang w:val="en-US"/>
+        </w:rPr>
+        <w:t xml:space="preserve"> </w:t>
       </w:r>
       <w:r>
         <w:rPr>
@@ -9959,7 +12459,25 @@
           <w:i/>
           <w:szCs w:val="24"/>
         </w:rPr>
-        <w:t>iseño e implementación de un neurocontrolador aplicado a una</w:t>
+        <w:t xml:space="preserve">iseño e implementación de un </w:t>
+      </w:r>
+      <w:proofErr w:type="spellStart"/>
+      <w:r>
+        <w:rPr>
+          <w:rFonts w:ascii="Arial" w:hAnsi="Arial" w:cs="Arial"/>
+          <w:i/>
+          <w:szCs w:val="24"/>
+        </w:rPr>
+        <w:t>neurocontrolador</w:t>
+      </w:r>
+      <w:proofErr w:type="spellEnd"/>
+      <w:r>
+        <w:rPr>
+          <w:rFonts w:ascii="Arial" w:hAnsi="Arial" w:cs="Arial"/>
+          <w:i/>
+          <w:szCs w:val="24"/>
+        </w:rPr>
+        <w:t xml:space="preserve"> aplicado a una</w:t>
       </w:r>
       <w:r>
         <w:rPr>
@@ -10012,23 +12530,53 @@
           <w:szCs w:val="24"/>
           <w:lang w:val="en-US"/>
         </w:rPr>
-        <w:t>[Zabczyk 1993]</w:t>
-      </w:r>
-      <w:r>
-        <w:rPr>
-          <w:rFonts w:ascii="Arial" w:hAnsi="Arial" w:cs="Arial"/>
+        <w:t>[</w:t>
+      </w:r>
+      <w:proofErr w:type="spellStart"/>
+      <w:r>
+        <w:rPr>
+          <w:rFonts w:ascii="Arial" w:hAnsi="Arial" w:cs="Arial"/>
+          <w:b/>
           <w:szCs w:val="24"/>
           <w:lang w:val="en-US"/>
         </w:rPr>
+        <w:t>Zabczyk</w:t>
+      </w:r>
+      <w:proofErr w:type="spellEnd"/>
+      <w:r>
+        <w:rPr>
+          <w:rFonts w:ascii="Arial" w:hAnsi="Arial" w:cs="Arial"/>
+          <w:b/>
+          <w:szCs w:val="24"/>
+          <w:lang w:val="en-US"/>
+        </w:rPr>
+        <w:t xml:space="preserve"> 1993]</w:t>
+      </w:r>
+      <w:r>
+        <w:rPr>
+          <w:rFonts w:ascii="Arial" w:hAnsi="Arial" w:cs="Arial"/>
+          <w:szCs w:val="24"/>
+          <w:lang w:val="en-US"/>
+        </w:rPr>
         <w:t xml:space="preserve"> </w:t>
       </w:r>
+      <w:proofErr w:type="spellStart"/>
       <w:r>
         <w:rPr>
           <w:rFonts w:ascii="Arial" w:hAnsi="Arial" w:cs="Arial"/>
           <w:szCs w:val="24"/>
           <w:lang w:val="en-US"/>
         </w:rPr>
-        <w:t xml:space="preserve">Zabczyk, J. (1993). </w:t>
+        <w:t>Zabczyk</w:t>
+      </w:r>
+      <w:proofErr w:type="spellEnd"/>
+      <w:r>
+        <w:rPr>
+          <w:rFonts w:ascii="Arial" w:hAnsi="Arial" w:cs="Arial"/>
+          <w:szCs w:val="24"/>
+          <w:lang w:val="en-US"/>
+        </w:rPr>
+        <w:t xml:space="preserve">, J. (1993). </w:t>
       </w:r>
       <w:r>
         <w:rPr>
@@ -10047,12 +12595,21 @@
         </w:rPr>
         <w:t xml:space="preserve"> </w:t>
       </w:r>
-      <w:r>
-        <w:rPr>
-          <w:rFonts w:ascii="Arial" w:hAnsi="Arial" w:cs="Arial"/>
-          <w:szCs w:val="24"/>
-        </w:rPr>
-        <w:t>Birkhäuser. Boston, Massachusetts, Estados Unidos de América.</w:t>
+      <w:proofErr w:type="spellStart"/>
+      <w:r>
+        <w:rPr>
+          <w:rFonts w:ascii="Arial" w:hAnsi="Arial" w:cs="Arial"/>
+          <w:szCs w:val="24"/>
+        </w:rPr>
+        <w:t>Birkhäuser</w:t>
+      </w:r>
+      <w:proofErr w:type="spellEnd"/>
+      <w:r>
+        <w:rPr>
+          <w:rFonts w:ascii="Arial" w:hAnsi="Arial" w:cs="Arial"/>
+          <w:szCs w:val="24"/>
+        </w:rPr>
+        <w:t>. Boston, Massachusetts, Estados Unidos de América.</w:t>
       </w:r>
     </w:p>
     <w:p>
@@ -17826,7 +20383,7 @@
 </file>
 
 <file path=customXml/itemProps1.xml><?xml version="1.0" encoding="utf-8"?>
-<ds:datastoreItem xmlns:ds="http://schemas.openxmlformats.org/officeDocument/2006/customXml" ds:itemID="{26549BB3-9D70-4FD0-ABCA-E1B58B305267}">
+<ds:datastoreItem xmlns:ds="http://schemas.openxmlformats.org/officeDocument/2006/customXml" ds:itemID="{1F39894A-F51C-4F0D-B99B-5F2373A01CC4}">
   <ds:schemaRefs>
     <ds:schemaRef ds:uri="http://schemas.openxmlformats.org/officeDocument/2006/bibliography"/>
   </ds:schemaRefs>

--- a/Documento/Capitulo 1 - Planteamiento del problema.docx
+++ b/Documento/Capitulo 1 - Planteamiento del problema.docx
@@ -5,14 +5,36 @@
     <w:p>
       <w:pPr>
         <w:pStyle w:val="Ttulo"/>
-        <w:rPr>
-          <w:szCs w:val="24"/>
-        </w:rPr>
-      </w:pPr>
-      <w:r>
-        <w:t>Capítulo I – Planteamiento del problema</w:t>
-      </w:r>
-    </w:p>
+        <w:jc w:val="right"/>
+        <w:rPr>
+          <w:szCs w:val="24"/>
+        </w:rPr>
+      </w:pPr>
+      <w:r>
+        <w:t>Capítulo I –</w:t>
+      </w:r>
+      <w:r>
+        <w:t xml:space="preserve"> P</w:t>
+      </w:r>
+      <w:r>
+        <w:t>roblema</w:t>
+      </w:r>
+    </w:p>
+    <w:p>
+      <w:pPr>
+        <w:pStyle w:val="Ttulo2"/>
+      </w:pPr>
+      <w:r>
+        <w:t xml:space="preserve">I.1 – </w:t>
+      </w:r>
+      <w:r>
+        <w:t>Planteamiento</w:t>
+      </w:r>
+      <w:r>
+        <w:t xml:space="preserve"> del problema</w:t>
+      </w:r>
+    </w:p>
+    <w:p/>
     <w:p>
       <w:pPr>
         <w:pStyle w:val="Sinespaciado"/>
@@ -742,11 +764,25 @@
     </w:p>
     <w:p>
       <w:pPr>
-        <w:pStyle w:val="Ttulo1"/>
+        <w:pStyle w:val="Ttulo2"/>
       </w:pPr>
       <w:r>
         <w:lastRenderedPageBreak/>
-        <w:t xml:space="preserve">Objetivo </w:t>
+        <w:t xml:space="preserve">I.2 – </w:t>
+      </w:r>
+      <w:r>
+        <w:t>Objetivo</w:t>
+      </w:r>
+      <w:r>
+        <w:t>s</w:t>
+      </w:r>
+    </w:p>
+    <w:p>
+      <w:pPr>
+        <w:pStyle w:val="Ttulo3"/>
+      </w:pPr>
+      <w:r>
+        <w:t xml:space="preserve">I.2.1 - Objetivo </w:t>
       </w:r>
       <w:r>
         <w:t>General:</w:t>
@@ -846,8 +882,11 @@
     </w:p>
     <w:p>
       <w:pPr>
-        <w:pStyle w:val="Ttulo1"/>
-      </w:pPr>
+        <w:pStyle w:val="Ttulo3"/>
+      </w:pPr>
+      <w:r>
+        <w:t xml:space="preserve">I.2.2 - </w:t>
+      </w:r>
       <w:r>
         <w:t xml:space="preserve">Objetivos </w:t>
       </w:r>
@@ -1213,10 +1252,13 @@
     </w:p>
     <w:p>
       <w:pPr>
-        <w:pStyle w:val="Ttulo1"/>
+        <w:pStyle w:val="Ttulo2"/>
       </w:pPr>
       <w:r>
         <w:lastRenderedPageBreak/>
+        <w:t xml:space="preserve">I.3 - </w:t>
+      </w:r>
+      <w:r>
         <w:t>Alcance</w:t>
       </w:r>
     </w:p>
@@ -1610,13 +1652,16 @@
     </w:p>
     <w:p>
       <w:pPr>
-        <w:pStyle w:val="Ttulo1"/>
+        <w:pStyle w:val="Ttulo2"/>
       </w:pPr>
       <w:r>
         <w:br w:type="page"/>
       </w:r>
       <w:r>
         <w:lastRenderedPageBreak/>
+        <w:t xml:space="preserve">I.4 - </w:t>
+      </w:r>
+      <w:r>
         <w:t>L</w:t>
       </w:r>
       <w:r>
@@ -2075,10 +2120,13 @@
     </w:p>
     <w:p>
       <w:pPr>
-        <w:pStyle w:val="Ttulo1"/>
+        <w:pStyle w:val="Ttulo2"/>
       </w:pPr>
       <w:r>
         <w:lastRenderedPageBreak/>
+        <w:t xml:space="preserve">I.5 - </w:t>
+      </w:r>
+      <w:r>
         <w:t>Justificación</w:t>
       </w:r>
     </w:p>
@@ -2895,14 +2943,14 @@
     <w:link w:val="Ttulo1Car"/>
     <w:uiPriority w:val="9"/>
     <w:qFormat/>
-    <w:rsid w:val="00AF2024"/>
+    <w:rsid w:val="00953C43"/>
     <w:pPr>
       <w:keepLines/>
       <w:spacing w:before="480" w:after="0"/>
       <w:outlineLvl w:val="0"/>
     </w:pPr>
     <w:rPr>
-      <w:rFonts w:asciiTheme="majorHAnsi" w:eastAsiaTheme="majorEastAsia" w:hAnsiTheme="majorHAnsi" w:cs="Mangal"/>
+      <w:rFonts w:ascii="Arial" w:eastAsiaTheme="majorEastAsia" w:hAnsi="Arial" w:cs="Mangal"/>
       <w:b/>
       <w:bCs/>
       <w:color w:val="365F91" w:themeColor="accent1" w:themeShade="BF"/>
@@ -2918,19 +2966,41 @@
     <w:uiPriority w:val="9"/>
     <w:unhideWhenUsed/>
     <w:qFormat/>
-    <w:rsid w:val="00AF2024"/>
+    <w:rsid w:val="00953C43"/>
     <w:pPr>
       <w:keepLines/>
       <w:spacing w:before="200" w:after="0"/>
       <w:outlineLvl w:val="1"/>
     </w:pPr>
     <w:rPr>
-      <w:rFonts w:asciiTheme="majorHAnsi" w:eastAsiaTheme="majorEastAsia" w:hAnsiTheme="majorHAnsi" w:cs="Mangal"/>
+      <w:rFonts w:ascii="Arial" w:eastAsiaTheme="majorEastAsia" w:hAnsi="Arial" w:cs="Mangal"/>
       <w:b/>
       <w:bCs/>
       <w:color w:val="4F81BD" w:themeColor="accent1"/>
-      <w:sz w:val="26"/>
+      <w:sz w:val="28"/>
       <w:szCs w:val="23"/>
+    </w:rPr>
+  </w:style>
+  <w:style w:type="paragraph" w:styleId="Ttulo3">
+    <w:name w:val="heading 3"/>
+    <w:basedOn w:val="Normal"/>
+    <w:next w:val="Normal"/>
+    <w:link w:val="Ttulo3Car"/>
+    <w:uiPriority w:val="9"/>
+    <w:unhideWhenUsed/>
+    <w:qFormat/>
+    <w:rsid w:val="00953C43"/>
+    <w:pPr>
+      <w:keepLines/>
+      <w:spacing w:before="200" w:after="0"/>
+      <w:outlineLvl w:val="2"/>
+    </w:pPr>
+    <w:rPr>
+      <w:rFonts w:ascii="Arial" w:eastAsiaTheme="majorEastAsia" w:hAnsi="Arial" w:cs="Mangal"/>
+      <w:b/>
+      <w:bCs/>
+      <w:color w:val="4F81BD" w:themeColor="accent1"/>
+      <w:szCs w:val="21"/>
     </w:rPr>
   </w:style>
   <w:style w:type="character" w:default="1" w:styleId="Fuentedeprrafopredeter">
@@ -3030,13 +3100,13 @@
     <w:basedOn w:val="Fuentedeprrafopredeter"/>
     <w:link w:val="Ttulo2"/>
     <w:uiPriority w:val="9"/>
-    <w:rsid w:val="00AF2024"/>
+    <w:rsid w:val="00953C43"/>
     <w:rPr>
-      <w:rFonts w:asciiTheme="majorHAnsi" w:eastAsiaTheme="majorEastAsia" w:hAnsiTheme="majorHAnsi" w:cs="Mangal"/>
+      <w:rFonts w:ascii="Arial" w:eastAsiaTheme="majorEastAsia" w:hAnsi="Arial" w:cs="Mangal"/>
       <w:b/>
       <w:bCs/>
       <w:color w:val="4F81BD" w:themeColor="accent1"/>
-      <w:sz w:val="26"/>
+      <w:sz w:val="28"/>
       <w:szCs w:val="23"/>
       <w:shd w:val="clear" w:color="auto" w:fill="FFFFFF"/>
       <w:lang w:eastAsia="zh-CN" w:bidi="hi-IN"/>
@@ -3047,14 +3117,31 @@
     <w:basedOn w:val="Fuentedeprrafopredeter"/>
     <w:link w:val="Ttulo1"/>
     <w:uiPriority w:val="9"/>
-    <w:rsid w:val="00AF2024"/>
+    <w:rsid w:val="00953C43"/>
     <w:rPr>
-      <w:rFonts w:asciiTheme="majorHAnsi" w:eastAsiaTheme="majorEastAsia" w:hAnsiTheme="majorHAnsi" w:cs="Mangal"/>
+      <w:rFonts w:ascii="Arial" w:eastAsiaTheme="majorEastAsia" w:hAnsi="Arial" w:cs="Mangal"/>
       <w:b/>
       <w:bCs/>
       <w:color w:val="365F91" w:themeColor="accent1" w:themeShade="BF"/>
       <w:sz w:val="28"/>
       <w:szCs w:val="25"/>
+      <w:shd w:val="clear" w:color="auto" w:fill="FFFFFF"/>
+      <w:lang w:eastAsia="zh-CN" w:bidi="hi-IN"/>
+    </w:rPr>
+  </w:style>
+  <w:style w:type="character" w:customStyle="1" w:styleId="Ttulo3Car">
+    <w:name w:val="Título 3 Car"/>
+    <w:basedOn w:val="Fuentedeprrafopredeter"/>
+    <w:link w:val="Ttulo3"/>
+    <w:uiPriority w:val="9"/>
+    <w:rsid w:val="00953C43"/>
+    <w:rPr>
+      <w:rFonts w:ascii="Arial" w:eastAsiaTheme="majorEastAsia" w:hAnsi="Arial" w:cs="Mangal"/>
+      <w:b/>
+      <w:bCs/>
+      <w:color w:val="4F81BD" w:themeColor="accent1"/>
+      <w:sz w:val="24"/>
+      <w:szCs w:val="21"/>
       <w:shd w:val="clear" w:color="auto" w:fill="FFFFFF"/>
       <w:lang w:eastAsia="zh-CN" w:bidi="hi-IN"/>
     </w:rPr>

--- a/Documento/Capitulo 1 - Planteamiento del problema.docx
+++ b/Documento/Capitulo 1 - Planteamiento del problema.docx
@@ -577,7 +577,35 @@
           <w:rFonts w:ascii="Arial" w:hAnsi="Arial" w:cs="Arial"/>
           <w:szCs w:val="24"/>
         </w:rPr>
-        <w:t xml:space="preserve"> no se ha logrado la estandarización de un sistema d</w:t>
+        <w:t xml:space="preserve"> no se ha logrado la es</w:t>
+      </w:r>
+      <w:r>
+        <w:rPr>
+          <w:rFonts w:ascii="Arial" w:hAnsi="Arial" w:cs="Arial"/>
+          <w:szCs w:val="24"/>
+        </w:rPr>
+        <w:t>tandarización de los</w:t>
+      </w:r>
+      <w:r>
+        <w:rPr>
+          <w:rFonts w:ascii="Arial" w:hAnsi="Arial" w:cs="Arial"/>
+          <w:szCs w:val="24"/>
+        </w:rPr>
+        <w:t xml:space="preserve"> sistema</w:t>
+      </w:r>
+      <w:r>
+        <w:rPr>
+          <w:rFonts w:ascii="Arial" w:hAnsi="Arial" w:cs="Arial"/>
+          <w:szCs w:val="24"/>
+        </w:rPr>
+        <w:t>s</w:t>
+      </w:r>
+      <w:r>
+        <w:rPr>
+          <w:rFonts w:ascii="Arial" w:hAnsi="Arial" w:cs="Arial"/>
+          <w:szCs w:val="24"/>
+        </w:rPr>
+        <w:t xml:space="preserve"> d</w:t>
       </w:r>
       <w:r>
         <w:rPr>
@@ -591,28 +619,103 @@
           <w:rFonts w:ascii="Arial" w:hAnsi="Arial" w:cs="Arial"/>
           <w:szCs w:val="24"/>
         </w:rPr>
-        <w:t xml:space="preserve"> que pueda adaptarse</w:t>
-      </w:r>
-      <w:r>
-        <w:rPr>
-          <w:rFonts w:ascii="Arial" w:hAnsi="Arial" w:cs="Arial"/>
-          <w:szCs w:val="24"/>
-        </w:rPr>
-        <w:t xml:space="preserve"> a las características de la plataforma en la</w:t>
-      </w:r>
-      <w:r>
-        <w:rPr>
-          <w:rFonts w:ascii="Arial" w:hAnsi="Arial" w:cs="Arial"/>
-          <w:szCs w:val="24"/>
-        </w:rPr>
-        <w:t xml:space="preserve"> que se desenvuelve, sin que el usuario tenga que </w:t>
-      </w:r>
-      <w:r>
-        <w:rPr>
-          <w:rFonts w:ascii="Arial" w:hAnsi="Arial" w:cs="Arial"/>
-          <w:szCs w:val="24"/>
-        </w:rPr>
-        <w:t xml:space="preserve">realizar un modelado exhaustivo del comportamiento físico del </w:t>
+        <w:t xml:space="preserve"> </w:t>
+      </w:r>
+      <w:r>
+        <w:rPr>
+          <w:rFonts w:ascii="Arial" w:hAnsi="Arial" w:cs="Arial"/>
+          <w:szCs w:val="24"/>
+        </w:rPr>
+        <w:t>y altura para dichas plataformas, ni de una plataforma de pruebas para el ajuste de parámetros de dichos sistemas de control.</w:t>
+      </w:r>
+      <w:r>
+        <w:rPr>
+          <w:rFonts w:ascii="Arial" w:hAnsi="Arial" w:cs="Arial"/>
+          <w:szCs w:val="24"/>
+        </w:rPr>
+        <w:t xml:space="preserve"> </w:t>
+      </w:r>
+    </w:p>
+    <w:p>
+      <w:pPr>
+        <w:pStyle w:val="Sinespaciado"/>
+        <w:spacing w:line="360" w:lineRule="auto"/>
+        <w:ind w:firstLine="708"/>
+        <w:jc w:val="both"/>
+        <w:rPr>
+          <w:rFonts w:ascii="Arial" w:hAnsi="Arial" w:cs="Arial"/>
+          <w:szCs w:val="24"/>
+        </w:rPr>
+      </w:pPr>
+      <w:r>
+        <w:rPr>
+          <w:rFonts w:ascii="Arial" w:hAnsi="Arial" w:cs="Arial"/>
+          <w:szCs w:val="24"/>
+        </w:rPr>
+        <w:t>S</w:t>
+      </w:r>
+      <w:r>
+        <w:rPr>
+          <w:rFonts w:ascii="Arial" w:hAnsi="Arial" w:cs="Arial"/>
+          <w:szCs w:val="24"/>
+        </w:rPr>
+        <w:t>e propone desarrollar</w:t>
+      </w:r>
+      <w:r>
+        <w:rPr>
+          <w:rFonts w:ascii="Arial" w:hAnsi="Arial" w:cs="Arial"/>
+          <w:szCs w:val="24"/>
+        </w:rPr>
+        <w:t xml:space="preserve"> en el siguiente Trabajo Especial de Grado</w:t>
+      </w:r>
+      <w:r>
+        <w:rPr>
+          <w:rFonts w:ascii="Arial" w:hAnsi="Arial" w:cs="Arial"/>
+          <w:szCs w:val="24"/>
+        </w:rPr>
+        <w:t xml:space="preserve"> un algoritmo </w:t>
+      </w:r>
+      <w:r>
+        <w:rPr>
+          <w:rFonts w:ascii="Arial" w:hAnsi="Arial" w:cs="Arial"/>
+          <w:szCs w:val="24"/>
+        </w:rPr>
+        <w:t>de control p</w:t>
+      </w:r>
+      <w:r>
+        <w:rPr>
+          <w:rFonts w:ascii="Arial" w:hAnsi="Arial" w:cs="Arial"/>
+          <w:szCs w:val="24"/>
+        </w:rPr>
+        <w:t>roporcional-integral-derivativo</w:t>
+      </w:r>
+      <w:r>
+        <w:rPr>
+          <w:rFonts w:ascii="Arial" w:hAnsi="Arial" w:cs="Arial"/>
+          <w:szCs w:val="24"/>
+        </w:rPr>
+        <w:t xml:space="preserve"> </w:t>
+      </w:r>
+      <w:r>
+        <w:rPr>
+          <w:rFonts w:ascii="Arial" w:hAnsi="Arial" w:cs="Arial"/>
+          <w:szCs w:val="24"/>
+        </w:rPr>
+        <w:t xml:space="preserve">para regularizar </w:t>
+      </w:r>
+      <w:r>
+        <w:rPr>
+          <w:rFonts w:ascii="Arial" w:hAnsi="Arial" w:cs="Arial"/>
+          <w:szCs w:val="24"/>
+        </w:rPr>
+        <w:t>la posición angular y</w:t>
+      </w:r>
+      <w:r>
+        <w:rPr>
+          <w:rFonts w:ascii="Arial" w:hAnsi="Arial" w:cs="Arial"/>
+          <w:szCs w:val="24"/>
+        </w:rPr>
+        <w:t xml:space="preserve"> altura de un </w:t>
       </w:r>
       <w:proofErr w:type="spellStart"/>
       <w:r>
@@ -628,104 +731,14 @@
           <w:rFonts w:ascii="Arial" w:hAnsi="Arial" w:cs="Arial"/>
           <w:szCs w:val="24"/>
         </w:rPr>
-        <w:t xml:space="preserve"> con el fin de simular y ajustar</w:t>
-      </w:r>
-      <w:r>
-        <w:rPr>
-          <w:rFonts w:ascii="Arial" w:hAnsi="Arial" w:cs="Arial"/>
-          <w:szCs w:val="24"/>
-        </w:rPr>
-        <w:t xml:space="preserve"> los parámetros de los siste</w:t>
-      </w:r>
-      <w:r>
-        <w:rPr>
-          <w:rFonts w:ascii="Arial" w:hAnsi="Arial" w:cs="Arial"/>
-          <w:szCs w:val="24"/>
-        </w:rPr>
-        <w:t>mas de control del mismo</w:t>
-      </w:r>
-      <w:r>
-        <w:rPr>
-          <w:rFonts w:ascii="Arial" w:hAnsi="Arial" w:cs="Arial"/>
-          <w:szCs w:val="24"/>
-        </w:rPr>
-        <w:t xml:space="preserve">. </w:t>
-      </w:r>
-      <w:r>
-        <w:rPr>
-          <w:rFonts w:ascii="Arial" w:hAnsi="Arial" w:cs="Arial"/>
-          <w:szCs w:val="24"/>
-        </w:rPr>
-        <w:t xml:space="preserve">Adicionalmente, para llevar a los </w:t>
-      </w:r>
-      <w:proofErr w:type="spellStart"/>
-      <w:r>
-        <w:rPr>
-          <w:rFonts w:ascii="Arial" w:hAnsi="Arial" w:cs="Arial"/>
-          <w:szCs w:val="24"/>
-        </w:rPr>
-        <w:t>cuadricópteros</w:t>
-      </w:r>
-      <w:proofErr w:type="spellEnd"/>
-      <w:r>
-        <w:rPr>
-          <w:rFonts w:ascii="Arial" w:hAnsi="Arial" w:cs="Arial"/>
-          <w:szCs w:val="24"/>
-        </w:rPr>
-        <w:t xml:space="preserve"> a obtener un comportamiento análogo al de los modelos físicos y simulaciones exhaustivas, se ha requerido de la utilización de sensores que midan el funcionamiento individual de sus motores, y del diseño e implementación de algoritmos de control que regulen su funcionamiento para obtener una respuesta homogénea a los comandos de control.</w:t>
-      </w:r>
-    </w:p>
-    <w:p>
-      <w:pPr>
-        <w:pStyle w:val="Sinespaciado"/>
-        <w:spacing w:line="360" w:lineRule="auto"/>
-        <w:jc w:val="both"/>
-        <w:rPr>
-          <w:rFonts w:ascii="Arial" w:hAnsi="Arial" w:cs="Arial"/>
-          <w:szCs w:val="24"/>
-        </w:rPr>
-      </w:pPr>
-    </w:p>
-    <w:p>
-      <w:pPr>
-        <w:pStyle w:val="Sinespaciado"/>
-        <w:spacing w:line="360" w:lineRule="auto"/>
-        <w:jc w:val="both"/>
-        <w:rPr>
-          <w:rFonts w:ascii="Arial" w:hAnsi="Arial" w:cs="Arial"/>
-          <w:szCs w:val="24"/>
-        </w:rPr>
-      </w:pPr>
-      <w:r>
-        <w:rPr>
-          <w:rFonts w:ascii="Arial" w:hAnsi="Arial" w:cs="Arial"/>
-          <w:szCs w:val="24"/>
-        </w:rPr>
-        <w:tab/>
-        <w:t xml:space="preserve">Se propone desarrollar un algoritmo basado en redes neuronales artificiales </w:t>
-      </w:r>
-      <w:r>
-        <w:rPr>
-          <w:rFonts w:ascii="Arial" w:hAnsi="Arial" w:cs="Arial"/>
-          <w:szCs w:val="24"/>
-        </w:rPr>
-        <w:t xml:space="preserve">para simplificar la tarea de estabilización de un </w:t>
-      </w:r>
-      <w:proofErr w:type="spellStart"/>
-      <w:r>
-        <w:rPr>
-          <w:rFonts w:ascii="Arial" w:hAnsi="Arial" w:cs="Arial"/>
-          <w:szCs w:val="24"/>
-        </w:rPr>
-        <w:t>cuadricóptero</w:t>
-      </w:r>
-      <w:proofErr w:type="spellEnd"/>
-      <w:r>
-        <w:rPr>
-          <w:rFonts w:ascii="Arial" w:hAnsi="Arial" w:cs="Arial"/>
-          <w:szCs w:val="24"/>
-        </w:rPr>
-        <w:t xml:space="preserve">, evitando el desarrollo de un lazo de control de velocidad para cada motor. Esto se realizará mediante la aproximación de las características de funcionamiento de cada uno de sus motores, con el fin de predecir su comportamiento, y mejorar la respuesta de los actuadores de la plataforma a las salidas de los lazos de control de posición angular y altura. </w:t>
+        <w:t xml:space="preserve"> en vuelo</w:t>
+      </w:r>
+      <w:r>
+        <w:rPr>
+          <w:rFonts w:ascii="Arial" w:hAnsi="Arial" w:cs="Arial"/>
+          <w:szCs w:val="24"/>
+        </w:rPr>
+        <w:t>.</w:t>
       </w:r>
     </w:p>
     <w:p>
@@ -821,14 +834,28 @@
           <w:rFonts w:ascii="Arial" w:hAnsi="Arial" w:cs="Arial"/>
           <w:szCs w:val="24"/>
         </w:rPr>
-        <w:t>Diseñar e implementar una red neuronal artificial que permita e</w:t>
-      </w:r>
-      <w:r>
-        <w:rPr>
-          <w:rFonts w:ascii="Arial" w:hAnsi="Arial" w:cs="Arial"/>
-          <w:szCs w:val="24"/>
-        </w:rPr>
-        <w:t xml:space="preserve">stabilizar un </w:t>
+        <w:t>Diseñar e implementar un algoritmo Proporcional-Integral-Derivativo</w:t>
+      </w:r>
+      <w:r>
+        <w:rPr>
+          <w:rFonts w:ascii="Arial" w:hAnsi="Arial" w:cs="Arial"/>
+          <w:szCs w:val="24"/>
+        </w:rPr>
+        <w:t xml:space="preserve"> que permita e</w:t>
+      </w:r>
+      <w:r>
+        <w:rPr>
+          <w:rFonts w:ascii="Arial" w:hAnsi="Arial" w:cs="Arial"/>
+          <w:szCs w:val="24"/>
+        </w:rPr>
+        <w:t>stabilizar la posición angular y altura de un</w:t>
+      </w:r>
+      <w:r>
+        <w:rPr>
+          <w:rFonts w:ascii="Arial" w:hAnsi="Arial" w:cs="Arial"/>
+          <w:szCs w:val="24"/>
+        </w:rPr>
+        <w:t xml:space="preserve"> </w:t>
       </w:r>
       <w:proofErr w:type="spellStart"/>
       <w:r>
@@ -1039,21 +1066,7 @@
           <w:rFonts w:ascii="Arial" w:hAnsi="Arial" w:cs="Arial"/>
           <w:szCs w:val="24"/>
         </w:rPr>
-        <w:t>Evaluar</w:t>
-      </w:r>
-      <w:r>
-        <w:rPr>
-          <w:rFonts w:ascii="Arial" w:hAnsi="Arial" w:cs="Arial"/>
-          <w:szCs w:val="24"/>
-        </w:rPr>
-        <w:t xml:space="preserve"> los distintos tipos de redes neuronales artificiales en función de su capacidad de convergencia, estabilidad y memoria asociativa.</w:t>
-      </w:r>
-      <w:r>
-        <w:rPr>
-          <w:rFonts w:ascii="Arial" w:hAnsi="Arial" w:cs="Arial"/>
-          <w:szCs w:val="24"/>
-        </w:rPr>
-        <w:t xml:space="preserve"> </w:t>
+        <w:t>Diseñar e implementar una interfaz de comunicación para la obtención y análisis de datos por telemetría.</w:t>
       </w:r>
     </w:p>
     <w:p>
@@ -1075,50 +1088,7 @@
           <w:rFonts w:ascii="Arial" w:hAnsi="Arial" w:cs="Arial"/>
           <w:szCs w:val="24"/>
         </w:rPr>
-        <w:t xml:space="preserve">Evaluar los distintos tipos de algoritmos de entrenamiento </w:t>
-      </w:r>
-      <w:r>
-        <w:rPr>
-          <w:rFonts w:ascii="Arial" w:hAnsi="Arial" w:cs="Arial"/>
-          <w:szCs w:val="24"/>
-        </w:rPr>
-        <w:t>que se utilizarán en la red neuronal artificial seleccionada.</w:t>
-      </w:r>
-    </w:p>
-    <w:p>
-      <w:pPr>
-        <w:pStyle w:val="Sinespaciado"/>
-        <w:numPr>
-          <w:ilvl w:val="0"/>
-          <w:numId w:val="1"/>
-        </w:numPr>
-        <w:spacing w:line="360" w:lineRule="auto"/>
-        <w:jc w:val="both"/>
-        <w:rPr>
-          <w:rFonts w:ascii="Arial" w:hAnsi="Arial" w:cs="Arial"/>
-          <w:szCs w:val="24"/>
-        </w:rPr>
-      </w:pPr>
-      <w:r>
-        <w:rPr>
-          <w:rFonts w:ascii="Arial" w:hAnsi="Arial" w:cs="Arial"/>
-          <w:szCs w:val="24"/>
-        </w:rPr>
-        <w:t xml:space="preserve">Diseñar e implementar </w:t>
-      </w:r>
-      <w:r>
-        <w:rPr>
-          <w:rFonts w:ascii="Arial" w:hAnsi="Arial" w:cs="Arial"/>
-          <w:szCs w:val="24"/>
-        </w:rPr>
-        <w:t xml:space="preserve">la </w:t>
-      </w:r>
-      <w:r>
-        <w:rPr>
-          <w:rFonts w:ascii="Arial" w:hAnsi="Arial" w:cs="Arial"/>
-          <w:szCs w:val="24"/>
-        </w:rPr>
-        <w:t xml:space="preserve">red neuronal artificial que permita la estabilización del </w:t>
+        <w:t xml:space="preserve">Diseñar e implementar un algoritmo Proporcional-Integral-Derivativo que permita la estabilización del </w:t>
       </w:r>
       <w:proofErr w:type="spellStart"/>
       <w:r>
@@ -1917,13 +1887,6 @@
         </w:rPr>
         <w:t xml:space="preserve"> </w:t>
       </w:r>
-      <w:r>
-        <w:rPr>
-          <w:rFonts w:ascii="Arial" w:hAnsi="Arial" w:cs="Arial"/>
-          <w:highlight w:val="yellow"/>
-        </w:rPr>
-        <w:t>No recomendamos alcanzarla, es muy experimental el proyecto como para llevarlo a una altura de 4m.</w:t>
-      </w:r>
     </w:p>
     <w:p>
       <w:pPr>
@@ -2150,31 +2113,31 @@
         <w:rPr>
           <w:rFonts w:ascii="Arial" w:hAnsi="Arial" w:cs="Arial"/>
         </w:rPr>
-        <w:t>La realización de este Trabajo Especial de Grado se debe a</w:t>
-      </w:r>
-      <w:r>
-        <w:rPr>
-          <w:rFonts w:ascii="Arial" w:hAnsi="Arial" w:cs="Arial"/>
-        </w:rPr>
-        <w:t xml:space="preserve"> que en la actualidad existe una gran demanda en el área de desarrollo de vehículos aéreos no tripulados, tanto para aplicaciones civiles como para aplicaciones militares. </w:t>
-      </w:r>
-      <w:r>
-        <w:rPr>
-          <w:rFonts w:ascii="Arial" w:hAnsi="Arial" w:cs="Arial"/>
-        </w:rPr>
-        <w:t>Factores tales como su maniobrabilidad, capacidad de carga, y estabilidad en vuelo, han</w:t>
-      </w:r>
-      <w:r>
-        <w:rPr>
-          <w:rFonts w:ascii="Arial" w:hAnsi="Arial" w:cs="Arial"/>
-        </w:rPr>
-        <w:t xml:space="preserve"> motiva</w:t>
-      </w:r>
-      <w:r>
-        <w:rPr>
-          <w:rFonts w:ascii="Arial" w:hAnsi="Arial" w:cs="Arial"/>
-        </w:rPr>
-        <w:t xml:space="preserve">do la investigación y los avances alrededor del desarrollo de </w:t>
+        <w:t>Considerando la situación económica actual de la nación, s</w:t>
+      </w:r>
+      <w:r>
+        <w:rPr>
+          <w:rFonts w:ascii="Arial" w:hAnsi="Arial" w:cs="Arial"/>
+        </w:rPr>
+        <w:t>e considera que el presente Trabajo Especial de Grado</w:t>
+      </w:r>
+      <w:r>
+        <w:rPr>
+          <w:rFonts w:ascii="Arial" w:hAnsi="Arial" w:cs="Arial"/>
+        </w:rPr>
+        <w:t xml:space="preserve"> representa un aporte </w:t>
+      </w:r>
+      <w:r>
+        <w:rPr>
+          <w:rFonts w:ascii="Arial" w:hAnsi="Arial" w:cs="Arial"/>
+        </w:rPr>
+        <w:t>a</w:t>
+      </w:r>
+      <w:r>
+        <w:rPr>
+          <w:rFonts w:ascii="Arial" w:hAnsi="Arial" w:cs="Arial"/>
+        </w:rPr>
+        <w:t xml:space="preserve">l desarrollo de </w:t>
       </w:r>
       <w:proofErr w:type="spellStart"/>
       <w:r>
@@ -2188,7 +2151,50 @@
         <w:rPr>
           <w:rFonts w:ascii="Arial" w:hAnsi="Arial" w:cs="Arial"/>
         </w:rPr>
-        <w:t xml:space="preserve">, lo cual se ha traducido en el desarrollo de multitud de plataformas de hardware completas para </w:t>
+        <w:t xml:space="preserve"> de bajo coste</w:t>
+      </w:r>
+      <w:r>
+        <w:rPr>
+          <w:rFonts w:ascii="Arial" w:hAnsi="Arial" w:cs="Arial"/>
+          <w:b/>
+        </w:rPr>
+        <w:t>,</w:t>
+      </w:r>
+      <w:r>
+        <w:rPr>
+          <w:rFonts w:ascii="Arial" w:hAnsi="Arial" w:cs="Arial"/>
+        </w:rPr>
+        <w:t xml:space="preserve"> que pueden ser útiles para propósitos de investigación</w:t>
+      </w:r>
+      <w:r>
+        <w:rPr>
+          <w:rFonts w:ascii="Arial" w:hAnsi="Arial" w:cs="Arial"/>
+        </w:rPr>
+        <w:t>, educativos,</w:t>
+      </w:r>
+      <w:r>
+        <w:rPr>
+          <w:rFonts w:ascii="Arial" w:hAnsi="Arial" w:cs="Arial"/>
+        </w:rPr>
+        <w:t xml:space="preserve"> y</w:t>
+      </w:r>
+      <w:r>
+        <w:rPr>
+          <w:rFonts w:ascii="Arial" w:hAnsi="Arial" w:cs="Arial"/>
+        </w:rPr>
+        <w:t xml:space="preserve"> para el</w:t>
+      </w:r>
+      <w:r>
+        <w:rPr>
+          <w:rFonts w:ascii="Arial" w:hAnsi="Arial" w:cs="Arial"/>
+        </w:rPr>
+        <w:t xml:space="preserve"> desarrollo de tecnología en el país. En particular, el presente Trabajo Especial de G</w:t>
+      </w:r>
+      <w:r>
+        <w:rPr>
+          <w:rFonts w:ascii="Arial" w:hAnsi="Arial" w:cs="Arial"/>
+        </w:rPr>
+        <w:t xml:space="preserve">rado busca complementar y mejorar la plataforma para </w:t>
       </w:r>
       <w:proofErr w:type="spellStart"/>
       <w:r>
@@ -2202,31 +2208,62 @@
         <w:rPr>
           <w:rFonts w:ascii="Arial" w:hAnsi="Arial" w:cs="Arial"/>
         </w:rPr>
-        <w:t>. Au</w:t>
-      </w:r>
-      <w:r>
-        <w:rPr>
-          <w:rFonts w:ascii="Arial" w:hAnsi="Arial" w:cs="Arial"/>
-        </w:rPr>
-        <w:t>n así, no se ha podido desarrollar un método de</w:t>
-      </w:r>
-      <w:r>
-        <w:rPr>
-          <w:rFonts w:ascii="Arial" w:hAnsi="Arial" w:cs="Arial"/>
-        </w:rPr>
-        <w:t xml:space="preserve"> estabilización</w:t>
-      </w:r>
-      <w:r>
-        <w:rPr>
-          <w:rFonts w:ascii="Arial" w:hAnsi="Arial" w:cs="Arial"/>
-        </w:rPr>
-        <w:t xml:space="preserve"> que no dependa de </w:t>
-      </w:r>
-      <w:r>
-        <w:rPr>
-          <w:rFonts w:ascii="Arial" w:hAnsi="Arial" w:cs="Arial"/>
-        </w:rPr>
-        <w:t>sensores y lazos de control de velocidad específicos para cada actuador, y que pueda adaptarse a las características de funcionamiento de estos</w:t>
+        <w:t xml:space="preserve"> de bajo coste basada en </w:t>
+      </w:r>
+      <w:proofErr w:type="spellStart"/>
+      <w:r>
+        <w:rPr>
+          <w:rFonts w:ascii="Arial" w:hAnsi="Arial" w:cs="Arial"/>
+        </w:rPr>
+        <w:t>Arduino</w:t>
+      </w:r>
+      <w:proofErr w:type="spellEnd"/>
+      <w:r>
+        <w:rPr>
+          <w:rFonts w:ascii="Arial" w:hAnsi="Arial" w:cs="Arial"/>
+        </w:rPr>
+        <w:t xml:space="preserve"> desarrollada en </w:t>
+      </w:r>
+      <w:r>
+        <w:rPr>
+          <w:rFonts w:ascii="Arial" w:hAnsi="Arial" w:cs="Arial"/>
+          <w:b/>
+        </w:rPr>
+        <w:t>[</w:t>
+      </w:r>
+      <w:proofErr w:type="spellStart"/>
+      <w:r>
+        <w:rPr>
+          <w:rFonts w:ascii="Arial" w:hAnsi="Arial" w:cs="Arial"/>
+          <w:b/>
+        </w:rPr>
+        <w:t>Nadales</w:t>
+      </w:r>
+      <w:proofErr w:type="spellEnd"/>
+      <w:r>
+        <w:rPr>
+          <w:rFonts w:ascii="Arial" w:hAnsi="Arial" w:cs="Arial"/>
+          <w:b/>
+        </w:rPr>
+        <w:t xml:space="preserve"> 2009]</w:t>
+      </w:r>
+      <w:r>
+        <w:rPr>
+          <w:rFonts w:ascii="Arial" w:hAnsi="Arial" w:cs="Arial"/>
+        </w:rPr>
+        <w:t xml:space="preserve">, mediante la implementación de los sistemas de control de posición </w:t>
+      </w:r>
+      <w:r>
+        <w:rPr>
+          <w:rFonts w:ascii="Arial" w:hAnsi="Arial" w:cs="Arial"/>
+        </w:rPr>
+        <w:t>angular y altura, y</w:t>
+      </w:r>
+      <w:r>
+        <w:rPr>
+          <w:rFonts w:ascii="Arial" w:hAnsi="Arial" w:cs="Arial"/>
+        </w:rPr>
+        <w:t xml:space="preserve"> la obtención de datos por telemetría</w:t>
       </w:r>
       <w:r>
         <w:rPr>
@@ -2250,266 +2287,6 @@
           <w:rFonts w:ascii="Arial" w:hAnsi="Arial" w:cs="Arial"/>
         </w:rPr>
       </w:pPr>
-      <w:r>
-        <w:rPr>
-          <w:rFonts w:ascii="Arial" w:hAnsi="Arial" w:cs="Arial"/>
-        </w:rPr>
-        <w:t xml:space="preserve">En </w:t>
-      </w:r>
-      <w:r>
-        <w:rPr>
-          <w:rFonts w:ascii="Arial" w:hAnsi="Arial" w:cs="Arial"/>
-          <w:b/>
-        </w:rPr>
-        <w:t>[</w:t>
-      </w:r>
-      <w:proofErr w:type="spellStart"/>
-      <w:r>
-        <w:rPr>
-          <w:rFonts w:ascii="Arial" w:hAnsi="Arial" w:cs="Arial"/>
-          <w:b/>
-        </w:rPr>
-        <w:t>Il-Hawm</w:t>
-      </w:r>
-      <w:proofErr w:type="spellEnd"/>
-      <w:r>
-        <w:rPr>
-          <w:rFonts w:ascii="Arial" w:hAnsi="Arial" w:cs="Arial"/>
-          <w:b/>
-        </w:rPr>
-        <w:t xml:space="preserve"> 2004]</w:t>
-      </w:r>
-      <w:r>
-        <w:rPr>
-          <w:rFonts w:ascii="Arial" w:hAnsi="Arial" w:cs="Arial"/>
-        </w:rPr>
-        <w:t xml:space="preserve"> y </w:t>
-      </w:r>
-      <w:r>
-        <w:rPr>
-          <w:rFonts w:ascii="Arial" w:hAnsi="Arial" w:cs="Arial"/>
-          <w:b/>
-        </w:rPr>
-        <w:t>[</w:t>
-      </w:r>
-      <w:proofErr w:type="spellStart"/>
-      <w:r>
-        <w:rPr>
-          <w:rFonts w:ascii="Arial" w:hAnsi="Arial" w:cs="Arial"/>
-          <w:b/>
-        </w:rPr>
-        <w:t>Talebi</w:t>
-      </w:r>
-      <w:proofErr w:type="spellEnd"/>
-      <w:r>
-        <w:rPr>
-          <w:rFonts w:ascii="Arial" w:hAnsi="Arial" w:cs="Arial"/>
-          <w:b/>
-        </w:rPr>
-        <w:t xml:space="preserve"> 2010]</w:t>
-      </w:r>
-      <w:r>
-        <w:rPr>
-          <w:rFonts w:ascii="Arial" w:hAnsi="Arial" w:cs="Arial"/>
-        </w:rPr>
-        <w:t xml:space="preserve"> se expone la aplicación de técnicas de programación con un enfoque </w:t>
-      </w:r>
-      <w:proofErr w:type="spellStart"/>
-      <w:r>
-        <w:rPr>
-          <w:rFonts w:ascii="Arial" w:hAnsi="Arial" w:cs="Arial"/>
-        </w:rPr>
-        <w:t>bio</w:t>
-      </w:r>
-      <w:proofErr w:type="spellEnd"/>
-      <w:r>
-        <w:rPr>
-          <w:rFonts w:ascii="Arial" w:hAnsi="Arial" w:cs="Arial"/>
-        </w:rPr>
-        <w:t xml:space="preserve">-inspirado para dar soporte a sistemas de control de robots móviles, ya sea como algoritmos de control, actuando como observadores del sistema con el fin de complementar  o mejorar las mediciones realizadas por los sensores, o en la identificación de parámetros de sistemas. Se considera que el siguiente Trabajo Especial de Grado puede representar un aporte al control no solo de </w:t>
-      </w:r>
-      <w:proofErr w:type="spellStart"/>
-      <w:r>
-        <w:rPr>
-          <w:rFonts w:ascii="Arial" w:hAnsi="Arial" w:cs="Arial"/>
-        </w:rPr>
-        <w:t>cuadricópteros</w:t>
-      </w:r>
-      <w:proofErr w:type="spellEnd"/>
-      <w:r>
-        <w:rPr>
-          <w:rFonts w:ascii="Arial" w:hAnsi="Arial" w:cs="Arial"/>
-        </w:rPr>
-        <w:t>, sino de plataformas robóticas de cualquier tipo que utilicen motores de corriente continua, mediante la aplicación de redes neuronales artificiales para la predicción del comportamiento no lineal de los actuadores de las mismas, y su homogeneización.</w:t>
-      </w:r>
-    </w:p>
-    <w:p>
-      <w:pPr>
-        <w:keepNext w:val="0"/>
-        <w:widowControl/>
-        <w:shd w:val="clear" w:color="auto" w:fill="auto"/>
-        <w:suppressAutoHyphens w:val="0"/>
-        <w:overflowPunct/>
-        <w:spacing w:line="360" w:lineRule="auto"/>
-        <w:ind w:firstLine="708"/>
-        <w:jc w:val="both"/>
-        <w:textAlignment w:val="auto"/>
-        <w:rPr>
-          <w:rFonts w:ascii="Arial" w:hAnsi="Arial" w:cs="Arial"/>
-        </w:rPr>
-      </w:pPr>
-      <w:r>
-        <w:rPr>
-          <w:rFonts w:ascii="Arial" w:hAnsi="Arial" w:cs="Arial"/>
-        </w:rPr>
-        <w:t>E</w:t>
-      </w:r>
-      <w:r>
-        <w:rPr>
-          <w:rFonts w:ascii="Arial" w:hAnsi="Arial" w:cs="Arial"/>
-        </w:rPr>
-        <w:t>n torno al tema del desarrollo de una plataforma estandarizada para el de</w:t>
-      </w:r>
-      <w:r>
-        <w:rPr>
-          <w:rFonts w:ascii="Arial" w:hAnsi="Arial" w:cs="Arial"/>
-        </w:rPr>
-        <w:t xml:space="preserve">sarrollo de </w:t>
-      </w:r>
-      <w:proofErr w:type="spellStart"/>
-      <w:r>
-        <w:rPr>
-          <w:rFonts w:ascii="Arial" w:hAnsi="Arial" w:cs="Arial"/>
-        </w:rPr>
-        <w:t>cuadricópteros</w:t>
-      </w:r>
-      <w:proofErr w:type="spellEnd"/>
-      <w:r>
-        <w:rPr>
-          <w:rFonts w:ascii="Arial" w:hAnsi="Arial" w:cs="Arial"/>
-        </w:rPr>
-        <w:t>,</w:t>
-      </w:r>
-      <w:r>
-        <w:rPr>
-          <w:rFonts w:ascii="Arial" w:hAnsi="Arial" w:cs="Arial"/>
-        </w:rPr>
-        <w:t xml:space="preserve"> no se ha logrado estandarizar el funcionamiento y la configuración básica que debería tener el sistema de control.</w:t>
-      </w:r>
-      <w:r>
-        <w:rPr>
-          <w:rFonts w:ascii="Arial" w:hAnsi="Arial" w:cs="Arial"/>
-        </w:rPr>
-        <w:t xml:space="preserve"> Se considera que el presente Trabajo Especial de Grado</w:t>
-      </w:r>
-      <w:r>
-        <w:rPr>
-          <w:rFonts w:ascii="Arial" w:hAnsi="Arial" w:cs="Arial"/>
-        </w:rPr>
-        <w:t xml:space="preserve"> podría representar un aporte, y un nuevo paso adelante en el desarrollo de una plataforma para el control de </w:t>
-      </w:r>
-      <w:proofErr w:type="spellStart"/>
-      <w:r>
-        <w:rPr>
-          <w:rFonts w:ascii="Arial" w:hAnsi="Arial" w:cs="Arial"/>
-        </w:rPr>
-        <w:t>cuadricópteros</w:t>
-      </w:r>
-      <w:proofErr w:type="spellEnd"/>
-      <w:r>
-        <w:rPr>
-          <w:rFonts w:ascii="Arial" w:hAnsi="Arial" w:cs="Arial"/>
-        </w:rPr>
-        <w:t xml:space="preserve"> mediante </w:t>
-      </w:r>
-      <w:proofErr w:type="spellStart"/>
-      <w:r>
-        <w:rPr>
-          <w:rFonts w:ascii="Arial" w:hAnsi="Arial" w:cs="Arial"/>
-        </w:rPr>
-        <w:t>Arduino</w:t>
-      </w:r>
-      <w:proofErr w:type="spellEnd"/>
-      <w:r>
-        <w:rPr>
-          <w:rFonts w:ascii="Arial" w:hAnsi="Arial" w:cs="Arial"/>
-        </w:rPr>
-        <w:t xml:space="preserve"> tomando como base, y con el propósito de mejorar, lo desarrollado en</w:t>
-      </w:r>
-      <w:r>
-        <w:rPr>
-          <w:rFonts w:ascii="Arial" w:hAnsi="Arial" w:cs="Arial"/>
-        </w:rPr>
-        <w:t xml:space="preserve"> </w:t>
-      </w:r>
-      <w:r>
-        <w:rPr>
-          <w:rFonts w:ascii="Arial" w:hAnsi="Arial" w:cs="Arial"/>
-          <w:b/>
-        </w:rPr>
-        <w:t>[</w:t>
-      </w:r>
-      <w:proofErr w:type="spellStart"/>
-      <w:r>
-        <w:rPr>
-          <w:rFonts w:ascii="Arial" w:hAnsi="Arial" w:cs="Arial"/>
-          <w:b/>
-        </w:rPr>
-        <w:t>Nadales</w:t>
-      </w:r>
-      <w:proofErr w:type="spellEnd"/>
-      <w:r>
-        <w:rPr>
-          <w:rFonts w:ascii="Arial" w:hAnsi="Arial" w:cs="Arial"/>
-          <w:b/>
-        </w:rPr>
-        <w:t xml:space="preserve"> 2009]</w:t>
-      </w:r>
-      <w:r>
-        <w:rPr>
-          <w:rFonts w:ascii="Arial" w:hAnsi="Arial" w:cs="Arial"/>
-        </w:rPr>
-        <w:t>, puesto que en dicho Trabajo Especial de Grado se tuvo un primer acercamiento a</w:t>
-      </w:r>
-      <w:r>
-        <w:rPr>
-          <w:rFonts w:ascii="Arial" w:hAnsi="Arial" w:cs="Arial"/>
-        </w:rPr>
-        <w:t xml:space="preserve">l desarrollo </w:t>
-      </w:r>
-      <w:r>
-        <w:rPr>
-          <w:rFonts w:ascii="Arial" w:hAnsi="Arial" w:cs="Arial"/>
-        </w:rPr>
-        <w:t>de la electrónica</w:t>
-      </w:r>
-      <w:r>
-        <w:rPr>
-          <w:rFonts w:ascii="Arial" w:hAnsi="Arial" w:cs="Arial"/>
-        </w:rPr>
-        <w:t xml:space="preserve"> del </w:t>
-      </w:r>
-      <w:proofErr w:type="spellStart"/>
-      <w:r>
-        <w:rPr>
-          <w:rFonts w:ascii="Arial" w:hAnsi="Arial" w:cs="Arial"/>
-        </w:rPr>
-        <w:t>cuadricóptero</w:t>
-      </w:r>
-      <w:proofErr w:type="spellEnd"/>
-      <w:r>
-        <w:rPr>
-          <w:rFonts w:ascii="Arial" w:hAnsi="Arial" w:cs="Arial"/>
-        </w:rPr>
-        <w:t xml:space="preserve">, </w:t>
-      </w:r>
-      <w:r>
-        <w:rPr>
-          <w:rFonts w:ascii="Arial" w:hAnsi="Arial" w:cs="Arial"/>
-        </w:rPr>
-        <w:lastRenderedPageBreak/>
-        <w:t>los algoritmos de lectura de sensores y manejo de motores, y quedó por desarrollar el algoritmo de estabilización y control.</w:t>
-      </w:r>
     </w:p>
     <w:p/>
     <w:sectPr>

--- a/Documento/Capitulo 1 - Planteamiento del problema.docx
+++ b/Documento/Capitulo 1 - Planteamiento del problema.docx
@@ -1736,30 +1736,55 @@
         <w:textAlignment w:val="auto"/>
         <w:rPr>
           <w:rFonts w:ascii="Arial" w:hAnsi="Arial" w:cs="Arial"/>
-          <w:b/>
-          <w:sz w:val="28"/>
-          <w:szCs w:val="28"/>
-        </w:rPr>
-      </w:pPr>
-      <w:r>
-        <w:rPr>
-          <w:rFonts w:ascii="Arial" w:hAnsi="Arial" w:cs="Arial"/>
-        </w:rPr>
-        <w:t xml:space="preserve">- La red neuronal artificial se desarrollará sobre el lenguaje de programación </w:t>
-      </w:r>
-      <w:proofErr w:type="spellStart"/>
-      <w:r>
-        <w:rPr>
-          <w:rFonts w:ascii="Arial" w:hAnsi="Arial" w:cs="Arial"/>
-        </w:rPr>
-        <w:t>Processing</w:t>
-      </w:r>
-      <w:proofErr w:type="spellEnd"/>
-      <w:r>
-        <w:rPr>
-          <w:rFonts w:ascii="Arial" w:hAnsi="Arial" w:cs="Arial"/>
-        </w:rPr>
-        <w:t>.</w:t>
+        </w:rPr>
+      </w:pPr>
+      <w:r>
+        <w:rPr>
+          <w:rFonts w:ascii="Arial" w:hAnsi="Arial" w:cs="Arial"/>
+        </w:rPr>
+        <w:t>-</w:t>
+      </w:r>
+      <w:r>
+        <w:rPr>
+          <w:rFonts w:ascii="Arial" w:hAnsi="Arial" w:cs="Arial"/>
+        </w:rPr>
+        <w:t xml:space="preserve"> E</w:t>
+      </w:r>
+      <w:r>
+        <w:rPr>
+          <w:rFonts w:ascii="Arial" w:hAnsi="Arial" w:cs="Arial"/>
+        </w:rPr>
+        <w:t>l sistema utilizará una batería de 1</w:t>
+      </w:r>
+      <w:r>
+        <w:rPr>
+          <w:rFonts w:ascii="Arial" w:hAnsi="Arial" w:cs="Arial"/>
+        </w:rPr>
+        <w:t xml:space="preserve">350mAh que servirá para alimentar </w:t>
+      </w:r>
+      <w:r>
+        <w:rPr>
+          <w:rFonts w:ascii="Arial" w:hAnsi="Arial" w:cs="Arial"/>
+        </w:rPr>
+        <w:t xml:space="preserve">a los motores, y durará entre 10 y 15 </w:t>
+      </w:r>
+      <w:r>
+        <w:rPr>
+          <w:rFonts w:ascii="Arial" w:hAnsi="Arial" w:cs="Arial"/>
+        </w:rPr>
+        <w:t>min</w:t>
+      </w:r>
+      <w:r>
+        <w:rPr>
+          <w:rFonts w:ascii="Arial" w:hAnsi="Arial" w:cs="Arial"/>
+        </w:rPr>
+        <w:t>utos</w:t>
+      </w:r>
+      <w:r>
+        <w:rPr>
+          <w:rFonts w:ascii="Arial" w:hAnsi="Arial" w:cs="Arial"/>
+        </w:rPr>
+        <w:t xml:space="preserve"> de uso continuo.</w:t>
       </w:r>
     </w:p>
     <w:p>
@@ -1780,69 +1805,6 @@
         <w:rPr>
           <w:rFonts w:ascii="Arial" w:hAnsi="Arial" w:cs="Arial"/>
         </w:rPr>
-        <w:t>-</w:t>
-      </w:r>
-      <w:r>
-        <w:rPr>
-          <w:rFonts w:ascii="Arial" w:hAnsi="Arial" w:cs="Arial"/>
-        </w:rPr>
-        <w:t xml:space="preserve"> E</w:t>
-      </w:r>
-      <w:r>
-        <w:rPr>
-          <w:rFonts w:ascii="Arial" w:hAnsi="Arial" w:cs="Arial"/>
-        </w:rPr>
-        <w:t>l sistema usará una batería de 1</w:t>
-      </w:r>
-      <w:r>
-        <w:rPr>
-          <w:rFonts w:ascii="Arial" w:hAnsi="Arial" w:cs="Arial"/>
-        </w:rPr>
-        <w:t xml:space="preserve">350mAh que servirá para alimentar </w:t>
-      </w:r>
-      <w:r>
-        <w:rPr>
-          <w:rFonts w:ascii="Arial" w:hAnsi="Arial" w:cs="Arial"/>
-        </w:rPr>
-        <w:t xml:space="preserve">a los motores, y durará entre 10 y 15 </w:t>
-      </w:r>
-      <w:r>
-        <w:rPr>
-          <w:rFonts w:ascii="Arial" w:hAnsi="Arial" w:cs="Arial"/>
-        </w:rPr>
-        <w:t>min</w:t>
-      </w:r>
-      <w:r>
-        <w:rPr>
-          <w:rFonts w:ascii="Arial" w:hAnsi="Arial" w:cs="Arial"/>
-        </w:rPr>
-        <w:t>utos</w:t>
-      </w:r>
-      <w:r>
-        <w:rPr>
-          <w:rFonts w:ascii="Arial" w:hAnsi="Arial" w:cs="Arial"/>
-        </w:rPr>
-        <w:t xml:space="preserve"> de uso continuo.</w:t>
-      </w:r>
-    </w:p>
-    <w:p>
-      <w:pPr>
-        <w:keepNext w:val="0"/>
-        <w:widowControl/>
-        <w:shd w:val="clear" w:color="auto" w:fill="auto"/>
-        <w:suppressAutoHyphens w:val="0"/>
-        <w:overflowPunct/>
-        <w:spacing w:line="360" w:lineRule="auto"/>
-        <w:jc w:val="both"/>
-        <w:textAlignment w:val="auto"/>
-        <w:rPr>
-          <w:rFonts w:ascii="Arial" w:hAnsi="Arial" w:cs="Arial"/>
-        </w:rPr>
-      </w:pPr>
-      <w:r>
-        <w:rPr>
-          <w:rFonts w:ascii="Arial" w:hAnsi="Arial" w:cs="Arial"/>
-        </w:rPr>
         <w:t xml:space="preserve">- El sensor </w:t>
       </w:r>
       <w:r>
@@ -1855,37 +1817,49 @@
         <w:rPr>
           <w:rFonts w:ascii="Arial" w:hAnsi="Arial" w:cs="Arial"/>
         </w:rPr>
-        <w:t xml:space="preserve"> que se utilizará para medir la distancia respecto al suelo tendrá u</w:t>
-      </w:r>
-      <w:r>
-        <w:rPr>
-          <w:rFonts w:ascii="Arial" w:hAnsi="Arial" w:cs="Arial"/>
-        </w:rPr>
-        <w:t>n rango máximo de cuatro metros</w:t>
-      </w:r>
-      <w:r>
-        <w:rPr>
-          <w:rFonts w:ascii="Arial" w:hAnsi="Arial" w:cs="Arial"/>
-        </w:rPr>
-        <w:t xml:space="preserve">, por lo cual, al realizar el despegue </w:t>
-      </w:r>
-      <w:r>
-        <w:rPr>
-          <w:rFonts w:ascii="Arial" w:hAnsi="Arial" w:cs="Arial"/>
-        </w:rPr>
-        <w:t>de forma autónoma, sólo se podría</w:t>
-      </w:r>
-      <w:r>
-        <w:rPr>
-          <w:rFonts w:ascii="Arial" w:hAnsi="Arial" w:cs="Arial"/>
-        </w:rPr>
-        <w:t xml:space="preserve"> alcanzar dicha distancia máxima.</w:t>
-      </w:r>
-      <w:r>
-        <w:rPr>
-          <w:rFonts w:ascii="Arial" w:hAnsi="Arial" w:cs="Arial"/>
-        </w:rPr>
-        <w:t xml:space="preserve"> </w:t>
+        <w:t xml:space="preserve"> que se utilizará para medir la di</w:t>
+      </w:r>
+      <w:r>
+        <w:rPr>
+          <w:rFonts w:ascii="Arial" w:hAnsi="Arial" w:cs="Arial"/>
+        </w:rPr>
+        <w:t xml:space="preserve">stancia respecto al suelo del </w:t>
+      </w:r>
+      <w:proofErr w:type="spellStart"/>
+      <w:r>
+        <w:rPr>
+          <w:rFonts w:ascii="Arial" w:hAnsi="Arial" w:cs="Arial"/>
+        </w:rPr>
+        <w:t>cuadricóptero</w:t>
+      </w:r>
+      <w:proofErr w:type="spellEnd"/>
+      <w:r>
+        <w:rPr>
+          <w:rFonts w:ascii="Arial" w:hAnsi="Arial" w:cs="Arial"/>
+        </w:rPr>
+        <w:t>, tiene un rango máximo de cuatro metros. Por la magnitud de los retardos que deben programarse para medir largas distancias, los cuales pueden afectar la estabilidad del sistema en vuelo, se limitará</w:t>
+      </w:r>
+      <w:bookmarkStart w:id="0" w:name="_GoBack"/>
+      <w:bookmarkEnd w:id="0"/>
+      <w:r>
+        <w:rPr>
+          <w:rFonts w:ascii="Arial" w:hAnsi="Arial" w:cs="Arial"/>
+        </w:rPr>
+        <w:t xml:space="preserve"> la altura máxima del </w:t>
+      </w:r>
+      <w:proofErr w:type="spellStart"/>
+      <w:r>
+        <w:rPr>
+          <w:rFonts w:ascii="Arial" w:hAnsi="Arial" w:cs="Arial"/>
+        </w:rPr>
+        <w:t>cuadricópter</w:t>
+      </w:r>
+      <w:proofErr w:type="spellEnd"/>
+      <w:r>
+        <w:rPr>
+          <w:rFonts w:ascii="Arial" w:hAnsi="Arial" w:cs="Arial"/>
+        </w:rPr>
+        <w:t xml:space="preserve"> a un metro.</w:t>
       </w:r>
     </w:p>
     <w:p>

--- a/Documento/Capitulo 1 - Planteamiento del problema.docx
+++ b/Documento/Capitulo 1 - Planteamiento del problema.docx
@@ -1283,15 +1283,29 @@
           <w:rFonts w:ascii="Arial" w:hAnsi="Arial" w:cs="Arial"/>
           <w:szCs w:val="24"/>
         </w:rPr>
-        <w:t>cuadricóptero</w:t>
-      </w:r>
-      <w:proofErr w:type="spellEnd"/>
-      <w:r>
-        <w:rPr>
-          <w:rFonts w:ascii="Arial" w:hAnsi="Arial" w:cs="Arial"/>
-          <w:szCs w:val="24"/>
-        </w:rPr>
-        <w:t xml:space="preserve"> en cuestión poseerá una unidad de control basada en la plataforma </w:t>
+        <w:t>c</w:t>
+      </w:r>
+      <w:r>
+        <w:rPr>
+          <w:rFonts w:ascii="Arial" w:hAnsi="Arial" w:cs="Arial"/>
+          <w:szCs w:val="24"/>
+        </w:rPr>
+        <w:t>uadricóptero</w:t>
+      </w:r>
+      <w:proofErr w:type="spellEnd"/>
+      <w:r>
+        <w:rPr>
+          <w:rFonts w:ascii="Arial" w:hAnsi="Arial" w:cs="Arial"/>
+          <w:szCs w:val="24"/>
+        </w:rPr>
+        <w:t xml:space="preserve"> en cuestión posee</w:t>
+      </w:r>
+      <w:r>
+        <w:rPr>
+          <w:rFonts w:ascii="Arial" w:hAnsi="Arial" w:cs="Arial"/>
+          <w:szCs w:val="24"/>
+        </w:rPr>
+        <w:t xml:space="preserve"> una unidad de control basada en la plataforma </w:t>
       </w:r>
       <w:proofErr w:type="spellStart"/>
       <w:r>
@@ -1307,7 +1321,35 @@
           <w:rFonts w:ascii="Arial" w:hAnsi="Arial" w:cs="Arial"/>
           <w:szCs w:val="24"/>
         </w:rPr>
-        <w:t>, y, para objeto de pruebas, podrá establecer comunicación con un agente externo que permitirá realizar las siguientes acciones:</w:t>
+        <w:t xml:space="preserve">, </w:t>
+      </w:r>
+      <w:r>
+        <w:rPr>
+          <w:rFonts w:ascii="Arial" w:hAnsi="Arial" w:cs="Arial"/>
+          <w:szCs w:val="24"/>
+        </w:rPr>
+        <w:t>y, para objeto de pruebas, puede</w:t>
+      </w:r>
+      <w:r>
+        <w:rPr>
+          <w:rFonts w:ascii="Arial" w:hAnsi="Arial" w:cs="Arial"/>
+          <w:szCs w:val="24"/>
+        </w:rPr>
+        <w:t xml:space="preserve"> establecer comunicación con</w:t>
+      </w:r>
+      <w:r>
+        <w:rPr>
+          <w:rFonts w:ascii="Arial" w:hAnsi="Arial" w:cs="Arial"/>
+          <w:szCs w:val="24"/>
+        </w:rPr>
+        <w:t xml:space="preserve"> un agente externo que permite</w:t>
+      </w:r>
+      <w:r>
+        <w:rPr>
+          <w:rFonts w:ascii="Arial" w:hAnsi="Arial" w:cs="Arial"/>
+          <w:szCs w:val="24"/>
+        </w:rPr>
+        <w:t xml:space="preserve"> realizar las siguientes acciones:</w:t>
       </w:r>
     </w:p>
     <w:p>
@@ -1383,7 +1425,21 @@
           <w:rFonts w:ascii="Arial" w:hAnsi="Arial" w:cs="Arial"/>
           <w:szCs w:val="24"/>
         </w:rPr>
-        <w:t xml:space="preserve"> desde la computadora. Se implementarán una serie de comandos de control los cuales permitirán</w:t>
+        <w:t xml:space="preserve"> desde </w:t>
+      </w:r>
+      <w:r>
+        <w:rPr>
+          <w:rFonts w:ascii="Arial" w:hAnsi="Arial" w:cs="Arial"/>
+          <w:szCs w:val="24"/>
+        </w:rPr>
+        <w:t>la computadora. Fueron implementados</w:t>
+      </w:r>
+      <w:r>
+        <w:rPr>
+          <w:rFonts w:ascii="Arial" w:hAnsi="Arial" w:cs="Arial"/>
+          <w:szCs w:val="24"/>
+        </w:rPr>
+        <w:t xml:space="preserve"> una serie de comandos de control los cuales permitirán</w:t>
       </w:r>
       <w:r>
         <w:rPr>
@@ -1667,7 +1723,13 @@
         <w:rPr>
           <w:rFonts w:ascii="Arial" w:hAnsi="Arial" w:cs="Arial"/>
         </w:rPr>
-        <w:t xml:space="preserve">- La plataforma a utilizar para el manejo del </w:t>
+        <w:t xml:space="preserve">- La plataforma a utilizar para </w:t>
+      </w:r>
+      <w:r>
+        <w:rPr>
+          <w:rFonts w:ascii="Arial" w:hAnsi="Arial" w:cs="Arial"/>
+        </w:rPr>
+        <w:t xml:space="preserve">el manejo del </w:t>
       </w:r>
       <w:proofErr w:type="spellStart"/>
       <w:r>
@@ -1681,7 +1743,13 @@
         <w:rPr>
           <w:rFonts w:ascii="Arial" w:hAnsi="Arial" w:cs="Arial"/>
         </w:rPr>
-        <w:t xml:space="preserve"> será un </w:t>
+        <w:t xml:space="preserve"> fue</w:t>
+      </w:r>
+      <w:r>
+        <w:rPr>
+          <w:rFonts w:ascii="Arial" w:hAnsi="Arial" w:cs="Arial"/>
+        </w:rPr>
+        <w:t xml:space="preserve"> un </w:t>
       </w:r>
       <w:proofErr w:type="spellStart"/>
       <w:r>
@@ -1754,19 +1822,37 @@
         <w:rPr>
           <w:rFonts w:ascii="Arial" w:hAnsi="Arial" w:cs="Arial"/>
         </w:rPr>
-        <w:t>l sistema utilizará una batería de 1</w:t>
-      </w:r>
-      <w:r>
-        <w:rPr>
-          <w:rFonts w:ascii="Arial" w:hAnsi="Arial" w:cs="Arial"/>
-        </w:rPr>
-        <w:t xml:space="preserve">350mAh que servirá para alimentar </w:t>
-      </w:r>
-      <w:r>
-        <w:rPr>
-          <w:rFonts w:ascii="Arial" w:hAnsi="Arial" w:cs="Arial"/>
-        </w:rPr>
-        <w:t xml:space="preserve">a los motores, y durará entre 10 y 15 </w:t>
+        <w:t>l sistema utilizó</w:t>
+      </w:r>
+      <w:r>
+        <w:rPr>
+          <w:rFonts w:ascii="Arial" w:hAnsi="Arial" w:cs="Arial"/>
+        </w:rPr>
+        <w:t xml:space="preserve"> una batería de 1</w:t>
+      </w:r>
+      <w:r>
+        <w:rPr>
+          <w:rFonts w:ascii="Arial" w:hAnsi="Arial" w:cs="Arial"/>
+        </w:rPr>
+        <w:t>350mAh que sirvió</w:t>
+      </w:r>
+      <w:r>
+        <w:rPr>
+          <w:rFonts w:ascii="Arial" w:hAnsi="Arial" w:cs="Arial"/>
+        </w:rPr>
+        <w:t xml:space="preserve"> para alimentar </w:t>
+      </w:r>
+      <w:r>
+        <w:rPr>
+          <w:rFonts w:ascii="Arial" w:hAnsi="Arial" w:cs="Arial"/>
+        </w:rPr>
+        <w:t>a los motores, y tuvo una duración de</w:t>
+      </w:r>
+      <w:r>
+        <w:rPr>
+          <w:rFonts w:ascii="Arial" w:hAnsi="Arial" w:cs="Arial"/>
+        </w:rPr>
+        <w:t xml:space="preserve"> entre 10 y 15 </w:t>
       </w:r>
       <w:r>
         <w:rPr>
@@ -1817,7 +1903,13 @@
         <w:rPr>
           <w:rFonts w:ascii="Arial" w:hAnsi="Arial" w:cs="Arial"/>
         </w:rPr>
-        <w:t xml:space="preserve"> que se utilizará para medir la di</w:t>
+        <w:t xml:space="preserve"> que se utilizó</w:t>
+      </w:r>
+      <w:r>
+        <w:rPr>
+          <w:rFonts w:ascii="Arial" w:hAnsi="Arial" w:cs="Arial"/>
+        </w:rPr>
+        <w:t xml:space="preserve"> para medir la di</w:t>
       </w:r>
       <w:r>
         <w:rPr>
@@ -1837,7 +1929,7 @@
         <w:rPr>
           <w:rFonts w:ascii="Arial" w:hAnsi="Arial" w:cs="Arial"/>
         </w:rPr>
-        <w:t>, tiene un rango máximo de cuatro metros. Por la magnitud de los retardos que deben programarse para medir largas distancias, los cuales pueden afectar la estabilidad del sistema en vuelo, se limitará</w:t>
+        <w:t>, tiene un rango máximo de cuatro metros. Por la magnitud de los retardos que deben programarse para medir largas distancias, los cuales pueden afectar la estabilidad del sistema en vuelo, se limit</w:t>
       </w:r>
       <w:bookmarkStart w:id="0" w:name="_GoBack"/>
       <w:bookmarkEnd w:id="0"/>
@@ -1845,7 +1937,13 @@
         <w:rPr>
           <w:rFonts w:ascii="Arial" w:hAnsi="Arial" w:cs="Arial"/>
         </w:rPr>
-        <w:t xml:space="preserve"> la altura máxima del </w:t>
+        <w:t>ó la altura de vuelo máxima del</w:t>
+      </w:r>
+      <w:r>
+        <w:rPr>
+          <w:rFonts w:ascii="Arial" w:hAnsi="Arial" w:cs="Arial"/>
+        </w:rPr>
+        <w:t xml:space="preserve"> </w:t>
       </w:r>
       <w:proofErr w:type="spellStart"/>
       <w:r>
@@ -1853,6 +1951,12 @@
           <w:rFonts w:ascii="Arial" w:hAnsi="Arial" w:cs="Arial"/>
         </w:rPr>
         <w:t>cuadricópter</w:t>
+      </w:r>
+      <w:r>
+        <w:rPr>
+          <w:rFonts w:ascii="Arial" w:hAnsi="Arial" w:cs="Arial"/>
+        </w:rPr>
+        <w:t>o</w:t>
       </w:r>
       <w:proofErr w:type="spellEnd"/>
       <w:r>
@@ -1887,14 +1991,26 @@
         <w:rPr>
           <w:rFonts w:ascii="Arial" w:hAnsi="Arial" w:cs="Arial"/>
         </w:rPr>
-        <w:t>cuadricóptero</w:t>
-      </w:r>
-      <w:proofErr w:type="spellEnd"/>
-      <w:r>
-        <w:rPr>
-          <w:rFonts w:ascii="Arial" w:hAnsi="Arial" w:cs="Arial"/>
-        </w:rPr>
-        <w:t xml:space="preserve"> durante el vuelo no podrá detectar objetos a su alrededor ni evadirlos, por lo cual el ambiente de pruebas debe estar totalmente despejado.</w:t>
+        <w:t>cuadric</w:t>
+      </w:r>
+      <w:r>
+        <w:rPr>
+          <w:rFonts w:ascii="Arial" w:hAnsi="Arial" w:cs="Arial"/>
+        </w:rPr>
+        <w:t>óptero</w:t>
+      </w:r>
+      <w:proofErr w:type="spellEnd"/>
+      <w:r>
+        <w:rPr>
+          <w:rFonts w:ascii="Arial" w:hAnsi="Arial" w:cs="Arial"/>
+        </w:rPr>
+        <w:t xml:space="preserve"> durante el vuelo no puede</w:t>
+      </w:r>
+      <w:r>
+        <w:rPr>
+          <w:rFonts w:ascii="Arial" w:hAnsi="Arial" w:cs="Arial"/>
+        </w:rPr>
+        <w:t xml:space="preserve"> detectar objetos a su alrededor ni evadirlos, por lo cual el ambiente de pruebas debe estar totalmente despejado.</w:t>
       </w:r>
     </w:p>
     <w:p>
@@ -1915,7 +2031,13 @@
         <w:rPr>
           <w:rFonts w:ascii="Arial" w:hAnsi="Arial" w:cs="Arial"/>
         </w:rPr>
-        <w:t xml:space="preserve">- Sólo se programará al </w:t>
+        <w:t>- Sólo se programó</w:t>
+      </w:r>
+      <w:r>
+        <w:rPr>
+          <w:rFonts w:ascii="Arial" w:hAnsi="Arial" w:cs="Arial"/>
+        </w:rPr>
+        <w:t xml:space="preserve"> al </w:t>
       </w:r>
       <w:proofErr w:type="spellStart"/>
       <w:r>
@@ -1956,7 +2078,19 @@
         <w:rPr>
           <w:rFonts w:ascii="Arial" w:hAnsi="Arial" w:cs="Arial"/>
         </w:rPr>
-        <w:t>- Las pruebas en tiempo real serán realizadas en un ambiente a puerta cerrada.</w:t>
+        <w:t>- Las pruebas</w:t>
+      </w:r>
+      <w:r>
+        <w:rPr>
+          <w:rFonts w:ascii="Arial" w:hAnsi="Arial" w:cs="Arial"/>
+        </w:rPr>
+        <w:t xml:space="preserve"> en tiempo real serán fueron realizadas</w:t>
+      </w:r>
+      <w:r>
+        <w:rPr>
+          <w:rFonts w:ascii="Arial" w:hAnsi="Arial" w:cs="Arial"/>
+        </w:rPr>
+        <w:t xml:space="preserve"> en un ambiente a puerta cerrada.</w:t>
       </w:r>
     </w:p>
     <w:p>

--- a/Documento/Capitulo 1 - Planteamiento del problema.docx
+++ b/Documento/Capitulo 1 - Planteamiento del problema.docx
@@ -1253,13 +1253,24 @@
           <w:szCs w:val="24"/>
         </w:rPr>
       </w:pPr>
+    </w:p>
+    <w:p>
+      <w:pPr>
+        <w:pStyle w:val="Sinespaciado"/>
+        <w:spacing w:line="360" w:lineRule="auto"/>
+        <w:jc w:val="both"/>
+        <w:rPr>
+          <w:rFonts w:ascii="Arial" w:hAnsi="Arial" w:cs="Arial"/>
+          <w:szCs w:val="24"/>
+        </w:rPr>
+      </w:pPr>
       <w:r>
         <w:rPr>
           <w:rFonts w:ascii="Arial" w:hAnsi="Arial" w:cs="Arial"/>
           <w:szCs w:val="24"/>
         </w:rPr>
         <w:tab/>
-        <w:t xml:space="preserve">El siguiente Trabajo Especial de Grado tiene como alcance el desarrollo de un algoritmo de estabilización de un </w:t>
+        <w:t xml:space="preserve">El siguiente Trabajo Especial de Grado tiene como alcance el desarrollo de un algoritmo Proporcional-Integral-Derivativo para la estabilización angular y de altura de un </w:t>
       </w:r>
       <w:proofErr w:type="spellStart"/>
       <w:r>
@@ -1275,37 +1286,23 @@
           <w:rFonts w:ascii="Arial" w:hAnsi="Arial" w:cs="Arial"/>
           <w:szCs w:val="24"/>
         </w:rPr>
-        <w:t xml:space="preserve"> basado en redes neuronales artificiales. El </w:t>
-      </w:r>
-      <w:proofErr w:type="spellStart"/>
-      <w:r>
-        <w:rPr>
-          <w:rFonts w:ascii="Arial" w:hAnsi="Arial" w:cs="Arial"/>
-          <w:szCs w:val="24"/>
-        </w:rPr>
-        <w:t>c</w:t>
-      </w:r>
-      <w:r>
-        <w:rPr>
-          <w:rFonts w:ascii="Arial" w:hAnsi="Arial" w:cs="Arial"/>
-          <w:szCs w:val="24"/>
-        </w:rPr>
-        <w:t>uadricóptero</w:t>
-      </w:r>
-      <w:proofErr w:type="spellEnd"/>
-      <w:r>
-        <w:rPr>
-          <w:rFonts w:ascii="Arial" w:hAnsi="Arial" w:cs="Arial"/>
-          <w:szCs w:val="24"/>
-        </w:rPr>
-        <w:t xml:space="preserve"> en cuestión posee</w:t>
-      </w:r>
-      <w:r>
-        <w:rPr>
-          <w:rFonts w:ascii="Arial" w:hAnsi="Arial" w:cs="Arial"/>
-          <w:szCs w:val="24"/>
-        </w:rPr>
-        <w:t xml:space="preserve"> una unidad de control basada en la plataforma </w:t>
+        <w:t xml:space="preserve">. El </w:t>
+      </w:r>
+      <w:proofErr w:type="spellStart"/>
+      <w:r>
+        <w:rPr>
+          <w:rFonts w:ascii="Arial" w:hAnsi="Arial" w:cs="Arial"/>
+          <w:szCs w:val="24"/>
+        </w:rPr>
+        <w:t>cuadricóptero</w:t>
+      </w:r>
+      <w:proofErr w:type="spellEnd"/>
+      <w:r>
+        <w:rPr>
+          <w:rFonts w:ascii="Arial" w:hAnsi="Arial" w:cs="Arial"/>
+          <w:szCs w:val="24"/>
+        </w:rPr>
+        <w:t xml:space="preserve"> en cuestión poseerá una unidad de control basada en la plataforma </w:t>
       </w:r>
       <w:proofErr w:type="spellStart"/>
       <w:r>
@@ -1321,35 +1318,7 @@
           <w:rFonts w:ascii="Arial" w:hAnsi="Arial" w:cs="Arial"/>
           <w:szCs w:val="24"/>
         </w:rPr>
-        <w:t xml:space="preserve">, </w:t>
-      </w:r>
-      <w:r>
-        <w:rPr>
-          <w:rFonts w:ascii="Arial" w:hAnsi="Arial" w:cs="Arial"/>
-          <w:szCs w:val="24"/>
-        </w:rPr>
-        <w:t>y, para objeto de pruebas, puede</w:t>
-      </w:r>
-      <w:r>
-        <w:rPr>
-          <w:rFonts w:ascii="Arial" w:hAnsi="Arial" w:cs="Arial"/>
-          <w:szCs w:val="24"/>
-        </w:rPr>
-        <w:t xml:space="preserve"> establecer comunicación con</w:t>
-      </w:r>
-      <w:r>
-        <w:rPr>
-          <w:rFonts w:ascii="Arial" w:hAnsi="Arial" w:cs="Arial"/>
-          <w:szCs w:val="24"/>
-        </w:rPr>
-        <w:t xml:space="preserve"> un agente externo que permite</w:t>
-      </w:r>
-      <w:r>
-        <w:rPr>
-          <w:rFonts w:ascii="Arial" w:hAnsi="Arial" w:cs="Arial"/>
-          <w:szCs w:val="24"/>
-        </w:rPr>
-        <w:t xml:space="preserve"> realizar las siguientes acciones:</w:t>
+        <w:t>, y, para objeto de pruebas, podrá establecer comunicación con un agente externo que permitirá realizar las siguientes acciones:</w:t>
       </w:r>
     </w:p>
     <w:p>
@@ -1425,21 +1394,7 @@
           <w:rFonts w:ascii="Arial" w:hAnsi="Arial" w:cs="Arial"/>
           <w:szCs w:val="24"/>
         </w:rPr>
-        <w:t xml:space="preserve"> desde </w:t>
-      </w:r>
-      <w:r>
-        <w:rPr>
-          <w:rFonts w:ascii="Arial" w:hAnsi="Arial" w:cs="Arial"/>
-          <w:szCs w:val="24"/>
-        </w:rPr>
-        <w:t>la computadora. Fueron implementados</w:t>
-      </w:r>
-      <w:r>
-        <w:rPr>
-          <w:rFonts w:ascii="Arial" w:hAnsi="Arial" w:cs="Arial"/>
-          <w:szCs w:val="24"/>
-        </w:rPr>
-        <w:t xml:space="preserve"> una serie de comandos de control los cuales permitirán</w:t>
+        <w:t xml:space="preserve"> desde la computadora. Se implementarán una serie de comandos de control los cuales permitirán</w:t>
       </w:r>
       <w:r>
         <w:rPr>
@@ -1484,7 +1439,28 @@
           <w:rFonts w:ascii="Arial" w:hAnsi="Arial" w:cs="Arial"/>
           <w:szCs w:val="24"/>
         </w:rPr>
-        <w:t xml:space="preserve">Obtención de los datos de los sensores para evaluar la eficiencia </w:t>
+        <w:t>Obtención y visualización de</w:t>
+      </w:r>
+      <w:r>
+        <w:rPr>
+          <w:rFonts w:ascii="Arial" w:hAnsi="Arial" w:cs="Arial"/>
+          <w:szCs w:val="24"/>
+        </w:rPr>
+        <w:t xml:space="preserve"> datos de los sensores </w:t>
+      </w:r>
+      <w:r>
+        <w:rPr>
+          <w:rFonts w:ascii="Arial" w:hAnsi="Arial" w:cs="Arial"/>
+          <w:szCs w:val="24"/>
+        </w:rPr>
+        <w:t xml:space="preserve">de posición angular y altura </w:t>
+      </w:r>
+      <w:r>
+        <w:rPr>
+          <w:rFonts w:ascii="Arial" w:hAnsi="Arial" w:cs="Arial"/>
+          <w:szCs w:val="24"/>
+        </w:rPr>
+        <w:t xml:space="preserve">para evaluar la eficiencia </w:t>
       </w:r>
       <w:r>
         <w:rPr>

--- a/Documento/Capitulo 1 - Planteamiento del problema.docx
+++ b/Documento/Capitulo 1 - Planteamiento del problema.docx
@@ -64,23 +64,7 @@
           <w:rFonts w:ascii="Arial" w:hAnsi="Arial" w:cs="Arial"/>
           <w:szCs w:val="24"/>
         </w:rPr>
-        <w:t xml:space="preserve">, con el desarrollo de las telecomunicaciones y la microelectrónica, existe una tendencia hacia el desarrollo de vehículos aéreos no tripulados, ya sea manejados a distancia o autónomos. En particular, se ha dado especial atención al desarrollo de </w:t>
-      </w:r>
-      <w:proofErr w:type="spellStart"/>
-      <w:r>
-        <w:rPr>
-          <w:rFonts w:ascii="Arial" w:hAnsi="Arial" w:cs="Arial"/>
-          <w:szCs w:val="24"/>
-        </w:rPr>
-        <w:t>multi</w:t>
-      </w:r>
-      <w:proofErr w:type="spellEnd"/>
-      <w:r>
-        <w:rPr>
-          <w:rFonts w:ascii="Arial" w:hAnsi="Arial" w:cs="Arial"/>
-          <w:szCs w:val="24"/>
-        </w:rPr>
-        <w:t>-rotores, ya que estos brindan una gran maniobrabilidad y precisión durante el vuelo, características muy útiles para tarea</w:t>
+        <w:t>, con el desarrollo de las telecomunicaciones y la microelectrónica, existe una tendencia hacia el desarrollo de vehículos aéreos no tripulados, ya sea manejados a distancia o autónomos. En particular, se ha dado especial atención al desarrollo de multi-rotores, ya que estos brindan una gran maniobrabilidad y precisión durante el vuelo, características muy útiles para tarea</w:t>
       </w:r>
       <w:r>
         <w:rPr>
@@ -94,23 +78,7 @@
           <w:rFonts w:ascii="Arial" w:hAnsi="Arial" w:cs="Arial"/>
           <w:szCs w:val="24"/>
         </w:rPr>
-        <w:t xml:space="preserve"> exploración. Entre los </w:t>
-      </w:r>
-      <w:proofErr w:type="spellStart"/>
-      <w:r>
-        <w:rPr>
-          <w:rFonts w:ascii="Arial" w:hAnsi="Arial" w:cs="Arial"/>
-          <w:szCs w:val="24"/>
-        </w:rPr>
-        <w:t>multi</w:t>
-      </w:r>
-      <w:proofErr w:type="spellEnd"/>
-      <w:r>
-        <w:rPr>
-          <w:rFonts w:ascii="Arial" w:hAnsi="Arial" w:cs="Arial"/>
-          <w:szCs w:val="24"/>
-        </w:rPr>
-        <w:t>-rotores</w:t>
+        <w:t xml:space="preserve"> exploración. Entre los multi-rotores</w:t>
       </w:r>
       <w:r>
         <w:rPr>
@@ -138,39 +106,7 @@
           <w:rFonts w:ascii="Arial" w:hAnsi="Arial" w:cs="Arial"/>
           <w:szCs w:val="24"/>
         </w:rPr>
-        <w:t xml:space="preserve">, es el </w:t>
-      </w:r>
-      <w:proofErr w:type="spellStart"/>
-      <w:r>
-        <w:rPr>
-          <w:rFonts w:ascii="Arial" w:hAnsi="Arial" w:cs="Arial"/>
-          <w:szCs w:val="24"/>
-        </w:rPr>
-        <w:t>cuadricóptero</w:t>
-      </w:r>
-      <w:proofErr w:type="spellEnd"/>
-      <w:r>
-        <w:rPr>
-          <w:rFonts w:ascii="Arial" w:hAnsi="Arial" w:cs="Arial"/>
-          <w:szCs w:val="24"/>
-        </w:rPr>
-        <w:t xml:space="preserve">: un </w:t>
-      </w:r>
-      <w:proofErr w:type="spellStart"/>
-      <w:r>
-        <w:rPr>
-          <w:rFonts w:ascii="Arial" w:hAnsi="Arial" w:cs="Arial"/>
-          <w:szCs w:val="24"/>
-        </w:rPr>
-        <w:t>multi</w:t>
-      </w:r>
-      <w:proofErr w:type="spellEnd"/>
-      <w:r>
-        <w:rPr>
-          <w:rFonts w:ascii="Arial" w:hAnsi="Arial" w:cs="Arial"/>
-          <w:szCs w:val="24"/>
-        </w:rPr>
-        <w:t xml:space="preserve">-rotor propulsado </w:t>
+        <w:t xml:space="preserve">, es el cuadricóptero: un multi-rotor propulsado </w:t>
       </w:r>
       <w:r>
         <w:rPr>
@@ -207,39 +143,7 @@
           <w:szCs w:val="24"/>
         </w:rPr>
         <w:tab/>
-        <w:t xml:space="preserve">Muchas ideas sobre desarrollo de </w:t>
-      </w:r>
-      <w:proofErr w:type="spellStart"/>
-      <w:r>
-        <w:rPr>
-          <w:rFonts w:ascii="Arial" w:hAnsi="Arial" w:cs="Arial"/>
-          <w:szCs w:val="24"/>
-        </w:rPr>
-        <w:t>cuadricópteros</w:t>
-      </w:r>
-      <w:proofErr w:type="spellEnd"/>
-      <w:r>
-        <w:rPr>
-          <w:rFonts w:ascii="Arial" w:hAnsi="Arial" w:cs="Arial"/>
-          <w:szCs w:val="24"/>
-        </w:rPr>
-        <w:t xml:space="preserve"> vienen de épocas anteriores al descubrimiento del transistor, y sólo han podido llevarse a cabo en tiempos recientes, debido al avance de los microprocesadores y las baterías químicas. En principio sólo organizaciones militares y de investigación podían participar en el desarrollo de los </w:t>
-      </w:r>
-      <w:proofErr w:type="spellStart"/>
-      <w:r>
-        <w:rPr>
-          <w:rFonts w:ascii="Arial" w:hAnsi="Arial" w:cs="Arial"/>
-          <w:szCs w:val="24"/>
-        </w:rPr>
-        <w:t>cuadricópteros</w:t>
-      </w:r>
-      <w:proofErr w:type="spellEnd"/>
-      <w:r>
-        <w:rPr>
-          <w:rFonts w:ascii="Arial" w:hAnsi="Arial" w:cs="Arial"/>
-          <w:szCs w:val="24"/>
-        </w:rPr>
-        <w:t>, por el alto costo de la microelectrónica en sus primeros años. Pero con el paso del tiempo</w:t>
+        <w:t>Muchas ideas sobre desarrollo de cuadricópteros vienen de épocas anteriores al descubrimiento del transistor, y sólo han podido llevarse a cabo en tiempos recientes, debido al avance de los microprocesadores y las baterías químicas. En principio sólo organizaciones militares y de investigación podían participar en el desarrollo de los cuadricópteros, por el alto costo de la microelectrónica en sus primeros años. Pero con el paso del tiempo</w:t>
       </w:r>
       <w:r>
         <w:rPr>
@@ -260,23 +164,7 @@
           <w:rFonts w:ascii="Arial" w:hAnsi="Arial" w:cs="Arial"/>
           <w:szCs w:val="24"/>
         </w:rPr>
-        <w:t xml:space="preserve"> </w:t>
-      </w:r>
-      <w:proofErr w:type="spellStart"/>
-      <w:r>
-        <w:rPr>
-          <w:rFonts w:ascii="Arial" w:hAnsi="Arial" w:cs="Arial"/>
-          <w:szCs w:val="24"/>
-        </w:rPr>
-        <w:t>cuadricópteros</w:t>
-      </w:r>
-      <w:proofErr w:type="spellEnd"/>
-      <w:r>
-        <w:rPr>
-          <w:rFonts w:ascii="Arial" w:hAnsi="Arial" w:cs="Arial"/>
-          <w:szCs w:val="24"/>
-        </w:rPr>
-        <w:t xml:space="preserve"> se ha convertido en un proyecto asequible</w:t>
+        <w:t xml:space="preserve"> cuadricópteros se ha convertido en un proyecto asequible</w:t>
       </w:r>
       <w:r>
         <w:rPr>
@@ -334,37 +222,12 @@
         </w:rPr>
         <w:t xml:space="preserve">el caso de </w:t>
       </w:r>
-      <w:proofErr w:type="spellStart"/>
-      <w:r>
-        <w:rPr>
-          <w:rFonts w:ascii="Arial" w:hAnsi="Arial" w:cs="Arial"/>
-          <w:szCs w:val="24"/>
-        </w:rPr>
-        <w:t>Arduino</w:t>
-      </w:r>
-      <w:proofErr w:type="spellEnd"/>
-      <w:r>
-        <w:rPr>
-          <w:rFonts w:ascii="Arial" w:hAnsi="Arial" w:cs="Arial"/>
-          <w:szCs w:val="24"/>
-        </w:rPr>
-        <w:t xml:space="preserve"> o </w:t>
-      </w:r>
-      <w:proofErr w:type="spellStart"/>
-      <w:r>
-        <w:rPr>
-          <w:rFonts w:ascii="Arial" w:hAnsi="Arial" w:cs="Arial"/>
-          <w:szCs w:val="24"/>
-        </w:rPr>
-        <w:t>Raspberry</w:t>
-      </w:r>
-      <w:proofErr w:type="spellEnd"/>
-      <w:r>
-        <w:rPr>
-          <w:rFonts w:ascii="Arial" w:hAnsi="Arial" w:cs="Arial"/>
-          <w:szCs w:val="24"/>
-        </w:rPr>
-        <w:t xml:space="preserve"> Pi</w:t>
+      <w:r>
+        <w:rPr>
+          <w:rFonts w:ascii="Arial" w:hAnsi="Arial" w:cs="Arial"/>
+          <w:szCs w:val="24"/>
+        </w:rPr>
+        <w:t>Arduino o Raspberry Pi</w:t>
       </w:r>
       <w:r>
         <w:rPr>
@@ -392,17 +255,8 @@
           <w:rFonts w:ascii="Arial" w:hAnsi="Arial" w:cs="Arial"/>
           <w:szCs w:val="24"/>
         </w:rPr>
-        <w:t xml:space="preserve"> </w:t>
-      </w:r>
-      <w:proofErr w:type="spellStart"/>
-      <w:r>
-        <w:rPr>
-          <w:rFonts w:ascii="Arial" w:hAnsi="Arial" w:cs="Arial"/>
-          <w:szCs w:val="24"/>
-        </w:rPr>
-        <w:t>cuadricópteros</w:t>
-      </w:r>
-      <w:proofErr w:type="spellEnd"/>
+        <w:t xml:space="preserve"> cuadricópteros</w:t>
+      </w:r>
       <w:r>
         <w:rPr>
           <w:rFonts w:ascii="Arial" w:hAnsi="Arial" w:cs="Arial"/>
@@ -460,65 +314,29 @@
           <w:b/>
           <w:szCs w:val="24"/>
         </w:rPr>
-        <w:t>[</w:t>
-      </w:r>
-      <w:proofErr w:type="spellStart"/>
+        <w:t>[Nadales 2009]</w:t>
+      </w:r>
+      <w:r>
+        <w:rPr>
+          <w:rFonts w:ascii="Arial" w:hAnsi="Arial" w:cs="Arial"/>
+          <w:szCs w:val="24"/>
+        </w:rPr>
+        <w:t xml:space="preserve"> y</w:t>
+      </w:r>
+      <w:r>
+        <w:rPr>
+          <w:rFonts w:ascii="Arial" w:hAnsi="Arial" w:cs="Arial"/>
+          <w:szCs w:val="24"/>
+        </w:rPr>
+        <w:t xml:space="preserve"> </w:t>
+      </w:r>
       <w:r>
         <w:rPr>
           <w:rFonts w:ascii="Arial" w:hAnsi="Arial" w:cs="Arial"/>
           <w:b/>
           <w:szCs w:val="24"/>
         </w:rPr>
-        <w:t>Nadales</w:t>
-      </w:r>
-      <w:proofErr w:type="spellEnd"/>
-      <w:r>
-        <w:rPr>
-          <w:rFonts w:ascii="Arial" w:hAnsi="Arial" w:cs="Arial"/>
-          <w:b/>
-          <w:szCs w:val="24"/>
-        </w:rPr>
-        <w:t xml:space="preserve"> 2009]</w:t>
-      </w:r>
-      <w:r>
-        <w:rPr>
-          <w:rFonts w:ascii="Arial" w:hAnsi="Arial" w:cs="Arial"/>
-          <w:szCs w:val="24"/>
-        </w:rPr>
-        <w:t xml:space="preserve"> y</w:t>
-      </w:r>
-      <w:r>
-        <w:rPr>
-          <w:rFonts w:ascii="Arial" w:hAnsi="Arial" w:cs="Arial"/>
-          <w:szCs w:val="24"/>
-        </w:rPr>
-        <w:t xml:space="preserve"> </w:t>
-      </w:r>
-      <w:r>
-        <w:rPr>
-          <w:rFonts w:ascii="Arial" w:hAnsi="Arial" w:cs="Arial"/>
-          <w:b/>
-          <w:szCs w:val="24"/>
-        </w:rPr>
-        <w:t>[</w:t>
-      </w:r>
-      <w:proofErr w:type="spellStart"/>
-      <w:r>
-        <w:rPr>
-          <w:rFonts w:ascii="Arial" w:hAnsi="Arial" w:cs="Arial"/>
-          <w:b/>
-          <w:szCs w:val="24"/>
-        </w:rPr>
-        <w:t>Burkamshaw</w:t>
-      </w:r>
-      <w:proofErr w:type="spellEnd"/>
-      <w:r>
-        <w:rPr>
-          <w:rFonts w:ascii="Arial" w:hAnsi="Arial" w:cs="Arial"/>
-          <w:b/>
-          <w:szCs w:val="24"/>
-        </w:rPr>
-        <w:t xml:space="preserve"> 2010],</w:t>
+        <w:t>[Burkamshaw 2010],</w:t>
       </w:r>
       <w:r>
         <w:rPr>
@@ -540,23 +358,7 @@
           <w:rFonts w:ascii="Arial" w:hAnsi="Arial" w:cs="Arial"/>
           <w:szCs w:val="24"/>
         </w:rPr>
-        <w:t xml:space="preserve"> y software para la construcción de </w:t>
-      </w:r>
-      <w:proofErr w:type="spellStart"/>
-      <w:r>
-        <w:rPr>
-          <w:rFonts w:ascii="Arial" w:hAnsi="Arial" w:cs="Arial"/>
-          <w:szCs w:val="24"/>
-        </w:rPr>
-        <w:t>cuadricópteros</w:t>
-      </w:r>
-      <w:proofErr w:type="spellEnd"/>
-      <w:r>
-        <w:rPr>
-          <w:rFonts w:ascii="Arial" w:hAnsi="Arial" w:cs="Arial"/>
-          <w:szCs w:val="24"/>
-        </w:rPr>
-        <w:t xml:space="preserve"> de bajo coste. P</w:t>
+        <w:t xml:space="preserve"> y software para la construcción de cuadricópteros de bajo coste. P</w:t>
       </w:r>
       <w:r>
         <w:rPr>
@@ -715,17 +517,8 @@
           <w:rFonts w:ascii="Arial" w:hAnsi="Arial" w:cs="Arial"/>
           <w:szCs w:val="24"/>
         </w:rPr>
-        <w:t xml:space="preserve"> altura de un </w:t>
-      </w:r>
-      <w:proofErr w:type="spellStart"/>
-      <w:r>
-        <w:rPr>
-          <w:rFonts w:ascii="Arial" w:hAnsi="Arial" w:cs="Arial"/>
-          <w:szCs w:val="24"/>
-        </w:rPr>
-        <w:t>cuadricóptero</w:t>
-      </w:r>
-      <w:proofErr w:type="spellEnd"/>
+        <w:t xml:space="preserve"> altura de un cuadricóptero</w:t>
+      </w:r>
       <w:r>
         <w:rPr>
           <w:rFonts w:ascii="Arial" w:hAnsi="Arial" w:cs="Arial"/>
@@ -855,46 +648,14 @@
           <w:rFonts w:ascii="Arial" w:hAnsi="Arial" w:cs="Arial"/>
           <w:szCs w:val="24"/>
         </w:rPr>
-        <w:t xml:space="preserve"> </w:t>
-      </w:r>
-      <w:proofErr w:type="spellStart"/>
-      <w:r>
-        <w:rPr>
-          <w:rFonts w:ascii="Arial" w:hAnsi="Arial" w:cs="Arial"/>
-          <w:szCs w:val="24"/>
-        </w:rPr>
-        <w:t>c</w:t>
-      </w:r>
-      <w:r>
-        <w:rPr>
-          <w:rFonts w:ascii="Arial" w:hAnsi="Arial" w:cs="Arial"/>
-          <w:szCs w:val="24"/>
-        </w:rPr>
-        <w:t>uadricóptero</w:t>
-      </w:r>
-      <w:proofErr w:type="spellEnd"/>
-      <w:r>
-        <w:rPr>
-          <w:rFonts w:ascii="Arial" w:hAnsi="Arial" w:cs="Arial"/>
-          <w:szCs w:val="24"/>
-        </w:rPr>
-        <w:t xml:space="preserve"> desarrollado sobre la plataforma </w:t>
-      </w:r>
-      <w:proofErr w:type="spellStart"/>
-      <w:r>
-        <w:rPr>
-          <w:rFonts w:ascii="Arial" w:hAnsi="Arial" w:cs="Arial"/>
-          <w:szCs w:val="24"/>
-        </w:rPr>
-        <w:t>Arduino</w:t>
-      </w:r>
-      <w:proofErr w:type="spellEnd"/>
-      <w:r>
-        <w:rPr>
-          <w:rFonts w:ascii="Arial" w:hAnsi="Arial" w:cs="Arial"/>
-          <w:szCs w:val="24"/>
-        </w:rPr>
-        <w:t>.</w:t>
+        <w:t xml:space="preserve"> c</w:t>
+      </w:r>
+      <w:r>
+        <w:rPr>
+          <w:rFonts w:ascii="Arial" w:hAnsi="Arial" w:cs="Arial"/>
+          <w:szCs w:val="24"/>
+        </w:rPr>
+        <w:t>uadricóptero desarrollado sobre la plataforma Arduino.</w:t>
       </w:r>
     </w:p>
     <w:p>
@@ -951,39 +712,7 @@
           <w:rFonts w:ascii="Arial" w:hAnsi="Arial" w:cs="Arial"/>
           <w:szCs w:val="24"/>
         </w:rPr>
-        <w:t xml:space="preserve">Diseñar e implementar un </w:t>
-      </w:r>
-      <w:proofErr w:type="spellStart"/>
-      <w:r>
-        <w:rPr>
-          <w:rFonts w:ascii="Arial" w:hAnsi="Arial" w:cs="Arial"/>
-          <w:szCs w:val="24"/>
-        </w:rPr>
-        <w:t>cuadricóptero</w:t>
-      </w:r>
-      <w:proofErr w:type="spellEnd"/>
-      <w:r>
-        <w:rPr>
-          <w:rFonts w:ascii="Arial" w:hAnsi="Arial" w:cs="Arial"/>
-          <w:szCs w:val="24"/>
-        </w:rPr>
-        <w:t xml:space="preserve"> con una unidad de control basada en </w:t>
-      </w:r>
-      <w:proofErr w:type="spellStart"/>
-      <w:r>
-        <w:rPr>
-          <w:rFonts w:ascii="Arial" w:hAnsi="Arial" w:cs="Arial"/>
-          <w:szCs w:val="24"/>
-        </w:rPr>
-        <w:t>Arduino</w:t>
-      </w:r>
-      <w:proofErr w:type="spellEnd"/>
-      <w:r>
-        <w:rPr>
-          <w:rFonts w:ascii="Arial" w:hAnsi="Arial" w:cs="Arial"/>
-          <w:szCs w:val="24"/>
-        </w:rPr>
-        <w:t>.</w:t>
+        <w:t>Diseñar e implementar un cuadricóptero con una unidad de control basada en Arduino.</w:t>
       </w:r>
     </w:p>
     <w:p>
@@ -1012,39 +741,7 @@
           <w:rFonts w:ascii="Arial" w:hAnsi="Arial" w:cs="Arial"/>
           <w:szCs w:val="24"/>
         </w:rPr>
-        <w:t xml:space="preserve">mplementar una interfaz de comunicación inalámbrica entre el </w:t>
-      </w:r>
-      <w:proofErr w:type="spellStart"/>
-      <w:r>
-        <w:rPr>
-          <w:rFonts w:ascii="Arial" w:hAnsi="Arial" w:cs="Arial"/>
-          <w:szCs w:val="24"/>
-        </w:rPr>
-        <w:t>cuadricóptero</w:t>
-      </w:r>
-      <w:proofErr w:type="spellEnd"/>
-      <w:r>
-        <w:rPr>
-          <w:rFonts w:ascii="Arial" w:hAnsi="Arial" w:cs="Arial"/>
-          <w:szCs w:val="24"/>
-        </w:rPr>
-        <w:t xml:space="preserve"> y una computadora para tareas de encendido, apagado, movimientos simples en tres dimensiones y recopilación de información de los sensores del </w:t>
-      </w:r>
-      <w:proofErr w:type="spellStart"/>
-      <w:r>
-        <w:rPr>
-          <w:rFonts w:ascii="Arial" w:hAnsi="Arial" w:cs="Arial"/>
-          <w:szCs w:val="24"/>
-        </w:rPr>
-        <w:t>cuadricóptero</w:t>
-      </w:r>
-      <w:proofErr w:type="spellEnd"/>
-      <w:r>
-        <w:rPr>
-          <w:rFonts w:ascii="Arial" w:hAnsi="Arial" w:cs="Arial"/>
-          <w:szCs w:val="24"/>
-        </w:rPr>
-        <w:t>.</w:t>
+        <w:t>mplementar una interfaz de comunicación inalámbrica entre el cuadricóptero y una computadora para tareas de encendido, apagado, movimientos simples en tres dimensiones y recopilación de información de los sensores del cuadricóptero.</w:t>
       </w:r>
     </w:p>
     <w:p>
@@ -1088,23 +785,7 @@
           <w:rFonts w:ascii="Arial" w:hAnsi="Arial" w:cs="Arial"/>
           <w:szCs w:val="24"/>
         </w:rPr>
-        <w:t xml:space="preserve">Diseñar e implementar un algoritmo Proporcional-Integral-Derivativo que permita la estabilización del </w:t>
-      </w:r>
-      <w:proofErr w:type="spellStart"/>
-      <w:r>
-        <w:rPr>
-          <w:rFonts w:ascii="Arial" w:hAnsi="Arial" w:cs="Arial"/>
-          <w:szCs w:val="24"/>
-        </w:rPr>
-        <w:t>cuadricóptero</w:t>
-      </w:r>
-      <w:proofErr w:type="spellEnd"/>
-      <w:r>
-        <w:rPr>
-          <w:rFonts w:ascii="Arial" w:hAnsi="Arial" w:cs="Arial"/>
-          <w:szCs w:val="24"/>
-        </w:rPr>
-        <w:t>.</w:t>
+        <w:t>Diseñar e implementar un algoritmo Proporcional-Integral-Derivativo que permita la estabilización del cuadricóptero.</w:t>
       </w:r>
     </w:p>
     <w:p>
@@ -1270,55 +951,7 @@
           <w:szCs w:val="24"/>
         </w:rPr>
         <w:tab/>
-        <w:t xml:space="preserve">El siguiente Trabajo Especial de Grado tiene como alcance el desarrollo de un algoritmo Proporcional-Integral-Derivativo para la estabilización angular y de altura de un </w:t>
-      </w:r>
-      <w:proofErr w:type="spellStart"/>
-      <w:r>
-        <w:rPr>
-          <w:rFonts w:ascii="Arial" w:hAnsi="Arial" w:cs="Arial"/>
-          <w:szCs w:val="24"/>
-        </w:rPr>
-        <w:t>cuadricóptero</w:t>
-      </w:r>
-      <w:proofErr w:type="spellEnd"/>
-      <w:r>
-        <w:rPr>
-          <w:rFonts w:ascii="Arial" w:hAnsi="Arial" w:cs="Arial"/>
-          <w:szCs w:val="24"/>
-        </w:rPr>
-        <w:t xml:space="preserve">. El </w:t>
-      </w:r>
-      <w:proofErr w:type="spellStart"/>
-      <w:r>
-        <w:rPr>
-          <w:rFonts w:ascii="Arial" w:hAnsi="Arial" w:cs="Arial"/>
-          <w:szCs w:val="24"/>
-        </w:rPr>
-        <w:t>cuadricóptero</w:t>
-      </w:r>
-      <w:proofErr w:type="spellEnd"/>
-      <w:r>
-        <w:rPr>
-          <w:rFonts w:ascii="Arial" w:hAnsi="Arial" w:cs="Arial"/>
-          <w:szCs w:val="24"/>
-        </w:rPr>
-        <w:t xml:space="preserve"> en cuestión poseerá una unidad de control basada en la plataforma </w:t>
-      </w:r>
-      <w:proofErr w:type="spellStart"/>
-      <w:r>
-        <w:rPr>
-          <w:rFonts w:ascii="Arial" w:hAnsi="Arial" w:cs="Arial"/>
-          <w:szCs w:val="24"/>
-        </w:rPr>
-        <w:t>Arduino</w:t>
-      </w:r>
-      <w:proofErr w:type="spellEnd"/>
-      <w:r>
-        <w:rPr>
-          <w:rFonts w:ascii="Arial" w:hAnsi="Arial" w:cs="Arial"/>
-          <w:szCs w:val="24"/>
-        </w:rPr>
-        <w:t>, y, para objeto de pruebas, podrá establecer comunicación con un agente externo que permitirá realizar las siguientes acciones:</w:t>
+        <w:t>El siguiente Trabajo Especial de Grado tiene como alcance el desarrollo de un algoritmo Proporcional-Integral-Derivativo para la estabilización angular y de altura de un cuadricóptero. El cuadricóptero en cuestión poseerá una unidad de control basada en la plataforma Arduino, y, para objeto de pruebas, podrá establecer comunicación con un agente externo que permitirá realizar las siguientes acciones:</w:t>
       </w:r>
     </w:p>
     <w:p>
@@ -1340,23 +973,7 @@
           <w:rFonts w:ascii="Arial" w:hAnsi="Arial" w:cs="Arial"/>
           <w:szCs w:val="24"/>
         </w:rPr>
-        <w:t xml:space="preserve">Encendido y apagado del </w:t>
-      </w:r>
-      <w:proofErr w:type="spellStart"/>
-      <w:r>
-        <w:rPr>
-          <w:rFonts w:ascii="Arial" w:hAnsi="Arial" w:cs="Arial"/>
-          <w:szCs w:val="24"/>
-        </w:rPr>
-        <w:t>cuadricóptero</w:t>
-      </w:r>
-      <w:proofErr w:type="spellEnd"/>
-      <w:r>
-        <w:rPr>
-          <w:rFonts w:ascii="Arial" w:hAnsi="Arial" w:cs="Arial"/>
-          <w:szCs w:val="24"/>
-        </w:rPr>
-        <w:t xml:space="preserve"> de forma remota.</w:t>
+        <w:t>Encendido y apagado del cuadricóptero de forma remota.</w:t>
       </w:r>
     </w:p>
     <w:p>
@@ -1378,23 +995,7 @@
           <w:rFonts w:ascii="Arial" w:hAnsi="Arial" w:cs="Arial"/>
           <w:szCs w:val="24"/>
         </w:rPr>
-        <w:t xml:space="preserve">Control remoto de los movimientos del </w:t>
-      </w:r>
-      <w:proofErr w:type="spellStart"/>
-      <w:r>
-        <w:rPr>
-          <w:rFonts w:ascii="Arial" w:hAnsi="Arial" w:cs="Arial"/>
-          <w:szCs w:val="24"/>
-        </w:rPr>
-        <w:t>cuadricóptero</w:t>
-      </w:r>
-      <w:proofErr w:type="spellEnd"/>
-      <w:r>
-        <w:rPr>
-          <w:rFonts w:ascii="Arial" w:hAnsi="Arial" w:cs="Arial"/>
-          <w:szCs w:val="24"/>
-        </w:rPr>
-        <w:t xml:space="preserve"> desde la computadora. Se implementarán una serie de comandos de control los cuales permitirán</w:t>
+        <w:t>Control remoto de los movimientos del cuadricóptero desde la computadora. Se implementarán una serie de comandos de control los cuales permitirán</w:t>
       </w:r>
       <w:r>
         <w:rPr>
@@ -1403,21 +1004,12 @@
         </w:rPr>
         <w:t xml:space="preserve"> mover el </w:t>
       </w:r>
-      <w:proofErr w:type="spellStart"/>
-      <w:r>
-        <w:rPr>
-          <w:rFonts w:ascii="Arial" w:hAnsi="Arial" w:cs="Arial"/>
-          <w:szCs w:val="24"/>
-        </w:rPr>
-        <w:t>cuadricóptero</w:t>
-      </w:r>
-      <w:proofErr w:type="spellEnd"/>
-      <w:r>
-        <w:rPr>
-          <w:rFonts w:ascii="Arial" w:hAnsi="Arial" w:cs="Arial"/>
-          <w:szCs w:val="24"/>
-        </w:rPr>
-        <w:t xml:space="preserve"> hacia arriba, abajo, adelante, atrás, izquierda, y derecha; sin poder combinar entre sí estos movimientos.</w:t>
+      <w:r>
+        <w:rPr>
+          <w:rFonts w:ascii="Arial" w:hAnsi="Arial" w:cs="Arial"/>
+          <w:szCs w:val="24"/>
+        </w:rPr>
+        <w:t>cuadricóptero hacia arriba, abajo, adelante, atrás, izquierda, y derecha; sin poder combinar entre sí estos movimientos.</w:t>
       </w:r>
     </w:p>
     <w:p>
@@ -1497,17 +1089,6 @@
         </w:rPr>
         <w:t>.</w:t>
       </w:r>
-    </w:p>
-    <w:p>
-      <w:pPr>
-        <w:pStyle w:val="Sinespaciado"/>
-        <w:spacing w:line="360" w:lineRule="auto"/>
-        <w:jc w:val="both"/>
-        <w:rPr>
-          <w:rFonts w:ascii="Arial" w:hAnsi="Arial" w:cs="Arial"/>
-          <w:szCs w:val="24"/>
-        </w:rPr>
-      </w:pPr>
     </w:p>
     <w:p>
       <w:pPr>
@@ -1705,21 +1286,7 @@
         <w:rPr>
           <w:rFonts w:ascii="Arial" w:hAnsi="Arial" w:cs="Arial"/>
         </w:rPr>
-        <w:t xml:space="preserve">el manejo del </w:t>
-      </w:r>
-      <w:proofErr w:type="spellStart"/>
-      <w:r>
-        <w:rPr>
-          <w:rFonts w:ascii="Arial" w:hAnsi="Arial" w:cs="Arial"/>
-        </w:rPr>
-        <w:t>cuadricóptero</w:t>
-      </w:r>
-      <w:proofErr w:type="spellEnd"/>
-      <w:r>
-        <w:rPr>
-          <w:rFonts w:ascii="Arial" w:hAnsi="Arial" w:cs="Arial"/>
-        </w:rPr>
-        <w:t xml:space="preserve"> fue</w:t>
+        <w:t>el manejo del cuadricóptero fue</w:t>
       </w:r>
       <w:r>
         <w:rPr>
@@ -1727,28 +1294,18 @@
         </w:rPr>
         <w:t xml:space="preserve"> un </w:t>
       </w:r>
-      <w:proofErr w:type="spellStart"/>
-      <w:r>
-        <w:rPr>
-          <w:rFonts w:ascii="Arial" w:hAnsi="Arial" w:cs="Arial"/>
-        </w:rPr>
-        <w:t>microcontrolador</w:t>
-      </w:r>
-      <w:proofErr w:type="spellEnd"/>
-      <w:r>
-        <w:rPr>
-          <w:rFonts w:ascii="Arial" w:hAnsi="Arial" w:cs="Arial"/>
-        </w:rPr>
-        <w:t xml:space="preserve"> </w:t>
-      </w:r>
-      <w:proofErr w:type="spellStart"/>
+      <w:r>
+        <w:rPr>
+          <w:rFonts w:ascii="Arial" w:hAnsi="Arial" w:cs="Arial"/>
+        </w:rPr>
+        <w:t xml:space="preserve">microcontrolador </w:t>
+      </w:r>
       <w:r>
         <w:rPr>
           <w:rFonts w:ascii="Arial" w:hAnsi="Arial" w:cs="Arial"/>
         </w:rPr>
         <w:t>Arduino</w:t>
       </w:r>
-      <w:proofErr w:type="spellEnd"/>
       <w:r>
         <w:rPr>
           <w:rFonts w:ascii="Arial" w:hAnsi="Arial" w:cs="Arial"/>
@@ -1891,21 +1448,7 @@
         <w:rPr>
           <w:rFonts w:ascii="Arial" w:hAnsi="Arial" w:cs="Arial"/>
         </w:rPr>
-        <w:t xml:space="preserve">stancia respecto al suelo del </w:t>
-      </w:r>
-      <w:proofErr w:type="spellStart"/>
-      <w:r>
-        <w:rPr>
-          <w:rFonts w:ascii="Arial" w:hAnsi="Arial" w:cs="Arial"/>
-        </w:rPr>
-        <w:t>cuadricóptero</w:t>
-      </w:r>
-      <w:proofErr w:type="spellEnd"/>
-      <w:r>
-        <w:rPr>
-          <w:rFonts w:ascii="Arial" w:hAnsi="Arial" w:cs="Arial"/>
-        </w:rPr>
-        <w:t>, tiene un rango máximo de cuatro metros. Por la magnitud de los retardos que deben programarse para medir largas distancias, los cuales pueden afectar la estabilidad del sistema en vuelo, se limit</w:t>
+        <w:t>stancia respecto al suelo del cuadricóptero, tiene un rango máximo de cuatro metros. Por la magnitud de los retardos que deben programarse para medir largas distancias, los cuales pueden afectar la estabilidad del sistema en vuelo, se limit</w:t>
       </w:r>
       <w:bookmarkStart w:id="0" w:name="_GoBack"/>
       <w:bookmarkEnd w:id="0"/>
@@ -1919,14 +1462,7 @@
         <w:rPr>
           <w:rFonts w:ascii="Arial" w:hAnsi="Arial" w:cs="Arial"/>
         </w:rPr>
-        <w:t xml:space="preserve"> </w:t>
-      </w:r>
-      <w:proofErr w:type="spellStart"/>
-      <w:r>
-        <w:rPr>
-          <w:rFonts w:ascii="Arial" w:hAnsi="Arial" w:cs="Arial"/>
-        </w:rPr>
-        <w:t>cuadricópter</w:t>
+        <w:t xml:space="preserve"> cuadricópter</w:t>
       </w:r>
       <w:r>
         <w:rPr>
@@ -1934,7 +1470,6 @@
         </w:rPr>
         <w:t>o</w:t>
       </w:r>
-      <w:proofErr w:type="spellEnd"/>
       <w:r>
         <w:rPr>
           <w:rFonts w:ascii="Arial" w:hAnsi="Arial" w:cs="Arial"/>
@@ -1960,27 +1495,13 @@
         <w:rPr>
           <w:rFonts w:ascii="Arial" w:hAnsi="Arial" w:cs="Arial"/>
         </w:rPr>
-        <w:t xml:space="preserve">- El </w:t>
-      </w:r>
-      <w:proofErr w:type="spellStart"/>
-      <w:r>
-        <w:rPr>
-          <w:rFonts w:ascii="Arial" w:hAnsi="Arial" w:cs="Arial"/>
-        </w:rPr>
-        <w:t>cuadric</w:t>
-      </w:r>
-      <w:r>
-        <w:rPr>
-          <w:rFonts w:ascii="Arial" w:hAnsi="Arial" w:cs="Arial"/>
-        </w:rPr>
-        <w:t>óptero</w:t>
-      </w:r>
-      <w:proofErr w:type="spellEnd"/>
-      <w:r>
-        <w:rPr>
-          <w:rFonts w:ascii="Arial" w:hAnsi="Arial" w:cs="Arial"/>
-        </w:rPr>
-        <w:t xml:space="preserve"> durante el vuelo no puede</w:t>
+        <w:t>- El cuadric</w:t>
+      </w:r>
+      <w:r>
+        <w:rPr>
+          <w:rFonts w:ascii="Arial" w:hAnsi="Arial" w:cs="Arial"/>
+        </w:rPr>
+        <w:t>óptero durante el vuelo no puede</w:t>
       </w:r>
       <w:r>
         <w:rPr>
@@ -2013,21 +1534,7 @@
         <w:rPr>
           <w:rFonts w:ascii="Arial" w:hAnsi="Arial" w:cs="Arial"/>
         </w:rPr>
-        <w:t xml:space="preserve"> al </w:t>
-      </w:r>
-      <w:proofErr w:type="spellStart"/>
-      <w:r>
-        <w:rPr>
-          <w:rFonts w:ascii="Arial" w:hAnsi="Arial" w:cs="Arial"/>
-        </w:rPr>
-        <w:t>cuadricóptero</w:t>
-      </w:r>
-      <w:proofErr w:type="spellEnd"/>
-      <w:r>
-        <w:rPr>
-          <w:rFonts w:ascii="Arial" w:hAnsi="Arial" w:cs="Arial"/>
-        </w:rPr>
-        <w:t xml:space="preserve"> para realizar seis movimientos simples guiados por el usuario: adelante, atrás, izquierda, derecha, ascenso y descenso</w:t>
+        <w:t xml:space="preserve"> al cuadricóptero para realizar seis movimientos simples guiados por el usuario: adelante, atrás, izquierda, derecha, ascenso y descenso</w:t>
       </w:r>
       <w:r>
         <w:rPr>
@@ -2060,7 +1567,13 @@
         <w:rPr>
           <w:rFonts w:ascii="Arial" w:hAnsi="Arial" w:cs="Arial"/>
         </w:rPr>
-        <w:t xml:space="preserve"> en tiempo real serán fueron realizadas</w:t>
+        <w:t xml:space="preserve"> en tiempo real</w:t>
+      </w:r>
+      <w:r>
+        <w:rPr>
+          <w:rFonts w:ascii="Arial" w:hAnsi="Arial" w:cs="Arial"/>
+        </w:rPr>
+        <w:t xml:space="preserve"> fueron realizadas</w:t>
       </w:r>
       <w:r>
         <w:rPr>
@@ -2221,21 +1734,7 @@
         <w:rPr>
           <w:rFonts w:ascii="Arial" w:hAnsi="Arial" w:cs="Arial"/>
         </w:rPr>
-        <w:t xml:space="preserve">l desarrollo de </w:t>
-      </w:r>
-      <w:proofErr w:type="spellStart"/>
-      <w:r>
-        <w:rPr>
-          <w:rFonts w:ascii="Arial" w:hAnsi="Arial" w:cs="Arial"/>
-        </w:rPr>
-        <w:t>cuadricópteros</w:t>
-      </w:r>
-      <w:proofErr w:type="spellEnd"/>
-      <w:r>
-        <w:rPr>
-          <w:rFonts w:ascii="Arial" w:hAnsi="Arial" w:cs="Arial"/>
-        </w:rPr>
-        <w:t xml:space="preserve"> de bajo coste</w:t>
+        <w:t>l desarrollo de cuadricópteros de bajo coste</w:t>
       </w:r>
       <w:r>
         <w:rPr>
@@ -2278,58 +1777,14 @@
         <w:rPr>
           <w:rFonts w:ascii="Arial" w:hAnsi="Arial" w:cs="Arial"/>
         </w:rPr>
-        <w:t xml:space="preserve">rado busca complementar y mejorar la plataforma para </w:t>
-      </w:r>
-      <w:proofErr w:type="spellStart"/>
-      <w:r>
-        <w:rPr>
-          <w:rFonts w:ascii="Arial" w:hAnsi="Arial" w:cs="Arial"/>
-        </w:rPr>
-        <w:t>cuadricópteros</w:t>
-      </w:r>
-      <w:proofErr w:type="spellEnd"/>
-      <w:r>
-        <w:rPr>
-          <w:rFonts w:ascii="Arial" w:hAnsi="Arial" w:cs="Arial"/>
-        </w:rPr>
-        <w:t xml:space="preserve"> de bajo coste basada en </w:t>
-      </w:r>
-      <w:proofErr w:type="spellStart"/>
-      <w:r>
-        <w:rPr>
-          <w:rFonts w:ascii="Arial" w:hAnsi="Arial" w:cs="Arial"/>
-        </w:rPr>
-        <w:t>Arduino</w:t>
-      </w:r>
-      <w:proofErr w:type="spellEnd"/>
-      <w:r>
-        <w:rPr>
-          <w:rFonts w:ascii="Arial" w:hAnsi="Arial" w:cs="Arial"/>
-        </w:rPr>
-        <w:t xml:space="preserve"> desarrollada en </w:t>
+        <w:t xml:space="preserve">rado busca complementar y mejorar la plataforma para cuadricópteros de bajo coste basada en Arduino desarrollada en </w:t>
       </w:r>
       <w:r>
         <w:rPr>
           <w:rFonts w:ascii="Arial" w:hAnsi="Arial" w:cs="Arial"/>
           <w:b/>
         </w:rPr>
-        <w:t>[</w:t>
-      </w:r>
-      <w:proofErr w:type="spellStart"/>
-      <w:r>
-        <w:rPr>
-          <w:rFonts w:ascii="Arial" w:hAnsi="Arial" w:cs="Arial"/>
-          <w:b/>
-        </w:rPr>
-        <w:t>Nadales</w:t>
-      </w:r>
-      <w:proofErr w:type="spellEnd"/>
-      <w:r>
-        <w:rPr>
-          <w:rFonts w:ascii="Arial" w:hAnsi="Arial" w:cs="Arial"/>
-          <w:b/>
-        </w:rPr>
-        <w:t xml:space="preserve"> 2009]</w:t>
+        <w:t>[Nadales 2009]</w:t>
       </w:r>
       <w:r>
         <w:rPr>

--- a/Documento/Capitulo 1 - Planteamiento del problema.docx
+++ b/Documento/Capitulo 1 - Planteamiento del problema.docx
@@ -5,6 +5,7 @@
     <w:p>
       <w:pPr>
         <w:pStyle w:val="Ttulo"/>
+        <w:ind w:left="2832" w:hanging="2832"/>
         <w:jc w:val="right"/>
         <w:rPr>
           <w:szCs w:val="24"/>
@@ -64,7 +65,23 @@
           <w:rFonts w:ascii="Arial" w:hAnsi="Arial" w:cs="Arial"/>
           <w:szCs w:val="24"/>
         </w:rPr>
-        <w:t>, con el desarrollo de las telecomunicaciones y la microelectrónica, existe una tendencia hacia el desarrollo de vehículos aéreos no tripulados, ya sea manejados a distancia o autónomos. En particular, se ha dado especial atención al desarrollo de multi-rotores, ya que estos brindan una gran maniobrabilidad y precisión durante el vuelo, características muy útiles para tarea</w:t>
+        <w:t xml:space="preserve">, con el desarrollo de las telecomunicaciones y la microelectrónica, existe una tendencia hacia el desarrollo de vehículos aéreos no tripulados, ya sea manejados a distancia o autónomos. En particular, se ha dado especial atención al desarrollo de </w:t>
+      </w:r>
+      <w:proofErr w:type="spellStart"/>
+      <w:r>
+        <w:rPr>
+          <w:rFonts w:ascii="Arial" w:hAnsi="Arial" w:cs="Arial"/>
+          <w:szCs w:val="24"/>
+        </w:rPr>
+        <w:t>multi</w:t>
+      </w:r>
+      <w:proofErr w:type="spellEnd"/>
+      <w:r>
+        <w:rPr>
+          <w:rFonts w:ascii="Arial" w:hAnsi="Arial" w:cs="Arial"/>
+          <w:szCs w:val="24"/>
+        </w:rPr>
+        <w:t>-rotores, ya que estos brindan una gran maniobrabilidad y precisión durante el vuelo, características muy útiles para tarea</w:t>
       </w:r>
       <w:r>
         <w:rPr>
@@ -78,14 +95,37 @@
           <w:rFonts w:ascii="Arial" w:hAnsi="Arial" w:cs="Arial"/>
           <w:szCs w:val="24"/>
         </w:rPr>
-        <w:t xml:space="preserve"> exploración. Entre los multi-rotores</w:t>
-      </w:r>
-      <w:r>
-        <w:rPr>
-          <w:rFonts w:ascii="Arial" w:hAnsi="Arial" w:cs="Arial"/>
-          <w:szCs w:val="24"/>
-        </w:rPr>
-        <w:t>, sobre el que se ha mayor interés en la actualidad, y sobre el cual</w:t>
+        <w:t xml:space="preserve"> exploración. Entre los </w:t>
+      </w:r>
+      <w:proofErr w:type="spellStart"/>
+      <w:r>
+        <w:rPr>
+          <w:rFonts w:ascii="Arial" w:hAnsi="Arial" w:cs="Arial"/>
+          <w:szCs w:val="24"/>
+        </w:rPr>
+        <w:t>multi</w:t>
+      </w:r>
+      <w:proofErr w:type="spellEnd"/>
+      <w:r>
+        <w:rPr>
+          <w:rFonts w:ascii="Arial" w:hAnsi="Arial" w:cs="Arial"/>
+          <w:szCs w:val="24"/>
+        </w:rPr>
+        <w:t>-rotores</w:t>
+      </w:r>
+      <w:r>
+        <w:rPr>
+          <w:rFonts w:ascii="Arial" w:hAnsi="Arial" w:cs="Arial"/>
+          <w:szCs w:val="24"/>
+        </w:rPr>
+        <w:t>, sobre el que se tiene</w:t>
+      </w:r>
+      <w:r>
+        <w:rPr>
+          <w:rFonts w:ascii="Arial" w:hAnsi="Arial" w:cs="Arial"/>
+          <w:szCs w:val="24"/>
+        </w:rPr>
+        <w:t xml:space="preserve"> mayor interés en la actualidad, y sobre el cual</w:t>
       </w:r>
       <w:r>
         <w:rPr>
@@ -106,7 +146,23 @@
           <w:rFonts w:ascii="Arial" w:hAnsi="Arial" w:cs="Arial"/>
           <w:szCs w:val="24"/>
         </w:rPr>
-        <w:t xml:space="preserve">, es el cuadricóptero: un multi-rotor propulsado </w:t>
+        <w:t xml:space="preserve">, es el cuadricóptero: un </w:t>
+      </w:r>
+      <w:proofErr w:type="spellStart"/>
+      <w:r>
+        <w:rPr>
+          <w:rFonts w:ascii="Arial" w:hAnsi="Arial" w:cs="Arial"/>
+          <w:szCs w:val="24"/>
+        </w:rPr>
+        <w:t>multi</w:t>
+      </w:r>
+      <w:proofErr w:type="spellEnd"/>
+      <w:r>
+        <w:rPr>
+          <w:rFonts w:ascii="Arial" w:hAnsi="Arial" w:cs="Arial"/>
+          <w:szCs w:val="24"/>
+        </w:rPr>
+        <w:t xml:space="preserve">-rotor propulsado </w:t>
       </w:r>
       <w:r>
         <w:rPr>
@@ -227,7 +283,23 @@
           <w:rFonts w:ascii="Arial" w:hAnsi="Arial" w:cs="Arial"/>
           <w:szCs w:val="24"/>
         </w:rPr>
-        <w:t>Arduino o Raspberry Pi</w:t>
+        <w:t xml:space="preserve">Arduino o </w:t>
+      </w:r>
+      <w:proofErr w:type="spellStart"/>
+      <w:r>
+        <w:rPr>
+          <w:rFonts w:ascii="Arial" w:hAnsi="Arial" w:cs="Arial"/>
+          <w:szCs w:val="24"/>
+        </w:rPr>
+        <w:t>Raspberry</w:t>
+      </w:r>
+      <w:proofErr w:type="spellEnd"/>
+      <w:r>
+        <w:rPr>
+          <w:rFonts w:ascii="Arial" w:hAnsi="Arial" w:cs="Arial"/>
+          <w:szCs w:val="24"/>
+        </w:rPr>
+        <w:t xml:space="preserve"> Pi</w:t>
       </w:r>
       <w:r>
         <w:rPr>
@@ -311,39 +383,41 @@
       <w:r>
         <w:rPr>
           <w:rFonts w:ascii="Arial" w:hAnsi="Arial" w:cs="Arial"/>
-          <w:b/>
-          <w:szCs w:val="24"/>
-        </w:rPr>
-        <w:t>[Nadales 2009]</w:t>
-      </w:r>
-      <w:r>
-        <w:rPr>
-          <w:rFonts w:ascii="Arial" w:hAnsi="Arial" w:cs="Arial"/>
-          <w:szCs w:val="24"/>
-        </w:rPr>
-        <w:t xml:space="preserve"> y</w:t>
-      </w:r>
-      <w:r>
-        <w:rPr>
-          <w:rFonts w:ascii="Arial" w:hAnsi="Arial" w:cs="Arial"/>
-          <w:szCs w:val="24"/>
-        </w:rPr>
-        <w:t xml:space="preserve"> </w:t>
-      </w:r>
-      <w:r>
-        <w:rPr>
-          <w:rFonts w:ascii="Arial" w:hAnsi="Arial" w:cs="Arial"/>
-          <w:b/>
-          <w:szCs w:val="24"/>
-        </w:rPr>
-        <w:t>[Burkamshaw 2010],</w:t>
-      </w:r>
-      <w:r>
-        <w:rPr>
-          <w:rFonts w:ascii="Arial" w:hAnsi="Arial" w:cs="Arial"/>
-          <w:szCs w:val="24"/>
-        </w:rPr>
-        <w:t xml:space="preserve"> </w:t>
+          <w:szCs w:val="24"/>
+        </w:rPr>
+        <w:t>[</w:t>
+      </w:r>
+      <w:proofErr w:type="spellStart"/>
+      <w:r>
+        <w:rPr>
+          <w:rFonts w:ascii="Arial" w:hAnsi="Arial" w:cs="Arial"/>
+          <w:szCs w:val="24"/>
+        </w:rPr>
+        <w:t>Nadales</w:t>
+      </w:r>
+      <w:proofErr w:type="spellEnd"/>
+      <w:r>
+        <w:rPr>
+          <w:rFonts w:ascii="Arial" w:hAnsi="Arial" w:cs="Arial"/>
+          <w:szCs w:val="24"/>
+        </w:rPr>
+        <w:t xml:space="preserve"> 2009] y [</w:t>
+      </w:r>
+      <w:proofErr w:type="spellStart"/>
+      <w:r>
+        <w:rPr>
+          <w:rFonts w:ascii="Arial" w:hAnsi="Arial" w:cs="Arial"/>
+          <w:szCs w:val="24"/>
+        </w:rPr>
+        <w:t>Burkamshaw</w:t>
+      </w:r>
+      <w:proofErr w:type="spellEnd"/>
+      <w:r>
+        <w:rPr>
+          <w:rFonts w:ascii="Arial" w:hAnsi="Arial" w:cs="Arial"/>
+          <w:szCs w:val="24"/>
+        </w:rPr>
+        <w:t xml:space="preserve"> 2010], </w:t>
       </w:r>
       <w:r>
         <w:rPr>
@@ -358,28 +432,47 @@
           <w:rFonts w:ascii="Arial" w:hAnsi="Arial" w:cs="Arial"/>
           <w:szCs w:val="24"/>
         </w:rPr>
-        <w:t xml:space="preserve"> y software para la construcción de cuadricópteros de bajo coste. P</w:t>
-      </w:r>
-      <w:r>
-        <w:rPr>
-          <w:rFonts w:ascii="Arial" w:hAnsi="Arial" w:cs="Arial"/>
-          <w:szCs w:val="24"/>
-        </w:rPr>
-        <w:t>ero</w:t>
-      </w:r>
-      <w:r>
-        <w:rPr>
-          <w:rFonts w:ascii="Arial" w:hAnsi="Arial" w:cs="Arial"/>
-          <w:szCs w:val="24"/>
-        </w:rPr>
-        <w:t>,</w:t>
-      </w:r>
-      <w:r>
-        <w:rPr>
-          <w:rFonts w:ascii="Arial" w:hAnsi="Arial" w:cs="Arial"/>
-          <w:szCs w:val="24"/>
-        </w:rPr>
-        <w:t xml:space="preserve"> no se ha logrado la es</w:t>
+        <w:t xml:space="preserve"> y software para la construcción de </w:t>
+      </w:r>
+      <w:r>
+        <w:rPr>
+          <w:rFonts w:ascii="Arial" w:hAnsi="Arial" w:cs="Arial"/>
+          <w:szCs w:val="24"/>
+        </w:rPr>
+        <w:t>cuadricópteros</w:t>
+      </w:r>
+      <w:r>
+        <w:rPr>
+          <w:rFonts w:ascii="Arial" w:hAnsi="Arial" w:cs="Arial"/>
+          <w:szCs w:val="24"/>
+        </w:rPr>
+        <w:t xml:space="preserve"> de bajo coste. </w:t>
+      </w:r>
+    </w:p>
+    <w:p>
+      <w:pPr>
+        <w:pStyle w:val="Sinespaciado"/>
+        <w:spacing w:line="360" w:lineRule="auto"/>
+        <w:ind w:firstLine="708"/>
+        <w:jc w:val="both"/>
+        <w:rPr>
+          <w:rFonts w:ascii="Arial" w:hAnsi="Arial" w:cs="Arial"/>
+          <w:szCs w:val="24"/>
+        </w:rPr>
+      </w:pPr>
+      <w:r>
+        <w:rPr>
+          <w:rFonts w:ascii="Arial" w:hAnsi="Arial" w:cs="Arial"/>
+          <w:szCs w:val="24"/>
+        </w:rPr>
+        <w:t>En la actualidad, no se</w:t>
+      </w:r>
+      <w:r>
+        <w:rPr>
+          <w:rFonts w:ascii="Arial" w:hAnsi="Arial" w:cs="Arial"/>
+          <w:szCs w:val="24"/>
+        </w:rPr>
+        <w:t xml:space="preserve"> ha logrado la es</w:t>
       </w:r>
       <w:r>
         <w:rPr>
@@ -1235,6 +1328,17 @@
     </w:p>
     <w:p>
       <w:pPr>
+        <w:pStyle w:val="Sinespaciado"/>
+        <w:spacing w:line="360" w:lineRule="auto"/>
+        <w:jc w:val="both"/>
+        <w:rPr>
+          <w:rFonts w:ascii="Arial" w:hAnsi="Arial" w:cs="Arial"/>
+          <w:szCs w:val="24"/>
+        </w:rPr>
+      </w:pPr>
+    </w:p>
+    <w:p>
+      <w:pPr>
         <w:pStyle w:val="Ttulo2"/>
       </w:pPr>
       <w:r>
@@ -1294,11 +1398,19 @@
         </w:rPr>
         <w:t xml:space="preserve"> un </w:t>
       </w:r>
-      <w:r>
-        <w:rPr>
-          <w:rFonts w:ascii="Arial" w:hAnsi="Arial" w:cs="Arial"/>
-        </w:rPr>
-        <w:t xml:space="preserve">microcontrolador </w:t>
+      <w:proofErr w:type="spellStart"/>
+      <w:r>
+        <w:rPr>
+          <w:rFonts w:ascii="Arial" w:hAnsi="Arial" w:cs="Arial"/>
+        </w:rPr>
+        <w:t>microcontrolador</w:t>
+      </w:r>
+      <w:proofErr w:type="spellEnd"/>
+      <w:r>
+        <w:rPr>
+          <w:rFonts w:ascii="Arial" w:hAnsi="Arial" w:cs="Arial"/>
+        </w:rPr>
+        <w:t xml:space="preserve"> </w:t>
       </w:r>
       <w:r>
         <w:rPr>
@@ -1355,7 +1467,7 @@
         <w:rPr>
           <w:rFonts w:ascii="Arial" w:hAnsi="Arial" w:cs="Arial"/>
         </w:rPr>
-        <w:t>l sistema utilizó</w:t>
+        <w:t>l sistema utilizo</w:t>
       </w:r>
       <w:r>
         <w:rPr>
@@ -1436,7 +1548,13 @@
         <w:rPr>
           <w:rFonts w:ascii="Arial" w:hAnsi="Arial" w:cs="Arial"/>
         </w:rPr>
-        <w:t xml:space="preserve"> que se utilizó</w:t>
+        <w:t xml:space="preserve"> </w:t>
+      </w:r>
+      <w:r>
+        <w:rPr>
+          <w:rFonts w:ascii="Arial" w:hAnsi="Arial" w:cs="Arial"/>
+        </w:rPr>
+        <w:t>utilizado</w:t>
       </w:r>
       <w:r>
         <w:rPr>
@@ -1528,7 +1646,13 @@
         <w:rPr>
           <w:rFonts w:ascii="Arial" w:hAnsi="Arial" w:cs="Arial"/>
         </w:rPr>
-        <w:t>- Sólo se programó</w:t>
+        <w:t>- Sólo se program</w:t>
+      </w:r>
+      <w:r>
+        <w:rPr>
+          <w:rFonts w:ascii="Arial" w:hAnsi="Arial" w:cs="Arial"/>
+        </w:rPr>
+        <w:t>o</w:t>
       </w:r>
       <w:r>
         <w:rPr>
@@ -1567,13 +1691,19 @@
         <w:rPr>
           <w:rFonts w:ascii="Arial" w:hAnsi="Arial" w:cs="Arial"/>
         </w:rPr>
-        <w:t xml:space="preserve"> en tiempo real</w:t>
-      </w:r>
-      <w:r>
-        <w:rPr>
-          <w:rFonts w:ascii="Arial" w:hAnsi="Arial" w:cs="Arial"/>
-        </w:rPr>
-        <w:t xml:space="preserve"> fueron realizadas</w:t>
+        <w:t xml:space="preserve"> en tiempo real </w:t>
+      </w:r>
+      <w:r>
+        <w:rPr>
+          <w:rFonts w:ascii="Arial" w:hAnsi="Arial" w:cs="Arial"/>
+        </w:rPr>
+        <w:t>fueron</w:t>
+      </w:r>
+      <w:r>
+        <w:rPr>
+          <w:rFonts w:ascii="Arial" w:hAnsi="Arial" w:cs="Arial"/>
+        </w:rPr>
+        <w:t xml:space="preserve"> realizadas</w:t>
       </w:r>
       <w:r>
         <w:rPr>
@@ -1782,15 +1912,34 @@
       <w:r>
         <w:rPr>
           <w:rFonts w:ascii="Arial" w:hAnsi="Arial" w:cs="Arial"/>
-          <w:b/>
-        </w:rPr>
-        <w:t>[Nadales 2009]</w:t>
-      </w:r>
-      <w:r>
-        <w:rPr>
-          <w:rFonts w:ascii="Arial" w:hAnsi="Arial" w:cs="Arial"/>
-        </w:rPr>
-        <w:t xml:space="preserve">, mediante la implementación de los sistemas de control de posición </w:t>
+        </w:rPr>
+        <w:t>[</w:t>
+      </w:r>
+      <w:proofErr w:type="spellStart"/>
+      <w:r>
+        <w:rPr>
+          <w:rFonts w:ascii="Arial" w:hAnsi="Arial" w:cs="Arial"/>
+        </w:rPr>
+        <w:t>Nadales</w:t>
+      </w:r>
+      <w:proofErr w:type="spellEnd"/>
+      <w:r>
+        <w:rPr>
+          <w:rFonts w:ascii="Arial" w:hAnsi="Arial" w:cs="Arial"/>
+        </w:rPr>
+        <w:t xml:space="preserve"> 2009]</w:t>
+      </w:r>
+      <w:r>
+        <w:rPr>
+          <w:rFonts w:ascii="Arial" w:hAnsi="Arial" w:cs="Arial"/>
+        </w:rPr>
+        <w:t>,</w:t>
+      </w:r>
+      <w:r>
+        <w:rPr>
+          <w:rFonts w:ascii="Arial" w:hAnsi="Arial" w:cs="Arial"/>
+        </w:rPr>
+        <w:t xml:space="preserve"> mediante la implementación de los sistemas de control de posición </w:t>
       </w:r>
       <w:r>
         <w:rPr>

--- a/Documento/Capitulo 1 - Planteamiento del problema.docx
+++ b/Documento/Capitulo 1 - Planteamiento del problema.docx
@@ -65,23 +65,7 @@
           <w:rFonts w:ascii="Arial" w:hAnsi="Arial" w:cs="Arial"/>
           <w:szCs w:val="24"/>
         </w:rPr>
-        <w:t xml:space="preserve">, con el desarrollo de las telecomunicaciones y la microelectrónica, existe una tendencia hacia el desarrollo de vehículos aéreos no tripulados, ya sea manejados a distancia o autónomos. En particular, se ha dado especial atención al desarrollo de </w:t>
-      </w:r>
-      <w:proofErr w:type="spellStart"/>
-      <w:r>
-        <w:rPr>
-          <w:rFonts w:ascii="Arial" w:hAnsi="Arial" w:cs="Arial"/>
-          <w:szCs w:val="24"/>
-        </w:rPr>
-        <w:t>multi</w:t>
-      </w:r>
-      <w:proofErr w:type="spellEnd"/>
-      <w:r>
-        <w:rPr>
-          <w:rFonts w:ascii="Arial" w:hAnsi="Arial" w:cs="Arial"/>
-          <w:szCs w:val="24"/>
-        </w:rPr>
-        <w:t>-rotores, ya que estos brindan una gran maniobrabilidad y precisión durante el vuelo, características muy útiles para tarea</w:t>
+        <w:t>, con el desarrollo de las telecomunicaciones y la microelectrónica, existe una tendencia hacia el desarrollo de vehículos aéreos no tripulados, ya sea manejados a distancia o autónomos. En particular, se ha dado especial atención al desarrollo de multi-rotores, ya que estos brindan una gran maniobrabilidad y precisión durante el vuelo, características muy útiles para tarea</w:t>
       </w:r>
       <w:r>
         <w:rPr>
@@ -95,23 +79,7 @@
           <w:rFonts w:ascii="Arial" w:hAnsi="Arial" w:cs="Arial"/>
           <w:szCs w:val="24"/>
         </w:rPr>
-        <w:t xml:space="preserve"> exploración. Entre los </w:t>
-      </w:r>
-      <w:proofErr w:type="spellStart"/>
-      <w:r>
-        <w:rPr>
-          <w:rFonts w:ascii="Arial" w:hAnsi="Arial" w:cs="Arial"/>
-          <w:szCs w:val="24"/>
-        </w:rPr>
-        <w:t>multi</w:t>
-      </w:r>
-      <w:proofErr w:type="spellEnd"/>
-      <w:r>
-        <w:rPr>
-          <w:rFonts w:ascii="Arial" w:hAnsi="Arial" w:cs="Arial"/>
-          <w:szCs w:val="24"/>
-        </w:rPr>
-        <w:t>-rotores</w:t>
+        <w:t xml:space="preserve"> exploración. Entre los multi-rotores</w:t>
       </w:r>
       <w:r>
         <w:rPr>
@@ -146,23 +114,7 @@
           <w:rFonts w:ascii="Arial" w:hAnsi="Arial" w:cs="Arial"/>
           <w:szCs w:val="24"/>
         </w:rPr>
-        <w:t xml:space="preserve">, es el cuadricóptero: un </w:t>
-      </w:r>
-      <w:proofErr w:type="spellStart"/>
-      <w:r>
-        <w:rPr>
-          <w:rFonts w:ascii="Arial" w:hAnsi="Arial" w:cs="Arial"/>
-          <w:szCs w:val="24"/>
-        </w:rPr>
-        <w:t>multi</w:t>
-      </w:r>
-      <w:proofErr w:type="spellEnd"/>
-      <w:r>
-        <w:rPr>
-          <w:rFonts w:ascii="Arial" w:hAnsi="Arial" w:cs="Arial"/>
-          <w:szCs w:val="24"/>
-        </w:rPr>
-        <w:t xml:space="preserve">-rotor propulsado </w:t>
+        <w:t xml:space="preserve">, es el cuadricóptero: un multi-rotor propulsado </w:t>
       </w:r>
       <w:r>
         <w:rPr>
@@ -283,23 +235,7 @@
           <w:rFonts w:ascii="Arial" w:hAnsi="Arial" w:cs="Arial"/>
           <w:szCs w:val="24"/>
         </w:rPr>
-        <w:t xml:space="preserve">Arduino o </w:t>
-      </w:r>
-      <w:proofErr w:type="spellStart"/>
-      <w:r>
-        <w:rPr>
-          <w:rFonts w:ascii="Arial" w:hAnsi="Arial" w:cs="Arial"/>
-          <w:szCs w:val="24"/>
-        </w:rPr>
-        <w:t>Raspberry</w:t>
-      </w:r>
-      <w:proofErr w:type="spellEnd"/>
-      <w:r>
-        <w:rPr>
-          <w:rFonts w:ascii="Arial" w:hAnsi="Arial" w:cs="Arial"/>
-          <w:szCs w:val="24"/>
-        </w:rPr>
-        <w:t xml:space="preserve"> Pi</w:t>
+        <w:t>Arduino o Raspberry Pi</w:t>
       </w:r>
       <w:r>
         <w:rPr>
@@ -385,39 +321,7 @@
           <w:rFonts w:ascii="Arial" w:hAnsi="Arial" w:cs="Arial"/>
           <w:szCs w:val="24"/>
         </w:rPr>
-        <w:t>[</w:t>
-      </w:r>
-      <w:proofErr w:type="spellStart"/>
-      <w:r>
-        <w:rPr>
-          <w:rFonts w:ascii="Arial" w:hAnsi="Arial" w:cs="Arial"/>
-          <w:szCs w:val="24"/>
-        </w:rPr>
-        <w:t>Nadales</w:t>
-      </w:r>
-      <w:proofErr w:type="spellEnd"/>
-      <w:r>
-        <w:rPr>
-          <w:rFonts w:ascii="Arial" w:hAnsi="Arial" w:cs="Arial"/>
-          <w:szCs w:val="24"/>
-        </w:rPr>
-        <w:t xml:space="preserve"> 2009] y [</w:t>
-      </w:r>
-      <w:proofErr w:type="spellStart"/>
-      <w:r>
-        <w:rPr>
-          <w:rFonts w:ascii="Arial" w:hAnsi="Arial" w:cs="Arial"/>
-          <w:szCs w:val="24"/>
-        </w:rPr>
-        <w:t>Burkamshaw</w:t>
-      </w:r>
-      <w:proofErr w:type="spellEnd"/>
-      <w:r>
-        <w:rPr>
-          <w:rFonts w:ascii="Arial" w:hAnsi="Arial" w:cs="Arial"/>
-          <w:szCs w:val="24"/>
-        </w:rPr>
-        <w:t xml:space="preserve"> 2010], </w:t>
+        <w:t xml:space="preserve">[Nadales 2009] y [Burkamshaw 2010], </w:t>
       </w:r>
       <w:r>
         <w:rPr>
@@ -1328,17 +1232,6 @@
     </w:p>
     <w:p>
       <w:pPr>
-        <w:pStyle w:val="Sinespaciado"/>
-        <w:spacing w:line="360" w:lineRule="auto"/>
-        <w:jc w:val="both"/>
-        <w:rPr>
-          <w:rFonts w:ascii="Arial" w:hAnsi="Arial" w:cs="Arial"/>
-          <w:szCs w:val="24"/>
-        </w:rPr>
-      </w:pPr>
-    </w:p>
-    <w:p>
-      <w:pPr>
         <w:pStyle w:val="Ttulo2"/>
       </w:pPr>
       <w:r>
@@ -1398,19 +1291,11 @@
         </w:rPr>
         <w:t xml:space="preserve"> un </w:t>
       </w:r>
-      <w:proofErr w:type="spellStart"/>
-      <w:r>
-        <w:rPr>
-          <w:rFonts w:ascii="Arial" w:hAnsi="Arial" w:cs="Arial"/>
-        </w:rPr>
-        <w:t>microcontrolador</w:t>
-      </w:r>
-      <w:proofErr w:type="spellEnd"/>
-      <w:r>
-        <w:rPr>
-          <w:rFonts w:ascii="Arial" w:hAnsi="Arial" w:cs="Arial"/>
-        </w:rPr>
-        <w:t xml:space="preserve"> </w:t>
+      <w:r>
+        <w:rPr>
+          <w:rFonts w:ascii="Arial" w:hAnsi="Arial" w:cs="Arial"/>
+        </w:rPr>
+        <w:t xml:space="preserve">microcontrolador </w:t>
       </w:r>
       <w:r>
         <w:rPr>
@@ -1542,7 +1427,7 @@
         <w:rPr>
           <w:rFonts w:ascii="Arial" w:hAnsi="Arial" w:cs="Arial"/>
         </w:rPr>
-        <w:t>de ultrasonido HC-SR04</w:t>
+        <w:t>de ultrasonido Parallax PING)))</w:t>
       </w:r>
       <w:r>
         <w:rPr>
@@ -1913,21 +1798,7 @@
         <w:rPr>
           <w:rFonts w:ascii="Arial" w:hAnsi="Arial" w:cs="Arial"/>
         </w:rPr>
-        <w:t>[</w:t>
-      </w:r>
-      <w:proofErr w:type="spellStart"/>
-      <w:r>
-        <w:rPr>
-          <w:rFonts w:ascii="Arial" w:hAnsi="Arial" w:cs="Arial"/>
-        </w:rPr>
-        <w:t>Nadales</w:t>
-      </w:r>
-      <w:proofErr w:type="spellEnd"/>
-      <w:r>
-        <w:rPr>
-          <w:rFonts w:ascii="Arial" w:hAnsi="Arial" w:cs="Arial"/>
-        </w:rPr>
-        <w:t xml:space="preserve"> 2009]</w:t>
+        <w:t>[Nadales 2009]</w:t>
       </w:r>
       <w:r>
         <w:rPr>

--- a/Documento/Capitulo 1 - Planteamiento del problema.docx
+++ b/Documento/Capitulo 1 - Planteamiento del problema.docx
@@ -65,7 +65,23 @@
           <w:rFonts w:ascii="Arial" w:hAnsi="Arial" w:cs="Arial"/>
           <w:szCs w:val="24"/>
         </w:rPr>
-        <w:t>, con el desarrollo de las telecomunicaciones y la microelectrónica, existe una tendencia hacia el desarrollo de vehículos aéreos no tripulados, ya sea manejados a distancia o autónomos. En particular, se ha dado especial atención al desarrollo de multi-rotores, ya que estos brindan una gran maniobrabilidad y precisión durante el vuelo, características muy útiles para tarea</w:t>
+        <w:t xml:space="preserve">, con el desarrollo de las telecomunicaciones y la microelectrónica, existe una tendencia hacia el desarrollo de vehículos aéreos no tripulados, ya sea manejados a distancia o autónomos. En particular, se ha dado especial atención al desarrollo de </w:t>
+      </w:r>
+      <w:proofErr w:type="spellStart"/>
+      <w:r>
+        <w:rPr>
+          <w:rFonts w:ascii="Arial" w:hAnsi="Arial" w:cs="Arial"/>
+          <w:szCs w:val="24"/>
+        </w:rPr>
+        <w:t>multi</w:t>
+      </w:r>
+      <w:proofErr w:type="spellEnd"/>
+      <w:r>
+        <w:rPr>
+          <w:rFonts w:ascii="Arial" w:hAnsi="Arial" w:cs="Arial"/>
+          <w:szCs w:val="24"/>
+        </w:rPr>
+        <w:t>-rotores, ya que estos brindan una gran maniobrabilidad y precisión durante el vuelo, características muy útiles para tarea</w:t>
       </w:r>
       <w:r>
         <w:rPr>
@@ -79,7 +95,23 @@
           <w:rFonts w:ascii="Arial" w:hAnsi="Arial" w:cs="Arial"/>
           <w:szCs w:val="24"/>
         </w:rPr>
-        <w:t xml:space="preserve"> exploración. Entre los multi-rotores</w:t>
+        <w:t xml:space="preserve"> exploración. Entre los </w:t>
+      </w:r>
+      <w:proofErr w:type="spellStart"/>
+      <w:r>
+        <w:rPr>
+          <w:rFonts w:ascii="Arial" w:hAnsi="Arial" w:cs="Arial"/>
+          <w:szCs w:val="24"/>
+        </w:rPr>
+        <w:t>multi</w:t>
+      </w:r>
+      <w:proofErr w:type="spellEnd"/>
+      <w:r>
+        <w:rPr>
+          <w:rFonts w:ascii="Arial" w:hAnsi="Arial" w:cs="Arial"/>
+          <w:szCs w:val="24"/>
+        </w:rPr>
+        <w:t>-rotores</w:t>
       </w:r>
       <w:r>
         <w:rPr>
@@ -114,7 +146,23 @@
           <w:rFonts w:ascii="Arial" w:hAnsi="Arial" w:cs="Arial"/>
           <w:szCs w:val="24"/>
         </w:rPr>
-        <w:t xml:space="preserve">, es el cuadricóptero: un multi-rotor propulsado </w:t>
+        <w:t xml:space="preserve">, es el cuadricóptero: un </w:t>
+      </w:r>
+      <w:proofErr w:type="spellStart"/>
+      <w:r>
+        <w:rPr>
+          <w:rFonts w:ascii="Arial" w:hAnsi="Arial" w:cs="Arial"/>
+          <w:szCs w:val="24"/>
+        </w:rPr>
+        <w:t>multi</w:t>
+      </w:r>
+      <w:proofErr w:type="spellEnd"/>
+      <w:r>
+        <w:rPr>
+          <w:rFonts w:ascii="Arial" w:hAnsi="Arial" w:cs="Arial"/>
+          <w:szCs w:val="24"/>
+        </w:rPr>
+        <w:t xml:space="preserve">-rotor propulsado </w:t>
       </w:r>
       <w:r>
         <w:rPr>
@@ -151,7 +199,35 @@
           <w:szCs w:val="24"/>
         </w:rPr>
         <w:tab/>
-        <w:t>Muchas ideas sobre desarrollo de cuadricópteros vienen de épocas anteriores al descubrimiento del transistor, y sólo han podido llevarse a cabo en tiempos recientes, debido al avance de los microprocesadores y las baterías químicas. En principio sólo organizaciones militares y de investigación podían participar en el desarrollo de los cuadricópteros, por el alto costo de la microelectrónica en sus primeros años. Pero con el paso del tiempo</w:t>
+        <w:t>Muchas ideas sobre desarrollo de cuadricópteros vienen de épocas anteriores al des</w:t>
+      </w:r>
+      <w:r>
+        <w:rPr>
+          <w:rFonts w:ascii="Arial" w:hAnsi="Arial" w:cs="Arial"/>
+          <w:szCs w:val="24"/>
+        </w:rPr>
+        <w:t>cubrimiento del transistor, y so</w:t>
+      </w:r>
+      <w:r>
+        <w:rPr>
+          <w:rFonts w:ascii="Arial" w:hAnsi="Arial" w:cs="Arial"/>
+          <w:szCs w:val="24"/>
+        </w:rPr>
+        <w:t>lo han podido llevarse a cabo en tiempos recientes, debido al avance de los microprocesadores y las ba</w:t>
+      </w:r>
+      <w:r>
+        <w:rPr>
+          <w:rFonts w:ascii="Arial" w:hAnsi="Arial" w:cs="Arial"/>
+          <w:szCs w:val="24"/>
+        </w:rPr>
+        <w:t>terías químicas. En principio so</w:t>
+      </w:r>
+      <w:r>
+        <w:rPr>
+          <w:rFonts w:ascii="Arial" w:hAnsi="Arial" w:cs="Arial"/>
+          <w:szCs w:val="24"/>
+        </w:rPr>
+        <w:t>lo organizaciones militares y de investigación podían participar en el desarrollo de los cuadricópteros, por el alto costo de la microelectrónica en sus primeros años. Pero con el paso del tiempo</w:t>
       </w:r>
       <w:r>
         <w:rPr>
@@ -235,7 +311,23 @@
           <w:rFonts w:ascii="Arial" w:hAnsi="Arial" w:cs="Arial"/>
           <w:szCs w:val="24"/>
         </w:rPr>
-        <w:t>Arduino o Raspberry Pi</w:t>
+        <w:t xml:space="preserve">Arduino o </w:t>
+      </w:r>
+      <w:proofErr w:type="spellStart"/>
+      <w:r>
+        <w:rPr>
+          <w:rFonts w:ascii="Arial" w:hAnsi="Arial" w:cs="Arial"/>
+          <w:szCs w:val="24"/>
+        </w:rPr>
+        <w:t>Raspberry</w:t>
+      </w:r>
+      <w:proofErr w:type="spellEnd"/>
+      <w:r>
+        <w:rPr>
+          <w:rFonts w:ascii="Arial" w:hAnsi="Arial" w:cs="Arial"/>
+          <w:szCs w:val="24"/>
+        </w:rPr>
+        <w:t xml:space="preserve"> Pi</w:t>
       </w:r>
       <w:r>
         <w:rPr>
@@ -321,7 +413,39 @@
           <w:rFonts w:ascii="Arial" w:hAnsi="Arial" w:cs="Arial"/>
           <w:szCs w:val="24"/>
         </w:rPr>
-        <w:t xml:space="preserve">[Nadales 2009] y [Burkamshaw 2010], </w:t>
+        <w:t>[</w:t>
+      </w:r>
+      <w:proofErr w:type="spellStart"/>
+      <w:r>
+        <w:rPr>
+          <w:rFonts w:ascii="Arial" w:hAnsi="Arial" w:cs="Arial"/>
+          <w:szCs w:val="24"/>
+        </w:rPr>
+        <w:t>Nadales</w:t>
+      </w:r>
+      <w:proofErr w:type="spellEnd"/>
+      <w:r>
+        <w:rPr>
+          <w:rFonts w:ascii="Arial" w:hAnsi="Arial" w:cs="Arial"/>
+          <w:szCs w:val="24"/>
+        </w:rPr>
+        <w:t xml:space="preserve"> 2009] y [</w:t>
+      </w:r>
+      <w:proofErr w:type="spellStart"/>
+      <w:r>
+        <w:rPr>
+          <w:rFonts w:ascii="Arial" w:hAnsi="Arial" w:cs="Arial"/>
+          <w:szCs w:val="24"/>
+        </w:rPr>
+        <w:t>Burkamshaw</w:t>
+      </w:r>
+      <w:proofErr w:type="spellEnd"/>
+      <w:r>
+        <w:rPr>
+          <w:rFonts w:ascii="Arial" w:hAnsi="Arial" w:cs="Arial"/>
+          <w:szCs w:val="24"/>
+        </w:rPr>
+        <w:t xml:space="preserve"> 2010], </w:t>
       </w:r>
       <w:r>
         <w:rPr>
@@ -1291,11 +1415,19 @@
         </w:rPr>
         <w:t xml:space="preserve"> un </w:t>
       </w:r>
-      <w:r>
-        <w:rPr>
-          <w:rFonts w:ascii="Arial" w:hAnsi="Arial" w:cs="Arial"/>
-        </w:rPr>
-        <w:t xml:space="preserve">microcontrolador </w:t>
+      <w:proofErr w:type="spellStart"/>
+      <w:r>
+        <w:rPr>
+          <w:rFonts w:ascii="Arial" w:hAnsi="Arial" w:cs="Arial"/>
+        </w:rPr>
+        <w:t>microcontrolador</w:t>
+      </w:r>
+      <w:proofErr w:type="spellEnd"/>
+      <w:r>
+        <w:rPr>
+          <w:rFonts w:ascii="Arial" w:hAnsi="Arial" w:cs="Arial"/>
+        </w:rPr>
+        <w:t xml:space="preserve"> </w:t>
       </w:r>
       <w:r>
         <w:rPr>
@@ -1352,7 +1484,7 @@
         <w:rPr>
           <w:rFonts w:ascii="Arial" w:hAnsi="Arial" w:cs="Arial"/>
         </w:rPr>
-        <w:t>l sistema utilizo</w:t>
+        <w:t>l sistema utilizó</w:t>
       </w:r>
       <w:r>
         <w:rPr>
@@ -1427,7 +1559,21 @@
         <w:rPr>
           <w:rFonts w:ascii="Arial" w:hAnsi="Arial" w:cs="Arial"/>
         </w:rPr>
-        <w:t>de ultrasonido Parallax PING)))</w:t>
+        <w:t xml:space="preserve">de ultrasonido </w:t>
+      </w:r>
+      <w:proofErr w:type="spellStart"/>
+      <w:r>
+        <w:rPr>
+          <w:rFonts w:ascii="Arial" w:hAnsi="Arial" w:cs="Arial"/>
+        </w:rPr>
+        <w:t>Parallax</w:t>
+      </w:r>
+      <w:proofErr w:type="spellEnd"/>
+      <w:r>
+        <w:rPr>
+          <w:rFonts w:ascii="Arial" w:hAnsi="Arial" w:cs="Arial"/>
+        </w:rPr>
+        <w:t xml:space="preserve"> PING)))</w:t>
       </w:r>
       <w:r>
         <w:rPr>
@@ -1537,7 +1683,7 @@
         <w:rPr>
           <w:rFonts w:ascii="Arial" w:hAnsi="Arial" w:cs="Arial"/>
         </w:rPr>
-        <w:t>o</w:t>
+        <w:t>ó</w:t>
       </w:r>
       <w:r>
         <w:rPr>
@@ -1798,7 +1944,21 @@
         <w:rPr>
           <w:rFonts w:ascii="Arial" w:hAnsi="Arial" w:cs="Arial"/>
         </w:rPr>
-        <w:t>[Nadales 2009]</w:t>
+        <w:t>[</w:t>
+      </w:r>
+      <w:proofErr w:type="spellStart"/>
+      <w:r>
+        <w:rPr>
+          <w:rFonts w:ascii="Arial" w:hAnsi="Arial" w:cs="Arial"/>
+        </w:rPr>
+        <w:t>Nadales</w:t>
+      </w:r>
+      <w:proofErr w:type="spellEnd"/>
+      <w:r>
+        <w:rPr>
+          <w:rFonts w:ascii="Arial" w:hAnsi="Arial" w:cs="Arial"/>
+        </w:rPr>
+        <w:t xml:space="preserve"> 2009]</w:t>
       </w:r>
       <w:r>
         <w:rPr>
